--- a/MongoDB中文版指南-学习笔记.pdf.docx
+++ b/MongoDB中文版指南-学习笔记.pdf.docx
@@ -2940,1135 +2940,1575 @@
         <w:rPr>
           <w:rFonts w:hint="eastAsia"/>
         </w:rPr>
-        <w:t>（集</w:t>
-      </w:r>
+        <w:t>（集合名）</w:t>
+      </w:r>
+      <w:r>
+        <w:rPr>
+          <w:rFonts w:hint="eastAsia"/>
+        </w:rPr>
+        <w:t>.help()</w:t>
+      </w:r>
+      <w:r>
+        <w:rPr>
+          <w:rFonts w:hint="eastAsia"/>
+        </w:rPr>
+        <w:t>查看集合级别的命令帮助</w:t>
+      </w:r>
+    </w:p>
+    <w:p/>
+    <w:p>
+      <w:r>
+        <w:rPr>
+          <w:rFonts w:hint="eastAsia"/>
+        </w:rPr>
+        <w:t>小窍门：在写命令的时候，</w:t>
+      </w:r>
+      <w:r>
+        <w:rPr>
+          <w:rFonts w:hint="eastAsia"/>
+          <w:highlight w:val="yellow"/>
+        </w:rPr>
+        <w:t>不加括号则返回该函数的</w:t>
+      </w:r>
+      <w:r>
+        <w:rPr>
+          <w:rFonts w:hint="eastAsia"/>
+          <w:highlight w:val="yellow"/>
+        </w:rPr>
+        <w:t>javascript</w:t>
+      </w:r>
+      <w:r>
+        <w:rPr>
+          <w:rFonts w:hint="eastAsia"/>
+          <w:highlight w:val="yellow"/>
+        </w:rPr>
+        <w:t>源代码</w:t>
+      </w:r>
+    </w:p>
+    <w:p>
+      <w:r>
+        <w:rPr>
+          <w:rFonts w:hint="eastAsia"/>
+        </w:rPr>
+        <w:t xml:space="preserve">&gt; </w:t>
+      </w:r>
+      <w:r>
+        <w:rPr>
+          <w:rFonts w:hint="eastAsia"/>
+          <w:highlight w:val="yellow"/>
+        </w:rPr>
+        <w:t>db.test.update//</w:t>
+      </w:r>
+      <w:r>
+        <w:rPr>
+          <w:rFonts w:hint="eastAsia"/>
+          <w:highlight w:val="yellow"/>
+        </w:rPr>
+        <w:t>不输入括号则输出函数的源代码</w:t>
+      </w:r>
+    </w:p>
+    <w:p>
+      <w:r>
+        <w:rPr>
+          <w:rFonts w:hint="eastAsia"/>
+        </w:rPr>
+        <w:t>function (query, obj, upsert, multi) {</w:t>
+      </w:r>
+    </w:p>
+    <w:p>
+      <w:r>
+        <w:rPr>
+          <w:rFonts w:hint="eastAsia"/>
+        </w:rPr>
+        <w:t xml:space="preserve">    var parsed = this._parseUpdate(query, obj, upsert, multi);</w:t>
+      </w:r>
+    </w:p>
+    <w:p>
+      <w:r>
+        <w:rPr>
+          <w:rFonts w:hint="eastAsia"/>
+        </w:rPr>
+        <w:t xml:space="preserve">    var query = parsed.query;</w:t>
+      </w:r>
+    </w:p>
+    <w:p>
+      <w:r>
+        <w:rPr>
+          <w:rFonts w:hint="eastAsia"/>
+        </w:rPr>
+        <w:t xml:space="preserve">    var obj = parsed.obj;</w:t>
+      </w:r>
+    </w:p>
+    <w:p>
+      <w:r>
+        <w:rPr>
+          <w:rFonts w:hint="eastAsia"/>
+        </w:rPr>
+        <w:t xml:space="preserve">    var upsert = parsed.upsert;</w:t>
+      </w:r>
+    </w:p>
+    <w:p>
+      <w:r>
+        <w:rPr>
+          <w:rFonts w:hint="eastAsia"/>
+        </w:rPr>
+        <w:t xml:space="preserve">    var multi = parsed.multi;</w:t>
+      </w:r>
+    </w:p>
+    <w:p>
+      <w:r>
+        <w:rPr>
+          <w:rFonts w:hint="eastAsia"/>
+        </w:rPr>
+        <w:lastRenderedPageBreak/>
+        <w:t xml:space="preserve">    var wc = parsed.wc;</w:t>
+      </w:r>
+    </w:p>
+    <w:p/>
+    <w:p>
+      <w:r>
+        <w:rPr>
+          <w:rFonts w:hint="eastAsia"/>
+        </w:rPr>
+        <w:t xml:space="preserve">    var result = undefined;</w:t>
+      </w:r>
+    </w:p>
+    <w:p>
+      <w:r>
+        <w:rPr>
+          <w:rFonts w:hint="eastAsia"/>
+        </w:rPr>
+        <w:t xml:space="preserve">    var startTime =</w:t>
+      </w:r>
+    </w:p>
+    <w:p>
+      <w:r>
+        <w:rPr>
+          <w:rFonts w:hint="eastAsia"/>
+        </w:rPr>
+        <w:t xml:space="preserve">        (typeof(_verboseShell) === 'undefined' || !_verboseShell) ? 0 : new Date().getTime();</w:t>
+      </w:r>
+    </w:p>
+    <w:p/>
+    <w:p>
+      <w:r>
+        <w:rPr>
+          <w:rFonts w:hint="eastAsia"/>
+        </w:rPr>
+        <w:t xml:space="preserve">    if (this.getMongo().writeMode() != "legacy") {</w:t>
+      </w:r>
+    </w:p>
+    <w:p>
+      <w:r>
+        <w:rPr>
+          <w:rFonts w:hint="eastAsia"/>
+        </w:rPr>
+        <w:t xml:space="preserve">        var bulk = this.initializeOrderedBulkOp();</w:t>
+      </w:r>
+    </w:p>
+    <w:p>
+      <w:r>
+        <w:rPr>
+          <w:rFonts w:hint="eastAsia"/>
+        </w:rPr>
+        <w:t xml:space="preserve">        var updateOp = bulk.find(query);</w:t>
+      </w:r>
+    </w:p>
+    <w:p/>
+    <w:p>
+      <w:r>
+        <w:rPr>
+          <w:rFonts w:hint="eastAsia"/>
+        </w:rPr>
+        <w:t xml:space="preserve">        if (upsert) {</w:t>
+      </w:r>
+    </w:p>
+    <w:p>
+      <w:r>
+        <w:rPr>
+          <w:rFonts w:hint="eastAsia"/>
+        </w:rPr>
+        <w:t xml:space="preserve">            updateOp = updateOp.upsert();</w:t>
+      </w:r>
+    </w:p>
+    <w:p>
+      <w:r>
+        <w:rPr>
+          <w:rFonts w:hint="eastAsia"/>
+        </w:rPr>
+        <w:t xml:space="preserve">        }</w:t>
+      </w:r>
+    </w:p>
+    <w:p/>
+    <w:p>
+      <w:r>
+        <w:rPr>
+          <w:rFonts w:hint="eastAsia"/>
+        </w:rPr>
+        <w:t xml:space="preserve">        if (multi) {</w:t>
+      </w:r>
+    </w:p>
+    <w:p>
+      <w:r>
+        <w:rPr>
+          <w:rFonts w:hint="eastAsia"/>
+        </w:rPr>
+        <w:t xml:space="preserve">            updateOp.update(obj);</w:t>
+      </w:r>
+    </w:p>
+    <w:p>
+      <w:r>
+        <w:rPr>
+          <w:rFonts w:hint="eastAsia"/>
+        </w:rPr>
+        <w:t xml:space="preserve">        } else {</w:t>
+      </w:r>
+    </w:p>
+    <w:p>
+      <w:r>
+        <w:rPr>
+          <w:rFonts w:hint="eastAsia"/>
+        </w:rPr>
+        <w:t xml:space="preserve">            updateOp.updateOne(obj);</w:t>
+      </w:r>
+    </w:p>
+    <w:p>
+      <w:r>
+        <w:rPr>
+          <w:rFonts w:hint="eastAsia"/>
+        </w:rPr>
+        <w:t xml:space="preserve">        }</w:t>
+      </w:r>
+    </w:p>
+    <w:p/>
+    <w:p>
+      <w:r>
+        <w:rPr>
+          <w:rFonts w:hint="eastAsia"/>
+        </w:rPr>
+        <w:t xml:space="preserve">        try {</w:t>
+      </w:r>
+    </w:p>
+    <w:p>
+      <w:r>
+        <w:rPr>
+          <w:rFonts w:hint="eastAsia"/>
+        </w:rPr>
+        <w:t xml:space="preserve">            result = bulk.execute(wc).toSingleResult();</w:t>
+      </w:r>
+    </w:p>
+    <w:p>
+      <w:r>
+        <w:rPr>
+          <w:rFonts w:hint="eastAsia"/>
+        </w:rPr>
+        <w:t xml:space="preserve">        } catch (ex) {</w:t>
+      </w:r>
+    </w:p>
+    <w:p>
+      <w:r>
+        <w:rPr>
+          <w:rFonts w:hint="eastAsia"/>
+        </w:rPr>
+        <w:t xml:space="preserve">            if (ex instanceof BulkWriteError || ex instanceof WriteCommandError) {</w:t>
+      </w:r>
+    </w:p>
+    <w:p>
+      <w:r>
+        <w:rPr>
+          <w:rFonts w:hint="eastAsia"/>
+        </w:rPr>
+        <w:t xml:space="preserve">                result = ex.toSingleResult();</w:t>
+      </w:r>
+    </w:p>
+    <w:p>
+      <w:r>
+        <w:rPr>
+          <w:rFonts w:hint="eastAsia"/>
+        </w:rPr>
+        <w:t xml:space="preserve">            } else {</w:t>
+      </w:r>
+    </w:p>
+    <w:p>
+      <w:r>
+        <w:rPr>
+          <w:rFonts w:hint="eastAsia"/>
+        </w:rPr>
+        <w:t xml:space="preserve">                // Other exceptions thrown</w:t>
+      </w:r>
+    </w:p>
+    <w:p>
+      <w:r>
+        <w:rPr>
+          <w:rFonts w:hint="eastAsia"/>
+        </w:rPr>
+        <w:t xml:space="preserve">                throw Error(ex);</w:t>
+      </w:r>
+    </w:p>
+    <w:p>
+      <w:r>
+        <w:rPr>
+          <w:rFonts w:hint="eastAsia"/>
+        </w:rPr>
+        <w:t xml:space="preserve">            }</w:t>
+      </w:r>
+    </w:p>
+    <w:p>
+      <w:r>
+        <w:rPr>
+          <w:rFonts w:hint="eastAsia"/>
+        </w:rPr>
+        <w:t xml:space="preserve">        }</w:t>
+      </w:r>
+    </w:p>
+    <w:p>
+      <w:r>
+        <w:rPr>
+          <w:rFonts w:hint="eastAsia"/>
+        </w:rPr>
+        <w:t xml:space="preserve">    } else {</w:t>
+      </w:r>
+    </w:p>
+    <w:p>
+      <w:r>
+        <w:rPr>
+          <w:rFonts w:hint="eastAsia"/>
+        </w:rPr>
+        <w:t xml:space="preserve">        this._validateUpdateDoc(obj);</w:t>
+      </w:r>
+    </w:p>
+    <w:p>
+      <w:r>
+        <w:rPr>
+          <w:rFonts w:hint="eastAsia"/>
+        </w:rPr>
+        <w:t xml:space="preserve">        this.getMongo().update(this._fullName, query, obj, upsert, multi);</w:t>
+      </w:r>
+    </w:p>
+    <w:p/>
+    <w:p>
+      <w:r>
+        <w:rPr>
+          <w:rFonts w:hint="eastAsia"/>
+        </w:rPr>
+        <w:t xml:space="preserve">        // enforce write concern, if required</w:t>
+      </w:r>
+    </w:p>
+    <w:p>
+      <w:r>
+        <w:rPr>
+          <w:rFonts w:hint="eastAsia"/>
+        </w:rPr>
+        <w:t xml:space="preserve">        if (wc)</w:t>
+      </w:r>
+    </w:p>
+    <w:p>
+      <w:r>
+        <w:rPr>
+          <w:rFonts w:hint="eastAsia"/>
+        </w:rPr>
+        <w:t xml:space="preserve">            result = this.runCommand("getLastError", wc instanceof WriteConcern ? wc.toJSON() : wc</w:t>
+      </w:r>
+    </w:p>
+    <w:p>
+      <w:r>
+        <w:rPr>
+          <w:rFonts w:hint="eastAsia"/>
+        </w:rPr>
+        <w:t>);</w:t>
+      </w:r>
+    </w:p>
+    <w:p>
+      <w:r>
+        <w:rPr>
+          <w:rFonts w:hint="eastAsia"/>
+        </w:rPr>
+        <w:t xml:space="preserve">    }</w:t>
+      </w:r>
+    </w:p>
+    <w:p/>
+    <w:p>
+      <w:r>
+        <w:rPr>
+          <w:rFonts w:hint="eastAsia"/>
+        </w:rPr>
+        <w:t xml:space="preserve">    this._printExtraInfo("Updated", startTime);</w:t>
+      </w:r>
+    </w:p>
+    <w:p>
+      <w:r>
+        <w:rPr>
+          <w:rFonts w:hint="eastAsia"/>
+        </w:rPr>
+        <w:t xml:space="preserve">    return result;</w:t>
+      </w:r>
+    </w:p>
+    <w:p>
+      <w:r>
+        <w:rPr>
+          <w:rFonts w:hint="eastAsia"/>
+        </w:rPr>
+        <w:t>}</w:t>
+      </w:r>
+    </w:p>
+    <w:p/>
+    <w:p>
+      <w:pPr>
+        <w:rPr>
+          <w:highlight w:val="yellow"/>
+        </w:rPr>
+      </w:pPr>
+      <w:r>
+        <w:rPr>
+          <w:rFonts w:hint="eastAsia"/>
+          <w:highlight w:val="yellow"/>
+        </w:rPr>
+        <w:t>&gt; db.version</w:t>
+      </w:r>
+    </w:p>
+    <w:p>
+      <w:r>
+        <w:rPr>
+          <w:rFonts w:hint="eastAsia"/>
+        </w:rPr>
+        <w:t>function () {</w:t>
+      </w:r>
+    </w:p>
+    <w:p>
+      <w:r>
+        <w:rPr>
+          <w:rFonts w:hint="eastAsia"/>
+        </w:rPr>
+        <w:t xml:space="preserve">        return this.serverBuildInfo().version;</w:t>
+      </w:r>
+    </w:p>
+    <w:p>
+      <w:r>
+        <w:rPr>
+          <w:rFonts w:hint="eastAsia"/>
+        </w:rPr>
+        <w:t xml:space="preserve">    }</w:t>
+      </w:r>
+    </w:p>
+    <w:p>
+      <w:r>
+        <w:rPr>
+          <w:rFonts w:hint="eastAsia"/>
+        </w:rPr>
+        <w:t>&gt; db.version()</w:t>
+      </w:r>
+    </w:p>
+    <w:p>
+      <w:r>
+        <w:rPr>
+          <w:rFonts w:hint="eastAsia"/>
+        </w:rPr>
+        <w:t>3.2.9</w:t>
+      </w:r>
+    </w:p>
+    <w:p/>
+    <w:p/>
+    <w:p>
+      <w:r>
+        <w:rPr>
+          <w:rFonts w:hint="eastAsia"/>
+        </w:rPr>
+        <w:t>当集合名与</w:t>
+      </w:r>
+      <w:r>
+        <w:rPr>
+          <w:rFonts w:hint="eastAsia"/>
+        </w:rPr>
+        <w:t>mongodb</w:t>
+      </w:r>
+      <w:r>
+        <w:rPr>
+          <w:rFonts w:hint="eastAsia"/>
+        </w:rPr>
+        <w:t>的属性名冲突时，可使用</w:t>
+      </w:r>
+      <w:r>
+        <w:rPr>
+          <w:rFonts w:hint="eastAsia"/>
+        </w:rPr>
+        <w:t>getcollection</w:t>
+      </w:r>
+      <w:r>
+        <w:rPr>
+          <w:rFonts w:hint="eastAsia"/>
+        </w:rPr>
+        <w:t>函数</w:t>
+      </w:r>
+    </w:p>
+    <w:p>
+      <w:r>
+        <w:rPr>
+          <w:rFonts w:hint="eastAsia"/>
+        </w:rPr>
+        <w:t>&gt; db.getCollection("version")</w:t>
+      </w:r>
+    </w:p>
+    <w:p>
+      <w:r>
+        <w:rPr>
+          <w:rFonts w:hint="eastAsia"/>
+        </w:rPr>
+        <w:t>test.version</w:t>
+      </w:r>
+    </w:p>
+    <w:p/>
+    <w:p/>
+    <w:p>
+      <w:r>
+        <w:rPr>
+          <w:rFonts w:hint="eastAsia"/>
+        </w:rPr>
+        <w:t xml:space="preserve">2.6 </w:t>
+      </w:r>
+      <w:r>
+        <w:rPr>
+          <w:rFonts w:hint="eastAsia"/>
+        </w:rPr>
+        <w:t>数据类型</w:t>
+      </w:r>
+    </w:p>
+    <w:p/>
+    <w:p>
+      <w:r>
+        <w:rPr>
+          <w:rFonts w:hint="eastAsia"/>
+        </w:rPr>
+        <w:t>JSON</w:t>
+      </w:r>
+      <w:r>
+        <w:rPr>
+          <w:rFonts w:hint="eastAsia"/>
+        </w:rPr>
+        <w:t>仅仅包括</w:t>
+      </w:r>
+      <w:r>
+        <w:rPr>
+          <w:rFonts w:hint="eastAsia"/>
+        </w:rPr>
+        <w:t>6</w:t>
+      </w:r>
+      <w:r>
+        <w:rPr>
+          <w:rFonts w:hint="eastAsia"/>
+        </w:rPr>
+        <w:t>种数据类型，为</w:t>
+      </w:r>
+      <w:r>
+        <w:rPr>
+          <w:rFonts w:hint="eastAsia"/>
+        </w:rPr>
+        <w:t xml:space="preserve">null </w:t>
+      </w:r>
+      <w:r>
+        <w:rPr>
+          <w:rFonts w:hint="eastAsia"/>
+        </w:rPr>
+        <w:t>布尔</w:t>
+      </w:r>
+      <w:r>
+        <w:rPr>
+          <w:rFonts w:hint="eastAsia"/>
+        </w:rPr>
+        <w:t xml:space="preserve"> </w:t>
+      </w:r>
+      <w:r>
+        <w:rPr>
+          <w:rFonts w:hint="eastAsia"/>
+        </w:rPr>
+        <w:t>数字</w:t>
+      </w:r>
+      <w:r>
+        <w:rPr>
+          <w:rFonts w:hint="eastAsia"/>
+        </w:rPr>
+        <w:t xml:space="preserve"> </w:t>
+      </w:r>
+      <w:r>
+        <w:rPr>
+          <w:rFonts w:hint="eastAsia"/>
+        </w:rPr>
+        <w:t>字符串</w:t>
+      </w:r>
+      <w:r>
+        <w:rPr>
+          <w:rFonts w:hint="eastAsia"/>
+        </w:rPr>
+        <w:t xml:space="preserve"> </w:t>
+      </w:r>
+      <w:r>
+        <w:rPr>
+          <w:rFonts w:hint="eastAsia"/>
+        </w:rPr>
+        <w:t>数组和对象（即内嵌一个</w:t>
+      </w:r>
+      <w:r>
+        <w:rPr>
+          <w:rFonts w:hint="eastAsia"/>
+        </w:rPr>
+        <w:t>json</w:t>
+      </w:r>
+      <w:r>
+        <w:rPr>
+          <w:rFonts w:hint="eastAsia"/>
+        </w:rPr>
+        <w:t>）</w:t>
+      </w:r>
+    </w:p>
+    <w:p/>
+    <w:p>
+      <w:r>
+        <w:rPr>
+          <w:rFonts w:hint="eastAsia"/>
+        </w:rPr>
+        <w:t>Mongodb</w:t>
+      </w:r>
+      <w:r>
+        <w:rPr>
+          <w:rFonts w:hint="eastAsia"/>
+        </w:rPr>
+        <w:t>支持的几种数据类型：</w:t>
+      </w:r>
+    </w:p>
+    <w:p>
+      <w:r>
+        <w:rPr>
+          <w:highlight w:val="yellow"/>
+        </w:rPr>
+        <w:t>与</w:t>
+      </w:r>
+      <w:r>
+        <w:rPr>
+          <w:highlight w:val="yellow"/>
+        </w:rPr>
+        <w:t>json</w:t>
+      </w:r>
+      <w:r>
+        <w:rPr>
+          <w:highlight w:val="yellow"/>
+        </w:rPr>
+        <w:t>对象一样</w:t>
+      </w:r>
+      <w:r>
+        <w:rPr>
+          <w:rFonts w:hint="eastAsia"/>
+          <w:highlight w:val="yellow"/>
+        </w:rPr>
+        <w:t>，</w:t>
+      </w:r>
+      <w:r>
+        <w:rPr>
+          <w:highlight w:val="yellow"/>
+        </w:rPr>
+        <w:t>键的双引号不是必须的</w:t>
+      </w:r>
+      <w:r>
+        <w:rPr>
+          <w:rFonts w:hint="eastAsia"/>
+          <w:highlight w:val="yellow"/>
+        </w:rPr>
+        <w:t>。</w:t>
+      </w:r>
+    </w:p>
+    <w:p>
+      <w:r>
+        <w:rPr>
+          <w:rFonts w:hint="eastAsia"/>
+        </w:rPr>
+        <w:t>Null:</w:t>
+      </w:r>
+      <w:r>
+        <w:rPr>
+          <w:rFonts w:hint="eastAsia"/>
+          <w:color w:val="FF0000"/>
+        </w:rPr>
+        <w:t>用来表示空值或者不存在的字段</w:t>
+      </w:r>
+      <w:r>
+        <w:rPr>
+          <w:rFonts w:hint="eastAsia"/>
+        </w:rPr>
+        <w:t>{</w:t>
+      </w:r>
+      <w:r>
+        <w:t>“</w:t>
+      </w:r>
+      <w:r>
+        <w:rPr>
+          <w:rFonts w:hint="eastAsia"/>
+        </w:rPr>
+        <w:t>x</w:t>
+      </w:r>
+      <w:r>
+        <w:t>”</w:t>
+      </w:r>
+      <w:r>
+        <w:rPr>
+          <w:rFonts w:hint="eastAsia"/>
+        </w:rPr>
+        <w:t>:null}</w:t>
+      </w:r>
+    </w:p>
+    <w:p>
+      <w:pPr>
+        <w:rPr>
+          <w:rFonts w:hint="eastAsia"/>
+        </w:rPr>
+      </w:pPr>
+    </w:p>
+    <w:p>
+      <w:pPr>
+        <w:rPr>
+          <w:rFonts w:hint="eastAsia"/>
+        </w:rPr>
+      </w:pPr>
+      <w:r>
+        <w:rPr>
+          <w:highlight w:val="yellow"/>
+        </w:rPr>
+        <w:t>&gt; db.ff.find({cc:null})</w:t>
+      </w:r>
+      <w:r>
+        <w:rPr>
+          <w:rFonts w:hint="eastAsia"/>
+          <w:highlight w:val="yellow"/>
+        </w:rPr>
+        <w:t xml:space="preserve">     //</w:t>
+      </w:r>
+      <w:r>
+        <w:rPr>
+          <w:rFonts w:hint="eastAsia"/>
+          <w:highlight w:val="yellow"/>
+        </w:rPr>
+        <w:t>这句话既能该查询出</w:t>
+      </w:r>
+      <w:r>
+        <w:rPr>
+          <w:rFonts w:hint="eastAsia"/>
+          <w:highlight w:val="yellow"/>
+        </w:rPr>
+        <w:t>cc</w:t>
+      </w:r>
+      <w:r>
+        <w:rPr>
+          <w:rFonts w:hint="eastAsia"/>
+          <w:highlight w:val="yellow"/>
+        </w:rPr>
+        <w:t>为</w:t>
+      </w:r>
+      <w:r>
+        <w:rPr>
+          <w:rFonts w:hint="eastAsia"/>
+          <w:highlight w:val="yellow"/>
+        </w:rPr>
+        <w:t>null</w:t>
+      </w:r>
+      <w:r>
+        <w:rPr>
+          <w:rFonts w:hint="eastAsia"/>
+          <w:highlight w:val="yellow"/>
+        </w:rPr>
+        <w:t>的文档，也能够查询出不含</w:t>
+      </w:r>
+      <w:r>
+        <w:rPr>
+          <w:rFonts w:hint="eastAsia"/>
+          <w:highlight w:val="yellow"/>
+        </w:rPr>
+        <w:t>cc</w:t>
+      </w:r>
+      <w:r>
+        <w:rPr>
+          <w:rFonts w:hint="eastAsia"/>
+          <w:highlight w:val="yellow"/>
+        </w:rPr>
+        <w:t>字段的文档。</w:t>
+      </w:r>
+    </w:p>
+    <w:p/>
+    <w:p>
+      <w:r>
+        <w:rPr>
+          <w:rFonts w:hint="eastAsia"/>
+        </w:rPr>
+        <w:t>布尔类型：</w:t>
+      </w:r>
+      <w:r>
+        <w:rPr>
+          <w:rFonts w:hint="eastAsia"/>
+        </w:rPr>
+        <w:t xml:space="preserve">true </w:t>
+      </w:r>
+      <w:r>
+        <w:rPr>
+          <w:rFonts w:hint="eastAsia"/>
+        </w:rPr>
+        <w:t>和</w:t>
+      </w:r>
+      <w:r>
+        <w:rPr>
+          <w:rFonts w:hint="eastAsia"/>
+        </w:rPr>
+        <w:t xml:space="preserve"> false</w:t>
+      </w:r>
+    </w:p>
+    <w:p>
+      <w:r>
+        <w:rPr>
+          <w:rFonts w:hint="eastAsia"/>
+        </w:rPr>
+        <w:t>{</w:t>
+      </w:r>
+      <w:r>
+        <w:t>“</w:t>
+      </w:r>
+      <w:r>
+        <w:rPr>
+          <w:rFonts w:hint="eastAsia"/>
+        </w:rPr>
+        <w:t>x</w:t>
+      </w:r>
+      <w:r>
+        <w:t>”</w:t>
+      </w:r>
+      <w:r>
+        <w:rPr>
+          <w:rFonts w:hint="eastAsia"/>
+        </w:rPr>
+        <w:t>:true}</w:t>
+      </w:r>
+    </w:p>
+    <w:p/>
+    <w:p>
+      <w:r>
+        <w:rPr>
+          <w:rFonts w:hint="eastAsia"/>
+        </w:rPr>
+        <w:t>shell</w:t>
+      </w:r>
+      <w:r>
+        <w:rPr>
+          <w:rFonts w:hint="eastAsia"/>
+        </w:rPr>
+        <w:t>中的数字类型都是</w:t>
+      </w:r>
+      <w:r>
+        <w:rPr>
+          <w:rFonts w:hint="eastAsia"/>
+        </w:rPr>
+        <w:t>64</w:t>
+      </w:r>
+      <w:r>
+        <w:rPr>
+          <w:rFonts w:hint="eastAsia"/>
+        </w:rPr>
+        <w:t>为浮点型</w:t>
+      </w:r>
+      <w:r>
+        <w:rPr>
+          <w:rFonts w:hint="eastAsia"/>
+        </w:rPr>
+        <w:t>，这是因为</w:t>
+      </w:r>
+      <w:r>
+        <w:rPr>
+          <w:rFonts w:hint="eastAsia"/>
+        </w:rPr>
+        <w:t>js</w:t>
+      </w:r>
+      <w:r>
+        <w:rPr>
+          <w:rFonts w:hint="eastAsia"/>
+        </w:rPr>
+        <w:t>只支持此类型。</w:t>
+      </w:r>
+    </w:p>
+    <w:p/>
+    <w:p>
+      <w:r>
+        <w:rPr>
+          <w:rFonts w:hint="eastAsia"/>
+        </w:rPr>
+        <w:t>对象</w:t>
+      </w:r>
+      <w:r>
+        <w:rPr>
+          <w:rFonts w:hint="eastAsia"/>
+        </w:rPr>
+        <w:t>id</w:t>
+      </w:r>
+      <w:r>
+        <w:rPr>
+          <w:rFonts w:hint="eastAsia"/>
+        </w:rPr>
+        <w:t>，</w:t>
+      </w:r>
+      <w:r>
+        <w:rPr>
+          <w:rFonts w:hint="eastAsia"/>
+          <w:highlight w:val="yellow"/>
+        </w:rPr>
+        <w:t>文档的</w:t>
+      </w:r>
+      <w:r>
+        <w:rPr>
+          <w:rFonts w:hint="eastAsia"/>
+          <w:highlight w:val="yellow"/>
+        </w:rPr>
+        <w:t>12</w:t>
+      </w:r>
+      <w:r>
+        <w:rPr>
+          <w:rFonts w:hint="eastAsia"/>
+          <w:highlight w:val="yellow"/>
+        </w:rPr>
+        <w:t>字节唯一</w:t>
+      </w:r>
+      <w:r>
+        <w:rPr>
+          <w:rFonts w:hint="eastAsia"/>
+          <w:highlight w:val="yellow"/>
+        </w:rPr>
+        <w:t>ID</w:t>
+      </w:r>
+    </w:p>
+    <w:p>
+      <w:r>
+        <w:rPr>
+          <w:rFonts w:hint="eastAsia"/>
+        </w:rPr>
+        <w:t>日期</w:t>
+      </w:r>
+      <w:r>
+        <w:rPr>
+          <w:rFonts w:hint="eastAsia"/>
+        </w:rPr>
+        <w:t>:</w:t>
+      </w:r>
+      <w:r>
+        <w:rPr>
+          <w:rFonts w:hint="eastAsia"/>
+        </w:rPr>
+        <w:t>存储的是从标准纪元开始的毫秒数，不存储时区</w:t>
+      </w:r>
+    </w:p>
+    <w:p>
+      <w:r>
+        <w:rPr>
+          <w:rFonts w:hint="eastAsia"/>
+        </w:rPr>
+        <w:t>{</w:t>
+      </w:r>
+      <w:r>
+        <w:t>“</w:t>
+      </w:r>
+      <w:r>
+        <w:rPr>
+          <w:rFonts w:hint="eastAsia"/>
+        </w:rPr>
+        <w:t>x</w:t>
+      </w:r>
+      <w:r>
+        <w:t>”</w:t>
+      </w:r>
+      <w:r>
+        <w:rPr>
+          <w:rFonts w:hint="eastAsia"/>
+        </w:rPr>
+        <w:t>:new Date()}</w:t>
+      </w:r>
+    </w:p>
+    <w:p>
+      <w:r>
+        <w:rPr>
+          <w:rFonts w:hint="eastAsia"/>
+        </w:rPr>
+        <w:t>&gt; post={"time":new Date()}</w:t>
+      </w:r>
+    </w:p>
+    <w:p>
+      <w:r>
+        <w:rPr>
+          <w:rFonts w:hint="eastAsia"/>
+        </w:rPr>
+        <w:t>{ "time" : ISODate("2016-10-16T14:00:13.017Z") }</w:t>
+      </w:r>
+    </w:p>
+    <w:p/>
+    <w:p>
+      <w:r>
+        <w:rPr>
+          <w:rFonts w:hint="eastAsia"/>
+        </w:rPr>
+        <w:t>文档中可以包含正则表达式，采用</w:t>
+      </w:r>
+      <w:r>
+        <w:rPr>
+          <w:rFonts w:hint="eastAsia"/>
+        </w:rPr>
+        <w:t>javascript</w:t>
+      </w:r>
+      <w:r>
+        <w:rPr>
+          <w:rFonts w:hint="eastAsia"/>
+        </w:rPr>
+        <w:t>的正则表达式语法</w:t>
+      </w:r>
+    </w:p>
+    <w:p>
+      <w:r>
+        <w:rPr>
+          <w:rFonts w:hint="eastAsia"/>
+        </w:rPr>
+        <w:t>{</w:t>
+      </w:r>
+      <w:r>
+        <w:t>“</w:t>
+      </w:r>
+      <w:r>
+        <w:rPr>
+          <w:rFonts w:hint="eastAsia"/>
+        </w:rPr>
+        <w:t>x</w:t>
+      </w:r>
+      <w:r>
+        <w:t>”</w:t>
+      </w:r>
+      <w:r>
+        <w:rPr>
+          <w:rFonts w:hint="eastAsia"/>
+        </w:rPr>
+        <w:t>:/foobar/i}</w:t>
+      </w:r>
+    </w:p>
+    <w:p/>
+    <w:p>
+      <w:r>
+        <w:rPr>
+          <w:rFonts w:hint="eastAsia"/>
+        </w:rPr>
+        <w:t>&gt; reg={"x":/foobar/i}</w:t>
+      </w:r>
+    </w:p>
+    <w:p>
+      <w:r>
+        <w:rPr>
+          <w:rFonts w:hint="eastAsia"/>
+        </w:rPr>
+        <w:t>{ "x" : /foobar/i }</w:t>
+      </w:r>
+    </w:p>
+    <w:p>
+      <w:r>
+        <w:rPr>
+          <w:rFonts w:hint="eastAsia"/>
+        </w:rPr>
+        <w:t>&gt; reg</w:t>
+      </w:r>
+    </w:p>
+    <w:p>
+      <w:r>
+        <w:rPr>
+          <w:rFonts w:hint="eastAsia"/>
+        </w:rPr>
+        <w:t>{ "x" : /foobar/i }</w:t>
+      </w:r>
+    </w:p>
+    <w:p/>
+    <w:p>
+      <w:r>
+        <w:rPr>
+          <w:rFonts w:hint="eastAsia"/>
+        </w:rPr>
+        <w:lastRenderedPageBreak/>
+        <w:t>代码</w:t>
+      </w:r>
+      <w:r>
+        <w:rPr>
+          <w:rFonts w:hint="eastAsia"/>
+        </w:rPr>
+        <w:t>:</w:t>
+      </w:r>
+      <w:r>
+        <w:rPr>
+          <w:rFonts w:hint="eastAsia"/>
+        </w:rPr>
+        <w:t>文档中还可以包含</w:t>
+      </w:r>
+      <w:r>
+        <w:rPr>
+          <w:rFonts w:hint="eastAsia"/>
+        </w:rPr>
+        <w:t>javascript</w:t>
+      </w:r>
+      <w:r>
+        <w:rPr>
+          <w:rFonts w:hint="eastAsia"/>
+        </w:rPr>
+        <w:t>代码</w:t>
+      </w:r>
+    </w:p>
+    <w:p>
+      <w:r>
+        <w:rPr>
+          <w:rFonts w:hint="eastAsia"/>
+        </w:rPr>
+        <w:t>&gt; code={"x":function(){/*...*/}}</w:t>
+      </w:r>
+    </w:p>
+    <w:p>
+      <w:r>
+        <w:rPr>
+          <w:rFonts w:hint="eastAsia"/>
+        </w:rPr>
+        <w:t>{ "x" : function (){/*...*/} }</w:t>
+      </w:r>
+    </w:p>
+    <w:p>
+      <w:r>
+        <w:rPr>
+          <w:rFonts w:hint="eastAsia"/>
+        </w:rPr>
+        <w:t>&gt; code</w:t>
+      </w:r>
+    </w:p>
+    <w:p>
+      <w:r>
+        <w:rPr>
+          <w:rFonts w:hint="eastAsia"/>
+        </w:rPr>
+        <w:t>{ "x" : function (){/*...*/} }</w:t>
+      </w:r>
+    </w:p>
+    <w:p/>
+    <w:p>
+      <w:r>
+        <w:rPr>
+          <w:rFonts w:hint="eastAsia"/>
+        </w:rPr>
+        <w:t>构造函数</w:t>
+      </w:r>
+      <w:r>
+        <w:rPr>
+          <w:rFonts w:hint="eastAsia"/>
+        </w:rPr>
+        <w:t>Date()</w:t>
+      </w:r>
+      <w:r>
+        <w:rPr>
+          <w:rFonts w:hint="eastAsia"/>
+        </w:rPr>
+        <w:t>和对象</w:t>
+      </w:r>
+      <w:r>
+        <w:rPr>
+          <w:rFonts w:hint="eastAsia"/>
+        </w:rPr>
+        <w:t>new Date()</w:t>
+      </w:r>
+      <w:r>
+        <w:rPr>
+          <w:rFonts w:hint="eastAsia"/>
+        </w:rPr>
+        <w:t>是不同的，</w:t>
+      </w:r>
+    </w:p>
+    <w:p>
+      <w:r>
+        <w:rPr>
+          <w:rFonts w:hint="eastAsia"/>
+        </w:rPr>
+        <w:t>&gt; post={"time":Date()}</w:t>
+      </w:r>
+    </w:p>
+    <w:p>
+      <w:pPr>
+        <w:rPr>
+          <w:rFonts w:hint="eastAsia"/>
+        </w:rPr>
+      </w:pPr>
+      <w:r>
+        <w:rPr>
+          <w:rFonts w:hint="eastAsia"/>
+        </w:rPr>
+        <w:t>{ "time" : "Sun Oct 16 2016 22:08:16 GMT+0800" }</w:t>
+      </w:r>
+      <w:r>
+        <w:rPr>
+          <w:rFonts w:hint="eastAsia"/>
+        </w:rPr>
+        <w:t xml:space="preserve">         //</w:t>
+      </w:r>
+      <w:r>
+        <w:rPr>
+          <w:rFonts w:hint="eastAsia"/>
+        </w:rPr>
+        <w:t>返回的是字符串表示</w:t>
+      </w:r>
+    </w:p>
+    <w:p>
+      <w:pPr>
+        <w:rPr>
+          <w:rFonts w:hint="eastAsia"/>
+        </w:rPr>
+      </w:pPr>
+    </w:p>
+    <w:p>
+      <w:r>
+        <w:t>&gt; t={time:new Date()}</w:t>
+      </w:r>
+    </w:p>
+    <w:p>
+      <w:pPr>
+        <w:rPr>
+          <w:rFonts w:hint="eastAsia"/>
+        </w:rPr>
+      </w:pPr>
+      <w:r>
+        <w:t>{ "time" : ISODate("2017-01-20T10:23:05.336Z") }</w:t>
+      </w:r>
+      <w:r>
+        <w:rPr>
+          <w:rFonts w:hint="eastAsia"/>
+        </w:rPr>
+        <w:t xml:space="preserve">          //</w:t>
+      </w:r>
+      <w:r>
+        <w:rPr>
+          <w:rFonts w:hint="eastAsia"/>
+        </w:rPr>
+        <w:t>返回的是日期对象</w:t>
+      </w:r>
+    </w:p>
+    <w:p/>
+    <w:p>
+      <w:r>
+        <w:rPr>
+          <w:rFonts w:hint="eastAsia"/>
+          <w:highlight w:val="yellow"/>
+        </w:rPr>
+        <w:t>Date()</w:t>
+      </w:r>
+      <w:r>
+        <w:rPr>
+          <w:rFonts w:hint="eastAsia"/>
+          <w:highlight w:val="yellow"/>
+        </w:rPr>
+        <w:t>是构造函数，实际上返回的是日期的字符串表示，而</w:t>
+      </w:r>
+      <w:r>
+        <w:rPr>
+          <w:rFonts w:hint="eastAsia"/>
+          <w:highlight w:val="yellow"/>
+        </w:rPr>
+        <w:t>new Date()</w:t>
+      </w:r>
+      <w:r>
+        <w:rPr>
+          <w:rFonts w:hint="eastAsia"/>
+          <w:highlight w:val="yellow"/>
+        </w:rPr>
+        <w:t>则返回真正的日期对象</w:t>
+      </w:r>
+      <w:r>
+        <w:rPr>
+          <w:rFonts w:hint="eastAsia"/>
+        </w:rPr>
+        <w:t>。</w:t>
+      </w:r>
+    </w:p>
+    <w:p>
+      <w:pPr>
+        <w:rPr>
+          <w:rFonts w:hint="eastAsia"/>
+        </w:rPr>
+      </w:pPr>
+    </w:p>
+    <w:p>
+      <w:pPr>
+        <w:rPr>
+          <w:rFonts w:hint="eastAsia"/>
+        </w:rPr>
+      </w:pPr>
+      <w:r>
+        <w:rPr>
+          <w:rFonts w:hint="eastAsia"/>
+          <w:highlight w:val="yellow"/>
+        </w:rPr>
+        <w:t>shell</w:t>
+      </w:r>
+      <w:r>
+        <w:rPr>
+          <w:rFonts w:hint="eastAsia"/>
+          <w:highlight w:val="yellow"/>
+        </w:rPr>
+        <w:t>中的日期显示时使用的是本地取的时区设置，而在数据中实际是以从标准纪元开始的毫秒的形式存储的</w:t>
+      </w:r>
+      <w:r>
+        <w:rPr>
+          <w:rFonts w:hint="eastAsia"/>
+        </w:rPr>
+        <w:t>。</w:t>
+      </w:r>
+    </w:p>
+    <w:p>
+      <w:pPr>
+        <w:rPr>
+          <w:rFonts w:hint="eastAsia"/>
+        </w:rPr>
+      </w:pPr>
+    </w:p>
+    <w:p>
+      <w:pPr>
+        <w:rPr>
+          <w:rFonts w:hint="eastAsia"/>
+        </w:rPr>
+      </w:pPr>
+    </w:p>
+    <w:p>
+      <w:pPr>
+        <w:rPr>
+          <w:rFonts w:hint="eastAsia"/>
+        </w:rPr>
+      </w:pPr>
+      <w:r>
+        <w:rPr>
+          <w:rFonts w:hint="eastAsia"/>
+        </w:rPr>
+        <w:t>有序对象：列表</w:t>
+      </w:r>
+      <w:r>
+        <w:rPr>
+          <w:rFonts w:hint="eastAsia"/>
+        </w:rPr>
+        <w:t xml:space="preserve"> </w:t>
+      </w:r>
+      <w:r>
+        <w:rPr>
+          <w:rFonts w:hint="eastAsia"/>
+        </w:rPr>
+        <w:t>栈</w:t>
+      </w:r>
+      <w:r>
+        <w:rPr>
+          <w:rFonts w:hint="eastAsia"/>
+        </w:rPr>
+        <w:t xml:space="preserve">  </w:t>
+      </w:r>
+      <w:r>
+        <w:rPr>
+          <w:rFonts w:hint="eastAsia"/>
+        </w:rPr>
+        <w:t>队列</w:t>
+      </w:r>
+    </w:p>
+    <w:p>
+      <w:pPr>
+        <w:rPr>
+          <w:rFonts w:hint="eastAsia"/>
+        </w:rPr>
+      </w:pPr>
+      <w:r>
+        <w:rPr>
+          <w:rFonts w:hint="eastAsia"/>
+        </w:rPr>
+        <w:t>无序列表：集合</w:t>
+      </w:r>
+    </w:p>
+    <w:p/>
+    <w:p>
+      <w:r>
+        <w:rPr>
+          <w:rFonts w:hint="eastAsia"/>
+        </w:rPr>
+        <w:t>2.6.6 _id</w:t>
+      </w:r>
+      <w:r>
+        <w:rPr>
+          <w:rFonts w:hint="eastAsia"/>
+        </w:rPr>
+        <w:t>和</w:t>
+      </w:r>
+      <w:r>
+        <w:rPr>
+          <w:rFonts w:hint="eastAsia"/>
+        </w:rPr>
+        <w:t>ObjectId</w:t>
+      </w:r>
+    </w:p>
+    <w:p/>
+    <w:p>
+      <w:pPr>
+        <w:rPr>
+          <w:rFonts w:hint="eastAsia"/>
+        </w:rPr>
+      </w:pPr>
+      <w:r>
+        <w:rPr>
+          <w:rFonts w:hint="eastAsia"/>
+          <w:highlight w:val="yellow"/>
+        </w:rPr>
+        <w:t>mongodb</w:t>
+      </w:r>
+      <w:r>
+        <w:rPr>
+          <w:rFonts w:hint="eastAsia"/>
+          <w:highlight w:val="yellow"/>
+        </w:rPr>
+        <w:t>中存储的文档</w:t>
+      </w:r>
+      <w:r>
+        <w:rPr>
+          <w:rFonts w:hint="eastAsia"/>
+          <w:color w:val="FF0000"/>
+          <w:highlight w:val="yellow"/>
+        </w:rPr>
+        <w:t>必须</w:t>
+      </w:r>
+      <w:r>
+        <w:rPr>
+          <w:rFonts w:hint="eastAsia"/>
+          <w:highlight w:val="yellow"/>
+        </w:rPr>
+        <w:t>有一个</w:t>
+      </w:r>
+      <w:r>
+        <w:rPr>
+          <w:rFonts w:hint="eastAsia"/>
+          <w:highlight w:val="yellow"/>
+        </w:rPr>
+        <w:t>_id</w:t>
+      </w:r>
+      <w:r>
+        <w:rPr>
+          <w:rFonts w:hint="eastAsia"/>
+          <w:highlight w:val="yellow"/>
+        </w:rPr>
+        <w:t>键</w:t>
+      </w:r>
+      <w:r>
+        <w:rPr>
+          <w:rFonts w:hint="eastAsia"/>
+          <w:highlight w:val="yellow"/>
+        </w:rPr>
+        <w:t>（无论是</w:t>
+      </w:r>
+      <w:r>
+        <w:rPr>
+          <w:rFonts w:hint="eastAsia"/>
+          <w:highlight w:val="yellow"/>
+        </w:rPr>
+        <w:t>mongodb</w:t>
+      </w:r>
+      <w:r>
+        <w:rPr>
+          <w:rFonts w:hint="eastAsia"/>
+          <w:highlight w:val="yellow"/>
+        </w:rPr>
+        <w:t>添加的还是自己存储数据时指定的）</w:t>
+      </w:r>
+      <w:r>
+        <w:rPr>
+          <w:rFonts w:hint="eastAsia"/>
+        </w:rPr>
+        <w:t>，这个键的值可以是任何类型的</w:t>
+      </w:r>
+      <w:r>
+        <w:rPr>
+          <w:rFonts w:hint="eastAsia"/>
+        </w:rPr>
+        <w:t>（自己指定</w:t>
+      </w:r>
+      <w:r>
+        <w:rPr>
+          <w:rFonts w:hint="eastAsia"/>
+        </w:rPr>
+        <w:t>，但是也不一定，数组就不可以</w:t>
+      </w:r>
+      <w:r>
+        <w:rPr>
+          <w:rFonts w:hint="eastAsia"/>
+        </w:rPr>
+        <w:t>）</w:t>
+      </w:r>
+      <w:r>
+        <w:rPr>
+          <w:rFonts w:hint="eastAsia"/>
+        </w:rPr>
+        <w:t>。默认是个</w:t>
+      </w:r>
+      <w:r>
+        <w:rPr>
+          <w:rFonts w:hint="eastAsia"/>
+        </w:rPr>
+        <w:t>ObjectId</w:t>
+      </w:r>
+      <w:r>
+        <w:rPr>
+          <w:rFonts w:hint="eastAsia"/>
+        </w:rPr>
+        <w:t>对象</w:t>
+      </w:r>
+    </w:p>
+    <w:p>
+      <w:pPr>
+        <w:rPr>
+          <w:rFonts w:hint="eastAsia"/>
+        </w:rPr>
+      </w:pPr>
+    </w:p>
+    <w:p>
+      <w:pPr>
+        <w:rPr>
+          <w:rFonts w:hint="eastAsia"/>
+        </w:rPr>
+      </w:pPr>
+      <w:r>
+        <w:rPr>
+          <w:rFonts w:hint="eastAsia"/>
+        </w:rPr>
+        <w:t>mongodb</w:t>
+      </w:r>
+      <w:r>
+        <w:rPr>
+          <w:rFonts w:hint="eastAsia"/>
+        </w:rPr>
+        <w:t>从一开始就是用来作为</w:t>
+      </w:r>
+      <w:r>
+        <w:rPr>
+          <w:rFonts w:hint="eastAsia"/>
+          <w:highlight w:val="yellow"/>
+        </w:rPr>
+        <w:t>分布式数</w:t>
+      </w:r>
+      <w:r>
+        <w:rPr>
+          <w:rFonts w:hint="eastAsia"/>
+          <w:highlight w:val="yellow"/>
+        </w:rPr>
+        <w:t>据库</w:t>
+      </w:r>
+      <w:r>
+        <w:rPr>
+          <w:rFonts w:hint="eastAsia"/>
+        </w:rPr>
+        <w:t>，处理多个节点是一个核心要求，因此同样的集合可能存储在不同的</w:t>
+      </w:r>
+      <w:r>
+        <w:rPr>
+          <w:rFonts w:hint="eastAsia"/>
+        </w:rPr>
+        <w:t>服务器上，这样的话就不能像关系型数据库那样维护一个自增的字段。</w:t>
+      </w:r>
+    </w:p>
+    <w:p>
       <w:bookmarkStart w:id="0" w:name="_GoBack"/>
       <w:bookmarkEnd w:id="0"/>
-      <w:r>
-        <w:rPr>
-          <w:rFonts w:hint="eastAsia"/>
-        </w:rPr>
-        <w:t>合名）</w:t>
-      </w:r>
-      <w:r>
-        <w:rPr>
-          <w:rFonts w:hint="eastAsia"/>
-        </w:rPr>
-        <w:t>.help()</w:t>
-      </w:r>
-      <w:r>
-        <w:rPr>
-          <w:rFonts w:hint="eastAsia"/>
-        </w:rPr>
-        <w:t>查看集合级别的命令帮助</w:t>
-      </w:r>
-    </w:p>
-    <w:p/>
-    <w:p>
-      <w:r>
-        <w:rPr>
-          <w:rFonts w:hint="eastAsia"/>
-        </w:rPr>
-        <w:t>小窍门：在写命令的时候，</w:t>
-      </w:r>
-      <w:r>
-        <w:rPr>
-          <w:rFonts w:hint="eastAsia"/>
-          <w:highlight w:val="yellow"/>
-        </w:rPr>
-        <w:t>不加括号则返回该函数的</w:t>
-      </w:r>
-      <w:r>
-        <w:rPr>
-          <w:rFonts w:hint="eastAsia"/>
-          <w:highlight w:val="yellow"/>
-        </w:rPr>
-        <w:t>javascript</w:t>
-      </w:r>
-      <w:r>
-        <w:rPr>
-          <w:rFonts w:hint="eastAsia"/>
-          <w:highlight w:val="yellow"/>
-        </w:rPr>
-        <w:t>源代码</w:t>
-      </w:r>
-    </w:p>
-    <w:p>
-      <w:r>
-        <w:rPr>
-          <w:rFonts w:hint="eastAsia"/>
-        </w:rPr>
-        <w:t xml:space="preserve">&gt; </w:t>
-      </w:r>
-      <w:r>
-        <w:rPr>
-          <w:rFonts w:hint="eastAsia"/>
-          <w:highlight w:val="yellow"/>
-        </w:rPr>
-        <w:t>db.test.update//</w:t>
-      </w:r>
-      <w:r>
-        <w:rPr>
-          <w:rFonts w:hint="eastAsia"/>
-          <w:highlight w:val="yellow"/>
-        </w:rPr>
-        <w:t>不输入括号则输出函数的源代码</w:t>
-      </w:r>
-    </w:p>
-    <w:p>
-      <w:r>
-        <w:rPr>
-          <w:rFonts w:hint="eastAsia"/>
-        </w:rPr>
-        <w:t>function (query, obj, upsert, multi) {</w:t>
-      </w:r>
-    </w:p>
-    <w:p>
-      <w:r>
-        <w:rPr>
-          <w:rFonts w:hint="eastAsia"/>
-        </w:rPr>
-        <w:t xml:space="preserve">    var parsed = this._parseUpdate(query, obj, upsert, multi);</w:t>
-      </w:r>
-    </w:p>
-    <w:p>
-      <w:r>
-        <w:rPr>
-          <w:rFonts w:hint="eastAsia"/>
-        </w:rPr>
-        <w:t xml:space="preserve">    var query = parsed.query;</w:t>
-      </w:r>
-    </w:p>
-    <w:p>
-      <w:r>
-        <w:rPr>
-          <w:rFonts w:hint="eastAsia"/>
-        </w:rPr>
-        <w:t xml:space="preserve">    var obj = parsed.obj;</w:t>
-      </w:r>
-    </w:p>
-    <w:p>
-      <w:r>
-        <w:rPr>
-          <w:rFonts w:hint="eastAsia"/>
-        </w:rPr>
-        <w:t xml:space="preserve">    var upsert = parsed.upsert;</w:t>
-      </w:r>
-    </w:p>
-    <w:p>
-      <w:r>
-        <w:rPr>
-          <w:rFonts w:hint="eastAsia"/>
-        </w:rPr>
-        <w:t xml:space="preserve">    var multi = parsed.multi;</w:t>
-      </w:r>
-    </w:p>
-    <w:p>
-      <w:r>
-        <w:rPr>
-          <w:rFonts w:hint="eastAsia"/>
-        </w:rPr>
-        <w:lastRenderedPageBreak/>
-        <w:t xml:space="preserve">    var wc = parsed.wc;</w:t>
-      </w:r>
-    </w:p>
-    <w:p/>
-    <w:p>
-      <w:r>
-        <w:rPr>
-          <w:rFonts w:hint="eastAsia"/>
-        </w:rPr>
-        <w:t xml:space="preserve">    var result = undefined;</w:t>
-      </w:r>
-    </w:p>
-    <w:p>
-      <w:r>
-        <w:rPr>
-          <w:rFonts w:hint="eastAsia"/>
-        </w:rPr>
-        <w:t xml:space="preserve">    var startTime =</w:t>
-      </w:r>
-    </w:p>
-    <w:p>
-      <w:r>
-        <w:rPr>
-          <w:rFonts w:hint="eastAsia"/>
-        </w:rPr>
-        <w:t xml:space="preserve">        (typeof(_verboseShell) === 'undefined' || !_verboseShell) ? 0 : new Date().getTime();</w:t>
-      </w:r>
-    </w:p>
-    <w:p/>
-    <w:p>
-      <w:r>
-        <w:rPr>
-          <w:rFonts w:hint="eastAsia"/>
-        </w:rPr>
-        <w:t xml:space="preserve">    if (this.getMongo().writeMode() != "legacy") {</w:t>
-      </w:r>
-    </w:p>
-    <w:p>
-      <w:r>
-        <w:rPr>
-          <w:rFonts w:hint="eastAsia"/>
-        </w:rPr>
-        <w:t xml:space="preserve">        var bulk = this.initializeOrderedBulkOp();</w:t>
-      </w:r>
-    </w:p>
-    <w:p>
-      <w:r>
-        <w:rPr>
-          <w:rFonts w:hint="eastAsia"/>
-        </w:rPr>
-        <w:t xml:space="preserve">        var updateOp = bulk.find(query);</w:t>
-      </w:r>
-    </w:p>
-    <w:p/>
-    <w:p>
-      <w:r>
-        <w:rPr>
-          <w:rFonts w:hint="eastAsia"/>
-        </w:rPr>
-        <w:t xml:space="preserve">        if (upsert) {</w:t>
-      </w:r>
-    </w:p>
-    <w:p>
-      <w:r>
-        <w:rPr>
-          <w:rFonts w:hint="eastAsia"/>
-        </w:rPr>
-        <w:t xml:space="preserve">            updateOp = updateOp.upsert();</w:t>
-      </w:r>
-    </w:p>
-    <w:p>
-      <w:r>
-        <w:rPr>
-          <w:rFonts w:hint="eastAsia"/>
-        </w:rPr>
-        <w:t xml:space="preserve">        }</w:t>
-      </w:r>
-    </w:p>
-    <w:p/>
-    <w:p>
-      <w:r>
-        <w:rPr>
-          <w:rFonts w:hint="eastAsia"/>
-        </w:rPr>
-        <w:t xml:space="preserve">        if (multi) {</w:t>
-      </w:r>
-    </w:p>
-    <w:p>
-      <w:r>
-        <w:rPr>
-          <w:rFonts w:hint="eastAsia"/>
-        </w:rPr>
-        <w:t xml:space="preserve">            updateOp.update(obj);</w:t>
-      </w:r>
-    </w:p>
-    <w:p>
-      <w:r>
-        <w:rPr>
-          <w:rFonts w:hint="eastAsia"/>
-        </w:rPr>
-        <w:t xml:space="preserve">        } else {</w:t>
-      </w:r>
-    </w:p>
-    <w:p>
-      <w:r>
-        <w:rPr>
-          <w:rFonts w:hint="eastAsia"/>
-        </w:rPr>
-        <w:t xml:space="preserve">            updateOp.updateOne(obj);</w:t>
-      </w:r>
-    </w:p>
-    <w:p>
-      <w:r>
-        <w:rPr>
-          <w:rFonts w:hint="eastAsia"/>
-        </w:rPr>
-        <w:t xml:space="preserve">        }</w:t>
-      </w:r>
-    </w:p>
-    <w:p/>
-    <w:p>
-      <w:r>
-        <w:rPr>
-          <w:rFonts w:hint="eastAsia"/>
-        </w:rPr>
-        <w:t xml:space="preserve">        try {</w:t>
-      </w:r>
-    </w:p>
-    <w:p>
-      <w:r>
-        <w:rPr>
-          <w:rFonts w:hint="eastAsia"/>
-        </w:rPr>
-        <w:t xml:space="preserve">            result = bulk.execute(wc).toSingleResult();</w:t>
-      </w:r>
-    </w:p>
-    <w:p>
-      <w:r>
-        <w:rPr>
-          <w:rFonts w:hint="eastAsia"/>
-        </w:rPr>
-        <w:t xml:space="preserve">        } catch (ex) {</w:t>
-      </w:r>
-    </w:p>
-    <w:p>
-      <w:r>
-        <w:rPr>
-          <w:rFonts w:hint="eastAsia"/>
-        </w:rPr>
-        <w:t xml:space="preserve">            if (ex instanceof BulkWriteError || ex instanceof WriteCommandError) {</w:t>
-      </w:r>
-    </w:p>
-    <w:p>
-      <w:r>
-        <w:rPr>
-          <w:rFonts w:hint="eastAsia"/>
-        </w:rPr>
-        <w:t xml:space="preserve">                result = ex.toSingleResult();</w:t>
-      </w:r>
-    </w:p>
-    <w:p>
-      <w:r>
-        <w:rPr>
-          <w:rFonts w:hint="eastAsia"/>
-        </w:rPr>
-        <w:t xml:space="preserve">            } else {</w:t>
-      </w:r>
-    </w:p>
-    <w:p>
-      <w:r>
-        <w:rPr>
-          <w:rFonts w:hint="eastAsia"/>
-        </w:rPr>
-        <w:t xml:space="preserve">                // Other exceptions thrown</w:t>
-      </w:r>
-    </w:p>
-    <w:p>
-      <w:r>
-        <w:rPr>
-          <w:rFonts w:hint="eastAsia"/>
-        </w:rPr>
-        <w:t xml:space="preserve">                throw Error(ex);</w:t>
-      </w:r>
-    </w:p>
-    <w:p>
-      <w:r>
-        <w:rPr>
-          <w:rFonts w:hint="eastAsia"/>
-        </w:rPr>
-        <w:t xml:space="preserve">            }</w:t>
-      </w:r>
-    </w:p>
-    <w:p>
-      <w:r>
-        <w:rPr>
-          <w:rFonts w:hint="eastAsia"/>
-        </w:rPr>
-        <w:t xml:space="preserve">        }</w:t>
-      </w:r>
-    </w:p>
-    <w:p>
-      <w:r>
-        <w:rPr>
-          <w:rFonts w:hint="eastAsia"/>
-        </w:rPr>
-        <w:t xml:space="preserve">    } else {</w:t>
-      </w:r>
-    </w:p>
-    <w:p>
-      <w:r>
-        <w:rPr>
-          <w:rFonts w:hint="eastAsia"/>
-        </w:rPr>
-        <w:t xml:space="preserve">        this._validateUpdateDoc(obj);</w:t>
-      </w:r>
-    </w:p>
-    <w:p>
-      <w:r>
-        <w:rPr>
-          <w:rFonts w:hint="eastAsia"/>
-        </w:rPr>
-        <w:t xml:space="preserve">        this.getMongo().update(this._fullName, query, obj, upsert, multi);</w:t>
-      </w:r>
-    </w:p>
-    <w:p/>
-    <w:p>
-      <w:r>
-        <w:rPr>
-          <w:rFonts w:hint="eastAsia"/>
-        </w:rPr>
-        <w:t xml:space="preserve">        // enforce write concern, if required</w:t>
-      </w:r>
-    </w:p>
-    <w:p>
-      <w:r>
-        <w:rPr>
-          <w:rFonts w:hint="eastAsia"/>
-        </w:rPr>
-        <w:t xml:space="preserve">        if (wc)</w:t>
-      </w:r>
-    </w:p>
-    <w:p>
-      <w:r>
-        <w:rPr>
-          <w:rFonts w:hint="eastAsia"/>
-        </w:rPr>
-        <w:t xml:space="preserve">            result = this.runCommand("getLastError", wc instanceof WriteConcern ? wc.toJSON() : wc</w:t>
-      </w:r>
-    </w:p>
-    <w:p>
-      <w:r>
-        <w:rPr>
-          <w:rFonts w:hint="eastAsia"/>
-        </w:rPr>
-        <w:t>);</w:t>
-      </w:r>
-    </w:p>
-    <w:p>
-      <w:r>
-        <w:rPr>
-          <w:rFonts w:hint="eastAsia"/>
-        </w:rPr>
-        <w:t xml:space="preserve">    }</w:t>
-      </w:r>
-    </w:p>
-    <w:p/>
-    <w:p>
-      <w:r>
-        <w:rPr>
-          <w:rFonts w:hint="eastAsia"/>
-        </w:rPr>
-        <w:t xml:space="preserve">    this._printExtraInfo("Updated", startTime);</w:t>
-      </w:r>
-    </w:p>
-    <w:p>
-      <w:r>
-        <w:rPr>
-          <w:rFonts w:hint="eastAsia"/>
-        </w:rPr>
-        <w:t xml:space="preserve">    return result;</w:t>
-      </w:r>
-    </w:p>
-    <w:p>
-      <w:r>
-        <w:rPr>
-          <w:rFonts w:hint="eastAsia"/>
-        </w:rPr>
-        <w:t>}</w:t>
-      </w:r>
-    </w:p>
-    <w:p/>
-    <w:p>
-      <w:pPr>
-        <w:rPr>
-          <w:highlight w:val="yellow"/>
-        </w:rPr>
-      </w:pPr>
-      <w:r>
-        <w:rPr>
-          <w:rFonts w:hint="eastAsia"/>
-          <w:highlight w:val="yellow"/>
-        </w:rPr>
-        <w:t>&gt; db.version</w:t>
-      </w:r>
-    </w:p>
-    <w:p>
-      <w:r>
-        <w:rPr>
-          <w:rFonts w:hint="eastAsia"/>
-        </w:rPr>
-        <w:t>function () {</w:t>
-      </w:r>
-    </w:p>
-    <w:p>
-      <w:r>
-        <w:rPr>
-          <w:rFonts w:hint="eastAsia"/>
-        </w:rPr>
-        <w:t xml:space="preserve">        return this.serverBuildInfo().version;</w:t>
-      </w:r>
-    </w:p>
-    <w:p>
-      <w:r>
-        <w:rPr>
-          <w:rFonts w:hint="eastAsia"/>
-        </w:rPr>
-        <w:t xml:space="preserve">    }</w:t>
-      </w:r>
-    </w:p>
-    <w:p>
-      <w:r>
-        <w:rPr>
-          <w:rFonts w:hint="eastAsia"/>
-        </w:rPr>
-        <w:t>&gt; db.version()</w:t>
-      </w:r>
-    </w:p>
-    <w:p>
-      <w:r>
-        <w:rPr>
-          <w:rFonts w:hint="eastAsia"/>
-        </w:rPr>
-        <w:t>3.2.9</w:t>
-      </w:r>
-    </w:p>
-    <w:p/>
-    <w:p/>
-    <w:p>
-      <w:r>
-        <w:rPr>
-          <w:rFonts w:hint="eastAsia"/>
-        </w:rPr>
-        <w:t>当集合名与</w:t>
-      </w:r>
-      <w:r>
-        <w:rPr>
-          <w:rFonts w:hint="eastAsia"/>
-        </w:rPr>
-        <w:t>mongodb</w:t>
-      </w:r>
-      <w:r>
-        <w:rPr>
-          <w:rFonts w:hint="eastAsia"/>
-        </w:rPr>
-        <w:t>的属性名冲突时，可使用</w:t>
-      </w:r>
-      <w:r>
-        <w:rPr>
-          <w:rFonts w:hint="eastAsia"/>
-        </w:rPr>
-        <w:t>getcollection</w:t>
-      </w:r>
-      <w:r>
-        <w:rPr>
-          <w:rFonts w:hint="eastAsia"/>
-        </w:rPr>
-        <w:t>函数</w:t>
-      </w:r>
-    </w:p>
-    <w:p>
-      <w:r>
-        <w:rPr>
-          <w:rFonts w:hint="eastAsia"/>
-        </w:rPr>
-        <w:t>&gt; db.getCollection("version")</w:t>
-      </w:r>
-    </w:p>
-    <w:p>
-      <w:r>
-        <w:rPr>
-          <w:rFonts w:hint="eastAsia"/>
-        </w:rPr>
-        <w:t>test.version</w:t>
-      </w:r>
-    </w:p>
-    <w:p/>
-    <w:p/>
-    <w:p>
-      <w:r>
-        <w:rPr>
-          <w:rFonts w:hint="eastAsia"/>
-        </w:rPr>
-        <w:t xml:space="preserve">2.6 </w:t>
-      </w:r>
-      <w:r>
-        <w:rPr>
-          <w:rFonts w:hint="eastAsia"/>
-        </w:rPr>
-        <w:t>数据类型</w:t>
-      </w:r>
-    </w:p>
-    <w:p/>
-    <w:p>
-      <w:r>
-        <w:rPr>
-          <w:rFonts w:hint="eastAsia"/>
-        </w:rPr>
-        <w:t>JSON</w:t>
-      </w:r>
-      <w:r>
-        <w:rPr>
-          <w:rFonts w:hint="eastAsia"/>
-        </w:rPr>
-        <w:t>仅仅包括</w:t>
-      </w:r>
-      <w:r>
-        <w:rPr>
-          <w:rFonts w:hint="eastAsia"/>
-        </w:rPr>
-        <w:t>6</w:t>
-      </w:r>
-      <w:r>
-        <w:rPr>
-          <w:rFonts w:hint="eastAsia"/>
-        </w:rPr>
-        <w:t>种数据类型，为</w:t>
-      </w:r>
-      <w:r>
-        <w:rPr>
-          <w:rFonts w:hint="eastAsia"/>
-        </w:rPr>
-        <w:t xml:space="preserve">null </w:t>
-      </w:r>
-      <w:r>
-        <w:rPr>
-          <w:rFonts w:hint="eastAsia"/>
-        </w:rPr>
-        <w:t>布尔</w:t>
-      </w:r>
-      <w:r>
-        <w:rPr>
-          <w:rFonts w:hint="eastAsia"/>
-        </w:rPr>
-        <w:t xml:space="preserve"> </w:t>
-      </w:r>
-      <w:r>
-        <w:rPr>
-          <w:rFonts w:hint="eastAsia"/>
-        </w:rPr>
-        <w:t>数字</w:t>
-      </w:r>
-      <w:r>
-        <w:rPr>
-          <w:rFonts w:hint="eastAsia"/>
-        </w:rPr>
-        <w:t xml:space="preserve"> </w:t>
-      </w:r>
-      <w:r>
-        <w:rPr>
-          <w:rFonts w:hint="eastAsia"/>
-        </w:rPr>
-        <w:t>字符串</w:t>
-      </w:r>
-      <w:r>
-        <w:rPr>
-          <w:rFonts w:hint="eastAsia"/>
-        </w:rPr>
-        <w:t xml:space="preserve"> </w:t>
-      </w:r>
-      <w:r>
-        <w:rPr>
-          <w:rFonts w:hint="eastAsia"/>
-        </w:rPr>
-        <w:t>数组和对象（即内嵌一个</w:t>
-      </w:r>
-      <w:r>
-        <w:rPr>
-          <w:rFonts w:hint="eastAsia"/>
-        </w:rPr>
-        <w:t>json</w:t>
-      </w:r>
-      <w:r>
-        <w:rPr>
-          <w:rFonts w:hint="eastAsia"/>
-        </w:rPr>
-        <w:t>）</w:t>
-      </w:r>
-    </w:p>
-    <w:p/>
-    <w:p/>
-    <w:p>
-      <w:r>
-        <w:rPr>
-          <w:rFonts w:hint="eastAsia"/>
-        </w:rPr>
-        <w:t>Mongodb</w:t>
-      </w:r>
-      <w:r>
-        <w:rPr>
-          <w:rFonts w:hint="eastAsia"/>
-        </w:rPr>
-        <w:t>支持的几种数据类型：</w:t>
-      </w:r>
-    </w:p>
-    <w:p/>
-    <w:p>
-      <w:r>
-        <w:rPr>
-          <w:rFonts w:hint="eastAsia"/>
-        </w:rPr>
-        <w:t>Null:</w:t>
-      </w:r>
-      <w:r>
-        <w:rPr>
-          <w:rFonts w:hint="eastAsia"/>
-        </w:rPr>
-        <w:t>用来表示空值或者不存在的字段</w:t>
-      </w:r>
-      <w:r>
-        <w:rPr>
-          <w:rFonts w:hint="eastAsia"/>
-        </w:rPr>
-        <w:t>{</w:t>
-      </w:r>
-      <w:r>
-        <w:t>“</w:t>
-      </w:r>
-      <w:r>
-        <w:rPr>
-          <w:rFonts w:hint="eastAsia"/>
-        </w:rPr>
-        <w:t>x</w:t>
-      </w:r>
-      <w:r>
-        <w:t>”</w:t>
-      </w:r>
-      <w:r>
-        <w:rPr>
-          <w:rFonts w:hint="eastAsia"/>
-        </w:rPr>
-        <w:t>:null}</w:t>
-      </w:r>
-    </w:p>
-    <w:p/>
-    <w:p>
-      <w:r>
-        <w:rPr>
-          <w:rFonts w:hint="eastAsia"/>
-        </w:rPr>
-        <w:t>布尔类型：</w:t>
-      </w:r>
-      <w:r>
-        <w:rPr>
-          <w:rFonts w:hint="eastAsia"/>
-        </w:rPr>
-        <w:t xml:space="preserve">true </w:t>
-      </w:r>
-      <w:r>
-        <w:rPr>
-          <w:rFonts w:hint="eastAsia"/>
-        </w:rPr>
-        <w:t>和</w:t>
-      </w:r>
-      <w:r>
-        <w:rPr>
-          <w:rFonts w:hint="eastAsia"/>
-        </w:rPr>
-        <w:t xml:space="preserve"> false</w:t>
-      </w:r>
-    </w:p>
-    <w:p>
-      <w:r>
-        <w:rPr>
-          <w:rFonts w:hint="eastAsia"/>
-        </w:rPr>
-        <w:t>{</w:t>
-      </w:r>
-      <w:r>
-        <w:t>“</w:t>
-      </w:r>
-      <w:r>
-        <w:rPr>
-          <w:rFonts w:hint="eastAsia"/>
-        </w:rPr>
-        <w:t>x</w:t>
-      </w:r>
-      <w:r>
-        <w:t>”</w:t>
-      </w:r>
-      <w:r>
-        <w:rPr>
-          <w:rFonts w:hint="eastAsia"/>
-        </w:rPr>
-        <w:t>:true}</w:t>
-      </w:r>
-    </w:p>
-    <w:p/>
-    <w:p/>
-    <w:p>
-      <w:r>
-        <w:rPr>
-          <w:rFonts w:hint="eastAsia"/>
-        </w:rPr>
-        <w:t>shell</w:t>
-      </w:r>
-      <w:r>
-        <w:rPr>
-          <w:rFonts w:hint="eastAsia"/>
-        </w:rPr>
-        <w:t>中的数字类型都是</w:t>
-      </w:r>
-      <w:r>
-        <w:rPr>
-          <w:rFonts w:hint="eastAsia"/>
-        </w:rPr>
-        <w:t>64</w:t>
-      </w:r>
-      <w:r>
-        <w:rPr>
-          <w:rFonts w:hint="eastAsia"/>
-        </w:rPr>
-        <w:t>为浮点型</w:t>
-      </w:r>
-    </w:p>
-    <w:p/>
-    <w:p>
-      <w:r>
-        <w:rPr>
-          <w:rFonts w:hint="eastAsia"/>
-        </w:rPr>
-        <w:t>对象</w:t>
-      </w:r>
-      <w:r>
-        <w:rPr>
-          <w:rFonts w:hint="eastAsia"/>
-        </w:rPr>
-        <w:t>id</w:t>
-      </w:r>
-      <w:r>
-        <w:rPr>
-          <w:rFonts w:hint="eastAsia"/>
-        </w:rPr>
-        <w:t>，</w:t>
-      </w:r>
-      <w:r>
-        <w:rPr>
-          <w:rFonts w:hint="eastAsia"/>
-          <w:highlight w:val="yellow"/>
-        </w:rPr>
-        <w:t>文档的</w:t>
-      </w:r>
-      <w:r>
-        <w:rPr>
-          <w:rFonts w:hint="eastAsia"/>
-          <w:highlight w:val="yellow"/>
-        </w:rPr>
-        <w:t>12</w:t>
-      </w:r>
-      <w:r>
-        <w:rPr>
-          <w:rFonts w:hint="eastAsia"/>
-          <w:highlight w:val="yellow"/>
-        </w:rPr>
-        <w:t>字节唯一</w:t>
-      </w:r>
-      <w:r>
-        <w:rPr>
-          <w:rFonts w:hint="eastAsia"/>
-          <w:highlight w:val="yellow"/>
-        </w:rPr>
-        <w:t>ID</w:t>
-      </w:r>
-    </w:p>
-    <w:p>
-      <w:r>
-        <w:rPr>
-          <w:rFonts w:hint="eastAsia"/>
-        </w:rPr>
-        <w:t>日期</w:t>
-      </w:r>
-      <w:r>
-        <w:rPr>
-          <w:rFonts w:hint="eastAsia"/>
-        </w:rPr>
-        <w:t>:</w:t>
-      </w:r>
-      <w:r>
-        <w:rPr>
-          <w:rFonts w:hint="eastAsia"/>
-        </w:rPr>
-        <w:t>存储的是从标准纪元开始的毫秒数，不存储时区</w:t>
-      </w:r>
-    </w:p>
-    <w:p>
-      <w:r>
-        <w:rPr>
-          <w:rFonts w:hint="eastAsia"/>
-        </w:rPr>
-        <w:t>{</w:t>
-      </w:r>
-      <w:r>
-        <w:t>“</w:t>
-      </w:r>
-      <w:r>
-        <w:rPr>
-          <w:rFonts w:hint="eastAsia"/>
-        </w:rPr>
-        <w:t>x</w:t>
-      </w:r>
-      <w:r>
-        <w:t>”</w:t>
-      </w:r>
-      <w:r>
-        <w:rPr>
-          <w:rFonts w:hint="eastAsia"/>
-        </w:rPr>
-        <w:t>:new Date()}</w:t>
-      </w:r>
-    </w:p>
-    <w:p>
-      <w:r>
-        <w:rPr>
-          <w:rFonts w:hint="eastAsia"/>
-        </w:rPr>
-        <w:t>&gt; post={"time":new Date()}</w:t>
-      </w:r>
-    </w:p>
-    <w:p>
-      <w:r>
-        <w:rPr>
-          <w:rFonts w:hint="eastAsia"/>
-        </w:rPr>
-        <w:t>{ "time" : ISODate("2016-10-16T14:00:13.017Z") }</w:t>
-      </w:r>
-    </w:p>
-    <w:p/>
-    <w:p>
-      <w:r>
-        <w:rPr>
-          <w:rFonts w:hint="eastAsia"/>
-        </w:rPr>
-        <w:t>文档中可以包含正则表达式，采用</w:t>
-      </w:r>
-      <w:r>
-        <w:rPr>
-          <w:rFonts w:hint="eastAsia"/>
-        </w:rPr>
-        <w:t>javascript</w:t>
-      </w:r>
-      <w:r>
-        <w:rPr>
-          <w:rFonts w:hint="eastAsia"/>
-        </w:rPr>
-        <w:t>的正则表达式语法</w:t>
-      </w:r>
-    </w:p>
-    <w:p>
-      <w:r>
-        <w:rPr>
-          <w:rFonts w:hint="eastAsia"/>
-        </w:rPr>
-        <w:t>{</w:t>
-      </w:r>
-      <w:r>
-        <w:t>“</w:t>
-      </w:r>
-      <w:r>
-        <w:rPr>
-          <w:rFonts w:hint="eastAsia"/>
-        </w:rPr>
-        <w:t>x</w:t>
-      </w:r>
-      <w:r>
-        <w:t>”</w:t>
-      </w:r>
-      <w:r>
-        <w:rPr>
-          <w:rFonts w:hint="eastAsia"/>
-        </w:rPr>
-        <w:t>:/foobar/i}</w:t>
-      </w:r>
-    </w:p>
-    <w:p/>
-    <w:p>
-      <w:r>
-        <w:rPr>
-          <w:rFonts w:hint="eastAsia"/>
-        </w:rPr>
-        <w:t>&gt; reg={"x":/foobar/i}</w:t>
-      </w:r>
-    </w:p>
-    <w:p>
-      <w:r>
-        <w:rPr>
-          <w:rFonts w:hint="eastAsia"/>
-        </w:rPr>
-        <w:t>{ "x" : /foobar/i }</w:t>
-      </w:r>
-    </w:p>
-    <w:p>
-      <w:r>
-        <w:rPr>
-          <w:rFonts w:hint="eastAsia"/>
-        </w:rPr>
-        <w:t>&gt; reg</w:t>
-      </w:r>
-    </w:p>
-    <w:p>
-      <w:r>
-        <w:rPr>
-          <w:rFonts w:hint="eastAsia"/>
-        </w:rPr>
-        <w:t>{ "x" : /foobar/i }</w:t>
-      </w:r>
-    </w:p>
-    <w:p/>
-    <w:p>
-      <w:r>
-        <w:rPr>
-          <w:rFonts w:hint="eastAsia"/>
-        </w:rPr>
-        <w:t>代码</w:t>
-      </w:r>
-      <w:r>
-        <w:rPr>
-          <w:rFonts w:hint="eastAsia"/>
-        </w:rPr>
-        <w:t>:</w:t>
-      </w:r>
-      <w:r>
-        <w:rPr>
-          <w:rFonts w:hint="eastAsia"/>
-        </w:rPr>
-        <w:t>文档中还可以包含</w:t>
-      </w:r>
-      <w:r>
-        <w:rPr>
-          <w:rFonts w:hint="eastAsia"/>
-        </w:rPr>
-        <w:t>javascript</w:t>
-      </w:r>
-      <w:r>
-        <w:rPr>
-          <w:rFonts w:hint="eastAsia"/>
-        </w:rPr>
-        <w:t>代码</w:t>
-      </w:r>
-    </w:p>
-    <w:p>
-      <w:r>
-        <w:rPr>
-          <w:rFonts w:hint="eastAsia"/>
-        </w:rPr>
-        <w:lastRenderedPageBreak/>
-        <w:t>&gt; code={"x":function(){/*...*/}}</w:t>
-      </w:r>
-    </w:p>
-    <w:p>
-      <w:r>
-        <w:rPr>
-          <w:rFonts w:hint="eastAsia"/>
-        </w:rPr>
-        <w:t>{ "x" : function (){/*...*/} }</w:t>
-      </w:r>
-    </w:p>
-    <w:p>
-      <w:r>
-        <w:rPr>
-          <w:rFonts w:hint="eastAsia"/>
-        </w:rPr>
-        <w:t>&gt; code</w:t>
-      </w:r>
-    </w:p>
-    <w:p>
-      <w:r>
-        <w:rPr>
-          <w:rFonts w:hint="eastAsia"/>
-        </w:rPr>
-        <w:t>{ "x" : function (){/*...*/} }</w:t>
-      </w:r>
-    </w:p>
-    <w:p/>
-    <w:p>
-      <w:r>
-        <w:rPr>
-          <w:rFonts w:hint="eastAsia"/>
-        </w:rPr>
-        <w:t>构造函数</w:t>
-      </w:r>
-      <w:r>
-        <w:rPr>
-          <w:rFonts w:hint="eastAsia"/>
-        </w:rPr>
-        <w:t>Date()</w:t>
-      </w:r>
-      <w:r>
-        <w:rPr>
-          <w:rFonts w:hint="eastAsia"/>
-        </w:rPr>
-        <w:t>和对象</w:t>
-      </w:r>
-      <w:r>
-        <w:rPr>
-          <w:rFonts w:hint="eastAsia"/>
-        </w:rPr>
-        <w:t>new Date()</w:t>
-      </w:r>
-      <w:r>
-        <w:rPr>
-          <w:rFonts w:hint="eastAsia"/>
-        </w:rPr>
-        <w:t>是不同的，</w:t>
-      </w:r>
-    </w:p>
-    <w:p>
-      <w:r>
-        <w:rPr>
-          <w:rFonts w:hint="eastAsia"/>
-        </w:rPr>
-        <w:t>&gt; post={"time":Date()}</w:t>
-      </w:r>
-    </w:p>
-    <w:p>
-      <w:r>
-        <w:rPr>
-          <w:rFonts w:hint="eastAsia"/>
-        </w:rPr>
-        <w:t>{ "time" : "Sun Oct 16 2016 22:08:16 GMT+0800" }</w:t>
-      </w:r>
-    </w:p>
-    <w:p/>
-    <w:p/>
-    <w:p>
-      <w:r>
-        <w:rPr>
-          <w:rFonts w:hint="eastAsia"/>
-        </w:rPr>
-        <w:t>2.6.6 _id</w:t>
-      </w:r>
-      <w:r>
-        <w:rPr>
-          <w:rFonts w:hint="eastAsia"/>
-        </w:rPr>
-        <w:t>和</w:t>
-      </w:r>
-      <w:r>
-        <w:rPr>
-          <w:rFonts w:hint="eastAsia"/>
-        </w:rPr>
-        <w:t>ObjectId</w:t>
-      </w:r>
-    </w:p>
-    <w:p/>
-    <w:p>
-      <w:r>
-        <w:rPr>
-          <w:rFonts w:hint="eastAsia"/>
-        </w:rPr>
-        <w:t>mongodb</w:t>
-      </w:r>
-      <w:r>
-        <w:rPr>
-          <w:rFonts w:hint="eastAsia"/>
-        </w:rPr>
-        <w:t>中存储的文档必须有一个</w:t>
-      </w:r>
-      <w:r>
-        <w:rPr>
-          <w:rFonts w:hint="eastAsia"/>
-        </w:rPr>
-        <w:t>_id</w:t>
-      </w:r>
-      <w:r>
-        <w:rPr>
-          <w:rFonts w:hint="eastAsia"/>
-        </w:rPr>
-        <w:t>键，这个键的值可以是任何类型的。默认是个</w:t>
-      </w:r>
-      <w:r>
-        <w:rPr>
-          <w:rFonts w:hint="eastAsia"/>
-        </w:rPr>
-        <w:t>ObjectId</w:t>
-      </w:r>
-      <w:r>
-        <w:rPr>
-          <w:rFonts w:hint="eastAsia"/>
-        </w:rPr>
-        <w:t>对象</w:t>
-      </w:r>
     </w:p>
     <w:p>
       <w:r>
@@ -4086,7 +4526,7 @@
         <w:drawing>
           <wp:inline distT="0" distB="0" distL="114300" distR="114300">
             <wp:extent cx="2961640" cy="638175"/>
-            <wp:effectExtent l="0" t="0" r="10160" b="9525"/>
+            <wp:effectExtent l="19050" t="19050" r="10160" b="28575"/>
             <wp:docPr id="5" name="图片 5"/>
             <wp:cNvGraphicFramePr>
               <a:graphicFrameLocks xmlns:a="http://schemas.openxmlformats.org/drawingml/2006/main" noChangeAspect="1"/>
@@ -4115,8 +4555,10 @@
                       <a:avLst/>
                     </a:prstGeom>
                     <a:noFill/>
-                    <a:ln w="9525">
-                      <a:noFill/>
+                    <a:ln w="3175">
+                      <a:solidFill>
+                        <a:schemeClr val="tx1"/>
+                      </a:solidFill>
                     </a:ln>
                   </pic:spPr>
                 </pic:pic>
@@ -23175,6 +23617,27 @@
       <w:szCs w:val="18"/>
     </w:rPr>
   </w:style>
+  <w:style w:type="paragraph" w:styleId="a6">
+    <w:name w:val="Balloon Text"/>
+    <w:basedOn w:val="a"/>
+    <w:link w:val="Char1"/>
+    <w:rsid w:val="005F2ABA"/>
+    <w:rPr>
+      <w:sz w:val="18"/>
+      <w:szCs w:val="18"/>
+    </w:rPr>
+  </w:style>
+  <w:style w:type="character" w:customStyle="1" w:styleId="Char1">
+    <w:name w:val="批注框文本 Char"/>
+    <w:basedOn w:val="a0"/>
+    <w:link w:val="a6"/>
+    <w:rsid w:val="005F2ABA"/>
+    <w:rPr>
+      <w:kern w:val="2"/>
+      <w:sz w:val="18"/>
+      <w:szCs w:val="18"/>
+    </w:rPr>
+  </w:style>
 </w:styles>
 </file>
 
@@ -23428,6 +23891,27 @@
     <w:basedOn w:val="a0"/>
     <w:link w:val="a5"/>
     <w:rsid w:val="004C777A"/>
+    <w:rPr>
+      <w:kern w:val="2"/>
+      <w:sz w:val="18"/>
+      <w:szCs w:val="18"/>
+    </w:rPr>
+  </w:style>
+  <w:style w:type="paragraph" w:styleId="a6">
+    <w:name w:val="Balloon Text"/>
+    <w:basedOn w:val="a"/>
+    <w:link w:val="Char1"/>
+    <w:rsid w:val="005F2ABA"/>
+    <w:rPr>
+      <w:sz w:val="18"/>
+      <w:szCs w:val="18"/>
+    </w:rPr>
+  </w:style>
+  <w:style w:type="character" w:customStyle="1" w:styleId="Char1">
+    <w:name w:val="批注框文本 Char"/>
+    <w:basedOn w:val="a0"/>
+    <w:link w:val="a6"/>
+    <w:rsid w:val="005F2ABA"/>
     <w:rPr>
       <w:kern w:val="2"/>
       <w:sz w:val="18"/>

--- a/MongoDB中文版指南-学习笔记.pdf.docx
+++ b/MongoDB中文版指南-学习笔记.pdf.docx
@@ -4043,13 +4043,7 @@
         <w:t>。</w:t>
       </w:r>
     </w:p>
-    <w:p>
-      <w:pPr>
-        <w:rPr>
-          <w:rFonts w:hint="eastAsia"/>
-        </w:rPr>
-      </w:pPr>
-    </w:p>
+    <w:p/>
     <w:p/>
     <w:p>
       <w:r>
@@ -4110,19 +4104,8 @@
       </w:r>
     </w:p>
     <w:p/>
-    <w:p>
-      <w:pPr>
-        <w:rPr>
-          <w:rFonts w:hint="eastAsia"/>
-        </w:rPr>
-      </w:pPr>
-    </w:p>
-    <w:p>
-      <w:pPr>
-        <w:rPr>
-          <w:rFonts w:hint="eastAsia"/>
-        </w:rPr>
-      </w:pPr>
+    <w:p/>
+    <w:p>
       <w:r>
         <w:rPr>
           <w:rFonts w:hint="eastAsia"/>
@@ -4236,527 +4219,465 @@
         <w:t>由于消息头的存在，批量插入优于一个一个的插入</w:t>
       </w:r>
     </w:p>
+    <w:p/>
+    <w:p>
+      <w:r>
+        <w:rPr>
+          <w:rFonts w:hint="eastAsia"/>
+        </w:rPr>
+        <w:t>一次发送数十</w:t>
+      </w:r>
+      <w:r>
+        <w:rPr>
+          <w:rFonts w:hint="eastAsia"/>
+        </w:rPr>
+        <w:t xml:space="preserve"> </w:t>
+      </w:r>
+      <w:r>
+        <w:rPr>
+          <w:rFonts w:hint="eastAsia"/>
+        </w:rPr>
+        <w:t>数百乃至数千个文档会明显提高插入速度</w:t>
+      </w:r>
+      <w:r>
+        <w:rPr>
+          <w:rFonts w:hint="eastAsia"/>
+        </w:rPr>
+        <w:t>，这</w:t>
+      </w:r>
+      <w:r>
+        <w:rPr>
+          <w:rFonts w:hint="eastAsia"/>
+          <w:highlight w:val="yellow"/>
+        </w:rPr>
+        <w:t>主要是因为</w:t>
+      </w:r>
+      <w:r>
+        <w:rPr>
+          <w:rFonts w:hint="eastAsia"/>
+          <w:highlight w:val="yellow"/>
+        </w:rPr>
+        <w:t>tcp</w:t>
+      </w:r>
+      <w:r>
+        <w:rPr>
+          <w:rFonts w:hint="eastAsia"/>
+          <w:highlight w:val="yellow"/>
+        </w:rPr>
+        <w:t>请求消息头的存在</w:t>
+      </w:r>
+      <w:r>
+        <w:rPr>
+          <w:rFonts w:hint="eastAsia"/>
+        </w:rPr>
+        <w:t>，用批量插入的话数据库就不用一遍又一遍的处理每个文档的这种信息了</w:t>
+      </w:r>
+      <w:r>
+        <w:rPr>
+          <w:rFonts w:hint="eastAsia"/>
+        </w:rPr>
+        <w:t>。</w:t>
+      </w:r>
+    </w:p>
+    <w:p/>
+    <w:p>
+      <w:r>
+        <w:rPr>
+          <w:rFonts w:hint="eastAsia"/>
+        </w:rPr>
+        <w:t>可以使用</w:t>
+      </w:r>
+      <w:r>
+        <w:rPr>
+          <w:rFonts w:hint="eastAsia"/>
+        </w:rPr>
+        <w:t>mongoimport</w:t>
+      </w:r>
+      <w:r>
+        <w:rPr>
+          <w:rFonts w:hint="eastAsia"/>
+        </w:rPr>
+        <w:t>从</w:t>
+      </w:r>
+      <w:r>
+        <w:rPr>
+          <w:rFonts w:hint="eastAsia"/>
+        </w:rPr>
+        <w:t>mysql</w:t>
+      </w:r>
+      <w:r>
+        <w:rPr>
+          <w:rFonts w:hint="eastAsia"/>
+        </w:rPr>
+        <w:t>等外部批量导入数据库。</w:t>
+      </w:r>
+    </w:p>
+    <w:p/>
+    <w:p/>
+    <w:p>
+      <w:r>
+        <w:rPr>
+          <w:rFonts w:hint="eastAsia"/>
+        </w:rPr>
+        <w:t xml:space="preserve">3.1.2 </w:t>
+      </w:r>
+      <w:r>
+        <w:rPr>
+          <w:rFonts w:hint="eastAsia"/>
+        </w:rPr>
+        <w:t>插入：原理和作用</w:t>
+      </w:r>
+    </w:p>
+    <w:p>
+      <w:r>
+        <w:rPr>
+          <w:rFonts w:hint="eastAsia"/>
+        </w:rPr>
+        <w:t>驱动程序会将数据转换为</w:t>
+      </w:r>
+      <w:r>
+        <w:rPr>
+          <w:rFonts w:hint="eastAsia"/>
+        </w:rPr>
+        <w:t>bson</w:t>
+      </w:r>
+      <w:r>
+        <w:rPr>
+          <w:rFonts w:hint="eastAsia"/>
+        </w:rPr>
+        <w:t>格式，</w:t>
+      </w:r>
+      <w:r>
+        <w:rPr>
+          <w:rFonts w:hint="eastAsia"/>
+        </w:rPr>
+        <w:t>数据库</w:t>
+      </w:r>
+      <w:r>
+        <w:rPr>
+          <w:rFonts w:hint="eastAsia"/>
+        </w:rPr>
+        <w:t>检查是否包含</w:t>
+      </w:r>
+      <w:r>
+        <w:rPr>
+          <w:rFonts w:hint="eastAsia"/>
+        </w:rPr>
+        <w:t>_id</w:t>
+      </w:r>
+      <w:r>
+        <w:rPr>
+          <w:rFonts w:hint="eastAsia"/>
+        </w:rPr>
+        <w:t>键和文档大小是否超过</w:t>
+      </w:r>
+      <w:r>
+        <w:rPr>
+          <w:rFonts w:hint="eastAsia"/>
+        </w:rPr>
+        <w:t>4MB</w:t>
+      </w:r>
+      <w:r>
+        <w:rPr>
+          <w:rFonts w:hint="eastAsia"/>
+        </w:rPr>
+        <w:t>，然后</w:t>
+      </w:r>
+      <w:r>
+        <w:rPr>
+          <w:rFonts w:hint="eastAsia"/>
+        </w:rPr>
+        <w:t>不进行任何其他的验证</w:t>
+      </w:r>
+      <w:r>
+        <w:rPr>
+          <w:rFonts w:hint="eastAsia"/>
+        </w:rPr>
+        <w:t>将数据原样插入到数据库，好的是防止注入攻击，不好的是允许插入无效的数据。</w:t>
+      </w:r>
+    </w:p>
+    <w:p/>
+    <w:p>
+      <w:r>
+        <w:rPr>
+          <w:rFonts w:hint="eastAsia"/>
+        </w:rPr>
+        <w:t>可以通过启动</w:t>
+      </w:r>
+      <w:r>
+        <w:rPr>
+          <w:rFonts w:hint="eastAsia"/>
+        </w:rPr>
+        <w:t>--objcheck</w:t>
+      </w:r>
+      <w:r>
+        <w:rPr>
+          <w:rFonts w:hint="eastAsia"/>
+        </w:rPr>
+        <w:t>来告诉服务器在插入之前检查文档的有效性，但会消耗部分性能。</w:t>
+      </w:r>
+    </w:p>
+    <w:p/>
+    <w:p>
+      <w:r>
+        <w:rPr>
+          <w:rFonts w:hint="eastAsia"/>
+        </w:rPr>
+        <w:t>查看文档</w:t>
+      </w:r>
+      <w:r>
+        <w:rPr>
+          <w:rFonts w:hint="eastAsia"/>
+        </w:rPr>
+        <w:t>doc</w:t>
+      </w:r>
+      <w:r>
+        <w:rPr>
+          <w:rFonts w:hint="eastAsia"/>
+        </w:rPr>
+        <w:t>转换为</w:t>
+      </w:r>
+      <w:r>
+        <w:rPr>
+          <w:rFonts w:hint="eastAsia"/>
+        </w:rPr>
+        <w:t>bson</w:t>
+      </w:r>
+      <w:r>
+        <w:rPr>
+          <w:rFonts w:hint="eastAsia"/>
+        </w:rPr>
+        <w:t>的大小，可以在</w:t>
+      </w:r>
+      <w:r>
+        <w:rPr>
+          <w:rFonts w:hint="eastAsia"/>
+        </w:rPr>
+        <w:t>shell</w:t>
+      </w:r>
+      <w:r>
+        <w:rPr>
+          <w:rFonts w:hint="eastAsia"/>
+        </w:rPr>
+        <w:t>中使用命令：</w:t>
+      </w:r>
+      <w:r>
+        <w:rPr>
+          <w:rFonts w:hint="eastAsia"/>
+          <w:highlight w:val="yellow"/>
+        </w:rPr>
+        <w:t>Object.bsonsize(doc)</w:t>
+      </w:r>
+    </w:p>
+    <w:p/>
+    <w:p>
+      <w:r>
+        <w:rPr>
+          <w:rFonts w:hint="eastAsia"/>
+        </w:rPr>
+        <w:t>Mongodb</w:t>
+      </w:r>
+      <w:r>
+        <w:rPr>
+          <w:rFonts w:hint="eastAsia"/>
+        </w:rPr>
+        <w:t>在插入的时候并不执行代码，因此几乎没有注入攻击的问题</w:t>
+      </w:r>
+    </w:p>
+    <w:p/>
+    <w:p>
+      <w:r>
+        <w:rPr>
+          <w:rFonts w:hint="eastAsia"/>
+        </w:rPr>
+        <w:t xml:space="preserve">3.2 </w:t>
+      </w:r>
+      <w:r>
+        <w:rPr>
+          <w:rFonts w:hint="eastAsia"/>
+        </w:rPr>
+        <w:t>删除文档</w:t>
+      </w:r>
+    </w:p>
+    <w:p>
+      <w:r>
+        <w:rPr>
+          <w:rFonts w:hint="eastAsia"/>
+          <w:highlight w:val="yellow"/>
+        </w:rPr>
+        <w:t>三种类别：删除指定匹配模式的文档；删除集合中的所有文档但保留集合；删除整个集合。</w:t>
+      </w:r>
+    </w:p>
+    <w:p>
+      <w:r>
+        <w:rPr>
+          <w:rFonts w:hint="eastAsia"/>
+        </w:rPr>
+        <w:t>&gt; db.users.remove({</w:t>
+      </w:r>
+      <w:r>
+        <w:t>“</w:t>
+      </w:r>
+      <w:r>
+        <w:rPr>
+          <w:rFonts w:hint="eastAsia"/>
+        </w:rPr>
+        <w:t>name</w:t>
+      </w:r>
+      <w:r>
+        <w:t>”</w:t>
+      </w:r>
+      <w:r>
+        <w:rPr>
+          <w:rFonts w:hint="eastAsia"/>
+        </w:rPr>
+        <w:t>:</w:t>
+      </w:r>
+      <w:r>
+        <w:t>”</w:t>
+      </w:r>
+      <w:r>
+        <w:rPr>
+          <w:rFonts w:hint="eastAsia"/>
+        </w:rPr>
+        <w:t>tony</w:t>
+      </w:r>
+      <w:r>
+        <w:t>”</w:t>
+      </w:r>
+      <w:r>
+        <w:rPr>
+          <w:rFonts w:hint="eastAsia"/>
+        </w:rPr>
+        <w:t>})</w:t>
+      </w:r>
+    </w:p>
+    <w:p/>
+    <w:p>
+      <w:r>
+        <w:rPr>
+          <w:rFonts w:hint="eastAsia"/>
+        </w:rPr>
+        <w:t>从数据库中删除整个集合：</w:t>
+      </w:r>
+    </w:p>
+    <w:p>
+      <w:r>
+        <w:rPr>
+          <w:rFonts w:hint="eastAsia"/>
+        </w:rPr>
+        <w:t>&gt; db.foo.drop()</w:t>
+      </w:r>
+    </w:p>
+    <w:p/>
+    <w:p>
+      <w:r>
+        <w:rPr>
+          <w:rFonts w:hint="eastAsia"/>
+        </w:rPr>
+        <w:t xml:space="preserve"> </w:t>
+      </w:r>
+      <w:r>
+        <w:rPr>
+          <w:rFonts w:hint="eastAsia"/>
+        </w:rPr>
+        <w:t>删除整个集合中的所有文档，但保留集合：</w:t>
+      </w:r>
+    </w:p>
+    <w:p>
+      <w:r>
+        <w:rPr>
+          <w:rFonts w:hint="eastAsia"/>
+        </w:rPr>
+        <w:t>&gt; db.foo.remove({}</w:t>
+      </w:r>
+      <w:r>
+        <w:rPr>
+          <w:rFonts w:hint="eastAsia"/>
+        </w:rPr>
+        <w:t>)</w:t>
+      </w:r>
+    </w:p>
+    <w:p/>
+    <w:p>
+      <w:r>
+        <w:rPr>
+          <w:rFonts w:hint="eastAsia"/>
+          <w:highlight w:val="yellow"/>
+        </w:rPr>
+        <w:t>删除数据是持久的，不能撤销也不能回复</w:t>
+      </w:r>
+      <w:r>
+        <w:rPr>
+          <w:rFonts w:hint="eastAsia"/>
+        </w:rPr>
+        <w:t>。</w:t>
+      </w:r>
+    </w:p>
+    <w:p/>
+    <w:p>
+      <w:r>
+        <w:rPr>
+          <w:rFonts w:hint="eastAsia"/>
+        </w:rPr>
+        <w:t>查看帮助：</w:t>
+      </w:r>
+    </w:p>
+    <w:p>
+      <w:r>
+        <w:rPr>
+          <w:rFonts w:hint="eastAsia"/>
+        </w:rPr>
+        <w:t>Help</w:t>
+      </w:r>
+    </w:p>
+    <w:p>
+      <w:r>
+        <w:rPr>
+          <w:rFonts w:hint="eastAsia"/>
+        </w:rPr>
+        <w:t>查看集合的命令帮助：</w:t>
+      </w:r>
+      <w:r>
+        <w:rPr>
+          <w:rFonts w:hint="eastAsia"/>
+        </w:rPr>
+        <w:t>db.mycoll.help()</w:t>
+      </w:r>
+    </w:p>
+    <w:p/>
+    <w:p/>
+    <w:p/>
+    <w:p>
+      <w:r>
+        <w:rPr>
+          <w:rFonts w:hint="eastAsia"/>
+        </w:rPr>
+        <w:t xml:space="preserve">3.3 </w:t>
+      </w:r>
+      <w:r>
+        <w:rPr>
+          <w:rFonts w:hint="eastAsia"/>
+        </w:rPr>
+        <w:t>更新文档</w:t>
+      </w:r>
+    </w:p>
+    <w:p>
+      <w:r>
+        <w:rPr>
+          <w:rFonts w:hint="eastAsia"/>
+        </w:rPr>
+        <w:t>语法：</w:t>
+      </w:r>
+    </w:p>
+    <w:p>
+      <w:r>
+        <w:t>&gt; db.arr.update</w:t>
+      </w:r>
+    </w:p>
     <w:p>
       <w:pPr>
         <w:rPr>
-          <w:rFonts w:hint="eastAsia"/>
-        </w:rPr>
-      </w:pPr>
-    </w:p>
-    <w:p>
-      <w:pPr>
-        <w:rPr>
-          <w:rFonts w:hint="eastAsia"/>
-        </w:rPr>
-      </w:pPr>
-      <w:r>
-        <w:rPr>
-          <w:rFonts w:hint="eastAsia"/>
-        </w:rPr>
-        <w:t>一次发送数十</w:t>
-      </w:r>
-      <w:r>
-        <w:rPr>
-          <w:rFonts w:hint="eastAsia"/>
-        </w:rPr>
-        <w:t xml:space="preserve"> </w:t>
-      </w:r>
-      <w:r>
-        <w:rPr>
-          <w:rFonts w:hint="eastAsia"/>
-        </w:rPr>
-        <w:t>数百乃至数千个文档会明显提高插入速度</w:t>
-      </w:r>
-      <w:r>
-        <w:rPr>
-          <w:rFonts w:hint="eastAsia"/>
-        </w:rPr>
-        <w:t>，这</w:t>
-      </w:r>
-      <w:r>
-        <w:rPr>
-          <w:rFonts w:hint="eastAsia"/>
-          <w:highlight w:val="yellow"/>
-        </w:rPr>
-        <w:t>主要是因为</w:t>
-      </w:r>
-      <w:r>
-        <w:rPr>
-          <w:rFonts w:hint="eastAsia"/>
-          <w:highlight w:val="yellow"/>
-        </w:rPr>
-        <w:t>tcp</w:t>
-      </w:r>
-      <w:r>
-        <w:rPr>
-          <w:rFonts w:hint="eastAsia"/>
-          <w:highlight w:val="yellow"/>
-        </w:rPr>
-        <w:t>请求消息头的存在</w:t>
-      </w:r>
-      <w:r>
-        <w:rPr>
-          <w:rFonts w:hint="eastAsia"/>
-        </w:rPr>
-        <w:t>，用批量插入的话数据库就不用一遍又一遍的处理每个文档的这种信息了</w:t>
-      </w:r>
-      <w:r>
-        <w:rPr>
-          <w:rFonts w:hint="eastAsia"/>
-        </w:rPr>
-        <w:t>。</w:t>
-      </w:r>
-    </w:p>
-    <w:p>
-      <w:pPr>
-        <w:rPr>
-          <w:rFonts w:hint="eastAsia"/>
-        </w:rPr>
-      </w:pPr>
-    </w:p>
-    <w:p>
-      <w:pPr>
-        <w:rPr>
-          <w:rFonts w:hint="eastAsia"/>
-        </w:rPr>
-      </w:pPr>
-      <w:r>
-        <w:rPr>
-          <w:rFonts w:hint="eastAsia"/>
-        </w:rPr>
-        <w:t>可以使用</w:t>
-      </w:r>
-      <w:r>
-        <w:rPr>
-          <w:rFonts w:hint="eastAsia"/>
-        </w:rPr>
-        <w:t>mongoimport</w:t>
-      </w:r>
-      <w:r>
-        <w:rPr>
-          <w:rFonts w:hint="eastAsia"/>
-        </w:rPr>
-        <w:t>从</w:t>
-      </w:r>
-      <w:r>
-        <w:rPr>
-          <w:rFonts w:hint="eastAsia"/>
-        </w:rPr>
-        <w:t>mysql</w:t>
-      </w:r>
-      <w:r>
-        <w:rPr>
-          <w:rFonts w:hint="eastAsia"/>
-        </w:rPr>
-        <w:t>等外部批量导入数据库。</w:t>
-      </w:r>
-    </w:p>
-    <w:p>
-      <w:pPr>
-        <w:rPr>
-          <w:rFonts w:hint="eastAsia"/>
-        </w:rPr>
-      </w:pPr>
-    </w:p>
-    <w:p/>
-    <w:p>
-      <w:r>
-        <w:rPr>
-          <w:rFonts w:hint="eastAsia"/>
-        </w:rPr>
-        <w:t xml:space="preserve">3.1.2 </w:t>
-      </w:r>
-      <w:r>
-        <w:rPr>
-          <w:rFonts w:hint="eastAsia"/>
-        </w:rPr>
-        <w:t>插入：原理和作用</w:t>
-      </w:r>
-    </w:p>
-    <w:p>
-      <w:r>
-        <w:rPr>
-          <w:rFonts w:hint="eastAsia"/>
-        </w:rPr>
-        <w:t>驱动程序会将数据转换为</w:t>
-      </w:r>
-      <w:r>
-        <w:rPr>
-          <w:rFonts w:hint="eastAsia"/>
-        </w:rPr>
-        <w:t>bson</w:t>
-      </w:r>
-      <w:r>
-        <w:rPr>
-          <w:rFonts w:hint="eastAsia"/>
-        </w:rPr>
-        <w:t>格式，</w:t>
-      </w:r>
-      <w:r>
-        <w:rPr>
-          <w:rFonts w:hint="eastAsia"/>
-        </w:rPr>
-        <w:t>数据库</w:t>
-      </w:r>
-      <w:r>
-        <w:rPr>
-          <w:rFonts w:hint="eastAsia"/>
-        </w:rPr>
-        <w:t>检查是否包含</w:t>
-      </w:r>
-      <w:r>
-        <w:rPr>
-          <w:rFonts w:hint="eastAsia"/>
-        </w:rPr>
-        <w:t>_id</w:t>
-      </w:r>
-      <w:r>
-        <w:rPr>
-          <w:rFonts w:hint="eastAsia"/>
-        </w:rPr>
-        <w:t>键和文档大小是否超过</w:t>
-      </w:r>
-      <w:r>
-        <w:rPr>
-          <w:rFonts w:hint="eastAsia"/>
-        </w:rPr>
-        <w:t>4MB</w:t>
-      </w:r>
-      <w:r>
-        <w:rPr>
-          <w:rFonts w:hint="eastAsia"/>
-        </w:rPr>
-        <w:t>，然后</w:t>
-      </w:r>
-      <w:r>
-        <w:rPr>
-          <w:rFonts w:hint="eastAsia"/>
-        </w:rPr>
-        <w:t>不进行任何其他的验证</w:t>
-      </w:r>
-      <w:r>
-        <w:rPr>
-          <w:rFonts w:hint="eastAsia"/>
-        </w:rPr>
-        <w:t>将数据原样插入到数据库，好的是防止注入攻击，不好的是允许插入无效的数据。</w:t>
-      </w:r>
-    </w:p>
-    <w:p/>
-    <w:p>
-      <w:r>
-        <w:rPr>
-          <w:rFonts w:hint="eastAsia"/>
-        </w:rPr>
-        <w:t>可以通过启动</w:t>
-      </w:r>
-      <w:r>
-        <w:rPr>
-          <w:rFonts w:hint="eastAsia"/>
-        </w:rPr>
-        <w:t>--objcheck</w:t>
-      </w:r>
-      <w:r>
-        <w:rPr>
-          <w:rFonts w:hint="eastAsia"/>
-        </w:rPr>
-        <w:t>来告诉服务器在插入之前检查文档的有效性，但会消耗部分性能。</w:t>
-      </w:r>
-    </w:p>
-    <w:p/>
-    <w:p>
-      <w:r>
-        <w:rPr>
-          <w:rFonts w:hint="eastAsia"/>
-        </w:rPr>
-        <w:t>查看文档</w:t>
-      </w:r>
-      <w:r>
-        <w:rPr>
-          <w:rFonts w:hint="eastAsia"/>
-        </w:rPr>
-        <w:t>doc</w:t>
-      </w:r>
-      <w:r>
-        <w:rPr>
-          <w:rFonts w:hint="eastAsia"/>
-        </w:rPr>
-        <w:t>转换为</w:t>
-      </w:r>
-      <w:r>
-        <w:rPr>
-          <w:rFonts w:hint="eastAsia"/>
-        </w:rPr>
-        <w:t>bson</w:t>
-      </w:r>
-      <w:r>
-        <w:rPr>
-          <w:rFonts w:hint="eastAsia"/>
-        </w:rPr>
-        <w:t>的大小，可以在</w:t>
-      </w:r>
-      <w:r>
-        <w:rPr>
-          <w:rFonts w:hint="eastAsia"/>
-        </w:rPr>
-        <w:t>shell</w:t>
-      </w:r>
-      <w:r>
-        <w:rPr>
-          <w:rFonts w:hint="eastAsia"/>
-        </w:rPr>
-        <w:t>中使用命令：</w:t>
-      </w:r>
-      <w:r>
-        <w:rPr>
-          <w:rFonts w:hint="eastAsia"/>
-          <w:highlight w:val="yellow"/>
-        </w:rPr>
-        <w:t>Object.bsonsize(doc)</w:t>
-      </w:r>
-    </w:p>
-    <w:p/>
-    <w:p>
-      <w:r>
-        <w:rPr>
-          <w:rFonts w:hint="eastAsia"/>
-        </w:rPr>
-        <w:t>Mongodb</w:t>
-      </w:r>
-      <w:r>
-        <w:rPr>
-          <w:rFonts w:hint="eastAsia"/>
-        </w:rPr>
-        <w:t>在插入的时候并不执行代码，因此几乎没有注入攻击的问题</w:t>
-      </w:r>
-    </w:p>
-    <w:p/>
-    <w:p>
-      <w:pPr>
-        <w:rPr>
-          <w:rFonts w:hint="eastAsia"/>
-        </w:rPr>
-      </w:pPr>
-      <w:r>
-        <w:rPr>
-          <w:rFonts w:hint="eastAsia"/>
-        </w:rPr>
-        <w:t xml:space="preserve">3.2 </w:t>
-      </w:r>
-      <w:r>
-        <w:rPr>
-          <w:rFonts w:hint="eastAsia"/>
-        </w:rPr>
-        <w:t>删除文档</w:t>
-      </w:r>
-    </w:p>
-    <w:p>
-      <w:r>
-        <w:rPr>
-          <w:rFonts w:hint="eastAsia"/>
-          <w:highlight w:val="yellow"/>
-        </w:rPr>
-        <w:t>三种类别：删除指定匹配模式的文档；删除集合中的所有文档但保留集合；删除整个集合。</w:t>
-      </w:r>
-    </w:p>
-    <w:p>
-      <w:r>
-        <w:rPr>
-          <w:rFonts w:hint="eastAsia"/>
-        </w:rPr>
-        <w:t>&gt; db.users.remove({</w:t>
-      </w:r>
-      <w:r>
-        <w:t>“</w:t>
-      </w:r>
-      <w:r>
-        <w:rPr>
-          <w:rFonts w:hint="eastAsia"/>
-        </w:rPr>
-        <w:t>name</w:t>
-      </w:r>
-      <w:r>
-        <w:t>”</w:t>
-      </w:r>
-      <w:r>
-        <w:rPr>
-          <w:rFonts w:hint="eastAsia"/>
-        </w:rPr>
-        <w:t>:</w:t>
-      </w:r>
-      <w:r>
-        <w:t>”</w:t>
-      </w:r>
-      <w:r>
-        <w:rPr>
-          <w:rFonts w:hint="eastAsia"/>
-        </w:rPr>
-        <w:t>tony</w:t>
-      </w:r>
-      <w:r>
-        <w:t>”</w:t>
-      </w:r>
-      <w:r>
-        <w:rPr>
-          <w:rFonts w:hint="eastAsia"/>
-        </w:rPr>
-        <w:t>})</w:t>
-      </w:r>
-    </w:p>
-    <w:p/>
-    <w:p>
-      <w:r>
-        <w:rPr>
-          <w:rFonts w:hint="eastAsia"/>
-        </w:rPr>
-        <w:t>从数据库中删除整个集合：</w:t>
-      </w:r>
-    </w:p>
-    <w:p>
-      <w:r>
-        <w:rPr>
-          <w:rFonts w:hint="eastAsia"/>
-        </w:rPr>
-        <w:t>&gt; db.foo.drop()</w:t>
-      </w:r>
-    </w:p>
-    <w:p/>
-    <w:p>
-      <w:r>
-        <w:rPr>
-          <w:rFonts w:hint="eastAsia"/>
-        </w:rPr>
-        <w:t xml:space="preserve"> </w:t>
-      </w:r>
-      <w:r>
-        <w:rPr>
-          <w:rFonts w:hint="eastAsia"/>
-        </w:rPr>
-        <w:t>删除整个集合中的所有文档，但保留集合：</w:t>
-      </w:r>
-    </w:p>
-    <w:p>
-      <w:r>
-        <w:rPr>
-          <w:rFonts w:hint="eastAsia"/>
-        </w:rPr>
-        <w:t>&gt; db.foo.remove({}</w:t>
-      </w:r>
-      <w:r>
-        <w:rPr>
-          <w:rFonts w:hint="eastAsia"/>
-        </w:rPr>
-        <w:t>)</w:t>
-      </w:r>
-    </w:p>
-    <w:p>
-      <w:pPr>
-        <w:rPr>
-          <w:rFonts w:hint="eastAsia"/>
-        </w:rPr>
-      </w:pPr>
-    </w:p>
-    <w:p>
-      <w:pPr>
-        <w:rPr>
-          <w:rFonts w:hint="eastAsia"/>
-        </w:rPr>
-      </w:pPr>
-      <w:r>
-        <w:rPr>
-          <w:rFonts w:hint="eastAsia"/>
-          <w:highlight w:val="yellow"/>
-        </w:rPr>
-        <w:t>删除数据是持久的，不能撤销也不能回复</w:t>
-      </w:r>
-      <w:r>
-        <w:rPr>
-          <w:rFonts w:hint="eastAsia"/>
-        </w:rPr>
-        <w:t>。</w:t>
-      </w:r>
-    </w:p>
-    <w:p/>
-    <w:p>
-      <w:r>
-        <w:rPr>
-          <w:rFonts w:hint="eastAsia"/>
-        </w:rPr>
-        <w:t>查看帮助：</w:t>
-      </w:r>
-    </w:p>
-    <w:p>
-      <w:r>
-        <w:rPr>
-          <w:rFonts w:hint="eastAsia"/>
-        </w:rPr>
-        <w:t>Help</w:t>
-      </w:r>
-    </w:p>
-    <w:p>
-      <w:r>
-        <w:rPr>
-          <w:rFonts w:hint="eastAsia"/>
-        </w:rPr>
-        <w:t>查看集合的命令帮助：</w:t>
-      </w:r>
-      <w:r>
-        <w:rPr>
-          <w:rFonts w:hint="eastAsia"/>
-        </w:rPr>
-        <w:t>db.mycoll.help()</w:t>
-      </w:r>
-    </w:p>
-    <w:p>
-      <w:pPr>
-        <w:rPr>
-          <w:rFonts w:hint="eastAsia"/>
-        </w:rPr>
-      </w:pPr>
-    </w:p>
-    <w:p>
-      <w:pPr>
-        <w:rPr>
-          <w:rFonts w:hint="eastAsia"/>
-        </w:rPr>
-      </w:pPr>
-    </w:p>
-    <w:p/>
-    <w:p>
-      <w:r>
-        <w:rPr>
-          <w:rFonts w:hint="eastAsia"/>
-        </w:rPr>
-        <w:t xml:space="preserve">3.3 </w:t>
-      </w:r>
-      <w:r>
-        <w:rPr>
-          <w:rFonts w:hint="eastAsia"/>
-        </w:rPr>
-        <w:t>更新文档</w:t>
-      </w:r>
-    </w:p>
-    <w:p>
-      <w:pPr>
-        <w:rPr>
-          <w:rFonts w:hint="eastAsia"/>
-        </w:rPr>
-      </w:pPr>
-      <w:r>
-        <w:rPr>
-          <w:rFonts w:hint="eastAsia"/>
-        </w:rPr>
-        <w:t>语法：</w:t>
-      </w:r>
-    </w:p>
-    <w:p>
-      <w:r>
-        <w:t>&gt; db.arr.update</w:t>
-      </w:r>
-    </w:p>
-    <w:p>
-      <w:pPr>
-        <w:rPr>
-          <w:rFonts w:hint="eastAsia"/>
           <w:highlight w:val="yellow"/>
         </w:rPr>
       </w:pPr>
@@ -4769,9 +4690,57 @@
       </w:r>
     </w:p>
     <w:p>
+      <w:r>
+        <w:rPr>
+          <w:rFonts w:hint="eastAsia"/>
+          <w:highlight w:val="yellow"/>
+        </w:rPr>
+        <w:t>第一个参数代表查询文档；第二个参数代表修改器文档；第三个参数代表当查询文档不存在时是否将修改器文档插入集合；第四个参数代表</w:t>
+      </w:r>
+      <w:r>
+        <w:rPr>
+          <w:rFonts w:hint="eastAsia"/>
+          <w:highlight w:val="yellow"/>
+        </w:rPr>
+        <w:t>是否对所有匹配项</w:t>
+      </w:r>
+      <w:r>
+        <w:rPr>
+          <w:rFonts w:hint="eastAsia"/>
+          <w:highlight w:val="yellow"/>
+        </w:rPr>
+        <w:t>（</w:t>
+      </w:r>
+      <w:r>
+        <w:rPr>
+          <w:rFonts w:hint="eastAsia"/>
+          <w:color w:val="FF0000"/>
+          <w:highlight w:val="yellow"/>
+        </w:rPr>
+        <w:t>如查询条件多个匹配</w:t>
+      </w:r>
+      <w:r>
+        <w:rPr>
+          <w:rFonts w:hint="eastAsia"/>
+          <w:highlight w:val="yellow"/>
+        </w:rPr>
+        <w:t>）</w:t>
+      </w:r>
+      <w:r>
+        <w:rPr>
+          <w:rFonts w:hint="eastAsia"/>
+          <w:highlight w:val="yellow"/>
+        </w:rPr>
+        <w:t>同时更新。</w:t>
+      </w:r>
+    </w:p>
+    <w:p/>
+    <w:p/>
+    <w:p/>
+    <w:p>
       <w:pPr>
         <w:rPr>
-          <w:rFonts w:hint="eastAsia"/>
+          <w:highlight w:val="yellow"/>
         </w:rPr>
       </w:pPr>
       <w:r>
@@ -4779,78 +4748,6 @@
           <w:rFonts w:hint="eastAsia"/>
           <w:highlight w:val="yellow"/>
         </w:rPr>
-        <w:t>第一个参数代表查询文档；第二个参数代表修改器文档；第三个参数代表当查询文档不存在时是否将修改器文档插入集合；第四个参数代表</w:t>
-      </w:r>
-      <w:r>
-        <w:rPr>
-          <w:rFonts w:hint="eastAsia"/>
-          <w:highlight w:val="yellow"/>
-        </w:rPr>
-        <w:t>是否对所有匹配项</w:t>
-      </w:r>
-      <w:r>
-        <w:rPr>
-          <w:rFonts w:hint="eastAsia"/>
-          <w:highlight w:val="yellow"/>
-        </w:rPr>
-        <w:t>（</w:t>
-      </w:r>
-      <w:r>
-        <w:rPr>
-          <w:rFonts w:hint="eastAsia"/>
-          <w:color w:val="FF0000"/>
-          <w:highlight w:val="yellow"/>
-        </w:rPr>
-        <w:t>如查询条件多个匹配</w:t>
-      </w:r>
-      <w:r>
-        <w:rPr>
-          <w:rFonts w:hint="eastAsia"/>
-          <w:highlight w:val="yellow"/>
-        </w:rPr>
-        <w:t>）</w:t>
-      </w:r>
-      <w:r>
-        <w:rPr>
-          <w:rFonts w:hint="eastAsia"/>
-          <w:highlight w:val="yellow"/>
-        </w:rPr>
-        <w:t>同时更新。</w:t>
-      </w:r>
-    </w:p>
-    <w:p>
-      <w:pPr>
-        <w:rPr>
-          <w:rFonts w:hint="eastAsia"/>
-        </w:rPr>
-      </w:pPr>
-    </w:p>
-    <w:p>
-      <w:pPr>
-        <w:rPr>
-          <w:rFonts w:hint="eastAsia"/>
-        </w:rPr>
-      </w:pPr>
-    </w:p>
-    <w:p>
-      <w:pPr>
-        <w:rPr>
-          <w:rFonts w:hint="eastAsia"/>
-        </w:rPr>
-      </w:pPr>
-    </w:p>
-    <w:p>
-      <w:pPr>
-        <w:rPr>
-          <w:rFonts w:hint="eastAsia"/>
-          <w:highlight w:val="yellow"/>
-        </w:rPr>
-      </w:pPr>
-      <w:r>
-        <w:rPr>
-          <w:rFonts w:hint="eastAsia"/>
-          <w:highlight w:val="yellow"/>
-        </w:rPr>
         <w:t>在</w:t>
       </w:r>
       <w:r>
@@ -4918,11 +4815,6 @@
       </w:r>
     </w:p>
     <w:p>
-      <w:pPr>
-        <w:rPr>
-          <w:rFonts w:hint="eastAsia"/>
-        </w:rPr>
-      </w:pPr>
       <w:r>
         <w:rPr>
           <w:rFonts w:hint="eastAsia"/>
@@ -4981,29 +4873,12 @@
       </w:r>
     </w:p>
     <w:p>
-      <w:pPr>
-        <w:rPr>
-          <w:rFonts w:hint="eastAsia"/>
-        </w:rPr>
-      </w:pPr>
       <w:r>
         <w:t>{ "name" : "abc", "age" : "16" }</w:t>
       </w:r>
     </w:p>
-    <w:p>
-      <w:pPr>
-        <w:rPr>
-          <w:rFonts w:hint="eastAsia"/>
-        </w:rPr>
-      </w:pPr>
-    </w:p>
-    <w:p>
-      <w:pPr>
-        <w:rPr>
-          <w:rFonts w:hint="eastAsia"/>
-        </w:rPr>
-      </w:pPr>
-    </w:p>
+    <w:p/>
+    <w:p/>
     <w:p/>
     <w:p>
       <w:r>
@@ -5052,11 +4927,6 @@
       </w:r>
     </w:p>
     <w:p>
-      <w:pPr>
-        <w:rPr>
-          <w:rFonts w:hint="eastAsia"/>
-        </w:rPr>
-      </w:pPr>
       <w:r>
         <w:rPr>
           <w:rFonts w:hint="eastAsia"/>
@@ -5065,20 +4935,8 @@
         <w:t>键的匹配都必须要使用双引号。</w:t>
       </w:r>
     </w:p>
-    <w:p>
-      <w:pPr>
-        <w:rPr>
-          <w:rFonts w:hint="eastAsia"/>
-        </w:rPr>
-      </w:pPr>
-    </w:p>
-    <w:p>
-      <w:pPr>
-        <w:rPr>
-          <w:rFonts w:hint="eastAsia"/>
-        </w:rPr>
-      </w:pPr>
-    </w:p>
+    <w:p/>
+    <w:p/>
     <w:p/>
     <w:p>
       <w:r>
@@ -7013,27 +6871,9 @@
         <w:t>}</w:t>
       </w:r>
     </w:p>
-    <w:p>
-      <w:pPr>
-        <w:rPr>
-          <w:rFonts w:hint="eastAsia"/>
-        </w:rPr>
-      </w:pPr>
-    </w:p>
-    <w:p>
-      <w:pPr>
-        <w:rPr>
-          <w:rFonts w:hint="eastAsia"/>
-        </w:rPr>
-      </w:pPr>
-    </w:p>
-    <w:p>
-      <w:pPr>
-        <w:rPr>
-          <w:rFonts w:hint="eastAsia"/>
-        </w:rPr>
-      </w:pPr>
-    </w:p>
+    <w:p/>
+    <w:p/>
+    <w:p/>
     <w:p/>
     <w:p>
       <w:r>
@@ -7455,20 +7295,8 @@
         <w:t>}</w:t>
       </w:r>
     </w:p>
-    <w:p>
-      <w:pPr>
-        <w:rPr>
-          <w:rFonts w:hint="eastAsia"/>
-        </w:rPr>
-      </w:pPr>
-    </w:p>
-    <w:p>
-      <w:pPr>
-        <w:rPr>
-          <w:rFonts w:hint="eastAsia"/>
-        </w:rPr>
-      </w:pPr>
-    </w:p>
+    <w:p/>
+    <w:p/>
     <w:p>
       <w:r>
         <w:rPr>
@@ -8315,13 +8143,7 @@
         <w:t>}</w:t>
       </w:r>
     </w:p>
-    <w:p>
-      <w:pPr>
-        <w:rPr>
-          <w:rFonts w:hint="eastAsia"/>
-        </w:rPr>
-      </w:pPr>
-    </w:p>
+    <w:p/>
     <w:p/>
     <w:p>
       <w:r>
@@ -8760,20 +8582,8 @@
         <w:t>}</w:t>
       </w:r>
     </w:p>
-    <w:p>
-      <w:pPr>
-        <w:rPr>
-          <w:rFonts w:hint="eastAsia"/>
-        </w:rPr>
-      </w:pPr>
-    </w:p>
-    <w:p>
-      <w:pPr>
-        <w:rPr>
-          <w:rFonts w:hint="eastAsia"/>
-        </w:rPr>
-      </w:pPr>
-    </w:p>
+    <w:p/>
+    <w:p/>
     <w:p/>
     <w:p>
       <w:r>
@@ -9497,13 +9307,7 @@
         <w:t>}</w:t>
       </w:r>
     </w:p>
-    <w:p>
-      <w:pPr>
-        <w:rPr>
-          <w:rFonts w:hint="eastAsia"/>
-        </w:rPr>
-      </w:pPr>
-    </w:p>
+    <w:p/>
     <w:p/>
     <w:p>
       <w:r>
@@ -10102,20 +9906,8 @@
         <w:t>})</w:t>
       </w:r>
     </w:p>
-    <w:p>
-      <w:pPr>
-        <w:rPr>
-          <w:rFonts w:hint="eastAsia"/>
-        </w:rPr>
-      </w:pPr>
-    </w:p>
-    <w:p>
-      <w:pPr>
-        <w:rPr>
-          <w:rFonts w:hint="eastAsia"/>
-        </w:rPr>
-      </w:pPr>
-    </w:p>
+    <w:p/>
+    <w:p/>
     <w:p/>
     <w:p>
       <w:r>
@@ -11400,11 +11192,6 @@
       </w:r>
     </w:p>
     <w:p>
-      <w:pPr>
-        <w:rPr>
-          <w:rFonts w:hint="eastAsia"/>
-        </w:rPr>
-      </w:pPr>
       <w:r>
         <w:rPr>
           <w:rFonts w:hint="eastAsia"/>
@@ -11917,13 +11704,7 @@
         <w:t>}</w:t>
       </w:r>
     </w:p>
-    <w:p>
-      <w:pPr>
-        <w:rPr>
-          <w:rFonts w:hint="eastAsia"/>
-        </w:rPr>
-      </w:pPr>
-    </w:p>
+    <w:p/>
     <w:p/>
     <w:p>
       <w:r>
@@ -11954,11 +11735,6 @@
       </w:r>
     </w:p>
     <w:p>
-      <w:pPr>
-        <w:rPr>
-          <w:rFonts w:hint="eastAsia"/>
-        </w:rPr>
-      </w:pPr>
       <w:r>
         <w:rPr>
           <w:noProof/>
@@ -12008,11 +11784,6 @@
       </w:r>
     </w:p>
     <w:p>
-      <w:pPr>
-        <w:rPr>
-          <w:rFonts w:hint="eastAsia"/>
-        </w:rPr>
-      </w:pPr>
       <w:r>
         <w:rPr>
           <w:rFonts w:hint="eastAsia"/>
@@ -12062,27 +11833,9 @@
         <w:t>为更新语句。</w:t>
       </w:r>
     </w:p>
-    <w:p>
-      <w:pPr>
-        <w:rPr>
-          <w:rFonts w:hint="eastAsia"/>
-        </w:rPr>
-      </w:pPr>
-    </w:p>
-    <w:p>
-      <w:pPr>
-        <w:rPr>
-          <w:rFonts w:hint="eastAsia"/>
-        </w:rPr>
-      </w:pPr>
-    </w:p>
-    <w:p>
-      <w:pPr>
-        <w:rPr>
-          <w:rFonts w:hint="eastAsia"/>
-        </w:rPr>
-      </w:pPr>
-    </w:p>
+    <w:p/>
+    <w:p/>
+    <w:p/>
     <w:p>
       <w:r>
         <w:rPr>
@@ -12287,11 +12040,6 @@
       </w:r>
     </w:p>
     <w:p>
-      <w:pPr>
-        <w:rPr>
-          <w:rFonts w:hint="eastAsia"/>
-        </w:rPr>
-      </w:pPr>
       <w:r>
         <w:rPr>
           <w:rFonts w:hint="eastAsia"/>
@@ -12365,19 +12113,8 @@
         <w:t>该命令的限制：当匹配不到文档时会产生错误，而且每次只能处理一个文档。</w:t>
       </w:r>
     </w:p>
-    <w:p>
-      <w:pPr>
-        <w:rPr>
-          <w:rFonts w:hint="eastAsia"/>
-        </w:rPr>
-      </w:pPr>
-    </w:p>
-    <w:p>
-      <w:pPr>
-        <w:rPr>
-          <w:rFonts w:hint="eastAsia"/>
-        </w:rPr>
-      </w:pPr>
+    <w:p/>
+    <w:p>
       <w:r>
         <w:rPr>
           <w:rFonts w:hint="eastAsia"/>
@@ -12505,11 +12242,6 @@
     </w:p>
     <w:p/>
     <w:p>
-      <w:pPr>
-        <w:rPr>
-          <w:rFonts w:hint="eastAsia"/>
-        </w:rPr>
-      </w:pPr>
       <w:r>
         <w:rPr>
           <w:rFonts w:hint="eastAsia"/>
@@ -12553,26 +12285,9 @@
         <w:t>，因此这些操作只会受到客户端发送速度和网络速度的制约。</w:t>
       </w:r>
     </w:p>
-    <w:p>
-      <w:pPr>
-        <w:rPr>
-          <w:rFonts w:hint="eastAsia"/>
-        </w:rPr>
-      </w:pPr>
-    </w:p>
-    <w:p>
-      <w:pPr>
-        <w:rPr>
-          <w:rFonts w:hint="eastAsia"/>
-        </w:rPr>
-      </w:pPr>
-    </w:p>
-    <w:p>
-      <w:pPr>
-        <w:rPr>
-          <w:rFonts w:hint="eastAsia"/>
-        </w:rPr>
-      </w:pPr>
+    <w:p/>
+    <w:p/>
+    <w:p>
       <w:r>
         <w:t>mongodb</w:t>
       </w:r>
@@ -12616,19 +12331,8 @@
         <w:t>，但有利于发现服务器端的错误。</w:t>
       </w:r>
     </w:p>
-    <w:p>
-      <w:pPr>
-        <w:rPr>
-          <w:rFonts w:hint="eastAsia"/>
-        </w:rPr>
-      </w:pPr>
-    </w:p>
-    <w:p>
-      <w:pPr>
-        <w:rPr>
-          <w:rFonts w:hint="eastAsia"/>
-        </w:rPr>
-      </w:pPr>
+    <w:p/>
+    <w:p>
       <w:r>
         <w:rPr>
           <w:rFonts w:hint="eastAsia"/>
@@ -12642,19 +12346,8 @@
         <w:t>等待数据库响应本身的时间比只发送消息的时间多一个数量级。</w:t>
       </w:r>
     </w:p>
-    <w:p>
-      <w:pPr>
-        <w:rPr>
-          <w:rFonts w:hint="eastAsia"/>
-        </w:rPr>
-      </w:pPr>
-    </w:p>
-    <w:p>
-      <w:pPr>
-        <w:rPr>
-          <w:rFonts w:hint="eastAsia"/>
-        </w:rPr>
-      </w:pPr>
+    <w:p/>
+    <w:p>
       <w:r>
         <w:rPr>
           <w:rFonts w:hint="eastAsia"/>
@@ -12752,20 +12445,8 @@
         <w:t>安全版本会有对执行的结果返回信息，而非安全模式可能没有返回信息</w:t>
       </w:r>
     </w:p>
-    <w:p>
-      <w:pPr>
-        <w:rPr>
-          <w:rFonts w:hint="eastAsia"/>
-        </w:rPr>
-      </w:pPr>
-    </w:p>
-    <w:p>
-      <w:pPr>
-        <w:rPr>
-          <w:rFonts w:hint="eastAsia"/>
-        </w:rPr>
-      </w:pPr>
-    </w:p>
+    <w:p/>
+    <w:p/>
     <w:p>
       <w:r>
         <w:rPr>
@@ -12845,19 +12526,8 @@
         <w:t>查询</w:t>
       </w:r>
     </w:p>
-    <w:p>
-      <w:pPr>
-        <w:rPr>
-          <w:rFonts w:hint="eastAsia"/>
-        </w:rPr>
-      </w:pPr>
-    </w:p>
-    <w:p>
-      <w:pPr>
-        <w:rPr>
-          <w:rFonts w:hint="eastAsia"/>
-        </w:rPr>
-      </w:pPr>
+    <w:p/>
+    <w:p>
       <w:r>
         <w:rPr>
           <w:rFonts w:hint="eastAsia"/>
@@ -13268,13 +12938,7 @@
         <w:t>", "content" : ".." }</w:t>
       </w:r>
     </w:p>
-    <w:p>
-      <w:pPr>
-        <w:rPr>
-          <w:rFonts w:hint="eastAsia"/>
-        </w:rPr>
-      </w:pPr>
-    </w:p>
+    <w:p/>
     <w:p/>
     <w:p>
       <w:r>
@@ -13539,13 +13203,7 @@
     </w:p>
     <w:p/>
     <w:p/>
-    <w:p>
-      <w:pPr>
-        <w:rPr>
-          <w:rFonts w:hint="eastAsia"/>
-        </w:rPr>
-      </w:pPr>
-    </w:p>
+    <w:p/>
     <w:p/>
     <w:p>
       <w:r>
@@ -13834,26 +13492,9 @@
         <w:t>{ "_id" : ObjectId("58025a9d5a808d2420e8f91e"), "count" : 23 }</w:t>
       </w:r>
     </w:p>
-    <w:p>
-      <w:pPr>
-        <w:rPr>
-          <w:rFonts w:hint="eastAsia"/>
-        </w:rPr>
-      </w:pPr>
-    </w:p>
-    <w:p>
-      <w:pPr>
-        <w:rPr>
-          <w:rFonts w:hint="eastAsia"/>
-        </w:rPr>
-      </w:pPr>
-    </w:p>
-    <w:p>
-      <w:pPr>
-        <w:rPr>
-          <w:rFonts w:hint="eastAsia"/>
-        </w:rPr>
-      </w:pPr>
+    <w:p/>
+    <w:p/>
+    <w:p>
       <w:r>
         <w:rPr>
           <w:rFonts w:hint="eastAsia"/>
@@ -13893,29 +13534,12 @@
       </w:r>
     </w:p>
     <w:p>
-      <w:pPr>
-        <w:rPr>
-          <w:rFonts w:hint="eastAsia"/>
-        </w:rPr>
-      </w:pPr>
       <w:r>
         <w:t>{ "_id" : ObjectId("5885a4766e8915f9225d68d5"), "name" : {  } }</w:t>
       </w:r>
     </w:p>
-    <w:p>
-      <w:pPr>
-        <w:rPr>
-          <w:rFonts w:hint="eastAsia"/>
-        </w:rPr>
-      </w:pPr>
-    </w:p>
-    <w:p>
-      <w:pPr>
-        <w:rPr>
-          <w:rFonts w:hint="eastAsia"/>
-        </w:rPr>
-      </w:pPr>
-    </w:p>
+    <w:p/>
+    <w:p/>
     <w:p/>
     <w:p>
       <w:r>
@@ -14003,27 +13627,10 @@
         <w:t>{ "_id" : ObjectId("58025aa35a808d2420e8f920"), "count" : 9 }</w:t>
       </w:r>
     </w:p>
-    <w:p>
-      <w:pPr>
-        <w:rPr>
-          <w:rFonts w:hint="eastAsia"/>
-        </w:rPr>
-      </w:pPr>
-    </w:p>
-    <w:p>
-      <w:pPr>
-        <w:rPr>
-          <w:rFonts w:hint="eastAsia"/>
-        </w:rPr>
-      </w:pPr>
-    </w:p>
-    <w:p/>
-    <w:p>
-      <w:pPr>
-        <w:rPr>
-          <w:rFonts w:hint="eastAsia"/>
-        </w:rPr>
-      </w:pPr>
+    <w:p/>
+    <w:p/>
+    <w:p/>
+    <w:p>
       <w:r>
         <w:rPr>
           <w:rFonts w:hint="eastAsia"/>
@@ -14180,13 +13787,7 @@
         <w:t>{ "_id" : ObjectId("58024b8e5a808d2420e8f913"), "url" : "www.baidu.com", "pageviews" : 2 }</w:t>
       </w:r>
     </w:p>
-    <w:p>
-      <w:pPr>
-        <w:rPr>
-          <w:rFonts w:hint="eastAsia"/>
-        </w:rPr>
-      </w:pPr>
-    </w:p>
+    <w:p/>
     <w:p>
       <w:r>
         <w:t>&gt; db.arr.find({$or:[{name:"a"},{name:"c"}]})</w:t>
@@ -14203,19 +13804,8 @@
       </w:r>
     </w:p>
     <w:p/>
-    <w:p>
-      <w:pPr>
-        <w:rPr>
-          <w:rFonts w:hint="eastAsia"/>
-        </w:rPr>
-      </w:pPr>
-    </w:p>
-    <w:p>
-      <w:pPr>
-        <w:rPr>
-          <w:rFonts w:hint="eastAsia"/>
-        </w:rPr>
-      </w:pPr>
+    <w:p/>
+    <w:p>
       <w:r>
         <w:rPr>
           <w:rFonts w:hint="eastAsia"/>
@@ -14278,20 +13868,8 @@
         <w:t>，这样才是最为有效的。</w:t>
       </w:r>
     </w:p>
-    <w:p>
-      <w:pPr>
-        <w:rPr>
-          <w:rFonts w:hint="eastAsia"/>
-        </w:rPr>
-      </w:pPr>
-    </w:p>
-    <w:p>
-      <w:pPr>
-        <w:rPr>
-          <w:rFonts w:hint="eastAsia"/>
-        </w:rPr>
-      </w:pPr>
-    </w:p>
+    <w:p/>
+    <w:p/>
     <w:p/>
     <w:p>
       <w:r>
@@ -14389,35 +13967,13 @@
       </w:r>
     </w:p>
     <w:p>
-      <w:pPr>
-        <w:rPr>
-          <w:rFonts w:hint="eastAsia"/>
-        </w:rPr>
-      </w:pPr>
       <w:r>
         <w:t>{ "_id" : ObjectId("5885a7136e8915f9225d68e3"), "id_num" : 25 }</w:t>
       </w:r>
     </w:p>
-    <w:p>
-      <w:pPr>
-        <w:rPr>
-          <w:rFonts w:hint="eastAsia"/>
-        </w:rPr>
-      </w:pPr>
-    </w:p>
-    <w:p>
-      <w:pPr>
-        <w:rPr>
-          <w:rFonts w:hint="eastAsia"/>
-        </w:rPr>
-      </w:pPr>
-    </w:p>
-    <w:p>
-      <w:pPr>
-        <w:rPr>
-          <w:rFonts w:hint="eastAsia"/>
-        </w:rPr>
-      </w:pPr>
+    <w:p/>
+    <w:p/>
+    <w:p>
       <w:r>
         <w:rPr>
           <w:rFonts w:hint="eastAsia"/>
@@ -14437,19 +13993,8 @@
         <w:t>条件语句的规则</w:t>
       </w:r>
     </w:p>
-    <w:p>
-      <w:pPr>
-        <w:rPr>
-          <w:rFonts w:hint="eastAsia"/>
-        </w:rPr>
-      </w:pPr>
-    </w:p>
-    <w:p>
-      <w:pPr>
-        <w:rPr>
-          <w:rFonts w:hint="eastAsia"/>
-        </w:rPr>
-      </w:pPr>
+    <w:p/>
+    <w:p>
       <w:r>
         <w:rPr>
           <w:rFonts w:hint="eastAsia"/>
@@ -14481,11 +14026,6 @@
       </w:r>
     </w:p>
     <w:p>
-      <w:pPr>
-        <w:rPr>
-          <w:rFonts w:hint="eastAsia"/>
-        </w:rPr>
-      </w:pPr>
       <w:r>
         <w:rPr>
           <w:rFonts w:hint="eastAsia"/>
@@ -14573,35 +14113,13 @@
       </w:r>
     </w:p>
     <w:p>
-      <w:pPr>
-        <w:rPr>
-          <w:rFonts w:hint="eastAsia"/>
-        </w:rPr>
-      </w:pPr>
       <w:r>
         <w:t>WriteResult({ "nMatched" : 1, "nUpserted" : 0, "nModified" : 1 })</w:t>
       </w:r>
     </w:p>
-    <w:p>
-      <w:pPr>
-        <w:rPr>
-          <w:rFonts w:hint="eastAsia"/>
-        </w:rPr>
-      </w:pPr>
-    </w:p>
-    <w:p>
-      <w:pPr>
-        <w:rPr>
-          <w:rFonts w:hint="eastAsia"/>
-        </w:rPr>
-      </w:pPr>
-    </w:p>
-    <w:p>
-      <w:pPr>
-        <w:rPr>
-          <w:rFonts w:hint="eastAsia"/>
-        </w:rPr>
-      </w:pPr>
+    <w:p/>
+    <w:p/>
+    <w:p>
       <w:r>
         <w:rPr>
           <w:rFonts w:hint="eastAsia"/>
@@ -14728,36 +14246,13 @@
       </w:r>
     </w:p>
     <w:p>
-      <w:pPr>
-        <w:rPr>
-          <w:rFonts w:hint="eastAsia"/>
-        </w:rPr>
-      </w:pPr>
       <w:r>
         <w:t>{ "_id" : ObjectId("5885a7116e8915f9225d68e2"), "id_num" : 23 }</w:t>
       </w:r>
     </w:p>
-    <w:p>
-      <w:pPr>
-        <w:rPr>
-          <w:rFonts w:hint="eastAsia"/>
-        </w:rPr>
-      </w:pPr>
-    </w:p>
-    <w:p>
-      <w:pPr>
-        <w:rPr>
-          <w:rFonts w:hint="eastAsia"/>
-        </w:rPr>
-      </w:pPr>
-    </w:p>
-    <w:p>
-      <w:pPr>
-        <w:rPr>
-          <w:rFonts w:hint="eastAsia"/>
-        </w:rPr>
-      </w:pPr>
-    </w:p>
+    <w:p/>
+    <w:p/>
+    <w:p/>
     <w:p>
       <w:r>
         <w:rPr>
@@ -14928,24 +14423,9 @@
         <w:t>的数组中可以是不同类型</w:t>
       </w:r>
     </w:p>
-    <w:p>
-      <w:pPr>
-        <w:rPr>
-          <w:rFonts w:hint="eastAsia"/>
-        </w:rPr>
-      </w:pPr>
-    </w:p>
-    <w:p>
-      <w:pPr>
-        <w:rPr>
-          <w:rFonts w:hint="eastAsia"/>
-        </w:rPr>
-      </w:pPr>
-    </w:p>
-    <w:p>
-      <w:bookmarkStart w:id="2" w:name="_GoBack"/>
-      <w:bookmarkEnd w:id="2"/>
-    </w:p>
+    <w:p/>
+    <w:p/>
+    <w:p/>
     <w:p>
       <w:r>
         <w:rPr>
@@ -15066,6 +14546,52 @@
       <w:r>
         <w:rPr>
           <w:rFonts w:hint="eastAsia"/>
+          <w:highlight w:val="yellow"/>
+        </w:rPr>
+        <w:t>mongodb</w:t>
+      </w:r>
+      <w:r>
+        <w:rPr>
+          <w:rFonts w:hint="eastAsia"/>
+          <w:highlight w:val="yellow"/>
+        </w:rPr>
+        <w:t>可以为前缀正则表达式（比如</w:t>
+      </w:r>
+      <w:r>
+        <w:rPr>
+          <w:rFonts w:hint="eastAsia"/>
+          <w:highlight w:val="yellow"/>
+        </w:rPr>
+        <w:t>/^joey/</w:t>
+      </w:r>
+      <w:r>
+        <w:rPr>
+          <w:rFonts w:hint="eastAsia"/>
+          <w:highlight w:val="yellow"/>
+        </w:rPr>
+        <w:t>）查询创建索引，所以这种类型的查询会非常高效</w:t>
+      </w:r>
+      <w:r>
+        <w:rPr>
+          <w:rFonts w:hint="eastAsia"/>
+        </w:rPr>
+        <w:t>。</w:t>
+      </w:r>
+    </w:p>
+    <w:p/>
+    <w:p>
+      <w:r>
+        <w:rPr>
+          <w:rFonts w:hint="eastAsia"/>
+        </w:rPr>
+        <w:t>正则表达式也可以匹配自身，即查询出数据库中的正则表达式。</w:t>
+      </w:r>
+    </w:p>
+    <w:p/>
+    <w:p>
+      <w:r>
+        <w:rPr>
+          <w:rFonts w:hint="eastAsia"/>
         </w:rPr>
         <w:t xml:space="preserve">4.3.3 </w:t>
       </w:r>
@@ -15076,6 +14602,85 @@
         <w:t>查询数组</w:t>
       </w:r>
     </w:p>
+    <w:p>
+      <w:r>
+        <w:rPr>
+          <w:rFonts w:hint="eastAsia"/>
+          <w:noProof/>
+        </w:rPr>
+        <mc:AlternateContent>
+          <mc:Choice Requires="wps">
+            <w:drawing>
+              <wp:anchor distT="0" distB="0" distL="114300" distR="114300" simplePos="0" relativeHeight="251661312" behindDoc="0" locked="0" layoutInCell="1" allowOverlap="1">
+                <wp:simplePos x="0" y="0"/>
+                <wp:positionH relativeFrom="column">
+                  <wp:posOffset>363931</wp:posOffset>
+                </wp:positionH>
+                <wp:positionV relativeFrom="paragraph">
+                  <wp:posOffset>365759</wp:posOffset>
+                </wp:positionV>
+                <wp:extent cx="2560320" cy="1068019"/>
+                <wp:effectExtent l="0" t="0" r="49530" b="75565"/>
+                <wp:wrapNone/>
+                <wp:docPr id="10" name="直接箭头连接符 10"/>
+                <wp:cNvGraphicFramePr/>
+                <a:graphic xmlns:a="http://schemas.openxmlformats.org/drawingml/2006/main">
+                  <a:graphicData uri="http://schemas.microsoft.com/office/word/2010/wordprocessingShape">
+                    <wps:wsp>
+                      <wps:cNvCnPr/>
+                      <wps:spPr>
+                        <a:xfrm>
+                          <a:off x="0" y="0"/>
+                          <a:ext cx="2560320" cy="1068019"/>
+                        </a:xfrm>
+                        <a:prstGeom prst="straightConnector1">
+                          <a:avLst/>
+                        </a:prstGeom>
+                        <a:ln>
+                          <a:solidFill>
+                            <a:schemeClr val="tx1"/>
+                          </a:solidFill>
+                          <a:tailEnd type="arrow"/>
+                        </a:ln>
+                      </wps:spPr>
+                      <wps:style>
+                        <a:lnRef idx="1">
+                          <a:schemeClr val="accent1"/>
+                        </a:lnRef>
+                        <a:fillRef idx="0">
+                          <a:schemeClr val="accent1"/>
+                        </a:fillRef>
+                        <a:effectRef idx="0">
+                          <a:schemeClr val="accent1"/>
+                        </a:effectRef>
+                        <a:fontRef idx="minor">
+                          <a:schemeClr val="tx1"/>
+                        </a:fontRef>
+                      </wps:style>
+                      <wps:bodyPr/>
+                    </wps:wsp>
+                  </a:graphicData>
+                </a:graphic>
+              </wp:anchor>
+            </w:drawing>
+          </mc:Choice>
+          <mc:Fallback>
+            <w:pict>
+              <v:shape id="直接箭头连接符 10" o:spid="_x0000_s1026" type="#_x0000_t32" style="position:absolute;left:0;text-align:left;margin-left:28.65pt;margin-top:28.8pt;width:201.6pt;height:84.1pt;z-index:251661312;visibility:visible;mso-wrap-style:square;mso-wrap-distance-left:9pt;mso-wrap-distance-top:0;mso-wrap-distance-right:9pt;mso-wrap-distance-bottom:0;mso-position-horizontal:absolute;mso-position-horizontal-relative:text;mso-position-vertical:absolute;mso-position-vertical-relative:text" o:gfxdata="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" strokecolor="black [3213]" strokeweight=".5pt">
+                <v:stroke endarrow="open" joinstyle="miter"/>
+              </v:shape>
+            </w:pict>
+          </mc:Fallback>
+        </mc:AlternateContent>
+      </w:r>
+      <w:r>
+        <w:rPr>
+          <w:rFonts w:hint="eastAsia"/>
+        </w:rPr>
+        <w:t>查询数组中的元素也是非常容易的，数组绝大多数情况可以这样理解，每个元素都是整个键的值。</w:t>
+      </w:r>
+    </w:p>
+    <w:p/>
     <w:p>
       <w:r>
         <w:rPr>
@@ -15448,7 +15053,6 @@
         <w:rPr>
           <w:rFonts w:hint="eastAsia"/>
         </w:rPr>
-        <w:lastRenderedPageBreak/>
         <w:t>{ "_id" : ObjectId("58026fed5a808d2420e8f923"), "fruit" : [ "apple", "banana" ] }</w:t>
       </w:r>
     </w:p>
@@ -15848,7 +15452,6 @@
         <w:rPr>
           <w:rFonts w:hint="eastAsia"/>
         </w:rPr>
-        <w:lastRenderedPageBreak/>
         <w:t>&gt; db.people.find({"name":{"first":"joe","last":"schmoe"}})</w:t>
       </w:r>
     </w:p>
@@ -15875,7 +15478,13 @@
         <w:rPr>
           <w:rFonts w:hint="eastAsia"/>
         </w:rPr>
-        <w:t>内嵌文档查询匹配要求整个文档完全匹配，否则就就用点表示法</w:t>
+        <w:t>内嵌文档查询匹配要求整个文档完全匹配，否则就</w:t>
+      </w:r>
+      <w:r>
+        <w:rPr>
+          <w:rFonts w:hint="eastAsia"/>
+        </w:rPr>
+        <w:t>用点表示法</w:t>
       </w:r>
     </w:p>
     <w:p>
@@ -16086,13 +15695,47 @@
         </w:rPr>
         <w:t>的意思，因此待插入的文档的键不能包含点</w:t>
       </w:r>
-    </w:p>
-    <w:p/>
-    <w:p>
-      <w:r>
-        <w:rPr>
-          <w:rFonts w:hint="eastAsia"/>
-        </w:rPr>
+      <w:r>
+        <w:rPr>
+          <w:rFonts w:hint="eastAsia"/>
+        </w:rPr>
+        <w:t>（</w:t>
+      </w:r>
+      <w:r>
+        <w:rPr>
+          <w:rFonts w:hint="eastAsia"/>
+          <w:highlight w:val="yellow"/>
+        </w:rPr>
+        <w:t>不过目前插入带有</w:t>
+      </w:r>
+      <w:r>
+        <w:rPr>
+          <w:rFonts w:hint="eastAsia"/>
+          <w:highlight w:val="yellow"/>
+        </w:rPr>
+        <w:t>.</w:t>
+      </w:r>
+      <w:r>
+        <w:rPr>
+          <w:rFonts w:hint="eastAsia"/>
+          <w:highlight w:val="yellow"/>
+        </w:rPr>
+        <w:t>的字符串时可行的</w:t>
+      </w:r>
+      <w:r>
+        <w:rPr>
+          <w:rFonts w:hint="eastAsia"/>
+        </w:rPr>
+        <w:t>）</w:t>
+      </w:r>
+    </w:p>
+    <w:p/>
+    <w:p>
+      <w:r>
+        <w:rPr>
+          <w:rFonts w:hint="eastAsia"/>
+        </w:rPr>
+        <w:lastRenderedPageBreak/>
         <w:t>当需要在键中插入点时，一种解决办法为在插入之前或之后执行一个全局替换，将点</w:t>
       </w:r>
       <w:r>
@@ -16116,23 +15759,25 @@
     </w:p>
     <w:p/>
     <w:p/>
-    <w:p/>
-    <w:p>
-      <w:r>
-        <w:rPr>
-          <w:rFonts w:hint="eastAsia"/>
+    <w:p>
+      <w:r>
+        <w:rPr>
+          <w:rFonts w:hint="eastAsia"/>
+          <w:highlight w:val="yellow"/>
         </w:rPr>
         <w:t>要正确的指定一组条件，而不用指定每个键，要使用</w:t>
       </w:r>
       <w:r>
         <w:rPr>
           <w:rFonts w:hint="eastAsia"/>
+          <w:highlight w:val="yellow"/>
         </w:rPr>
         <w:t>$elemMatch,</w:t>
       </w:r>
       <w:r>
         <w:rPr>
           <w:rFonts w:hint="eastAsia"/>
+          <w:highlight w:val="yellow"/>
         </w:rPr>
         <w:t>该方法仅当需要对一个内嵌文档的多个键操作时才会用到</w:t>
       </w:r>
@@ -16150,42 +15795,315 @@
         <w:rPr>
           <w:rFonts w:hint="eastAsia"/>
         </w:rPr>
+        <w:t>{ "_id" : ObjectId("58023ca55a808d2420e8f912"), "title" : "blog", "content" : "..", "comments" : [ { "comm</w:t>
+      </w:r>
+    </w:p>
+    <w:p>
+      <w:r>
+        <w:rPr>
+          <w:rFonts w:hint="eastAsia"/>
+        </w:rPr>
+        <w:t>ent" : "good post", "author" : "jim", "votes" : 2 }, { "comment" : "i thought it was too short", "author"</w:t>
+      </w:r>
+    </w:p>
+    <w:p>
+      <w:r>
+        <w:rPr>
+          <w:rFonts w:hint="eastAsia"/>
+        </w:rPr>
+        <w:t>: "clarie", "votes" : 3 }, { "comment" : "free watches", "author" : "alice", "votes" : -1 } ] }</w:t>
+      </w:r>
+    </w:p>
+    <w:p/>
+    <w:p/>
+    <w:p/>
+    <w:p>
+      <w:r>
+        <w:rPr>
+          <w:rFonts w:hint="eastAsia"/>
+        </w:rPr>
+        <w:t>4.4 $where</w:t>
+      </w:r>
+      <w:r>
+        <w:rPr>
+          <w:rFonts w:hint="eastAsia"/>
+        </w:rPr>
+        <w:t>查询</w:t>
+      </w:r>
+    </w:p>
+    <w:p>
+      <w:r>
+        <w:rPr>
+          <w:rFonts w:hint="eastAsia"/>
+        </w:rPr>
+        <w:t>$where</w:t>
+      </w:r>
+      <w:r>
+        <w:rPr>
+          <w:rFonts w:hint="eastAsia"/>
+        </w:rPr>
+        <w:t>子句，用他可以执行任意</w:t>
+      </w:r>
+      <w:r>
+        <w:rPr>
+          <w:rFonts w:hint="eastAsia"/>
+        </w:rPr>
+        <w:t>javascript</w:t>
+      </w:r>
+      <w:r>
+        <w:rPr>
+          <w:rFonts w:hint="eastAsia"/>
+        </w:rPr>
+        <w:t>作为查询的一部分</w:t>
+      </w:r>
+    </w:p>
+    <w:p/>
+    <w:p>
+      <w:r>
+        <w:rPr>
+          <w:rFonts w:hint="eastAsia"/>
+        </w:rPr>
+        <w:t>&gt; db.foo.find()</w:t>
+      </w:r>
+    </w:p>
+    <w:p>
+      <w:r>
+        <w:rPr>
+          <w:rFonts w:hint="eastAsia"/>
+        </w:rPr>
+        <w:t>{ "_id" : ObjectId("5802ba3c5a808d2420e8f925"), "apple" : 1, "banana" : 6, "peach</w:t>
+      </w:r>
+    </w:p>
+    <w:p>
+      <w:r>
+        <w:rPr>
+          <w:rFonts w:hint="eastAsia"/>
+        </w:rPr>
+        <w:t>" : 3 }</w:t>
+      </w:r>
+    </w:p>
+    <w:p>
+      <w:r>
+        <w:rPr>
+          <w:rFonts w:hint="eastAsia"/>
+        </w:rPr>
+        <w:t>{ "_id" : ObjectId("5802ba5e5a808d2420e8f926"), "apple" : 8, "spinach" : 4, "wate</w:t>
+      </w:r>
+    </w:p>
+    <w:p>
+      <w:r>
+        <w:rPr>
+          <w:rFonts w:hint="eastAsia"/>
+        </w:rPr>
+        <w:t>relon" : 4 }</w:t>
+      </w:r>
+    </w:p>
+    <w:p>
+      <w:r>
+        <w:rPr>
+          <w:rFonts w:hint="eastAsia"/>
+        </w:rPr>
+        <w:t>&gt; db.foo.find({$where:"this.x+this.y==7"})</w:t>
+      </w:r>
+    </w:p>
+    <w:p>
+      <w:r>
+        <w:rPr>
+          <w:rFonts w:hint="eastAsia"/>
+        </w:rPr>
+        <w:t>&gt; db.foo.find({$where:function(){return this.x+this.y==10;}})</w:t>
+      </w:r>
+    </w:p>
+    <w:p/>
+    <w:p>
+      <w:r>
+        <w:t>&gt; db.num.find({$where:function(){</w:t>
+      </w:r>
+    </w:p>
+    <w:p>
+      <w:r>
+        <w:t>... for(var current in this){</w:t>
+      </w:r>
+    </w:p>
+    <w:p>
+      <w:r>
+        <w:t>...     for(var other in this){</w:t>
+      </w:r>
+    </w:p>
+    <w:p>
+      <w:r>
+        <w:t>...         if(current!=other &amp;&amp; this[current]==this[other]){</w:t>
+      </w:r>
+    </w:p>
+    <w:p>
+      <w:r>
+        <w:t>...             return true;</w:t>
+      </w:r>
+    </w:p>
+    <w:p>
+      <w:r>
+        <w:t>...         }</w:t>
+      </w:r>
+    </w:p>
+    <w:p>
+      <w:r>
+        <w:t>...     }</w:t>
+      </w:r>
+    </w:p>
+    <w:p>
+      <w:r>
+        <w:t>... }</w:t>
+      </w:r>
+    </w:p>
+    <w:p>
+      <w:r>
+        <w:t>... }</w:t>
+      </w:r>
+    </w:p>
+    <w:p>
+      <w:r>
+        <w:t>... })</w:t>
+      </w:r>
+    </w:p>
+    <w:p>
+      <w:r>
+        <w:t>{ "_id" : ObjectId("5885a7056e8915f9225d68dd"), "id_num" : 12, "id_num2" : 12 }</w:t>
+      </w:r>
+    </w:p>
+    <w:p>
+      <w:r>
+        <w:rPr>
+          <w:rFonts w:hint="eastAsia"/>
+          <w:highlight w:val="yellow"/>
+        </w:rPr>
+        <w:t>使用</w:t>
+      </w:r>
+      <w:r>
+        <w:rPr>
+          <w:rFonts w:hint="eastAsia"/>
+          <w:highlight w:val="yellow"/>
+        </w:rPr>
+        <w:t>$where</w:t>
+      </w:r>
+      <w:r>
+        <w:rPr>
+          <w:rFonts w:hint="eastAsia"/>
+          <w:highlight w:val="yellow"/>
+        </w:rPr>
+        <w:t>进行过滤，如果函数返回</w:t>
+      </w:r>
+      <w:r>
+        <w:rPr>
+          <w:rFonts w:hint="eastAsia"/>
+          <w:highlight w:val="yellow"/>
+        </w:rPr>
+        <w:t>true</w:t>
+      </w:r>
+      <w:r>
+        <w:rPr>
+          <w:rFonts w:hint="eastAsia"/>
+          <w:highlight w:val="yellow"/>
+        </w:rPr>
+        <w:t>文档就作为结果的一部分被返回，如果为</w:t>
+      </w:r>
+      <w:r>
+        <w:rPr>
+          <w:rFonts w:hint="eastAsia"/>
+          <w:highlight w:val="yellow"/>
+        </w:rPr>
+        <w:t>false</w:t>
+      </w:r>
+      <w:r>
+        <w:rPr>
+          <w:rFonts w:hint="eastAsia"/>
+          <w:highlight w:val="yellow"/>
+        </w:rPr>
+        <w:t>则不然。</w:t>
+      </w:r>
+    </w:p>
+    <w:p/>
+    <w:p/>
+    <w:p>
+      <w:r>
+        <w:rPr>
+          <w:rFonts w:hint="eastAsia"/>
+        </w:rPr>
+        <w:t>不必要时要避免使用</w:t>
+      </w:r>
+      <w:r>
+        <w:rPr>
+          <w:rFonts w:hint="eastAsia"/>
+        </w:rPr>
+        <w:t>$where</w:t>
+      </w:r>
+      <w:r>
+        <w:rPr>
+          <w:rFonts w:hint="eastAsia"/>
+        </w:rPr>
+        <w:t>语句</w:t>
+      </w:r>
+      <w:r>
+        <w:rPr>
+          <w:rFonts w:hint="eastAsia"/>
+        </w:rPr>
+        <w:t>,</w:t>
+      </w:r>
+      <w:r>
+        <w:rPr>
+          <w:rFonts w:hint="eastAsia"/>
+        </w:rPr>
+        <w:t>查询速度慢（</w:t>
+      </w:r>
+      <w:r>
+        <w:rPr>
+          <w:rFonts w:hint="eastAsia"/>
+          <w:highlight w:val="yellow"/>
+        </w:rPr>
+        <w:t>每个文档都转换为</w:t>
+      </w:r>
+      <w:r>
+        <w:rPr>
+          <w:rFonts w:hint="eastAsia"/>
+          <w:highlight w:val="yellow"/>
+        </w:rPr>
+        <w:t>javascript</w:t>
+      </w:r>
+      <w:r>
+        <w:rPr>
+          <w:rFonts w:hint="eastAsia"/>
+          <w:highlight w:val="yellow"/>
+        </w:rPr>
+        <w:t>对象，也不能利用索引</w:t>
+      </w:r>
+      <w:r>
+        <w:rPr>
+          <w:rFonts w:hint="eastAsia"/>
+        </w:rPr>
+        <w:t>）</w:t>
+      </w:r>
+    </w:p>
+    <w:p/>
+    <w:p>
+      <w:r>
+        <w:rPr>
+          <w:rFonts w:hint="eastAsia"/>
+        </w:rPr>
         <w:lastRenderedPageBreak/>
-        <w:t>{ "_id" : ObjectId("58023ca55a808d2420e8f912"), "title" : "blog", "content" : "..", "comments" : [ { "comm</w:t>
-      </w:r>
-    </w:p>
-    <w:p>
-      <w:r>
-        <w:rPr>
-          <w:rFonts w:hint="eastAsia"/>
-        </w:rPr>
-        <w:t>ent" : "good post", "author" : "jim", "votes" : 2 }, { "comment" : "i thought it was too short", "author"</w:t>
-      </w:r>
-    </w:p>
-    <w:p>
-      <w:r>
-        <w:rPr>
-          <w:rFonts w:hint="eastAsia"/>
-        </w:rPr>
-        <w:t>: "clarie", "votes" : 3 }, { "comment" : "free watches", "author" : "alice", "votes" : -1 } ] }</w:t>
-      </w:r>
-    </w:p>
-    <w:p/>
-    <w:p>
-      <w:r>
-        <w:rPr>
-          <w:rFonts w:hint="eastAsia"/>
-        </w:rPr>
-        <w:t>4.4 $where</w:t>
-      </w:r>
-      <w:r>
-        <w:rPr>
-          <w:rFonts w:hint="eastAsia"/>
-        </w:rPr>
-        <w:t>查询</w:t>
-      </w:r>
-    </w:p>
-    <w:p>
+        <w:t>除了函数以外，也可以使用</w:t>
+      </w:r>
+      <w:r>
+        <w:rPr>
+          <w:rFonts w:hint="eastAsia"/>
+          <w:highlight w:val="yellow"/>
+        </w:rPr>
+        <w:t>字符串</w:t>
+      </w:r>
+      <w:r>
+        <w:rPr>
+          <w:rFonts w:hint="eastAsia"/>
+        </w:rPr>
+        <w:t>来指定</w:t>
+      </w:r>
       <w:r>
         <w:rPr>
           <w:rFonts w:hint="eastAsia"/>
@@ -16196,123 +16114,32 @@
         <w:rPr>
           <w:rFonts w:hint="eastAsia"/>
         </w:rPr>
-        <w:t>子句，用他可以执行任意</w:t>
-      </w:r>
-      <w:r>
-        <w:rPr>
-          <w:rFonts w:hint="eastAsia"/>
-        </w:rPr>
-        <w:t>javascript</w:t>
-      </w:r>
-      <w:r>
-        <w:rPr>
-          <w:rFonts w:hint="eastAsia"/>
-        </w:rPr>
-        <w:t>作为查询的一部分</w:t>
-      </w:r>
-    </w:p>
-    <w:p/>
-    <w:p>
-      <w:r>
-        <w:rPr>
-          <w:rFonts w:hint="eastAsia"/>
-        </w:rPr>
-        <w:t>&gt; db.foo.find()</w:t>
-      </w:r>
-    </w:p>
-    <w:p>
-      <w:r>
-        <w:rPr>
-          <w:rFonts w:hint="eastAsia"/>
-        </w:rPr>
-        <w:t>{ "_id" : ObjectId("5802ba3c5a808d2420e8f925"), "apple" : 1, "banana" : 6, "peach</w:t>
-      </w:r>
-    </w:p>
-    <w:p>
-      <w:r>
-        <w:rPr>
-          <w:rFonts w:hint="eastAsia"/>
-        </w:rPr>
-        <w:t>" : 3 }</w:t>
-      </w:r>
-    </w:p>
-    <w:p>
-      <w:r>
-        <w:rPr>
-          <w:rFonts w:hint="eastAsia"/>
-        </w:rPr>
-        <w:t>{ "_id" : ObjectId("5802ba5e5a808d2420e8f926"), "apple" : 8, "spinach" : 4, "wate</w:t>
-      </w:r>
-    </w:p>
-    <w:p>
-      <w:r>
-        <w:rPr>
-          <w:rFonts w:hint="eastAsia"/>
-        </w:rPr>
-        <w:t>relon" : 4 }</w:t>
-      </w:r>
-    </w:p>
-    <w:p>
-      <w:r>
-        <w:rPr>
-          <w:rFonts w:hint="eastAsia"/>
-        </w:rPr>
-        <w:t>&gt; db.foo.find({$where:"this.x+this.y==7"})</w:t>
-      </w:r>
-    </w:p>
-    <w:p>
-      <w:r>
-        <w:rPr>
-          <w:rFonts w:hint="eastAsia"/>
-        </w:rPr>
-        <w:t>&gt; db.foo.find({$where:function(){return this.x+this.y==10;}})</w:t>
-      </w:r>
-    </w:p>
-    <w:p/>
-    <w:p>
-      <w:r>
-        <w:rPr>
-          <w:rFonts w:hint="eastAsia"/>
-        </w:rPr>
-        <w:t>不必要时要避免使用</w:t>
-      </w:r>
-      <w:r>
-        <w:rPr>
-          <w:rFonts w:hint="eastAsia"/>
-        </w:rPr>
-        <w:t>$where</w:t>
-      </w:r>
-      <w:r>
-        <w:rPr>
-          <w:rFonts w:hint="eastAsia"/>
-        </w:rPr>
-        <w:t>语句</w:t>
-      </w:r>
-      <w:r>
-        <w:rPr>
-          <w:rFonts w:hint="eastAsia"/>
-        </w:rPr>
-        <w:t>,</w:t>
-      </w:r>
-      <w:r>
-        <w:rPr>
-          <w:rFonts w:hint="eastAsia"/>
-        </w:rPr>
-        <w:t>查询速度慢（每个文档都转换为</w:t>
-      </w:r>
-      <w:r>
-        <w:rPr>
-          <w:rFonts w:hint="eastAsia"/>
-        </w:rPr>
-        <w:t>javascript</w:t>
-      </w:r>
-      <w:r>
-        <w:rPr>
-          <w:rFonts w:hint="eastAsia"/>
-        </w:rPr>
-        <w:t>对象，也不能利用索引）</w:t>
-      </w:r>
-    </w:p>
+        <w:t>的子查询：</w:t>
+      </w:r>
+    </w:p>
+    <w:p>
+      <w:r>
+        <w:t>&gt; db.num.find({$where:"this.id_num+this.id_num2==15"})</w:t>
+      </w:r>
+    </w:p>
+    <w:p>
+      <w:r>
+        <w:t>{ "_id" : ObjectId("5885a6fb6e8915f9225d68d9"), "id_num" : 3, "id_num2" : 12 }</w:t>
+      </w:r>
+    </w:p>
+    <w:p>
+      <w:r>
+        <w:t>&gt; db.num.find({$where:"function(){     return this.id_num+this.id_num2==15; }" })</w:t>
+      </w:r>
+    </w:p>
+    <w:p>
+      <w:r>
+        <w:t>{ "_id" : ObjectId("5885a6fb6e8915f9225d68d9"), "id_num" : 3, "id_num2" : 12 }</w:t>
+      </w:r>
+    </w:p>
+    <w:p/>
+    <w:p/>
+    <w:p/>
     <w:p/>
     <w:p>
       <w:r>
@@ -16333,6 +16160,32 @@
         <w:rPr>
           <w:rFonts w:hint="eastAsia"/>
         </w:rPr>
+        <w:t>mongodb</w:t>
+      </w:r>
+      <w:r>
+        <w:rPr>
+          <w:rFonts w:hint="eastAsia"/>
+        </w:rPr>
+        <w:t>使用游标来返回</w:t>
+      </w:r>
+      <w:r>
+        <w:rPr>
+          <w:rFonts w:hint="eastAsia"/>
+        </w:rPr>
+        <w:t>find</w:t>
+      </w:r>
+      <w:r>
+        <w:rPr>
+          <w:rFonts w:hint="eastAsia"/>
+        </w:rPr>
+        <w:t>的执行结果</w:t>
+      </w:r>
+    </w:p>
+    <w:p>
+      <w:r>
+        <w:rPr>
+          <w:rFonts w:hint="eastAsia"/>
+        </w:rPr>
         <w:t>创建集合</w:t>
       </w:r>
     </w:p>
@@ -16431,23 +16284,47 @@
         <w:rPr>
           <w:rFonts w:hint="eastAsia"/>
         </w:rPr>
+        <w:t>：</w:t>
+      </w:r>
+      <w:r>
+        <w:rPr>
+          <w:rFonts w:hint="eastAsia"/>
+          <w:highlight w:val="yellow"/>
+        </w:rPr>
+        <w:t>count</w:t>
+      </w:r>
+      <w:r>
+        <w:rPr>
+          <w:rFonts w:hint="eastAsia"/>
+          <w:highlight w:val="yellow"/>
+        </w:rPr>
+        <w:t>可以得到结果的总数，</w:t>
+      </w:r>
+      <w:r>
+        <w:rPr>
+          <w:rFonts w:hint="eastAsia"/>
+          <w:highlight w:val="yellow"/>
+        </w:rPr>
         <w:t>hasNext</w:t>
       </w:r>
       <w:r>
         <w:rPr>
           <w:rFonts w:hint="eastAsia"/>
+          <w:highlight w:val="yellow"/>
         </w:rPr>
         <w:t>判断，</w:t>
       </w:r>
       <w:r>
         <w:rPr>
           <w:rFonts w:hint="eastAsia"/>
+          <w:highlight w:val="yellow"/>
         </w:rPr>
         <w:t>next</w:t>
       </w:r>
       <w:r>
         <w:rPr>
           <w:rFonts w:hint="eastAsia"/>
+          <w:highlight w:val="yellow"/>
         </w:rPr>
         <w:t>返回</w:t>
       </w:r>
@@ -16457,6 +16334,101 @@
         <w:rPr>
           <w:rFonts w:hint="eastAsia"/>
         </w:rPr>
+        <w:t>&gt; var cur=db.StarNode.find({Name:/^</w:t>
+      </w:r>
+      <w:r>
+        <w:rPr>
+          <w:rFonts w:hint="eastAsia"/>
+        </w:rPr>
+        <w:t>张</w:t>
+      </w:r>
+      <w:r>
+        <w:rPr>
+          <w:rFonts w:hint="eastAsia"/>
+        </w:rPr>
+        <w:t>/})</w:t>
+      </w:r>
+    </w:p>
+    <w:p>
+      <w:r>
+        <w:t>&gt; cur.count()</w:t>
+      </w:r>
+      <w:r>
+        <w:rPr>
+          <w:rFonts w:hint="eastAsia"/>
+        </w:rPr>
+        <w:t xml:space="preserve">     //</w:t>
+      </w:r>
+      <w:r>
+        <w:rPr>
+          <w:rFonts w:hint="eastAsia"/>
+        </w:rPr>
+        <w:t>有</w:t>
+      </w:r>
+      <w:r>
+        <w:rPr>
+          <w:rFonts w:hint="eastAsia"/>
+        </w:rPr>
+        <w:t>count</w:t>
+      </w:r>
+      <w:r>
+        <w:rPr>
+          <w:rFonts w:hint="eastAsia"/>
+        </w:rPr>
+        <w:t>函数</w:t>
+      </w:r>
+    </w:p>
+    <w:p>
+      <w:r>
+        <w:t>29619</w:t>
+      </w:r>
+    </w:p>
+    <w:p>
+      <w:r>
+        <w:t>&gt; cur.hasNext()</w:t>
+      </w:r>
+      <w:r>
+        <w:rPr>
+          <w:rFonts w:hint="eastAsia"/>
+        </w:rPr>
+        <w:t xml:space="preserve">   //</w:t>
+      </w:r>
+      <w:r>
+        <w:rPr>
+          <w:rFonts w:hint="eastAsia"/>
+        </w:rPr>
+        <w:t>判断是否还有为迭代的元素</w:t>
+      </w:r>
+    </w:p>
+    <w:p>
+      <w:r>
+        <w:t>true</w:t>
+      </w:r>
+    </w:p>
+    <w:p>
+      <w:r>
+        <w:t>&gt; cur.next()</w:t>
+      </w:r>
+      <w:r>
+        <w:rPr>
+          <w:rFonts w:hint="eastAsia"/>
+        </w:rPr>
+        <w:t xml:space="preserve">      //</w:t>
+      </w:r>
+      <w:r>
+        <w:rPr>
+          <w:rFonts w:hint="eastAsia"/>
+        </w:rPr>
+        <w:t>迭代下一个元素</w:t>
+      </w:r>
+    </w:p>
+    <w:p/>
+    <w:p/>
+    <w:p>
+      <w:r>
+        <w:rPr>
+          <w:rFonts w:hint="eastAsia"/>
+        </w:rPr>
         <w:t>&gt; var cursor=db.c.find()</w:t>
       </w:r>
     </w:p>
@@ -16499,13 +16471,25 @@
         <w:rPr>
           <w:rFonts w:hint="eastAsia"/>
         </w:rPr>
-        <w:t>使用游标的迭代器接口</w:t>
-      </w:r>
-      <w:r>
-        <w:rPr>
-          <w:rFonts w:hint="eastAsia"/>
-        </w:rPr>
-        <w:t>;</w:t>
+        <w:t>游标实现了迭代器的接口，</w:t>
+      </w:r>
+      <w:r>
+        <w:rPr>
+          <w:rFonts w:hint="eastAsia"/>
+        </w:rPr>
+        <w:t>可以使用</w:t>
+      </w:r>
+      <w:r>
+        <w:rPr>
+          <w:rFonts w:hint="eastAsia"/>
+        </w:rPr>
+        <w:t>foreach</w:t>
+      </w:r>
+      <w:r>
+        <w:rPr>
+          <w:rFonts w:hint="eastAsia"/>
+        </w:rPr>
+        <w:t>循环游标得到结果：</w:t>
       </w:r>
     </w:p>
     <w:p>
@@ -16537,26 +16521,103 @@
         <w:rPr>
           <w:rFonts w:hint="eastAsia"/>
         </w:rPr>
+        <w:t>1</w:t>
+      </w:r>
+    </w:p>
+    <w:p>
+      <w:r>
+        <w:rPr>
+          <w:rFonts w:hint="eastAsia"/>
+        </w:rPr>
+        <w:t>2</w:t>
+      </w:r>
+    </w:p>
+    <w:p>
+      <w:r>
+        <w:rPr>
+          <w:rFonts w:hint="eastAsia"/>
+        </w:rPr>
         <w:lastRenderedPageBreak/>
+        <w:t>3</w:t>
+      </w:r>
+    </w:p>
+    <w:p/>
+    <w:p>
+      <w:r>
+        <w:t>&gt; cur.forEach(function(x){ print(x.id_num); })</w:t>
+      </w:r>
+    </w:p>
+    <w:p>
+      <w:r>
         <w:t>1</w:t>
       </w:r>
     </w:p>
     <w:p>
       <w:r>
-        <w:rPr>
-          <w:rFonts w:hint="eastAsia"/>
-        </w:rPr>
+        <w:t>17</w:t>
+      </w:r>
+    </w:p>
+    <w:p>
+      <w:r>
         <w:t>2</w:t>
       </w:r>
     </w:p>
     <w:p>
       <w:r>
-        <w:rPr>
-          <w:rFonts w:hint="eastAsia"/>
-        </w:rPr>
         <w:t>3</w:t>
       </w:r>
     </w:p>
+    <w:p>
+      <w:r>
+        <w:t>4</w:t>
+      </w:r>
+    </w:p>
+    <w:p>
+      <w:r>
+        <w:t>5</w:t>
+      </w:r>
+    </w:p>
+    <w:p>
+      <w:r>
+        <w:t>11</w:t>
+      </w:r>
+    </w:p>
+    <w:p>
+      <w:r>
+        <w:t>12</w:t>
+      </w:r>
+    </w:p>
+    <w:p>
+      <w:r>
+        <w:t>14</w:t>
+      </w:r>
+    </w:p>
+    <w:p>
+      <w:r>
+        <w:t>16</w:t>
+      </w:r>
+    </w:p>
+    <w:p>
+      <w:r>
+        <w:t>21</w:t>
+      </w:r>
+    </w:p>
+    <w:p>
+      <w:r>
+        <w:t>222</w:t>
+      </w:r>
+    </w:p>
+    <w:p>
+      <w:r>
+        <w:t>23</w:t>
+      </w:r>
+    </w:p>
+    <w:p>
+      <w:r>
+        <w:t>25</w:t>
+      </w:r>
+    </w:p>
+    <w:p/>
     <w:p/>
     <w:p>
       <w:r>
@@ -16587,7 +16648,20 @@
         <w:rPr>
           <w:rFonts w:hint="eastAsia"/>
         </w:rPr>
-        <w:t>并不立即查询数据库，而是等待真正开始要求获得结果的时候才发送查询，这样在执行之前可以给查询附加额外的选项，几乎所有游标对象的方法都返回游标本身，这样就可以按任意顺序组成方法链。</w:t>
+        <w:t>并不立即查询数据库，而是等待真正开始要求获得结果的时候才发送查询，这样在执行之前可以给查询附加额外的选项，</w:t>
+      </w:r>
+      <w:r>
+        <w:rPr>
+          <w:rFonts w:hint="eastAsia"/>
+          <w:highlight w:val="yellow"/>
+        </w:rPr>
+        <w:t>几乎所有游标对象的方法都返回游标本身</w:t>
+      </w:r>
+      <w:r>
+        <w:rPr>
+          <w:rFonts w:hint="eastAsia"/>
+        </w:rPr>
+        <w:t>，这样就可以按任意顺序组成方法链。</w:t>
       </w:r>
     </w:p>
     <w:p>
@@ -16836,6 +16910,7 @@
         <w:rPr>
           <w:rFonts w:hint="eastAsia"/>
         </w:rPr>
+        <w:lastRenderedPageBreak/>
         <w:t>...</w:t>
       </w:r>
     </w:p>
@@ -16910,176 +16985,176 @@
         <w:rPr>
           <w:rFonts w:hint="eastAsia"/>
         </w:rPr>
+        <w:t>&gt; db.food.find()</w:t>
+      </w:r>
+    </w:p>
+    <w:p>
+      <w:r>
+        <w:rPr>
+          <w:rFonts w:hint="eastAsia"/>
+        </w:rPr>
+        <w:t>{ "_id" : ObjectId("58026d015a808d2420e8f922"), "fruit" : [ "apple", "banana", "peach" ] }</w:t>
+      </w:r>
+    </w:p>
+    <w:p>
+      <w:r>
+        <w:rPr>
+          <w:rFonts w:hint="eastAsia"/>
+        </w:rPr>
+        <w:t>{ "_id" : 1, "fruit" : [ "apple", "banana", "peach" ] }</w:t>
+      </w:r>
+    </w:p>
+    <w:p>
+      <w:r>
+        <w:rPr>
+          <w:rFonts w:hint="eastAsia"/>
+        </w:rPr>
+        <w:t>{ "_id" : 2, "fruit" : [ "apple", "kumquat", "orange" ] }</w:t>
+      </w:r>
+    </w:p>
+    <w:p>
+      <w:r>
+        <w:rPr>
+          <w:rFonts w:hint="eastAsia"/>
+        </w:rPr>
+        <w:t>{ "_id" : 3, "fruit" : [ "cherry", "banana", "aple" ] }</w:t>
+      </w:r>
+    </w:p>
+    <w:p>
+      <w:r>
+        <w:rPr>
+          <w:rFonts w:hint="eastAsia"/>
+        </w:rPr>
+        <w:t>{ "_id" : ObjectId("58026fed5a808d2420e8f923"), "fruit" : [ "apple", "banana" ] }</w:t>
+      </w:r>
+    </w:p>
+    <w:p>
+      <w:r>
+        <w:rPr>
+          <w:rFonts w:hint="eastAsia"/>
+        </w:rPr>
+        <w:t>&gt; db.food.find().</w:t>
+      </w:r>
+      <w:r>
+        <w:rPr>
+          <w:rFonts w:hint="eastAsia"/>
+          <w:highlight w:val="yellow"/>
+        </w:rPr>
+        <w:t>sort({"_id":1,"fruit":-1})//</w:t>
+      </w:r>
+      <w:r>
+        <w:rPr>
+          <w:rFonts w:hint="eastAsia"/>
+          <w:highlight w:val="yellow"/>
+        </w:rPr>
+        <w:t>先按</w:t>
+      </w:r>
+      <w:r>
+        <w:rPr>
+          <w:rFonts w:hint="eastAsia"/>
+          <w:highlight w:val="yellow"/>
+        </w:rPr>
+        <w:t>_id</w:t>
+      </w:r>
+      <w:r>
+        <w:rPr>
+          <w:rFonts w:hint="eastAsia"/>
+          <w:highlight w:val="yellow"/>
+        </w:rPr>
+        <w:t>升序在按</w:t>
+      </w:r>
+      <w:r>
+        <w:rPr>
+          <w:rFonts w:hint="eastAsia"/>
+          <w:highlight w:val="yellow"/>
+        </w:rPr>
+        <w:t>fruit</w:t>
+      </w:r>
+      <w:r>
+        <w:rPr>
+          <w:rFonts w:hint="eastAsia"/>
+          <w:highlight w:val="yellow"/>
+        </w:rPr>
+        <w:t>降序</w:t>
+      </w:r>
+    </w:p>
+    <w:p>
+      <w:r>
+        <w:rPr>
+          <w:rFonts w:hint="eastAsia"/>
+        </w:rPr>
+        <w:t>{ "_id" : 1, "fruit" : [ "apple", "banana", "peach" ] }</w:t>
+      </w:r>
+    </w:p>
+    <w:p>
+      <w:r>
+        <w:rPr>
+          <w:rFonts w:hint="eastAsia"/>
+        </w:rPr>
+        <w:t>{ "_id" : 2, "fruit" : [ "apple", "kumquat", "orange" ] }</w:t>
+      </w:r>
+    </w:p>
+    <w:p>
+      <w:r>
+        <w:rPr>
+          <w:rFonts w:hint="eastAsia"/>
+        </w:rPr>
+        <w:t>{ "_id" : 3, "fruit" : [ "cherry", "banana", "aple" ] }</w:t>
+      </w:r>
+    </w:p>
+    <w:p>
+      <w:r>
+        <w:rPr>
+          <w:rFonts w:hint="eastAsia"/>
+        </w:rPr>
+        <w:t>{ "_id" : ObjectId("58026d015a808d2420e8f922"), "fruit" : [ "apple", "banana", "peach" ] }</w:t>
+      </w:r>
+    </w:p>
+    <w:p>
+      <w:r>
+        <w:rPr>
+          <w:rFonts w:hint="eastAsia"/>
+        </w:rPr>
+        <w:t>{ "_id" : ObjectId("58026fed5a808d2420e8f923"), "fruit" : [ "apple", "banana" ] }</w:t>
+      </w:r>
+    </w:p>
+    <w:p/>
+    <w:p>
+      <w:r>
+        <w:rPr>
+          <w:rFonts w:hint="eastAsia"/>
+        </w:rPr>
+        <w:t>这三个方法对于分页来说会非常有用</w:t>
+      </w:r>
+    </w:p>
+    <w:p/>
+    <w:p>
+      <w:pPr>
+        <w:rPr>
+          <w:highlight w:val="yellow"/>
+        </w:rPr>
+      </w:pPr>
+      <w:r>
+        <w:rPr>
+          <w:rFonts w:hint="eastAsia"/>
+          <w:highlight w:val="yellow"/>
+        </w:rPr>
+        <w:t>Mongodb</w:t>
+      </w:r>
+      <w:r>
+        <w:rPr>
+          <w:rFonts w:hint="eastAsia"/>
+          <w:highlight w:val="yellow"/>
+        </w:rPr>
+        <w:t>对于一个键有很多类型的数值时有一个预先定义好的顺序</w:t>
+      </w:r>
+    </w:p>
+    <w:p>
+      <w:r>
+        <w:rPr>
+          <w:noProof/>
+        </w:rPr>
         <w:lastRenderedPageBreak/>
-        <w:t>&gt; db.food.find()</w:t>
-      </w:r>
-    </w:p>
-    <w:p>
-      <w:r>
-        <w:rPr>
-          <w:rFonts w:hint="eastAsia"/>
-        </w:rPr>
-        <w:t>{ "_id" : ObjectId("58026d015a808d2420e8f922"), "fruit" : [ "apple", "banana", "peach" ] }</w:t>
-      </w:r>
-    </w:p>
-    <w:p>
-      <w:r>
-        <w:rPr>
-          <w:rFonts w:hint="eastAsia"/>
-        </w:rPr>
-        <w:t>{ "_id" : 1, "fruit" : [ "apple", "banana", "peach" ] }</w:t>
-      </w:r>
-    </w:p>
-    <w:p>
-      <w:r>
-        <w:rPr>
-          <w:rFonts w:hint="eastAsia"/>
-        </w:rPr>
-        <w:t>{ "_id" : 2, "fruit" : [ "apple", "kumquat", "orange" ] }</w:t>
-      </w:r>
-    </w:p>
-    <w:p>
-      <w:r>
-        <w:rPr>
-          <w:rFonts w:hint="eastAsia"/>
-        </w:rPr>
-        <w:t>{ "_id" : 3, "fruit" : [ "cherry", "banana", "aple" ] }</w:t>
-      </w:r>
-    </w:p>
-    <w:p>
-      <w:r>
-        <w:rPr>
-          <w:rFonts w:hint="eastAsia"/>
-        </w:rPr>
-        <w:t>{ "_id" : ObjectId("58026fed5a808d2420e8f923"), "fruit" : [ "apple", "banana" ] }</w:t>
-      </w:r>
-    </w:p>
-    <w:p>
-      <w:r>
-        <w:rPr>
-          <w:rFonts w:hint="eastAsia"/>
-        </w:rPr>
-        <w:t>&gt; db.food.find().</w:t>
-      </w:r>
-      <w:r>
-        <w:rPr>
-          <w:rFonts w:hint="eastAsia"/>
-          <w:highlight w:val="yellow"/>
-        </w:rPr>
-        <w:t>sort({"_id":1,"fruit":-1})//</w:t>
-      </w:r>
-      <w:r>
-        <w:rPr>
-          <w:rFonts w:hint="eastAsia"/>
-          <w:highlight w:val="yellow"/>
-        </w:rPr>
-        <w:t>先按</w:t>
-      </w:r>
-      <w:r>
-        <w:rPr>
-          <w:rFonts w:hint="eastAsia"/>
-          <w:highlight w:val="yellow"/>
-        </w:rPr>
-        <w:t>_id</w:t>
-      </w:r>
-      <w:r>
-        <w:rPr>
-          <w:rFonts w:hint="eastAsia"/>
-          <w:highlight w:val="yellow"/>
-        </w:rPr>
-        <w:t>升序在按</w:t>
-      </w:r>
-      <w:r>
-        <w:rPr>
-          <w:rFonts w:hint="eastAsia"/>
-          <w:highlight w:val="yellow"/>
-        </w:rPr>
-        <w:t>fruit</w:t>
-      </w:r>
-      <w:r>
-        <w:rPr>
-          <w:rFonts w:hint="eastAsia"/>
-          <w:highlight w:val="yellow"/>
-        </w:rPr>
-        <w:t>降序</w:t>
-      </w:r>
-    </w:p>
-    <w:p>
-      <w:r>
-        <w:rPr>
-          <w:rFonts w:hint="eastAsia"/>
-        </w:rPr>
-        <w:t>{ "_id" : 1, "fruit" : [ "apple", "banana", "peach" ] }</w:t>
-      </w:r>
-    </w:p>
-    <w:p>
-      <w:r>
-        <w:rPr>
-          <w:rFonts w:hint="eastAsia"/>
-        </w:rPr>
-        <w:t>{ "_id" : 2, "fruit" : [ "apple", "kumquat", "orange" ] }</w:t>
-      </w:r>
-    </w:p>
-    <w:p>
-      <w:r>
-        <w:rPr>
-          <w:rFonts w:hint="eastAsia"/>
-        </w:rPr>
-        <w:t>{ "_id" : 3, "fruit" : [ "cherry", "banana", "aple" ] }</w:t>
-      </w:r>
-    </w:p>
-    <w:p>
-      <w:r>
-        <w:rPr>
-          <w:rFonts w:hint="eastAsia"/>
-        </w:rPr>
-        <w:t>{ "_id" : ObjectId("58026d015a808d2420e8f922"), "fruit" : [ "apple", "banana", "peach" ] }</w:t>
-      </w:r>
-    </w:p>
-    <w:p>
-      <w:r>
-        <w:rPr>
-          <w:rFonts w:hint="eastAsia"/>
-        </w:rPr>
-        <w:t>{ "_id" : ObjectId("58026fed5a808d2420e8f923"), "fruit" : [ "apple", "banana" ] }</w:t>
-      </w:r>
-    </w:p>
-    <w:p/>
-    <w:p>
-      <w:r>
-        <w:rPr>
-          <w:rFonts w:hint="eastAsia"/>
-        </w:rPr>
-        <w:t>这三个方法对于分页来说会非常有用</w:t>
-      </w:r>
-    </w:p>
-    <w:p/>
-    <w:p>
-      <w:pPr>
-        <w:rPr>
-          <w:highlight w:val="yellow"/>
-        </w:rPr>
-      </w:pPr>
-      <w:r>
-        <w:rPr>
-          <w:rFonts w:hint="eastAsia"/>
-          <w:highlight w:val="yellow"/>
-        </w:rPr>
-        <w:t>Mongodb</w:t>
-      </w:r>
-      <w:r>
-        <w:rPr>
-          <w:rFonts w:hint="eastAsia"/>
-          <w:highlight w:val="yellow"/>
-        </w:rPr>
-        <w:t>对于一个键有很多类型的数值时有一个预先定义好的顺序</w:t>
-      </w:r>
-    </w:p>
-    <w:p>
-      <w:r>
-        <w:rPr>
-          <w:noProof/>
-        </w:rPr>
         <w:drawing>
           <wp:inline distT="0" distB="0" distL="114300" distR="114300">
             <wp:extent cx="5273675" cy="3560445"/>
@@ -17220,7 +17295,6 @@
         <w:rPr>
           <w:rFonts w:hint="eastAsia"/>
         </w:rPr>
-        <w:lastRenderedPageBreak/>
         <w:t>随机选取文档：添加随机键</w:t>
       </w:r>
     </w:p>
@@ -17535,6 +17609,17 @@
         <w:t>获取一致结果</w:t>
       </w:r>
     </w:p>
+    <w:p>
+      <w:r>
+        <w:t>不一致只在游标等待结果时集合内容改变的情况下发生</w:t>
+      </w:r>
+      <w:r>
+        <w:rPr>
+          <w:rFonts w:hint="eastAsia"/>
+        </w:rPr>
+        <w:t>。</w:t>
+      </w:r>
+    </w:p>
     <w:p/>
     <w:p>
       <w:r>
@@ -17543,18 +17628,43 @@
         </w:rPr>
         <w:t>解决办法：使用查询快照</w:t>
       </w:r>
-    </w:p>
-    <w:p/>
-    <w:p/>
-    <w:p/>
-    <w:p/>
-    <w:p/>
+      <w:r>
+        <w:rPr>
+          <w:rFonts w:hint="eastAsia"/>
+        </w:rPr>
+        <w:t>，</w:t>
+      </w:r>
+      <w:r>
+        <w:rPr>
+          <w:rFonts w:hint="eastAsia"/>
+        </w:rPr>
+        <w:t>$snapshot</w:t>
+      </w:r>
+    </w:p>
+    <w:p/>
+    <w:p/>
+    <w:p>
+      <w:r>
+        <w:t>客户端游标和服务器游标</w:t>
+      </w:r>
+    </w:p>
+    <w:p>
+      <w:r>
+        <w:t>游标消耗内存和其他资源</w:t>
+      </w:r>
+    </w:p>
     <w:p>
       <w:r>
         <w:rPr>
           <w:rFonts w:hint="eastAsia"/>
         </w:rPr>
         <w:t>游标有作用域</w:t>
+      </w:r>
+      <w:r>
+        <w:rPr>
+          <w:rFonts w:hint="eastAsia"/>
+        </w:rPr>
+        <w:t>：如果客户端游标已经不在作用域中了，服务器端游标就会自动销毁释放资源。</w:t>
       </w:r>
     </w:p>
     <w:p/>
@@ -17587,10 +17697,32 @@
         <w:rPr>
           <w:rFonts w:hint="eastAsia"/>
         </w:rPr>
-        <w:t>加速查询速度</w:t>
-      </w:r>
-    </w:p>
-    <w:p/>
+        <w:t>加速查询</w:t>
+      </w:r>
+    </w:p>
+    <w:p>
+      <w:r>
+        <w:t>创建索引关键字</w:t>
+      </w:r>
+      <w:r>
+        <w:rPr>
+          <w:rFonts w:hint="eastAsia"/>
+        </w:rPr>
+        <w:t>:ensureIndex</w:t>
+      </w:r>
+      <w:r>
+        <w:rPr>
+          <w:rFonts w:hint="eastAsia"/>
+        </w:rPr>
+        <w:t>,</w:t>
+      </w:r>
+      <w:r>
+        <w:rPr>
+          <w:rFonts w:hint="eastAsia"/>
+        </w:rPr>
+        <w:t>可以同时给多个键创建索引。</w:t>
+      </w:r>
+    </w:p>
     <w:p>
       <w:r>
         <w:rPr>
@@ -17692,9 +17824,61 @@
         <w:rPr>
           <w:rFonts w:hint="eastAsia"/>
         </w:rPr>
-        <w:t>对某个键创建的索引会加速对该键的查询，而对于其他的查询则没有帮助，即便是查询中包含了被索引的键，因此通常来说，一定要创建查询中用到的所有的索引。</w:t>
-      </w:r>
-    </w:p>
+        <w:t>对某个键创建的索引会加速对该键的查询，而对于其他的查询则没有帮助，即便是查询中包含了被索引的键，因此通常来说，</w:t>
+      </w:r>
+      <w:r>
+        <w:rPr>
+          <w:rFonts w:hint="eastAsia"/>
+          <w:highlight w:val="yellow"/>
+        </w:rPr>
+        <w:t>一定要创建查询中用到的所有</w:t>
+      </w:r>
+      <w:r>
+        <w:rPr>
+          <w:rFonts w:hint="eastAsia"/>
+          <w:highlight w:val="yellow"/>
+        </w:rPr>
+        <w:t>键</w:t>
+      </w:r>
+      <w:r>
+        <w:rPr>
+          <w:rFonts w:hint="eastAsia"/>
+          <w:highlight w:val="yellow"/>
+        </w:rPr>
+        <w:t>的索引</w:t>
+      </w:r>
+      <w:r>
+        <w:rPr>
+          <w:rFonts w:hint="eastAsia"/>
+        </w:rPr>
+        <w:t>。</w:t>
+      </w:r>
+    </w:p>
+    <w:p/>
+    <w:p>
+      <w:r>
+        <w:rPr>
+          <w:rFonts w:hint="eastAsia"/>
+          <w:highlight w:val="yellow"/>
+        </w:rPr>
+        <w:t>一次给</w:t>
+      </w:r>
+      <w:r>
+        <w:rPr>
+          <w:rFonts w:hint="eastAsia"/>
+          <w:highlight w:val="yellow"/>
+        </w:rPr>
+        <w:t>多个键创建索引时实际创建的是一个索引，只是这个索引包含两个键。</w:t>
+      </w:r>
+      <w:r>
+        <w:rPr>
+          <w:rFonts w:hint="eastAsia"/>
+          <w:highlight w:val="yellow"/>
+        </w:rPr>
+        <w:t>给多个键创建索引时需要考虑索引的方向。</w:t>
+      </w:r>
+    </w:p>
+    <w:p/>
     <w:p/>
     <w:p>
       <w:r>
@@ -17770,6 +17954,225 @@
         <w:t>为降序）。若索引只有一个键则方向无关紧要。</w:t>
       </w:r>
     </w:p>
+    <w:p>
+      <w:pPr>
+        <w:rPr>
+          <w:rFonts w:hint="eastAsia"/>
+        </w:rPr>
+      </w:pPr>
+    </w:p>
+    <w:p>
+      <w:pPr>
+        <w:rPr>
+          <w:rFonts w:hint="eastAsia"/>
+        </w:rPr>
+      </w:pPr>
+      <w:r>
+        <w:rPr>
+          <w:rFonts w:hint="eastAsia"/>
+        </w:rPr>
+        <w:t>一般来说，如果索引包含</w:t>
+      </w:r>
+      <w:r>
+        <w:rPr>
+          <w:rFonts w:hint="eastAsia"/>
+        </w:rPr>
+        <w:t>N</w:t>
+      </w:r>
+      <w:r>
+        <w:rPr>
+          <w:rFonts w:hint="eastAsia"/>
+        </w:rPr>
+        <w:t>个键，则对于前几个键的查询都会有帮助，比如有个索引</w:t>
+      </w:r>
+      <w:r>
+        <w:rPr>
+          <w:rFonts w:hint="eastAsia"/>
+        </w:rPr>
+        <w:t>{a:1,b:1,c:1</w:t>
+      </w:r>
+      <w:r>
+        <w:t>…</w:t>
+      </w:r>
+      <w:r>
+        <w:rPr>
+          <w:rFonts w:hint="eastAsia"/>
+        </w:rPr>
+        <w:t>.,z:1},</w:t>
+      </w:r>
+      <w:r>
+        <w:rPr>
+          <w:rFonts w:hint="eastAsia"/>
+        </w:rPr>
+        <w:t>是上是有了</w:t>
+      </w:r>
+      <w:r>
+        <w:rPr>
+          <w:rFonts w:hint="eastAsia"/>
+        </w:rPr>
+        <w:t>{a:1},{a:1,b:1},{a:1,b:1,c:1}</w:t>
+      </w:r>
+      <w:r>
+        <w:rPr>
+          <w:rFonts w:hint="eastAsia"/>
+        </w:rPr>
+        <w:t>等的索引，但是使用</w:t>
+      </w:r>
+      <w:r>
+        <w:rPr>
+          <w:rFonts w:hint="eastAsia"/>
+        </w:rPr>
+        <w:t>{b:1},{a:1,c:1}</w:t>
+      </w:r>
+      <w:r>
+        <w:rPr>
+          <w:rFonts w:hint="eastAsia"/>
+        </w:rPr>
+        <w:t>等索引的查询则不会被优化，</w:t>
+      </w:r>
+      <w:r>
+        <w:rPr>
+          <w:rFonts w:hint="eastAsia"/>
+          <w:highlight w:val="yellow"/>
+        </w:rPr>
+        <w:t>只有使用索引前部的查询才能使用该索引</w:t>
+      </w:r>
+      <w:r>
+        <w:rPr>
+          <w:rFonts w:hint="eastAsia"/>
+        </w:rPr>
+        <w:t>。</w:t>
+      </w:r>
+    </w:p>
+    <w:p>
+      <w:pPr>
+        <w:rPr>
+          <w:rFonts w:hint="eastAsia"/>
+        </w:rPr>
+      </w:pPr>
+    </w:p>
+    <w:p>
+      <w:pPr>
+        <w:rPr>
+          <w:rFonts w:hint="eastAsia"/>
+        </w:rPr>
+      </w:pPr>
+    </w:p>
+    <w:p>
+      <w:pPr>
+        <w:rPr>
+          <w:rFonts w:hint="eastAsia"/>
+        </w:rPr>
+      </w:pPr>
+      <w:r>
+        <w:rPr>
+          <w:rFonts w:hint="eastAsia"/>
+        </w:rPr>
+        <w:t>mongodb</w:t>
+      </w:r>
+      <w:r>
+        <w:rPr>
+          <w:rFonts w:hint="eastAsia"/>
+        </w:rPr>
+        <w:t>的查询优化器会重排查询项的顺序</w:t>
+      </w:r>
+      <w:r>
+        <w:rPr>
+          <w:rFonts w:hint="eastAsia"/>
+        </w:rPr>
+        <w:t>，</w:t>
+      </w:r>
+      <w:r>
+        <w:rPr>
+          <w:rFonts w:hint="eastAsia"/>
+          <w:highlight w:val="yellow"/>
+        </w:rPr>
+        <w:t>因此全部利用索引的时候键的顺序是无关紧要的</w:t>
+      </w:r>
+      <w:r>
+        <w:rPr>
+          <w:rFonts w:hint="eastAsia"/>
+        </w:rPr>
+        <w:t>，如查询</w:t>
+      </w:r>
+      <w:r>
+        <w:rPr>
+          <w:rFonts w:hint="eastAsia"/>
+        </w:rPr>
+        <w:t>{x:foo,y:bar}</w:t>
+      </w:r>
+      <w:r>
+        <w:rPr>
+          <w:rFonts w:hint="eastAsia"/>
+        </w:rPr>
+        <w:t>的时候，如果已经有了</w:t>
+      </w:r>
+      <w:r>
+        <w:rPr>
+          <w:rFonts w:hint="eastAsia"/>
+        </w:rPr>
+        <w:t>{y:1,x:1}</w:t>
+      </w:r>
+      <w:r>
+        <w:rPr>
+          <w:rFonts w:hint="eastAsia"/>
+        </w:rPr>
+        <w:t>的索引，</w:t>
+      </w:r>
+      <w:r>
+        <w:rPr>
+          <w:rFonts w:hint="eastAsia"/>
+        </w:rPr>
+        <w:t>mongodb</w:t>
+      </w:r>
+      <w:r>
+        <w:rPr>
+          <w:rFonts w:hint="eastAsia"/>
+        </w:rPr>
+        <w:t>会自动找到并利用此索引。</w:t>
+      </w:r>
+    </w:p>
+    <w:p>
+      <w:pPr>
+        <w:rPr>
+          <w:rFonts w:hint="eastAsia"/>
+        </w:rPr>
+      </w:pPr>
+    </w:p>
+    <w:p>
+      <w:pPr>
+        <w:rPr>
+          <w:rFonts w:hint="eastAsia"/>
+        </w:rPr>
+      </w:pPr>
+    </w:p>
+    <w:p>
+      <w:pPr>
+        <w:rPr>
+          <w:rFonts w:hint="eastAsia"/>
+        </w:rPr>
+      </w:pPr>
+      <w:r>
+        <w:rPr>
+          <w:rFonts w:hint="eastAsia"/>
+        </w:rPr>
+        <w:t>创建索引的缺点是每次插入、更新和删除时都会产生额外的开销。</w:t>
+      </w:r>
+    </w:p>
+    <w:p>
+      <w:pPr>
+        <w:rPr>
+          <w:rFonts w:hint="eastAsia"/>
+        </w:rPr>
+      </w:pPr>
+    </w:p>
+    <w:p>
+      <w:pPr>
+        <w:rPr>
+          <w:rFonts w:hint="eastAsia"/>
+        </w:rPr>
+      </w:pPr>
+    </w:p>
     <w:p/>
     <w:p>
       <w:r>
@@ -17806,6 +18209,7 @@
         <w:rPr>
           <w:rFonts w:hint="eastAsia"/>
         </w:rPr>
+        <w:lastRenderedPageBreak/>
         <w:t>: "schmoe" }, "age" : 45 }</w:t>
       </w:r>
     </w:p>
@@ -17885,7 +18289,19 @@
         <w:rPr>
           <w:rFonts w:hint="eastAsia"/>
         </w:rPr>
-        <w:t>为内嵌文档创建的索引也可以和普通键创建的索引组合成符合索引</w:t>
+        <w:t>为内嵌文档创建的索引也可以和普通键创建的索引组合成</w:t>
+      </w:r>
+      <w:r>
+        <w:rPr>
+          <w:rFonts w:hint="eastAsia"/>
+        </w:rPr>
+        <w:t>复合</w:t>
+      </w:r>
+      <w:r>
+        <w:rPr>
+          <w:rFonts w:hint="eastAsia"/>
+        </w:rPr>
+        <w:t>索引</w:t>
       </w:r>
     </w:p>
     <w:p/>
@@ -17907,9 +18323,48 @@
       <w:r>
         <w:rPr>
           <w:rFonts w:hint="eastAsia"/>
+          <w:highlight w:val="yellow"/>
         </w:rPr>
         <w:t>对非索引字段的排序是在内存中进行的</w:t>
       </w:r>
+    </w:p>
+    <w:p>
+      <w:pPr>
+        <w:rPr>
+          <w:rFonts w:hint="eastAsia"/>
+        </w:rPr>
+      </w:pPr>
+      <w:r>
+        <w:t>所以做无索引排序是有限制的</w:t>
+      </w:r>
+      <w:r>
+        <w:rPr>
+          <w:rFonts w:hint="eastAsia"/>
+        </w:rPr>
+        <w:t>，</w:t>
+      </w:r>
+      <w:r>
+        <w:t>就是不能在内存中做</w:t>
+      </w:r>
+      <w:r>
+        <w:rPr>
+          <w:rFonts w:hint="eastAsia"/>
+        </w:rPr>
+        <w:t>T</w:t>
+      </w:r>
+      <w:r>
+        <w:rPr>
+          <w:rFonts w:hint="eastAsia"/>
+        </w:rPr>
+        <w:t>级别数据的排序。</w:t>
+      </w:r>
+    </w:p>
+    <w:p>
+      <w:pPr>
+        <w:rPr>
+          <w:rFonts w:hint="eastAsia"/>
+        </w:rPr>
+      </w:pPr>
     </w:p>
     <w:p/>
     <w:p>
@@ -17964,6 +18419,1690 @@
         <w:rPr>
           <w:rFonts w:hint="eastAsia"/>
         </w:rPr>
+        <w:t>{</w:t>
+      </w:r>
+    </w:p>
+    <w:p>
+      <w:r>
+        <w:rPr>
+          <w:rFonts w:hint="eastAsia"/>
+        </w:rPr>
+        <w:t xml:space="preserve">        "createdCollectionAutomatically" : false,</w:t>
+      </w:r>
+    </w:p>
+    <w:p>
+      <w:r>
+        <w:rPr>
+          <w:rFonts w:hint="eastAsia"/>
+        </w:rPr>
+        <w:t xml:space="preserve">        "numIndexesBefore" : 2,</w:t>
+      </w:r>
+    </w:p>
+    <w:p>
+      <w:r>
+        <w:rPr>
+          <w:rFonts w:hint="eastAsia"/>
+        </w:rPr>
+        <w:t xml:space="preserve">        "numIndexesAfter" : 3,</w:t>
+      </w:r>
+    </w:p>
+    <w:p>
+      <w:r>
+        <w:rPr>
+          <w:rFonts w:hint="eastAsia"/>
+        </w:rPr>
+        <w:t xml:space="preserve">        "ok" : 1</w:t>
+      </w:r>
+    </w:p>
+    <w:p>
+      <w:r>
+        <w:rPr>
+          <w:rFonts w:hint="eastAsia"/>
+        </w:rPr>
+        <w:t>}</w:t>
+      </w:r>
+    </w:p>
+    <w:p>
+      <w:pPr>
+        <w:rPr>
+          <w:rFonts w:hint="eastAsia"/>
+        </w:rPr>
+      </w:pPr>
+    </w:p>
+    <w:p>
+      <w:pPr>
+        <w:rPr>
+          <w:rFonts w:hint="eastAsia"/>
+        </w:rPr>
+      </w:pPr>
+    </w:p>
+    <w:p/>
+    <w:p>
+      <w:pPr>
+        <w:rPr>
+          <w:rFonts w:hint="eastAsia"/>
+        </w:rPr>
+      </w:pPr>
+      <w:r>
+        <w:rPr>
+          <w:rFonts w:hint="eastAsia"/>
+        </w:rPr>
+        <w:t xml:space="preserve">5.2 </w:t>
+      </w:r>
+      <w:r>
+        <w:rPr>
+          <w:rFonts w:hint="eastAsia"/>
+        </w:rPr>
+        <w:t>唯一索引</w:t>
+      </w:r>
+    </w:p>
+    <w:p>
+      <w:pPr>
+        <w:rPr>
+          <w:rFonts w:hint="eastAsia"/>
+        </w:rPr>
+      </w:pPr>
+      <w:r>
+        <w:rPr>
+          <w:rFonts w:hint="eastAsia"/>
+        </w:rPr>
+        <w:t>唯一索引可以确保集合的每一个文档的指定键都有唯一值。</w:t>
+      </w:r>
+    </w:p>
+    <w:p>
+      <w:r>
+        <w:t>&gt; db.num.ensureIndex({id_num:true},{unique:true})</w:t>
+      </w:r>
+    </w:p>
+    <w:p>
+      <w:r>
+        <w:t>{</w:t>
+      </w:r>
+    </w:p>
+    <w:p>
+      <w:r>
+        <w:t xml:space="preserve">        "createdCollectionAutomatically" : false,</w:t>
+      </w:r>
+    </w:p>
+    <w:p>
+      <w:r>
+        <w:t xml:space="preserve">        "numIndexesBefore" : 1,</w:t>
+      </w:r>
+    </w:p>
+    <w:p>
+      <w:r>
+        <w:t xml:space="preserve">        "numIndexesAfter" : 2,</w:t>
+      </w:r>
+    </w:p>
+    <w:p>
+      <w:r>
+        <w:t xml:space="preserve">        "ok" : 1</w:t>
+      </w:r>
+    </w:p>
+    <w:p>
+      <w:pPr>
+        <w:rPr>
+          <w:rFonts w:hint="eastAsia"/>
+        </w:rPr>
+      </w:pPr>
+      <w:r>
+        <w:t>}</w:t>
+      </w:r>
+    </w:p>
+    <w:p>
+      <w:pPr>
+        <w:rPr>
+          <w:rFonts w:hint="eastAsia"/>
+        </w:rPr>
+      </w:pPr>
+    </w:p>
+    <w:p>
+      <w:pPr>
+        <w:rPr>
+          <w:rFonts w:hint="eastAsia"/>
+        </w:rPr>
+      </w:pPr>
+      <w:r>
+        <w:rPr>
+          <w:rFonts w:hint="eastAsia"/>
+        </w:rPr>
+        <w:t>insert</w:t>
+      </w:r>
+      <w:r>
+        <w:rPr>
+          <w:rFonts w:hint="eastAsia"/>
+        </w:rPr>
+        <w:t>并不检查文档是否插入过了</w:t>
+      </w:r>
+    </w:p>
+    <w:p/>
+    <w:p>
+      <w:r>
+        <w:rPr>
+          <w:rFonts w:hint="eastAsia"/>
+        </w:rPr>
+        <w:t>_Id</w:t>
+      </w:r>
+      <w:r>
+        <w:rPr>
+          <w:rFonts w:hint="eastAsia"/>
+        </w:rPr>
+        <w:t>的索引是唯一索引而且不能删除。</w:t>
+      </w:r>
+    </w:p>
+    <w:p>
+      <w:r>
+        <w:rPr>
+          <w:rFonts w:hint="eastAsia"/>
+          <w:highlight w:val="yellow"/>
+        </w:rPr>
+        <w:t>如果没有对应的键，</w:t>
+      </w:r>
+      <w:r>
+        <w:rPr>
+          <w:rFonts w:hint="eastAsia"/>
+          <w:highlight w:val="yellow"/>
+        </w:rPr>
+        <w:t>唯一</w:t>
+      </w:r>
+      <w:r>
+        <w:rPr>
+          <w:rFonts w:hint="eastAsia"/>
+          <w:highlight w:val="yellow"/>
+        </w:rPr>
+        <w:t>索引会将其作为</w:t>
+      </w:r>
+      <w:r>
+        <w:rPr>
+          <w:rFonts w:hint="eastAsia"/>
+          <w:highlight w:val="yellow"/>
+        </w:rPr>
+        <w:t>null</w:t>
+      </w:r>
+      <w:r>
+        <w:rPr>
+          <w:rFonts w:hint="eastAsia"/>
+          <w:highlight w:val="yellow"/>
+        </w:rPr>
+        <w:t>存储</w:t>
+      </w:r>
+      <w:r>
+        <w:rPr>
+          <w:rFonts w:hint="eastAsia"/>
+        </w:rPr>
+        <w:t>，</w:t>
+      </w:r>
+      <w:r>
+        <w:rPr>
+          <w:rFonts w:hint="eastAsia"/>
+        </w:rPr>
+        <w:t>因此</w:t>
+      </w:r>
+      <w:r>
+        <w:rPr>
+          <w:rFonts w:hint="eastAsia"/>
+        </w:rPr>
+        <w:t>当插入多个不包含索引字段的文档的时候会导致插入失败。</w:t>
+      </w:r>
+    </w:p>
+    <w:p>
+      <w:pPr>
+        <w:rPr>
+          <w:rFonts w:hint="eastAsia"/>
+        </w:rPr>
+      </w:pPr>
+    </w:p>
+    <w:p>
+      <w:pPr>
+        <w:rPr>
+          <w:rFonts w:hint="eastAsia"/>
+        </w:rPr>
+      </w:pPr>
+    </w:p>
+    <w:p/>
+    <w:p>
+      <w:r>
+        <w:rPr>
+          <w:rFonts w:hint="eastAsia"/>
+        </w:rPr>
+        <w:t xml:space="preserve">5.2.1 </w:t>
+      </w:r>
+      <w:r>
+        <w:rPr>
+          <w:rFonts w:hint="eastAsia"/>
+        </w:rPr>
+        <w:t>消除重复</w:t>
+      </w:r>
+    </w:p>
+    <w:p>
+      <w:r>
+        <w:rPr>
+          <w:rFonts w:hint="eastAsia"/>
+        </w:rPr>
+        <w:t>有些时候，可能希望将所有包含重复值的文档都删掉，</w:t>
+      </w:r>
+      <w:r>
+        <w:rPr>
+          <w:rFonts w:hint="eastAsia"/>
+        </w:rPr>
+        <w:t>创建唯一索引的时候</w:t>
+      </w:r>
+      <w:r>
+        <w:rPr>
+          <w:rFonts w:hint="eastAsia"/>
+        </w:rPr>
+        <w:t>dropDups</w:t>
+      </w:r>
+      <w:r>
+        <w:rPr>
+          <w:rFonts w:hint="eastAsia"/>
+        </w:rPr>
+        <w:t>选项就可以保留发现的第一个文档，而删除接下来的有重复值得文档。</w:t>
+      </w:r>
+    </w:p>
+    <w:p/>
+    <w:p>
+      <w:pPr>
+        <w:rPr>
+          <w:rFonts w:hint="eastAsia"/>
+        </w:rPr>
+      </w:pPr>
+      <w:r>
+        <w:rPr>
+          <w:rFonts w:hint="eastAsia"/>
+        </w:rPr>
+        <w:t xml:space="preserve">5.2.2 </w:t>
+      </w:r>
+      <w:r>
+        <w:rPr>
+          <w:rFonts w:hint="eastAsia"/>
+        </w:rPr>
+        <w:t>复合唯一索引</w:t>
+      </w:r>
+    </w:p>
+    <w:p>
+      <w:pPr>
+        <w:rPr>
+          <w:rFonts w:hint="eastAsia"/>
+        </w:rPr>
+      </w:pPr>
+      <w:r>
+        <w:rPr>
+          <w:rFonts w:hint="eastAsia"/>
+        </w:rPr>
+        <w:t>创建</w:t>
+      </w:r>
+      <w:r>
+        <w:rPr>
+          <w:rFonts w:hint="eastAsia"/>
+        </w:rPr>
+        <w:t>复合唯一索引的时候，单个值可以相同，只要所有键的值组合起来不同就好。</w:t>
+      </w:r>
+    </w:p>
+    <w:p>
+      <w:pPr>
+        <w:rPr>
+          <w:rFonts w:hint="eastAsia"/>
+        </w:rPr>
+      </w:pPr>
+    </w:p>
+    <w:p/>
+    <w:p>
+      <w:r>
+        <w:rPr>
+          <w:rFonts w:hint="eastAsia"/>
+        </w:rPr>
+        <w:t>创建复合索引：</w:t>
+      </w:r>
+    </w:p>
+    <w:p>
+      <w:r>
+        <w:rPr>
+          <w:rFonts w:hint="eastAsia"/>
+        </w:rPr>
+        <w:t>&gt; db.people.ensureIndex({"name.first":1,"name.last":-1})</w:t>
+      </w:r>
+    </w:p>
+    <w:p>
+      <w:r>
+        <w:rPr>
+          <w:rFonts w:hint="eastAsia"/>
+        </w:rPr>
+        <w:t>{</w:t>
+      </w:r>
+    </w:p>
+    <w:p>
+      <w:r>
+        <w:rPr>
+          <w:rFonts w:hint="eastAsia"/>
+        </w:rPr>
+        <w:t xml:space="preserve">        "createdCollectionAutomatically" : false,</w:t>
+      </w:r>
+    </w:p>
+    <w:p>
+      <w:r>
+        <w:rPr>
+          <w:rFonts w:hint="eastAsia"/>
+        </w:rPr>
+        <w:t xml:space="preserve">        "numIndexesBefore" : 3,</w:t>
+      </w:r>
+    </w:p>
+    <w:p>
+      <w:r>
+        <w:rPr>
+          <w:rFonts w:hint="eastAsia"/>
+        </w:rPr>
+        <w:t xml:space="preserve">        "numIndexesAfter" : 4,</w:t>
+      </w:r>
+    </w:p>
+    <w:p>
+      <w:r>
+        <w:rPr>
+          <w:rFonts w:hint="eastAsia"/>
+        </w:rPr>
+        <w:t xml:space="preserve">        "ok" : 1</w:t>
+      </w:r>
+    </w:p>
+    <w:p>
+      <w:r>
+        <w:rPr>
+          <w:rFonts w:hint="eastAsia"/>
+        </w:rPr>
+        <w:t>}</w:t>
+      </w:r>
+    </w:p>
+    <w:p>
+      <w:pPr>
+        <w:rPr>
+          <w:rFonts w:hint="eastAsia"/>
+        </w:rPr>
+      </w:pPr>
+    </w:p>
+    <w:p>
+      <w:pPr>
+        <w:rPr>
+          <w:rFonts w:hint="eastAsia"/>
+        </w:rPr>
+      </w:pPr>
+    </w:p>
+    <w:p/>
+    <w:p>
+      <w:r>
+        <w:rPr>
+          <w:rFonts w:hint="eastAsia"/>
+        </w:rPr>
+        <w:t xml:space="preserve">5.3 </w:t>
+      </w:r>
+      <w:r>
+        <w:rPr>
+          <w:rFonts w:hint="eastAsia"/>
+        </w:rPr>
+        <w:t>使用</w:t>
+      </w:r>
+      <w:r>
+        <w:rPr>
+          <w:rFonts w:hint="eastAsia"/>
+        </w:rPr>
+        <w:t>explain</w:t>
+      </w:r>
+      <w:r>
+        <w:rPr>
+          <w:rFonts w:hint="eastAsia"/>
+        </w:rPr>
+        <w:t>和</w:t>
+      </w:r>
+      <w:r>
+        <w:rPr>
+          <w:rFonts w:hint="eastAsia"/>
+        </w:rPr>
+        <w:t>hint</w:t>
+      </w:r>
+    </w:p>
+    <w:p>
+      <w:r>
+        <w:rPr>
+          <w:rFonts w:hint="eastAsia"/>
+        </w:rPr>
+        <w:t>explain</w:t>
+      </w:r>
+      <w:r>
+        <w:rPr>
+          <w:rFonts w:hint="eastAsia"/>
+        </w:rPr>
+        <w:t>函数，对游标调用该方法，就可以得到查询细节，会返回一个文档</w:t>
+      </w:r>
+    </w:p>
+    <w:p/>
+    <w:p>
+      <w:r>
+        <w:rPr>
+          <w:rFonts w:hint="eastAsia"/>
+        </w:rPr>
+        <w:t>&gt; db.people.find().explain()</w:t>
+      </w:r>
+    </w:p>
+    <w:p>
+      <w:r>
+        <w:rPr>
+          <w:rFonts w:hint="eastAsia"/>
+        </w:rPr>
+        <w:t>{</w:t>
+      </w:r>
+    </w:p>
+    <w:p>
+      <w:r>
+        <w:rPr>
+          <w:rFonts w:hint="eastAsia"/>
+        </w:rPr>
+        <w:t xml:space="preserve">        "queryPlanner" : {</w:t>
+      </w:r>
+    </w:p>
+    <w:p>
+      <w:r>
+        <w:rPr>
+          <w:rFonts w:hint="eastAsia"/>
+        </w:rPr>
+        <w:t xml:space="preserve">                "plannerVersion" : 1,</w:t>
+      </w:r>
+    </w:p>
+    <w:p>
+      <w:r>
+        <w:rPr>
+          <w:rFonts w:hint="eastAsia"/>
+        </w:rPr>
+        <w:t xml:space="preserve">                "namespace" : "test.people",</w:t>
+      </w:r>
+    </w:p>
+    <w:p>
+      <w:r>
+        <w:rPr>
+          <w:rFonts w:hint="eastAsia"/>
+        </w:rPr>
+        <w:t xml:space="preserve">                "indexFilterSet" : false,</w:t>
+      </w:r>
+    </w:p>
+    <w:p>
+      <w:r>
+        <w:rPr>
+          <w:rFonts w:hint="eastAsia"/>
+        </w:rPr>
+        <w:t xml:space="preserve">                "parsedQuery" : {</w:t>
+      </w:r>
+    </w:p>
+    <w:p>
+      <w:r>
+        <w:rPr>
+          <w:rFonts w:hint="eastAsia"/>
+        </w:rPr>
+        <w:t xml:space="preserve">                        "$and" : [ ]</w:t>
+      </w:r>
+    </w:p>
+    <w:p>
+      <w:r>
+        <w:rPr>
+          <w:rFonts w:hint="eastAsia"/>
+        </w:rPr>
+        <w:t xml:space="preserve">                },</w:t>
+      </w:r>
+    </w:p>
+    <w:p>
+      <w:r>
+        <w:rPr>
+          <w:rFonts w:hint="eastAsia"/>
+        </w:rPr>
+        <w:t xml:space="preserve">                "winningPlan" : {</w:t>
+      </w:r>
+    </w:p>
+    <w:p>
+      <w:r>
+        <w:rPr>
+          <w:rFonts w:hint="eastAsia"/>
+        </w:rPr>
+        <w:t xml:space="preserve">                        "stage" : "COLLSCAN",</w:t>
+      </w:r>
+    </w:p>
+    <w:p>
+      <w:r>
+        <w:rPr>
+          <w:rFonts w:hint="eastAsia"/>
+        </w:rPr>
+        <w:t xml:space="preserve">                        "filter" : {</w:t>
+      </w:r>
+    </w:p>
+    <w:p>
+      <w:r>
+        <w:rPr>
+          <w:rFonts w:hint="eastAsia"/>
+        </w:rPr>
+        <w:t xml:space="preserve">                                "$and" : [ ]</w:t>
+      </w:r>
+    </w:p>
+    <w:p>
+      <w:r>
+        <w:rPr>
+          <w:rFonts w:hint="eastAsia"/>
+        </w:rPr>
+        <w:t xml:space="preserve">                        },</w:t>
+      </w:r>
+    </w:p>
+    <w:p>
+      <w:r>
+        <w:rPr>
+          <w:rFonts w:hint="eastAsia"/>
+        </w:rPr>
+        <w:t xml:space="preserve">                        "direction" : "forward"</w:t>
+      </w:r>
+    </w:p>
+    <w:p>
+      <w:r>
+        <w:rPr>
+          <w:rFonts w:hint="eastAsia"/>
+        </w:rPr>
+        <w:t xml:space="preserve">                },</w:t>
+      </w:r>
+    </w:p>
+    <w:p>
+      <w:r>
+        <w:rPr>
+          <w:rFonts w:hint="eastAsia"/>
+        </w:rPr>
+        <w:t xml:space="preserve">                "rejectedPlans" : [ ]</w:t>
+      </w:r>
+    </w:p>
+    <w:p>
+      <w:r>
+        <w:rPr>
+          <w:rFonts w:hint="eastAsia"/>
+        </w:rPr>
+        <w:t xml:space="preserve">        },</w:t>
+      </w:r>
+    </w:p>
+    <w:p>
+      <w:r>
+        <w:rPr>
+          <w:rFonts w:hint="eastAsia"/>
+        </w:rPr>
+        <w:t xml:space="preserve">        "serverInfo" : {</w:t>
+      </w:r>
+    </w:p>
+    <w:p>
+      <w:r>
+        <w:rPr>
+          <w:rFonts w:hint="eastAsia"/>
+        </w:rPr>
+        <w:lastRenderedPageBreak/>
+        <w:t xml:space="preserve">                "host" : "CHINA-20160318B",</w:t>
+      </w:r>
+    </w:p>
+    <w:p>
+      <w:r>
+        <w:rPr>
+          <w:rFonts w:hint="eastAsia"/>
+        </w:rPr>
+        <w:t xml:space="preserve">                "port" : 27017,</w:t>
+      </w:r>
+    </w:p>
+    <w:p>
+      <w:r>
+        <w:rPr>
+          <w:rFonts w:hint="eastAsia"/>
+        </w:rPr>
+        <w:t xml:space="preserve">                "version" : "3.2.9",</w:t>
+      </w:r>
+    </w:p>
+    <w:p>
+      <w:r>
+        <w:rPr>
+          <w:rFonts w:hint="eastAsia"/>
+        </w:rPr>
+        <w:t xml:space="preserve">                "gitVersion" : "22ec9e93b40c85fc7cae7d56e7d6a02fd811088c"</w:t>
+      </w:r>
+    </w:p>
+    <w:p>
+      <w:r>
+        <w:rPr>
+          <w:rFonts w:hint="eastAsia"/>
+        </w:rPr>
+        <w:t xml:space="preserve">        },</w:t>
+      </w:r>
+    </w:p>
+    <w:p>
+      <w:r>
+        <w:rPr>
+          <w:rFonts w:hint="eastAsia"/>
+        </w:rPr>
+        <w:t xml:space="preserve">        "ok" : 1</w:t>
+      </w:r>
+    </w:p>
+    <w:p>
+      <w:r>
+        <w:rPr>
+          <w:rFonts w:hint="eastAsia"/>
+        </w:rPr>
+        <w:t>}</w:t>
+      </w:r>
+    </w:p>
+    <w:p/>
+    <w:p>
+      <w:r>
+        <w:rPr>
+          <w:rFonts w:hint="eastAsia"/>
+        </w:rPr>
+        <w:t>&gt; db.c.find</w:t>
+      </w:r>
+      <w:r>
+        <w:rPr>
+          <w:rFonts w:hint="eastAsia"/>
+          <w:highlight w:val="yellow"/>
+        </w:rPr>
+        <w:t>({"x":{$lte:10}}).explain()</w:t>
+      </w:r>
+    </w:p>
+    <w:p>
+      <w:r>
+        <w:rPr>
+          <w:rFonts w:hint="eastAsia"/>
+        </w:rPr>
+        <w:t>{</w:t>
+      </w:r>
+    </w:p>
+    <w:p>
+      <w:r>
+        <w:rPr>
+          <w:rFonts w:hint="eastAsia"/>
+        </w:rPr>
+        <w:t xml:space="preserve">        "queryPlanner" : {</w:t>
+      </w:r>
+    </w:p>
+    <w:p>
+      <w:r>
+        <w:rPr>
+          <w:rFonts w:hint="eastAsia"/>
+        </w:rPr>
+        <w:t xml:space="preserve">                "plannerVersion" : 1,</w:t>
+      </w:r>
+    </w:p>
+    <w:p>
+      <w:r>
+        <w:rPr>
+          <w:rFonts w:hint="eastAsia"/>
+        </w:rPr>
+        <w:t xml:space="preserve">                "namespace" : "test.c",</w:t>
+      </w:r>
+    </w:p>
+    <w:p>
+      <w:r>
+        <w:rPr>
+          <w:rFonts w:hint="eastAsia"/>
+        </w:rPr>
+        <w:t xml:space="preserve">                "indexFilterSet" : false,</w:t>
+      </w:r>
+    </w:p>
+    <w:p>
+      <w:r>
+        <w:rPr>
+          <w:rFonts w:hint="eastAsia"/>
+        </w:rPr>
+        <w:t xml:space="preserve">                "parsedQuery" : {</w:t>
+      </w:r>
+    </w:p>
+    <w:p>
+      <w:r>
+        <w:rPr>
+          <w:rFonts w:hint="eastAsia"/>
+        </w:rPr>
+        <w:t xml:space="preserve">                        "x" : {</w:t>
+      </w:r>
+    </w:p>
+    <w:p>
+      <w:r>
+        <w:rPr>
+          <w:rFonts w:hint="eastAsia"/>
+        </w:rPr>
+        <w:t xml:space="preserve">                                "$lte" : 10</w:t>
+      </w:r>
+    </w:p>
+    <w:p>
+      <w:r>
+        <w:rPr>
+          <w:rFonts w:hint="eastAsia"/>
+        </w:rPr>
+        <w:t xml:space="preserve">                        }</w:t>
+      </w:r>
+    </w:p>
+    <w:p>
+      <w:r>
+        <w:rPr>
+          <w:rFonts w:hint="eastAsia"/>
+        </w:rPr>
+        <w:t xml:space="preserve">                },</w:t>
+      </w:r>
+    </w:p>
+    <w:p>
+      <w:r>
+        <w:rPr>
+          <w:rFonts w:hint="eastAsia"/>
+        </w:rPr>
+        <w:t xml:space="preserve">                "winningPlan" : {</w:t>
+      </w:r>
+    </w:p>
+    <w:p>
+      <w:r>
+        <w:rPr>
+          <w:rFonts w:hint="eastAsia"/>
+        </w:rPr>
+        <w:t xml:space="preserve">                        "stage" : "FETCH",</w:t>
+      </w:r>
+    </w:p>
+    <w:p>
+      <w:r>
+        <w:rPr>
+          <w:rFonts w:hint="eastAsia"/>
+        </w:rPr>
+        <w:t xml:space="preserve">                        "inputStage" : {</w:t>
+      </w:r>
+    </w:p>
+    <w:p>
+      <w:r>
+        <w:rPr>
+          <w:rFonts w:hint="eastAsia"/>
+        </w:rPr>
+        <w:t xml:space="preserve">                                "stage" : "IXSCAN",</w:t>
+      </w:r>
+    </w:p>
+    <w:p>
+      <w:r>
+        <w:rPr>
+          <w:rFonts w:hint="eastAsia"/>
+        </w:rPr>
+        <w:t xml:space="preserve">                                "keyPattern" : {</w:t>
+      </w:r>
+    </w:p>
+    <w:p>
+      <w:r>
+        <w:rPr>
+          <w:rFonts w:hint="eastAsia"/>
+        </w:rPr>
+        <w:t xml:space="preserve">                                        "x" : 1</w:t>
+      </w:r>
+    </w:p>
+    <w:p>
+      <w:r>
+        <w:rPr>
+          <w:rFonts w:hint="eastAsia"/>
+        </w:rPr>
+        <w:t xml:space="preserve">                                },</w:t>
+      </w:r>
+    </w:p>
+    <w:p>
+      <w:r>
+        <w:rPr>
+          <w:rFonts w:hint="eastAsia"/>
+        </w:rPr>
+        <w:t xml:space="preserve">                                "indexName" : "x_1",//</w:t>
+      </w:r>
+      <w:r>
+        <w:rPr>
+          <w:rFonts w:hint="eastAsia"/>
+        </w:rPr>
+        <w:t>使用了索引</w:t>
+      </w:r>
+    </w:p>
+    <w:p>
+      <w:r>
+        <w:rPr>
+          <w:rFonts w:hint="eastAsia"/>
+        </w:rPr>
+        <w:t xml:space="preserve">                                "isMultiKey" : false,</w:t>
+      </w:r>
+    </w:p>
+    <w:p>
+      <w:r>
+        <w:rPr>
+          <w:rFonts w:hint="eastAsia"/>
+        </w:rPr>
+        <w:t xml:space="preserve">                                "isUnique" : false,</w:t>
+      </w:r>
+    </w:p>
+    <w:p>
+      <w:r>
+        <w:rPr>
+          <w:rFonts w:hint="eastAsia"/>
+        </w:rPr>
+        <w:t xml:space="preserve">                                "isSparse" : false,</w:t>
+      </w:r>
+    </w:p>
+    <w:p>
+      <w:r>
+        <w:rPr>
+          <w:rFonts w:hint="eastAsia"/>
+        </w:rPr>
+        <w:t xml:space="preserve">                                "isPartial" : false,</w:t>
+      </w:r>
+    </w:p>
+    <w:p>
+      <w:r>
+        <w:rPr>
+          <w:rFonts w:hint="eastAsia"/>
+        </w:rPr>
+        <w:t xml:space="preserve">                                "indexVersion" : 1,</w:t>
+      </w:r>
+    </w:p>
+    <w:p>
+      <w:r>
+        <w:rPr>
+          <w:rFonts w:hint="eastAsia"/>
+        </w:rPr>
+        <w:t xml:space="preserve">                                "direction" : "forward",</w:t>
+      </w:r>
+    </w:p>
+    <w:p>
+      <w:r>
+        <w:rPr>
+          <w:rFonts w:hint="eastAsia"/>
+        </w:rPr>
+        <w:t xml:space="preserve">                                "indexBounds" : {</w:t>
+      </w:r>
+    </w:p>
+    <w:p>
+      <w:r>
+        <w:rPr>
+          <w:rFonts w:hint="eastAsia"/>
+        </w:rPr>
+        <w:t xml:space="preserve">                                        "x" : [</w:t>
+      </w:r>
+    </w:p>
+    <w:p>
+      <w:r>
+        <w:rPr>
+          <w:rFonts w:hint="eastAsia"/>
+        </w:rPr>
+        <w:t xml:space="preserve">                                                "[-1.#INF, 10.0]"</w:t>
+      </w:r>
+    </w:p>
+    <w:p>
+      <w:r>
+        <w:rPr>
+          <w:rFonts w:hint="eastAsia"/>
+        </w:rPr>
+        <w:t xml:space="preserve">                                        ]</w:t>
+      </w:r>
+    </w:p>
+    <w:p>
+      <w:r>
+        <w:rPr>
+          <w:rFonts w:hint="eastAsia"/>
+        </w:rPr>
+        <w:t xml:space="preserve">                                }</w:t>
+      </w:r>
+    </w:p>
+    <w:p>
+      <w:r>
+        <w:rPr>
+          <w:rFonts w:hint="eastAsia"/>
+        </w:rPr>
+        <w:t xml:space="preserve">                        }</w:t>
+      </w:r>
+    </w:p>
+    <w:p>
+      <w:r>
+        <w:rPr>
+          <w:rFonts w:hint="eastAsia"/>
+        </w:rPr>
+        <w:t xml:space="preserve">                },</w:t>
+      </w:r>
+    </w:p>
+    <w:p>
+      <w:r>
+        <w:rPr>
+          <w:rFonts w:hint="eastAsia"/>
+        </w:rPr>
+        <w:t xml:space="preserve">                "rejectedPlans" : [ ]</w:t>
+      </w:r>
+    </w:p>
+    <w:p>
+      <w:r>
+        <w:rPr>
+          <w:rFonts w:hint="eastAsia"/>
+        </w:rPr>
+        <w:t xml:space="preserve">        },</w:t>
+      </w:r>
+    </w:p>
+    <w:p>
+      <w:r>
+        <w:rPr>
+          <w:rFonts w:hint="eastAsia"/>
+        </w:rPr>
+        <w:t xml:space="preserve">        "serverInfo" : {</w:t>
+      </w:r>
+    </w:p>
+    <w:p>
+      <w:r>
+        <w:rPr>
+          <w:rFonts w:hint="eastAsia"/>
+        </w:rPr>
+        <w:t xml:space="preserve">                "host" : "CHINA-20160318B",</w:t>
+      </w:r>
+    </w:p>
+    <w:p>
+      <w:r>
+        <w:rPr>
+          <w:rFonts w:hint="eastAsia"/>
+        </w:rPr>
+        <w:lastRenderedPageBreak/>
+        <w:t xml:space="preserve">                "port" : 27017,</w:t>
+      </w:r>
+    </w:p>
+    <w:p>
+      <w:r>
+        <w:rPr>
+          <w:rFonts w:hint="eastAsia"/>
+        </w:rPr>
+        <w:t xml:space="preserve">                "version" : "3.2.9",</w:t>
+      </w:r>
+    </w:p>
+    <w:p>
+      <w:r>
+        <w:rPr>
+          <w:rFonts w:hint="eastAsia"/>
+        </w:rPr>
+        <w:t xml:space="preserve">                "gitVersion" : "22ec9e93b40c85fc7cae7d56e7d6a02fd811088c"</w:t>
+      </w:r>
+    </w:p>
+    <w:p>
+      <w:r>
+        <w:rPr>
+          <w:rFonts w:hint="eastAsia"/>
+        </w:rPr>
+        <w:t xml:space="preserve">        },</w:t>
+      </w:r>
+    </w:p>
+    <w:p>
+      <w:r>
+        <w:rPr>
+          <w:rFonts w:hint="eastAsia"/>
+        </w:rPr>
+        <w:t xml:space="preserve">        "ok" : 1</w:t>
+      </w:r>
+    </w:p>
+    <w:p>
+      <w:r>
+        <w:rPr>
+          <w:rFonts w:hint="eastAsia"/>
+        </w:rPr>
+        <w:t>}</w:t>
+      </w:r>
+    </w:p>
+    <w:p/>
+    <w:p>
+      <w:r>
+        <w:rPr>
+          <w:rFonts w:hint="eastAsia"/>
+        </w:rPr>
+        <w:t>索引查询：</w:t>
+      </w:r>
+    </w:p>
+    <w:p/>
+    <w:p>
+      <w:r>
+        <w:rPr>
+          <w:rFonts w:hint="eastAsia"/>
+        </w:rPr>
+        <w:t>&gt; db.test.ensureIndex({"url":1})</w:t>
+      </w:r>
+    </w:p>
+    <w:p>
+      <w:r>
+        <w:rPr>
+          <w:rFonts w:hint="eastAsia"/>
+        </w:rPr>
+        <w:t>{</w:t>
+      </w:r>
+    </w:p>
+    <w:p>
+      <w:r>
+        <w:rPr>
+          <w:rFonts w:hint="eastAsia"/>
+        </w:rPr>
+        <w:t xml:space="preserve">        "createdCollectionAutomatically" : false,</w:t>
+      </w:r>
+    </w:p>
+    <w:p>
+      <w:r>
+        <w:rPr>
+          <w:rFonts w:hint="eastAsia"/>
+        </w:rPr>
+        <w:t xml:space="preserve">        "numIndexesBefore" : 1,</w:t>
+      </w:r>
+    </w:p>
+    <w:p>
+      <w:r>
+        <w:rPr>
+          <w:rFonts w:hint="eastAsia"/>
+        </w:rPr>
+        <w:t xml:space="preserve">        "numIndexesAfter" : 2,</w:t>
+      </w:r>
+    </w:p>
+    <w:p>
+      <w:r>
+        <w:rPr>
+          <w:rFonts w:hint="eastAsia"/>
+        </w:rPr>
+        <w:t xml:space="preserve">        "ok" : 1</w:t>
+      </w:r>
+    </w:p>
+    <w:p>
+      <w:r>
+        <w:rPr>
+          <w:rFonts w:hint="eastAsia"/>
+        </w:rPr>
+        <w:t>}</w:t>
+      </w:r>
+    </w:p>
+    <w:p>
+      <w:r>
+        <w:rPr>
+          <w:rFonts w:hint="eastAsia"/>
+        </w:rPr>
+        <w:t>&gt; db.test.find({"url":"www.baidu.com","pageviews":{$gte:1}}).explain()</w:t>
+      </w:r>
+    </w:p>
+    <w:p>
+      <w:r>
+        <w:rPr>
+          <w:rFonts w:hint="eastAsia"/>
+        </w:rPr>
+        <w:t>{</w:t>
+      </w:r>
+    </w:p>
+    <w:p>
+      <w:r>
+        <w:rPr>
+          <w:rFonts w:hint="eastAsia"/>
+        </w:rPr>
+        <w:t xml:space="preserve">        "queryPlanner" : {</w:t>
+      </w:r>
+    </w:p>
+    <w:p>
+      <w:r>
+        <w:rPr>
+          <w:rFonts w:hint="eastAsia"/>
+        </w:rPr>
+        <w:t xml:space="preserve">                "plannerVersion" : 1,</w:t>
+      </w:r>
+    </w:p>
+    <w:p>
+      <w:r>
+        <w:rPr>
+          <w:rFonts w:hint="eastAsia"/>
+        </w:rPr>
+        <w:t xml:space="preserve">                "namespace" : "test.test",</w:t>
+      </w:r>
+    </w:p>
+    <w:p>
+      <w:r>
+        <w:rPr>
+          <w:rFonts w:hint="eastAsia"/>
+        </w:rPr>
+        <w:t xml:space="preserve">                "indexFilterSet" : false,</w:t>
+      </w:r>
+    </w:p>
+    <w:p>
+      <w:r>
+        <w:rPr>
+          <w:rFonts w:hint="eastAsia"/>
+        </w:rPr>
+        <w:t xml:space="preserve">                "parsedQuery" : {</w:t>
+      </w:r>
+    </w:p>
+    <w:p>
+      <w:r>
+        <w:rPr>
+          <w:rFonts w:hint="eastAsia"/>
+        </w:rPr>
+        <w:t xml:space="preserve">                        "$and" : [</w:t>
+      </w:r>
+    </w:p>
+    <w:p>
+      <w:r>
+        <w:rPr>
+          <w:rFonts w:hint="eastAsia"/>
+        </w:rPr>
+        <w:t xml:space="preserve">                                {</w:t>
+      </w:r>
+    </w:p>
+    <w:p>
+      <w:r>
+        <w:rPr>
+          <w:rFonts w:hint="eastAsia"/>
+        </w:rPr>
+        <w:t xml:space="preserve">                                        "url" : {</w:t>
+      </w:r>
+    </w:p>
+    <w:p>
+      <w:r>
+        <w:rPr>
+          <w:rFonts w:hint="eastAsia"/>
+        </w:rPr>
+        <w:t xml:space="preserve">                                                "$eq" : "www.baidu.com"</w:t>
+      </w:r>
+    </w:p>
+    <w:p>
+      <w:r>
+        <w:rPr>
+          <w:rFonts w:hint="eastAsia"/>
+        </w:rPr>
+        <w:t xml:space="preserve">                                        }</w:t>
+      </w:r>
+    </w:p>
+    <w:p>
+      <w:r>
+        <w:rPr>
+          <w:rFonts w:hint="eastAsia"/>
+        </w:rPr>
+        <w:t xml:space="preserve">                                },</w:t>
+      </w:r>
+    </w:p>
+    <w:p>
+      <w:r>
+        <w:rPr>
+          <w:rFonts w:hint="eastAsia"/>
+        </w:rPr>
+        <w:t xml:space="preserve">                                {</w:t>
+      </w:r>
+    </w:p>
+    <w:p>
+      <w:r>
+        <w:rPr>
+          <w:rFonts w:hint="eastAsia"/>
+        </w:rPr>
+        <w:t xml:space="preserve">                                        "pageviews" : {</w:t>
+      </w:r>
+    </w:p>
+    <w:p>
+      <w:r>
+        <w:rPr>
+          <w:rFonts w:hint="eastAsia"/>
+        </w:rPr>
+        <w:t xml:space="preserve">                                                "$gte" : 1</w:t>
+      </w:r>
+    </w:p>
+    <w:p>
+      <w:r>
+        <w:rPr>
+          <w:rFonts w:hint="eastAsia"/>
+        </w:rPr>
+        <w:t xml:space="preserve">                                        }</w:t>
+      </w:r>
+    </w:p>
+    <w:p>
+      <w:r>
+        <w:rPr>
+          <w:rFonts w:hint="eastAsia"/>
+        </w:rPr>
+        <w:t xml:space="preserve">                                }</w:t>
+      </w:r>
+    </w:p>
+    <w:p>
+      <w:r>
+        <w:rPr>
+          <w:rFonts w:hint="eastAsia"/>
+        </w:rPr>
+        <w:t xml:space="preserve">                        ]</w:t>
+      </w:r>
+    </w:p>
+    <w:p>
+      <w:r>
+        <w:rPr>
+          <w:rFonts w:hint="eastAsia"/>
+        </w:rPr>
+        <w:t xml:space="preserve">                },</w:t>
+      </w:r>
+    </w:p>
+    <w:p>
+      <w:r>
+        <w:rPr>
+          <w:rFonts w:hint="eastAsia"/>
+        </w:rPr>
+        <w:t xml:space="preserve">                "winningPlan" : {</w:t>
+      </w:r>
+    </w:p>
+    <w:p>
+      <w:r>
+        <w:rPr>
+          <w:rFonts w:hint="eastAsia"/>
+        </w:rPr>
+        <w:t xml:space="preserve">                        "stage" : "FETCH",</w:t>
+      </w:r>
+    </w:p>
+    <w:p>
+      <w:r>
+        <w:rPr>
+          <w:rFonts w:hint="eastAsia"/>
+        </w:rPr>
+        <w:t xml:space="preserve">                        "filter" : {</w:t>
+      </w:r>
+    </w:p>
+    <w:p>
+      <w:r>
+        <w:rPr>
+          <w:rFonts w:hint="eastAsia"/>
+        </w:rPr>
+        <w:t xml:space="preserve">                                "pageviews" : {</w:t>
+      </w:r>
+    </w:p>
+    <w:p>
+      <w:r>
+        <w:rPr>
+          <w:rFonts w:hint="eastAsia"/>
+        </w:rPr>
+        <w:t xml:space="preserve">                                        "$gte" : 1</w:t>
+      </w:r>
+    </w:p>
+    <w:p>
+      <w:r>
+        <w:rPr>
+          <w:rFonts w:hint="eastAsia"/>
+        </w:rPr>
+        <w:t xml:space="preserve">                                }</w:t>
+      </w:r>
+    </w:p>
+    <w:p>
+      <w:r>
+        <w:rPr>
+          <w:rFonts w:hint="eastAsia"/>
+        </w:rPr>
+        <w:t xml:space="preserve">                        },</w:t>
+      </w:r>
+    </w:p>
+    <w:p>
+      <w:r>
+        <w:rPr>
+          <w:rFonts w:hint="eastAsia"/>
+        </w:rPr>
+        <w:t xml:space="preserve">                        "inputStage" : {</w:t>
+      </w:r>
+    </w:p>
+    <w:p>
+      <w:r>
+        <w:rPr>
+          <w:rFonts w:hint="eastAsia"/>
+        </w:rPr>
+        <w:lastRenderedPageBreak/>
+        <w:t xml:space="preserve">                                "stage" : "IXSCAN",</w:t>
+      </w:r>
+    </w:p>
+    <w:p>
+      <w:r>
+        <w:rPr>
+          <w:rFonts w:hint="eastAsia"/>
+        </w:rPr>
+        <w:t xml:space="preserve">                                "keyPattern" : {</w:t>
+      </w:r>
+    </w:p>
+    <w:p>
+      <w:r>
+        <w:rPr>
+          <w:rFonts w:hint="eastAsia"/>
+        </w:rPr>
+        <w:t xml:space="preserve">                                        "url" : 1</w:t>
+      </w:r>
+    </w:p>
+    <w:p>
+      <w:r>
+        <w:rPr>
+          <w:rFonts w:hint="eastAsia"/>
+        </w:rPr>
+        <w:t xml:space="preserve">                                },</w:t>
+      </w:r>
+    </w:p>
+    <w:p>
+      <w:r>
+        <w:rPr>
+          <w:rFonts w:hint="eastAsia"/>
+        </w:rPr>
+        <w:t xml:space="preserve">                                "indexName" : "url_1",</w:t>
+      </w:r>
+    </w:p>
+    <w:p>
+      <w:r>
+        <w:rPr>
+          <w:rFonts w:hint="eastAsia"/>
+        </w:rPr>
+        <w:t xml:space="preserve">                                "isMultiKey" : false,</w:t>
+      </w:r>
+    </w:p>
+    <w:p>
+      <w:r>
+        <w:rPr>
+          <w:rFonts w:hint="eastAsia"/>
+        </w:rPr>
+        <w:t xml:space="preserve">                                "isUnique" : false,</w:t>
+      </w:r>
+    </w:p>
+    <w:p>
+      <w:r>
+        <w:rPr>
+          <w:rFonts w:hint="eastAsia"/>
+        </w:rPr>
+        <w:t xml:space="preserve">                                "isSparse" : false,</w:t>
+      </w:r>
+    </w:p>
+    <w:p>
+      <w:r>
+        <w:rPr>
+          <w:rFonts w:hint="eastAsia"/>
+        </w:rPr>
+        <w:t xml:space="preserve">                                "isPartial" : false,</w:t>
+      </w:r>
+    </w:p>
+    <w:p>
+      <w:r>
+        <w:rPr>
+          <w:rFonts w:hint="eastAsia"/>
+        </w:rPr>
+        <w:t xml:space="preserve">                                "indexVersion" : 1,</w:t>
+      </w:r>
+    </w:p>
+    <w:p>
+      <w:r>
+        <w:rPr>
+          <w:rFonts w:hint="eastAsia"/>
+        </w:rPr>
+        <w:t xml:space="preserve">                                "direction" : "forward",</w:t>
+      </w:r>
+    </w:p>
+    <w:p>
+      <w:r>
+        <w:rPr>
+          <w:rFonts w:hint="eastAsia"/>
+        </w:rPr>
+        <w:t xml:space="preserve">                                "indexBounds" : {</w:t>
+      </w:r>
+    </w:p>
+    <w:p>
+      <w:r>
+        <w:rPr>
+          <w:rFonts w:hint="eastAsia"/>
+        </w:rPr>
+        <w:t xml:space="preserve">                                        "url" : [</w:t>
+      </w:r>
+    </w:p>
+    <w:p>
+      <w:r>
+        <w:rPr>
+          <w:rFonts w:hint="eastAsia"/>
+        </w:rPr>
+        <w:t xml:space="preserve">                                                "[\"www.baidu.com\", \"www.baidu.co</w:t>
+      </w:r>
+    </w:p>
+    <w:p>
+      <w:r>
+        <w:rPr>
+          <w:rFonts w:hint="eastAsia"/>
+        </w:rPr>
+        <w:t>m\"]"</w:t>
+      </w:r>
+    </w:p>
+    <w:p>
+      <w:r>
+        <w:rPr>
+          <w:rFonts w:hint="eastAsia"/>
+        </w:rPr>
+        <w:t xml:space="preserve">                                        ]</w:t>
+      </w:r>
+    </w:p>
+    <w:p>
+      <w:r>
+        <w:rPr>
+          <w:rFonts w:hint="eastAsia"/>
+        </w:rPr>
+        <w:t xml:space="preserve">                                }</w:t>
+      </w:r>
+    </w:p>
+    <w:p>
+      <w:r>
+        <w:rPr>
+          <w:rFonts w:hint="eastAsia"/>
+        </w:rPr>
+        <w:t xml:space="preserve">                        }</w:t>
+      </w:r>
+    </w:p>
+    <w:p>
+      <w:r>
+        <w:rPr>
+          <w:rFonts w:hint="eastAsia"/>
+        </w:rPr>
+        <w:t xml:space="preserve">                },</w:t>
+      </w:r>
+    </w:p>
+    <w:p>
+      <w:r>
+        <w:rPr>
+          <w:rFonts w:hint="eastAsia"/>
+        </w:rPr>
+        <w:t xml:space="preserve">                "rejectedPlans" : [ ]</w:t>
+      </w:r>
+    </w:p>
+    <w:p>
+      <w:r>
+        <w:rPr>
+          <w:rFonts w:hint="eastAsia"/>
+        </w:rPr>
+        <w:t xml:space="preserve">        },</w:t>
+      </w:r>
+    </w:p>
+    <w:p>
+      <w:r>
+        <w:rPr>
+          <w:rFonts w:hint="eastAsia"/>
+        </w:rPr>
+        <w:t xml:space="preserve">        "serverInfo" : {</w:t>
+      </w:r>
+    </w:p>
+    <w:p>
+      <w:r>
+        <w:rPr>
+          <w:rFonts w:hint="eastAsia"/>
+        </w:rPr>
+        <w:t xml:space="preserve">                "host" : "CHINA-20160318B",</w:t>
+      </w:r>
+    </w:p>
+    <w:p>
+      <w:r>
+        <w:rPr>
+          <w:rFonts w:hint="eastAsia"/>
+        </w:rPr>
+        <w:t xml:space="preserve">                "port" : 27017,</w:t>
+      </w:r>
+    </w:p>
+    <w:p>
+      <w:r>
+        <w:rPr>
+          <w:rFonts w:hint="eastAsia"/>
+        </w:rPr>
+        <w:t xml:space="preserve">                "version" : "3.2.9",</w:t>
+      </w:r>
+    </w:p>
+    <w:p>
+      <w:r>
+        <w:rPr>
+          <w:rFonts w:hint="eastAsia"/>
+        </w:rPr>
+        <w:t xml:space="preserve">                "gitVersion" : "22ec9e93b40c85fc7cae7d56e7d6a02fd811088c"</w:t>
+      </w:r>
+    </w:p>
+    <w:p>
+      <w:r>
+        <w:rPr>
+          <w:rFonts w:hint="eastAsia"/>
+        </w:rPr>
+        <w:t xml:space="preserve">        },</w:t>
+      </w:r>
+    </w:p>
+    <w:p>
+      <w:r>
+        <w:rPr>
+          <w:rFonts w:hint="eastAsia"/>
+        </w:rPr>
+        <w:t xml:space="preserve">        "ok" : 1</w:t>
+      </w:r>
+    </w:p>
+    <w:p>
+      <w:r>
+        <w:rPr>
+          <w:rFonts w:hint="eastAsia"/>
+        </w:rPr>
+        <w:t>}</w:t>
+      </w:r>
+    </w:p>
+    <w:p/>
+    <w:p>
+      <w:r>
+        <w:rPr>
+          <w:rFonts w:hint="eastAsia"/>
+          <w:highlight w:val="yellow"/>
+        </w:rPr>
+        <w:t>强制</w:t>
+      </w:r>
+      <w:r>
+        <w:rPr>
+          <w:rFonts w:hint="eastAsia"/>
+          <w:highlight w:val="yellow"/>
+        </w:rPr>
+        <w:t>mongodb</w:t>
+      </w:r>
+      <w:r>
+        <w:rPr>
+          <w:rFonts w:hint="eastAsia"/>
+          <w:highlight w:val="yellow"/>
+        </w:rPr>
+        <w:t>使用某一索引：</w:t>
+      </w:r>
+      <w:r>
+        <w:rPr>
+          <w:rFonts w:hint="eastAsia"/>
+          <w:highlight w:val="yellow"/>
+        </w:rPr>
+        <w:t>hint</w:t>
+      </w:r>
+      <w:r>
+        <w:rPr>
+          <w:rFonts w:hint="eastAsia"/>
+          <w:highlight w:val="yellow"/>
+        </w:rPr>
+        <w:t>函数</w:t>
+      </w:r>
+    </w:p>
+    <w:p>
+      <w:r>
+        <w:rPr>
+          <w:rFonts w:hint="eastAsia"/>
+        </w:rPr>
+        <w:t>&gt; db.test.find({"url":"www.baidu.co</w:t>
+      </w:r>
+      <w:r>
+        <w:rPr>
+          <w:rFonts w:hint="eastAsia"/>
+          <w:highlight w:val="yellow"/>
+        </w:rPr>
+        <w:t>m"}).hint({"url":1})//</w:t>
+      </w:r>
+      <w:r>
+        <w:rPr>
+          <w:rFonts w:hint="eastAsia"/>
+          <w:highlight w:val="yellow"/>
+        </w:rPr>
+        <w:t>强制使用这个索引</w:t>
+      </w:r>
+    </w:p>
+    <w:p>
+      <w:r>
+        <w:rPr>
+          <w:rFonts w:hint="eastAsia"/>
+        </w:rPr>
+        <w:t>{ "_id" : ObjectId("5802258f5a808d2420e8f90e"), "url" : "www.baidu.com", "pageviews</w:t>
+      </w:r>
+    </w:p>
+    <w:p>
+      <w:r>
+        <w:rPr>
+          <w:rFonts w:hint="eastAsia"/>
+        </w:rPr>
+        <w:t>" : 15 }</w:t>
+      </w:r>
+    </w:p>
+    <w:p>
+      <w:r>
+        <w:rPr>
+          <w:rFonts w:hint="eastAsia"/>
+        </w:rPr>
+        <w:t>{ "_id" : ObjectId("58024b8e5a808d2420e8f913"), "url" : "www.baidu.com", "pageviews</w:t>
+      </w:r>
+    </w:p>
+    <w:p>
+      <w:r>
+        <w:rPr>
+          <w:rFonts w:hint="eastAsia"/>
+        </w:rPr>
+        <w:t>" : 2 }</w:t>
+      </w:r>
+    </w:p>
+    <w:p>
+      <w:pPr>
+        <w:rPr>
+          <w:rFonts w:hint="eastAsia"/>
+        </w:rPr>
+      </w:pPr>
+    </w:p>
+    <w:p>
+      <w:pPr>
+        <w:rPr>
+          <w:rFonts w:hint="eastAsia"/>
+        </w:rPr>
+      </w:pPr>
+    </w:p>
+    <w:p>
+      <w:pPr>
+        <w:rPr>
+          <w:rFonts w:hint="eastAsia"/>
+          <w:color w:val="FF0000"/>
+        </w:rPr>
+      </w:pPr>
+      <w:r>
+        <w:rPr>
+          <w:rFonts w:hint="eastAsia"/>
+          <w:color w:val="FF0000"/>
+        </w:rPr>
+        <w:t>20170123</w:t>
+      </w:r>
+    </w:p>
+    <w:p>
+      <w:bookmarkStart w:id="2" w:name="_GoBack"/>
+      <w:bookmarkEnd w:id="2"/>
+    </w:p>
+    <w:p>
+      <w:r>
+        <w:rPr>
+          <w:rFonts w:hint="eastAsia"/>
+        </w:rPr>
+        <w:t>删除指定名字的索引：</w:t>
+      </w:r>
+    </w:p>
+    <w:p/>
+    <w:p>
+      <w:r>
+        <w:rPr>
+          <w:rFonts w:hint="eastAsia"/>
+        </w:rPr>
+        <w:t>&gt; db.runCommand({"dropIndexes":"foo","index":"url_1"})</w:t>
+      </w:r>
+    </w:p>
+    <w:p>
+      <w:r>
+        <w:rPr>
+          <w:rFonts w:hint="eastAsia"/>
+        </w:rPr>
         <w:lastRenderedPageBreak/>
         <w:t>{</w:t>
       </w:r>
@@ -17973,6 +20112,292 @@
         <w:rPr>
           <w:rFonts w:hint="eastAsia"/>
         </w:rPr>
+        <w:t xml:space="preserve">        "nIndexesWas" : 1,</w:t>
+      </w:r>
+    </w:p>
+    <w:p>
+      <w:r>
+        <w:rPr>
+          <w:rFonts w:hint="eastAsia"/>
+        </w:rPr>
+        <w:t xml:space="preserve">        "ok" : 0,//</w:t>
+      </w:r>
+      <w:r>
+        <w:rPr>
+          <w:rFonts w:hint="eastAsia"/>
+        </w:rPr>
+        <w:t>没有找到该索引则执行失败</w:t>
+      </w:r>
+    </w:p>
+    <w:p>
+      <w:r>
+        <w:rPr>
+          <w:rFonts w:hint="eastAsia"/>
+        </w:rPr>
+        <w:t xml:space="preserve">        "errmsg" : "index not found with name [url_1]",</w:t>
+      </w:r>
+    </w:p>
+    <w:p>
+      <w:r>
+        <w:rPr>
+          <w:rFonts w:hint="eastAsia"/>
+        </w:rPr>
+        <w:t xml:space="preserve">        "code" : 27</w:t>
+      </w:r>
+    </w:p>
+    <w:p>
+      <w:r>
+        <w:rPr>
+          <w:rFonts w:hint="eastAsia"/>
+        </w:rPr>
+        <w:t>}</w:t>
+      </w:r>
+    </w:p>
+    <w:p/>
+    <w:p/>
+    <w:p/>
+    <w:p>
+      <w:r>
+        <w:rPr>
+          <w:rFonts w:hint="eastAsia"/>
+        </w:rPr>
+        <w:t>&gt; db.runCommand({"dropIndexes":"people","index":"name.first_1"})</w:t>
+      </w:r>
+    </w:p>
+    <w:p>
+      <w:r>
+        <w:rPr>
+          <w:rFonts w:hint="eastAsia"/>
+        </w:rPr>
+        <w:t>{ "nIndexesWas" : 4, "ok" : 1 }//</w:t>
+      </w:r>
+      <w:r>
+        <w:rPr>
+          <w:rFonts w:hint="eastAsia"/>
+        </w:rPr>
+        <w:t>删除索引成功</w:t>
+      </w:r>
+    </w:p>
+    <w:p/>
+    <w:p>
+      <w:r>
+        <w:rPr>
+          <w:rFonts w:hint="eastAsia"/>
+        </w:rPr>
+        <w:t>&gt; db.runCommand({"dropIndexes":"people","</w:t>
+      </w:r>
+      <w:r>
+        <w:rPr>
+          <w:rFonts w:hint="eastAsia"/>
+          <w:highlight w:val="yellow"/>
+        </w:rPr>
+        <w:t>index":"*"})//</w:t>
+      </w:r>
+      <w:r>
+        <w:rPr>
+          <w:rFonts w:hint="eastAsia"/>
+          <w:highlight w:val="yellow"/>
+        </w:rPr>
+        <w:t>删除所有索引</w:t>
+      </w:r>
+    </w:p>
+    <w:p>
+      <w:r>
+        <w:rPr>
+          <w:rFonts w:hint="eastAsia"/>
+        </w:rPr>
+        <w:t>{</w:t>
+      </w:r>
+    </w:p>
+    <w:p>
+      <w:r>
+        <w:rPr>
+          <w:rFonts w:hint="eastAsia"/>
+        </w:rPr>
+        <w:t xml:space="preserve">        "nIndexesWas" : 3,</w:t>
+      </w:r>
+    </w:p>
+    <w:p>
+      <w:r>
+        <w:rPr>
+          <w:rFonts w:hint="eastAsia"/>
+        </w:rPr>
+        <w:t xml:space="preserve">        "msg" : "non-_id indexes dropped for collection",</w:t>
+      </w:r>
+    </w:p>
+    <w:p>
+      <w:r>
+        <w:rPr>
+          <w:rFonts w:hint="eastAsia"/>
+        </w:rPr>
+        <w:t xml:space="preserve">        "ok" : 1</w:t>
+      </w:r>
+    </w:p>
+    <w:p>
+      <w:r>
+        <w:rPr>
+          <w:rFonts w:hint="eastAsia"/>
+        </w:rPr>
+        <w:t>}</w:t>
+      </w:r>
+    </w:p>
+    <w:p/>
+    <w:p/>
+    <w:p>
+      <w:r>
+        <w:rPr>
+          <w:rFonts w:hint="eastAsia"/>
+        </w:rPr>
+        <w:t xml:space="preserve">5.5 </w:t>
+      </w:r>
+      <w:r>
+        <w:rPr>
+          <w:rFonts w:hint="eastAsia"/>
+        </w:rPr>
+        <w:t>地理空间索引</w:t>
+      </w:r>
+    </w:p>
+    <w:p/>
+    <w:p>
+      <w:r>
+        <w:rPr>
+          <w:rFonts w:hint="eastAsia"/>
+        </w:rPr>
+        <w:t>Mongodb</w:t>
+      </w:r>
+      <w:r>
+        <w:rPr>
+          <w:rFonts w:hint="eastAsia"/>
+        </w:rPr>
+        <w:t>为坐标平面查询提供了专门的索引，称作地理空间索引</w:t>
+      </w:r>
+    </w:p>
+    <w:p/>
+    <w:p>
+      <w:r>
+        <w:rPr>
+          <w:rFonts w:hint="eastAsia"/>
+        </w:rPr>
+        <w:t>创建地理空间索引：</w:t>
+      </w:r>
+      <w:r>
+        <w:rPr>
+          <w:rFonts w:hint="eastAsia"/>
+        </w:rPr>
+        <w:t>ensureIndex</w:t>
+      </w:r>
+      <w:r>
+        <w:rPr>
+          <w:rFonts w:hint="eastAsia"/>
+        </w:rPr>
+        <w:t>函数，值为</w:t>
+      </w:r>
+      <w:r>
+        <w:rPr>
+          <w:rFonts w:hint="eastAsia"/>
+        </w:rPr>
+        <w:t>2d</w:t>
+      </w:r>
+    </w:p>
+    <w:p/>
+    <w:p/>
+    <w:p>
+      <w:r>
+        <w:rPr>
+          <w:rFonts w:hint="eastAsia"/>
+        </w:rPr>
+        <w:t>创建测试数据：</w:t>
+      </w:r>
+    </w:p>
+    <w:p>
+      <w:r>
+        <w:rPr>
+          <w:rFonts w:hint="eastAsia"/>
+        </w:rPr>
+        <w:t>&gt; for(i=0;i&lt;100;i++){ db.map.insert({gps:{x:2*i+1,y:3*i+2}}); }</w:t>
+      </w:r>
+    </w:p>
+    <w:p>
+      <w:r>
+        <w:rPr>
+          <w:rFonts w:hint="eastAsia"/>
+        </w:rPr>
+        <w:t>WriteResult({ "nInserted" : 1 })</w:t>
+      </w:r>
+    </w:p>
+    <w:p>
+      <w:r>
+        <w:rPr>
+          <w:rFonts w:hint="eastAsia"/>
+        </w:rPr>
+        <w:t>&gt; db.map.find()</w:t>
+      </w:r>
+    </w:p>
+    <w:p>
+      <w:r>
+        <w:rPr>
+          <w:rFonts w:hint="eastAsia"/>
+        </w:rPr>
+        <w:t>{ "_id" : ObjectId("580340405a808d2420e8f9ef"), "gps" : { "x" : 1, "y" : 2 } }</w:t>
+      </w:r>
+    </w:p>
+    <w:p>
+      <w:r>
+        <w:rPr>
+          <w:rFonts w:hint="eastAsia"/>
+        </w:rPr>
+        <w:t>{ "_id" : ObjectId("580340405a808d2420e8f9f0"), "gps" : { "x" : 3, "y" : 5 } }...</w:t>
+      </w:r>
+    </w:p>
+    <w:p/>
+    <w:p>
+      <w:r>
+        <w:rPr>
+          <w:rFonts w:hint="eastAsia"/>
+        </w:rPr>
+        <w:t>为</w:t>
+      </w:r>
+      <w:r>
+        <w:rPr>
+          <w:rFonts w:hint="eastAsia"/>
+        </w:rPr>
+        <w:t>map</w:t>
+      </w:r>
+      <w:r>
+        <w:rPr>
+          <w:rFonts w:hint="eastAsia"/>
+        </w:rPr>
+        <w:t>集合创建地理空间索引：要创建地理空间索引的键必须是某种形式的一对值：一个包含两个元素的数组或是包含两个键的内嵌文档</w:t>
+      </w:r>
+    </w:p>
+    <w:p>
+      <w:r>
+        <w:rPr>
+          <w:rFonts w:hint="eastAsia"/>
+        </w:rPr>
+        <w:t>&gt; db.map.ensureIndex(</w:t>
+      </w:r>
+      <w:r>
+        <w:rPr>
+          <w:rFonts w:hint="eastAsia"/>
+          <w:highlight w:val="yellow"/>
+        </w:rPr>
+        <w:t>{"gps":"2d"})</w:t>
+      </w:r>
+    </w:p>
+    <w:p>
+      <w:r>
+        <w:rPr>
+          <w:rFonts w:hint="eastAsia"/>
+        </w:rPr>
+        <w:t>{</w:t>
+      </w:r>
+    </w:p>
+    <w:p>
+      <w:r>
+        <w:rPr>
+          <w:rFonts w:hint="eastAsia"/>
+        </w:rPr>
         <w:t xml:space="preserve">        "createdCollectionAutomatically" : false,</w:t>
       </w:r>
     </w:p>
@@ -17981,15 +20406,15 @@
         <w:rPr>
           <w:rFonts w:hint="eastAsia"/>
         </w:rPr>
-        <w:t xml:space="preserve">        "numIndexesBefore" : 2,</w:t>
-      </w:r>
-    </w:p>
-    <w:p>
-      <w:r>
-        <w:rPr>
-          <w:rFonts w:hint="eastAsia"/>
-        </w:rPr>
-        <w:t xml:space="preserve">        "numIndexesAfter" : 3,</w:t>
+        <w:t xml:space="preserve">        "numIndexesBefore" : 1,</w:t>
+      </w:r>
+    </w:p>
+    <w:p>
+      <w:r>
+        <w:rPr>
+          <w:rFonts w:hint="eastAsia"/>
+        </w:rPr>
+        <w:t xml:space="preserve">        "numIndexesAfter" : 2,</w:t>
       </w:r>
     </w:p>
     <w:p>
@@ -18014,1748 +20439,7 @@
         <w:rPr>
           <w:rFonts w:hint="eastAsia"/>
         </w:rPr>
-        <w:t xml:space="preserve">5.2 </w:t>
-      </w:r>
-      <w:r>
-        <w:rPr>
-          <w:rFonts w:hint="eastAsia"/>
-        </w:rPr>
-        <w:t>唯一索引</w:t>
-      </w:r>
-    </w:p>
-    <w:p>
-      <w:r>
-        <w:rPr>
-          <w:rFonts w:hint="eastAsia"/>
-        </w:rPr>
-        <w:br w:type="page"/>
-      </w:r>
-    </w:p>
-    <w:p>
-      <w:r>
-        <w:rPr>
-          <w:rFonts w:hint="eastAsia"/>
-        </w:rPr>
         <w:lastRenderedPageBreak/>
-        <w:t>_Id</w:t>
-      </w:r>
-      <w:r>
-        <w:rPr>
-          <w:rFonts w:hint="eastAsia"/>
-        </w:rPr>
-        <w:t>的索引是唯一索引而且不能删除。</w:t>
-      </w:r>
-    </w:p>
-    <w:p>
-      <w:r>
-        <w:rPr>
-          <w:rFonts w:hint="eastAsia"/>
-        </w:rPr>
-        <w:t>如果没有对应的键，索引会将其作为</w:t>
-      </w:r>
-      <w:r>
-        <w:rPr>
-          <w:rFonts w:hint="eastAsia"/>
-        </w:rPr>
-        <w:t>null</w:t>
-      </w:r>
-      <w:r>
-        <w:rPr>
-          <w:rFonts w:hint="eastAsia"/>
-        </w:rPr>
-        <w:t>存储。</w:t>
-      </w:r>
-    </w:p>
-    <w:p/>
-    <w:p>
-      <w:r>
-        <w:rPr>
-          <w:rFonts w:hint="eastAsia"/>
-        </w:rPr>
-        <w:t xml:space="preserve">5.2.1 </w:t>
-      </w:r>
-      <w:r>
-        <w:rPr>
-          <w:rFonts w:hint="eastAsia"/>
-        </w:rPr>
-        <w:t>消除重复</w:t>
-      </w:r>
-    </w:p>
-    <w:p>
-      <w:r>
-        <w:rPr>
-          <w:rFonts w:hint="eastAsia"/>
-        </w:rPr>
-        <w:t>有些时候，可能希望将所有包含重复值的文档都删掉，</w:t>
-      </w:r>
-      <w:r>
-        <w:rPr>
-          <w:rFonts w:hint="eastAsia"/>
-        </w:rPr>
-        <w:t>dropDups</w:t>
-      </w:r>
-      <w:r>
-        <w:rPr>
-          <w:rFonts w:hint="eastAsia"/>
-        </w:rPr>
-        <w:t>选项就可以保留发现的第一个文档，而删除接下来的有重复值得文档。</w:t>
-      </w:r>
-    </w:p>
-    <w:p/>
-    <w:p>
-      <w:r>
-        <w:rPr>
-          <w:rFonts w:hint="eastAsia"/>
-        </w:rPr>
-        <w:t xml:space="preserve">5.2.2 </w:t>
-      </w:r>
-      <w:r>
-        <w:rPr>
-          <w:rFonts w:hint="eastAsia"/>
-        </w:rPr>
-        <w:t>复合唯一索引</w:t>
-      </w:r>
-    </w:p>
-    <w:p>
-      <w:r>
-        <w:rPr>
-          <w:rFonts w:hint="eastAsia"/>
-        </w:rPr>
-        <w:t>创建复合索引：</w:t>
-      </w:r>
-    </w:p>
-    <w:p>
-      <w:r>
-        <w:rPr>
-          <w:rFonts w:hint="eastAsia"/>
-        </w:rPr>
-        <w:t>&gt; db.people.ensureIndex({"name.first":1,"name.last":-1})</w:t>
-      </w:r>
-    </w:p>
-    <w:p>
-      <w:r>
-        <w:rPr>
-          <w:rFonts w:hint="eastAsia"/>
-        </w:rPr>
-        <w:t>{</w:t>
-      </w:r>
-    </w:p>
-    <w:p>
-      <w:r>
-        <w:rPr>
-          <w:rFonts w:hint="eastAsia"/>
-        </w:rPr>
-        <w:t xml:space="preserve">        "createdCollectionAutomatically" : false,</w:t>
-      </w:r>
-    </w:p>
-    <w:p>
-      <w:r>
-        <w:rPr>
-          <w:rFonts w:hint="eastAsia"/>
-        </w:rPr>
-        <w:t xml:space="preserve">        "numIndexesBefore" : 3,</w:t>
-      </w:r>
-    </w:p>
-    <w:p>
-      <w:r>
-        <w:rPr>
-          <w:rFonts w:hint="eastAsia"/>
-        </w:rPr>
-        <w:t xml:space="preserve">        "numIndexesAfter" : 4,</w:t>
-      </w:r>
-    </w:p>
-    <w:p>
-      <w:r>
-        <w:rPr>
-          <w:rFonts w:hint="eastAsia"/>
-        </w:rPr>
-        <w:t xml:space="preserve">        "ok" : 1</w:t>
-      </w:r>
-    </w:p>
-    <w:p>
-      <w:r>
-        <w:rPr>
-          <w:rFonts w:hint="eastAsia"/>
-        </w:rPr>
-        <w:t>}</w:t>
-      </w:r>
-    </w:p>
-    <w:p/>
-    <w:p>
-      <w:r>
-        <w:rPr>
-          <w:rFonts w:hint="eastAsia"/>
-        </w:rPr>
-        <w:t xml:space="preserve">5.3 </w:t>
-      </w:r>
-      <w:r>
-        <w:rPr>
-          <w:rFonts w:hint="eastAsia"/>
-        </w:rPr>
-        <w:t>使用</w:t>
-      </w:r>
-      <w:r>
-        <w:rPr>
-          <w:rFonts w:hint="eastAsia"/>
-        </w:rPr>
-        <w:t>explain</w:t>
-      </w:r>
-      <w:r>
-        <w:rPr>
-          <w:rFonts w:hint="eastAsia"/>
-        </w:rPr>
-        <w:t>和</w:t>
-      </w:r>
-      <w:r>
-        <w:rPr>
-          <w:rFonts w:hint="eastAsia"/>
-        </w:rPr>
-        <w:t>hint</w:t>
-      </w:r>
-    </w:p>
-    <w:p>
-      <w:r>
-        <w:rPr>
-          <w:rFonts w:hint="eastAsia"/>
-        </w:rPr>
-        <w:t>explain</w:t>
-      </w:r>
-      <w:r>
-        <w:rPr>
-          <w:rFonts w:hint="eastAsia"/>
-        </w:rPr>
-        <w:t>函数，对游标调用该方法，就可以得到查询细节，会返回一个文档</w:t>
-      </w:r>
-    </w:p>
-    <w:p/>
-    <w:p>
-      <w:r>
-        <w:rPr>
-          <w:rFonts w:hint="eastAsia"/>
-        </w:rPr>
-        <w:t>&gt; db.people.find().explain()</w:t>
-      </w:r>
-    </w:p>
-    <w:p>
-      <w:r>
-        <w:rPr>
-          <w:rFonts w:hint="eastAsia"/>
-        </w:rPr>
-        <w:t>{</w:t>
-      </w:r>
-    </w:p>
-    <w:p>
-      <w:r>
-        <w:rPr>
-          <w:rFonts w:hint="eastAsia"/>
-        </w:rPr>
-        <w:t xml:space="preserve">        "queryPlanner" : {</w:t>
-      </w:r>
-    </w:p>
-    <w:p>
-      <w:r>
-        <w:rPr>
-          <w:rFonts w:hint="eastAsia"/>
-        </w:rPr>
-        <w:t xml:space="preserve">                "plannerVersion" : 1,</w:t>
-      </w:r>
-    </w:p>
-    <w:p>
-      <w:r>
-        <w:rPr>
-          <w:rFonts w:hint="eastAsia"/>
-        </w:rPr>
-        <w:t xml:space="preserve">                "namespace" : "test.people",</w:t>
-      </w:r>
-    </w:p>
-    <w:p>
-      <w:r>
-        <w:rPr>
-          <w:rFonts w:hint="eastAsia"/>
-        </w:rPr>
-        <w:t xml:space="preserve">                "indexFilterSet" : false,</w:t>
-      </w:r>
-    </w:p>
-    <w:p>
-      <w:r>
-        <w:rPr>
-          <w:rFonts w:hint="eastAsia"/>
-        </w:rPr>
-        <w:t xml:space="preserve">                "parsedQuery" : {</w:t>
-      </w:r>
-    </w:p>
-    <w:p>
-      <w:r>
-        <w:rPr>
-          <w:rFonts w:hint="eastAsia"/>
-        </w:rPr>
-        <w:t xml:space="preserve">                        "$and" : [ ]</w:t>
-      </w:r>
-    </w:p>
-    <w:p>
-      <w:r>
-        <w:rPr>
-          <w:rFonts w:hint="eastAsia"/>
-        </w:rPr>
-        <w:t xml:space="preserve">                },</w:t>
-      </w:r>
-    </w:p>
-    <w:p>
-      <w:r>
-        <w:rPr>
-          <w:rFonts w:hint="eastAsia"/>
-        </w:rPr>
-        <w:t xml:space="preserve">                "winningPlan" : {</w:t>
-      </w:r>
-    </w:p>
-    <w:p>
-      <w:r>
-        <w:rPr>
-          <w:rFonts w:hint="eastAsia"/>
-        </w:rPr>
-        <w:t xml:space="preserve">                        "stage" : "COLLSCAN",</w:t>
-      </w:r>
-    </w:p>
-    <w:p>
-      <w:r>
-        <w:rPr>
-          <w:rFonts w:hint="eastAsia"/>
-        </w:rPr>
-        <w:t xml:space="preserve">                        "filter" : {</w:t>
-      </w:r>
-    </w:p>
-    <w:p>
-      <w:r>
-        <w:rPr>
-          <w:rFonts w:hint="eastAsia"/>
-        </w:rPr>
-        <w:t xml:space="preserve">                                "$and" : [ ]</w:t>
-      </w:r>
-    </w:p>
-    <w:p>
-      <w:r>
-        <w:rPr>
-          <w:rFonts w:hint="eastAsia"/>
-        </w:rPr>
-        <w:t xml:space="preserve">                        },</w:t>
-      </w:r>
-    </w:p>
-    <w:p>
-      <w:r>
-        <w:rPr>
-          <w:rFonts w:hint="eastAsia"/>
-        </w:rPr>
-        <w:t xml:space="preserve">                        "direction" : "forward"</w:t>
-      </w:r>
-    </w:p>
-    <w:p>
-      <w:r>
-        <w:rPr>
-          <w:rFonts w:hint="eastAsia"/>
-        </w:rPr>
-        <w:t xml:space="preserve">                },</w:t>
-      </w:r>
-    </w:p>
-    <w:p>
-      <w:r>
-        <w:rPr>
-          <w:rFonts w:hint="eastAsia"/>
-        </w:rPr>
-        <w:t xml:space="preserve">                "rejectedPlans" : [ ]</w:t>
-      </w:r>
-    </w:p>
-    <w:p>
-      <w:r>
-        <w:rPr>
-          <w:rFonts w:hint="eastAsia"/>
-        </w:rPr>
-        <w:t xml:space="preserve">        },</w:t>
-      </w:r>
-    </w:p>
-    <w:p>
-      <w:r>
-        <w:rPr>
-          <w:rFonts w:hint="eastAsia"/>
-        </w:rPr>
-        <w:t xml:space="preserve">        "serverInfo" : {</w:t>
-      </w:r>
-    </w:p>
-    <w:p>
-      <w:r>
-        <w:rPr>
-          <w:rFonts w:hint="eastAsia"/>
-        </w:rPr>
-        <w:t xml:space="preserve">                "host" : "CHINA-20160318B",</w:t>
-      </w:r>
-    </w:p>
-    <w:p>
-      <w:r>
-        <w:rPr>
-          <w:rFonts w:hint="eastAsia"/>
-        </w:rPr>
-        <w:t xml:space="preserve">                "port" : 27017,</w:t>
-      </w:r>
-    </w:p>
-    <w:p>
-      <w:r>
-        <w:rPr>
-          <w:rFonts w:hint="eastAsia"/>
-        </w:rPr>
-        <w:t xml:space="preserve">                "version" : "3.2.9",</w:t>
-      </w:r>
-    </w:p>
-    <w:p>
-      <w:r>
-        <w:rPr>
-          <w:rFonts w:hint="eastAsia"/>
-        </w:rPr>
-        <w:t xml:space="preserve">                "gitVersion" : "22ec9e93b40c85fc7cae7d56e7d6a02fd811088c"</w:t>
-      </w:r>
-    </w:p>
-    <w:p>
-      <w:r>
-        <w:rPr>
-          <w:rFonts w:hint="eastAsia"/>
-        </w:rPr>
-        <w:t xml:space="preserve">        },</w:t>
-      </w:r>
-    </w:p>
-    <w:p>
-      <w:r>
-        <w:rPr>
-          <w:rFonts w:hint="eastAsia"/>
-        </w:rPr>
-        <w:lastRenderedPageBreak/>
-        <w:t xml:space="preserve">        "ok" : 1</w:t>
-      </w:r>
-    </w:p>
-    <w:p>
-      <w:r>
-        <w:rPr>
-          <w:rFonts w:hint="eastAsia"/>
-        </w:rPr>
-        <w:t>}</w:t>
-      </w:r>
-    </w:p>
-    <w:p/>
-    <w:p>
-      <w:r>
-        <w:rPr>
-          <w:rFonts w:hint="eastAsia"/>
-        </w:rPr>
-        <w:t>&gt; db.c.find</w:t>
-      </w:r>
-      <w:r>
-        <w:rPr>
-          <w:rFonts w:hint="eastAsia"/>
-          <w:highlight w:val="yellow"/>
-        </w:rPr>
-        <w:t>({"x":{$lte:10}}).explain()</w:t>
-      </w:r>
-    </w:p>
-    <w:p>
-      <w:r>
-        <w:rPr>
-          <w:rFonts w:hint="eastAsia"/>
-        </w:rPr>
-        <w:t>{</w:t>
-      </w:r>
-    </w:p>
-    <w:p>
-      <w:r>
-        <w:rPr>
-          <w:rFonts w:hint="eastAsia"/>
-        </w:rPr>
-        <w:t xml:space="preserve">        "queryPlanner" : {</w:t>
-      </w:r>
-    </w:p>
-    <w:p>
-      <w:r>
-        <w:rPr>
-          <w:rFonts w:hint="eastAsia"/>
-        </w:rPr>
-        <w:t xml:space="preserve">                "plannerVersion" : 1,</w:t>
-      </w:r>
-    </w:p>
-    <w:p>
-      <w:r>
-        <w:rPr>
-          <w:rFonts w:hint="eastAsia"/>
-        </w:rPr>
-        <w:t xml:space="preserve">                "namespace" : "test.c",</w:t>
-      </w:r>
-    </w:p>
-    <w:p>
-      <w:r>
-        <w:rPr>
-          <w:rFonts w:hint="eastAsia"/>
-        </w:rPr>
-        <w:t xml:space="preserve">                "indexFilterSet" : false,</w:t>
-      </w:r>
-    </w:p>
-    <w:p>
-      <w:r>
-        <w:rPr>
-          <w:rFonts w:hint="eastAsia"/>
-        </w:rPr>
-        <w:t xml:space="preserve">                "parsedQuery" : {</w:t>
-      </w:r>
-    </w:p>
-    <w:p>
-      <w:r>
-        <w:rPr>
-          <w:rFonts w:hint="eastAsia"/>
-        </w:rPr>
-        <w:t xml:space="preserve">                        "x" : {</w:t>
-      </w:r>
-    </w:p>
-    <w:p>
-      <w:r>
-        <w:rPr>
-          <w:rFonts w:hint="eastAsia"/>
-        </w:rPr>
-        <w:t xml:space="preserve">                                "$lte" : 10</w:t>
-      </w:r>
-    </w:p>
-    <w:p>
-      <w:r>
-        <w:rPr>
-          <w:rFonts w:hint="eastAsia"/>
-        </w:rPr>
-        <w:t xml:space="preserve">                        }</w:t>
-      </w:r>
-    </w:p>
-    <w:p>
-      <w:r>
-        <w:rPr>
-          <w:rFonts w:hint="eastAsia"/>
-        </w:rPr>
-        <w:t xml:space="preserve">                },</w:t>
-      </w:r>
-    </w:p>
-    <w:p>
-      <w:r>
-        <w:rPr>
-          <w:rFonts w:hint="eastAsia"/>
-        </w:rPr>
-        <w:t xml:space="preserve">                "winningPlan" : {</w:t>
-      </w:r>
-    </w:p>
-    <w:p>
-      <w:r>
-        <w:rPr>
-          <w:rFonts w:hint="eastAsia"/>
-        </w:rPr>
-        <w:t xml:space="preserve">                        "stage" : "FETCH",</w:t>
-      </w:r>
-    </w:p>
-    <w:p>
-      <w:r>
-        <w:rPr>
-          <w:rFonts w:hint="eastAsia"/>
-        </w:rPr>
-        <w:t xml:space="preserve">                        "inputStage" : {</w:t>
-      </w:r>
-    </w:p>
-    <w:p>
-      <w:r>
-        <w:rPr>
-          <w:rFonts w:hint="eastAsia"/>
-        </w:rPr>
-        <w:t xml:space="preserve">                                "stage" : "IXSCAN",</w:t>
-      </w:r>
-    </w:p>
-    <w:p>
-      <w:r>
-        <w:rPr>
-          <w:rFonts w:hint="eastAsia"/>
-        </w:rPr>
-        <w:t xml:space="preserve">                                "keyPattern" : {</w:t>
-      </w:r>
-    </w:p>
-    <w:p>
-      <w:r>
-        <w:rPr>
-          <w:rFonts w:hint="eastAsia"/>
-        </w:rPr>
-        <w:t xml:space="preserve">                                        "x" : 1</w:t>
-      </w:r>
-    </w:p>
-    <w:p>
-      <w:r>
-        <w:rPr>
-          <w:rFonts w:hint="eastAsia"/>
-        </w:rPr>
-        <w:t xml:space="preserve">                                },</w:t>
-      </w:r>
-    </w:p>
-    <w:p>
-      <w:r>
-        <w:rPr>
-          <w:rFonts w:hint="eastAsia"/>
-        </w:rPr>
-        <w:t xml:space="preserve">                                "indexName" : "x_1",//</w:t>
-      </w:r>
-      <w:r>
-        <w:rPr>
-          <w:rFonts w:hint="eastAsia"/>
-        </w:rPr>
-        <w:t>使用了索引</w:t>
-      </w:r>
-    </w:p>
-    <w:p>
-      <w:r>
-        <w:rPr>
-          <w:rFonts w:hint="eastAsia"/>
-        </w:rPr>
-        <w:t xml:space="preserve">                                "isMultiKey" : false,</w:t>
-      </w:r>
-    </w:p>
-    <w:p>
-      <w:r>
-        <w:rPr>
-          <w:rFonts w:hint="eastAsia"/>
-        </w:rPr>
-        <w:t xml:space="preserve">                                "isUnique" : false,</w:t>
-      </w:r>
-    </w:p>
-    <w:p>
-      <w:r>
-        <w:rPr>
-          <w:rFonts w:hint="eastAsia"/>
-        </w:rPr>
-        <w:t xml:space="preserve">                                "isSparse" : false,</w:t>
-      </w:r>
-    </w:p>
-    <w:p>
-      <w:r>
-        <w:rPr>
-          <w:rFonts w:hint="eastAsia"/>
-        </w:rPr>
-        <w:t xml:space="preserve">                                "isPartial" : false,</w:t>
-      </w:r>
-    </w:p>
-    <w:p>
-      <w:r>
-        <w:rPr>
-          <w:rFonts w:hint="eastAsia"/>
-        </w:rPr>
-        <w:t xml:space="preserve">                                "indexVersion" : 1,</w:t>
-      </w:r>
-    </w:p>
-    <w:p>
-      <w:r>
-        <w:rPr>
-          <w:rFonts w:hint="eastAsia"/>
-        </w:rPr>
-        <w:t xml:space="preserve">                                "direction" : "forward",</w:t>
-      </w:r>
-    </w:p>
-    <w:p>
-      <w:r>
-        <w:rPr>
-          <w:rFonts w:hint="eastAsia"/>
-        </w:rPr>
-        <w:t xml:space="preserve">                                "indexBounds" : {</w:t>
-      </w:r>
-    </w:p>
-    <w:p>
-      <w:r>
-        <w:rPr>
-          <w:rFonts w:hint="eastAsia"/>
-        </w:rPr>
-        <w:t xml:space="preserve">                                        "x" : [</w:t>
-      </w:r>
-    </w:p>
-    <w:p>
-      <w:r>
-        <w:rPr>
-          <w:rFonts w:hint="eastAsia"/>
-        </w:rPr>
-        <w:t xml:space="preserve">                                                "[-1.#INF, 10.0]"</w:t>
-      </w:r>
-    </w:p>
-    <w:p>
-      <w:r>
-        <w:rPr>
-          <w:rFonts w:hint="eastAsia"/>
-        </w:rPr>
-        <w:t xml:space="preserve">                                        ]</w:t>
-      </w:r>
-    </w:p>
-    <w:p>
-      <w:r>
-        <w:rPr>
-          <w:rFonts w:hint="eastAsia"/>
-        </w:rPr>
-        <w:t xml:space="preserve">                                }</w:t>
-      </w:r>
-    </w:p>
-    <w:p>
-      <w:r>
-        <w:rPr>
-          <w:rFonts w:hint="eastAsia"/>
-        </w:rPr>
-        <w:t xml:space="preserve">                        }</w:t>
-      </w:r>
-    </w:p>
-    <w:p>
-      <w:r>
-        <w:rPr>
-          <w:rFonts w:hint="eastAsia"/>
-        </w:rPr>
-        <w:t xml:space="preserve">                },</w:t>
-      </w:r>
-    </w:p>
-    <w:p>
-      <w:r>
-        <w:rPr>
-          <w:rFonts w:hint="eastAsia"/>
-        </w:rPr>
-        <w:t xml:space="preserve">                "rejectedPlans" : [ ]</w:t>
-      </w:r>
-    </w:p>
-    <w:p>
-      <w:r>
-        <w:rPr>
-          <w:rFonts w:hint="eastAsia"/>
-        </w:rPr>
-        <w:t xml:space="preserve">        },</w:t>
-      </w:r>
-    </w:p>
-    <w:p>
-      <w:r>
-        <w:rPr>
-          <w:rFonts w:hint="eastAsia"/>
-        </w:rPr>
-        <w:t xml:space="preserve">        "serverInfo" : {</w:t>
-      </w:r>
-    </w:p>
-    <w:p>
-      <w:r>
-        <w:rPr>
-          <w:rFonts w:hint="eastAsia"/>
-        </w:rPr>
-        <w:t xml:space="preserve">                "host" : "CHINA-20160318B",</w:t>
-      </w:r>
-    </w:p>
-    <w:p>
-      <w:r>
-        <w:rPr>
-          <w:rFonts w:hint="eastAsia"/>
-        </w:rPr>
-        <w:t xml:space="preserve">                "port" : 27017,</w:t>
-      </w:r>
-    </w:p>
-    <w:p>
-      <w:r>
-        <w:rPr>
-          <w:rFonts w:hint="eastAsia"/>
-        </w:rPr>
-        <w:t xml:space="preserve">                "version" : "3.2.9",</w:t>
-      </w:r>
-    </w:p>
-    <w:p>
-      <w:r>
-        <w:rPr>
-          <w:rFonts w:hint="eastAsia"/>
-        </w:rPr>
-        <w:t xml:space="preserve">                "gitVersion" : "22ec9e93b40c85fc7cae7d56e7d6a02fd811088c"</w:t>
-      </w:r>
-    </w:p>
-    <w:p>
-      <w:r>
-        <w:rPr>
-          <w:rFonts w:hint="eastAsia"/>
-        </w:rPr>
-        <w:t xml:space="preserve">        },</w:t>
-      </w:r>
-    </w:p>
-    <w:p>
-      <w:r>
-        <w:rPr>
-          <w:rFonts w:hint="eastAsia"/>
-        </w:rPr>
-        <w:t xml:space="preserve">        "ok" : 1</w:t>
-      </w:r>
-    </w:p>
-    <w:p>
-      <w:r>
-        <w:rPr>
-          <w:rFonts w:hint="eastAsia"/>
-        </w:rPr>
-        <w:lastRenderedPageBreak/>
-        <w:t>}</w:t>
-      </w:r>
-    </w:p>
-    <w:p/>
-    <w:p>
-      <w:r>
-        <w:rPr>
-          <w:rFonts w:hint="eastAsia"/>
-        </w:rPr>
-        <w:t>索引查询：</w:t>
-      </w:r>
-    </w:p>
-    <w:p/>
-    <w:p>
-      <w:r>
-        <w:rPr>
-          <w:rFonts w:hint="eastAsia"/>
-        </w:rPr>
-        <w:t>&gt; db.test.ensureIndex({"url":1})</w:t>
-      </w:r>
-    </w:p>
-    <w:p>
-      <w:r>
-        <w:rPr>
-          <w:rFonts w:hint="eastAsia"/>
-        </w:rPr>
-        <w:t>{</w:t>
-      </w:r>
-    </w:p>
-    <w:p>
-      <w:r>
-        <w:rPr>
-          <w:rFonts w:hint="eastAsia"/>
-        </w:rPr>
-        <w:t xml:space="preserve">        "createdCollectionAutomatically" : false,</w:t>
-      </w:r>
-    </w:p>
-    <w:p>
-      <w:r>
-        <w:rPr>
-          <w:rFonts w:hint="eastAsia"/>
-        </w:rPr>
-        <w:t xml:space="preserve">        "numIndexesBefore" : 1,</w:t>
-      </w:r>
-    </w:p>
-    <w:p>
-      <w:r>
-        <w:rPr>
-          <w:rFonts w:hint="eastAsia"/>
-        </w:rPr>
-        <w:t xml:space="preserve">        "numIndexesAfter" : 2,</w:t>
-      </w:r>
-    </w:p>
-    <w:p>
-      <w:r>
-        <w:rPr>
-          <w:rFonts w:hint="eastAsia"/>
-        </w:rPr>
-        <w:t xml:space="preserve">        "ok" : 1</w:t>
-      </w:r>
-    </w:p>
-    <w:p>
-      <w:r>
-        <w:rPr>
-          <w:rFonts w:hint="eastAsia"/>
-        </w:rPr>
-        <w:t>}</w:t>
-      </w:r>
-    </w:p>
-    <w:p>
-      <w:r>
-        <w:rPr>
-          <w:rFonts w:hint="eastAsia"/>
-        </w:rPr>
-        <w:t>&gt; db.test.find({"url":"www.baidu.com","pageviews":{$gte:1}}).explain()</w:t>
-      </w:r>
-    </w:p>
-    <w:p>
-      <w:r>
-        <w:rPr>
-          <w:rFonts w:hint="eastAsia"/>
-        </w:rPr>
-        <w:t>{</w:t>
-      </w:r>
-    </w:p>
-    <w:p>
-      <w:r>
-        <w:rPr>
-          <w:rFonts w:hint="eastAsia"/>
-        </w:rPr>
-        <w:t xml:space="preserve">        "queryPlanner" : {</w:t>
-      </w:r>
-    </w:p>
-    <w:p>
-      <w:r>
-        <w:rPr>
-          <w:rFonts w:hint="eastAsia"/>
-        </w:rPr>
-        <w:t xml:space="preserve">                "plannerVersion" : 1,</w:t>
-      </w:r>
-    </w:p>
-    <w:p>
-      <w:r>
-        <w:rPr>
-          <w:rFonts w:hint="eastAsia"/>
-        </w:rPr>
-        <w:t xml:space="preserve">                "namespace" : "test.test",</w:t>
-      </w:r>
-    </w:p>
-    <w:p>
-      <w:r>
-        <w:rPr>
-          <w:rFonts w:hint="eastAsia"/>
-        </w:rPr>
-        <w:t xml:space="preserve">                "indexFilterSet" : false,</w:t>
-      </w:r>
-    </w:p>
-    <w:p>
-      <w:r>
-        <w:rPr>
-          <w:rFonts w:hint="eastAsia"/>
-        </w:rPr>
-        <w:t xml:space="preserve">                "parsedQuery" : {</w:t>
-      </w:r>
-    </w:p>
-    <w:p>
-      <w:r>
-        <w:rPr>
-          <w:rFonts w:hint="eastAsia"/>
-        </w:rPr>
-        <w:t xml:space="preserve">                        "$and" : [</w:t>
-      </w:r>
-    </w:p>
-    <w:p>
-      <w:r>
-        <w:rPr>
-          <w:rFonts w:hint="eastAsia"/>
-        </w:rPr>
-        <w:t xml:space="preserve">                                {</w:t>
-      </w:r>
-    </w:p>
-    <w:p>
-      <w:r>
-        <w:rPr>
-          <w:rFonts w:hint="eastAsia"/>
-        </w:rPr>
-        <w:t xml:space="preserve">                                        "url" : {</w:t>
-      </w:r>
-    </w:p>
-    <w:p>
-      <w:r>
-        <w:rPr>
-          <w:rFonts w:hint="eastAsia"/>
-        </w:rPr>
-        <w:t xml:space="preserve">                                                "$eq" : "www.baidu.com"</w:t>
-      </w:r>
-    </w:p>
-    <w:p>
-      <w:r>
-        <w:rPr>
-          <w:rFonts w:hint="eastAsia"/>
-        </w:rPr>
-        <w:t xml:space="preserve">                                        }</w:t>
-      </w:r>
-    </w:p>
-    <w:p>
-      <w:r>
-        <w:rPr>
-          <w:rFonts w:hint="eastAsia"/>
-        </w:rPr>
-        <w:t xml:space="preserve">                                },</w:t>
-      </w:r>
-    </w:p>
-    <w:p>
-      <w:r>
-        <w:rPr>
-          <w:rFonts w:hint="eastAsia"/>
-        </w:rPr>
-        <w:t xml:space="preserve">                                {</w:t>
-      </w:r>
-    </w:p>
-    <w:p>
-      <w:r>
-        <w:rPr>
-          <w:rFonts w:hint="eastAsia"/>
-        </w:rPr>
-        <w:t xml:space="preserve">                                        "pageviews" : {</w:t>
-      </w:r>
-    </w:p>
-    <w:p>
-      <w:r>
-        <w:rPr>
-          <w:rFonts w:hint="eastAsia"/>
-        </w:rPr>
-        <w:t xml:space="preserve">                                                "$gte" : 1</w:t>
-      </w:r>
-    </w:p>
-    <w:p>
-      <w:r>
-        <w:rPr>
-          <w:rFonts w:hint="eastAsia"/>
-        </w:rPr>
-        <w:t xml:space="preserve">                                        }</w:t>
-      </w:r>
-    </w:p>
-    <w:p>
-      <w:r>
-        <w:rPr>
-          <w:rFonts w:hint="eastAsia"/>
-        </w:rPr>
-        <w:t xml:space="preserve">                                }</w:t>
-      </w:r>
-    </w:p>
-    <w:p>
-      <w:r>
-        <w:rPr>
-          <w:rFonts w:hint="eastAsia"/>
-        </w:rPr>
-        <w:t xml:space="preserve">                        ]</w:t>
-      </w:r>
-    </w:p>
-    <w:p>
-      <w:r>
-        <w:rPr>
-          <w:rFonts w:hint="eastAsia"/>
-        </w:rPr>
-        <w:t xml:space="preserve">                },</w:t>
-      </w:r>
-    </w:p>
-    <w:p>
-      <w:r>
-        <w:rPr>
-          <w:rFonts w:hint="eastAsia"/>
-        </w:rPr>
-        <w:t xml:space="preserve">                "winningPlan" : {</w:t>
-      </w:r>
-    </w:p>
-    <w:p>
-      <w:r>
-        <w:rPr>
-          <w:rFonts w:hint="eastAsia"/>
-        </w:rPr>
-        <w:t xml:space="preserve">                        "stage" : "FETCH",</w:t>
-      </w:r>
-    </w:p>
-    <w:p>
-      <w:r>
-        <w:rPr>
-          <w:rFonts w:hint="eastAsia"/>
-        </w:rPr>
-        <w:t xml:space="preserve">                        "filter" : {</w:t>
-      </w:r>
-    </w:p>
-    <w:p>
-      <w:r>
-        <w:rPr>
-          <w:rFonts w:hint="eastAsia"/>
-        </w:rPr>
-        <w:t xml:space="preserve">                                "pageviews" : {</w:t>
-      </w:r>
-    </w:p>
-    <w:p>
-      <w:r>
-        <w:rPr>
-          <w:rFonts w:hint="eastAsia"/>
-        </w:rPr>
-        <w:t xml:space="preserve">                                        "$gte" : 1</w:t>
-      </w:r>
-    </w:p>
-    <w:p>
-      <w:r>
-        <w:rPr>
-          <w:rFonts w:hint="eastAsia"/>
-        </w:rPr>
-        <w:t xml:space="preserve">                                }</w:t>
-      </w:r>
-    </w:p>
-    <w:p>
-      <w:r>
-        <w:rPr>
-          <w:rFonts w:hint="eastAsia"/>
-        </w:rPr>
-        <w:t xml:space="preserve">                        },</w:t>
-      </w:r>
-    </w:p>
-    <w:p>
-      <w:r>
-        <w:rPr>
-          <w:rFonts w:hint="eastAsia"/>
-        </w:rPr>
-        <w:t xml:space="preserve">                        "inputStage" : {</w:t>
-      </w:r>
-    </w:p>
-    <w:p>
-      <w:r>
-        <w:rPr>
-          <w:rFonts w:hint="eastAsia"/>
-        </w:rPr>
-        <w:t xml:space="preserve">                                "stage" : "IXSCAN",</w:t>
-      </w:r>
-    </w:p>
-    <w:p>
-      <w:r>
-        <w:rPr>
-          <w:rFonts w:hint="eastAsia"/>
-        </w:rPr>
-        <w:t xml:space="preserve">                                "keyPattern" : {</w:t>
-      </w:r>
-    </w:p>
-    <w:p>
-      <w:r>
-        <w:rPr>
-          <w:rFonts w:hint="eastAsia"/>
-        </w:rPr>
-        <w:t xml:space="preserve">                                        "url" : 1</w:t>
-      </w:r>
-    </w:p>
-    <w:p>
-      <w:r>
-        <w:rPr>
-          <w:rFonts w:hint="eastAsia"/>
-        </w:rPr>
-        <w:t xml:space="preserve">                                },</w:t>
-      </w:r>
-    </w:p>
-    <w:p>
-      <w:r>
-        <w:rPr>
-          <w:rFonts w:hint="eastAsia"/>
-        </w:rPr>
-        <w:t xml:space="preserve">                                "indexName" : "url_1",</w:t>
-      </w:r>
-    </w:p>
-    <w:p>
-      <w:r>
-        <w:rPr>
-          <w:rFonts w:hint="eastAsia"/>
-        </w:rPr>
-        <w:lastRenderedPageBreak/>
-        <w:t xml:space="preserve">                                "isMultiKey" : false,</w:t>
-      </w:r>
-    </w:p>
-    <w:p>
-      <w:r>
-        <w:rPr>
-          <w:rFonts w:hint="eastAsia"/>
-        </w:rPr>
-        <w:t xml:space="preserve">                                "isUnique" : false,</w:t>
-      </w:r>
-    </w:p>
-    <w:p>
-      <w:r>
-        <w:rPr>
-          <w:rFonts w:hint="eastAsia"/>
-        </w:rPr>
-        <w:t xml:space="preserve">                                "isSparse" : false,</w:t>
-      </w:r>
-    </w:p>
-    <w:p>
-      <w:r>
-        <w:rPr>
-          <w:rFonts w:hint="eastAsia"/>
-        </w:rPr>
-        <w:t xml:space="preserve">                                "isPartial" : false,</w:t>
-      </w:r>
-    </w:p>
-    <w:p>
-      <w:r>
-        <w:rPr>
-          <w:rFonts w:hint="eastAsia"/>
-        </w:rPr>
-        <w:t xml:space="preserve">                                "indexVersion" : 1,</w:t>
-      </w:r>
-    </w:p>
-    <w:p>
-      <w:r>
-        <w:rPr>
-          <w:rFonts w:hint="eastAsia"/>
-        </w:rPr>
-        <w:t xml:space="preserve">                                "direction" : "forward",</w:t>
-      </w:r>
-    </w:p>
-    <w:p>
-      <w:r>
-        <w:rPr>
-          <w:rFonts w:hint="eastAsia"/>
-        </w:rPr>
-        <w:t xml:space="preserve">                                "indexBounds" : {</w:t>
-      </w:r>
-    </w:p>
-    <w:p>
-      <w:r>
-        <w:rPr>
-          <w:rFonts w:hint="eastAsia"/>
-        </w:rPr>
-        <w:t xml:space="preserve">                                        "url" : [</w:t>
-      </w:r>
-    </w:p>
-    <w:p>
-      <w:r>
-        <w:rPr>
-          <w:rFonts w:hint="eastAsia"/>
-        </w:rPr>
-        <w:t xml:space="preserve">                                                "[\"www.baidu.com\", \"www.baidu.co</w:t>
-      </w:r>
-    </w:p>
-    <w:p>
-      <w:r>
-        <w:rPr>
-          <w:rFonts w:hint="eastAsia"/>
-        </w:rPr>
-        <w:t>m\"]"</w:t>
-      </w:r>
-    </w:p>
-    <w:p>
-      <w:r>
-        <w:rPr>
-          <w:rFonts w:hint="eastAsia"/>
-        </w:rPr>
-        <w:t xml:space="preserve">                                        ]</w:t>
-      </w:r>
-    </w:p>
-    <w:p>
-      <w:r>
-        <w:rPr>
-          <w:rFonts w:hint="eastAsia"/>
-        </w:rPr>
-        <w:t xml:space="preserve">                                }</w:t>
-      </w:r>
-    </w:p>
-    <w:p>
-      <w:r>
-        <w:rPr>
-          <w:rFonts w:hint="eastAsia"/>
-        </w:rPr>
-        <w:t xml:space="preserve">                        }</w:t>
-      </w:r>
-    </w:p>
-    <w:p>
-      <w:r>
-        <w:rPr>
-          <w:rFonts w:hint="eastAsia"/>
-        </w:rPr>
-        <w:t xml:space="preserve">                },</w:t>
-      </w:r>
-    </w:p>
-    <w:p>
-      <w:r>
-        <w:rPr>
-          <w:rFonts w:hint="eastAsia"/>
-        </w:rPr>
-        <w:t xml:space="preserve">                "rejectedPlans" : [ ]</w:t>
-      </w:r>
-    </w:p>
-    <w:p>
-      <w:r>
-        <w:rPr>
-          <w:rFonts w:hint="eastAsia"/>
-        </w:rPr>
-        <w:t xml:space="preserve">        },</w:t>
-      </w:r>
-    </w:p>
-    <w:p>
-      <w:r>
-        <w:rPr>
-          <w:rFonts w:hint="eastAsia"/>
-        </w:rPr>
-        <w:t xml:space="preserve">        "serverInfo" : {</w:t>
-      </w:r>
-    </w:p>
-    <w:p>
-      <w:r>
-        <w:rPr>
-          <w:rFonts w:hint="eastAsia"/>
-        </w:rPr>
-        <w:t xml:space="preserve">                "host" : "CHINA-20160318B",</w:t>
-      </w:r>
-    </w:p>
-    <w:p>
-      <w:r>
-        <w:rPr>
-          <w:rFonts w:hint="eastAsia"/>
-        </w:rPr>
-        <w:t xml:space="preserve">                "port" : 27017,</w:t>
-      </w:r>
-    </w:p>
-    <w:p>
-      <w:r>
-        <w:rPr>
-          <w:rFonts w:hint="eastAsia"/>
-        </w:rPr>
-        <w:t xml:space="preserve">                "version" : "3.2.9",</w:t>
-      </w:r>
-    </w:p>
-    <w:p>
-      <w:r>
-        <w:rPr>
-          <w:rFonts w:hint="eastAsia"/>
-        </w:rPr>
-        <w:t xml:space="preserve">                "gitVersion" : "22ec9e93b40c85fc7cae7d56e7d6a02fd811088c"</w:t>
-      </w:r>
-    </w:p>
-    <w:p>
-      <w:r>
-        <w:rPr>
-          <w:rFonts w:hint="eastAsia"/>
-        </w:rPr>
-        <w:t xml:space="preserve">        },</w:t>
-      </w:r>
-    </w:p>
-    <w:p>
-      <w:r>
-        <w:rPr>
-          <w:rFonts w:hint="eastAsia"/>
-        </w:rPr>
-        <w:t xml:space="preserve">        "ok" : 1</w:t>
-      </w:r>
-    </w:p>
-    <w:p>
-      <w:r>
-        <w:rPr>
-          <w:rFonts w:hint="eastAsia"/>
-        </w:rPr>
-        <w:t>}</w:t>
-      </w:r>
-    </w:p>
-    <w:p/>
-    <w:p>
-      <w:r>
-        <w:rPr>
-          <w:rFonts w:hint="eastAsia"/>
-        </w:rPr>
-        <w:t>强制</w:t>
-      </w:r>
-      <w:r>
-        <w:rPr>
-          <w:rFonts w:hint="eastAsia"/>
-        </w:rPr>
-        <w:t>mongodb</w:t>
-      </w:r>
-      <w:r>
-        <w:rPr>
-          <w:rFonts w:hint="eastAsia"/>
-        </w:rPr>
-        <w:t>使用某一索引：</w:t>
-      </w:r>
-      <w:r>
-        <w:rPr>
-          <w:rFonts w:hint="eastAsia"/>
-        </w:rPr>
-        <w:t>hint</w:t>
-      </w:r>
-      <w:r>
-        <w:rPr>
-          <w:rFonts w:hint="eastAsia"/>
-        </w:rPr>
-        <w:t>函数</w:t>
-      </w:r>
-    </w:p>
-    <w:p>
-      <w:r>
-        <w:rPr>
-          <w:rFonts w:hint="eastAsia"/>
-        </w:rPr>
-        <w:t>&gt; db.test.find({"url":"www.baidu.co</w:t>
-      </w:r>
-      <w:r>
-        <w:rPr>
-          <w:rFonts w:hint="eastAsia"/>
-          <w:highlight w:val="yellow"/>
-        </w:rPr>
-        <w:t>m"}).hint({"url":1})//</w:t>
-      </w:r>
-      <w:r>
-        <w:rPr>
-          <w:rFonts w:hint="eastAsia"/>
-          <w:highlight w:val="yellow"/>
-        </w:rPr>
-        <w:t>强制使用这个索引</w:t>
-      </w:r>
-    </w:p>
-    <w:p>
-      <w:r>
-        <w:rPr>
-          <w:rFonts w:hint="eastAsia"/>
-        </w:rPr>
-        <w:t>{ "_id" : ObjectId("5802258f5a808d2420e8f90e"), "url" : "www.baidu.com", "pageviews</w:t>
-      </w:r>
-    </w:p>
-    <w:p>
-      <w:r>
-        <w:rPr>
-          <w:rFonts w:hint="eastAsia"/>
-        </w:rPr>
-        <w:t>" : 15 }</w:t>
-      </w:r>
-    </w:p>
-    <w:p>
-      <w:r>
-        <w:rPr>
-          <w:rFonts w:hint="eastAsia"/>
-        </w:rPr>
-        <w:t>{ "_id" : ObjectId("58024b8e5a808d2420e8f913"), "url" : "www.baidu.com", "pageviews</w:t>
-      </w:r>
-    </w:p>
-    <w:p>
-      <w:r>
-        <w:rPr>
-          <w:rFonts w:hint="eastAsia"/>
-        </w:rPr>
-        <w:t>" : 2 }</w:t>
-      </w:r>
-    </w:p>
-    <w:p/>
-    <w:p>
-      <w:r>
-        <w:rPr>
-          <w:rFonts w:hint="eastAsia"/>
-        </w:rPr>
-        <w:t>删除指定名字的索引：</w:t>
-      </w:r>
-    </w:p>
-    <w:p/>
-    <w:p>
-      <w:r>
-        <w:rPr>
-          <w:rFonts w:hint="eastAsia"/>
-        </w:rPr>
-        <w:t>&gt; db.runCommand({"dropIndexes":"foo","index":"url_1"})</w:t>
-      </w:r>
-    </w:p>
-    <w:p>
-      <w:r>
-        <w:rPr>
-          <w:rFonts w:hint="eastAsia"/>
-        </w:rPr>
-        <w:t>{</w:t>
-      </w:r>
-    </w:p>
-    <w:p>
-      <w:r>
-        <w:rPr>
-          <w:rFonts w:hint="eastAsia"/>
-        </w:rPr>
-        <w:t xml:space="preserve">        "nIndexesWas" : 1,</w:t>
-      </w:r>
-    </w:p>
-    <w:p>
-      <w:r>
-        <w:rPr>
-          <w:rFonts w:hint="eastAsia"/>
-        </w:rPr>
-        <w:t xml:space="preserve">        "ok" : 0,//</w:t>
-      </w:r>
-      <w:r>
-        <w:rPr>
-          <w:rFonts w:hint="eastAsia"/>
-        </w:rPr>
-        <w:t>没有找到该索引则执行失败</w:t>
-      </w:r>
-    </w:p>
-    <w:p>
-      <w:r>
-        <w:rPr>
-          <w:rFonts w:hint="eastAsia"/>
-        </w:rPr>
-        <w:t xml:space="preserve">        "errmsg" : "index not found with name [url_1]",</w:t>
-      </w:r>
-    </w:p>
-    <w:p>
-      <w:r>
-        <w:rPr>
-          <w:rFonts w:hint="eastAsia"/>
-        </w:rPr>
-        <w:t xml:space="preserve">        "code" : 27</w:t>
-      </w:r>
-    </w:p>
-    <w:p>
-      <w:r>
-        <w:rPr>
-          <w:rFonts w:hint="eastAsia"/>
-        </w:rPr>
-        <w:t>}</w:t>
-      </w:r>
-    </w:p>
-    <w:p/>
-    <w:p/>
-    <w:p/>
-    <w:p>
-      <w:r>
-        <w:rPr>
-          <w:rFonts w:hint="eastAsia"/>
-        </w:rPr>
-        <w:t>&gt; db.runCommand({"dropIndexes":"people","index":"name.first_1"})</w:t>
-      </w:r>
-    </w:p>
-    <w:p>
-      <w:r>
-        <w:rPr>
-          <w:rFonts w:hint="eastAsia"/>
-        </w:rPr>
-        <w:t>{ "nIndexesWas" : 4, "ok" : 1 }//</w:t>
-      </w:r>
-      <w:r>
-        <w:rPr>
-          <w:rFonts w:hint="eastAsia"/>
-        </w:rPr>
-        <w:t>删除索引成功</w:t>
-      </w:r>
-    </w:p>
-    <w:p/>
-    <w:p>
-      <w:r>
-        <w:rPr>
-          <w:rFonts w:hint="eastAsia"/>
-        </w:rPr>
-        <w:t>&gt; db.runCommand({"dropIndexes":"people","</w:t>
-      </w:r>
-      <w:r>
-        <w:rPr>
-          <w:rFonts w:hint="eastAsia"/>
-          <w:highlight w:val="yellow"/>
-        </w:rPr>
-        <w:t>index":"*"})//</w:t>
-      </w:r>
-      <w:r>
-        <w:rPr>
-          <w:rFonts w:hint="eastAsia"/>
-          <w:highlight w:val="yellow"/>
-        </w:rPr>
-        <w:t>删除所有索引</w:t>
-      </w:r>
-    </w:p>
-    <w:p>
-      <w:r>
-        <w:rPr>
-          <w:rFonts w:hint="eastAsia"/>
-        </w:rPr>
-        <w:t>{</w:t>
-      </w:r>
-    </w:p>
-    <w:p>
-      <w:r>
-        <w:rPr>
-          <w:rFonts w:hint="eastAsia"/>
-        </w:rPr>
-        <w:t xml:space="preserve">        "nIndexesWas" : 3,</w:t>
-      </w:r>
-    </w:p>
-    <w:p>
-      <w:r>
-        <w:rPr>
-          <w:rFonts w:hint="eastAsia"/>
-        </w:rPr>
-        <w:t xml:space="preserve">        "msg" : "non-_id indexes dropped for collection",</w:t>
-      </w:r>
-    </w:p>
-    <w:p>
-      <w:r>
-        <w:rPr>
-          <w:rFonts w:hint="eastAsia"/>
-        </w:rPr>
-        <w:t xml:space="preserve">        "ok" : 1</w:t>
-      </w:r>
-    </w:p>
-    <w:p>
-      <w:r>
-        <w:rPr>
-          <w:rFonts w:hint="eastAsia"/>
-        </w:rPr>
-        <w:t>}</w:t>
-      </w:r>
-    </w:p>
-    <w:p/>
-    <w:p/>
-    <w:p>
-      <w:r>
-        <w:rPr>
-          <w:rFonts w:hint="eastAsia"/>
-        </w:rPr>
-        <w:t xml:space="preserve">5.5 </w:t>
-      </w:r>
-      <w:r>
-        <w:rPr>
-          <w:rFonts w:hint="eastAsia"/>
-        </w:rPr>
-        <w:t>地理空间索引</w:t>
-      </w:r>
-    </w:p>
-    <w:p/>
-    <w:p>
-      <w:r>
-        <w:rPr>
-          <w:rFonts w:hint="eastAsia"/>
-        </w:rPr>
-        <w:t>Mongodb</w:t>
-      </w:r>
-      <w:r>
-        <w:rPr>
-          <w:rFonts w:hint="eastAsia"/>
-        </w:rPr>
-        <w:t>为坐标平面查询提供了专门的索引，称作地理空间索引</w:t>
-      </w:r>
-    </w:p>
-    <w:p/>
-    <w:p>
-      <w:r>
-        <w:rPr>
-          <w:rFonts w:hint="eastAsia"/>
-        </w:rPr>
-        <w:t>创建地理空间索引：</w:t>
-      </w:r>
-      <w:r>
-        <w:rPr>
-          <w:rFonts w:hint="eastAsia"/>
-        </w:rPr>
-        <w:t>ensureIndex</w:t>
-      </w:r>
-      <w:r>
-        <w:rPr>
-          <w:rFonts w:hint="eastAsia"/>
-        </w:rPr>
-        <w:t>函数，值为</w:t>
-      </w:r>
-      <w:r>
-        <w:rPr>
-          <w:rFonts w:hint="eastAsia"/>
-        </w:rPr>
-        <w:t>2d</w:t>
-      </w:r>
-    </w:p>
-    <w:p/>
-    <w:p/>
-    <w:p>
-      <w:r>
-        <w:rPr>
-          <w:rFonts w:hint="eastAsia"/>
-        </w:rPr>
-        <w:t>创建测试数据：</w:t>
-      </w:r>
-    </w:p>
-    <w:p>
-      <w:r>
-        <w:rPr>
-          <w:rFonts w:hint="eastAsia"/>
-        </w:rPr>
-        <w:t>&gt; for(i=0;i&lt;100;i++){ db.map.insert({gps:{x:2*i+1,y:3*i+2}}); }</w:t>
-      </w:r>
-    </w:p>
-    <w:p>
-      <w:r>
-        <w:rPr>
-          <w:rFonts w:hint="eastAsia"/>
-        </w:rPr>
-        <w:t>WriteResult({ "nInserted" : 1 })</w:t>
-      </w:r>
-    </w:p>
-    <w:p>
-      <w:r>
-        <w:rPr>
-          <w:rFonts w:hint="eastAsia"/>
-        </w:rPr>
-        <w:t>&gt; db.map.find()</w:t>
-      </w:r>
-    </w:p>
-    <w:p>
-      <w:r>
-        <w:rPr>
-          <w:rFonts w:hint="eastAsia"/>
-        </w:rPr>
-        <w:t>{ "_id" : ObjectId("580340405a808d2420e8f9ef"), "gps" : { "x" : 1, "y" : 2 } }</w:t>
-      </w:r>
-    </w:p>
-    <w:p>
-      <w:r>
-        <w:rPr>
-          <w:rFonts w:hint="eastAsia"/>
-        </w:rPr>
-        <w:t>{ "_id" : ObjectId("580340405a808d2420e8f9f0"), "gps" : { "x" : 3, "y" : 5 } }...</w:t>
-      </w:r>
-    </w:p>
-    <w:p/>
-    <w:p>
-      <w:r>
-        <w:rPr>
-          <w:rFonts w:hint="eastAsia"/>
-        </w:rPr>
-        <w:t>为</w:t>
-      </w:r>
-      <w:r>
-        <w:rPr>
-          <w:rFonts w:hint="eastAsia"/>
-        </w:rPr>
-        <w:t>map</w:t>
-      </w:r>
-      <w:r>
-        <w:rPr>
-          <w:rFonts w:hint="eastAsia"/>
-        </w:rPr>
-        <w:t>集合创建地理空间索引：要创建地理空间索引的键必须是某种形式的一对值：一个包含两个元素的数组或是包含两个键的内嵌文档</w:t>
-      </w:r>
-    </w:p>
-    <w:p>
-      <w:r>
-        <w:rPr>
-          <w:rFonts w:hint="eastAsia"/>
-        </w:rPr>
-        <w:t>&gt; db.map.ensureIndex(</w:t>
-      </w:r>
-      <w:r>
-        <w:rPr>
-          <w:rFonts w:hint="eastAsia"/>
-          <w:highlight w:val="yellow"/>
-        </w:rPr>
-        <w:t>{"gps":"2d"})</w:t>
-      </w:r>
-    </w:p>
-    <w:p>
-      <w:r>
-        <w:rPr>
-          <w:rFonts w:hint="eastAsia"/>
-        </w:rPr>
-        <w:t>{</w:t>
-      </w:r>
-    </w:p>
-    <w:p>
-      <w:r>
-        <w:rPr>
-          <w:rFonts w:hint="eastAsia"/>
-        </w:rPr>
-        <w:t xml:space="preserve">        "createdCollectionAutomatically" : false,</w:t>
-      </w:r>
-    </w:p>
-    <w:p>
-      <w:r>
-        <w:rPr>
-          <w:rFonts w:hint="eastAsia"/>
-        </w:rPr>
-        <w:t xml:space="preserve">        "numIndexesBefore" : 1,</w:t>
-      </w:r>
-    </w:p>
-    <w:p>
-      <w:r>
-        <w:rPr>
-          <w:rFonts w:hint="eastAsia"/>
-        </w:rPr>
-        <w:t xml:space="preserve">        "numIndexesAfter" : 2,</w:t>
-      </w:r>
-    </w:p>
-    <w:p>
-      <w:r>
-        <w:rPr>
-          <w:rFonts w:hint="eastAsia"/>
-        </w:rPr>
-        <w:t xml:space="preserve">        "ok" : 1</w:t>
-      </w:r>
-    </w:p>
-    <w:p>
-      <w:r>
-        <w:rPr>
-          <w:rFonts w:hint="eastAsia"/>
-        </w:rPr>
-        <w:t>}</w:t>
-      </w:r>
-    </w:p>
-    <w:p/>
-    <w:p>
-      <w:r>
-        <w:rPr>
-          <w:rFonts w:hint="eastAsia"/>
-        </w:rPr>
         <w:t>地理空间查询以两种方式进行：即普通查询和使用数据库命令。</w:t>
       </w:r>
     </w:p>
@@ -19830,7 +20514,6 @@
         <w:rPr>
           <w:rFonts w:hint="eastAsia"/>
         </w:rPr>
-        <w:lastRenderedPageBreak/>
         <w:t>...</w:t>
       </w:r>
     </w:p>
@@ -20137,6 +20820,7 @@
         <w:rPr>
           <w:rFonts w:hint="eastAsia"/>
         </w:rPr>
+        <w:lastRenderedPageBreak/>
         <w:t xml:space="preserve">                                }</w:t>
       </w:r>
     </w:p>
@@ -20201,16 +20885,336 @@
         <w:rPr>
           <w:rFonts w:hint="eastAsia"/>
         </w:rPr>
+        <w:t xml:space="preserve">                                        "x" : 65,</w:t>
+      </w:r>
+    </w:p>
+    <w:p>
+      <w:r>
+        <w:rPr>
+          <w:rFonts w:hint="eastAsia"/>
+        </w:rPr>
+        <w:t xml:space="preserve">                                        "y" : 98</w:t>
+      </w:r>
+    </w:p>
+    <w:p>
+      <w:r>
+        <w:rPr>
+          <w:rFonts w:hint="eastAsia"/>
+        </w:rPr>
+        <w:t xml:space="preserve">                                }</w:t>
+      </w:r>
+    </w:p>
+    <w:p>
+      <w:r>
+        <w:rPr>
+          <w:rFonts w:hint="eastAsia"/>
+        </w:rPr>
+        <w:t xml:space="preserve">                        }</w:t>
+      </w:r>
+    </w:p>
+    <w:p>
+      <w:r>
+        <w:rPr>
+          <w:rFonts w:hint="eastAsia"/>
+        </w:rPr>
+        <w:t xml:space="preserve">                },</w:t>
+      </w:r>
+    </w:p>
+    <w:p>
+      <w:r>
+        <w:rPr>
+          <w:rFonts w:hint="eastAsia"/>
+        </w:rPr>
+        <w:t xml:space="preserve">                {</w:t>
+      </w:r>
+    </w:p>
+    <w:p>
+      <w:r>
+        <w:rPr>
+          <w:rFonts w:hint="eastAsia"/>
+        </w:rPr>
+        <w:t xml:space="preserve">                        "dis" : 15.652475842498529,</w:t>
+      </w:r>
+    </w:p>
+    <w:p>
+      <w:r>
+        <w:rPr>
+          <w:rFonts w:hint="eastAsia"/>
+        </w:rPr>
+        <w:t xml:space="preserve">                        "obj" : {</w:t>
+      </w:r>
+    </w:p>
+    <w:p>
+      <w:r>
+        <w:rPr>
+          <w:rFonts w:hint="eastAsia"/>
+        </w:rPr>
+        <w:t xml:space="preserve">                                "_id" : ObjectId("580340405a808d2420e8fa0b"),</w:t>
+      </w:r>
+    </w:p>
+    <w:p>
+      <w:r>
+        <w:rPr>
+          <w:rFonts w:hint="eastAsia"/>
+        </w:rPr>
+        <w:t xml:space="preserve">                                "gps" : {</w:t>
+      </w:r>
+    </w:p>
+    <w:p>
+      <w:r>
+        <w:rPr>
+          <w:rFonts w:hint="eastAsia"/>
+        </w:rPr>
+        <w:t xml:space="preserve">                                        "x" : 57,</w:t>
+      </w:r>
+    </w:p>
+    <w:p>
+      <w:r>
+        <w:rPr>
+          <w:rFonts w:hint="eastAsia"/>
+        </w:rPr>
+        <w:t xml:space="preserve">                                        "y" : 86</w:t>
+      </w:r>
+    </w:p>
+    <w:p>
+      <w:r>
+        <w:rPr>
+          <w:rFonts w:hint="eastAsia"/>
+        </w:rPr>
+        <w:t xml:space="preserve">                                }</w:t>
+      </w:r>
+    </w:p>
+    <w:p>
+      <w:r>
+        <w:rPr>
+          <w:rFonts w:hint="eastAsia"/>
+        </w:rPr>
+        <w:t xml:space="preserve">                        }</w:t>
+      </w:r>
+    </w:p>
+    <w:p>
+      <w:r>
+        <w:rPr>
+          <w:rFonts w:hint="eastAsia"/>
+        </w:rPr>
+        <w:t xml:space="preserve">                },</w:t>
+      </w:r>
+    </w:p>
+    <w:p>
+      <w:r>
+        <w:rPr>
+          <w:rFonts w:hint="eastAsia"/>
+        </w:rPr>
+        <w:t xml:space="preserve">                {</w:t>
+      </w:r>
+    </w:p>
+    <w:p>
+      <w:r>
+        <w:rPr>
+          <w:rFonts w:hint="eastAsia"/>
+        </w:rPr>
+        <w:t xml:space="preserve">                        "dis" : 17.029386365926403,</w:t>
+      </w:r>
+    </w:p>
+    <w:p>
+      <w:r>
+        <w:rPr>
+          <w:rFonts w:hint="eastAsia"/>
+        </w:rPr>
+        <w:t xml:space="preserve">                        "obj" : {</w:t>
+      </w:r>
+    </w:p>
+    <w:p>
+      <w:r>
+        <w:rPr>
+          <w:rFonts w:hint="eastAsia"/>
+        </w:rPr>
+        <w:t xml:space="preserve">                                "_id" : ObjectId("580340405a808d2420e8fa10"),</w:t>
+      </w:r>
+    </w:p>
+    <w:p>
+      <w:r>
+        <w:rPr>
+          <w:rFonts w:hint="eastAsia"/>
+        </w:rPr>
+        <w:t xml:space="preserve">                                "gps" : {</w:t>
+      </w:r>
+    </w:p>
+    <w:p>
+      <w:r>
+        <w:rPr>
+          <w:rFonts w:hint="eastAsia"/>
+        </w:rPr>
+        <w:t xml:space="preserve">                                        "x" : 67,</w:t>
+      </w:r>
+    </w:p>
+    <w:p>
+      <w:r>
+        <w:rPr>
+          <w:rFonts w:hint="eastAsia"/>
+        </w:rPr>
+        <w:t xml:space="preserve">                                        "y" : 101</w:t>
+      </w:r>
+    </w:p>
+    <w:p>
+      <w:r>
+        <w:rPr>
+          <w:rFonts w:hint="eastAsia"/>
+        </w:rPr>
+        <w:t xml:space="preserve">                                }</w:t>
+      </w:r>
+    </w:p>
+    <w:p>
+      <w:r>
+        <w:rPr>
+          <w:rFonts w:hint="eastAsia"/>
+        </w:rPr>
+        <w:t xml:space="preserve">                        }</w:t>
+      </w:r>
+    </w:p>
+    <w:p>
+      <w:r>
+        <w:rPr>
+          <w:rFonts w:hint="eastAsia"/>
+        </w:rPr>
+        <w:t xml:space="preserve">                },</w:t>
+      </w:r>
+    </w:p>
+    <w:p>
+      <w:r>
+        <w:rPr>
+          <w:rFonts w:hint="eastAsia"/>
+        </w:rPr>
+        <w:t xml:space="preserve">                {</w:t>
+      </w:r>
+    </w:p>
+    <w:p>
+      <w:r>
+        <w:rPr>
+          <w:rFonts w:hint="eastAsia"/>
+        </w:rPr>
+        <w:t xml:space="preserve">                        "dis" : 17.72004514666935,</w:t>
+      </w:r>
+    </w:p>
+    <w:p>
+      <w:r>
+        <w:rPr>
+          <w:rFonts w:hint="eastAsia"/>
+        </w:rPr>
+        <w:t xml:space="preserve">                        "obj" : {</w:t>
+      </w:r>
+    </w:p>
+    <w:p>
+      <w:r>
+        <w:rPr>
+          <w:rFonts w:hint="eastAsia"/>
+        </w:rPr>
+        <w:t xml:space="preserve">                                "_id" : ObjectId("580340405a808d2420e8fa0a"),</w:t>
+      </w:r>
+    </w:p>
+    <w:p>
+      <w:r>
+        <w:rPr>
+          <w:rFonts w:hint="eastAsia"/>
+        </w:rPr>
+        <w:t xml:space="preserve">                                "gps" : {</w:t>
+      </w:r>
+    </w:p>
+    <w:p>
+      <w:r>
+        <w:rPr>
+          <w:rFonts w:hint="eastAsia"/>
+        </w:rPr>
+        <w:t xml:space="preserve">                                        "x" : 55,</w:t>
+      </w:r>
+    </w:p>
+    <w:p>
+      <w:r>
+        <w:rPr>
+          <w:rFonts w:hint="eastAsia"/>
+        </w:rPr>
+        <w:t xml:space="preserve">                                        "y" : 83</w:t>
+      </w:r>
+    </w:p>
+    <w:p>
+      <w:r>
+        <w:rPr>
+          <w:rFonts w:hint="eastAsia"/>
+        </w:rPr>
+        <w:t xml:space="preserve">                                }</w:t>
+      </w:r>
+    </w:p>
+    <w:p>
+      <w:r>
+        <w:rPr>
+          <w:rFonts w:hint="eastAsia"/>
+        </w:rPr>
+        <w:t xml:space="preserve">                        }</w:t>
+      </w:r>
+    </w:p>
+    <w:p>
+      <w:r>
+        <w:rPr>
+          <w:rFonts w:hint="eastAsia"/>
+        </w:rPr>
+        <w:t xml:space="preserve">                },</w:t>
+      </w:r>
+    </w:p>
+    <w:p>
+      <w:r>
+        <w:rPr>
+          <w:rFonts w:hint="eastAsia"/>
+        </w:rPr>
+        <w:t xml:space="preserve">                {</w:t>
+      </w:r>
+    </w:p>
+    <w:p>
+      <w:r>
+        <w:rPr>
+          <w:rFonts w:hint="eastAsia"/>
+        </w:rPr>
         <w:lastRenderedPageBreak/>
-        <w:t xml:space="preserve">                                        "x" : 65,</w:t>
-      </w:r>
-    </w:p>
-    <w:p>
-      <w:r>
-        <w:rPr>
-          <w:rFonts w:hint="eastAsia"/>
-        </w:rPr>
-        <w:t xml:space="preserve">                                        "y" : 98</w:t>
+        <w:t xml:space="preserve">                        "dis" : 19.4164878389476,</w:t>
+      </w:r>
+    </w:p>
+    <w:p>
+      <w:r>
+        <w:rPr>
+          <w:rFonts w:hint="eastAsia"/>
+        </w:rPr>
+        <w:t xml:space="preserve">                        "obj" : {</w:t>
+      </w:r>
+    </w:p>
+    <w:p>
+      <w:r>
+        <w:rPr>
+          <w:rFonts w:hint="eastAsia"/>
+        </w:rPr>
+        <w:t xml:space="preserve">                                "_id" : ObjectId("580340405a808d2420e8fa11"),</w:t>
+      </w:r>
+    </w:p>
+    <w:p>
+      <w:r>
+        <w:rPr>
+          <w:rFonts w:hint="eastAsia"/>
+        </w:rPr>
+        <w:t xml:space="preserve">                                "gps" : {</w:t>
+      </w:r>
+    </w:p>
+    <w:p>
+      <w:r>
+        <w:rPr>
+          <w:rFonts w:hint="eastAsia"/>
+        </w:rPr>
+        <w:t xml:space="preserve">                                        "x" : 69,</w:t>
+      </w:r>
+    </w:p>
+    <w:p>
+      <w:r>
+        <w:rPr>
+          <w:rFonts w:hint="eastAsia"/>
+        </w:rPr>
+        <w:t xml:space="preserve">                                        "y" : 104</w:t>
       </w:r>
     </w:p>
     <w:p>
@@ -20250,7 +21254,7 @@
         <w:rPr>
           <w:rFonts w:hint="eastAsia"/>
         </w:rPr>
-        <w:t xml:space="preserve">                        "dis" : 15.652475842498529,</w:t>
+        <w:t xml:space="preserve">                        "dis" : 20.223748416156685,</w:t>
       </w:r>
     </w:p>
     <w:p>
@@ -20266,7 +21270,7 @@
         <w:rPr>
           <w:rFonts w:hint="eastAsia"/>
         </w:rPr>
-        <w:t xml:space="preserve">                                "_id" : ObjectId("580340405a808d2420e8fa0b"),</w:t>
+        <w:t xml:space="preserve">                                "_id" : ObjectId("580340405a808d2420e8fa09"),</w:t>
       </w:r>
     </w:p>
     <w:p>
@@ -20282,15 +21286,15 @@
         <w:rPr>
           <w:rFonts w:hint="eastAsia"/>
         </w:rPr>
-        <w:t xml:space="preserve">                                        "x" : 57,</w:t>
-      </w:r>
-    </w:p>
-    <w:p>
-      <w:r>
-        <w:rPr>
-          <w:rFonts w:hint="eastAsia"/>
-        </w:rPr>
-        <w:t xml:space="preserve">                                        "y" : 86</w:t>
+        <w:t xml:space="preserve">                                        "x" : 53,</w:t>
+      </w:r>
+    </w:p>
+    <w:p>
+      <w:r>
+        <w:rPr>
+          <w:rFonts w:hint="eastAsia"/>
+        </w:rPr>
+        <w:t xml:space="preserve">                                        "y" : 80</w:t>
       </w:r>
     </w:p>
     <w:p>
@@ -20330,7 +21334,7 @@
         <w:rPr>
           <w:rFonts w:hint="eastAsia"/>
         </w:rPr>
-        <w:t xml:space="preserve">                        "dis" : 17.029386365926403,</w:t>
+        <w:t xml:space="preserve">                        "dis" : 22.135943621178654,</w:t>
       </w:r>
     </w:p>
     <w:p>
@@ -20346,7 +21350,7 @@
         <w:rPr>
           <w:rFonts w:hint="eastAsia"/>
         </w:rPr>
-        <w:t xml:space="preserve">                                "_id" : ObjectId("580340405a808d2420e8fa10"),</w:t>
+        <w:t xml:space="preserve">                                "_id" : ObjectId("580340405a808d2420e8fa12"),</w:t>
       </w:r>
     </w:p>
     <w:p>
@@ -20362,15 +21366,15 @@
         <w:rPr>
           <w:rFonts w:hint="eastAsia"/>
         </w:rPr>
-        <w:t xml:space="preserve">                                        "x" : 67,</w:t>
-      </w:r>
-    </w:p>
-    <w:p>
-      <w:r>
-        <w:rPr>
-          <w:rFonts w:hint="eastAsia"/>
-        </w:rPr>
-        <w:t xml:space="preserve">                                        "y" : 101</w:t>
+        <w:t xml:space="preserve">                                        "x" : 71,</w:t>
+      </w:r>
+    </w:p>
+    <w:p>
+      <w:r>
+        <w:rPr>
+          <w:rFonts w:hint="eastAsia"/>
+        </w:rPr>
+        <w:t xml:space="preserve">                                        "y" : 107</w:t>
       </w:r>
     </w:p>
     <w:p>
@@ -20394,433 +21398,113 @@
         <w:rPr>
           <w:rFonts w:hint="eastAsia"/>
         </w:rPr>
-        <w:t xml:space="preserve">                },</w:t>
-      </w:r>
-    </w:p>
-    <w:p>
-      <w:r>
-        <w:rPr>
-          <w:rFonts w:hint="eastAsia"/>
-        </w:rPr>
-        <w:t xml:space="preserve">                {</w:t>
-      </w:r>
-    </w:p>
-    <w:p>
-      <w:r>
-        <w:rPr>
-          <w:rFonts w:hint="eastAsia"/>
-        </w:rPr>
-        <w:t xml:space="preserve">                        "dis" : 17.72004514666935,</w:t>
-      </w:r>
-    </w:p>
-    <w:p>
-      <w:r>
-        <w:rPr>
-          <w:rFonts w:hint="eastAsia"/>
-        </w:rPr>
-        <w:t xml:space="preserve">                        "obj" : {</w:t>
-      </w:r>
-    </w:p>
-    <w:p>
-      <w:r>
-        <w:rPr>
-          <w:rFonts w:hint="eastAsia"/>
-        </w:rPr>
-        <w:t xml:space="preserve">                                "_id" : ObjectId("580340405a808d2420e8fa0a"),</w:t>
-      </w:r>
-    </w:p>
-    <w:p>
-      <w:r>
-        <w:rPr>
-          <w:rFonts w:hint="eastAsia"/>
-        </w:rPr>
-        <w:t xml:space="preserve">                                "gps" : {</w:t>
-      </w:r>
-    </w:p>
-    <w:p>
-      <w:r>
-        <w:rPr>
-          <w:rFonts w:hint="eastAsia"/>
-        </w:rPr>
-        <w:t xml:space="preserve">                                        "x" : 55,</w:t>
-      </w:r>
-    </w:p>
-    <w:p>
-      <w:r>
-        <w:rPr>
-          <w:rFonts w:hint="eastAsia"/>
-        </w:rPr>
-        <w:t xml:space="preserve">                                        "y" : 83</w:t>
-      </w:r>
-    </w:p>
-    <w:p>
-      <w:r>
-        <w:rPr>
-          <w:rFonts w:hint="eastAsia"/>
-        </w:rPr>
-        <w:t xml:space="preserve">                                }</w:t>
-      </w:r>
-    </w:p>
-    <w:p>
-      <w:r>
-        <w:rPr>
-          <w:rFonts w:hint="eastAsia"/>
-        </w:rPr>
-        <w:t xml:space="preserve">                        }</w:t>
-      </w:r>
-    </w:p>
-    <w:p>
-      <w:r>
-        <w:rPr>
-          <w:rFonts w:hint="eastAsia"/>
-        </w:rPr>
-        <w:t xml:space="preserve">                },</w:t>
-      </w:r>
-    </w:p>
-    <w:p>
-      <w:r>
-        <w:rPr>
-          <w:rFonts w:hint="eastAsia"/>
-        </w:rPr>
-        <w:t xml:space="preserve">                {</w:t>
-      </w:r>
-    </w:p>
-    <w:p>
-      <w:r>
-        <w:rPr>
-          <w:rFonts w:hint="eastAsia"/>
-        </w:rPr>
-        <w:t xml:space="preserve">                        "dis" : 19.4164878389476,</w:t>
-      </w:r>
-    </w:p>
-    <w:p>
-      <w:r>
-        <w:rPr>
-          <w:rFonts w:hint="eastAsia"/>
-        </w:rPr>
-        <w:t xml:space="preserve">                        "obj" : {</w:t>
-      </w:r>
-    </w:p>
-    <w:p>
-      <w:r>
-        <w:rPr>
-          <w:rFonts w:hint="eastAsia"/>
-        </w:rPr>
-        <w:t xml:space="preserve">                                "_id" : ObjectId("580340405a808d2420e8fa11"),</w:t>
-      </w:r>
-    </w:p>
-    <w:p>
-      <w:r>
-        <w:rPr>
-          <w:rFonts w:hint="eastAsia"/>
-        </w:rPr>
-        <w:t xml:space="preserve">                                "gps" : {</w:t>
-      </w:r>
-    </w:p>
-    <w:p>
-      <w:r>
-        <w:rPr>
-          <w:rFonts w:hint="eastAsia"/>
-        </w:rPr>
-        <w:t xml:space="preserve">                                        "x" : 69,</w:t>
-      </w:r>
-    </w:p>
-    <w:p>
-      <w:r>
-        <w:rPr>
-          <w:rFonts w:hint="eastAsia"/>
-        </w:rPr>
-        <w:t xml:space="preserve">                                        "y" : 104</w:t>
-      </w:r>
-    </w:p>
-    <w:p>
-      <w:r>
-        <w:rPr>
-          <w:rFonts w:hint="eastAsia"/>
-        </w:rPr>
-        <w:t xml:space="preserve">                                }</w:t>
-      </w:r>
-    </w:p>
-    <w:p>
-      <w:r>
-        <w:rPr>
-          <w:rFonts w:hint="eastAsia"/>
-        </w:rPr>
-        <w:t xml:space="preserve">                        }</w:t>
-      </w:r>
-    </w:p>
+        <w:t xml:space="preserve">                }</w:t>
+      </w:r>
+    </w:p>
+    <w:p>
+      <w:r>
+        <w:rPr>
+          <w:rFonts w:hint="eastAsia"/>
+        </w:rPr>
+        <w:t xml:space="preserve">        ],</w:t>
+      </w:r>
+    </w:p>
+    <w:p>
+      <w:r>
+        <w:rPr>
+          <w:rFonts w:hint="eastAsia"/>
+        </w:rPr>
+        <w:t xml:space="preserve">        "stats" : {</w:t>
+      </w:r>
+    </w:p>
+    <w:p>
+      <w:r>
+        <w:rPr>
+          <w:rFonts w:hint="eastAsia"/>
+        </w:rPr>
+        <w:t xml:space="preserve">                "nscanned" : 54,</w:t>
+      </w:r>
+    </w:p>
+    <w:p>
+      <w:r>
+        <w:rPr>
+          <w:rFonts w:hint="eastAsia"/>
+        </w:rPr>
+        <w:t xml:space="preserve">                "objectsLoaded" : 52,</w:t>
+      </w:r>
+    </w:p>
+    <w:p>
+      <w:r>
+        <w:rPr>
+          <w:rFonts w:hint="eastAsia"/>
+        </w:rPr>
+        <w:t xml:space="preserve">                "avgDistance" : 16.905336237127024,</w:t>
+      </w:r>
+    </w:p>
+    <w:p>
+      <w:r>
+        <w:rPr>
+          <w:rFonts w:hint="eastAsia"/>
+        </w:rPr>
+        <w:t xml:space="preserve">                "maxDistance" : 22.135943621178654,</w:t>
+      </w:r>
+    </w:p>
+    <w:p>
+      <w:r>
+        <w:rPr>
+          <w:rFonts w:hint="eastAsia"/>
+        </w:rPr>
+        <w:t xml:space="preserve">                "time" : 45</w:t>
+      </w:r>
+    </w:p>
+    <w:p>
+      <w:r>
+        <w:rPr>
+          <w:rFonts w:hint="eastAsia"/>
+        </w:rPr>
+        <w:t xml:space="preserve">        },</w:t>
+      </w:r>
+    </w:p>
+    <w:p>
+      <w:r>
+        <w:rPr>
+          <w:rFonts w:hint="eastAsia"/>
+        </w:rPr>
+        <w:t xml:space="preserve">        "ok" : 1</w:t>
+      </w:r>
+    </w:p>
+    <w:p>
+      <w:r>
+        <w:rPr>
+          <w:rFonts w:hint="eastAsia"/>
+        </w:rPr>
+        <w:t>}</w:t>
+      </w:r>
+    </w:p>
+    <w:p/>
+    <w:p/>
+    <w:p>
+      <w:r>
+        <w:rPr>
+          <w:rFonts w:hint="eastAsia"/>
+        </w:rPr>
+        <w:t>Mongodb</w:t>
+      </w:r>
+      <w:r>
+        <w:rPr>
+          <w:rFonts w:hint="eastAsia"/>
+        </w:rPr>
+        <w:t>可以找到指定形状内的文档</w:t>
+      </w:r>
+    </w:p>
+    <w:p/>
+    <w:p/>
     <w:p>
       <w:r>
         <w:rPr>
           <w:rFonts w:hint="eastAsia"/>
         </w:rPr>
         <w:lastRenderedPageBreak/>
-        <w:t xml:space="preserve">                },</w:t>
-      </w:r>
-    </w:p>
-    <w:p>
-      <w:r>
-        <w:rPr>
-          <w:rFonts w:hint="eastAsia"/>
-        </w:rPr>
-        <w:t xml:space="preserve">                {</w:t>
-      </w:r>
-    </w:p>
-    <w:p>
-      <w:r>
-        <w:rPr>
-          <w:rFonts w:hint="eastAsia"/>
-        </w:rPr>
-        <w:t xml:space="preserve">                        "dis" : 20.223748416156685,</w:t>
-      </w:r>
-    </w:p>
-    <w:p>
-      <w:r>
-        <w:rPr>
-          <w:rFonts w:hint="eastAsia"/>
-        </w:rPr>
-        <w:t xml:space="preserve">                        "obj" : {</w:t>
-      </w:r>
-    </w:p>
-    <w:p>
-      <w:r>
-        <w:rPr>
-          <w:rFonts w:hint="eastAsia"/>
-        </w:rPr>
-        <w:t xml:space="preserve">                                "_id" : ObjectId("580340405a808d2420e8fa09"),</w:t>
-      </w:r>
-    </w:p>
-    <w:p>
-      <w:r>
-        <w:rPr>
-          <w:rFonts w:hint="eastAsia"/>
-        </w:rPr>
-        <w:t xml:space="preserve">                                "gps" : {</w:t>
-      </w:r>
-    </w:p>
-    <w:p>
-      <w:r>
-        <w:rPr>
-          <w:rFonts w:hint="eastAsia"/>
-        </w:rPr>
-        <w:t xml:space="preserve">                                        "x" : 53,</w:t>
-      </w:r>
-    </w:p>
-    <w:p>
-      <w:r>
-        <w:rPr>
-          <w:rFonts w:hint="eastAsia"/>
-        </w:rPr>
-        <w:t xml:space="preserve">                                        "y" : 80</w:t>
-      </w:r>
-    </w:p>
-    <w:p>
-      <w:r>
-        <w:rPr>
-          <w:rFonts w:hint="eastAsia"/>
-        </w:rPr>
-        <w:t xml:space="preserve">                                }</w:t>
-      </w:r>
-    </w:p>
-    <w:p>
-      <w:r>
-        <w:rPr>
-          <w:rFonts w:hint="eastAsia"/>
-        </w:rPr>
-        <w:t xml:space="preserve">                        }</w:t>
-      </w:r>
-    </w:p>
-    <w:p>
-      <w:r>
-        <w:rPr>
-          <w:rFonts w:hint="eastAsia"/>
-        </w:rPr>
-        <w:t xml:space="preserve">                },</w:t>
-      </w:r>
-    </w:p>
-    <w:p>
-      <w:r>
-        <w:rPr>
-          <w:rFonts w:hint="eastAsia"/>
-        </w:rPr>
-        <w:t xml:space="preserve">                {</w:t>
-      </w:r>
-    </w:p>
-    <w:p>
-      <w:r>
-        <w:rPr>
-          <w:rFonts w:hint="eastAsia"/>
-        </w:rPr>
-        <w:t xml:space="preserve">                        "dis" : 22.135943621178654,</w:t>
-      </w:r>
-    </w:p>
-    <w:p>
-      <w:r>
-        <w:rPr>
-          <w:rFonts w:hint="eastAsia"/>
-        </w:rPr>
-        <w:t xml:space="preserve">                        "obj" : {</w:t>
-      </w:r>
-    </w:p>
-    <w:p>
-      <w:r>
-        <w:rPr>
-          <w:rFonts w:hint="eastAsia"/>
-        </w:rPr>
-        <w:t xml:space="preserve">                                "_id" : ObjectId("580340405a808d2420e8fa12"),</w:t>
-      </w:r>
-    </w:p>
-    <w:p>
-      <w:r>
-        <w:rPr>
-          <w:rFonts w:hint="eastAsia"/>
-        </w:rPr>
-        <w:t xml:space="preserve">                                "gps" : {</w:t>
-      </w:r>
-    </w:p>
-    <w:p>
-      <w:r>
-        <w:rPr>
-          <w:rFonts w:hint="eastAsia"/>
-        </w:rPr>
-        <w:t xml:space="preserve">                                        "x" : 71,</w:t>
-      </w:r>
-    </w:p>
-    <w:p>
-      <w:r>
-        <w:rPr>
-          <w:rFonts w:hint="eastAsia"/>
-        </w:rPr>
-        <w:t xml:space="preserve">                                        "y" : 107</w:t>
-      </w:r>
-    </w:p>
-    <w:p>
-      <w:r>
-        <w:rPr>
-          <w:rFonts w:hint="eastAsia"/>
-        </w:rPr>
-        <w:t xml:space="preserve">                                }</w:t>
-      </w:r>
-    </w:p>
-    <w:p>
-      <w:r>
-        <w:rPr>
-          <w:rFonts w:hint="eastAsia"/>
-        </w:rPr>
-        <w:t xml:space="preserve">                        }</w:t>
-      </w:r>
-    </w:p>
-    <w:p>
-      <w:r>
-        <w:rPr>
-          <w:rFonts w:hint="eastAsia"/>
-        </w:rPr>
-        <w:t xml:space="preserve">                }</w:t>
-      </w:r>
-    </w:p>
-    <w:p>
-      <w:r>
-        <w:rPr>
-          <w:rFonts w:hint="eastAsia"/>
-        </w:rPr>
-        <w:t xml:space="preserve">        ],</w:t>
-      </w:r>
-    </w:p>
-    <w:p>
-      <w:r>
-        <w:rPr>
-          <w:rFonts w:hint="eastAsia"/>
-        </w:rPr>
-        <w:t xml:space="preserve">        "stats" : {</w:t>
-      </w:r>
-    </w:p>
-    <w:p>
-      <w:r>
-        <w:rPr>
-          <w:rFonts w:hint="eastAsia"/>
-        </w:rPr>
-        <w:t xml:space="preserve">                "nscanned" : 54,</w:t>
-      </w:r>
-    </w:p>
-    <w:p>
-      <w:r>
-        <w:rPr>
-          <w:rFonts w:hint="eastAsia"/>
-        </w:rPr>
-        <w:t xml:space="preserve">                "objectsLoaded" : 52,</w:t>
-      </w:r>
-    </w:p>
-    <w:p>
-      <w:r>
-        <w:rPr>
-          <w:rFonts w:hint="eastAsia"/>
-        </w:rPr>
-        <w:t xml:space="preserve">                "avgDistance" : 16.905336237127024,</w:t>
-      </w:r>
-    </w:p>
-    <w:p>
-      <w:r>
-        <w:rPr>
-          <w:rFonts w:hint="eastAsia"/>
-        </w:rPr>
-        <w:t xml:space="preserve">                "maxDistance" : 22.135943621178654,</w:t>
-      </w:r>
-    </w:p>
-    <w:p>
-      <w:r>
-        <w:rPr>
-          <w:rFonts w:hint="eastAsia"/>
-        </w:rPr>
-        <w:t xml:space="preserve">                "time" : 45</w:t>
-      </w:r>
-    </w:p>
-    <w:p>
-      <w:r>
-        <w:rPr>
-          <w:rFonts w:hint="eastAsia"/>
-        </w:rPr>
-        <w:t xml:space="preserve">        },</w:t>
-      </w:r>
-    </w:p>
-    <w:p>
-      <w:r>
-        <w:rPr>
-          <w:rFonts w:hint="eastAsia"/>
-        </w:rPr>
-        <w:t xml:space="preserve">        "ok" : 1</w:t>
-      </w:r>
-    </w:p>
-    <w:p>
-      <w:r>
-        <w:rPr>
-          <w:rFonts w:hint="eastAsia"/>
-        </w:rPr>
-        <w:t>}</w:t>
-      </w:r>
-    </w:p>
-    <w:p/>
-    <w:p/>
-    <w:p>
-      <w:r>
-        <w:rPr>
-          <w:rFonts w:hint="eastAsia"/>
-        </w:rPr>
-        <w:t>Mongodb</w:t>
-      </w:r>
-      <w:r>
-        <w:rPr>
-          <w:rFonts w:hint="eastAsia"/>
-        </w:rPr>
-        <w:t>可以找到指定形状内的文档</w:t>
-      </w:r>
-    </w:p>
-    <w:p/>
-    <w:p/>
-    <w:p>
-      <w:r>
-        <w:rPr>
-          <w:rFonts w:hint="eastAsia"/>
-        </w:rPr>
         <w:t xml:space="preserve">5.5.1 </w:t>
       </w:r>
       <w:r>
@@ -20898,7 +21582,6 @@
         <w:rPr>
           <w:rFonts w:hint="eastAsia"/>
         </w:rPr>
-        <w:lastRenderedPageBreak/>
         <w:t xml:space="preserve">        "numIndexesAfter" : 2,</w:t>
       </w:r>
     </w:p>

--- a/MongoDB中文版指南-学习笔记.pdf.docx
+++ b/MongoDB中文版指南-学习笔记.pdf.docx
@@ -17954,19 +17954,8 @@
         <w:t>为降序）。若索引只有一个键则方向无关紧要。</w:t>
       </w:r>
     </w:p>
-    <w:p>
-      <w:pPr>
-        <w:rPr>
-          <w:rFonts w:hint="eastAsia"/>
-        </w:rPr>
-      </w:pPr>
-    </w:p>
-    <w:p>
-      <w:pPr>
-        <w:rPr>
-          <w:rFonts w:hint="eastAsia"/>
-        </w:rPr>
-      </w:pPr>
+    <w:p/>
+    <w:p>
       <w:r>
         <w:rPr>
           <w:rFonts w:hint="eastAsia"/>
@@ -18044,26 +18033,9 @@
         <w:t>。</w:t>
       </w:r>
     </w:p>
-    <w:p>
-      <w:pPr>
-        <w:rPr>
-          <w:rFonts w:hint="eastAsia"/>
-        </w:rPr>
-      </w:pPr>
-    </w:p>
-    <w:p>
-      <w:pPr>
-        <w:rPr>
-          <w:rFonts w:hint="eastAsia"/>
-        </w:rPr>
-      </w:pPr>
-    </w:p>
-    <w:p>
-      <w:pPr>
-        <w:rPr>
-          <w:rFonts w:hint="eastAsia"/>
-        </w:rPr>
-      </w:pPr>
+    <w:p/>
+    <w:p/>
+    <w:p>
       <w:r>
         <w:rPr>
           <w:rFonts w:hint="eastAsia"/>
@@ -18132,26 +18104,9 @@
         <w:t>会自动找到并利用此索引。</w:t>
       </w:r>
     </w:p>
-    <w:p>
-      <w:pPr>
-        <w:rPr>
-          <w:rFonts w:hint="eastAsia"/>
-        </w:rPr>
-      </w:pPr>
-    </w:p>
-    <w:p>
-      <w:pPr>
-        <w:rPr>
-          <w:rFonts w:hint="eastAsia"/>
-        </w:rPr>
-      </w:pPr>
-    </w:p>
-    <w:p>
-      <w:pPr>
-        <w:rPr>
-          <w:rFonts w:hint="eastAsia"/>
-        </w:rPr>
-      </w:pPr>
+    <w:p/>
+    <w:p/>
+    <w:p>
       <w:r>
         <w:rPr>
           <w:rFonts w:hint="eastAsia"/>
@@ -18159,20 +18114,8 @@
         <w:t>创建索引的缺点是每次插入、更新和删除时都会产生额外的开销。</w:t>
       </w:r>
     </w:p>
-    <w:p>
-      <w:pPr>
-        <w:rPr>
-          <w:rFonts w:hint="eastAsia"/>
-        </w:rPr>
-      </w:pPr>
-    </w:p>
-    <w:p>
-      <w:pPr>
-        <w:rPr>
-          <w:rFonts w:hint="eastAsia"/>
-        </w:rPr>
-      </w:pPr>
-    </w:p>
+    <w:p/>
+    <w:p/>
     <w:p/>
     <w:p>
       <w:r>
@@ -18329,11 +18272,6 @@
       </w:r>
     </w:p>
     <w:p>
-      <w:pPr>
-        <w:rPr>
-          <w:rFonts w:hint="eastAsia"/>
-        </w:rPr>
-      </w:pPr>
       <w:r>
         <w:t>所以做无索引排序是有限制的</w:t>
       </w:r>
@@ -18359,13 +18297,7 @@
         <w:t>级别数据的排序。</w:t>
       </w:r>
     </w:p>
-    <w:p>
-      <w:pPr>
-        <w:rPr>
-          <w:rFonts w:hint="eastAsia"/>
-        </w:rPr>
-      </w:pPr>
-    </w:p>
+    <w:p/>
     <w:p/>
     <w:p>
       <w:r>
@@ -18462,27 +18394,10 @@
         <w:t>}</w:t>
       </w:r>
     </w:p>
-    <w:p>
-      <w:pPr>
-        <w:rPr>
-          <w:rFonts w:hint="eastAsia"/>
-        </w:rPr>
-      </w:pPr>
-    </w:p>
-    <w:p>
-      <w:pPr>
-        <w:rPr>
-          <w:rFonts w:hint="eastAsia"/>
-        </w:rPr>
-      </w:pPr>
-    </w:p>
-    <w:p/>
-    <w:p>
-      <w:pPr>
-        <w:rPr>
-          <w:rFonts w:hint="eastAsia"/>
-        </w:rPr>
-      </w:pPr>
+    <w:p/>
+    <w:p/>
+    <w:p/>
+    <w:p>
       <w:r>
         <w:rPr>
           <w:rFonts w:hint="eastAsia"/>
@@ -18497,11 +18412,6 @@
       </w:r>
     </w:p>
     <w:p>
-      <w:pPr>
-        <w:rPr>
-          <w:rFonts w:hint="eastAsia"/>
-        </w:rPr>
-      </w:pPr>
       <w:r>
         <w:rPr>
           <w:rFonts w:hint="eastAsia"/>
@@ -18540,28 +18450,12 @@
       </w:r>
     </w:p>
     <w:p>
-      <w:pPr>
-        <w:rPr>
-          <w:rFonts w:hint="eastAsia"/>
-        </w:rPr>
-      </w:pPr>
       <w:r>
         <w:t>}</w:t>
       </w:r>
     </w:p>
-    <w:p>
-      <w:pPr>
-        <w:rPr>
-          <w:rFonts w:hint="eastAsia"/>
-        </w:rPr>
-      </w:pPr>
-    </w:p>
-    <w:p>
-      <w:pPr>
-        <w:rPr>
-          <w:rFonts w:hint="eastAsia"/>
-        </w:rPr>
-      </w:pPr>
+    <w:p/>
+    <w:p>
       <w:r>
         <w:rPr>
           <w:rFonts w:hint="eastAsia"/>
@@ -18645,20 +18539,8 @@
         <w:t>当插入多个不包含索引字段的文档的时候会导致插入失败。</w:t>
       </w:r>
     </w:p>
-    <w:p>
-      <w:pPr>
-        <w:rPr>
-          <w:rFonts w:hint="eastAsia"/>
-        </w:rPr>
-      </w:pPr>
-    </w:p>
-    <w:p>
-      <w:pPr>
-        <w:rPr>
-          <w:rFonts w:hint="eastAsia"/>
-        </w:rPr>
-      </w:pPr>
-    </w:p>
+    <w:p/>
+    <w:p/>
     <w:p/>
     <w:p>
       <w:r>
@@ -18702,11 +18584,6 @@
     </w:p>
     <w:p/>
     <w:p>
-      <w:pPr>
-        <w:rPr>
-          <w:rFonts w:hint="eastAsia"/>
-        </w:rPr>
-      </w:pPr>
       <w:r>
         <w:rPr>
           <w:rFonts w:hint="eastAsia"/>
@@ -18721,11 +18598,6 @@
       </w:r>
     </w:p>
     <w:p>
-      <w:pPr>
-        <w:rPr>
-          <w:rFonts w:hint="eastAsia"/>
-        </w:rPr>
-      </w:pPr>
       <w:r>
         <w:rPr>
           <w:rFonts w:hint="eastAsia"/>
@@ -18739,13 +18611,7 @@
         <w:t>复合唯一索引的时候，单个值可以相同，只要所有键的值组合起来不同就好。</w:t>
       </w:r>
     </w:p>
-    <w:p>
-      <w:pPr>
-        <w:rPr>
-          <w:rFonts w:hint="eastAsia"/>
-        </w:rPr>
-      </w:pPr>
-    </w:p>
+    <w:p/>
     <w:p/>
     <w:p>
       <w:r>
@@ -18811,20 +18677,8 @@
         <w:t>}</w:t>
       </w:r>
     </w:p>
-    <w:p>
-      <w:pPr>
-        <w:rPr>
-          <w:rFonts w:hint="eastAsia"/>
-        </w:rPr>
-      </w:pPr>
-    </w:p>
-    <w:p>
-      <w:pPr>
-        <w:rPr>
-          <w:rFonts w:hint="eastAsia"/>
-        </w:rPr>
-      </w:pPr>
-    </w:p>
+    <w:p/>
+    <w:p/>
     <w:p/>
     <w:p>
       <w:r>
@@ -20048,12 +19902,20 @@
         <w:t>" : 2 }</w:t>
       </w:r>
     </w:p>
+    <w:p/>
+    <w:p/>
     <w:p>
       <w:pPr>
         <w:rPr>
           <w:rFonts w:hint="eastAsia"/>
         </w:rPr>
       </w:pPr>
+      <w:r>
+        <w:rPr>
+          <w:rFonts w:hint="eastAsia"/>
+        </w:rPr>
+        <w:t>5.4</w:t>
+      </w:r>
     </w:p>
     <w:p>
       <w:pPr>
@@ -20061,26 +19923,173 @@
           <w:rFonts w:hint="eastAsia"/>
         </w:rPr>
       </w:pPr>
+      <w:r>
+        <w:rPr>
+          <w:rFonts w:hint="eastAsia"/>
+        </w:rPr>
+        <w:t>集合名和索引名加起来不能超过</w:t>
+      </w:r>
+      <w:r>
+        <w:rPr>
+          <w:rFonts w:hint="eastAsia"/>
+        </w:rPr>
+        <w:t>127</w:t>
+      </w:r>
+      <w:r>
+        <w:rPr>
+          <w:rFonts w:hint="eastAsia"/>
+        </w:rPr>
+        <w:t>字节。</w:t>
+      </w:r>
     </w:p>
     <w:p>
       <w:pPr>
         <w:rPr>
           <w:rFonts w:hint="eastAsia"/>
-          <w:color w:val="FF0000"/>
         </w:rPr>
       </w:pPr>
-      <w:r>
-        <w:rPr>
-          <w:rFonts w:hint="eastAsia"/>
-          <w:color w:val="FF0000"/>
-        </w:rPr>
-        <w:t>20170123</w:t>
-      </w:r>
-    </w:p>
-    <w:p>
-      <w:bookmarkStart w:id="2" w:name="_GoBack"/>
-      <w:bookmarkEnd w:id="2"/>
-    </w:p>
+    </w:p>
+    <w:p>
+      <w:pPr>
+        <w:rPr>
+          <w:rFonts w:hint="eastAsia"/>
+        </w:rPr>
+      </w:pPr>
+      <w:r>
+        <w:rPr>
+          <w:rFonts w:hint="eastAsia"/>
+        </w:rPr>
+        <w:t>修改索引：</w:t>
+      </w:r>
+    </w:p>
+    <w:p>
+      <w:r>
+        <w:t>&gt; db.blog.ensureIndex({title:1},{backgroud:true})</w:t>
+      </w:r>
+      <w:r>
+        <w:rPr>
+          <w:rFonts w:hint="eastAsia"/>
+        </w:rPr>
+        <w:t xml:space="preserve">    //backgroud</w:t>
+      </w:r>
+      <w:r>
+        <w:rPr>
+          <w:rFonts w:hint="eastAsia"/>
+        </w:rPr>
+        <w:t>选项可以使得创建索引的工</w:t>
+      </w:r>
+      <w:r>
+        <w:rPr>
+          <w:rFonts w:hint="eastAsia"/>
+        </w:rPr>
+        <w:lastRenderedPageBreak/>
+        <w:t>作在后台运行，而且</w:t>
+      </w:r>
+      <w:r>
+        <w:rPr>
+          <w:rFonts w:hint="eastAsia"/>
+          <w:highlight w:val="yellow"/>
+        </w:rPr>
+        <w:t>不阻塞期间的请求</w:t>
+      </w:r>
+      <w:r>
+        <w:rPr>
+          <w:rFonts w:hint="eastAsia"/>
+        </w:rPr>
+        <w:t>。</w:t>
+      </w:r>
+    </w:p>
+    <w:p>
+      <w:r>
+        <w:t>{</w:t>
+      </w:r>
+    </w:p>
+    <w:p>
+      <w:r>
+        <w:t xml:space="preserve">        "createdCollectionAutomatically" : false,</w:t>
+      </w:r>
+    </w:p>
+    <w:p>
+      <w:r>
+        <w:t xml:space="preserve">        "numIndexesBefore" : 1,</w:t>
+      </w:r>
+    </w:p>
+    <w:p>
+      <w:r>
+        <w:t xml:space="preserve">        "numIndexesAfter" : 2,</w:t>
+      </w:r>
+    </w:p>
+    <w:p>
+      <w:r>
+        <w:t xml:space="preserve">        "ok" : 1</w:t>
+      </w:r>
+    </w:p>
+    <w:p>
+      <w:pPr>
+        <w:rPr>
+          <w:rFonts w:hint="eastAsia"/>
+        </w:rPr>
+      </w:pPr>
+      <w:r>
+        <w:t>}</w:t>
+      </w:r>
+    </w:p>
+    <w:p>
+      <w:pPr>
+        <w:rPr>
+          <w:rFonts w:hint="eastAsia"/>
+        </w:rPr>
+      </w:pPr>
+    </w:p>
+    <w:p>
+      <w:pPr>
+        <w:rPr>
+          <w:rFonts w:hint="eastAsia"/>
+        </w:rPr>
+      </w:pPr>
+    </w:p>
+    <w:p>
+      <w:pPr>
+        <w:rPr>
+          <w:rFonts w:hint="eastAsia"/>
+        </w:rPr>
+      </w:pPr>
+      <w:r>
+        <w:rPr>
+          <w:rFonts w:hint="eastAsia"/>
+          <w:highlight w:val="yellow"/>
+        </w:rPr>
+        <w:t>如果阻塞建立索引的话，会使得索引建立的非常快，但是也意味着在此期间的所有请求都不能应答。</w:t>
+      </w:r>
+      <w:r>
+        <w:rPr>
+          <w:rFonts w:hint="eastAsia"/>
+          <w:highlight w:val="yellow"/>
+        </w:rPr>
+        <w:t>后台创建索引也会增加负载，好在不会让服务器停机。</w:t>
+      </w:r>
+    </w:p>
+    <w:p>
+      <w:pPr>
+        <w:rPr>
+          <w:rFonts w:hint="eastAsia"/>
+        </w:rPr>
+      </w:pPr>
+    </w:p>
+    <w:p>
+      <w:pPr>
+        <w:rPr>
+          <w:rFonts w:hint="eastAsia"/>
+        </w:rPr>
+      </w:pPr>
+      <w:r>
+        <w:rPr>
+          <w:rFonts w:hint="eastAsia"/>
+        </w:rPr>
+        <w:t>为已有的文档创建索引比先创建索引在插入所有文档要稍快一点。</w:t>
+      </w:r>
+    </w:p>
+    <w:p/>
     <w:p>
       <w:r>
         <w:rPr>
@@ -20089,7 +20098,6 @@
         <w:t>删除指定名字的索引：</w:t>
       </w:r>
     </w:p>
-    <w:p/>
     <w:p>
       <w:r>
         <w:rPr>
@@ -20097,13 +20105,24 @@
         </w:rPr>
         <w:t>&gt; db.runCommand({"dropIndexes":"foo","index":"url_1"})</w:t>
       </w:r>
-    </w:p>
-    <w:p>
-      <w:r>
-        <w:rPr>
-          <w:rFonts w:hint="eastAsia"/>
-        </w:rPr>
-        <w:lastRenderedPageBreak/>
+      <w:r>
+        <w:rPr>
+          <w:rFonts w:hint="eastAsia"/>
+        </w:rPr>
+        <w:t xml:space="preserve">  //</w:t>
+      </w:r>
+      <w:r>
+        <w:rPr>
+          <w:rFonts w:hint="eastAsia"/>
+        </w:rPr>
+        <w:t>参数包括集合名和索引名</w:t>
+      </w:r>
+    </w:p>
+    <w:p>
+      <w:r>
+        <w:rPr>
+          <w:rFonts w:hint="eastAsia"/>
+        </w:rPr>
         <w:t>{</w:t>
       </w:r>
     </w:p>
@@ -20146,6 +20165,11 @@
       </w:r>
     </w:p>
     <w:p>
+      <w:pPr>
+        <w:rPr>
+          <w:rFonts w:hint="eastAsia"/>
+        </w:rPr>
+      </w:pPr>
       <w:r>
         <w:rPr>
           <w:rFonts w:hint="eastAsia"/>
@@ -20154,7 +20178,63 @@
       </w:r>
     </w:p>
     <w:p/>
-    <w:p/>
+    <w:p>
+      <w:r>
+        <w:t>&gt; db.blog.dropIndex("title_1")</w:t>
+      </w:r>
+      <w:r>
+        <w:rPr>
+          <w:rFonts w:hint="eastAsia"/>
+        </w:rPr>
+        <w:t xml:space="preserve">    //</w:t>
+      </w:r>
+      <w:r>
+        <w:rPr>
+          <w:rFonts w:hint="eastAsia"/>
+        </w:rPr>
+        <w:t>这也是删除索引的一种方式</w:t>
+      </w:r>
+    </w:p>
+    <w:p>
+      <w:r>
+        <w:t>{ "nIndexesWas" : 2, "ok" : 1 }</w:t>
+      </w:r>
+    </w:p>
+    <w:p>
+      <w:pPr>
+        <w:rPr>
+          <w:rFonts w:hint="eastAsia"/>
+        </w:rPr>
+      </w:pPr>
+    </w:p>
+    <w:p>
+      <w:pPr>
+        <w:rPr>
+          <w:rFonts w:hint="eastAsia"/>
+        </w:rPr>
+      </w:pPr>
+    </w:p>
+    <w:p>
+      <w:pPr>
+        <w:rPr>
+          <w:rFonts w:hint="eastAsia"/>
+        </w:rPr>
+      </w:pPr>
+      <w:r>
+        <w:rPr>
+          <w:rFonts w:hint="eastAsia"/>
+          <w:highlight w:val="yellow"/>
+        </w:rPr>
+        <w:t>另一种删除索引的方式就是删除集合，删除集合的所有文档并不会删除索引。</w:t>
+      </w:r>
+    </w:p>
+    <w:p>
+      <w:pPr>
+        <w:rPr>
+          <w:rFonts w:hint="eastAsia"/>
+        </w:rPr>
+      </w:pPr>
+    </w:p>
     <w:p/>
     <w:p>
       <w:r>
@@ -20349,6 +20429,118 @@
         <w:t>{ "_id" : ObjectId("580340405a808d2420e8f9f0"), "gps" : { "x" : 3, "y" : 5 } }...</w:t>
       </w:r>
     </w:p>
+    <w:p>
+      <w:pPr>
+        <w:rPr>
+          <w:rFonts w:hint="eastAsia"/>
+        </w:rPr>
+      </w:pPr>
+    </w:p>
+    <w:p>
+      <w:pPr>
+        <w:rPr>
+          <w:rFonts w:hint="eastAsia"/>
+        </w:rPr>
+      </w:pPr>
+    </w:p>
+    <w:p>
+      <w:pPr>
+        <w:rPr>
+          <w:rFonts w:hint="eastAsia"/>
+        </w:rPr>
+      </w:pPr>
+      <w:r>
+        <w:rPr>
+          <w:rFonts w:hint="eastAsia"/>
+        </w:rPr>
+        <w:t>默认的地理空间索引的值的范围在</w:t>
+      </w:r>
+      <w:r>
+        <w:rPr>
+          <w:rFonts w:hint="eastAsia"/>
+        </w:rPr>
+        <w:t>-180~180</w:t>
+      </w:r>
+      <w:r>
+        <w:rPr>
+          <w:rFonts w:hint="eastAsia"/>
+        </w:rPr>
+        <w:t>之间，可以在创建索引的时候指定：</w:t>
+      </w:r>
+    </w:p>
+    <w:p>
+      <w:r>
+        <w:t>&gt; db.map.ensureIndex({gps:"2d"</w:t>
+      </w:r>
+      <w:r>
+        <w:rPr>
+          <w:highlight w:val="yellow"/>
+        </w:rPr>
+        <w:t>},{min:0,max:1000})</w:t>
+      </w:r>
+      <w:r>
+        <w:rPr>
+          <w:rFonts w:hint="eastAsia"/>
+        </w:rPr>
+        <w:t xml:space="preserve">  //</w:t>
+      </w:r>
+      <w:r>
+        <w:rPr>
+          <w:rFonts w:hint="eastAsia"/>
+          <w:highlight w:val="yellow"/>
+        </w:rPr>
+        <w:t>第二个参数用来指定索引值的范围</w:t>
+      </w:r>
+    </w:p>
+    <w:p>
+      <w:r>
+        <w:t>{</w:t>
+      </w:r>
+    </w:p>
+    <w:p>
+      <w:r>
+        <w:t xml:space="preserve">        "createdCollectionAutomatically" : false,</w:t>
+      </w:r>
+    </w:p>
+    <w:p>
+      <w:r>
+        <w:t xml:space="preserve">        "numIndexesBefore" : 1,</w:t>
+      </w:r>
+    </w:p>
+    <w:p>
+      <w:r>
+        <w:t xml:space="preserve">        "numIndexesAfter" : 2,</w:t>
+      </w:r>
+    </w:p>
+    <w:p>
+      <w:r>
+        <w:t xml:space="preserve">        "ok" : 1</w:t>
+      </w:r>
+    </w:p>
+    <w:p>
+      <w:pPr>
+        <w:rPr>
+          <w:rFonts w:hint="eastAsia"/>
+        </w:rPr>
+      </w:pPr>
+      <w:r>
+        <w:t>}</w:t>
+      </w:r>
+    </w:p>
+    <w:p>
+      <w:pPr>
+        <w:rPr>
+          <w:rFonts w:hint="eastAsia"/>
+        </w:rPr>
+      </w:pPr>
+    </w:p>
+    <w:p>
+      <w:pPr>
+        <w:rPr>
+          <w:rFonts w:hint="eastAsia"/>
+        </w:rPr>
+      </w:pPr>
+    </w:p>
     <w:p/>
     <w:p>
       <w:r>
@@ -20433,13 +20625,26 @@
         <w:t>}</w:t>
       </w:r>
     </w:p>
-    <w:p/>
-    <w:p>
-      <w:r>
-        <w:rPr>
-          <w:rFonts w:hint="eastAsia"/>
-        </w:rPr>
-        <w:lastRenderedPageBreak/>
+    <w:p>
+      <w:pPr>
+        <w:rPr>
+          <w:rFonts w:hint="eastAsia"/>
+        </w:rPr>
+      </w:pPr>
+    </w:p>
+    <w:p>
+      <w:pPr>
+        <w:rPr>
+          <w:rFonts w:hint="eastAsia"/>
+        </w:rPr>
+      </w:pPr>
+    </w:p>
+    <w:p/>
+    <w:p>
+      <w:r>
+        <w:rPr>
+          <w:rFonts w:hint="eastAsia"/>
+        </w:rPr>
         <w:t>地理空间查询以两种方式进行：即普通查询和使用数据库命令。</w:t>
       </w:r>
     </w:p>
@@ -20523,10 +20728,106 @@
         <w:rPr>
           <w:rFonts w:hint="eastAsia"/>
         </w:rPr>
-        <w:t>这会由远及近的方式返回所有文档</w:t>
-      </w:r>
-    </w:p>
-    <w:p/>
+        <w:t>这会由远及近的方式返回</w:t>
+      </w:r>
+      <w:r>
+        <w:rPr>
+          <w:rFonts w:hint="eastAsia"/>
+          <w:color w:val="FF0000"/>
+        </w:rPr>
+        <w:t>所有文档</w:t>
+      </w:r>
+      <w:r>
+        <w:rPr>
+          <w:rFonts w:hint="eastAsia"/>
+          <w:color w:val="FF0000"/>
+        </w:rPr>
+        <w:t>，所以最好使用</w:t>
+      </w:r>
+      <w:r>
+        <w:rPr>
+          <w:rFonts w:hint="eastAsia"/>
+          <w:color w:val="FF0000"/>
+        </w:rPr>
+        <w:t>limit</w:t>
+      </w:r>
+      <w:r>
+        <w:rPr>
+          <w:rFonts w:hint="eastAsia"/>
+          <w:color w:val="FF0000"/>
+        </w:rPr>
+        <w:t>命令</w:t>
+      </w:r>
+    </w:p>
+    <w:p>
+      <w:pPr>
+        <w:rPr>
+          <w:rFonts w:hint="eastAsia"/>
+        </w:rPr>
+      </w:pPr>
+    </w:p>
+    <w:p>
+      <w:pPr>
+        <w:rPr>
+          <w:rFonts w:hint="eastAsia"/>
+        </w:rPr>
+      </w:pPr>
+    </w:p>
+    <w:p/>
+    <w:p>
+      <w:pPr>
+        <w:numPr>
+          <w:ilvl w:val="0"/>
+          <w:numId w:val="13"/>
+        </w:numPr>
+        <w:rPr>
+          <w:rFonts w:hint="eastAsia"/>
+        </w:rPr>
+      </w:pPr>
+      <w:r>
+        <w:rPr>
+          <w:rFonts w:hint="eastAsia"/>
+        </w:rPr>
+        <w:t>也可以使用</w:t>
+      </w:r>
+      <w:r>
+        <w:rPr>
+          <w:rFonts w:hint="eastAsia"/>
+        </w:rPr>
+        <w:t>geoNear</w:t>
+      </w:r>
+      <w:r>
+        <w:rPr>
+          <w:rFonts w:hint="eastAsia"/>
+        </w:rPr>
+        <w:t>来完成相同的操作</w:t>
+      </w:r>
+      <w:r>
+        <w:rPr>
+          <w:rFonts w:hint="eastAsia"/>
+        </w:rPr>
+        <w:t>，普通查询和使用命令查询返回的形式不同</w:t>
+      </w:r>
+      <w:r>
+        <w:rPr>
+          <w:rFonts w:hint="eastAsia"/>
+        </w:rPr>
+        <w:t>，</w:t>
+      </w:r>
+      <w:r>
+        <w:rPr>
+          <w:rFonts w:hint="eastAsia"/>
+          <w:highlight w:val="yellow"/>
+        </w:rPr>
+        <w:t>而且命令查询还会返回每个文档到查询点的距离</w:t>
+      </w:r>
+      <w:r>
+        <w:rPr>
+          <w:rFonts w:hint="eastAsia"/>
+        </w:rPr>
+        <w:t>。</w:t>
+      </w:r>
+    </w:p>
     <w:p>
       <w:pPr>
         <w:numPr>
@@ -20534,24 +20835,6 @@
           <w:numId w:val="13"/>
         </w:numPr>
       </w:pPr>
-      <w:r>
-        <w:rPr>
-          <w:rFonts w:hint="eastAsia"/>
-        </w:rPr>
-        <w:t>也可以使用</w:t>
-      </w:r>
-      <w:r>
-        <w:rPr>
-          <w:rFonts w:hint="eastAsia"/>
-        </w:rPr>
-        <w:t>geoNear</w:t>
-      </w:r>
-      <w:r>
-        <w:rPr>
-          <w:rFonts w:hint="eastAsia"/>
-        </w:rPr>
-        <w:t>来完成相同的操作</w:t>
-      </w:r>
     </w:p>
     <w:p>
       <w:r>
@@ -20614,6 +20897,19 @@
         </w:rPr>
         <w:t xml:space="preserve">  "dis" : 13.601470508735444,</w:t>
       </w:r>
+      <w:r>
+        <w:rPr>
+          <w:rFonts w:hint="eastAsia"/>
+        </w:rPr>
+        <w:t xml:space="preserve">     //</w:t>
+      </w:r>
+      <w:r>
+        <w:rPr>
+          <w:rFonts w:hint="eastAsia"/>
+          <w:highlight w:val="yellow"/>
+        </w:rPr>
+        <w:t>为文档到查询点的距离</w:t>
+      </w:r>
     </w:p>
     <w:p>
       <w:r>
@@ -20820,7 +21116,87 @@
         <w:rPr>
           <w:rFonts w:hint="eastAsia"/>
         </w:rPr>
+        <w:t xml:space="preserve">                                }</w:t>
+      </w:r>
+    </w:p>
+    <w:p>
+      <w:r>
+        <w:rPr>
+          <w:rFonts w:hint="eastAsia"/>
+        </w:rPr>
+        <w:t xml:space="preserve">                        }</w:t>
+      </w:r>
+    </w:p>
+    <w:p>
+      <w:r>
+        <w:rPr>
+          <w:rFonts w:hint="eastAsia"/>
+        </w:rPr>
+        <w:t xml:space="preserve">                },</w:t>
+      </w:r>
+    </w:p>
+    <w:p>
+      <w:r>
+        <w:rPr>
+          <w:rFonts w:hint="eastAsia"/>
+        </w:rPr>
+        <w:t xml:space="preserve">                {</w:t>
+      </w:r>
+    </w:p>
+    <w:p>
+      <w:r>
+        <w:rPr>
+          <w:rFonts w:hint="eastAsia"/>
+        </w:rPr>
+        <w:t xml:space="preserve">                        "dis" : 15.132745950421556,</w:t>
+      </w:r>
+    </w:p>
+    <w:p>
+      <w:r>
+        <w:rPr>
+          <w:rFonts w:hint="eastAsia"/>
+        </w:rPr>
         <w:lastRenderedPageBreak/>
+        <w:t xml:space="preserve">                        "obj" : {</w:t>
+      </w:r>
+    </w:p>
+    <w:p>
+      <w:r>
+        <w:rPr>
+          <w:rFonts w:hint="eastAsia"/>
+        </w:rPr>
+        <w:t xml:space="preserve">                                "_id" : ObjectId("580340405a808d2420e8fa0f"),</w:t>
+      </w:r>
+    </w:p>
+    <w:p>
+      <w:r>
+        <w:rPr>
+          <w:rFonts w:hint="eastAsia"/>
+        </w:rPr>
+        <w:t xml:space="preserve">                                "gps" : {</w:t>
+      </w:r>
+    </w:p>
+    <w:p>
+      <w:r>
+        <w:rPr>
+          <w:rFonts w:hint="eastAsia"/>
+        </w:rPr>
+        <w:t xml:space="preserve">                                        "x" : 65,</w:t>
+      </w:r>
+    </w:p>
+    <w:p>
+      <w:r>
+        <w:rPr>
+          <w:rFonts w:hint="eastAsia"/>
+        </w:rPr>
+        <w:t xml:space="preserve">                                        "y" : 98</w:t>
+      </w:r>
+    </w:p>
+    <w:p>
+      <w:r>
+        <w:rPr>
+          <w:rFonts w:hint="eastAsia"/>
+        </w:rPr>
         <w:t xml:space="preserve">                                }</w:t>
       </w:r>
     </w:p>
@@ -20853,7 +21229,7 @@
         <w:rPr>
           <w:rFonts w:hint="eastAsia"/>
         </w:rPr>
-        <w:t xml:space="preserve">                        "dis" : 15.132745950421556,</w:t>
+        <w:t xml:space="preserve">                        "dis" : 15.652475842498529,</w:t>
       </w:r>
     </w:p>
     <w:p>
@@ -20869,7 +21245,7 @@
         <w:rPr>
           <w:rFonts w:hint="eastAsia"/>
         </w:rPr>
-        <w:t xml:space="preserve">                                "_id" : ObjectId("580340405a808d2420e8fa0f"),</w:t>
+        <w:t xml:space="preserve">                                "_id" : ObjectId("580340405a808d2420e8fa0b"),</w:t>
       </w:r>
     </w:p>
     <w:p>
@@ -20885,15 +21261,15 @@
         <w:rPr>
           <w:rFonts w:hint="eastAsia"/>
         </w:rPr>
-        <w:t xml:space="preserve">                                        "x" : 65,</w:t>
-      </w:r>
-    </w:p>
-    <w:p>
-      <w:r>
-        <w:rPr>
-          <w:rFonts w:hint="eastAsia"/>
-        </w:rPr>
-        <w:t xml:space="preserve">                                        "y" : 98</w:t>
+        <w:t xml:space="preserve">                                        "x" : 57,</w:t>
+      </w:r>
+    </w:p>
+    <w:p>
+      <w:r>
+        <w:rPr>
+          <w:rFonts w:hint="eastAsia"/>
+        </w:rPr>
+        <w:t xml:space="preserve">                                        "y" : 86</w:t>
       </w:r>
     </w:p>
     <w:p>
@@ -20933,7 +21309,7 @@
         <w:rPr>
           <w:rFonts w:hint="eastAsia"/>
         </w:rPr>
-        <w:t xml:space="preserve">                        "dis" : 15.652475842498529,</w:t>
+        <w:t xml:space="preserve">                        "dis" : 17.029386365926403,</w:t>
       </w:r>
     </w:p>
     <w:p>
@@ -20949,7 +21325,7 @@
         <w:rPr>
           <w:rFonts w:hint="eastAsia"/>
         </w:rPr>
-        <w:t xml:space="preserve">                                "_id" : ObjectId("580340405a808d2420e8fa0b"),</w:t>
+        <w:t xml:space="preserve">                                "_id" : ObjectId("580340405a808d2420e8fa10"),</w:t>
       </w:r>
     </w:p>
     <w:p>
@@ -20965,15 +21341,15 @@
         <w:rPr>
           <w:rFonts w:hint="eastAsia"/>
         </w:rPr>
-        <w:t xml:space="preserve">                                        "x" : 57,</w:t>
-      </w:r>
-    </w:p>
-    <w:p>
-      <w:r>
-        <w:rPr>
-          <w:rFonts w:hint="eastAsia"/>
-        </w:rPr>
-        <w:t xml:space="preserve">                                        "y" : 86</w:t>
+        <w:t xml:space="preserve">                                        "x" : 67,</w:t>
+      </w:r>
+    </w:p>
+    <w:p>
+      <w:r>
+        <w:rPr>
+          <w:rFonts w:hint="eastAsia"/>
+        </w:rPr>
+        <w:t xml:space="preserve">                                        "y" : 101</w:t>
       </w:r>
     </w:p>
     <w:p>
@@ -21013,7 +21389,7 @@
         <w:rPr>
           <w:rFonts w:hint="eastAsia"/>
         </w:rPr>
-        <w:t xml:space="preserve">                        "dis" : 17.029386365926403,</w:t>
+        <w:t xml:space="preserve">                        "dis" : 17.72004514666935,</w:t>
       </w:r>
     </w:p>
     <w:p>
@@ -21029,7 +21405,7 @@
         <w:rPr>
           <w:rFonts w:hint="eastAsia"/>
         </w:rPr>
-        <w:t xml:space="preserve">                                "_id" : ObjectId("580340405a808d2420e8fa10"),</w:t>
+        <w:t xml:space="preserve">                                "_id" : ObjectId("580340405a808d2420e8fa0a"),</w:t>
       </w:r>
     </w:p>
     <w:p>
@@ -21045,15 +21421,15 @@
         <w:rPr>
           <w:rFonts w:hint="eastAsia"/>
         </w:rPr>
-        <w:t xml:space="preserve">                                        "x" : 67,</w:t>
-      </w:r>
-    </w:p>
-    <w:p>
-      <w:r>
-        <w:rPr>
-          <w:rFonts w:hint="eastAsia"/>
-        </w:rPr>
-        <w:t xml:space="preserve">                                        "y" : 101</w:t>
+        <w:t xml:space="preserve">                                        "x" : 55,</w:t>
+      </w:r>
+    </w:p>
+    <w:p>
+      <w:r>
+        <w:rPr>
+          <w:rFonts w:hint="eastAsia"/>
+        </w:rPr>
+        <w:t xml:space="preserve">                                        "y" : 83</w:t>
       </w:r>
     </w:p>
     <w:p>
@@ -21093,7 +21469,7 @@
         <w:rPr>
           <w:rFonts w:hint="eastAsia"/>
         </w:rPr>
-        <w:t xml:space="preserve">                        "dis" : 17.72004514666935,</w:t>
+        <w:t xml:space="preserve">                        "dis" : 19.4164878389476,</w:t>
       </w:r>
     </w:p>
     <w:p>
@@ -21109,7 +21485,7 @@
         <w:rPr>
           <w:rFonts w:hint="eastAsia"/>
         </w:rPr>
-        <w:t xml:space="preserve">                                "_id" : ObjectId("580340405a808d2420e8fa0a"),</w:t>
+        <w:t xml:space="preserve">                                "_id" : ObjectId("580340405a808d2420e8fa11"),</w:t>
       </w:r>
     </w:p>
     <w:p>
@@ -21125,15 +21501,16 @@
         <w:rPr>
           <w:rFonts w:hint="eastAsia"/>
         </w:rPr>
-        <w:t xml:space="preserve">                                        "x" : 55,</w:t>
-      </w:r>
-    </w:p>
-    <w:p>
-      <w:r>
-        <w:rPr>
-          <w:rFonts w:hint="eastAsia"/>
-        </w:rPr>
-        <w:t xml:space="preserve">                                        "y" : 83</w:t>
+        <w:t xml:space="preserve">                                        "x" : 69,</w:t>
+      </w:r>
+    </w:p>
+    <w:p>
+      <w:r>
+        <w:rPr>
+          <w:rFonts w:hint="eastAsia"/>
+        </w:rPr>
+        <w:lastRenderedPageBreak/>
+        <w:t xml:space="preserve">                                        "y" : 104</w:t>
       </w:r>
     </w:p>
     <w:p>
@@ -21173,391 +21550,310 @@
         <w:rPr>
           <w:rFonts w:hint="eastAsia"/>
         </w:rPr>
+        <w:t xml:space="preserve">                        "dis" : 20.223748416156685,</w:t>
+      </w:r>
+    </w:p>
+    <w:p>
+      <w:r>
+        <w:rPr>
+          <w:rFonts w:hint="eastAsia"/>
+        </w:rPr>
+        <w:t xml:space="preserve">                        "obj" : {</w:t>
+      </w:r>
+    </w:p>
+    <w:p>
+      <w:r>
+        <w:rPr>
+          <w:rFonts w:hint="eastAsia"/>
+        </w:rPr>
+        <w:t xml:space="preserve">                                "_id" : ObjectId("580340405a808d2420e8fa09"),</w:t>
+      </w:r>
+    </w:p>
+    <w:p>
+      <w:r>
+        <w:rPr>
+          <w:rFonts w:hint="eastAsia"/>
+        </w:rPr>
+        <w:t xml:space="preserve">                                "gps" : {</w:t>
+      </w:r>
+    </w:p>
+    <w:p>
+      <w:r>
+        <w:rPr>
+          <w:rFonts w:hint="eastAsia"/>
+        </w:rPr>
+        <w:t xml:space="preserve">                                        "x" : 53,</w:t>
+      </w:r>
+    </w:p>
+    <w:p>
+      <w:r>
+        <w:rPr>
+          <w:rFonts w:hint="eastAsia"/>
+        </w:rPr>
+        <w:t xml:space="preserve">                                        "y" : 80</w:t>
+      </w:r>
+    </w:p>
+    <w:p>
+      <w:r>
+        <w:rPr>
+          <w:rFonts w:hint="eastAsia"/>
+        </w:rPr>
+        <w:t xml:space="preserve">                                }</w:t>
+      </w:r>
+    </w:p>
+    <w:p>
+      <w:r>
+        <w:rPr>
+          <w:rFonts w:hint="eastAsia"/>
+        </w:rPr>
+        <w:t xml:space="preserve">                        }</w:t>
+      </w:r>
+    </w:p>
+    <w:p>
+      <w:r>
+        <w:rPr>
+          <w:rFonts w:hint="eastAsia"/>
+        </w:rPr>
+        <w:t xml:space="preserve">                },</w:t>
+      </w:r>
+    </w:p>
+    <w:p>
+      <w:r>
+        <w:rPr>
+          <w:rFonts w:hint="eastAsia"/>
+        </w:rPr>
+        <w:t xml:space="preserve">                {</w:t>
+      </w:r>
+    </w:p>
+    <w:p>
+      <w:r>
+        <w:rPr>
+          <w:rFonts w:hint="eastAsia"/>
+        </w:rPr>
+        <w:t xml:space="preserve">                        "dis" : 22.135943621178654,</w:t>
+      </w:r>
+    </w:p>
+    <w:p>
+      <w:r>
+        <w:rPr>
+          <w:rFonts w:hint="eastAsia"/>
+        </w:rPr>
+        <w:t xml:space="preserve">                        "obj" : {</w:t>
+      </w:r>
+    </w:p>
+    <w:p>
+      <w:r>
+        <w:rPr>
+          <w:rFonts w:hint="eastAsia"/>
+        </w:rPr>
+        <w:t xml:space="preserve">                                "_id" : ObjectId("580340405a808d2420e8fa12"),</w:t>
+      </w:r>
+    </w:p>
+    <w:p>
+      <w:r>
+        <w:rPr>
+          <w:rFonts w:hint="eastAsia"/>
+        </w:rPr>
+        <w:t xml:space="preserve">                                "gps" : {</w:t>
+      </w:r>
+    </w:p>
+    <w:p>
+      <w:r>
+        <w:rPr>
+          <w:rFonts w:hint="eastAsia"/>
+        </w:rPr>
+        <w:t xml:space="preserve">                                        "x" : 71,</w:t>
+      </w:r>
+    </w:p>
+    <w:p>
+      <w:r>
+        <w:rPr>
+          <w:rFonts w:hint="eastAsia"/>
+        </w:rPr>
+        <w:t xml:space="preserve">                                        "y" : 107</w:t>
+      </w:r>
+    </w:p>
+    <w:p>
+      <w:r>
+        <w:rPr>
+          <w:rFonts w:hint="eastAsia"/>
+        </w:rPr>
+        <w:t xml:space="preserve">                                }</w:t>
+      </w:r>
+    </w:p>
+    <w:p>
+      <w:r>
+        <w:rPr>
+          <w:rFonts w:hint="eastAsia"/>
+        </w:rPr>
+        <w:t xml:space="preserve">                        }</w:t>
+      </w:r>
+    </w:p>
+    <w:p>
+      <w:r>
+        <w:rPr>
+          <w:rFonts w:hint="eastAsia"/>
+        </w:rPr>
+        <w:t xml:space="preserve">                }</w:t>
+      </w:r>
+    </w:p>
+    <w:p>
+      <w:r>
+        <w:rPr>
+          <w:rFonts w:hint="eastAsia"/>
+        </w:rPr>
+        <w:t xml:space="preserve">        ],</w:t>
+      </w:r>
+    </w:p>
+    <w:p>
+      <w:r>
+        <w:rPr>
+          <w:rFonts w:hint="eastAsia"/>
+        </w:rPr>
+        <w:t xml:space="preserve">        "stats" : {</w:t>
+      </w:r>
+    </w:p>
+    <w:p>
+      <w:r>
+        <w:rPr>
+          <w:rFonts w:hint="eastAsia"/>
+        </w:rPr>
+        <w:t xml:space="preserve">                "nscanned" : 54,</w:t>
+      </w:r>
+    </w:p>
+    <w:p>
+      <w:r>
+        <w:rPr>
+          <w:rFonts w:hint="eastAsia"/>
+        </w:rPr>
+        <w:t xml:space="preserve">                "objectsLoaded" : 52,</w:t>
+      </w:r>
+    </w:p>
+    <w:p>
+      <w:r>
+        <w:rPr>
+          <w:rFonts w:hint="eastAsia"/>
+        </w:rPr>
+        <w:t xml:space="preserve">                "avgDistance" : 16.905336237127024,</w:t>
+      </w:r>
+    </w:p>
+    <w:p>
+      <w:r>
+        <w:rPr>
+          <w:rFonts w:hint="eastAsia"/>
+        </w:rPr>
+        <w:t xml:space="preserve">                "maxDistance" : 22.135943621178654,</w:t>
+      </w:r>
+    </w:p>
+    <w:p>
+      <w:r>
+        <w:rPr>
+          <w:rFonts w:hint="eastAsia"/>
+        </w:rPr>
+        <w:t xml:space="preserve">                "time" : 45</w:t>
+      </w:r>
+    </w:p>
+    <w:p>
+      <w:r>
+        <w:rPr>
+          <w:rFonts w:hint="eastAsia"/>
+        </w:rPr>
+        <w:t xml:space="preserve">        },</w:t>
+      </w:r>
+    </w:p>
+    <w:p>
+      <w:r>
+        <w:rPr>
+          <w:rFonts w:hint="eastAsia"/>
+        </w:rPr>
+        <w:t xml:space="preserve">        "ok" : 1</w:t>
+      </w:r>
+    </w:p>
+    <w:p>
+      <w:r>
+        <w:rPr>
+          <w:rFonts w:hint="eastAsia"/>
+        </w:rPr>
+        <w:t>}</w:t>
+      </w:r>
+    </w:p>
+    <w:p/>
+    <w:p/>
+    <w:p>
+      <w:r>
+        <w:rPr>
+          <w:rFonts w:hint="eastAsia"/>
+        </w:rPr>
+        <w:t>Mongodb</w:t>
+      </w:r>
+      <w:r>
+        <w:rPr>
+          <w:rFonts w:hint="eastAsia"/>
+        </w:rPr>
+        <w:t>可以找到指定形状内的文档</w:t>
+      </w:r>
+    </w:p>
+    <w:p/>
+    <w:p/>
+    <w:p>
+      <w:r>
+        <w:rPr>
+          <w:rFonts w:hint="eastAsia"/>
+        </w:rPr>
+        <w:t xml:space="preserve">5.5.1 </w:t>
+      </w:r>
+      <w:r>
+        <w:rPr>
+          <w:rFonts w:hint="eastAsia"/>
+        </w:rPr>
+        <w:t>复合地理空间索引</w:t>
+      </w:r>
+    </w:p>
+    <w:p/>
+    <w:p>
+      <w:r>
+        <w:rPr>
+          <w:rFonts w:hint="eastAsia"/>
+        </w:rPr>
+        <w:t>普通索引和地理空间索引的组合可以查询类似某地周围所有咖啡馆或者披萨店</w:t>
+      </w:r>
+    </w:p>
+    <w:p/>
+    <w:p>
+      <w:r>
+        <w:rPr>
+          <w:rFonts w:hint="eastAsia"/>
+        </w:rPr>
+        <w:t>&gt; db.location.</w:t>
+      </w:r>
+      <w:r>
+        <w:rPr>
+          <w:rFonts w:hint="eastAsia"/>
+          <w:highlight w:val="yellow"/>
+        </w:rPr>
+        <w:t>ensureIndex({"location":"2d","desc":1},{"name":"</w:t>
+      </w:r>
+      <w:r>
+        <w:rPr>
+          <w:rFonts w:hint="eastAsia"/>
+          <w:highlight w:val="yellow"/>
+        </w:rPr>
+        <w:t>地理空间复合索引</w:t>
+      </w:r>
+      <w:r>
+        <w:rPr>
+          <w:rFonts w:hint="eastAsia"/>
+          <w:highlight w:val="yellow"/>
+        </w:rPr>
+        <w:t>"})</w:t>
+      </w:r>
+    </w:p>
+    <w:p>
+      <w:r>
+        <w:rPr>
+          <w:rFonts w:hint="eastAsia"/>
+        </w:rPr>
         <w:lastRenderedPageBreak/>
-        <w:t xml:space="preserve">                        "dis" : 19.4164878389476,</w:t>
-      </w:r>
-    </w:p>
-    <w:p>
-      <w:r>
-        <w:rPr>
-          <w:rFonts w:hint="eastAsia"/>
-        </w:rPr>
-        <w:t xml:space="preserve">                        "obj" : {</w:t>
-      </w:r>
-    </w:p>
-    <w:p>
-      <w:r>
-        <w:rPr>
-          <w:rFonts w:hint="eastAsia"/>
-        </w:rPr>
-        <w:t xml:space="preserve">                                "_id" : ObjectId("580340405a808d2420e8fa11"),</w:t>
-      </w:r>
-    </w:p>
-    <w:p>
-      <w:r>
-        <w:rPr>
-          <w:rFonts w:hint="eastAsia"/>
-        </w:rPr>
-        <w:t xml:space="preserve">                                "gps" : {</w:t>
-      </w:r>
-    </w:p>
-    <w:p>
-      <w:r>
-        <w:rPr>
-          <w:rFonts w:hint="eastAsia"/>
-        </w:rPr>
-        <w:t xml:space="preserve">                                        "x" : 69,</w:t>
-      </w:r>
-    </w:p>
-    <w:p>
-      <w:r>
-        <w:rPr>
-          <w:rFonts w:hint="eastAsia"/>
-        </w:rPr>
-        <w:t xml:space="preserve">                                        "y" : 104</w:t>
-      </w:r>
-    </w:p>
-    <w:p>
-      <w:r>
-        <w:rPr>
-          <w:rFonts w:hint="eastAsia"/>
-        </w:rPr>
-        <w:t xml:space="preserve">                                }</w:t>
-      </w:r>
-    </w:p>
-    <w:p>
-      <w:r>
-        <w:rPr>
-          <w:rFonts w:hint="eastAsia"/>
-        </w:rPr>
-        <w:t xml:space="preserve">                        }</w:t>
-      </w:r>
-    </w:p>
-    <w:p>
-      <w:r>
-        <w:rPr>
-          <w:rFonts w:hint="eastAsia"/>
-        </w:rPr>
-        <w:t xml:space="preserve">                },</w:t>
-      </w:r>
-    </w:p>
-    <w:p>
-      <w:r>
-        <w:rPr>
-          <w:rFonts w:hint="eastAsia"/>
-        </w:rPr>
-        <w:t xml:space="preserve">                {</w:t>
-      </w:r>
-    </w:p>
-    <w:p>
-      <w:r>
-        <w:rPr>
-          <w:rFonts w:hint="eastAsia"/>
-        </w:rPr>
-        <w:t xml:space="preserve">                        "dis" : 20.223748416156685,</w:t>
-      </w:r>
-    </w:p>
-    <w:p>
-      <w:r>
-        <w:rPr>
-          <w:rFonts w:hint="eastAsia"/>
-        </w:rPr>
-        <w:t xml:space="preserve">                        "obj" : {</w:t>
-      </w:r>
-    </w:p>
-    <w:p>
-      <w:r>
-        <w:rPr>
-          <w:rFonts w:hint="eastAsia"/>
-        </w:rPr>
-        <w:t xml:space="preserve">                                "_id" : ObjectId("580340405a808d2420e8fa09"),</w:t>
-      </w:r>
-    </w:p>
-    <w:p>
-      <w:r>
-        <w:rPr>
-          <w:rFonts w:hint="eastAsia"/>
-        </w:rPr>
-        <w:t xml:space="preserve">                                "gps" : {</w:t>
-      </w:r>
-    </w:p>
-    <w:p>
-      <w:r>
-        <w:rPr>
-          <w:rFonts w:hint="eastAsia"/>
-        </w:rPr>
-        <w:t xml:space="preserve">                                        "x" : 53,</w:t>
-      </w:r>
-    </w:p>
-    <w:p>
-      <w:r>
-        <w:rPr>
-          <w:rFonts w:hint="eastAsia"/>
-        </w:rPr>
-        <w:t xml:space="preserve">                                        "y" : 80</w:t>
-      </w:r>
-    </w:p>
-    <w:p>
-      <w:r>
-        <w:rPr>
-          <w:rFonts w:hint="eastAsia"/>
-        </w:rPr>
-        <w:t xml:space="preserve">                                }</w:t>
-      </w:r>
-    </w:p>
-    <w:p>
-      <w:r>
-        <w:rPr>
-          <w:rFonts w:hint="eastAsia"/>
-        </w:rPr>
-        <w:t xml:space="preserve">                        }</w:t>
-      </w:r>
-    </w:p>
-    <w:p>
-      <w:r>
-        <w:rPr>
-          <w:rFonts w:hint="eastAsia"/>
-        </w:rPr>
-        <w:t xml:space="preserve">                },</w:t>
-      </w:r>
-    </w:p>
-    <w:p>
-      <w:r>
-        <w:rPr>
-          <w:rFonts w:hint="eastAsia"/>
-        </w:rPr>
-        <w:t xml:space="preserve">                {</w:t>
-      </w:r>
-    </w:p>
-    <w:p>
-      <w:r>
-        <w:rPr>
-          <w:rFonts w:hint="eastAsia"/>
-        </w:rPr>
-        <w:t xml:space="preserve">                        "dis" : 22.135943621178654,</w:t>
-      </w:r>
-    </w:p>
-    <w:p>
-      <w:r>
-        <w:rPr>
-          <w:rFonts w:hint="eastAsia"/>
-        </w:rPr>
-        <w:t xml:space="preserve">                        "obj" : {</w:t>
-      </w:r>
-    </w:p>
-    <w:p>
-      <w:r>
-        <w:rPr>
-          <w:rFonts w:hint="eastAsia"/>
-        </w:rPr>
-        <w:t xml:space="preserve">                                "_id" : ObjectId("580340405a808d2420e8fa12"),</w:t>
-      </w:r>
-    </w:p>
-    <w:p>
-      <w:r>
-        <w:rPr>
-          <w:rFonts w:hint="eastAsia"/>
-        </w:rPr>
-        <w:t xml:space="preserve">                                "gps" : {</w:t>
-      </w:r>
-    </w:p>
-    <w:p>
-      <w:r>
-        <w:rPr>
-          <w:rFonts w:hint="eastAsia"/>
-        </w:rPr>
-        <w:t xml:space="preserve">                                        "x" : 71,</w:t>
-      </w:r>
-    </w:p>
-    <w:p>
-      <w:r>
-        <w:rPr>
-          <w:rFonts w:hint="eastAsia"/>
-        </w:rPr>
-        <w:t xml:space="preserve">                                        "y" : 107</w:t>
-      </w:r>
-    </w:p>
-    <w:p>
-      <w:r>
-        <w:rPr>
-          <w:rFonts w:hint="eastAsia"/>
-        </w:rPr>
-        <w:t xml:space="preserve">                                }</w:t>
-      </w:r>
-    </w:p>
-    <w:p>
-      <w:r>
-        <w:rPr>
-          <w:rFonts w:hint="eastAsia"/>
-        </w:rPr>
-        <w:t xml:space="preserve">                        }</w:t>
-      </w:r>
-    </w:p>
-    <w:p>
-      <w:r>
-        <w:rPr>
-          <w:rFonts w:hint="eastAsia"/>
-        </w:rPr>
-        <w:t xml:space="preserve">                }</w:t>
-      </w:r>
-    </w:p>
-    <w:p>
-      <w:r>
-        <w:rPr>
-          <w:rFonts w:hint="eastAsia"/>
-        </w:rPr>
-        <w:t xml:space="preserve">        ],</w:t>
-      </w:r>
-    </w:p>
-    <w:p>
-      <w:r>
-        <w:rPr>
-          <w:rFonts w:hint="eastAsia"/>
-        </w:rPr>
-        <w:t xml:space="preserve">        "stats" : {</w:t>
-      </w:r>
-    </w:p>
-    <w:p>
-      <w:r>
-        <w:rPr>
-          <w:rFonts w:hint="eastAsia"/>
-        </w:rPr>
-        <w:t xml:space="preserve">                "nscanned" : 54,</w:t>
-      </w:r>
-    </w:p>
-    <w:p>
-      <w:r>
-        <w:rPr>
-          <w:rFonts w:hint="eastAsia"/>
-        </w:rPr>
-        <w:t xml:space="preserve">                "objectsLoaded" : 52,</w:t>
-      </w:r>
-    </w:p>
-    <w:p>
-      <w:r>
-        <w:rPr>
-          <w:rFonts w:hint="eastAsia"/>
-        </w:rPr>
-        <w:t xml:space="preserve">                "avgDistance" : 16.905336237127024,</w:t>
-      </w:r>
-    </w:p>
-    <w:p>
-      <w:r>
-        <w:rPr>
-          <w:rFonts w:hint="eastAsia"/>
-        </w:rPr>
-        <w:t xml:space="preserve">                "maxDistance" : 22.135943621178654,</w:t>
-      </w:r>
-    </w:p>
-    <w:p>
-      <w:r>
-        <w:rPr>
-          <w:rFonts w:hint="eastAsia"/>
-        </w:rPr>
-        <w:t xml:space="preserve">                "time" : 45</w:t>
-      </w:r>
-    </w:p>
-    <w:p>
-      <w:r>
-        <w:rPr>
-          <w:rFonts w:hint="eastAsia"/>
-        </w:rPr>
-        <w:t xml:space="preserve">        },</w:t>
-      </w:r>
-    </w:p>
-    <w:p>
-      <w:r>
-        <w:rPr>
-          <w:rFonts w:hint="eastAsia"/>
-        </w:rPr>
-        <w:t xml:space="preserve">        "ok" : 1</w:t>
-      </w:r>
-    </w:p>
-    <w:p>
-      <w:r>
-        <w:rPr>
-          <w:rFonts w:hint="eastAsia"/>
-        </w:rPr>
-        <w:t>}</w:t>
-      </w:r>
-    </w:p>
-    <w:p/>
-    <w:p/>
-    <w:p>
-      <w:r>
-        <w:rPr>
-          <w:rFonts w:hint="eastAsia"/>
-        </w:rPr>
-        <w:t>Mongodb</w:t>
-      </w:r>
-      <w:r>
-        <w:rPr>
-          <w:rFonts w:hint="eastAsia"/>
-        </w:rPr>
-        <w:t>可以找到指定形状内的文档</w:t>
-      </w:r>
-    </w:p>
-    <w:p/>
-    <w:p/>
-    <w:p>
-      <w:r>
-        <w:rPr>
-          <w:rFonts w:hint="eastAsia"/>
-        </w:rPr>
-        <w:lastRenderedPageBreak/>
-        <w:t xml:space="preserve">5.5.1 </w:t>
-      </w:r>
-      <w:r>
-        <w:rPr>
-          <w:rFonts w:hint="eastAsia"/>
-        </w:rPr>
-        <w:t>复合地理空间索引</w:t>
-      </w:r>
-    </w:p>
-    <w:p/>
-    <w:p>
-      <w:r>
-        <w:rPr>
-          <w:rFonts w:hint="eastAsia"/>
-        </w:rPr>
-        <w:t>普通索引和地理空间索引的组合可以查询类似某地周围所有咖啡馆或者披萨店</w:t>
-      </w:r>
-    </w:p>
-    <w:p/>
-    <w:p>
-      <w:r>
-        <w:rPr>
-          <w:rFonts w:hint="eastAsia"/>
-        </w:rPr>
-        <w:t>&gt; db.location.</w:t>
-      </w:r>
-      <w:r>
-        <w:rPr>
-          <w:rFonts w:hint="eastAsia"/>
-          <w:highlight w:val="yellow"/>
-        </w:rPr>
-        <w:t>ensureIndex({"location":"2d","desc":1},{"name":"</w:t>
-      </w:r>
-      <w:r>
-        <w:rPr>
-          <w:rFonts w:hint="eastAsia"/>
-          <w:highlight w:val="yellow"/>
-        </w:rPr>
-        <w:t>地理空间复合索引</w:t>
-      </w:r>
-      <w:r>
-        <w:rPr>
-          <w:rFonts w:hint="eastAsia"/>
-          <w:highlight w:val="yellow"/>
-        </w:rPr>
-        <w:t>"})</w:t>
-      </w:r>
-    </w:p>
-    <w:p>
-      <w:r>
-        <w:rPr>
-          <w:rFonts w:hint="eastAsia"/>
-        </w:rPr>
         <w:t>{</w:t>
       </w:r>
     </w:p>
@@ -21672,6 +21968,33 @@
         </w:rPr>
         <w:t>不论文档多大，都会很快返回总的文档数量</w:t>
       </w:r>
+      <w:r>
+        <w:rPr>
+          <w:rFonts w:hint="eastAsia"/>
+        </w:rPr>
+        <w:t>，</w:t>
+      </w:r>
+      <w:r>
+        <w:rPr>
+          <w:rFonts w:hint="eastAsia"/>
+          <w:highlight w:val="yellow"/>
+        </w:rPr>
+        <w:t>那可能是</w:t>
+      </w:r>
+      <w:r>
+        <w:rPr>
+          <w:rFonts w:hint="eastAsia"/>
+          <w:highlight w:val="yellow"/>
+        </w:rPr>
+        <w:t>mongodb</w:t>
+      </w:r>
+      <w:r>
+        <w:rPr>
+          <w:rFonts w:hint="eastAsia"/>
+          <w:highlight w:val="yellow"/>
+        </w:rPr>
+        <w:t>数据库里面维护了这样的一个字段。</w:t>
+      </w:r>
     </w:p>
     <w:p/>
     <w:p>
@@ -21696,6 +22019,27 @@
         </w:rPr>
         <w:t>count({"gps.x":{$lt:30},"gps.y":{$gt:20}})</w:t>
       </w:r>
+      <w:r>
+        <w:rPr>
+          <w:rFonts w:hint="eastAsia"/>
+        </w:rPr>
+        <w:t xml:space="preserve">      //</w:t>
+      </w:r>
+      <w:r>
+        <w:rPr>
+          <w:rFonts w:hint="eastAsia"/>
+          <w:highlight w:val="yellow"/>
+        </w:rPr>
+        <w:t>查询内嵌文档的时候</w:t>
+      </w:r>
+      <w:r>
+        <w:rPr>
+          <w:rFonts w:hint="eastAsia"/>
+          <w:color w:val="FF0000"/>
+          <w:highlight w:val="yellow"/>
+        </w:rPr>
+        <w:t>需要双引号</w:t>
+      </w:r>
     </w:p>
     <w:p>
       <w:r>
@@ -21705,6 +22049,13 @@
         <w:t>8</w:t>
       </w:r>
     </w:p>
+    <w:p>
+      <w:pPr>
+        <w:rPr>
+          <w:rFonts w:hint="eastAsia"/>
+        </w:rPr>
+      </w:pPr>
+    </w:p>
     <w:p/>
     <w:p>
       <w:r>
@@ -21719,7 +22070,38 @@
         <w:rPr>
           <w:rFonts w:hint="eastAsia"/>
         </w:rPr>
-        <w:t>用来找出给定键的所有不同的值，使用时不许指定集合和键</w:t>
+        <w:t>用来找出给定键的所有不同的值，使用时必须</w:t>
+      </w:r>
+      <w:r>
+        <w:rPr>
+          <w:rFonts w:hint="eastAsia"/>
+        </w:rPr>
+        <w:t>指定集合和键</w:t>
+      </w:r>
+      <w:r>
+        <w:rPr>
+          <w:rFonts w:hint="eastAsia"/>
+        </w:rPr>
+        <w:t>，如果为该键建立了索引的话就会非常的快</w:t>
+      </w:r>
+      <w:r>
+        <w:rPr>
+          <w:rFonts w:hint="eastAsia"/>
+        </w:rPr>
+        <w:t>，</w:t>
+      </w:r>
+      <w:r>
+        <w:rPr>
+          <w:rFonts w:hint="eastAsia"/>
+          <w:highlight w:val="yellow"/>
+        </w:rPr>
+        <w:t>而且结果还是按照一定顺序排列的</w:t>
+      </w:r>
+      <w:r>
+        <w:rPr>
+          <w:rFonts w:hint="eastAsia"/>
+        </w:rPr>
+        <w:t>。</w:t>
       </w:r>
     </w:p>
     <w:p/>
@@ -21975,335 +22357,335 @@
         <w:rPr>
           <w:rFonts w:hint="eastAsia"/>
         </w:rPr>
+        <w:t xml:space="preserve">        "waitedMS" : NumberLong(0),</w:t>
+      </w:r>
+    </w:p>
+    <w:p>
+      <w:r>
+        <w:rPr>
+          <w:rFonts w:hint="eastAsia"/>
+        </w:rPr>
+        <w:t xml:space="preserve">        "values" : [</w:t>
+      </w:r>
+    </w:p>
+    <w:p>
+      <w:r>
+        <w:rPr>
+          <w:rFonts w:hint="eastAsia"/>
+        </w:rPr>
+        <w:t xml:space="preserve">                1,</w:t>
+      </w:r>
+    </w:p>
+    <w:p>
+      <w:r>
+        <w:rPr>
+          <w:rFonts w:hint="eastAsia"/>
+        </w:rPr>
+        <w:t xml:space="preserve">                3,</w:t>
+      </w:r>
+    </w:p>
+    <w:p>
+      <w:r>
+        <w:rPr>
+          <w:rFonts w:hint="eastAsia"/>
+        </w:rPr>
+        <w:t xml:space="preserve">                5,</w:t>
+      </w:r>
+    </w:p>
+    <w:p>
+      <w:r>
+        <w:rPr>
+          <w:rFonts w:hint="eastAsia"/>
+        </w:rPr>
+        <w:t xml:space="preserve">                7,</w:t>
+      </w:r>
+    </w:p>
+    <w:p>
+      <w:r>
+        <w:rPr>
+          <w:rFonts w:hint="eastAsia"/>
+        </w:rPr>
+        <w:t xml:space="preserve">                9,</w:t>
+      </w:r>
+    </w:p>
+    <w:p>
+      <w:r>
+        <w:rPr>
+          <w:rFonts w:hint="eastAsia"/>
+        </w:rPr>
+        <w:t xml:space="preserve">                11,</w:t>
+      </w:r>
+    </w:p>
+    <w:p>
+      <w:r>
+        <w:rPr>
+          <w:rFonts w:hint="eastAsia"/>
+        </w:rPr>
+        <w:t xml:space="preserve">                13,</w:t>
+      </w:r>
+    </w:p>
+    <w:p>
+      <w:r>
+        <w:rPr>
+          <w:rFonts w:hint="eastAsia"/>
+        </w:rPr>
+        <w:t xml:space="preserve">                15,</w:t>
+      </w:r>
+    </w:p>
+    <w:p>
+      <w:r>
+        <w:rPr>
+          <w:rFonts w:hint="eastAsia"/>
+        </w:rPr>
+        <w:t xml:space="preserve">                17,</w:t>
+      </w:r>
+    </w:p>
+    <w:p>
+      <w:r>
+        <w:rPr>
+          <w:rFonts w:hint="eastAsia"/>
+        </w:rPr>
+        <w:t xml:space="preserve">                19,</w:t>
+      </w:r>
+    </w:p>
+    <w:p>
+      <w:r>
+        <w:rPr>
+          <w:rFonts w:hint="eastAsia"/>
+        </w:rPr>
+        <w:t xml:space="preserve">                21,</w:t>
+      </w:r>
+    </w:p>
+    <w:p>
+      <w:r>
+        <w:rPr>
+          <w:rFonts w:hint="eastAsia"/>
+        </w:rPr>
+        <w:t xml:space="preserve">                23,</w:t>
+      </w:r>
+    </w:p>
+    <w:p>
+      <w:r>
+        <w:rPr>
+          <w:rFonts w:hint="eastAsia"/>
+        </w:rPr>
+        <w:t xml:space="preserve">                25,</w:t>
+      </w:r>
+    </w:p>
+    <w:p>
+      <w:r>
+        <w:rPr>
+          <w:rFonts w:hint="eastAsia"/>
+        </w:rPr>
+        <w:t xml:space="preserve">                27,</w:t>
+      </w:r>
+    </w:p>
+    <w:p>
+      <w:r>
+        <w:rPr>
+          <w:rFonts w:hint="eastAsia"/>
+        </w:rPr>
+        <w:t xml:space="preserve">                29,</w:t>
+      </w:r>
+    </w:p>
+    <w:p>
+      <w:r>
+        <w:rPr>
+          <w:rFonts w:hint="eastAsia"/>
+        </w:rPr>
+        <w:t xml:space="preserve">                31,</w:t>
+      </w:r>
+    </w:p>
+    <w:p>
+      <w:r>
+        <w:rPr>
+          <w:rFonts w:hint="eastAsia"/>
+        </w:rPr>
+        <w:t xml:space="preserve">                33,</w:t>
+      </w:r>
+    </w:p>
+    <w:p>
+      <w:r>
+        <w:rPr>
+          <w:rFonts w:hint="eastAsia"/>
+        </w:rPr>
+        <w:t xml:space="preserve">                35,</w:t>
+      </w:r>
+    </w:p>
+    <w:p>
+      <w:r>
+        <w:rPr>
+          <w:rFonts w:hint="eastAsia"/>
+        </w:rPr>
+        <w:t xml:space="preserve">                37,</w:t>
+      </w:r>
+    </w:p>
+    <w:p>
+      <w:r>
+        <w:rPr>
+          <w:rFonts w:hint="eastAsia"/>
+        </w:rPr>
+        <w:t xml:space="preserve">                39,</w:t>
+      </w:r>
+    </w:p>
+    <w:p>
+      <w:r>
+        <w:rPr>
+          <w:rFonts w:hint="eastAsia"/>
+        </w:rPr>
+        <w:t xml:space="preserve">                41,</w:t>
+      </w:r>
+    </w:p>
+    <w:p>
+      <w:r>
+        <w:rPr>
+          <w:rFonts w:hint="eastAsia"/>
+        </w:rPr>
+        <w:t xml:space="preserve">                43,</w:t>
+      </w:r>
+    </w:p>
+    <w:p>
+      <w:r>
+        <w:rPr>
+          <w:rFonts w:hint="eastAsia"/>
+        </w:rPr>
+        <w:t xml:space="preserve">                45,</w:t>
+      </w:r>
+    </w:p>
+    <w:p>
+      <w:r>
+        <w:rPr>
+          <w:rFonts w:hint="eastAsia"/>
+        </w:rPr>
+        <w:t xml:space="preserve">                47,</w:t>
+      </w:r>
+    </w:p>
+    <w:p>
+      <w:r>
+        <w:rPr>
+          <w:rFonts w:hint="eastAsia"/>
+        </w:rPr>
+        <w:t xml:space="preserve">                49,</w:t>
+      </w:r>
+    </w:p>
+    <w:p>
+      <w:r>
+        <w:rPr>
+          <w:rFonts w:hint="eastAsia"/>
+        </w:rPr>
+        <w:t xml:space="preserve">                51,</w:t>
+      </w:r>
+    </w:p>
+    <w:p>
+      <w:r>
+        <w:rPr>
+          <w:rFonts w:hint="eastAsia"/>
+        </w:rPr>
+        <w:t xml:space="preserve">                53,</w:t>
+      </w:r>
+    </w:p>
+    <w:p>
+      <w:r>
+        <w:rPr>
+          <w:rFonts w:hint="eastAsia"/>
+        </w:rPr>
+        <w:t xml:space="preserve">                55,</w:t>
+      </w:r>
+    </w:p>
+    <w:p>
+      <w:r>
+        <w:rPr>
+          <w:rFonts w:hint="eastAsia"/>
+        </w:rPr>
+        <w:t xml:space="preserve">                57,</w:t>
+      </w:r>
+    </w:p>
+    <w:p>
+      <w:r>
+        <w:rPr>
+          <w:rFonts w:hint="eastAsia"/>
+        </w:rPr>
+        <w:t xml:space="preserve">                59,</w:t>
+      </w:r>
+    </w:p>
+    <w:p>
+      <w:r>
+        <w:rPr>
+          <w:rFonts w:hint="eastAsia"/>
+        </w:rPr>
+        <w:t xml:space="preserve">                61,</w:t>
+      </w:r>
+    </w:p>
+    <w:p>
+      <w:r>
+        <w:rPr>
+          <w:rFonts w:hint="eastAsia"/>
+        </w:rPr>
+        <w:t xml:space="preserve">                63,</w:t>
+      </w:r>
+    </w:p>
+    <w:p>
+      <w:r>
+        <w:rPr>
+          <w:rFonts w:hint="eastAsia"/>
+        </w:rPr>
+        <w:t xml:space="preserve">                65,</w:t>
+      </w:r>
+    </w:p>
+    <w:p>
+      <w:r>
+        <w:rPr>
+          <w:rFonts w:hint="eastAsia"/>
+        </w:rPr>
+        <w:t xml:space="preserve">                67,</w:t>
+      </w:r>
+    </w:p>
+    <w:p>
+      <w:r>
+        <w:rPr>
+          <w:rFonts w:hint="eastAsia"/>
+        </w:rPr>
+        <w:t xml:space="preserve">                69,</w:t>
+      </w:r>
+    </w:p>
+    <w:p>
+      <w:r>
+        <w:rPr>
+          <w:rFonts w:hint="eastAsia"/>
+        </w:rPr>
+        <w:t xml:space="preserve">                71,</w:t>
+      </w:r>
+    </w:p>
+    <w:p>
+      <w:r>
+        <w:rPr>
+          <w:rFonts w:hint="eastAsia"/>
+        </w:rPr>
+        <w:t xml:space="preserve">                73,</w:t>
+      </w:r>
+    </w:p>
+    <w:p>
+      <w:r>
+        <w:rPr>
+          <w:rFonts w:hint="eastAsia"/>
+        </w:rPr>
+        <w:t xml:space="preserve">                75,</w:t>
+      </w:r>
+    </w:p>
+    <w:p>
+      <w:r>
+        <w:rPr>
+          <w:rFonts w:hint="eastAsia"/>
+        </w:rPr>
+        <w:t xml:space="preserve">                77,</w:t>
+      </w:r>
+    </w:p>
+    <w:p>
+      <w:r>
+        <w:rPr>
+          <w:rFonts w:hint="eastAsia"/>
+        </w:rPr>
         <w:lastRenderedPageBreak/>
-        <w:t xml:space="preserve">        "waitedMS" : NumberLong(0),</w:t>
-      </w:r>
-    </w:p>
-    <w:p>
-      <w:r>
-        <w:rPr>
-          <w:rFonts w:hint="eastAsia"/>
-        </w:rPr>
-        <w:t xml:space="preserve">        "values" : [</w:t>
-      </w:r>
-    </w:p>
-    <w:p>
-      <w:r>
-        <w:rPr>
-          <w:rFonts w:hint="eastAsia"/>
-        </w:rPr>
-        <w:t xml:space="preserve">                1,</w:t>
-      </w:r>
-    </w:p>
-    <w:p>
-      <w:r>
-        <w:rPr>
-          <w:rFonts w:hint="eastAsia"/>
-        </w:rPr>
-        <w:t xml:space="preserve">                3,</w:t>
-      </w:r>
-    </w:p>
-    <w:p>
-      <w:r>
-        <w:rPr>
-          <w:rFonts w:hint="eastAsia"/>
-        </w:rPr>
-        <w:t xml:space="preserve">                5,</w:t>
-      </w:r>
-    </w:p>
-    <w:p>
-      <w:r>
-        <w:rPr>
-          <w:rFonts w:hint="eastAsia"/>
-        </w:rPr>
-        <w:t xml:space="preserve">                7,</w:t>
-      </w:r>
-    </w:p>
-    <w:p>
-      <w:r>
-        <w:rPr>
-          <w:rFonts w:hint="eastAsia"/>
-        </w:rPr>
-        <w:t xml:space="preserve">                9,</w:t>
-      </w:r>
-    </w:p>
-    <w:p>
-      <w:r>
-        <w:rPr>
-          <w:rFonts w:hint="eastAsia"/>
-        </w:rPr>
-        <w:t xml:space="preserve">                11,</w:t>
-      </w:r>
-    </w:p>
-    <w:p>
-      <w:r>
-        <w:rPr>
-          <w:rFonts w:hint="eastAsia"/>
-        </w:rPr>
-        <w:t xml:space="preserve">                13,</w:t>
-      </w:r>
-    </w:p>
-    <w:p>
-      <w:r>
-        <w:rPr>
-          <w:rFonts w:hint="eastAsia"/>
-        </w:rPr>
-        <w:t xml:space="preserve">                15,</w:t>
-      </w:r>
-    </w:p>
-    <w:p>
-      <w:r>
-        <w:rPr>
-          <w:rFonts w:hint="eastAsia"/>
-        </w:rPr>
-        <w:t xml:space="preserve">                17,</w:t>
-      </w:r>
-    </w:p>
-    <w:p>
-      <w:r>
-        <w:rPr>
-          <w:rFonts w:hint="eastAsia"/>
-        </w:rPr>
-        <w:t xml:space="preserve">                19,</w:t>
-      </w:r>
-    </w:p>
-    <w:p>
-      <w:r>
-        <w:rPr>
-          <w:rFonts w:hint="eastAsia"/>
-        </w:rPr>
-        <w:t xml:space="preserve">                21,</w:t>
-      </w:r>
-    </w:p>
-    <w:p>
-      <w:r>
-        <w:rPr>
-          <w:rFonts w:hint="eastAsia"/>
-        </w:rPr>
-        <w:t xml:space="preserve">                23,</w:t>
-      </w:r>
-    </w:p>
-    <w:p>
-      <w:r>
-        <w:rPr>
-          <w:rFonts w:hint="eastAsia"/>
-        </w:rPr>
-        <w:t xml:space="preserve">                25,</w:t>
-      </w:r>
-    </w:p>
-    <w:p>
-      <w:r>
-        <w:rPr>
-          <w:rFonts w:hint="eastAsia"/>
-        </w:rPr>
-        <w:t xml:space="preserve">                27,</w:t>
-      </w:r>
-    </w:p>
-    <w:p>
-      <w:r>
-        <w:rPr>
-          <w:rFonts w:hint="eastAsia"/>
-        </w:rPr>
-        <w:t xml:space="preserve">                29,</w:t>
-      </w:r>
-    </w:p>
-    <w:p>
-      <w:r>
-        <w:rPr>
-          <w:rFonts w:hint="eastAsia"/>
-        </w:rPr>
-        <w:t xml:space="preserve">                31,</w:t>
-      </w:r>
-    </w:p>
-    <w:p>
-      <w:r>
-        <w:rPr>
-          <w:rFonts w:hint="eastAsia"/>
-        </w:rPr>
-        <w:t xml:space="preserve">                33,</w:t>
-      </w:r>
-    </w:p>
-    <w:p>
-      <w:r>
-        <w:rPr>
-          <w:rFonts w:hint="eastAsia"/>
-        </w:rPr>
-        <w:t xml:space="preserve">                35,</w:t>
-      </w:r>
-    </w:p>
-    <w:p>
-      <w:r>
-        <w:rPr>
-          <w:rFonts w:hint="eastAsia"/>
-        </w:rPr>
-        <w:t xml:space="preserve">                37,</w:t>
-      </w:r>
-    </w:p>
-    <w:p>
-      <w:r>
-        <w:rPr>
-          <w:rFonts w:hint="eastAsia"/>
-        </w:rPr>
-        <w:t xml:space="preserve">                39,</w:t>
-      </w:r>
-    </w:p>
-    <w:p>
-      <w:r>
-        <w:rPr>
-          <w:rFonts w:hint="eastAsia"/>
-        </w:rPr>
-        <w:t xml:space="preserve">                41,</w:t>
-      </w:r>
-    </w:p>
-    <w:p>
-      <w:r>
-        <w:rPr>
-          <w:rFonts w:hint="eastAsia"/>
-        </w:rPr>
-        <w:t xml:space="preserve">                43,</w:t>
-      </w:r>
-    </w:p>
-    <w:p>
-      <w:r>
-        <w:rPr>
-          <w:rFonts w:hint="eastAsia"/>
-        </w:rPr>
-        <w:t xml:space="preserve">                45,</w:t>
-      </w:r>
-    </w:p>
-    <w:p>
-      <w:r>
-        <w:rPr>
-          <w:rFonts w:hint="eastAsia"/>
-        </w:rPr>
-        <w:t xml:space="preserve">                47,</w:t>
-      </w:r>
-    </w:p>
-    <w:p>
-      <w:r>
-        <w:rPr>
-          <w:rFonts w:hint="eastAsia"/>
-        </w:rPr>
-        <w:t xml:space="preserve">                49,</w:t>
-      </w:r>
-    </w:p>
-    <w:p>
-      <w:r>
-        <w:rPr>
-          <w:rFonts w:hint="eastAsia"/>
-        </w:rPr>
-        <w:t xml:space="preserve">                51,</w:t>
-      </w:r>
-    </w:p>
-    <w:p>
-      <w:r>
-        <w:rPr>
-          <w:rFonts w:hint="eastAsia"/>
-        </w:rPr>
-        <w:t xml:space="preserve">                53,</w:t>
-      </w:r>
-    </w:p>
-    <w:p>
-      <w:r>
-        <w:rPr>
-          <w:rFonts w:hint="eastAsia"/>
-        </w:rPr>
-        <w:t xml:space="preserve">                55,</w:t>
-      </w:r>
-    </w:p>
-    <w:p>
-      <w:r>
-        <w:rPr>
-          <w:rFonts w:hint="eastAsia"/>
-        </w:rPr>
-        <w:t xml:space="preserve">                57,</w:t>
-      </w:r>
-    </w:p>
-    <w:p>
-      <w:r>
-        <w:rPr>
-          <w:rFonts w:hint="eastAsia"/>
-        </w:rPr>
-        <w:t xml:space="preserve">                59,</w:t>
-      </w:r>
-    </w:p>
-    <w:p>
-      <w:r>
-        <w:rPr>
-          <w:rFonts w:hint="eastAsia"/>
-        </w:rPr>
-        <w:t xml:space="preserve">                61,</w:t>
-      </w:r>
-    </w:p>
-    <w:p>
-      <w:r>
-        <w:rPr>
-          <w:rFonts w:hint="eastAsia"/>
-        </w:rPr>
-        <w:t xml:space="preserve">                63,</w:t>
-      </w:r>
-    </w:p>
-    <w:p>
-      <w:r>
-        <w:rPr>
-          <w:rFonts w:hint="eastAsia"/>
-        </w:rPr>
-        <w:t xml:space="preserve">                65,</w:t>
-      </w:r>
-    </w:p>
-    <w:p>
-      <w:r>
-        <w:rPr>
-          <w:rFonts w:hint="eastAsia"/>
-        </w:rPr>
-        <w:t xml:space="preserve">                67,</w:t>
-      </w:r>
-    </w:p>
-    <w:p>
-      <w:r>
-        <w:rPr>
-          <w:rFonts w:hint="eastAsia"/>
-        </w:rPr>
-        <w:t xml:space="preserve">                69,</w:t>
-      </w:r>
-    </w:p>
-    <w:p>
-      <w:r>
-        <w:rPr>
-          <w:rFonts w:hint="eastAsia"/>
-        </w:rPr>
-        <w:t xml:space="preserve">                71,</w:t>
-      </w:r>
-    </w:p>
-    <w:p>
-      <w:r>
-        <w:rPr>
-          <w:rFonts w:hint="eastAsia"/>
-        </w:rPr>
-        <w:t xml:space="preserve">                73,</w:t>
-      </w:r>
-    </w:p>
-    <w:p>
-      <w:r>
-        <w:rPr>
-          <w:rFonts w:hint="eastAsia"/>
-        </w:rPr>
-        <w:t xml:space="preserve">                75,</w:t>
-      </w:r>
-    </w:p>
-    <w:p>
-      <w:r>
-        <w:rPr>
-          <w:rFonts w:hint="eastAsia"/>
-        </w:rPr>
-        <w:t xml:space="preserve">                77,</w:t>
-      </w:r>
-    </w:p>
-    <w:p>
-      <w:r>
-        <w:rPr>
-          <w:rFonts w:hint="eastAsia"/>
-        </w:rPr>
         <w:t xml:space="preserve">                79,</w:t>
       </w:r>
     </w:p>
@@ -22328,262 +22710,274 @@
         <w:rPr>
           <w:rFonts w:hint="eastAsia"/>
         </w:rPr>
+        <w:t xml:space="preserve">                85,</w:t>
+      </w:r>
+    </w:p>
+    <w:p>
+      <w:r>
+        <w:rPr>
+          <w:rFonts w:hint="eastAsia"/>
+        </w:rPr>
+        <w:t xml:space="preserve">                87,</w:t>
+      </w:r>
+    </w:p>
+    <w:p>
+      <w:r>
+        <w:rPr>
+          <w:rFonts w:hint="eastAsia"/>
+        </w:rPr>
+        <w:t xml:space="preserve">                89,</w:t>
+      </w:r>
+    </w:p>
+    <w:p>
+      <w:r>
+        <w:rPr>
+          <w:rFonts w:hint="eastAsia"/>
+        </w:rPr>
+        <w:t xml:space="preserve">                91,</w:t>
+      </w:r>
+    </w:p>
+    <w:p>
+      <w:r>
+        <w:rPr>
+          <w:rFonts w:hint="eastAsia"/>
+        </w:rPr>
+        <w:t xml:space="preserve">                93,</w:t>
+      </w:r>
+    </w:p>
+    <w:p>
+      <w:r>
+        <w:rPr>
+          <w:rFonts w:hint="eastAsia"/>
+        </w:rPr>
+        <w:t xml:space="preserve">                95,</w:t>
+      </w:r>
+    </w:p>
+    <w:p>
+      <w:r>
+        <w:rPr>
+          <w:rFonts w:hint="eastAsia"/>
+        </w:rPr>
+        <w:t xml:space="preserve">                97,</w:t>
+      </w:r>
+    </w:p>
+    <w:p>
+      <w:r>
+        <w:rPr>
+          <w:rFonts w:hint="eastAsia"/>
+        </w:rPr>
+        <w:t xml:space="preserve">                99,</w:t>
+      </w:r>
+    </w:p>
+    <w:p>
+      <w:r>
+        <w:rPr>
+          <w:rFonts w:hint="eastAsia"/>
+        </w:rPr>
+        <w:t xml:space="preserve">                101,</w:t>
+      </w:r>
+    </w:p>
+    <w:p>
+      <w:r>
+        <w:rPr>
+          <w:rFonts w:hint="eastAsia"/>
+        </w:rPr>
+        <w:t xml:space="preserve">                103,</w:t>
+      </w:r>
+    </w:p>
+    <w:p>
+      <w:r>
+        <w:rPr>
+          <w:rFonts w:hint="eastAsia"/>
+        </w:rPr>
+        <w:t xml:space="preserve">                105,</w:t>
+      </w:r>
+    </w:p>
+    <w:p>
+      <w:r>
+        <w:rPr>
+          <w:rFonts w:hint="eastAsia"/>
+        </w:rPr>
+        <w:t xml:space="preserve">                107,</w:t>
+      </w:r>
+    </w:p>
+    <w:p>
+      <w:r>
+        <w:rPr>
+          <w:rFonts w:hint="eastAsia"/>
+        </w:rPr>
+        <w:t xml:space="preserve">                109,</w:t>
+      </w:r>
+    </w:p>
+    <w:p>
+      <w:r>
+        <w:rPr>
+          <w:rFonts w:hint="eastAsia"/>
+        </w:rPr>
+        <w:t xml:space="preserve">                111,</w:t>
+      </w:r>
+    </w:p>
+    <w:p>
+      <w:r>
+        <w:rPr>
+          <w:rFonts w:hint="eastAsia"/>
+        </w:rPr>
+        <w:t xml:space="preserve">                113,</w:t>
+      </w:r>
+    </w:p>
+    <w:p>
+      <w:r>
+        <w:rPr>
+          <w:rFonts w:hint="eastAsia"/>
+        </w:rPr>
+        <w:t xml:space="preserve">                115,</w:t>
+      </w:r>
+    </w:p>
+    <w:p>
+      <w:r>
+        <w:rPr>
+          <w:rFonts w:hint="eastAsia"/>
+        </w:rPr>
+        <w:t xml:space="preserve">                117,</w:t>
+      </w:r>
+    </w:p>
+    <w:p>
+      <w:r>
+        <w:rPr>
+          <w:rFonts w:hint="eastAsia"/>
+        </w:rPr>
+        <w:t xml:space="preserve">                119</w:t>
+      </w:r>
+    </w:p>
+    <w:p>
+      <w:r>
+        <w:rPr>
+          <w:rFonts w:hint="eastAsia"/>
+        </w:rPr>
+        <w:t xml:space="preserve">        ],</w:t>
+      </w:r>
+    </w:p>
+    <w:p>
+      <w:r>
+        <w:rPr>
+          <w:rFonts w:hint="eastAsia"/>
+        </w:rPr>
+        <w:t xml:space="preserve">        "stats" : {</w:t>
+      </w:r>
+    </w:p>
+    <w:p>
+      <w:r>
+        <w:rPr>
+          <w:rFonts w:hint="eastAsia"/>
+        </w:rPr>
+        <w:t xml:space="preserve">                "n" : 60,</w:t>
+      </w:r>
+    </w:p>
+    <w:p>
+      <w:r>
+        <w:rPr>
+          <w:rFonts w:hint="eastAsia"/>
+        </w:rPr>
+        <w:t xml:space="preserve">                "nscanned" : 0,</w:t>
+      </w:r>
+    </w:p>
+    <w:p>
+      <w:r>
+        <w:rPr>
+          <w:rFonts w:hint="eastAsia"/>
+        </w:rPr>
+        <w:t xml:space="preserve">                "nscannedObjects" : 60,</w:t>
+      </w:r>
+    </w:p>
+    <w:p>
+      <w:r>
+        <w:rPr>
+          <w:rFonts w:hint="eastAsia"/>
+        </w:rPr>
+        <w:t xml:space="preserve">                "timems" : 0,</w:t>
+      </w:r>
+    </w:p>
+    <w:p>
+      <w:r>
+        <w:rPr>
+          <w:rFonts w:hint="eastAsia"/>
+        </w:rPr>
+        <w:t xml:space="preserve">                "planSummary" : "COLLSCAN"</w:t>
+      </w:r>
+    </w:p>
+    <w:p>
+      <w:r>
+        <w:rPr>
+          <w:rFonts w:hint="eastAsia"/>
+        </w:rPr>
+        <w:t xml:space="preserve">        },</w:t>
+      </w:r>
+    </w:p>
+    <w:p>
+      <w:r>
+        <w:rPr>
+          <w:rFonts w:hint="eastAsia"/>
+        </w:rPr>
+        <w:t xml:space="preserve">        "ok" : 1</w:t>
+      </w:r>
+    </w:p>
+    <w:p>
+      <w:r>
+        <w:rPr>
+          <w:rFonts w:hint="eastAsia"/>
+        </w:rPr>
+        <w:t>}</w:t>
+      </w:r>
+    </w:p>
+    <w:p/>
+    <w:p>
+      <w:r>
+        <w:rPr>
+          <w:rFonts w:hint="eastAsia"/>
+        </w:rPr>
+        <w:t>6.3 group</w:t>
+      </w:r>
+    </w:p>
+    <w:p/>
+    <w:p>
+      <w:r>
+        <w:rPr>
+          <w:rFonts w:hint="eastAsia"/>
+        </w:rPr>
+        <w:t>先选定分组所依据的键，而后</w:t>
+      </w:r>
+      <w:r>
+        <w:rPr>
+          <w:rFonts w:hint="eastAsia"/>
+        </w:rPr>
+        <w:t>mongodb</w:t>
+      </w:r>
+      <w:r>
+        <w:rPr>
+          <w:rFonts w:hint="eastAsia"/>
+        </w:rPr>
+        <w:t>就会将集合依据选定的键值的不同分成若干组，</w:t>
+      </w:r>
+      <w:r>
+        <w:rPr>
+          <w:rFonts w:hint="eastAsia"/>
+        </w:rPr>
+        <w:t>然后</w:t>
+      </w:r>
+      <w:r>
+        <w:rPr>
+          <w:rFonts w:hint="eastAsia"/>
+        </w:rPr>
+        <w:t>可以通过聚合每一组内的文档，产生一个结果文档。</w:t>
+      </w:r>
+    </w:p>
+    <w:p/>
+    <w:p>
+      <w:r>
+        <w:rPr>
+          <w:noProof/>
+        </w:rPr>
         <w:lastRenderedPageBreak/>
-        <w:t xml:space="preserve">                85,</w:t>
-      </w:r>
-    </w:p>
-    <w:p>
-      <w:r>
-        <w:rPr>
-          <w:rFonts w:hint="eastAsia"/>
-        </w:rPr>
-        <w:t xml:space="preserve">                87,</w:t>
-      </w:r>
-    </w:p>
-    <w:p>
-      <w:r>
-        <w:rPr>
-          <w:rFonts w:hint="eastAsia"/>
-        </w:rPr>
-        <w:t xml:space="preserve">                89,</w:t>
-      </w:r>
-    </w:p>
-    <w:p>
-      <w:r>
-        <w:rPr>
-          <w:rFonts w:hint="eastAsia"/>
-        </w:rPr>
-        <w:t xml:space="preserve">                91,</w:t>
-      </w:r>
-    </w:p>
-    <w:p>
-      <w:r>
-        <w:rPr>
-          <w:rFonts w:hint="eastAsia"/>
-        </w:rPr>
-        <w:t xml:space="preserve">                93,</w:t>
-      </w:r>
-    </w:p>
-    <w:p>
-      <w:r>
-        <w:rPr>
-          <w:rFonts w:hint="eastAsia"/>
-        </w:rPr>
-        <w:t xml:space="preserve">                95,</w:t>
-      </w:r>
-    </w:p>
-    <w:p>
-      <w:r>
-        <w:rPr>
-          <w:rFonts w:hint="eastAsia"/>
-        </w:rPr>
-        <w:t xml:space="preserve">                97,</w:t>
-      </w:r>
-    </w:p>
-    <w:p>
-      <w:r>
-        <w:rPr>
-          <w:rFonts w:hint="eastAsia"/>
-        </w:rPr>
-        <w:t xml:space="preserve">                99,</w:t>
-      </w:r>
-    </w:p>
-    <w:p>
-      <w:r>
-        <w:rPr>
-          <w:rFonts w:hint="eastAsia"/>
-        </w:rPr>
-        <w:t xml:space="preserve">                101,</w:t>
-      </w:r>
-    </w:p>
-    <w:p>
-      <w:r>
-        <w:rPr>
-          <w:rFonts w:hint="eastAsia"/>
-        </w:rPr>
-        <w:t xml:space="preserve">                103,</w:t>
-      </w:r>
-    </w:p>
-    <w:p>
-      <w:r>
-        <w:rPr>
-          <w:rFonts w:hint="eastAsia"/>
-        </w:rPr>
-        <w:t xml:space="preserve">                105,</w:t>
-      </w:r>
-    </w:p>
-    <w:p>
-      <w:r>
-        <w:rPr>
-          <w:rFonts w:hint="eastAsia"/>
-        </w:rPr>
-        <w:t xml:space="preserve">                107,</w:t>
-      </w:r>
-    </w:p>
-    <w:p>
-      <w:r>
-        <w:rPr>
-          <w:rFonts w:hint="eastAsia"/>
-        </w:rPr>
-        <w:t xml:space="preserve">                109,</w:t>
-      </w:r>
-    </w:p>
-    <w:p>
-      <w:r>
-        <w:rPr>
-          <w:rFonts w:hint="eastAsia"/>
-        </w:rPr>
-        <w:t xml:space="preserve">                111,</w:t>
-      </w:r>
-    </w:p>
-    <w:p>
-      <w:r>
-        <w:rPr>
-          <w:rFonts w:hint="eastAsia"/>
-        </w:rPr>
-        <w:t xml:space="preserve">                113,</w:t>
-      </w:r>
-    </w:p>
-    <w:p>
-      <w:r>
-        <w:rPr>
-          <w:rFonts w:hint="eastAsia"/>
-        </w:rPr>
-        <w:t xml:space="preserve">                115,</w:t>
-      </w:r>
-    </w:p>
-    <w:p>
-      <w:r>
-        <w:rPr>
-          <w:rFonts w:hint="eastAsia"/>
-        </w:rPr>
-        <w:t xml:space="preserve">                117,</w:t>
-      </w:r>
-    </w:p>
-    <w:p>
-      <w:r>
-        <w:rPr>
-          <w:rFonts w:hint="eastAsia"/>
-        </w:rPr>
-        <w:t xml:space="preserve">                119</w:t>
-      </w:r>
-    </w:p>
-    <w:p>
-      <w:r>
-        <w:rPr>
-          <w:rFonts w:hint="eastAsia"/>
-        </w:rPr>
-        <w:t xml:space="preserve">        ],</w:t>
-      </w:r>
-    </w:p>
-    <w:p>
-      <w:r>
-        <w:rPr>
-          <w:rFonts w:hint="eastAsia"/>
-        </w:rPr>
-        <w:t xml:space="preserve">        "stats" : {</w:t>
-      </w:r>
-    </w:p>
-    <w:p>
-      <w:r>
-        <w:rPr>
-          <w:rFonts w:hint="eastAsia"/>
-        </w:rPr>
-        <w:t xml:space="preserve">                "n" : 60,</w:t>
-      </w:r>
-    </w:p>
-    <w:p>
-      <w:r>
-        <w:rPr>
-          <w:rFonts w:hint="eastAsia"/>
-        </w:rPr>
-        <w:t xml:space="preserve">                "nscanned" : 0,</w:t>
-      </w:r>
-    </w:p>
-    <w:p>
-      <w:r>
-        <w:rPr>
-          <w:rFonts w:hint="eastAsia"/>
-        </w:rPr>
-        <w:t xml:space="preserve">                "nscannedObjects" : 60,</w:t>
-      </w:r>
-    </w:p>
-    <w:p>
-      <w:r>
-        <w:rPr>
-          <w:rFonts w:hint="eastAsia"/>
-        </w:rPr>
-        <w:t xml:space="preserve">                "timems" : 0,</w:t>
-      </w:r>
-    </w:p>
-    <w:p>
-      <w:r>
-        <w:rPr>
-          <w:rFonts w:hint="eastAsia"/>
-        </w:rPr>
-        <w:t xml:space="preserve">                "planSummary" : "COLLSCAN"</w:t>
-      </w:r>
-    </w:p>
-    <w:p>
-      <w:r>
-        <w:rPr>
-          <w:rFonts w:hint="eastAsia"/>
-        </w:rPr>
-        <w:t xml:space="preserve">        },</w:t>
-      </w:r>
-    </w:p>
-    <w:p>
-      <w:r>
-        <w:rPr>
-          <w:rFonts w:hint="eastAsia"/>
-        </w:rPr>
-        <w:t xml:space="preserve">        "ok" : 1</w:t>
-      </w:r>
-    </w:p>
-    <w:p>
-      <w:r>
-        <w:rPr>
-          <w:rFonts w:hint="eastAsia"/>
-        </w:rPr>
-        <w:t>}</w:t>
-      </w:r>
-    </w:p>
-    <w:p/>
-    <w:p>
-      <w:r>
-        <w:rPr>
-          <w:rFonts w:hint="eastAsia"/>
-        </w:rPr>
-        <w:t>6.3 group</w:t>
-      </w:r>
-    </w:p>
-    <w:p/>
-    <w:p>
-      <w:r>
-        <w:rPr>
-          <w:rFonts w:hint="eastAsia"/>
-        </w:rPr>
-        <w:t>先选定分组所依据的键，而后</w:t>
-      </w:r>
-      <w:r>
-        <w:rPr>
-          <w:rFonts w:hint="eastAsia"/>
-        </w:rPr>
-        <w:t>mongodb</w:t>
-      </w:r>
-      <w:r>
-        <w:rPr>
-          <w:rFonts w:hint="eastAsia"/>
-        </w:rPr>
-        <w:t>就会将集合依据选定的键值的不同分成若干组，探后可以通过聚合每一组内的文档，产生一个结果文档。</w:t>
-      </w:r>
-    </w:p>
-    <w:p/>
-    <w:p>
-      <w:r>
-        <w:rPr>
-          <w:noProof/>
-        </w:rPr>
         <w:drawing>
           <wp:inline distT="0" distB="0" distL="114300" distR="114300">
             <wp:extent cx="3618865" cy="1657350"/>
@@ -22630,27 +23024,709 @@
       </w:r>
     </w:p>
     <w:p/>
-    <w:p/>
-    <w:p>
-      <w:r>
-        <w:rPr>
-          <w:rFonts w:hint="eastAsia"/>
-        </w:rPr>
-        <w:t>未完</w:t>
-      </w:r>
-    </w:p>
-    <w:p/>
-    <w:p/>
-    <w:p>
-      <w:r>
-        <w:rPr>
-          <w:rFonts w:hint="eastAsia"/>
-        </w:rPr>
+    <w:p>
+      <w:pPr>
+        <w:rPr>
+          <w:rFonts w:hint="eastAsia"/>
+        </w:rPr>
+      </w:pPr>
+      <w:r>
+        <w:rPr>
+          <w:rFonts w:hint="eastAsia"/>
+        </w:rPr>
+        <w:t>也可以这样执行命令：</w:t>
+      </w:r>
+    </w:p>
+    <w:p>
+      <w:pPr>
+        <w:rPr>
+          <w:rFonts w:hint="eastAsia"/>
+        </w:rPr>
+      </w:pPr>
+      <w:r>
+        <w:rPr>
+          <w:rFonts w:hint="eastAsia"/>
+        </w:rPr>
+        <w:t>db.map.group(</w:t>
+      </w:r>
+      <w:r>
+        <w:rPr>
+          <w:rFonts w:hint="eastAsia"/>
+        </w:rPr>
+        <w:t>{</w:t>
+      </w:r>
+      <w:r>
+        <w:rPr>
+          <w:rFonts w:hint="eastAsia"/>
+        </w:rPr>
+        <w:t>/</w:t>
+      </w:r>
+      <w:r>
+        <w:t>…</w:t>
+      </w:r>
+      <w:r>
+        <w:rPr>
+          <w:rFonts w:hint="eastAsia"/>
+        </w:rPr>
+        <w:t>/</w:t>
+      </w:r>
+      <w:r>
+        <w:rPr>
+          <w:rFonts w:hint="eastAsia"/>
+        </w:rPr>
+        <w:t>}</w:t>
+      </w:r>
+      <w:r>
+        <w:rPr>
+          <w:rFonts w:hint="eastAsia"/>
+        </w:rPr>
+        <w:t>)</w:t>
+      </w:r>
+      <w:r>
+        <w:rPr>
+          <w:rFonts w:hint="eastAsia"/>
+        </w:rPr>
+        <w:t xml:space="preserve">   //</w:t>
+      </w:r>
+      <w:r>
+        <w:rPr>
+          <w:rFonts w:hint="eastAsia"/>
+          <w:highlight w:val="yellow"/>
+        </w:rPr>
+        <w:t>里面是类似</w:t>
+      </w:r>
+      <w:r>
+        <w:rPr>
+          <w:rFonts w:hint="eastAsia"/>
+          <w:highlight w:val="yellow"/>
+        </w:rPr>
+        <w:t>runCommand</w:t>
+      </w:r>
+      <w:r>
+        <w:rPr>
+          <w:rFonts w:hint="eastAsia"/>
+          <w:highlight w:val="yellow"/>
+        </w:rPr>
+        <w:t>时的参数</w:t>
+      </w:r>
+    </w:p>
+    <w:p>
+      <w:pPr>
+        <w:rPr>
+          <w:rFonts w:hint="eastAsia"/>
+        </w:rPr>
+      </w:pPr>
+    </w:p>
+    <w:p>
+      <w:pPr>
+        <w:rPr>
+          <w:rFonts w:hint="eastAsia"/>
+        </w:rPr>
+      </w:pPr>
+    </w:p>
+    <w:p/>
+    <w:p>
+      <w:pPr>
+        <w:rPr>
+          <w:rFonts w:hint="eastAsia"/>
+        </w:rPr>
+      </w:pPr>
+      <w:r>
+        <w:rPr>
+          <w:rFonts w:hint="eastAsia"/>
+        </w:rPr>
+        <w:t xml:space="preserve">6.3.1 </w:t>
+      </w:r>
+      <w:r>
+        <w:rPr>
+          <w:rFonts w:hint="eastAsia"/>
+        </w:rPr>
+        <w:t>使用完成器</w:t>
+      </w:r>
+      <w:r>
+        <w:rPr>
+          <w:rFonts w:hint="eastAsia"/>
+        </w:rPr>
+        <w:t>-finalizer</w:t>
+      </w:r>
+    </w:p>
+    <w:p>
+      <w:pPr>
+        <w:rPr>
+          <w:rFonts w:hint="eastAsia"/>
+        </w:rPr>
+      </w:pPr>
+      <w:r>
+        <w:rPr>
+          <w:rFonts w:hint="eastAsia"/>
+        </w:rPr>
+        <w:t>完成器可以把累加器文档变成任意形态，甚至变换成非文档（如数字和字符串）</w:t>
+      </w:r>
+    </w:p>
+    <w:p/>
+    <w:p>
+      <w:r>
+        <w:rPr>
+          <w:highlight w:val="yellow"/>
+        </w:rPr>
+        <w:t>f</w:t>
+      </w:r>
+      <w:r>
+        <w:rPr>
+          <w:rFonts w:hint="eastAsia"/>
+          <w:highlight w:val="yellow"/>
+        </w:rPr>
+        <w:t>inalize</w:t>
+      </w:r>
+      <w:r>
+        <w:rPr>
+          <w:rFonts w:hint="eastAsia"/>
+          <w:highlight w:val="yellow"/>
+        </w:rPr>
+        <w:t>附带一个函数，在每组结果传递到客户端之前被调用一次</w:t>
+      </w:r>
+      <w:r>
+        <w:rPr>
+          <w:rFonts w:hint="eastAsia"/>
+          <w:highlight w:val="yellow"/>
+        </w:rPr>
+        <w:t>，可以对结果进一步精简</w:t>
+      </w:r>
+      <w:r>
+        <w:rPr>
+          <w:rFonts w:hint="eastAsia"/>
+        </w:rPr>
+        <w:t>。</w:t>
+      </w:r>
+    </w:p>
+    <w:p>
+      <w:pPr>
+        <w:rPr>
+          <w:rFonts w:hint="eastAsia"/>
+        </w:rPr>
+      </w:pPr>
+    </w:p>
+    <w:p>
+      <w:pPr>
+        <w:rPr>
+          <w:rFonts w:hint="eastAsia"/>
+        </w:rPr>
+      </w:pPr>
+    </w:p>
+    <w:p>
+      <w:pPr>
+        <w:rPr>
+          <w:rFonts w:hint="eastAsia"/>
+        </w:rPr>
+      </w:pPr>
+      <w:r>
+        <w:rPr>
+          <w:rFonts w:hint="eastAsia"/>
+        </w:rPr>
+        <w:t>finalize</w:t>
+      </w:r>
+      <w:r>
+        <w:rPr>
+          <w:rFonts w:hint="eastAsia"/>
+        </w:rPr>
+        <w:t>能修改传递的参数也能够返回新值。</w:t>
+      </w:r>
+    </w:p>
+    <w:p>
+      <w:pPr>
+        <w:rPr>
+          <w:rFonts w:hint="eastAsia"/>
+        </w:rPr>
+      </w:pPr>
+    </w:p>
+    <w:p>
+      <w:pPr>
+        <w:rPr>
+          <w:rFonts w:hint="eastAsia"/>
+        </w:rPr>
+      </w:pPr>
+    </w:p>
+    <w:p>
+      <w:pPr>
+        <w:rPr>
+          <w:rFonts w:hint="eastAsia"/>
+        </w:rPr>
+      </w:pPr>
+      <w:r>
+        <w:rPr>
+          <w:rFonts w:hint="eastAsia"/>
+        </w:rPr>
+        <w:t xml:space="preserve">6.3.2 </w:t>
+      </w:r>
+      <w:r>
+        <w:rPr>
+          <w:rFonts w:hint="eastAsia"/>
+        </w:rPr>
+        <w:t>将函数作为键使用</w:t>
+      </w:r>
+    </w:p>
+    <w:p>
+      <w:pPr>
+        <w:rPr>
+          <w:rFonts w:hint="eastAsia"/>
+        </w:rPr>
+      </w:pPr>
+      <w:r>
+        <w:rPr>
+          <w:rFonts w:hint="eastAsia"/>
+          <w:highlight w:val="yellow"/>
+        </w:rPr>
+        <w:t>定义分组函数就要用到</w:t>
+      </w:r>
+      <w:r>
+        <w:rPr>
+          <w:rFonts w:hint="eastAsia"/>
+          <w:highlight w:val="yellow"/>
+        </w:rPr>
+        <w:t>$keyf</w:t>
+      </w:r>
+      <w:r>
+        <w:rPr>
+          <w:rFonts w:hint="eastAsia"/>
+          <w:highlight w:val="yellow"/>
+        </w:rPr>
+        <w:t>键：</w:t>
+      </w:r>
+    </w:p>
+    <w:p>
+      <w:pPr>
+        <w:rPr>
+          <w:rFonts w:hint="eastAsia"/>
+        </w:rPr>
+      </w:pPr>
+      <w:r>
+        <w:rPr>
+          <w:rFonts w:hint="eastAsia"/>
+        </w:rPr>
+        <w:t>&gt;db.posts.group(</w:t>
+      </w:r>
+    </w:p>
+    <w:p>
+      <w:pPr>
+        <w:rPr>
+          <w:rFonts w:hint="eastAsia"/>
+        </w:rPr>
+      </w:pPr>
+      <w:r>
+        <w:t>“</w:t>
+      </w:r>
+      <w:r>
+        <w:rPr>
+          <w:rFonts w:hint="eastAsia"/>
+        </w:rPr>
+        <w:t>ns</w:t>
+      </w:r>
+      <w:r>
+        <w:t>”</w:t>
+      </w:r>
+      <w:r>
+        <w:rPr>
+          <w:rFonts w:hint="eastAsia"/>
+        </w:rPr>
+        <w:t>:</w:t>
+      </w:r>
+      <w:r>
+        <w:t>”</w:t>
+      </w:r>
+      <w:r>
+        <w:rPr>
+          <w:rFonts w:hint="eastAsia"/>
+        </w:rPr>
+        <w:t>posts</w:t>
+      </w:r>
+      <w:r>
+        <w:t>”</w:t>
+      </w:r>
+      <w:r>
+        <w:rPr>
+          <w:rFonts w:hint="eastAsia"/>
+        </w:rPr>
+        <w:t>,</w:t>
+      </w:r>
+    </w:p>
+    <w:p>
+      <w:pPr>
+        <w:rPr>
+          <w:rFonts w:hint="eastAsia"/>
+        </w:rPr>
+      </w:pPr>
+      <w:r>
+        <w:t>“</w:t>
+      </w:r>
+      <w:r>
+        <w:rPr>
+          <w:rFonts w:hint="eastAsia"/>
+        </w:rPr>
+        <w:t>$keyf</w:t>
+      </w:r>
+      <w:r>
+        <w:t>”</w:t>
+      </w:r>
+      <w:r>
+        <w:rPr>
+          <w:rFonts w:hint="eastAsia"/>
+        </w:rPr>
+        <w:t>:function(x){return x.category.toLowerCase();</w:t>
+      </w:r>
+      <w:r>
+        <w:rPr>
+          <w:rFonts w:hint="eastAsia"/>
+        </w:rPr>
+        <w:t xml:space="preserve"> </w:t>
+      </w:r>
+      <w:r>
+        <w:rPr>
+          <w:rFonts w:hint="eastAsia"/>
+        </w:rPr>
+        <w:t>}</w:t>
+      </w:r>
+      <w:r>
+        <w:rPr>
+          <w:rFonts w:hint="eastAsia"/>
+        </w:rPr>
+        <w:t>,</w:t>
+      </w:r>
+      <w:r>
+        <w:rPr>
+          <w:rFonts w:hint="eastAsia"/>
+        </w:rPr>
+        <w:t xml:space="preserve">    //</w:t>
+      </w:r>
+      <w:r>
+        <w:rPr>
+          <w:rFonts w:hint="eastAsia"/>
+        </w:rPr>
+        <w:t>这样</w:t>
+      </w:r>
+      <w:r>
+        <w:rPr>
+          <w:rFonts w:hint="eastAsia"/>
+        </w:rPr>
+        <w:t>categroy</w:t>
+      </w:r>
+      <w:r>
+        <w:rPr>
+          <w:rFonts w:hint="eastAsia"/>
+        </w:rPr>
+        <w:t>无论大小写都不被作为分组的依据</w:t>
+      </w:r>
+    </w:p>
+    <w:p>
+      <w:pPr>
+        <w:rPr>
+          <w:rFonts w:hint="eastAsia"/>
+        </w:rPr>
+      </w:pPr>
+      <w:r>
+        <w:t>…</w:t>
+      </w:r>
+    </w:p>
+    <w:p>
+      <w:pPr>
+        <w:rPr>
+          <w:rFonts w:hint="eastAsia"/>
+        </w:rPr>
+      </w:pPr>
+      <w:r>
+        <w:rPr>
+          <w:rFonts w:hint="eastAsia"/>
+        </w:rPr>
+        <w:t>)</w:t>
+      </w:r>
+    </w:p>
+    <w:p>
+      <w:pPr>
+        <w:rPr>
+          <w:rFonts w:hint="eastAsia"/>
+        </w:rPr>
+      </w:pPr>
+    </w:p>
+    <w:p>
+      <w:pPr>
+        <w:rPr>
+          <w:rFonts w:hint="eastAsia"/>
+        </w:rPr>
+      </w:pPr>
+    </w:p>
+    <w:p>
+      <w:r>
+        <w:br w:type="page"/>
+      </w:r>
+    </w:p>
+    <w:p>
+      <w:r>
+        <w:rPr>
+          <w:rFonts w:hint="eastAsia"/>
+        </w:rPr>
+        <w:lastRenderedPageBreak/>
         <w:t>6.4 mapreduce</w:t>
       </w:r>
     </w:p>
     <w:p/>
-    <w:p/>
+    <w:p>
+      <w:r>
+        <w:t>map</w:t>
+      </w:r>
+      <w:r>
+        <w:rPr>
+          <w:rFonts w:hint="eastAsia"/>
+        </w:rPr>
+        <w:t>(</w:t>
+      </w:r>
+      <w:r>
+        <w:rPr>
+          <w:rFonts w:hint="eastAsia"/>
+        </w:rPr>
+        <w:t>映射</w:t>
+      </w:r>
+      <w:r>
+        <w:rPr>
+          <w:rFonts w:hint="eastAsia"/>
+        </w:rPr>
+        <w:t>)</w:t>
+      </w:r>
+      <w:r>
+        <w:t>—</w:t>
+      </w:r>
+      <w:r>
+        <w:rPr>
+          <w:rFonts w:hint="eastAsia"/>
+        </w:rPr>
+        <w:t>shuffle</w:t>
+      </w:r>
+      <w:r>
+        <w:rPr>
+          <w:rFonts w:hint="eastAsia"/>
+        </w:rPr>
+        <w:t>(</w:t>
+      </w:r>
+      <w:r>
+        <w:rPr>
+          <w:rFonts w:hint="eastAsia"/>
+        </w:rPr>
+        <w:t>洗牌</w:t>
+      </w:r>
+      <w:r>
+        <w:rPr>
+          <w:rFonts w:hint="eastAsia"/>
+        </w:rPr>
+        <w:t>)</w:t>
+      </w:r>
+      <w:r>
+        <w:t>—</w:t>
+      </w:r>
+      <w:r>
+        <w:rPr>
+          <w:rFonts w:hint="eastAsia"/>
+        </w:rPr>
+        <w:t>reduce</w:t>
+      </w:r>
+      <w:r>
+        <w:rPr>
+          <w:rFonts w:hint="eastAsia"/>
+        </w:rPr>
+        <w:t>(</w:t>
+      </w:r>
+      <w:r>
+        <w:rPr>
+          <w:rFonts w:hint="eastAsia"/>
+        </w:rPr>
+        <w:t>化简</w:t>
+      </w:r>
+      <w:r>
+        <w:rPr>
+          <w:rFonts w:hint="eastAsia"/>
+        </w:rPr>
+        <w:t>)</w:t>
+      </w:r>
+    </w:p>
+    <w:p>
+      <w:pPr>
+        <w:rPr>
+          <w:rFonts w:hint="eastAsia"/>
+        </w:rPr>
+      </w:pPr>
+    </w:p>
+    <w:p>
+      <w:pPr>
+        <w:rPr>
+          <w:rFonts w:hint="eastAsia"/>
+        </w:rPr>
+      </w:pPr>
+    </w:p>
+    <w:p>
+      <w:pPr>
+        <w:rPr>
+          <w:rFonts w:hint="eastAsia"/>
+        </w:rPr>
+      </w:pPr>
+      <w:r>
+        <w:rPr>
+          <w:rFonts w:hint="eastAsia"/>
+        </w:rPr>
+        <w:t>使用</w:t>
+      </w:r>
+      <w:r>
+        <w:rPr>
+          <w:rFonts w:hint="eastAsia"/>
+        </w:rPr>
+        <w:t>mapreduce</w:t>
+      </w:r>
+      <w:r>
+        <w:rPr>
+          <w:rFonts w:hint="eastAsia"/>
+        </w:rPr>
+        <w:t>的代价就是速度。</w:t>
+      </w:r>
+    </w:p>
+    <w:p>
+      <w:pPr>
+        <w:rPr>
+          <w:rFonts w:hint="eastAsia"/>
+        </w:rPr>
+      </w:pPr>
+      <w:r>
+        <w:rPr>
+          <w:rFonts w:hint="eastAsia"/>
+        </w:rPr>
+        <w:t>要作为后台任务来运行</w:t>
+      </w:r>
+      <w:r>
+        <w:rPr>
+          <w:rFonts w:hint="eastAsia"/>
+        </w:rPr>
+        <w:t>mapreduce</w:t>
+      </w:r>
+    </w:p>
+    <w:p>
+      <w:pPr>
+        <w:rPr>
+          <w:rFonts w:hint="eastAsia"/>
+        </w:rPr>
+      </w:pPr>
+      <w:r>
+        <w:rPr>
+          <w:rFonts w:hint="eastAsia"/>
+        </w:rPr>
+        <w:t>mapreduce</w:t>
+      </w:r>
+      <w:r>
+        <w:rPr>
+          <w:rFonts w:hint="eastAsia"/>
+        </w:rPr>
+        <w:t>的运行会创建一个保存结果的集合</w:t>
+      </w:r>
+      <w:r>
+        <w:rPr>
+          <w:rFonts w:hint="eastAsia"/>
+        </w:rPr>
+        <w:t>，可以对这个集合进行实时的查询。</w:t>
+      </w:r>
+    </w:p>
+    <w:p>
+      <w:pPr>
+        <w:rPr>
+          <w:rFonts w:hint="eastAsia"/>
+        </w:rPr>
+      </w:pPr>
+    </w:p>
+    <w:p>
+      <w:pPr>
+        <w:rPr>
+          <w:rFonts w:hint="eastAsia"/>
+        </w:rPr>
+      </w:pPr>
+    </w:p>
+    <w:p>
+      <w:pPr>
+        <w:rPr>
+          <w:rFonts w:hint="eastAsia"/>
+        </w:rPr>
+      </w:pPr>
+    </w:p>
+    <w:p>
+      <w:pPr>
+        <w:rPr>
+          <w:rFonts w:hint="eastAsia"/>
+        </w:rPr>
+      </w:pPr>
+    </w:p>
+    <w:p>
+      <w:pPr>
+        <w:rPr>
+          <w:rFonts w:hint="eastAsia"/>
+        </w:rPr>
+      </w:pPr>
+      <w:r>
+        <w:rPr>
+          <w:rFonts w:hint="eastAsia"/>
+        </w:rPr>
+        <w:t xml:space="preserve">6.4.1 </w:t>
+      </w:r>
+      <w:r>
+        <w:rPr>
+          <w:rFonts w:hint="eastAsia"/>
+        </w:rPr>
+        <w:t>例</w:t>
+      </w:r>
+      <w:r>
+        <w:rPr>
+          <w:rFonts w:hint="eastAsia"/>
+        </w:rPr>
+        <w:t xml:space="preserve">1 </w:t>
+      </w:r>
+      <w:r>
+        <w:rPr>
+          <w:rFonts w:hint="eastAsia"/>
+        </w:rPr>
+        <w:t>找出集合中的所有键</w:t>
+      </w:r>
+    </w:p>
+    <w:p>
+      <w:pPr>
+        <w:rPr>
+          <w:rFonts w:hint="eastAsia"/>
+        </w:rPr>
+      </w:pPr>
+      <w:r>
+        <w:rPr>
+          <w:rFonts w:hint="eastAsia"/>
+        </w:rPr>
+        <w:t>map</w:t>
+      </w:r>
+      <w:r>
+        <w:rPr>
+          <w:rFonts w:hint="eastAsia"/>
+        </w:rPr>
+        <w:t>函数使用</w:t>
+      </w:r>
+      <w:r>
+        <w:rPr>
+          <w:rFonts w:hint="eastAsia"/>
+        </w:rPr>
+        <w:t>emit</w:t>
+      </w:r>
+      <w:r>
+        <w:rPr>
+          <w:rFonts w:hint="eastAsia"/>
+        </w:rPr>
+        <w:t>函数返回要处理的值。</w:t>
+      </w:r>
+      <w:bookmarkStart w:id="2" w:name="_GoBack"/>
+      <w:bookmarkEnd w:id="2"/>
+    </w:p>
+    <w:p>
+      <w:pPr>
+        <w:rPr>
+          <w:rFonts w:hint="eastAsia"/>
+        </w:rPr>
+      </w:pPr>
+    </w:p>
     <w:p>
       <w:r>
         <w:rPr>

--- a/MongoDB中文版指南-学习笔记.pdf.docx
+++ b/MongoDB中文版指南-学习笔记.pdf.docx
@@ -19905,11 +19905,6 @@
     <w:p/>
     <w:p/>
     <w:p>
-      <w:pPr>
-        <w:rPr>
-          <w:rFonts w:hint="eastAsia"/>
-        </w:rPr>
-      </w:pPr>
       <w:r>
         <w:rPr>
           <w:rFonts w:hint="eastAsia"/>
@@ -19918,11 +19913,6 @@
       </w:r>
     </w:p>
     <w:p>
-      <w:pPr>
-        <w:rPr>
-          <w:rFonts w:hint="eastAsia"/>
-        </w:rPr>
-      </w:pPr>
       <w:r>
         <w:rPr>
           <w:rFonts w:hint="eastAsia"/>
@@ -19942,19 +19932,8 @@
         <w:t>字节。</w:t>
       </w:r>
     </w:p>
-    <w:p>
-      <w:pPr>
-        <w:rPr>
-          <w:rFonts w:hint="eastAsia"/>
-        </w:rPr>
-      </w:pPr>
-    </w:p>
-    <w:p>
-      <w:pPr>
-        <w:rPr>
-          <w:rFonts w:hint="eastAsia"/>
-        </w:rPr>
-      </w:pPr>
+    <w:p/>
+    <w:p>
       <w:r>
         <w:rPr>
           <w:rFonts w:hint="eastAsia"/>
@@ -20025,35 +20004,13 @@
       </w:r>
     </w:p>
     <w:p>
-      <w:pPr>
-        <w:rPr>
-          <w:rFonts w:hint="eastAsia"/>
-        </w:rPr>
-      </w:pPr>
       <w:r>
         <w:t>}</w:t>
       </w:r>
     </w:p>
-    <w:p>
-      <w:pPr>
-        <w:rPr>
-          <w:rFonts w:hint="eastAsia"/>
-        </w:rPr>
-      </w:pPr>
-    </w:p>
-    <w:p>
-      <w:pPr>
-        <w:rPr>
-          <w:rFonts w:hint="eastAsia"/>
-        </w:rPr>
-      </w:pPr>
-    </w:p>
-    <w:p>
-      <w:pPr>
-        <w:rPr>
-          <w:rFonts w:hint="eastAsia"/>
-        </w:rPr>
-      </w:pPr>
+    <w:p/>
+    <w:p/>
+    <w:p>
       <w:r>
         <w:rPr>
           <w:rFonts w:hint="eastAsia"/>
@@ -20069,19 +20026,8 @@
         <w:t>后台创建索引也会增加负载，好在不会让服务器停机。</w:t>
       </w:r>
     </w:p>
-    <w:p>
-      <w:pPr>
-        <w:rPr>
-          <w:rFonts w:hint="eastAsia"/>
-        </w:rPr>
-      </w:pPr>
-    </w:p>
-    <w:p>
-      <w:pPr>
-        <w:rPr>
-          <w:rFonts w:hint="eastAsia"/>
-        </w:rPr>
-      </w:pPr>
+    <w:p/>
+    <w:p>
       <w:r>
         <w:rPr>
           <w:rFonts w:hint="eastAsia"/>
@@ -20165,11 +20111,6 @@
       </w:r>
     </w:p>
     <w:p>
-      <w:pPr>
-        <w:rPr>
-          <w:rFonts w:hint="eastAsia"/>
-        </w:rPr>
-      </w:pPr>
       <w:r>
         <w:rPr>
           <w:rFonts w:hint="eastAsia"/>
@@ -20200,26 +20141,9 @@
         <w:t>{ "nIndexesWas" : 2, "ok" : 1 }</w:t>
       </w:r>
     </w:p>
-    <w:p>
-      <w:pPr>
-        <w:rPr>
-          <w:rFonts w:hint="eastAsia"/>
-        </w:rPr>
-      </w:pPr>
-    </w:p>
-    <w:p>
-      <w:pPr>
-        <w:rPr>
-          <w:rFonts w:hint="eastAsia"/>
-        </w:rPr>
-      </w:pPr>
-    </w:p>
-    <w:p>
-      <w:pPr>
-        <w:rPr>
-          <w:rFonts w:hint="eastAsia"/>
-        </w:rPr>
-      </w:pPr>
+    <w:p/>
+    <w:p/>
+    <w:p>
       <w:r>
         <w:rPr>
           <w:rFonts w:hint="eastAsia"/>
@@ -20228,13 +20152,7 @@
         <w:t>另一种删除索引的方式就是删除集合，删除集合的所有文档并不会删除索引。</w:t>
       </w:r>
     </w:p>
-    <w:p>
-      <w:pPr>
-        <w:rPr>
-          <w:rFonts w:hint="eastAsia"/>
-        </w:rPr>
-      </w:pPr>
-    </w:p>
+    <w:p/>
     <w:p/>
     <w:p>
       <w:r>
@@ -20429,26 +20347,9 @@
         <w:t>{ "_id" : ObjectId("580340405a808d2420e8f9f0"), "gps" : { "x" : 3, "y" : 5 } }...</w:t>
       </w:r>
     </w:p>
-    <w:p>
-      <w:pPr>
-        <w:rPr>
-          <w:rFonts w:hint="eastAsia"/>
-        </w:rPr>
-      </w:pPr>
-    </w:p>
-    <w:p>
-      <w:pPr>
-        <w:rPr>
-          <w:rFonts w:hint="eastAsia"/>
-        </w:rPr>
-      </w:pPr>
-    </w:p>
-    <w:p>
-      <w:pPr>
-        <w:rPr>
-          <w:rFonts w:hint="eastAsia"/>
-        </w:rPr>
-      </w:pPr>
+    <w:p/>
+    <w:p/>
+    <w:p>
       <w:r>
         <w:rPr>
           <w:rFonts w:hint="eastAsia"/>
@@ -20518,29 +20419,12 @@
       </w:r>
     </w:p>
     <w:p>
-      <w:pPr>
-        <w:rPr>
-          <w:rFonts w:hint="eastAsia"/>
-        </w:rPr>
-      </w:pPr>
       <w:r>
         <w:t>}</w:t>
       </w:r>
     </w:p>
-    <w:p>
-      <w:pPr>
-        <w:rPr>
-          <w:rFonts w:hint="eastAsia"/>
-        </w:rPr>
-      </w:pPr>
-    </w:p>
-    <w:p>
-      <w:pPr>
-        <w:rPr>
-          <w:rFonts w:hint="eastAsia"/>
-        </w:rPr>
-      </w:pPr>
-    </w:p>
+    <w:p/>
+    <w:p/>
     <w:p/>
     <w:p>
       <w:r>
@@ -20625,20 +20509,8 @@
         <w:t>}</w:t>
       </w:r>
     </w:p>
-    <w:p>
-      <w:pPr>
-        <w:rPr>
-          <w:rFonts w:hint="eastAsia"/>
-        </w:rPr>
-      </w:pPr>
-    </w:p>
-    <w:p>
-      <w:pPr>
-        <w:rPr>
-          <w:rFonts w:hint="eastAsia"/>
-        </w:rPr>
-      </w:pPr>
-    </w:p>
+    <w:p/>
+    <w:p/>
     <w:p/>
     <w:p>
       <w:r>
@@ -20759,75 +20631,9 @@
         <w:t>命令</w:t>
       </w:r>
     </w:p>
-    <w:p>
-      <w:pPr>
-        <w:rPr>
-          <w:rFonts w:hint="eastAsia"/>
-        </w:rPr>
-      </w:pPr>
-    </w:p>
-    <w:p>
-      <w:pPr>
-        <w:rPr>
-          <w:rFonts w:hint="eastAsia"/>
-        </w:rPr>
-      </w:pPr>
-    </w:p>
-    <w:p/>
-    <w:p>
-      <w:pPr>
-        <w:numPr>
-          <w:ilvl w:val="0"/>
-          <w:numId w:val="13"/>
-        </w:numPr>
-        <w:rPr>
-          <w:rFonts w:hint="eastAsia"/>
-        </w:rPr>
-      </w:pPr>
-      <w:r>
-        <w:rPr>
-          <w:rFonts w:hint="eastAsia"/>
-        </w:rPr>
-        <w:t>也可以使用</w:t>
-      </w:r>
-      <w:r>
-        <w:rPr>
-          <w:rFonts w:hint="eastAsia"/>
-        </w:rPr>
-        <w:t>geoNear</w:t>
-      </w:r>
-      <w:r>
-        <w:rPr>
-          <w:rFonts w:hint="eastAsia"/>
-        </w:rPr>
-        <w:t>来完成相同的操作</w:t>
-      </w:r>
-      <w:r>
-        <w:rPr>
-          <w:rFonts w:hint="eastAsia"/>
-        </w:rPr>
-        <w:t>，普通查询和使用命令查询返回的形式不同</w:t>
-      </w:r>
-      <w:r>
-        <w:rPr>
-          <w:rFonts w:hint="eastAsia"/>
-        </w:rPr>
-        <w:t>，</w:t>
-      </w:r>
-      <w:r>
-        <w:rPr>
-          <w:rFonts w:hint="eastAsia"/>
-          <w:highlight w:val="yellow"/>
-        </w:rPr>
-        <w:t>而且命令查询还会返回每个文档到查询点的距离</w:t>
-      </w:r>
-      <w:r>
-        <w:rPr>
-          <w:rFonts w:hint="eastAsia"/>
-        </w:rPr>
-        <w:t>。</w:t>
-      </w:r>
-    </w:p>
+    <w:p/>
+    <w:p/>
+    <w:p/>
     <w:p>
       <w:pPr>
         <w:numPr>
@@ -20835,6 +20641,57 @@
           <w:numId w:val="13"/>
         </w:numPr>
       </w:pPr>
+      <w:r>
+        <w:rPr>
+          <w:rFonts w:hint="eastAsia"/>
+        </w:rPr>
+        <w:t>也可以使用</w:t>
+      </w:r>
+      <w:r>
+        <w:rPr>
+          <w:rFonts w:hint="eastAsia"/>
+        </w:rPr>
+        <w:t>geoNear</w:t>
+      </w:r>
+      <w:r>
+        <w:rPr>
+          <w:rFonts w:hint="eastAsia"/>
+        </w:rPr>
+        <w:t>来完成相同的操作</w:t>
+      </w:r>
+      <w:r>
+        <w:rPr>
+          <w:rFonts w:hint="eastAsia"/>
+        </w:rPr>
+        <w:t>，普通查询和使用命令查询返回的形式不同</w:t>
+      </w:r>
+      <w:r>
+        <w:rPr>
+          <w:rFonts w:hint="eastAsia"/>
+        </w:rPr>
+        <w:t>，</w:t>
+      </w:r>
+      <w:r>
+        <w:rPr>
+          <w:rFonts w:hint="eastAsia"/>
+          <w:highlight w:val="yellow"/>
+        </w:rPr>
+        <w:t>而且命令查询还会返回每个文档到查询点的距离</w:t>
+      </w:r>
+      <w:r>
+        <w:rPr>
+          <w:rFonts w:hint="eastAsia"/>
+        </w:rPr>
+        <w:t>。</w:t>
+      </w:r>
+    </w:p>
+    <w:p>
+      <w:pPr>
+        <w:numPr>
+          <w:ilvl w:val="0"/>
+          <w:numId w:val="13"/>
+        </w:numPr>
+      </w:pPr>
     </w:p>
     <w:p>
       <w:r>
@@ -22049,13 +21906,7 @@
         <w:t>8</w:t>
       </w:r>
     </w:p>
-    <w:p>
-      <w:pPr>
-        <w:rPr>
-          <w:rFonts w:hint="eastAsia"/>
-        </w:rPr>
-      </w:pPr>
-    </w:p>
+    <w:p/>
     <w:p/>
     <w:p>
       <w:r>
@@ -23025,11 +22876,6 @@
     </w:p>
     <w:p/>
     <w:p>
-      <w:pPr>
-        <w:rPr>
-          <w:rFonts w:hint="eastAsia"/>
-        </w:rPr>
-      </w:pPr>
       <w:r>
         <w:rPr>
           <w:rFonts w:hint="eastAsia"/>
@@ -23038,11 +22884,6 @@
       </w:r>
     </w:p>
     <w:p>
-      <w:pPr>
-        <w:rPr>
-          <w:rFonts w:hint="eastAsia"/>
-        </w:rPr>
-      </w:pPr>
       <w:r>
         <w:rPr>
           <w:rFonts w:hint="eastAsia"/>
@@ -23110,27 +22951,10 @@
         <w:t>时的参数</w:t>
       </w:r>
     </w:p>
-    <w:p>
-      <w:pPr>
-        <w:rPr>
-          <w:rFonts w:hint="eastAsia"/>
-        </w:rPr>
-      </w:pPr>
-    </w:p>
-    <w:p>
-      <w:pPr>
-        <w:rPr>
-          <w:rFonts w:hint="eastAsia"/>
-        </w:rPr>
-      </w:pPr>
-    </w:p>
-    <w:p/>
-    <w:p>
-      <w:pPr>
-        <w:rPr>
-          <w:rFonts w:hint="eastAsia"/>
-        </w:rPr>
-      </w:pPr>
+    <w:p/>
+    <w:p/>
+    <w:p/>
+    <w:p>
       <w:r>
         <w:rPr>
           <w:rFonts w:hint="eastAsia"/>
@@ -23151,11 +22975,6 @@
       </w:r>
     </w:p>
     <w:p>
-      <w:pPr>
-        <w:rPr>
-          <w:rFonts w:hint="eastAsia"/>
-        </w:rPr>
-      </w:pPr>
       <w:r>
         <w:rPr>
           <w:rFonts w:hint="eastAsia"/>
@@ -23199,26 +23018,9 @@
         <w:t>。</w:t>
       </w:r>
     </w:p>
-    <w:p>
-      <w:pPr>
-        <w:rPr>
-          <w:rFonts w:hint="eastAsia"/>
-        </w:rPr>
-      </w:pPr>
-    </w:p>
-    <w:p>
-      <w:pPr>
-        <w:rPr>
-          <w:rFonts w:hint="eastAsia"/>
-        </w:rPr>
-      </w:pPr>
-    </w:p>
-    <w:p>
-      <w:pPr>
-        <w:rPr>
-          <w:rFonts w:hint="eastAsia"/>
-        </w:rPr>
-      </w:pPr>
+    <w:p/>
+    <w:p/>
+    <w:p>
       <w:r>
         <w:rPr>
           <w:rFonts w:hint="eastAsia"/>
@@ -23232,26 +23034,9 @@
         <w:t>能修改传递的参数也能够返回新值。</w:t>
       </w:r>
     </w:p>
-    <w:p>
-      <w:pPr>
-        <w:rPr>
-          <w:rFonts w:hint="eastAsia"/>
-        </w:rPr>
-      </w:pPr>
-    </w:p>
-    <w:p>
-      <w:pPr>
-        <w:rPr>
-          <w:rFonts w:hint="eastAsia"/>
-        </w:rPr>
-      </w:pPr>
-    </w:p>
-    <w:p>
-      <w:pPr>
-        <w:rPr>
-          <w:rFonts w:hint="eastAsia"/>
-        </w:rPr>
-      </w:pPr>
+    <w:p/>
+    <w:p/>
+    <w:p>
       <w:r>
         <w:rPr>
           <w:rFonts w:hint="eastAsia"/>
@@ -23266,11 +23051,6 @@
       </w:r>
     </w:p>
     <w:p>
-      <w:pPr>
-        <w:rPr>
-          <w:rFonts w:hint="eastAsia"/>
-        </w:rPr>
-      </w:pPr>
       <w:r>
         <w:rPr>
           <w:rFonts w:hint="eastAsia"/>
@@ -23294,11 +23074,6 @@
       </w:r>
     </w:p>
     <w:p>
-      <w:pPr>
-        <w:rPr>
-          <w:rFonts w:hint="eastAsia"/>
-        </w:rPr>
-      </w:pPr>
       <w:r>
         <w:rPr>
           <w:rFonts w:hint="eastAsia"/>
@@ -23307,11 +23082,6 @@
       </w:r>
     </w:p>
     <w:p>
-      <w:pPr>
-        <w:rPr>
-          <w:rFonts w:hint="eastAsia"/>
-        </w:rPr>
-      </w:pPr>
       <w:r>
         <w:t>“</w:t>
       </w:r>
@@ -23350,11 +23120,6 @@
       </w:r>
     </w:p>
     <w:p>
-      <w:pPr>
-        <w:rPr>
-          <w:rFonts w:hint="eastAsia"/>
-        </w:rPr>
-      </w:pPr>
       <w:r>
         <w:t>“</w:t>
       </w:r>
@@ -23417,21 +23182,11 @@
       </w:r>
     </w:p>
     <w:p>
-      <w:pPr>
-        <w:rPr>
-          <w:rFonts w:hint="eastAsia"/>
-        </w:rPr>
-      </w:pPr>
       <w:r>
         <w:t>…</w:t>
       </w:r>
     </w:p>
     <w:p>
-      <w:pPr>
-        <w:rPr>
-          <w:rFonts w:hint="eastAsia"/>
-        </w:rPr>
-      </w:pPr>
       <w:r>
         <w:rPr>
           <w:rFonts w:hint="eastAsia"/>
@@ -23439,20 +23194,8 @@
         <w:t>)</w:t>
       </w:r>
     </w:p>
-    <w:p>
-      <w:pPr>
-        <w:rPr>
-          <w:rFonts w:hint="eastAsia"/>
-        </w:rPr>
-      </w:pPr>
-    </w:p>
-    <w:p>
-      <w:pPr>
-        <w:rPr>
-          <w:rFonts w:hint="eastAsia"/>
-        </w:rPr>
-      </w:pPr>
-    </w:p>
+    <w:p/>
+    <w:p/>
     <w:p>
       <w:r>
         <w:br w:type="page"/>
@@ -23545,19 +23288,130 @@
         <w:t>)</w:t>
       </w:r>
     </w:p>
+    <w:p/>
+    <w:p/>
+    <w:p>
+      <w:r>
+        <w:rPr>
+          <w:rFonts w:hint="eastAsia"/>
+        </w:rPr>
+        <w:t>使用</w:t>
+      </w:r>
+      <w:r>
+        <w:rPr>
+          <w:rFonts w:hint="eastAsia"/>
+        </w:rPr>
+        <w:t>mapreduce</w:t>
+      </w:r>
+      <w:r>
+        <w:rPr>
+          <w:rFonts w:hint="eastAsia"/>
+        </w:rPr>
+        <w:t>的代价就是速度。</w:t>
+      </w:r>
+    </w:p>
+    <w:p>
+      <w:r>
+        <w:rPr>
+          <w:rFonts w:hint="eastAsia"/>
+        </w:rPr>
+        <w:t>要作为后台任务来运行</w:t>
+      </w:r>
+      <w:r>
+        <w:rPr>
+          <w:rFonts w:hint="eastAsia"/>
+        </w:rPr>
+        <w:t>mapreduce</w:t>
+      </w:r>
+    </w:p>
+    <w:p>
+      <w:r>
+        <w:rPr>
+          <w:rFonts w:hint="eastAsia"/>
+        </w:rPr>
+        <w:t>mapreduce</w:t>
+      </w:r>
+      <w:r>
+        <w:rPr>
+          <w:rFonts w:hint="eastAsia"/>
+        </w:rPr>
+        <w:t>的运行会创建一个保存结果的集合</w:t>
+      </w:r>
+      <w:r>
+        <w:rPr>
+          <w:rFonts w:hint="eastAsia"/>
+        </w:rPr>
+        <w:t>，可以对这个集合进行实时的查询。</w:t>
+      </w:r>
+    </w:p>
+    <w:p/>
+    <w:p/>
+    <w:p/>
+    <w:p/>
     <w:p>
       <w:pPr>
         <w:rPr>
           <w:rFonts w:hint="eastAsia"/>
         </w:rPr>
       </w:pPr>
-    </w:p>
+      <w:r>
+        <w:rPr>
+          <w:rFonts w:hint="eastAsia"/>
+        </w:rPr>
+        <w:t xml:space="preserve">6.4.1 </w:t>
+      </w:r>
+      <w:r>
+        <w:rPr>
+          <w:rFonts w:hint="eastAsia"/>
+        </w:rPr>
+        <w:t>例</w:t>
+      </w:r>
+      <w:r>
+        <w:rPr>
+          <w:rFonts w:hint="eastAsia"/>
+        </w:rPr>
+        <w:t xml:space="preserve">1 </w:t>
+      </w:r>
+      <w:r>
+        <w:rPr>
+          <w:rFonts w:hint="eastAsia"/>
+        </w:rPr>
+        <w:t>找出集合中的所有键</w:t>
+      </w:r>
+    </w:p>
+    <w:p/>
     <w:p>
       <w:pPr>
         <w:rPr>
           <w:rFonts w:hint="eastAsia"/>
         </w:rPr>
       </w:pPr>
+      <w:r>
+        <w:rPr>
+          <w:rFonts w:hint="eastAsia"/>
+          <w:color w:val="FF0000"/>
+        </w:rPr>
+        <w:t>map</w:t>
+      </w:r>
+      <w:r>
+        <w:rPr>
+          <w:rFonts w:hint="eastAsia"/>
+          <w:color w:val="FF0000"/>
+        </w:rPr>
+        <w:t>函数使用</w:t>
+      </w:r>
+      <w:r>
+        <w:rPr>
+          <w:rFonts w:hint="eastAsia"/>
+        </w:rPr>
+        <w:t>emit</w:t>
+      </w:r>
+      <w:r>
+        <w:rPr>
+          <w:rFonts w:hint="eastAsia"/>
+        </w:rPr>
+        <w:t>函数返回要处理的值。</w:t>
+      </w:r>
     </w:p>
     <w:p>
       <w:pPr>
@@ -23568,20 +23422,224 @@
       <w:r>
         <w:rPr>
           <w:rFonts w:hint="eastAsia"/>
-        </w:rPr>
-        <w:t>使用</w:t>
-      </w:r>
-      <w:r>
-        <w:rPr>
-          <w:rFonts w:hint="eastAsia"/>
+          <w:highlight w:val="yellow"/>
+        </w:rPr>
+        <w:t>emit</w:t>
+      </w:r>
+      <w:r>
+        <w:rPr>
+          <w:rFonts w:hint="eastAsia"/>
+          <w:highlight w:val="yellow"/>
+        </w:rPr>
+        <w:t>会给</w:t>
+      </w:r>
+      <w:r>
+        <w:rPr>
+          <w:rFonts w:hint="eastAsia"/>
+          <w:highlight w:val="yellow"/>
         </w:rPr>
         <w:t>mapreduce</w:t>
       </w:r>
       <w:r>
         <w:rPr>
           <w:rFonts w:hint="eastAsia"/>
-        </w:rPr>
-        <w:t>的代价就是速度。</w:t>
+          <w:highlight w:val="yellow"/>
+        </w:rPr>
+        <w:t>一个键（类似于前面</w:t>
+      </w:r>
+      <w:r>
+        <w:rPr>
+          <w:rFonts w:hint="eastAsia"/>
+          <w:highlight w:val="yellow"/>
+        </w:rPr>
+        <w:t>group</w:t>
+      </w:r>
+      <w:r>
+        <w:rPr>
+          <w:rFonts w:hint="eastAsia"/>
+          <w:highlight w:val="yellow"/>
+        </w:rPr>
+        <w:t>所使用的键）和一个值</w:t>
+      </w:r>
+      <w:r>
+        <w:rPr>
+          <w:rFonts w:hint="eastAsia"/>
+        </w:rPr>
+        <w:t>。</w:t>
+      </w:r>
+      <w:r>
+        <w:rPr>
+          <w:rFonts w:hint="eastAsia"/>
+        </w:rPr>
+        <w:t>这里用</w:t>
+      </w:r>
+      <w:r>
+        <w:rPr>
+          <w:rFonts w:hint="eastAsia"/>
+        </w:rPr>
+        <w:t>emit</w:t>
+      </w:r>
+      <w:r>
+        <w:rPr>
+          <w:rFonts w:hint="eastAsia"/>
+        </w:rPr>
+        <w:t>将文档某个键的计</w:t>
+      </w:r>
+      <w:r>
+        <w:rPr>
+          <w:rFonts w:hint="eastAsia"/>
+        </w:rPr>
+        <w:t>数（</w:t>
+      </w:r>
+      <w:r>
+        <w:rPr>
+          <w:rFonts w:hint="eastAsia"/>
+        </w:rPr>
+        <w:t>count</w:t>
+      </w:r>
+      <w:r>
+        <w:rPr>
+          <w:rFonts w:hint="eastAsia"/>
+        </w:rPr>
+        <w:t>）</w:t>
+      </w:r>
+      <w:r>
+        <w:rPr>
+          <w:rFonts w:hint="eastAsia"/>
+          <w:highlight w:val="yellow"/>
+        </w:rPr>
+        <w:t>返回</w:t>
+      </w:r>
+      <w:r>
+        <w:rPr>
+          <w:rFonts w:hint="eastAsia"/>
+        </w:rPr>
+        <w:t>（</w:t>
+      </w:r>
+      <w:r>
+        <w:rPr>
+          <w:rFonts w:hint="eastAsia"/>
+        </w:rPr>
+        <w:t>{count:1}</w:t>
+      </w:r>
+      <w:r>
+        <w:rPr>
+          <w:rFonts w:hint="eastAsia"/>
+        </w:rPr>
+        <w:t>）</w:t>
+      </w:r>
+      <w:r>
+        <w:rPr>
+          <w:rFonts w:hint="eastAsia"/>
+        </w:rPr>
+        <w:t>。</w:t>
+      </w:r>
+      <w:r>
+        <w:rPr>
+          <w:rFonts w:hint="eastAsia"/>
+        </w:rPr>
+        <w:t>我们想为每个键单独计数，所以为文档的每个键调用一次</w:t>
+      </w:r>
+      <w:r>
+        <w:rPr>
+          <w:rFonts w:hint="eastAsia"/>
+        </w:rPr>
+        <w:t>emit</w:t>
+      </w:r>
+      <w:r>
+        <w:rPr>
+          <w:rFonts w:hint="eastAsia"/>
+        </w:rPr>
+        <w:t>。</w:t>
+      </w:r>
+      <w:r>
+        <w:rPr>
+          <w:rFonts w:hint="eastAsia"/>
+        </w:rPr>
+        <w:t>this</w:t>
+      </w:r>
+      <w:r>
+        <w:rPr>
+          <w:rFonts w:hint="eastAsia"/>
+        </w:rPr>
+        <w:t>是对当前映射的文档的引用。</w:t>
+      </w:r>
+    </w:p>
+    <w:p/>
+    <w:p>
+      <w:r>
+        <w:t>&gt; var map=function(){</w:t>
+      </w:r>
+    </w:p>
+    <w:p>
+      <w:r>
+        <w:t>... for(var key in this){</w:t>
+      </w:r>
+      <w:r>
+        <w:rPr>
+          <w:rFonts w:hint="eastAsia"/>
+        </w:rPr>
+        <w:t xml:space="preserve">     //this</w:t>
+      </w:r>
+      <w:r>
+        <w:rPr>
+          <w:rFonts w:hint="eastAsia"/>
+        </w:rPr>
+        <w:t>就是对当前文档的引用</w:t>
+      </w:r>
+    </w:p>
+    <w:p>
+      <w:r>
+        <w:t>... emit(key,{count:1});</w:t>
+      </w:r>
+      <w:r>
+        <w:rPr>
+          <w:rFonts w:hint="eastAsia"/>
+        </w:rPr>
+        <w:t xml:space="preserve">    //emit</w:t>
+      </w:r>
+      <w:r>
+        <w:rPr>
+          <w:rFonts w:hint="eastAsia"/>
+        </w:rPr>
+        <w:t>将文档某个键的计数（</w:t>
+      </w:r>
+      <w:r>
+        <w:rPr>
+          <w:rFonts w:hint="eastAsia"/>
+        </w:rPr>
+        <w:t>count</w:t>
+      </w:r>
+      <w:r>
+        <w:rPr>
+          <w:rFonts w:hint="eastAsia"/>
+        </w:rPr>
+        <w:t>）返回</w:t>
+      </w:r>
+    </w:p>
+    <w:p>
+      <w:r>
+        <w:t>... }};</w:t>
+      </w:r>
+    </w:p>
+    <w:p>
+      <w:r>
+        <w:t>&gt; map</w:t>
+      </w:r>
+    </w:p>
+    <w:p>
+      <w:r>
+        <w:t>function (){</w:t>
+      </w:r>
+    </w:p>
+    <w:p>
+      <w:r>
+        <w:t>for(var key in this){</w:t>
+      </w:r>
+    </w:p>
+    <w:p>
+      <w:r>
+        <w:t>emit(key,{count:1});</w:t>
       </w:r>
     </w:p>
     <w:p>
@@ -23591,17 +23649,429 @@
         </w:rPr>
       </w:pPr>
       <w:r>
-        <w:rPr>
-          <w:rFonts w:hint="eastAsia"/>
-        </w:rPr>
-        <w:t>要作为后台任务来运行</w:t>
-      </w:r>
+        <w:t>}}</w:t>
+      </w:r>
+    </w:p>
+    <w:p>
+      <w:pPr>
+        <w:rPr>
+          <w:rFonts w:hint="eastAsia"/>
+        </w:rPr>
+      </w:pPr>
+    </w:p>
+    <w:p>
+      <w:pPr>
+        <w:rPr>
+          <w:rFonts w:hint="eastAsia"/>
+        </w:rPr>
+      </w:pPr>
+    </w:p>
+    <w:p>
+      <w:pPr>
+        <w:rPr>
+          <w:rFonts w:hint="eastAsia"/>
+        </w:rPr>
+      </w:pPr>
+      <w:r>
+        <w:rPr>
+          <w:rFonts w:hint="eastAsia"/>
+        </w:rPr>
+        <w:t>经过</w:t>
+      </w:r>
+      <w:r>
+        <w:rPr>
+          <w:rFonts w:hint="eastAsia"/>
+        </w:rPr>
+        <w:t>map</w:t>
+      </w:r>
+      <w:r>
+        <w:rPr>
+          <w:rFonts w:hint="eastAsia"/>
+        </w:rPr>
+        <w:t>函数的作用，就有了许许多多的</w:t>
+      </w:r>
+      <w:r>
+        <w:rPr>
+          <w:rFonts w:hint="eastAsia"/>
+        </w:rPr>
+        <w:t>{count:1}</w:t>
+      </w:r>
+      <w:r>
+        <w:rPr>
+          <w:rFonts w:hint="eastAsia"/>
+        </w:rPr>
+        <w:t>的文档</w:t>
+      </w:r>
+      <w:r>
+        <w:rPr>
+          <w:rFonts w:hint="eastAsia"/>
+        </w:rPr>
+        <w:t>，每一个都与集合中的一个键相关。</w:t>
+      </w:r>
+    </w:p>
+    <w:p>
+      <w:pPr>
+        <w:rPr>
+          <w:rFonts w:hint="eastAsia"/>
+        </w:rPr>
+      </w:pPr>
+      <w:r>
+        <w:rPr>
+          <w:rFonts w:hint="eastAsia"/>
+        </w:rPr>
+        <w:t>这种由一个或多个</w:t>
+      </w:r>
+      <w:r>
+        <w:rPr>
+          <w:rFonts w:hint="eastAsia"/>
+        </w:rPr>
+        <w:t>{count:1}</w:t>
+      </w:r>
+      <w:r>
+        <w:rPr>
+          <w:rFonts w:hint="eastAsia"/>
+        </w:rPr>
+        <w:t>文档组成的数组，会传递给</w:t>
+      </w:r>
+      <w:r>
+        <w:rPr>
+          <w:rFonts w:hint="eastAsia"/>
+        </w:rPr>
+        <w:t>reduce</w:t>
+      </w:r>
+      <w:r>
+        <w:rPr>
+          <w:rFonts w:hint="eastAsia"/>
+        </w:rPr>
+        <w:t>函数。</w:t>
+      </w:r>
+    </w:p>
+    <w:p>
+      <w:pPr>
+        <w:rPr>
+          <w:rFonts w:hint="eastAsia"/>
+        </w:rPr>
+      </w:pPr>
+    </w:p>
+    <w:p>
+      <w:pPr>
+        <w:rPr>
+          <w:rFonts w:hint="eastAsia"/>
+        </w:rPr>
+      </w:pPr>
+    </w:p>
+    <w:p>
+      <w:pPr>
+        <w:rPr>
+          <w:rFonts w:hint="eastAsia"/>
+        </w:rPr>
+      </w:pPr>
+      <w:r>
+        <w:rPr>
+          <w:rFonts w:hint="eastAsia"/>
+          <w:color w:val="FF0000"/>
+        </w:rPr>
+        <w:t>reduce</w:t>
+      </w:r>
+      <w:r>
+        <w:rPr>
+          <w:rFonts w:hint="eastAsia"/>
+          <w:color w:val="FF0000"/>
+        </w:rPr>
+        <w:t>函数有两个参数</w:t>
+      </w:r>
+      <w:r>
+        <w:rPr>
+          <w:rFonts w:hint="eastAsia"/>
+        </w:rPr>
+        <w:t>，一个是</w:t>
+      </w:r>
+      <w:r>
+        <w:rPr>
+          <w:rFonts w:hint="eastAsia"/>
+        </w:rPr>
+        <w:t>key</w:t>
+      </w:r>
+      <w:r>
+        <w:rPr>
+          <w:rFonts w:hint="eastAsia"/>
+        </w:rPr>
+        <w:t>，也就是</w:t>
+      </w:r>
+      <w:r>
+        <w:rPr>
+          <w:rFonts w:hint="eastAsia"/>
+        </w:rPr>
+        <w:t>emit</w:t>
+      </w:r>
+      <w:r>
+        <w:rPr>
+          <w:rFonts w:hint="eastAsia"/>
+        </w:rPr>
+        <w:t>返回的第一个值，还有另外一个数组，</w:t>
+      </w:r>
+      <w:r>
+        <w:rPr>
+          <w:rFonts w:hint="eastAsia"/>
+        </w:rPr>
+        <w:t>由一个或者多个对应于键的</w:t>
+      </w:r>
+      <w:r>
+        <w:rPr>
+          <w:rFonts w:hint="eastAsia"/>
+        </w:rPr>
+        <w:t>{count:1}</w:t>
+      </w:r>
+      <w:r>
+        <w:rPr>
+          <w:rFonts w:hint="eastAsia"/>
+        </w:rPr>
+        <w:t>文档组成。</w:t>
+      </w:r>
+    </w:p>
+    <w:p>
+      <w:r>
+        <w:t>&gt; var reduce=function(key,emits){</w:t>
+      </w:r>
+    </w:p>
+    <w:p>
+      <w:r>
+        <w:t>... total=0;</w:t>
+      </w:r>
+    </w:p>
+    <w:p>
+      <w:r>
+        <w:t>... for(var i in emits){</w:t>
+      </w:r>
+    </w:p>
+    <w:p>
+      <w:r>
+        <w:t>... total+=emits[i].count;</w:t>
+      </w:r>
+    </w:p>
+    <w:p>
+      <w:r>
+        <w:t>... }</w:t>
+      </w:r>
+    </w:p>
+    <w:p>
+      <w:r>
+        <w:t>... return {"count":total};</w:t>
+      </w:r>
+    </w:p>
+    <w:p>
+      <w:r>
+        <w:t>... }</w:t>
+      </w:r>
+    </w:p>
+    <w:p>
+      <w:r>
+        <w:t>&gt; reduce</w:t>
+      </w:r>
+    </w:p>
+    <w:p>
+      <w:r>
+        <w:lastRenderedPageBreak/>
+        <w:t>function (key,emits){</w:t>
+      </w:r>
+    </w:p>
+    <w:p>
+      <w:r>
+        <w:t>total=0;</w:t>
+      </w:r>
+    </w:p>
+    <w:p>
+      <w:r>
+        <w:t>for(var i in emits){</w:t>
+      </w:r>
+    </w:p>
+    <w:p>
+      <w:r>
+        <w:t>total+=emits[i].count;</w:t>
+      </w:r>
+    </w:p>
+    <w:p>
+      <w:r>
+        <w:t>}</w:t>
+      </w:r>
+    </w:p>
+    <w:p>
+      <w:r>
+        <w:t>return {"count":total};</w:t>
+      </w:r>
+    </w:p>
+    <w:p>
+      <w:pPr>
+        <w:rPr>
+          <w:rFonts w:hint="eastAsia"/>
+        </w:rPr>
+      </w:pPr>
+      <w:r>
+        <w:t>}</w:t>
+      </w:r>
+    </w:p>
+    <w:p>
+      <w:pPr>
+        <w:rPr>
+          <w:rFonts w:hint="eastAsia"/>
+        </w:rPr>
+      </w:pPr>
+    </w:p>
+    <w:p>
+      <w:pPr>
+        <w:rPr>
+          <w:rFonts w:hint="eastAsia"/>
+        </w:rPr>
+      </w:pPr>
+    </w:p>
+    <w:p>
+      <w:pPr>
+        <w:rPr>
+          <w:rFonts w:hint="eastAsia"/>
+        </w:rPr>
+      </w:pPr>
+      <w:r>
+        <w:rPr>
+          <w:rFonts w:hint="eastAsia"/>
+        </w:rPr>
+        <w:t>reduce</w:t>
+      </w:r>
+      <w:r>
+        <w:rPr>
+          <w:rFonts w:hint="eastAsia"/>
+        </w:rPr>
+        <w:t>一定要能被反复调用，不论是映射环节（</w:t>
+      </w:r>
+      <w:r>
+        <w:rPr>
+          <w:rFonts w:hint="eastAsia"/>
+        </w:rPr>
+        <w:t>map</w:t>
+      </w:r>
+      <w:r>
+        <w:rPr>
+          <w:rFonts w:hint="eastAsia"/>
+        </w:rPr>
+        <w:t>）还是简化环节</w:t>
+      </w:r>
+      <w:r>
+        <w:rPr>
+          <w:rFonts w:hint="eastAsia"/>
+        </w:rPr>
+        <w:t>(reduce)</w:t>
+      </w:r>
+      <w:r>
+        <w:rPr>
+          <w:rFonts w:hint="eastAsia"/>
+        </w:rPr>
+        <w:t>,</w:t>
+      </w:r>
+      <w:r>
+        <w:rPr>
+          <w:rFonts w:hint="eastAsia"/>
+        </w:rPr>
+        <w:t>所以</w:t>
+      </w:r>
+      <w:r>
+        <w:rPr>
+          <w:rFonts w:hint="eastAsia"/>
+        </w:rPr>
+        <w:t>reduce</w:t>
+      </w:r>
+      <w:r>
+        <w:rPr>
+          <w:rFonts w:hint="eastAsia"/>
+        </w:rPr>
+        <w:t>返回的文档必须能作为</w:t>
+      </w:r>
+      <w:r>
+        <w:rPr>
+          <w:rFonts w:hint="eastAsia"/>
+        </w:rPr>
+        <w:t>reduce</w:t>
+      </w:r>
+      <w:r>
+        <w:rPr>
+          <w:rFonts w:hint="eastAsia"/>
+        </w:rPr>
+        <w:t>的第二个参数的一个元素。</w:t>
+      </w:r>
+    </w:p>
+    <w:p>
+      <w:pPr>
+        <w:rPr>
+          <w:rFonts w:hint="eastAsia"/>
+        </w:rPr>
+      </w:pPr>
+      <w:r>
+        <w:rPr>
+          <w:rFonts w:hint="eastAsia"/>
+        </w:rPr>
+        <w:t>reduce</w:t>
+      </w:r>
+      <w:r>
+        <w:rPr>
+          <w:rFonts w:hint="eastAsia"/>
+        </w:rPr>
+        <w:t>应该能处理</w:t>
+      </w:r>
+      <w:r>
+        <w:rPr>
+          <w:rFonts w:hint="eastAsia"/>
+        </w:rPr>
+        <w:t>emit</w:t>
+      </w:r>
+      <w:r>
+        <w:rPr>
+          <w:rFonts w:hint="eastAsia"/>
+        </w:rPr>
+        <w:t>文档和其他</w:t>
+      </w:r>
+      <w:r>
+        <w:rPr>
+          <w:rFonts w:hint="eastAsia"/>
+        </w:rPr>
+        <w:t>reduce</w:t>
+      </w:r>
+      <w:r>
+        <w:rPr>
+          <w:rFonts w:hint="eastAsia"/>
+        </w:rPr>
+        <w:t>结果的各种组合。</w:t>
+      </w:r>
+    </w:p>
+    <w:p>
+      <w:pPr>
+        <w:rPr>
+          <w:rFonts w:hint="eastAsia"/>
+        </w:rPr>
+      </w:pPr>
+    </w:p>
+    <w:p>
+      <w:pPr>
+        <w:rPr>
+          <w:rFonts w:hint="eastAsia"/>
+        </w:rPr>
+      </w:pPr>
+    </w:p>
+    <w:p>
+      <w:pPr>
+        <w:rPr>
+          <w:rFonts w:hint="eastAsia"/>
+        </w:rPr>
+      </w:pPr>
       <w:r>
         <w:rPr>
           <w:rFonts w:hint="eastAsia"/>
         </w:rPr>
         <w:t>mapreduce</w:t>
       </w:r>
+      <w:r>
+        <w:rPr>
+          <w:rFonts w:hint="eastAsia"/>
+        </w:rPr>
+        <w:t>会返回一个文档，包含很多与操作有关的信息。</w:t>
+      </w:r>
     </w:p>
     <w:p>
       <w:pPr>
@@ -23609,23 +24079,321 @@
           <w:rFonts w:hint="eastAsia"/>
         </w:rPr>
       </w:pPr>
-      <w:r>
-        <w:rPr>
-          <w:rFonts w:hint="eastAsia"/>
+    </w:p>
+    <w:p>
+      <w:pPr>
+        <w:rPr>
+          <w:rFonts w:hint="eastAsia"/>
+        </w:rPr>
+      </w:pPr>
+    </w:p>
+    <w:p>
+      <w:r>
+        <w:t>&gt; db.runCommand({</w:t>
+      </w:r>
+    </w:p>
+    <w:p>
+      <w:r>
+        <w:t>... mapreduce:"EdgeBase",</w:t>
+      </w:r>
+    </w:p>
+    <w:p>
+      <w:r>
+        <w:t>... map:map,</w:t>
+      </w:r>
+    </w:p>
+    <w:p>
+      <w:r>
+        <w:t>... reduce:reduce,</w:t>
+      </w:r>
+    </w:p>
+    <w:p>
+      <w:r>
+        <w:t>... out:"mapreduce_edgebase_01"</w:t>
+      </w:r>
+    </w:p>
+    <w:p>
+      <w:r>
+        <w:t>... })</w:t>
+      </w:r>
+    </w:p>
+    <w:p>
+      <w:r>
+        <w:t>{</w:t>
+      </w:r>
+    </w:p>
+    <w:p>
+      <w:r>
+        <w:t xml:space="preserve">        "result" : "mapreduce_edgebase_01",</w:t>
+      </w:r>
+      <w:r>
+        <w:rPr>
+          <w:rFonts w:hint="eastAsia"/>
+        </w:rPr>
+        <w:t xml:space="preserve">     //</w:t>
+      </w:r>
+      <w:r>
+        <w:rPr>
+          <w:rFonts w:hint="eastAsia"/>
+        </w:rPr>
+        <w:t>这是存放结果集的集合名</w:t>
+      </w:r>
+    </w:p>
+    <w:p>
+      <w:r>
+        <w:t xml:space="preserve">        "timeMillis" : 1453,</w:t>
+      </w:r>
+      <w:r>
+        <w:rPr>
+          <w:rFonts w:hint="eastAsia"/>
+        </w:rPr>
+        <w:t xml:space="preserve">                    //</w:t>
+      </w:r>
+      <w:r>
+        <w:rPr>
+          <w:rFonts w:hint="eastAsia"/>
+        </w:rPr>
+        <w:t>这是运算总共耗时</w:t>
+      </w:r>
+    </w:p>
+    <w:p>
+      <w:r>
+        <w:t xml:space="preserve">        "counts" : {</w:t>
+      </w:r>
+    </w:p>
+    <w:p>
+      <w:r>
+        <w:t xml:space="preserve">                "input" : 9296,</w:t>
+      </w:r>
+      <w:r>
+        <w:rPr>
+          <w:rFonts w:hint="eastAsia"/>
+        </w:rPr>
+        <w:t xml:space="preserve">                //</w:t>
+      </w:r>
+      <w:r>
+        <w:rPr>
+          <w:rFonts w:hint="eastAsia"/>
+        </w:rPr>
+        <w:t>发送到</w:t>
+      </w:r>
+      <w:r>
+        <w:rPr>
+          <w:rFonts w:hint="eastAsia"/>
+        </w:rPr>
+        <w:t>map</w:t>
+      </w:r>
+      <w:r>
+        <w:rPr>
+          <w:rFonts w:hint="eastAsia"/>
+        </w:rPr>
+        <w:t>函数的文档个数</w:t>
+      </w:r>
+    </w:p>
+    <w:p>
+      <w:r>
+        <w:t xml:space="preserve">                "emit" : 55776,</w:t>
+      </w:r>
+      <w:r>
+        <w:rPr>
+          <w:rFonts w:hint="eastAsia"/>
+        </w:rPr>
+        <w:t xml:space="preserve">                //</w:t>
+      </w:r>
+      <w:r>
+        <w:rPr>
+          <w:rFonts w:hint="eastAsia"/>
+        </w:rPr>
+        <w:t>在</w:t>
+      </w:r>
+      <w:r>
+        <w:rPr>
+          <w:rFonts w:hint="eastAsia"/>
+        </w:rPr>
+        <w:t>map</w:t>
+      </w:r>
+      <w:r>
+        <w:rPr>
+          <w:rFonts w:hint="eastAsia"/>
+        </w:rPr>
+        <w:t>函数中</w:t>
+      </w:r>
+      <w:r>
+        <w:rPr>
+          <w:rFonts w:hint="eastAsia"/>
+        </w:rPr>
+        <w:t>emit</w:t>
+      </w:r>
+      <w:r>
+        <w:rPr>
+          <w:rFonts w:hint="eastAsia"/>
+        </w:rPr>
+        <w:t>方法被调用的次数</w:t>
+      </w:r>
+    </w:p>
+    <w:p>
+      <w:r>
+        <w:t xml:space="preserve">                "reduce" : 558,</w:t>
+      </w:r>
+      <w:r>
+        <w:rPr>
+          <w:rFonts w:hint="eastAsia"/>
+        </w:rPr>
+        <w:t xml:space="preserve">                //</w:t>
+      </w:r>
+    </w:p>
+    <w:p>
+      <w:r>
+        <w:t xml:space="preserve">                "output" : 6</w:t>
+      </w:r>
+      <w:r>
+        <w:rPr>
+          <w:rFonts w:hint="eastAsia"/>
+        </w:rPr>
+        <w:t xml:space="preserve">                   //</w:t>
+      </w:r>
+      <w:r>
+        <w:rPr>
+          <w:rFonts w:hint="eastAsia"/>
+        </w:rPr>
+        <w:t>结果集合中包含的文档的数量</w:t>
+      </w:r>
+    </w:p>
+    <w:p>
+      <w:r>
+        <w:t xml:space="preserve">        },</w:t>
+      </w:r>
+    </w:p>
+    <w:p>
+      <w:r>
+        <w:t xml:space="preserve">        "ok" : 1</w:t>
+      </w:r>
+    </w:p>
+    <w:p>
+      <w:r>
+        <w:t>}</w:t>
+      </w:r>
+    </w:p>
+    <w:p>
+      <w:pPr>
+        <w:rPr>
+          <w:rFonts w:hint="eastAsia"/>
+        </w:rPr>
+      </w:pPr>
+    </w:p>
+    <w:p>
+      <w:r>
+        <w:t>&gt; show tables</w:t>
+      </w:r>
+    </w:p>
+    <w:p>
+      <w:r>
+        <w:t>EdgeBase</w:t>
+      </w:r>
+    </w:p>
+    <w:p>
+      <w:r>
+        <w:t>StarNode</w:t>
+      </w:r>
+    </w:p>
+    <w:p>
+      <w:pPr>
+        <w:rPr>
+          <w:rFonts w:hint="eastAsia"/>
+        </w:rPr>
+      </w:pPr>
+      <w:r>
+        <w:t>mapreduce_edgebase_01</w:t>
+      </w:r>
+      <w:r>
+        <w:rPr>
+          <w:rFonts w:hint="eastAsia"/>
+        </w:rPr>
+        <w:t xml:space="preserve">       //mapreduce</w:t>
+      </w:r>
+      <w:r>
+        <w:rPr>
+          <w:rFonts w:hint="eastAsia"/>
+        </w:rPr>
+        <w:t>新生成的结果集</w:t>
+      </w:r>
+    </w:p>
+    <w:p>
+      <w:pPr>
+        <w:rPr>
+          <w:rFonts w:hint="eastAsia"/>
+        </w:rPr>
+      </w:pPr>
+    </w:p>
+    <w:p>
+      <w:pPr>
+        <w:rPr>
+          <w:rFonts w:hint="eastAsia"/>
+        </w:rPr>
+      </w:pPr>
+    </w:p>
+    <w:p>
+      <w:r>
+        <w:t>&gt; db.mapreduce_map_01.find()</w:t>
+      </w:r>
+      <w:r>
+        <w:rPr>
+          <w:rFonts w:hint="eastAsia"/>
+        </w:rPr>
+        <w:t xml:space="preserve">     //</w:t>
+      </w:r>
+      <w:r>
+        <w:rPr>
+          <w:rFonts w:hint="eastAsia"/>
+          <w:highlight w:val="yellow"/>
+        </w:rPr>
+        <w:t>结果集中的</w:t>
+      </w:r>
+      <w:r>
+        <w:rPr>
+          <w:rFonts w:hint="eastAsia"/>
+          <w:highlight w:val="yellow"/>
+        </w:rPr>
+        <w:t>values</w:t>
+      </w:r>
+      <w:r>
+        <w:rPr>
+          <w:rFonts w:hint="eastAsia"/>
+          <w:highlight w:val="yellow"/>
+        </w:rPr>
+        <w:t>就是结果，</w:t>
+      </w:r>
+      <w:r>
+        <w:rPr>
+          <w:rFonts w:hint="eastAsia"/>
+          <w:highlight w:val="yellow"/>
         </w:rPr>
         <w:t>mapreduce</w:t>
       </w:r>
       <w:r>
         <w:rPr>
           <w:rFonts w:hint="eastAsia"/>
-        </w:rPr>
-        <w:t>的运行会创建一个保存结果的集合</w:t>
-      </w:r>
-      <w:r>
-        <w:rPr>
-          <w:rFonts w:hint="eastAsia"/>
-        </w:rPr>
-        <w:t>，可以对这个集合进行实时的查询。</w:t>
+          <w:highlight w:val="yellow"/>
+        </w:rPr>
+        <w:t>的结果集会自动带有分组的</w:t>
+      </w:r>
+      <w:r>
+        <w:rPr>
+          <w:rFonts w:hint="eastAsia"/>
+          <w:highlight w:val="yellow"/>
+        </w:rPr>
+        <w:t>key</w:t>
+      </w:r>
+    </w:p>
+    <w:p>
+      <w:r>
+        <w:t>{ "_id" : "_id", "value" : 100 }</w:t>
+      </w:r>
+    </w:p>
+    <w:p>
+      <w:r>
+        <w:lastRenderedPageBreak/>
+        <w:t>{ "_id" : "x", "value" : 100 }</w:t>
       </w:r>
     </w:p>
     <w:p>
@@ -23634,6 +24402,9 @@
           <w:rFonts w:hint="eastAsia"/>
         </w:rPr>
       </w:pPr>
+      <w:r>
+        <w:t>{ "_id" : "y", "value" : 100 }</w:t>
+      </w:r>
     </w:p>
     <w:p>
       <w:pPr>
@@ -23662,30 +24433,6 @@
           <w:rFonts w:hint="eastAsia"/>
         </w:rPr>
       </w:pPr>
-      <w:r>
-        <w:rPr>
-          <w:rFonts w:hint="eastAsia"/>
-        </w:rPr>
-        <w:t xml:space="preserve">6.4.1 </w:t>
-      </w:r>
-      <w:r>
-        <w:rPr>
-          <w:rFonts w:hint="eastAsia"/>
-        </w:rPr>
-        <w:t>例</w:t>
-      </w:r>
-      <w:r>
-        <w:rPr>
-          <w:rFonts w:hint="eastAsia"/>
-        </w:rPr>
-        <w:t xml:space="preserve">1 </w:t>
-      </w:r>
-      <w:r>
-        <w:rPr>
-          <w:rFonts w:hint="eastAsia"/>
-        </w:rPr>
-        <w:t>找出集合中的所有键</w:t>
-      </w:r>
     </w:p>
     <w:p>
       <w:pPr>
@@ -23693,41 +24440,24 @@
           <w:rFonts w:hint="eastAsia"/>
         </w:rPr>
       </w:pPr>
-      <w:r>
-        <w:rPr>
-          <w:rFonts w:hint="eastAsia"/>
-        </w:rPr>
-        <w:t>map</w:t>
-      </w:r>
-      <w:r>
-        <w:rPr>
-          <w:rFonts w:hint="eastAsia"/>
-        </w:rPr>
-        <w:t>函数使用</w:t>
-      </w:r>
-      <w:r>
-        <w:rPr>
-          <w:rFonts w:hint="eastAsia"/>
-        </w:rPr>
-        <w:t>emit</w:t>
-      </w:r>
-      <w:r>
-        <w:rPr>
-          <w:rFonts w:hint="eastAsia"/>
-        </w:rPr>
-        <w:t>函数返回要处理的值。</w:t>
-      </w:r>
+    </w:p>
+    <w:p>
+      <w:pPr>
+        <w:rPr>
+          <w:rFonts w:hint="eastAsia"/>
+        </w:rPr>
+      </w:pPr>
+    </w:p>
+    <w:p>
+      <w:pPr>
+        <w:rPr>
+          <w:rFonts w:hint="eastAsia"/>
+        </w:rPr>
+      </w:pPr>
+    </w:p>
+    <w:p>
       <w:bookmarkStart w:id="2" w:name="_GoBack"/>
       <w:bookmarkEnd w:id="2"/>
-    </w:p>
-    <w:p>
-      <w:pPr>
-        <w:rPr>
-          <w:rFonts w:hint="eastAsia"/>
-        </w:rPr>
-      </w:pPr>
-    </w:p>
-    <w:p>
       <w:r>
         <w:rPr>
           <w:rFonts w:hint="eastAsia"/>

--- a/MongoDB中文版指南-学习笔记.pdf.docx
+++ b/MongoDB中文版指南-学习笔记.pdf.docx
@@ -24433,6 +24433,30 @@
           <w:rFonts w:hint="eastAsia"/>
         </w:rPr>
       </w:pPr>
+      <w:r>
+        <w:rPr>
+          <w:rFonts w:hint="eastAsia"/>
+        </w:rPr>
+        <w:t>mongodb</w:t>
+      </w:r>
+      <w:r>
+        <w:rPr>
+          <w:rFonts w:hint="eastAsia"/>
+        </w:rPr>
+        <w:t>和</w:t>
+      </w:r>
+      <w:r>
+        <w:rPr>
+          <w:rFonts w:hint="eastAsia"/>
+        </w:rPr>
+        <w:t>mapreduce</w:t>
+      </w:r>
+      <w:r>
+        <w:rPr>
+          <w:rFonts w:hint="eastAsia"/>
+        </w:rPr>
+        <w:t>：</w:t>
+      </w:r>
     </w:p>
     <w:p>
       <w:pPr>
@@ -24440,6 +24464,18 @@
           <w:rFonts w:hint="eastAsia"/>
         </w:rPr>
       </w:pPr>
+      <w:r>
+        <w:rPr>
+          <w:rFonts w:hint="eastAsia"/>
+        </w:rPr>
+        <w:t>mapreduce</w:t>
+      </w:r>
+      <w:r>
+        <w:rPr>
+          <w:rFonts w:hint="eastAsia"/>
+        </w:rPr>
+        <w:t>可选的键：</w:t>
+      </w:r>
     </w:p>
     <w:p>
       <w:pPr>
@@ -24447,6 +24483,18 @@
           <w:rFonts w:hint="eastAsia"/>
         </w:rPr>
       </w:pPr>
+      <w:r>
+        <w:rPr>
+          <w:rFonts w:hint="eastAsia"/>
+        </w:rPr>
+        <w:t>finalize</w:t>
+      </w:r>
+      <w:r>
+        <w:rPr>
+          <w:rFonts w:hint="eastAsia"/>
+        </w:rPr>
+        <w:t>函数</w:t>
+      </w:r>
     </w:p>
     <w:p>
       <w:pPr>
@@ -24454,14 +24502,295 @@
           <w:rFonts w:hint="eastAsia"/>
         </w:rPr>
       </w:pPr>
-    </w:p>
-    <w:p>
+      <w:r>
+        <w:rPr>
+          <w:rFonts w:hint="eastAsia"/>
+        </w:rPr>
+        <w:t>keeptemp</w:t>
+      </w:r>
+      <w:r>
+        <w:rPr>
+          <w:rFonts w:hint="eastAsia"/>
+        </w:rPr>
+        <w:t>：</w:t>
+      </w:r>
+      <w:r>
+        <w:t>布尔</w:t>
+      </w:r>
+    </w:p>
+    <w:p>
+      <w:pPr>
+        <w:rPr>
+          <w:rFonts w:hint="eastAsia"/>
+        </w:rPr>
+      </w:pPr>
+      <w:r>
+        <w:rPr>
+          <w:rFonts w:hint="eastAsia"/>
+        </w:rPr>
+        <w:t>out:</w:t>
+      </w:r>
+      <w:r>
+        <w:rPr>
+          <w:rFonts w:hint="eastAsia"/>
+        </w:rPr>
+        <w:t>字符串</w:t>
+      </w:r>
+    </w:p>
+    <w:p>
+      <w:pPr>
+        <w:rPr>
+          <w:rFonts w:hint="eastAsia"/>
+        </w:rPr>
+      </w:pPr>
+      <w:r>
+        <w:rPr>
+          <w:rFonts w:hint="eastAsia"/>
+        </w:rPr>
+        <w:t>query:</w:t>
+      </w:r>
+      <w:r>
+        <w:rPr>
+          <w:rFonts w:hint="eastAsia"/>
+        </w:rPr>
+        <w:t>文档，在发往</w:t>
+      </w:r>
+      <w:r>
+        <w:rPr>
+          <w:rFonts w:hint="eastAsia"/>
+        </w:rPr>
+        <w:t>map</w:t>
+      </w:r>
+      <w:r>
+        <w:rPr>
+          <w:rFonts w:hint="eastAsia"/>
+        </w:rPr>
+        <w:t>前先用执行条件过滤文档</w:t>
+      </w:r>
+    </w:p>
+    <w:p>
+      <w:pPr>
+        <w:rPr>
+          <w:rFonts w:hint="eastAsia"/>
+        </w:rPr>
+      </w:pPr>
+      <w:r>
+        <w:rPr>
+          <w:rFonts w:hint="eastAsia"/>
+        </w:rPr>
+        <w:t>sort:</w:t>
+      </w:r>
+      <w:r>
+        <w:rPr>
+          <w:rFonts w:hint="eastAsia"/>
+        </w:rPr>
+        <w:t>文档</w:t>
+      </w:r>
+    </w:p>
+    <w:p>
+      <w:pPr>
+        <w:rPr>
+          <w:rFonts w:hint="eastAsia"/>
+        </w:rPr>
+      </w:pPr>
+      <w:r>
+        <w:rPr>
+          <w:rFonts w:hint="eastAsia"/>
+        </w:rPr>
+        <w:t>limit</w:t>
+      </w:r>
+      <w:r>
+        <w:rPr>
+          <w:rFonts w:hint="eastAsia"/>
+        </w:rPr>
+        <w:t>：整数</w:t>
+      </w:r>
+    </w:p>
+    <w:p>
+      <w:pPr>
+        <w:rPr>
+          <w:rFonts w:hint="eastAsia"/>
+        </w:rPr>
+      </w:pPr>
+      <w:r>
+        <w:rPr>
+          <w:rFonts w:hint="eastAsia"/>
+        </w:rPr>
+        <w:t>scope:</w:t>
+      </w:r>
+      <w:r>
+        <w:rPr>
+          <w:rFonts w:hint="eastAsia"/>
+        </w:rPr>
+        <w:t>文档</w:t>
+      </w:r>
+      <w:r>
+        <w:rPr>
+          <w:rFonts w:hint="eastAsia"/>
+        </w:rPr>
+        <w:t>，</w:t>
+      </w:r>
+      <w:r>
+        <w:rPr>
+          <w:rFonts w:hint="eastAsia"/>
+        </w:rPr>
+        <w:t>javascript</w:t>
+      </w:r>
+      <w:r>
+        <w:rPr>
+          <w:rFonts w:hint="eastAsia"/>
+        </w:rPr>
+        <w:t>代码中要用到的变量</w:t>
+      </w:r>
+    </w:p>
+    <w:p>
+      <w:pPr>
+        <w:rPr>
+          <w:rFonts w:hint="eastAsia"/>
+        </w:rPr>
+      </w:pPr>
+      <w:r>
+        <w:rPr>
+          <w:rFonts w:hint="eastAsia"/>
+        </w:rPr>
+        <w:t>verbose:</w:t>
+      </w:r>
+      <w:r>
+        <w:rPr>
+          <w:rFonts w:hint="eastAsia"/>
+        </w:rPr>
+        <w:t>布尔</w:t>
+      </w:r>
+      <w:r>
+        <w:rPr>
+          <w:rFonts w:hint="eastAsia"/>
+        </w:rPr>
+        <w:t>，是否产生更加详尽的服务日志。</w:t>
+      </w:r>
+    </w:p>
+    <w:p>
+      <w:pPr>
+        <w:rPr>
+          <w:rFonts w:hint="eastAsia"/>
+        </w:rPr>
+      </w:pPr>
+    </w:p>
+    <w:p>
+      <w:pPr>
+        <w:rPr>
+          <w:rFonts w:hint="eastAsia"/>
+        </w:rPr>
+      </w:pPr>
+    </w:p>
+    <w:p>
+      <w:r>
+        <w:t>&gt; db.runCommand({ mapreduce:"StarNode", map:map, reduce:reduce,limit:10000, verbose:true</w:t>
+      </w:r>
+    </w:p>
+    <w:p>
+      <w:r>
+        <w:t>,out:"out_05" })</w:t>
+      </w:r>
+    </w:p>
+    <w:p>
+      <w:r>
+        <w:t>{</w:t>
+      </w:r>
+    </w:p>
+    <w:p>
+      <w:r>
+        <w:t xml:space="preserve">        "result" : "out_05",</w:t>
+      </w:r>
+    </w:p>
+    <w:p>
+      <w:r>
+        <w:t xml:space="preserve">        "timeMillis" : 4212,</w:t>
+      </w:r>
+    </w:p>
+    <w:p>
+      <w:r>
+        <w:t xml:space="preserve">        "timing" : {</w:t>
+      </w:r>
+    </w:p>
+    <w:p>
+      <w:r>
+        <w:t xml:space="preserve">                "mapTime" : 2377,</w:t>
+      </w:r>
+    </w:p>
+    <w:p>
+      <w:r>
+        <w:t xml:space="preserve">                "emitLoop" : 4122,</w:t>
+      </w:r>
+    </w:p>
+    <w:p>
+      <w:r>
+        <w:t xml:space="preserve">                "reduceTime" : 1240,</w:t>
+      </w:r>
+    </w:p>
+    <w:p>
+      <w:r>
+        <w:t xml:space="preserve">                "mode" : "mixed",</w:t>
+      </w:r>
+    </w:p>
+    <w:p>
+      <w:r>
+        <w:t xml:space="preserve">                "total" : 4212</w:t>
+      </w:r>
+    </w:p>
+    <w:p>
+      <w:r>
+        <w:t xml:space="preserve">        },</w:t>
+      </w:r>
+    </w:p>
+    <w:p>
+      <w:r>
+        <w:t xml:space="preserve">        "counts" : {</w:t>
+      </w:r>
+    </w:p>
+    <w:p>
+      <w:r>
+        <w:t xml:space="preserve">                "input" : 10000,</w:t>
+      </w:r>
+    </w:p>
+    <w:p>
+      <w:r>
+        <w:t xml:space="preserve">                "emit" : 160189,</w:t>
+      </w:r>
+    </w:p>
+    <w:p>
+      <w:r>
+        <w:t xml:space="preserve">                "reduce" : 1641,</w:t>
+      </w:r>
+    </w:p>
+    <w:p>
+      <w:r>
+        <w:t xml:space="preserve">                "output" : 21</w:t>
+      </w:r>
+    </w:p>
+    <w:p>
+      <w:r>
+        <w:t xml:space="preserve">        },</w:t>
+      </w:r>
+    </w:p>
+    <w:p>
+      <w:r>
+        <w:t xml:space="preserve">        "ok" : 1</w:t>
+      </w:r>
+    </w:p>
+    <w:p>
+      <w:pPr>
+        <w:rPr>
+          <w:rFonts w:hint="eastAsia"/>
+        </w:rPr>
+      </w:pPr>
+      <w:r>
+        <w:t>}</w:t>
+      </w:r>
       <w:bookmarkStart w:id="2" w:name="_GoBack"/>
       <w:bookmarkEnd w:id="2"/>
-      <w:r>
-        <w:rPr>
-          <w:rFonts w:hint="eastAsia"/>
-        </w:rPr>
+    </w:p>
+    <w:p>
+      <w:r>
         <w:br w:type="page"/>
       </w:r>
     </w:p>

--- a/MongoDB中文版指南-学习笔记.pdf.docx
+++ b/MongoDB中文版指南-学习笔记.pdf.docx
@@ -1,6 +1,6 @@
 
 <file path=word/document.xml><?xml version="1.0" encoding="utf-8"?>
-<w:document xmlns:wpc="http://schemas.microsoft.com/office/word/2010/wordprocessingCanvas" xmlns:mc="http://schemas.openxmlformats.org/markup-compatibility/2006" xmlns:o="urn:schemas-microsoft-com:office:office" xmlns:r="http://schemas.openxmlformats.org/officeDocument/2006/relationships" xmlns:m="http://schemas.openxmlformats.org/officeDocument/2006/math" xmlns:v="urn:schemas-microsoft-com:vml" xmlns:wp14="http://schemas.microsoft.com/office/word/2010/wordprocessingDrawing" xmlns:wp="http://schemas.openxmlformats.org/drawingml/2006/wordprocessingDrawing" xmlns:w10="urn:schemas-microsoft-com:office:word" xmlns:w="http://schemas.openxmlformats.org/wordprocessingml/2006/main" xmlns:w14="http://schemas.microsoft.com/office/word/2010/wordml" xmlns:wpg="http://schemas.microsoft.com/office/word/2010/wordprocessingGroup" xmlns:wpi="http://schemas.microsoft.com/office/word/2010/wordprocessingInk" xmlns:wne="http://schemas.microsoft.com/office/word/2006/wordml" xmlns:wps="http://schemas.microsoft.com/office/word/2010/wordprocessingShape" mc:Ignorable="w14 wp14">
+<w:document xmlns:ve="http://schemas.openxmlformats.org/markup-compatibility/2006" xmlns:o="urn:schemas-microsoft-com:office:office" xmlns:r="http://schemas.openxmlformats.org/officeDocument/2006/relationships" xmlns:m="http://schemas.openxmlformats.org/officeDocument/2006/math" xmlns:v="urn:schemas-microsoft-com:vml" xmlns:wp="http://schemas.openxmlformats.org/drawingml/2006/wordprocessingDrawing" xmlns:w10="urn:schemas-microsoft-com:office:word" xmlns:w="http://schemas.openxmlformats.org/wordprocessingml/2006/main" xmlns:wne="http://schemas.microsoft.com/office/word/2006/wordml">
   <w:body>
     <w:p>
       <w:r>
@@ -4076,7 +4076,7 @@
                     </pic:cNvPicPr>
                   </pic:nvPicPr>
                   <pic:blipFill>
-                    <a:blip r:embed="rId9"/>
+                    <a:blip r:embed="rId8" cstate="print"/>
                     <a:stretch>
                       <a:fillRect/>
                     </a:stretch>
@@ -11758,7 +11758,7 @@
                     </pic:cNvPicPr>
                   </pic:nvPicPr>
                   <pic:blipFill>
-                    <a:blip r:embed="rId10"/>
+                    <a:blip r:embed="rId9" cstate="print"/>
                     <a:stretch>
                       <a:fillRect/>
                     </a:stretch>
@@ -11873,7 +11873,7 @@
                     </pic:cNvPicPr>
                   </pic:nvPicPr>
                   <pic:blipFill>
-                    <a:blip r:embed="rId11"/>
+                    <a:blip r:embed="rId10" cstate="print"/>
                     <a:stretch>
                       <a:fillRect/>
                     </a:stretch>
@@ -14028,77 +14028,17 @@
     <w:p>
       <w:r>
         <w:rPr>
-          <w:rFonts w:hint="eastAsia"/>
           <w:noProof/>
         </w:rPr>
-        <mc:AlternateContent>
-          <mc:Choice Requires="wps">
-            <w:drawing>
-              <wp:anchor distT="0" distB="0" distL="114300" distR="114300" simplePos="0" relativeHeight="251659264" behindDoc="0" locked="0" layoutInCell="1" allowOverlap="1">
-                <wp:simplePos x="0" y="0"/>
-                <wp:positionH relativeFrom="column">
-                  <wp:posOffset>1146658</wp:posOffset>
-                </wp:positionH>
-                <wp:positionV relativeFrom="paragraph">
-                  <wp:posOffset>146304</wp:posOffset>
-                </wp:positionV>
-                <wp:extent cx="629107" cy="146304"/>
-                <wp:effectExtent l="0" t="0" r="76200" b="82550"/>
-                <wp:wrapNone/>
-                <wp:docPr id="8" name="直接箭头连接符 8"/>
-                <wp:cNvGraphicFramePr/>
-                <a:graphic xmlns:a="http://schemas.openxmlformats.org/drawingml/2006/main">
-                  <a:graphicData uri="http://schemas.microsoft.com/office/word/2010/wordprocessingShape">
-                    <wps:wsp>
-                      <wps:cNvCnPr/>
-                      <wps:spPr>
-                        <a:xfrm>
-                          <a:off x="0" y="0"/>
-                          <a:ext cx="629107" cy="146304"/>
-                        </a:xfrm>
-                        <a:prstGeom prst="straightConnector1">
-                          <a:avLst/>
-                        </a:prstGeom>
-                        <a:ln>
-                          <a:solidFill>
-                            <a:schemeClr val="tx1"/>
-                          </a:solidFill>
-                          <a:tailEnd type="arrow"/>
-                        </a:ln>
-                      </wps:spPr>
-                      <wps:style>
-                        <a:lnRef idx="1">
-                          <a:schemeClr val="accent1"/>
-                        </a:lnRef>
-                        <a:fillRef idx="0">
-                          <a:schemeClr val="accent1"/>
-                        </a:fillRef>
-                        <a:effectRef idx="0">
-                          <a:schemeClr val="accent1"/>
-                        </a:effectRef>
-                        <a:fontRef idx="minor">
-                          <a:schemeClr val="tx1"/>
-                        </a:fontRef>
-                      </wps:style>
-                      <wps:bodyPr/>
-                    </wps:wsp>
-                  </a:graphicData>
-                </a:graphic>
-              </wp:anchor>
-            </w:drawing>
-          </mc:Choice>
-          <mc:Fallback>
-            <w:pict>
-              <v:shapetype id="_x0000_t32" coordsize="21600,21600" o:spt="32" o:oned="t" path="m,l21600,21600e" filled="f">
-                <v:path arrowok="t" fillok="f" o:connecttype="none"/>
-                <o:lock v:ext="edit" shapetype="t"/>
-              </v:shapetype>
-              <v:shape id="直接箭头连接符 8" o:spid="_x0000_s1026" type="#_x0000_t32" style="position:absolute;left:0;text-align:left;margin-left:90.3pt;margin-top:11.5pt;width:49.55pt;height:11.5pt;z-index:251659264;visibility:visible;mso-wrap-style:square;mso-wrap-distance-left:9pt;mso-wrap-distance-top:0;mso-wrap-distance-right:9pt;mso-wrap-distance-bottom:0;mso-position-horizontal:absolute;mso-position-horizontal-relative:text;mso-position-vertical:absolute;mso-position-vertical-relative:text" o:gfxdata="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" strokecolor="black [3213]" strokeweight=".5pt">
-                <v:stroke endarrow="open" joinstyle="miter"/>
-              </v:shape>
-            </w:pict>
-          </mc:Fallback>
-        </mc:AlternateContent>
+        <w:pict>
+          <v:shapetype id="_x0000_t32" coordsize="21600,21600" o:spt="32" o:oned="t" path="m,l21600,21600e" filled="f">
+            <v:path arrowok="t" fillok="f" o:connecttype="none"/>
+            <o:lock v:ext="edit" shapetype="t"/>
+          </v:shapetype>
+          <v:shape id="直接箭头连接符 8" o:spid="_x0000_s1026" type="#_x0000_t32" style="position:absolute;left:0;text-align:left;margin-left:90.3pt;margin-top:11.5pt;width:49.55pt;height:11.5pt;z-index:251659264;visibility:visible" o:gfxdata="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" strokecolor="black [3213]" strokeweight=".5pt">
+            <v:stroke endarrow="open" joinstyle="miter"/>
+          </v:shape>
+        </w:pict>
       </w:r>
       <w:r>
         <w:rPr>
@@ -14122,73 +14062,13 @@
     <w:p>
       <w:r>
         <w:rPr>
-          <w:rFonts w:hint="eastAsia"/>
           <w:noProof/>
         </w:rPr>
-        <mc:AlternateContent>
-          <mc:Choice Requires="wps">
-            <w:drawing>
-              <wp:anchor distT="0" distB="0" distL="114300" distR="114300" simplePos="0" relativeHeight="251660288" behindDoc="0" locked="0" layoutInCell="1" allowOverlap="1">
-                <wp:simplePos x="0" y="0"/>
-                <wp:positionH relativeFrom="column">
-                  <wp:posOffset>1285646</wp:posOffset>
-                </wp:positionH>
-                <wp:positionV relativeFrom="paragraph">
-                  <wp:posOffset>172517</wp:posOffset>
-                </wp:positionV>
-                <wp:extent cx="124359" cy="109728"/>
-                <wp:effectExtent l="0" t="0" r="47625" b="62230"/>
-                <wp:wrapNone/>
-                <wp:docPr id="9" name="直接箭头连接符 9"/>
-                <wp:cNvGraphicFramePr/>
-                <a:graphic xmlns:a="http://schemas.openxmlformats.org/drawingml/2006/main">
-                  <a:graphicData uri="http://schemas.microsoft.com/office/word/2010/wordprocessingShape">
-                    <wps:wsp>
-                      <wps:cNvCnPr/>
-                      <wps:spPr>
-                        <a:xfrm>
-                          <a:off x="0" y="0"/>
-                          <a:ext cx="124359" cy="109728"/>
-                        </a:xfrm>
-                        <a:prstGeom prst="straightConnector1">
-                          <a:avLst/>
-                        </a:prstGeom>
-                        <a:ln>
-                          <a:solidFill>
-                            <a:schemeClr val="tx1"/>
-                          </a:solidFill>
-                          <a:tailEnd type="arrow"/>
-                        </a:ln>
-                      </wps:spPr>
-                      <wps:style>
-                        <a:lnRef idx="1">
-                          <a:schemeClr val="accent1"/>
-                        </a:lnRef>
-                        <a:fillRef idx="0">
-                          <a:schemeClr val="accent1"/>
-                        </a:fillRef>
-                        <a:effectRef idx="0">
-                          <a:schemeClr val="accent1"/>
-                        </a:effectRef>
-                        <a:fontRef idx="minor">
-                          <a:schemeClr val="tx1"/>
-                        </a:fontRef>
-                      </wps:style>
-                      <wps:bodyPr/>
-                    </wps:wsp>
-                  </a:graphicData>
-                </a:graphic>
-              </wp:anchor>
-            </w:drawing>
-          </mc:Choice>
-          <mc:Fallback>
-            <w:pict>
-              <v:shape id="直接箭头连接符 9" o:spid="_x0000_s1026" type="#_x0000_t32" style="position:absolute;left:0;text-align:left;margin-left:101.25pt;margin-top:13.6pt;width:9.8pt;height:8.65pt;z-index:251660288;visibility:visible;mso-wrap-style:square;mso-wrap-distance-left:9pt;mso-wrap-distance-top:0;mso-wrap-distance-right:9pt;mso-wrap-distance-bottom:0;mso-position-horizontal:absolute;mso-position-horizontal-relative:text;mso-position-vertical:absolute;mso-position-vertical-relative:text" o:gfxdata="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" strokecolor="black [3213]" strokeweight=".5pt">
-                <v:stroke endarrow="open" joinstyle="miter"/>
-              </v:shape>
-            </w:pict>
-          </mc:Fallback>
-        </mc:AlternateContent>
+        <w:pict>
+          <v:shape id="直接箭头连接符 9" o:spid="_x0000_s1028" type="#_x0000_t32" style="position:absolute;left:0;text-align:left;margin-left:101.25pt;margin-top:13.6pt;width:9.8pt;height:8.65pt;z-index:251660288;visibility:visible" o:gfxdata="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" strokecolor="black [3213]" strokeweight=".5pt">
+            <v:stroke endarrow="open" joinstyle="miter"/>
+          </v:shape>
+        </w:pict>
       </w:r>
       <w:r>
         <w:rPr>
@@ -14605,73 +14485,13 @@
     <w:p>
       <w:r>
         <w:rPr>
-          <w:rFonts w:hint="eastAsia"/>
           <w:noProof/>
         </w:rPr>
-        <mc:AlternateContent>
-          <mc:Choice Requires="wps">
-            <w:drawing>
-              <wp:anchor distT="0" distB="0" distL="114300" distR="114300" simplePos="0" relativeHeight="251661312" behindDoc="0" locked="0" layoutInCell="1" allowOverlap="1">
-                <wp:simplePos x="0" y="0"/>
-                <wp:positionH relativeFrom="column">
-                  <wp:posOffset>363931</wp:posOffset>
-                </wp:positionH>
-                <wp:positionV relativeFrom="paragraph">
-                  <wp:posOffset>365759</wp:posOffset>
-                </wp:positionV>
-                <wp:extent cx="2560320" cy="1068019"/>
-                <wp:effectExtent l="0" t="0" r="49530" b="75565"/>
-                <wp:wrapNone/>
-                <wp:docPr id="10" name="直接箭头连接符 10"/>
-                <wp:cNvGraphicFramePr/>
-                <a:graphic xmlns:a="http://schemas.openxmlformats.org/drawingml/2006/main">
-                  <a:graphicData uri="http://schemas.microsoft.com/office/word/2010/wordprocessingShape">
-                    <wps:wsp>
-                      <wps:cNvCnPr/>
-                      <wps:spPr>
-                        <a:xfrm>
-                          <a:off x="0" y="0"/>
-                          <a:ext cx="2560320" cy="1068019"/>
-                        </a:xfrm>
-                        <a:prstGeom prst="straightConnector1">
-                          <a:avLst/>
-                        </a:prstGeom>
-                        <a:ln>
-                          <a:solidFill>
-                            <a:schemeClr val="tx1"/>
-                          </a:solidFill>
-                          <a:tailEnd type="arrow"/>
-                        </a:ln>
-                      </wps:spPr>
-                      <wps:style>
-                        <a:lnRef idx="1">
-                          <a:schemeClr val="accent1"/>
-                        </a:lnRef>
-                        <a:fillRef idx="0">
-                          <a:schemeClr val="accent1"/>
-                        </a:fillRef>
-                        <a:effectRef idx="0">
-                          <a:schemeClr val="accent1"/>
-                        </a:effectRef>
-                        <a:fontRef idx="minor">
-                          <a:schemeClr val="tx1"/>
-                        </a:fontRef>
-                      </wps:style>
-                      <wps:bodyPr/>
-                    </wps:wsp>
-                  </a:graphicData>
-                </a:graphic>
-              </wp:anchor>
-            </w:drawing>
-          </mc:Choice>
-          <mc:Fallback>
-            <w:pict>
-              <v:shape id="直接箭头连接符 10" o:spid="_x0000_s1026" type="#_x0000_t32" style="position:absolute;left:0;text-align:left;margin-left:28.65pt;margin-top:28.8pt;width:201.6pt;height:84.1pt;z-index:251661312;visibility:visible;mso-wrap-style:square;mso-wrap-distance-left:9pt;mso-wrap-distance-top:0;mso-wrap-distance-right:9pt;mso-wrap-distance-bottom:0;mso-position-horizontal:absolute;mso-position-horizontal-relative:text;mso-position-vertical:absolute;mso-position-vertical-relative:text" o:gfxdata="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" strokecolor="black [3213]" strokeweight=".5pt">
-                <v:stroke endarrow="open" joinstyle="miter"/>
-              </v:shape>
-            </w:pict>
-          </mc:Fallback>
-        </mc:AlternateContent>
+        <w:pict>
+          <v:shape id="直接箭头连接符 10" o:spid="_x0000_s1027" type="#_x0000_t32" style="position:absolute;left:0;text-align:left;margin-left:28.65pt;margin-top:28.8pt;width:201.6pt;height:84.1pt;z-index:251661312;visibility:visible" o:gfxdata="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" strokecolor="black [3213]" strokeweight=".5pt">
+            <v:stroke endarrow="open" joinstyle="miter"/>
+          </v:shape>
+        </w:pict>
       </w:r>
       <w:r>
         <w:rPr>
@@ -17173,7 +16993,7 @@
                     </pic:cNvPicPr>
                   </pic:nvPicPr>
                   <pic:blipFill>
-                    <a:blip r:embed="rId12"/>
+                    <a:blip r:embed="rId11" cstate="print"/>
                     <a:stretch>
                       <a:fillRect/>
                     </a:stretch>
@@ -17954,19 +17774,8 @@
         <w:t>为降序）。若索引只有一个键则方向无关紧要。</w:t>
       </w:r>
     </w:p>
-    <w:p>
-      <w:pPr>
-        <w:rPr>
-          <w:rFonts w:hint="eastAsia"/>
-        </w:rPr>
-      </w:pPr>
-    </w:p>
-    <w:p>
-      <w:pPr>
-        <w:rPr>
-          <w:rFonts w:hint="eastAsia"/>
-        </w:rPr>
-      </w:pPr>
+    <w:p/>
+    <w:p>
       <w:r>
         <w:rPr>
           <w:rFonts w:hint="eastAsia"/>
@@ -18044,26 +17853,9 @@
         <w:t>。</w:t>
       </w:r>
     </w:p>
-    <w:p>
-      <w:pPr>
-        <w:rPr>
-          <w:rFonts w:hint="eastAsia"/>
-        </w:rPr>
-      </w:pPr>
-    </w:p>
-    <w:p>
-      <w:pPr>
-        <w:rPr>
-          <w:rFonts w:hint="eastAsia"/>
-        </w:rPr>
-      </w:pPr>
-    </w:p>
-    <w:p>
-      <w:pPr>
-        <w:rPr>
-          <w:rFonts w:hint="eastAsia"/>
-        </w:rPr>
-      </w:pPr>
+    <w:p/>
+    <w:p/>
+    <w:p>
       <w:r>
         <w:rPr>
           <w:rFonts w:hint="eastAsia"/>
@@ -18132,26 +17924,9 @@
         <w:t>会自动找到并利用此索引。</w:t>
       </w:r>
     </w:p>
-    <w:p>
-      <w:pPr>
-        <w:rPr>
-          <w:rFonts w:hint="eastAsia"/>
-        </w:rPr>
-      </w:pPr>
-    </w:p>
-    <w:p>
-      <w:pPr>
-        <w:rPr>
-          <w:rFonts w:hint="eastAsia"/>
-        </w:rPr>
-      </w:pPr>
-    </w:p>
-    <w:p>
-      <w:pPr>
-        <w:rPr>
-          <w:rFonts w:hint="eastAsia"/>
-        </w:rPr>
-      </w:pPr>
+    <w:p/>
+    <w:p/>
+    <w:p>
       <w:r>
         <w:rPr>
           <w:rFonts w:hint="eastAsia"/>
@@ -18159,20 +17934,8 @@
         <w:t>创建索引的缺点是每次插入、更新和删除时都会产生额外的开销。</w:t>
       </w:r>
     </w:p>
-    <w:p>
-      <w:pPr>
-        <w:rPr>
-          <w:rFonts w:hint="eastAsia"/>
-        </w:rPr>
-      </w:pPr>
-    </w:p>
-    <w:p>
-      <w:pPr>
-        <w:rPr>
-          <w:rFonts w:hint="eastAsia"/>
-        </w:rPr>
-      </w:pPr>
-    </w:p>
+    <w:p/>
+    <w:p/>
     <w:p/>
     <w:p>
       <w:r>
@@ -18329,11 +18092,6 @@
       </w:r>
     </w:p>
     <w:p>
-      <w:pPr>
-        <w:rPr>
-          <w:rFonts w:hint="eastAsia"/>
-        </w:rPr>
-      </w:pPr>
       <w:r>
         <w:t>所以做无索引排序是有限制的</w:t>
       </w:r>
@@ -18359,13 +18117,7 @@
         <w:t>级别数据的排序。</w:t>
       </w:r>
     </w:p>
-    <w:p>
-      <w:pPr>
-        <w:rPr>
-          <w:rFonts w:hint="eastAsia"/>
-        </w:rPr>
-      </w:pPr>
-    </w:p>
+    <w:p/>
     <w:p/>
     <w:p>
       <w:r>
@@ -18462,27 +18214,10 @@
         <w:t>}</w:t>
       </w:r>
     </w:p>
-    <w:p>
-      <w:pPr>
-        <w:rPr>
-          <w:rFonts w:hint="eastAsia"/>
-        </w:rPr>
-      </w:pPr>
-    </w:p>
-    <w:p>
-      <w:pPr>
-        <w:rPr>
-          <w:rFonts w:hint="eastAsia"/>
-        </w:rPr>
-      </w:pPr>
-    </w:p>
-    <w:p/>
-    <w:p>
-      <w:pPr>
-        <w:rPr>
-          <w:rFonts w:hint="eastAsia"/>
-        </w:rPr>
-      </w:pPr>
+    <w:p/>
+    <w:p/>
+    <w:p/>
+    <w:p>
       <w:r>
         <w:rPr>
           <w:rFonts w:hint="eastAsia"/>
@@ -18497,11 +18232,6 @@
       </w:r>
     </w:p>
     <w:p>
-      <w:pPr>
-        <w:rPr>
-          <w:rFonts w:hint="eastAsia"/>
-        </w:rPr>
-      </w:pPr>
       <w:r>
         <w:rPr>
           <w:rFonts w:hint="eastAsia"/>
@@ -18540,28 +18270,12 @@
       </w:r>
     </w:p>
     <w:p>
-      <w:pPr>
-        <w:rPr>
-          <w:rFonts w:hint="eastAsia"/>
-        </w:rPr>
-      </w:pPr>
       <w:r>
         <w:t>}</w:t>
       </w:r>
     </w:p>
-    <w:p>
-      <w:pPr>
-        <w:rPr>
-          <w:rFonts w:hint="eastAsia"/>
-        </w:rPr>
-      </w:pPr>
-    </w:p>
-    <w:p>
-      <w:pPr>
-        <w:rPr>
-          <w:rFonts w:hint="eastAsia"/>
-        </w:rPr>
-      </w:pPr>
+    <w:p/>
+    <w:p>
       <w:r>
         <w:rPr>
           <w:rFonts w:hint="eastAsia"/>
@@ -18645,20 +18359,8 @@
         <w:t>当插入多个不包含索引字段的文档的时候会导致插入失败。</w:t>
       </w:r>
     </w:p>
-    <w:p>
-      <w:pPr>
-        <w:rPr>
-          <w:rFonts w:hint="eastAsia"/>
-        </w:rPr>
-      </w:pPr>
-    </w:p>
-    <w:p>
-      <w:pPr>
-        <w:rPr>
-          <w:rFonts w:hint="eastAsia"/>
-        </w:rPr>
-      </w:pPr>
-    </w:p>
+    <w:p/>
+    <w:p/>
     <w:p/>
     <w:p>
       <w:r>
@@ -18702,11 +18404,6 @@
     </w:p>
     <w:p/>
     <w:p>
-      <w:pPr>
-        <w:rPr>
-          <w:rFonts w:hint="eastAsia"/>
-        </w:rPr>
-      </w:pPr>
       <w:r>
         <w:rPr>
           <w:rFonts w:hint="eastAsia"/>
@@ -18721,11 +18418,6 @@
       </w:r>
     </w:p>
     <w:p>
-      <w:pPr>
-        <w:rPr>
-          <w:rFonts w:hint="eastAsia"/>
-        </w:rPr>
-      </w:pPr>
       <w:r>
         <w:rPr>
           <w:rFonts w:hint="eastAsia"/>
@@ -18739,13 +18431,7 @@
         <w:t>复合唯一索引的时候，单个值可以相同，只要所有键的值组合起来不同就好。</w:t>
       </w:r>
     </w:p>
-    <w:p>
-      <w:pPr>
-        <w:rPr>
-          <w:rFonts w:hint="eastAsia"/>
-        </w:rPr>
-      </w:pPr>
-    </w:p>
+    <w:p/>
     <w:p/>
     <w:p>
       <w:r>
@@ -18811,20 +18497,8 @@
         <w:t>}</w:t>
       </w:r>
     </w:p>
-    <w:p>
-      <w:pPr>
-        <w:rPr>
-          <w:rFonts w:hint="eastAsia"/>
-        </w:rPr>
-      </w:pPr>
-    </w:p>
-    <w:p>
-      <w:pPr>
-        <w:rPr>
-          <w:rFonts w:hint="eastAsia"/>
-        </w:rPr>
-      </w:pPr>
-    </w:p>
+    <w:p/>
+    <w:p/>
     <w:p/>
     <w:p>
       <w:r>
@@ -20048,39 +19722,108 @@
         <w:t>" : 2 }</w:t>
       </w:r>
     </w:p>
+    <w:p/>
+    <w:p/>
     <w:p>
       <w:pPr>
         <w:rPr>
           <w:rFonts w:hint="eastAsia"/>
         </w:rPr>
       </w:pPr>
-    </w:p>
-    <w:p>
-      <w:pPr>
-        <w:rPr>
-          <w:rFonts w:hint="eastAsia"/>
-        </w:rPr>
-      </w:pPr>
-    </w:p>
-    <w:p>
-      <w:pPr>
-        <w:rPr>
-          <w:rFonts w:hint="eastAsia"/>
-          <w:color w:val="FF0000"/>
-        </w:rPr>
-      </w:pPr>
-      <w:r>
-        <w:rPr>
-          <w:rFonts w:hint="eastAsia"/>
-          <w:color w:val="FF0000"/>
-        </w:rPr>
-        <w:t>20170123</w:t>
-      </w:r>
-    </w:p>
-    <w:p>
       <w:bookmarkStart w:id="2" w:name="_GoBack"/>
       <w:bookmarkEnd w:id="2"/>
-    </w:p>
+      <w:r>
+        <w:rPr>
+          <w:rFonts w:hint="eastAsia"/>
+        </w:rPr>
+        <w:t xml:space="preserve">5.4 </w:t>
+      </w:r>
+      <w:r>
+        <w:rPr>
+          <w:rFonts w:hint="eastAsia"/>
+        </w:rPr>
+        <w:t>索引管理</w:t>
+      </w:r>
+    </w:p>
+    <w:p>
+      <w:pPr>
+        <w:rPr>
+          <w:rFonts w:hint="eastAsia"/>
+        </w:rPr>
+      </w:pPr>
+      <w:r>
+        <w:t>索引的元信息存储在每个数据库的</w:t>
+      </w:r>
+      <w:r>
+        <w:t>system</w:t>
+      </w:r>
+      <w:r>
+        <w:rPr>
+          <w:rFonts w:hint="eastAsia"/>
+        </w:rPr>
+        <w:t>.indexes</w:t>
+      </w:r>
+      <w:r>
+        <w:rPr>
+          <w:rFonts w:hint="eastAsia"/>
+        </w:rPr>
+        <w:t>集合中</w:t>
+      </w:r>
+      <w:r>
+        <w:rPr>
+          <w:rFonts w:hint="eastAsia"/>
+        </w:rPr>
+        <w:t>，该集合只接受两个命令：</w:t>
+      </w:r>
+      <w:r>
+        <w:rPr>
+          <w:rFonts w:hint="eastAsia"/>
+        </w:rPr>
+        <w:t>ensureIndex</w:t>
+      </w:r>
+      <w:r>
+        <w:rPr>
+          <w:rFonts w:hint="eastAsia"/>
+        </w:rPr>
+        <w:t>和</w:t>
+      </w:r>
+      <w:r>
+        <w:rPr>
+          <w:rFonts w:hint="eastAsia"/>
+        </w:rPr>
+        <w:t>dropIndex</w:t>
+      </w:r>
+    </w:p>
+    <w:p>
+      <w:pPr>
+        <w:rPr>
+          <w:rFonts w:hint="eastAsia"/>
+        </w:rPr>
+      </w:pPr>
+    </w:p>
+    <w:p>
+      <w:pPr>
+        <w:rPr>
+          <w:rFonts w:hint="eastAsia"/>
+        </w:rPr>
+      </w:pPr>
+      <w:r>
+        <w:t>S</w:t>
+      </w:r>
+      <w:r>
+        <w:rPr>
+          <w:rFonts w:hint="eastAsia"/>
+        </w:rPr>
+        <w:t>ystem.namespace</w:t>
+      </w:r>
+      <w:r>
+        <w:rPr>
+          <w:rFonts w:hint="eastAsia"/>
+        </w:rPr>
+        <w:t>集合也包含索引的信息</w:t>
+      </w:r>
+    </w:p>
+    <w:p/>
     <w:p>
       <w:r>
         <w:rPr>
@@ -20103,46 +19846,326 @@
         <w:rPr>
           <w:rFonts w:hint="eastAsia"/>
         </w:rPr>
+        <w:t>{</w:t>
+      </w:r>
+    </w:p>
+    <w:p>
+      <w:r>
+        <w:rPr>
+          <w:rFonts w:hint="eastAsia"/>
+        </w:rPr>
+        <w:t xml:space="preserve">        "nIndexesWas" : 1,</w:t>
+      </w:r>
+    </w:p>
+    <w:p>
+      <w:r>
+        <w:rPr>
+          <w:rFonts w:hint="eastAsia"/>
+        </w:rPr>
+        <w:t xml:space="preserve">        "ok" : 0,//</w:t>
+      </w:r>
+      <w:r>
+        <w:rPr>
+          <w:rFonts w:hint="eastAsia"/>
+        </w:rPr>
+        <w:t>没有找到该索引则执行失败</w:t>
+      </w:r>
+    </w:p>
+    <w:p>
+      <w:r>
+        <w:rPr>
+          <w:rFonts w:hint="eastAsia"/>
+        </w:rPr>
+        <w:t xml:space="preserve">        "errmsg" : "index not found with name [url_1]",</w:t>
+      </w:r>
+    </w:p>
+    <w:p>
+      <w:r>
+        <w:rPr>
+          <w:rFonts w:hint="eastAsia"/>
+        </w:rPr>
+        <w:t xml:space="preserve">        "code" : 27</w:t>
+      </w:r>
+    </w:p>
+    <w:p>
+      <w:r>
+        <w:rPr>
+          <w:rFonts w:hint="eastAsia"/>
+        </w:rPr>
+        <w:t>}</w:t>
+      </w:r>
+    </w:p>
+    <w:p/>
+    <w:p/>
+    <w:p/>
+    <w:p>
+      <w:r>
+        <w:rPr>
+          <w:rFonts w:hint="eastAsia"/>
+        </w:rPr>
+        <w:t>&gt; db.runCommand({"dropIndexes":"people","index":"name.first_1"})</w:t>
+      </w:r>
+    </w:p>
+    <w:p>
+      <w:r>
+        <w:rPr>
+          <w:rFonts w:hint="eastAsia"/>
+        </w:rPr>
+        <w:t>{ "nIndexesWas" : 4, "ok" : 1 }//</w:t>
+      </w:r>
+      <w:r>
+        <w:rPr>
+          <w:rFonts w:hint="eastAsia"/>
+        </w:rPr>
+        <w:t>删除索引成功</w:t>
+      </w:r>
+    </w:p>
+    <w:p/>
+    <w:p>
+      <w:r>
+        <w:rPr>
+          <w:rFonts w:hint="eastAsia"/>
+        </w:rPr>
+        <w:t>&gt; db.runCommand({"dropIndexes":"people","</w:t>
+      </w:r>
+      <w:r>
+        <w:rPr>
+          <w:rFonts w:hint="eastAsia"/>
+          <w:highlight w:val="yellow"/>
+        </w:rPr>
+        <w:t>index":"*"})//</w:t>
+      </w:r>
+      <w:r>
+        <w:rPr>
+          <w:rFonts w:hint="eastAsia"/>
+          <w:highlight w:val="yellow"/>
+        </w:rPr>
+        <w:t>删除所有索引</w:t>
+      </w:r>
+    </w:p>
+    <w:p>
+      <w:r>
+        <w:rPr>
+          <w:rFonts w:hint="eastAsia"/>
+        </w:rPr>
+        <w:t>{</w:t>
+      </w:r>
+    </w:p>
+    <w:p>
+      <w:r>
+        <w:rPr>
+          <w:rFonts w:hint="eastAsia"/>
+        </w:rPr>
+        <w:t xml:space="preserve">        "nIndexesWas" : 3,</w:t>
+      </w:r>
+    </w:p>
+    <w:p>
+      <w:r>
+        <w:rPr>
+          <w:rFonts w:hint="eastAsia"/>
+        </w:rPr>
+        <w:t xml:space="preserve">        "msg" : "non-_id indexes dropped for collection",</w:t>
+      </w:r>
+    </w:p>
+    <w:p>
+      <w:r>
+        <w:rPr>
+          <w:rFonts w:hint="eastAsia"/>
+        </w:rPr>
+        <w:t xml:space="preserve">        "ok" : 1</w:t>
+      </w:r>
+    </w:p>
+    <w:p>
+      <w:r>
+        <w:rPr>
+          <w:rFonts w:hint="eastAsia"/>
+        </w:rPr>
+        <w:t>}</w:t>
+      </w:r>
+    </w:p>
+    <w:p/>
+    <w:p/>
+    <w:p>
+      <w:r>
+        <w:rPr>
+          <w:rFonts w:hint="eastAsia"/>
+        </w:rPr>
+        <w:t xml:space="preserve">5.5 </w:t>
+      </w:r>
+      <w:r>
+        <w:rPr>
+          <w:rFonts w:hint="eastAsia"/>
+        </w:rPr>
+        <w:t>地理空间索引</w:t>
+      </w:r>
+    </w:p>
+    <w:p/>
+    <w:p>
+      <w:r>
+        <w:rPr>
+          <w:rFonts w:hint="eastAsia"/>
+        </w:rPr>
+        <w:t>Mongodb</w:t>
+      </w:r>
+      <w:r>
+        <w:rPr>
+          <w:rFonts w:hint="eastAsia"/>
+        </w:rPr>
+        <w:t>为坐标平面查询提供了专门的索引，称作地理空间索引</w:t>
+      </w:r>
+    </w:p>
+    <w:p/>
+    <w:p>
+      <w:r>
+        <w:rPr>
+          <w:rFonts w:hint="eastAsia"/>
+        </w:rPr>
+        <w:t>创建地理空间索引：</w:t>
+      </w:r>
+      <w:r>
+        <w:rPr>
+          <w:rFonts w:hint="eastAsia"/>
+        </w:rPr>
+        <w:t>ensureIndex</w:t>
+      </w:r>
+      <w:r>
+        <w:rPr>
+          <w:rFonts w:hint="eastAsia"/>
+        </w:rPr>
+        <w:t>函数，值为</w:t>
+      </w:r>
+      <w:r>
+        <w:rPr>
+          <w:rFonts w:hint="eastAsia"/>
+        </w:rPr>
+        <w:t>2d</w:t>
+      </w:r>
+    </w:p>
+    <w:p/>
+    <w:p/>
+    <w:p>
+      <w:r>
+        <w:rPr>
+          <w:rFonts w:hint="eastAsia"/>
+        </w:rPr>
+        <w:t>创建测试数据：</w:t>
+      </w:r>
+    </w:p>
+    <w:p>
+      <w:r>
+        <w:rPr>
+          <w:rFonts w:hint="eastAsia"/>
+        </w:rPr>
+        <w:t>&gt; for(i=0;i&lt;100;i++){ db.map.insert({gps:{x:2*i+1,y:3*i+2}}); }</w:t>
+      </w:r>
+    </w:p>
+    <w:p>
+      <w:r>
+        <w:rPr>
+          <w:rFonts w:hint="eastAsia"/>
+        </w:rPr>
+        <w:t>WriteResult({ "nInserted" : 1 })</w:t>
+      </w:r>
+    </w:p>
+    <w:p>
+      <w:r>
+        <w:rPr>
+          <w:rFonts w:hint="eastAsia"/>
+        </w:rPr>
+        <w:t>&gt; db.map.find()</w:t>
+      </w:r>
+    </w:p>
+    <w:p>
+      <w:r>
+        <w:rPr>
+          <w:rFonts w:hint="eastAsia"/>
+        </w:rPr>
+        <w:t>{ "_id" : ObjectId("580340405a808d2420e8f9ef"), "gps" : { "x" : 1, "y" : 2 } }</w:t>
+      </w:r>
+    </w:p>
+    <w:p>
+      <w:r>
+        <w:rPr>
+          <w:rFonts w:hint="eastAsia"/>
+        </w:rPr>
+        <w:t>{ "_id" : ObjectId("580340405a808d2420e8f9f0"), "gps" : { "x" : 3, "y" : 5 } }...</w:t>
+      </w:r>
+    </w:p>
+    <w:p/>
+    <w:p>
+      <w:r>
+        <w:rPr>
+          <w:rFonts w:hint="eastAsia"/>
+        </w:rPr>
+        <w:t>为</w:t>
+      </w:r>
+      <w:r>
+        <w:rPr>
+          <w:rFonts w:hint="eastAsia"/>
+        </w:rPr>
+        <w:t>map</w:t>
+      </w:r>
+      <w:r>
+        <w:rPr>
+          <w:rFonts w:hint="eastAsia"/>
+        </w:rPr>
+        <w:t>集合创建地理空间索引：要创建地理空间索引的键必须是某种形式的一对值：一个包含两个元素的数组或是包含两个键的内嵌文档</w:t>
+      </w:r>
+    </w:p>
+    <w:p>
+      <w:r>
+        <w:rPr>
+          <w:rFonts w:hint="eastAsia"/>
+        </w:rPr>
+        <w:t>&gt; db.map.ensureIndex(</w:t>
+      </w:r>
+      <w:r>
+        <w:rPr>
+          <w:rFonts w:hint="eastAsia"/>
+          <w:highlight w:val="yellow"/>
+        </w:rPr>
+        <w:t>{"gps":"2d"})</w:t>
+      </w:r>
+    </w:p>
+    <w:p>
+      <w:r>
+        <w:rPr>
+          <w:rFonts w:hint="eastAsia"/>
+        </w:rPr>
+        <w:t>{</w:t>
+      </w:r>
+    </w:p>
+    <w:p>
+      <w:r>
+        <w:rPr>
+          <w:rFonts w:hint="eastAsia"/>
+        </w:rPr>
+        <w:t xml:space="preserve">        "createdCollectionAutomatically" : false,</w:t>
+      </w:r>
+    </w:p>
+    <w:p>
+      <w:r>
+        <w:rPr>
+          <w:rFonts w:hint="eastAsia"/>
+        </w:rPr>
+        <w:t xml:space="preserve">        "numIndexesBefore" : 1,</w:t>
+      </w:r>
+    </w:p>
+    <w:p>
+      <w:r>
+        <w:rPr>
+          <w:rFonts w:hint="eastAsia"/>
+        </w:rPr>
         <w:lastRenderedPageBreak/>
-        <w:t>{</w:t>
-      </w:r>
-    </w:p>
-    <w:p>
-      <w:r>
-        <w:rPr>
-          <w:rFonts w:hint="eastAsia"/>
-        </w:rPr>
-        <w:t xml:space="preserve">        "nIndexesWas" : 1,</w:t>
-      </w:r>
-    </w:p>
-    <w:p>
-      <w:r>
-        <w:rPr>
-          <w:rFonts w:hint="eastAsia"/>
-        </w:rPr>
-        <w:t xml:space="preserve">        "ok" : 0,//</w:t>
-      </w:r>
-      <w:r>
-        <w:rPr>
-          <w:rFonts w:hint="eastAsia"/>
-        </w:rPr>
-        <w:t>没有找到该索引则执行失败</w:t>
-      </w:r>
-    </w:p>
-    <w:p>
-      <w:r>
-        <w:rPr>
-          <w:rFonts w:hint="eastAsia"/>
-        </w:rPr>
-        <w:t xml:space="preserve">        "errmsg" : "index not found with name [url_1]",</w:t>
-      </w:r>
-    </w:p>
-    <w:p>
-      <w:r>
-        <w:rPr>
-          <w:rFonts w:hint="eastAsia"/>
-        </w:rPr>
-        <w:t xml:space="preserve">        "code" : 27</w:t>
+        <w:t xml:space="preserve">        "numIndexesAfter" : 2,</w:t>
+      </w:r>
+    </w:p>
+    <w:p>
+      <w:r>
+        <w:rPr>
+          <w:rFonts w:hint="eastAsia"/>
+        </w:rPr>
+        <w:t xml:space="preserve">        "ok" : 1</w:t>
       </w:r>
     </w:p>
     <w:p>
@@ -20154,292 +20177,11 @@
       </w:r>
     </w:p>
     <w:p/>
-    <w:p/>
-    <w:p/>
-    <w:p>
-      <w:r>
-        <w:rPr>
-          <w:rFonts w:hint="eastAsia"/>
-        </w:rPr>
-        <w:t>&gt; db.runCommand({"dropIndexes":"people","index":"name.first_1"})</w:t>
-      </w:r>
-    </w:p>
-    <w:p>
-      <w:r>
-        <w:rPr>
-          <w:rFonts w:hint="eastAsia"/>
-        </w:rPr>
-        <w:t>{ "nIndexesWas" : 4, "ok" : 1 }//</w:t>
-      </w:r>
-      <w:r>
-        <w:rPr>
-          <w:rFonts w:hint="eastAsia"/>
-        </w:rPr>
-        <w:t>删除索引成功</w:t>
-      </w:r>
-    </w:p>
-    <w:p/>
-    <w:p>
-      <w:r>
-        <w:rPr>
-          <w:rFonts w:hint="eastAsia"/>
-        </w:rPr>
-        <w:t>&gt; db.runCommand({"dropIndexes":"people","</w:t>
-      </w:r>
-      <w:r>
-        <w:rPr>
-          <w:rFonts w:hint="eastAsia"/>
-          <w:highlight w:val="yellow"/>
-        </w:rPr>
-        <w:t>index":"*"})//</w:t>
-      </w:r>
-      <w:r>
-        <w:rPr>
-          <w:rFonts w:hint="eastAsia"/>
-          <w:highlight w:val="yellow"/>
-        </w:rPr>
-        <w:t>删除所有索引</w:t>
-      </w:r>
-    </w:p>
-    <w:p>
-      <w:r>
-        <w:rPr>
-          <w:rFonts w:hint="eastAsia"/>
-        </w:rPr>
-        <w:t>{</w:t>
-      </w:r>
-    </w:p>
-    <w:p>
-      <w:r>
-        <w:rPr>
-          <w:rFonts w:hint="eastAsia"/>
-        </w:rPr>
-        <w:t xml:space="preserve">        "nIndexesWas" : 3,</w:t>
-      </w:r>
-    </w:p>
-    <w:p>
-      <w:r>
-        <w:rPr>
-          <w:rFonts w:hint="eastAsia"/>
-        </w:rPr>
-        <w:t xml:space="preserve">        "msg" : "non-_id indexes dropped for collection",</w:t>
-      </w:r>
-    </w:p>
-    <w:p>
-      <w:r>
-        <w:rPr>
-          <w:rFonts w:hint="eastAsia"/>
-        </w:rPr>
-        <w:t xml:space="preserve">        "ok" : 1</w:t>
-      </w:r>
-    </w:p>
-    <w:p>
-      <w:r>
-        <w:rPr>
-          <w:rFonts w:hint="eastAsia"/>
-        </w:rPr>
-        <w:t>}</w:t>
-      </w:r>
-    </w:p>
-    <w:p/>
-    <w:p/>
-    <w:p>
-      <w:r>
-        <w:rPr>
-          <w:rFonts w:hint="eastAsia"/>
-        </w:rPr>
-        <w:t xml:space="preserve">5.5 </w:t>
-      </w:r>
-      <w:r>
-        <w:rPr>
-          <w:rFonts w:hint="eastAsia"/>
-        </w:rPr>
-        <w:t>地理空间索引</w:t>
-      </w:r>
-    </w:p>
-    <w:p/>
-    <w:p>
-      <w:r>
-        <w:rPr>
-          <w:rFonts w:hint="eastAsia"/>
-        </w:rPr>
-        <w:t>Mongodb</w:t>
-      </w:r>
-      <w:r>
-        <w:rPr>
-          <w:rFonts w:hint="eastAsia"/>
-        </w:rPr>
-        <w:t>为坐标平面查询提供了专门的索引，称作地理空间索引</w:t>
-      </w:r>
-    </w:p>
-    <w:p/>
-    <w:p>
-      <w:r>
-        <w:rPr>
-          <w:rFonts w:hint="eastAsia"/>
-        </w:rPr>
-        <w:t>创建地理空间索引：</w:t>
-      </w:r>
-      <w:r>
-        <w:rPr>
-          <w:rFonts w:hint="eastAsia"/>
-        </w:rPr>
-        <w:t>ensureIndex</w:t>
-      </w:r>
-      <w:r>
-        <w:rPr>
-          <w:rFonts w:hint="eastAsia"/>
-        </w:rPr>
-        <w:t>函数，值为</w:t>
-      </w:r>
-      <w:r>
-        <w:rPr>
-          <w:rFonts w:hint="eastAsia"/>
-        </w:rPr>
-        <w:t>2d</w:t>
-      </w:r>
-    </w:p>
-    <w:p/>
-    <w:p/>
-    <w:p>
-      <w:r>
-        <w:rPr>
-          <w:rFonts w:hint="eastAsia"/>
-        </w:rPr>
-        <w:t>创建测试数据：</w:t>
-      </w:r>
-    </w:p>
-    <w:p>
-      <w:r>
-        <w:rPr>
-          <w:rFonts w:hint="eastAsia"/>
-        </w:rPr>
-        <w:t>&gt; for(i=0;i&lt;100;i++){ db.map.insert({gps:{x:2*i+1,y:3*i+2}}); }</w:t>
-      </w:r>
-    </w:p>
-    <w:p>
-      <w:r>
-        <w:rPr>
-          <w:rFonts w:hint="eastAsia"/>
-        </w:rPr>
-        <w:t>WriteResult({ "nInserted" : 1 })</w:t>
-      </w:r>
-    </w:p>
-    <w:p>
-      <w:r>
-        <w:rPr>
-          <w:rFonts w:hint="eastAsia"/>
-        </w:rPr>
-        <w:t>&gt; db.map.find()</w:t>
-      </w:r>
-    </w:p>
-    <w:p>
-      <w:r>
-        <w:rPr>
-          <w:rFonts w:hint="eastAsia"/>
-        </w:rPr>
-        <w:t>{ "_id" : ObjectId("580340405a808d2420e8f9ef"), "gps" : { "x" : 1, "y" : 2 } }</w:t>
-      </w:r>
-    </w:p>
-    <w:p>
-      <w:r>
-        <w:rPr>
-          <w:rFonts w:hint="eastAsia"/>
-        </w:rPr>
-        <w:t>{ "_id" : ObjectId("580340405a808d2420e8f9f0"), "gps" : { "x" : 3, "y" : 5 } }...</w:t>
-      </w:r>
-    </w:p>
-    <w:p/>
-    <w:p>
-      <w:r>
-        <w:rPr>
-          <w:rFonts w:hint="eastAsia"/>
-        </w:rPr>
-        <w:t>为</w:t>
-      </w:r>
-      <w:r>
-        <w:rPr>
-          <w:rFonts w:hint="eastAsia"/>
-        </w:rPr>
-        <w:t>map</w:t>
-      </w:r>
-      <w:r>
-        <w:rPr>
-          <w:rFonts w:hint="eastAsia"/>
-        </w:rPr>
-        <w:t>集合创建地理空间索引：要创建地理空间索引的键必须是某种形式的一对值：一个包含两个元素的数组或是包含两个键的内嵌文档</w:t>
-      </w:r>
-    </w:p>
-    <w:p>
-      <w:r>
-        <w:rPr>
-          <w:rFonts w:hint="eastAsia"/>
-        </w:rPr>
-        <w:t>&gt; db.map.ensureIndex(</w:t>
-      </w:r>
-      <w:r>
-        <w:rPr>
-          <w:rFonts w:hint="eastAsia"/>
-          <w:highlight w:val="yellow"/>
-        </w:rPr>
-        <w:t>{"gps":"2d"})</w:t>
-      </w:r>
-    </w:p>
-    <w:p>
-      <w:r>
-        <w:rPr>
-          <w:rFonts w:hint="eastAsia"/>
-        </w:rPr>
-        <w:t>{</w:t>
-      </w:r>
-    </w:p>
-    <w:p>
-      <w:r>
-        <w:rPr>
-          <w:rFonts w:hint="eastAsia"/>
-        </w:rPr>
-        <w:t xml:space="preserve">        "createdCollectionAutomatically" : false,</w:t>
-      </w:r>
-    </w:p>
-    <w:p>
-      <w:r>
-        <w:rPr>
-          <w:rFonts w:hint="eastAsia"/>
-        </w:rPr>
-        <w:t xml:space="preserve">        "numIndexesBefore" : 1,</w:t>
-      </w:r>
-    </w:p>
-    <w:p>
-      <w:r>
-        <w:rPr>
-          <w:rFonts w:hint="eastAsia"/>
-        </w:rPr>
-        <w:t xml:space="preserve">        "numIndexesAfter" : 2,</w:t>
-      </w:r>
-    </w:p>
-    <w:p>
-      <w:r>
-        <w:rPr>
-          <w:rFonts w:hint="eastAsia"/>
-        </w:rPr>
-        <w:t xml:space="preserve">        "ok" : 1</w:t>
-      </w:r>
-    </w:p>
-    <w:p>
-      <w:r>
-        <w:rPr>
-          <w:rFonts w:hint="eastAsia"/>
-        </w:rPr>
-        <w:t>}</w:t>
-      </w:r>
-    </w:p>
-    <w:p/>
-    <w:p>
-      <w:r>
-        <w:rPr>
-          <w:rFonts w:hint="eastAsia"/>
-        </w:rPr>
-        <w:lastRenderedPageBreak/>
+    <w:p>
+      <w:r>
+        <w:rPr>
+          <w:rFonts w:hint="eastAsia"/>
+        </w:rPr>
         <w:t>地理空间查询以两种方式进行：即普通查询和使用数据库命令。</w:t>
       </w:r>
     </w:p>
@@ -20788,6 +20530,7 @@
         <w:rPr>
           <w:rFonts w:hint="eastAsia"/>
         </w:rPr>
+        <w:lastRenderedPageBreak/>
         <w:t xml:space="preserve">                                "_id" : ObjectId("580340405a808d2420e8fa0c"),</w:t>
       </w:r>
     </w:p>
@@ -20813,6 +20556,326 @@
           <w:rFonts w:hint="eastAsia"/>
         </w:rPr>
         <w:t xml:space="preserve">                                        "y" : 89</w:t>
+      </w:r>
+    </w:p>
+    <w:p>
+      <w:r>
+        <w:rPr>
+          <w:rFonts w:hint="eastAsia"/>
+        </w:rPr>
+        <w:t xml:space="preserve">                                }</w:t>
+      </w:r>
+    </w:p>
+    <w:p>
+      <w:r>
+        <w:rPr>
+          <w:rFonts w:hint="eastAsia"/>
+        </w:rPr>
+        <w:t xml:space="preserve">                        }</w:t>
+      </w:r>
+    </w:p>
+    <w:p>
+      <w:r>
+        <w:rPr>
+          <w:rFonts w:hint="eastAsia"/>
+        </w:rPr>
+        <w:t xml:space="preserve">                },</w:t>
+      </w:r>
+    </w:p>
+    <w:p>
+      <w:r>
+        <w:rPr>
+          <w:rFonts w:hint="eastAsia"/>
+        </w:rPr>
+        <w:t xml:space="preserve">                {</w:t>
+      </w:r>
+    </w:p>
+    <w:p>
+      <w:r>
+        <w:rPr>
+          <w:rFonts w:hint="eastAsia"/>
+        </w:rPr>
+        <w:t xml:space="preserve">                        "dis" : 15.132745950421556,</w:t>
+      </w:r>
+    </w:p>
+    <w:p>
+      <w:r>
+        <w:rPr>
+          <w:rFonts w:hint="eastAsia"/>
+        </w:rPr>
+        <w:t xml:space="preserve">                        "obj" : {</w:t>
+      </w:r>
+    </w:p>
+    <w:p>
+      <w:r>
+        <w:rPr>
+          <w:rFonts w:hint="eastAsia"/>
+        </w:rPr>
+        <w:t xml:space="preserve">                                "_id" : ObjectId("580340405a808d2420e8fa0f"),</w:t>
+      </w:r>
+    </w:p>
+    <w:p>
+      <w:r>
+        <w:rPr>
+          <w:rFonts w:hint="eastAsia"/>
+        </w:rPr>
+        <w:t xml:space="preserve">                                "gps" : {</w:t>
+      </w:r>
+    </w:p>
+    <w:p>
+      <w:r>
+        <w:rPr>
+          <w:rFonts w:hint="eastAsia"/>
+        </w:rPr>
+        <w:t xml:space="preserve">                                        "x" : 65,</w:t>
+      </w:r>
+    </w:p>
+    <w:p>
+      <w:r>
+        <w:rPr>
+          <w:rFonts w:hint="eastAsia"/>
+        </w:rPr>
+        <w:t xml:space="preserve">                                        "y" : 98</w:t>
+      </w:r>
+    </w:p>
+    <w:p>
+      <w:r>
+        <w:rPr>
+          <w:rFonts w:hint="eastAsia"/>
+        </w:rPr>
+        <w:t xml:space="preserve">                                }</w:t>
+      </w:r>
+    </w:p>
+    <w:p>
+      <w:r>
+        <w:rPr>
+          <w:rFonts w:hint="eastAsia"/>
+        </w:rPr>
+        <w:t xml:space="preserve">                        }</w:t>
+      </w:r>
+    </w:p>
+    <w:p>
+      <w:r>
+        <w:rPr>
+          <w:rFonts w:hint="eastAsia"/>
+        </w:rPr>
+        <w:t xml:space="preserve">                },</w:t>
+      </w:r>
+    </w:p>
+    <w:p>
+      <w:r>
+        <w:rPr>
+          <w:rFonts w:hint="eastAsia"/>
+        </w:rPr>
+        <w:t xml:space="preserve">                {</w:t>
+      </w:r>
+    </w:p>
+    <w:p>
+      <w:r>
+        <w:rPr>
+          <w:rFonts w:hint="eastAsia"/>
+        </w:rPr>
+        <w:t xml:space="preserve">                        "dis" : 15.652475842498529,</w:t>
+      </w:r>
+    </w:p>
+    <w:p>
+      <w:r>
+        <w:rPr>
+          <w:rFonts w:hint="eastAsia"/>
+        </w:rPr>
+        <w:t xml:space="preserve">                        "obj" : {</w:t>
+      </w:r>
+    </w:p>
+    <w:p>
+      <w:r>
+        <w:rPr>
+          <w:rFonts w:hint="eastAsia"/>
+        </w:rPr>
+        <w:t xml:space="preserve">                                "_id" : ObjectId("580340405a808d2420e8fa0b"),</w:t>
+      </w:r>
+    </w:p>
+    <w:p>
+      <w:r>
+        <w:rPr>
+          <w:rFonts w:hint="eastAsia"/>
+        </w:rPr>
+        <w:t xml:space="preserve">                                "gps" : {</w:t>
+      </w:r>
+    </w:p>
+    <w:p>
+      <w:r>
+        <w:rPr>
+          <w:rFonts w:hint="eastAsia"/>
+        </w:rPr>
+        <w:t xml:space="preserve">                                        "x" : 57,</w:t>
+      </w:r>
+    </w:p>
+    <w:p>
+      <w:r>
+        <w:rPr>
+          <w:rFonts w:hint="eastAsia"/>
+        </w:rPr>
+        <w:t xml:space="preserve">                                        "y" : 86</w:t>
+      </w:r>
+    </w:p>
+    <w:p>
+      <w:r>
+        <w:rPr>
+          <w:rFonts w:hint="eastAsia"/>
+        </w:rPr>
+        <w:t xml:space="preserve">                                }</w:t>
+      </w:r>
+    </w:p>
+    <w:p>
+      <w:r>
+        <w:rPr>
+          <w:rFonts w:hint="eastAsia"/>
+        </w:rPr>
+        <w:t xml:space="preserve">                        }</w:t>
+      </w:r>
+    </w:p>
+    <w:p>
+      <w:r>
+        <w:rPr>
+          <w:rFonts w:hint="eastAsia"/>
+        </w:rPr>
+        <w:t xml:space="preserve">                },</w:t>
+      </w:r>
+    </w:p>
+    <w:p>
+      <w:r>
+        <w:rPr>
+          <w:rFonts w:hint="eastAsia"/>
+        </w:rPr>
+        <w:t xml:space="preserve">                {</w:t>
+      </w:r>
+    </w:p>
+    <w:p>
+      <w:r>
+        <w:rPr>
+          <w:rFonts w:hint="eastAsia"/>
+        </w:rPr>
+        <w:t xml:space="preserve">                        "dis" : 17.029386365926403,</w:t>
+      </w:r>
+    </w:p>
+    <w:p>
+      <w:r>
+        <w:rPr>
+          <w:rFonts w:hint="eastAsia"/>
+        </w:rPr>
+        <w:t xml:space="preserve">                        "obj" : {</w:t>
+      </w:r>
+    </w:p>
+    <w:p>
+      <w:r>
+        <w:rPr>
+          <w:rFonts w:hint="eastAsia"/>
+        </w:rPr>
+        <w:t xml:space="preserve">                                "_id" : ObjectId("580340405a808d2420e8fa10"),</w:t>
+      </w:r>
+    </w:p>
+    <w:p>
+      <w:r>
+        <w:rPr>
+          <w:rFonts w:hint="eastAsia"/>
+        </w:rPr>
+        <w:t xml:space="preserve">                                "gps" : {</w:t>
+      </w:r>
+    </w:p>
+    <w:p>
+      <w:r>
+        <w:rPr>
+          <w:rFonts w:hint="eastAsia"/>
+        </w:rPr>
+        <w:t xml:space="preserve">                                        "x" : 67,</w:t>
+      </w:r>
+    </w:p>
+    <w:p>
+      <w:r>
+        <w:rPr>
+          <w:rFonts w:hint="eastAsia"/>
+        </w:rPr>
+        <w:t xml:space="preserve">                                        "y" : 101</w:t>
+      </w:r>
+    </w:p>
+    <w:p>
+      <w:r>
+        <w:rPr>
+          <w:rFonts w:hint="eastAsia"/>
+        </w:rPr>
+        <w:t xml:space="preserve">                                }</w:t>
+      </w:r>
+    </w:p>
+    <w:p>
+      <w:r>
+        <w:rPr>
+          <w:rFonts w:hint="eastAsia"/>
+        </w:rPr>
+        <w:t xml:space="preserve">                        }</w:t>
+      </w:r>
+    </w:p>
+    <w:p>
+      <w:r>
+        <w:rPr>
+          <w:rFonts w:hint="eastAsia"/>
+        </w:rPr>
+        <w:t xml:space="preserve">                },</w:t>
+      </w:r>
+    </w:p>
+    <w:p>
+      <w:r>
+        <w:rPr>
+          <w:rFonts w:hint="eastAsia"/>
+        </w:rPr>
+        <w:t xml:space="preserve">                {</w:t>
+      </w:r>
+    </w:p>
+    <w:p>
+      <w:r>
+        <w:rPr>
+          <w:rFonts w:hint="eastAsia"/>
+        </w:rPr>
+        <w:t xml:space="preserve">                        "dis" : 17.72004514666935,</w:t>
+      </w:r>
+    </w:p>
+    <w:p>
+      <w:r>
+        <w:rPr>
+          <w:rFonts w:hint="eastAsia"/>
+        </w:rPr>
+        <w:t xml:space="preserve">                        "obj" : {</w:t>
+      </w:r>
+    </w:p>
+    <w:p>
+      <w:r>
+        <w:rPr>
+          <w:rFonts w:hint="eastAsia"/>
+        </w:rPr>
+        <w:t xml:space="preserve">                                "_id" : ObjectId("580340405a808d2420e8fa0a"),</w:t>
+      </w:r>
+    </w:p>
+    <w:p>
+      <w:r>
+        <w:rPr>
+          <w:rFonts w:hint="eastAsia"/>
+        </w:rPr>
+        <w:t xml:space="preserve">                                "gps" : {</w:t>
+      </w:r>
+    </w:p>
+    <w:p>
+      <w:r>
+        <w:rPr>
+          <w:rFonts w:hint="eastAsia"/>
+        </w:rPr>
+        <w:t xml:space="preserve">                                        "x" : 55,</w:t>
+      </w:r>
+    </w:p>
+    <w:p>
+      <w:r>
+        <w:rPr>
+          <w:rFonts w:hint="eastAsia"/>
+        </w:rPr>
+        <w:t xml:space="preserve">                                        "y" : 83</w:t>
       </w:r>
     </w:p>
     <w:p>
@@ -20853,7 +20916,7 @@
         <w:rPr>
           <w:rFonts w:hint="eastAsia"/>
         </w:rPr>
-        <w:t xml:space="preserve">                        "dis" : 15.132745950421556,</w:t>
+        <w:t xml:space="preserve">                        "dis" : 19.4164878389476,</w:t>
       </w:r>
     </w:p>
     <w:p>
@@ -20869,7 +20932,7 @@
         <w:rPr>
           <w:rFonts w:hint="eastAsia"/>
         </w:rPr>
-        <w:t xml:space="preserve">                                "_id" : ObjectId("580340405a808d2420e8fa0f"),</w:t>
+        <w:t xml:space="preserve">                                "_id" : ObjectId("580340405a808d2420e8fa11"),</w:t>
       </w:r>
     </w:p>
     <w:p>
@@ -20885,15 +20948,15 @@
         <w:rPr>
           <w:rFonts w:hint="eastAsia"/>
         </w:rPr>
-        <w:t xml:space="preserve">                                        "x" : 65,</w:t>
-      </w:r>
-    </w:p>
-    <w:p>
-      <w:r>
-        <w:rPr>
-          <w:rFonts w:hint="eastAsia"/>
-        </w:rPr>
-        <w:t xml:space="preserve">                                        "y" : 98</w:t>
+        <w:t xml:space="preserve">                                        "x" : 69,</w:t>
+      </w:r>
+    </w:p>
+    <w:p>
+      <w:r>
+        <w:rPr>
+          <w:rFonts w:hint="eastAsia"/>
+        </w:rPr>
+        <w:t xml:space="preserve">                                        "y" : 104</w:t>
       </w:r>
     </w:p>
     <w:p>
@@ -20933,7 +20996,7 @@
         <w:rPr>
           <w:rFonts w:hint="eastAsia"/>
         </w:rPr>
-        <w:t xml:space="preserve">                        "dis" : 15.652475842498529,</w:t>
+        <w:t xml:space="preserve">                        "dis" : 20.223748416156685,</w:t>
       </w:r>
     </w:p>
     <w:p>
@@ -20949,7 +21012,7 @@
         <w:rPr>
           <w:rFonts w:hint="eastAsia"/>
         </w:rPr>
-        <w:t xml:space="preserve">                                "_id" : ObjectId("580340405a808d2420e8fa0b"),</w:t>
+        <w:t xml:space="preserve">                                "_id" : ObjectId("580340405a808d2420e8fa09"),</w:t>
       </w:r>
     </w:p>
     <w:p>
@@ -20965,15 +21028,15 @@
         <w:rPr>
           <w:rFonts w:hint="eastAsia"/>
         </w:rPr>
-        <w:t xml:space="preserve">                                        "x" : 57,</w:t>
-      </w:r>
-    </w:p>
-    <w:p>
-      <w:r>
-        <w:rPr>
-          <w:rFonts w:hint="eastAsia"/>
-        </w:rPr>
-        <w:t xml:space="preserve">                                        "y" : 86</w:t>
+        <w:t xml:space="preserve">                                        "x" : 53,</w:t>
+      </w:r>
+    </w:p>
+    <w:p>
+      <w:r>
+        <w:rPr>
+          <w:rFonts w:hint="eastAsia"/>
+        </w:rPr>
+        <w:t xml:space="preserve">                                        "y" : 80</w:t>
       </w:r>
     </w:p>
     <w:p>
@@ -21013,7 +21076,7 @@
         <w:rPr>
           <w:rFonts w:hint="eastAsia"/>
         </w:rPr>
-        <w:t xml:space="preserve">                        "dis" : 17.029386365926403,</w:t>
+        <w:t xml:space="preserve">                        "dis" : 22.135943621178654,</w:t>
       </w:r>
     </w:p>
     <w:p>
@@ -21029,7 +21092,7 @@
         <w:rPr>
           <w:rFonts w:hint="eastAsia"/>
         </w:rPr>
-        <w:t xml:space="preserve">                                "_id" : ObjectId("580340405a808d2420e8fa10"),</w:t>
+        <w:t xml:space="preserve">                                "_id" : ObjectId("580340405a808d2420e8fa12"),</w:t>
       </w:r>
     </w:p>
     <w:p>
@@ -21045,15 +21108,15 @@
         <w:rPr>
           <w:rFonts w:hint="eastAsia"/>
         </w:rPr>
-        <w:t xml:space="preserve">                                        "x" : 67,</w:t>
-      </w:r>
-    </w:p>
-    <w:p>
-      <w:r>
-        <w:rPr>
-          <w:rFonts w:hint="eastAsia"/>
-        </w:rPr>
-        <w:t xml:space="preserve">                                        "y" : 101</w:t>
+        <w:t xml:space="preserve">                                        "x" : 71,</w:t>
+      </w:r>
+    </w:p>
+    <w:p>
+      <w:r>
+        <w:rPr>
+          <w:rFonts w:hint="eastAsia"/>
+        </w:rPr>
+        <w:t xml:space="preserve">                                        "y" : 107</w:t>
       </w:r>
     </w:p>
     <w:p>
@@ -21077,327 +21140,6 @@
         <w:rPr>
           <w:rFonts w:hint="eastAsia"/>
         </w:rPr>
-        <w:t xml:space="preserve">                },</w:t>
-      </w:r>
-    </w:p>
-    <w:p>
-      <w:r>
-        <w:rPr>
-          <w:rFonts w:hint="eastAsia"/>
-        </w:rPr>
-        <w:t xml:space="preserve">                {</w:t>
-      </w:r>
-    </w:p>
-    <w:p>
-      <w:r>
-        <w:rPr>
-          <w:rFonts w:hint="eastAsia"/>
-        </w:rPr>
-        <w:t xml:space="preserve">                        "dis" : 17.72004514666935,</w:t>
-      </w:r>
-    </w:p>
-    <w:p>
-      <w:r>
-        <w:rPr>
-          <w:rFonts w:hint="eastAsia"/>
-        </w:rPr>
-        <w:t xml:space="preserve">                        "obj" : {</w:t>
-      </w:r>
-    </w:p>
-    <w:p>
-      <w:r>
-        <w:rPr>
-          <w:rFonts w:hint="eastAsia"/>
-        </w:rPr>
-        <w:t xml:space="preserve">                                "_id" : ObjectId("580340405a808d2420e8fa0a"),</w:t>
-      </w:r>
-    </w:p>
-    <w:p>
-      <w:r>
-        <w:rPr>
-          <w:rFonts w:hint="eastAsia"/>
-        </w:rPr>
-        <w:t xml:space="preserve">                                "gps" : {</w:t>
-      </w:r>
-    </w:p>
-    <w:p>
-      <w:r>
-        <w:rPr>
-          <w:rFonts w:hint="eastAsia"/>
-        </w:rPr>
-        <w:t xml:space="preserve">                                        "x" : 55,</w:t>
-      </w:r>
-    </w:p>
-    <w:p>
-      <w:r>
-        <w:rPr>
-          <w:rFonts w:hint="eastAsia"/>
-        </w:rPr>
-        <w:t xml:space="preserve">                                        "y" : 83</w:t>
-      </w:r>
-    </w:p>
-    <w:p>
-      <w:r>
-        <w:rPr>
-          <w:rFonts w:hint="eastAsia"/>
-        </w:rPr>
-        <w:t xml:space="preserve">                                }</w:t>
-      </w:r>
-    </w:p>
-    <w:p>
-      <w:r>
-        <w:rPr>
-          <w:rFonts w:hint="eastAsia"/>
-        </w:rPr>
-        <w:t xml:space="preserve">                        }</w:t>
-      </w:r>
-    </w:p>
-    <w:p>
-      <w:r>
-        <w:rPr>
-          <w:rFonts w:hint="eastAsia"/>
-        </w:rPr>
-        <w:t xml:space="preserve">                },</w:t>
-      </w:r>
-    </w:p>
-    <w:p>
-      <w:r>
-        <w:rPr>
-          <w:rFonts w:hint="eastAsia"/>
-        </w:rPr>
-        <w:t xml:space="preserve">                {</w:t>
-      </w:r>
-    </w:p>
-    <w:p>
-      <w:r>
-        <w:rPr>
-          <w:rFonts w:hint="eastAsia"/>
-        </w:rPr>
-        <w:lastRenderedPageBreak/>
-        <w:t xml:space="preserve">                        "dis" : 19.4164878389476,</w:t>
-      </w:r>
-    </w:p>
-    <w:p>
-      <w:r>
-        <w:rPr>
-          <w:rFonts w:hint="eastAsia"/>
-        </w:rPr>
-        <w:t xml:space="preserve">                        "obj" : {</w:t>
-      </w:r>
-    </w:p>
-    <w:p>
-      <w:r>
-        <w:rPr>
-          <w:rFonts w:hint="eastAsia"/>
-        </w:rPr>
-        <w:t xml:space="preserve">                                "_id" : ObjectId("580340405a808d2420e8fa11"),</w:t>
-      </w:r>
-    </w:p>
-    <w:p>
-      <w:r>
-        <w:rPr>
-          <w:rFonts w:hint="eastAsia"/>
-        </w:rPr>
-        <w:t xml:space="preserve">                                "gps" : {</w:t>
-      </w:r>
-    </w:p>
-    <w:p>
-      <w:r>
-        <w:rPr>
-          <w:rFonts w:hint="eastAsia"/>
-        </w:rPr>
-        <w:t xml:space="preserve">                                        "x" : 69,</w:t>
-      </w:r>
-    </w:p>
-    <w:p>
-      <w:r>
-        <w:rPr>
-          <w:rFonts w:hint="eastAsia"/>
-        </w:rPr>
-        <w:t xml:space="preserve">                                        "y" : 104</w:t>
-      </w:r>
-    </w:p>
-    <w:p>
-      <w:r>
-        <w:rPr>
-          <w:rFonts w:hint="eastAsia"/>
-        </w:rPr>
-        <w:t xml:space="preserve">                                }</w:t>
-      </w:r>
-    </w:p>
-    <w:p>
-      <w:r>
-        <w:rPr>
-          <w:rFonts w:hint="eastAsia"/>
-        </w:rPr>
-        <w:t xml:space="preserve">                        }</w:t>
-      </w:r>
-    </w:p>
-    <w:p>
-      <w:r>
-        <w:rPr>
-          <w:rFonts w:hint="eastAsia"/>
-        </w:rPr>
-        <w:t xml:space="preserve">                },</w:t>
-      </w:r>
-    </w:p>
-    <w:p>
-      <w:r>
-        <w:rPr>
-          <w:rFonts w:hint="eastAsia"/>
-        </w:rPr>
-        <w:t xml:space="preserve">                {</w:t>
-      </w:r>
-    </w:p>
-    <w:p>
-      <w:r>
-        <w:rPr>
-          <w:rFonts w:hint="eastAsia"/>
-        </w:rPr>
-        <w:t xml:space="preserve">                        "dis" : 20.223748416156685,</w:t>
-      </w:r>
-    </w:p>
-    <w:p>
-      <w:r>
-        <w:rPr>
-          <w:rFonts w:hint="eastAsia"/>
-        </w:rPr>
-        <w:t xml:space="preserve">                        "obj" : {</w:t>
-      </w:r>
-    </w:p>
-    <w:p>
-      <w:r>
-        <w:rPr>
-          <w:rFonts w:hint="eastAsia"/>
-        </w:rPr>
-        <w:t xml:space="preserve">                                "_id" : ObjectId("580340405a808d2420e8fa09"),</w:t>
-      </w:r>
-    </w:p>
-    <w:p>
-      <w:r>
-        <w:rPr>
-          <w:rFonts w:hint="eastAsia"/>
-        </w:rPr>
-        <w:t xml:space="preserve">                                "gps" : {</w:t>
-      </w:r>
-    </w:p>
-    <w:p>
-      <w:r>
-        <w:rPr>
-          <w:rFonts w:hint="eastAsia"/>
-        </w:rPr>
-        <w:t xml:space="preserve">                                        "x" : 53,</w:t>
-      </w:r>
-    </w:p>
-    <w:p>
-      <w:r>
-        <w:rPr>
-          <w:rFonts w:hint="eastAsia"/>
-        </w:rPr>
-        <w:t xml:space="preserve">                                        "y" : 80</w:t>
-      </w:r>
-    </w:p>
-    <w:p>
-      <w:r>
-        <w:rPr>
-          <w:rFonts w:hint="eastAsia"/>
-        </w:rPr>
-        <w:t xml:space="preserve">                                }</w:t>
-      </w:r>
-    </w:p>
-    <w:p>
-      <w:r>
-        <w:rPr>
-          <w:rFonts w:hint="eastAsia"/>
-        </w:rPr>
-        <w:t xml:space="preserve">                        }</w:t>
-      </w:r>
-    </w:p>
-    <w:p>
-      <w:r>
-        <w:rPr>
-          <w:rFonts w:hint="eastAsia"/>
-        </w:rPr>
-        <w:t xml:space="preserve">                },</w:t>
-      </w:r>
-    </w:p>
-    <w:p>
-      <w:r>
-        <w:rPr>
-          <w:rFonts w:hint="eastAsia"/>
-        </w:rPr>
-        <w:t xml:space="preserve">                {</w:t>
-      </w:r>
-    </w:p>
-    <w:p>
-      <w:r>
-        <w:rPr>
-          <w:rFonts w:hint="eastAsia"/>
-        </w:rPr>
-        <w:t xml:space="preserve">                        "dis" : 22.135943621178654,</w:t>
-      </w:r>
-    </w:p>
-    <w:p>
-      <w:r>
-        <w:rPr>
-          <w:rFonts w:hint="eastAsia"/>
-        </w:rPr>
-        <w:t xml:space="preserve">                        "obj" : {</w:t>
-      </w:r>
-    </w:p>
-    <w:p>
-      <w:r>
-        <w:rPr>
-          <w:rFonts w:hint="eastAsia"/>
-        </w:rPr>
-        <w:t xml:space="preserve">                                "_id" : ObjectId("580340405a808d2420e8fa12"),</w:t>
-      </w:r>
-    </w:p>
-    <w:p>
-      <w:r>
-        <w:rPr>
-          <w:rFonts w:hint="eastAsia"/>
-        </w:rPr>
-        <w:t xml:space="preserve">                                "gps" : {</w:t>
-      </w:r>
-    </w:p>
-    <w:p>
-      <w:r>
-        <w:rPr>
-          <w:rFonts w:hint="eastAsia"/>
-        </w:rPr>
-        <w:t xml:space="preserve">                                        "x" : 71,</w:t>
-      </w:r>
-    </w:p>
-    <w:p>
-      <w:r>
-        <w:rPr>
-          <w:rFonts w:hint="eastAsia"/>
-        </w:rPr>
-        <w:t xml:space="preserve">                                        "y" : 107</w:t>
-      </w:r>
-    </w:p>
-    <w:p>
-      <w:r>
-        <w:rPr>
-          <w:rFonts w:hint="eastAsia"/>
-        </w:rPr>
-        <w:t xml:space="preserve">                                }</w:t>
-      </w:r>
-    </w:p>
-    <w:p>
-      <w:r>
-        <w:rPr>
-          <w:rFonts w:hint="eastAsia"/>
-        </w:rPr>
-        <w:t xml:space="preserve">                        }</w:t>
-      </w:r>
-    </w:p>
-    <w:p>
-      <w:r>
-        <w:rPr>
-          <w:rFonts w:hint="eastAsia"/>
-        </w:rPr>
         <w:t xml:space="preserve">                }</w:t>
       </w:r>
     </w:p>
@@ -21504,7 +21246,6 @@
         <w:rPr>
           <w:rFonts w:hint="eastAsia"/>
         </w:rPr>
-        <w:lastRenderedPageBreak/>
         <w:t xml:space="preserve">5.5.1 </w:t>
       </w:r>
       <w:r>
@@ -22602,7 +22343,7 @@
                     </pic:cNvPicPr>
                   </pic:nvPicPr>
                   <pic:blipFill>
-                    <a:blip r:embed="rId13"/>
+                    <a:blip r:embed="rId12" cstate="print"/>
                     <a:stretch>
                       <a:fillRect/>
                     </a:stretch>
@@ -24935,7 +24676,7 @@
                     </pic:cNvPicPr>
                   </pic:nvPicPr>
                   <pic:blipFill>
-                    <a:blip r:embed="rId14"/>
+                    <a:blip r:embed="rId13" cstate="print"/>
                     <a:stretch>
                       <a:fillRect/>
                     </a:stretch>
@@ -25270,7 +25011,7 @@
                     </pic:cNvPicPr>
                   </pic:nvPicPr>
                   <pic:blipFill>
-                    <a:blip r:embed="rId15"/>
+                    <a:blip r:embed="rId14" cstate="print"/>
                     <a:stretch>
                       <a:fillRect/>
                     </a:stretch>
@@ -25352,7 +25093,7 @@
         </w:rPr>
         <w:t xml:space="preserve">Mongo.exe </w:t>
       </w:r>
-      <w:hyperlink r:id="rId16" w:history="1">
+      <w:hyperlink r:id="rId15" w:history="1">
         <w:r>
           <w:rPr>
             <w:rStyle w:val="a3"/>
@@ -25544,6 +25285,12 @@
     <w:p/>
     <w:p/>
     <w:sectPr>
+      <w:headerReference w:type="even" r:id="rId16"/>
+      <w:headerReference w:type="default" r:id="rId17"/>
+      <w:footerReference w:type="even" r:id="rId18"/>
+      <w:footerReference w:type="default" r:id="rId19"/>
+      <w:headerReference w:type="first" r:id="rId20"/>
+      <w:footerReference w:type="first" r:id="rId21"/>
       <w:pgSz w:w="11906" w:h="16838"/>
       <w:pgMar w:top="1440" w:right="1800" w:bottom="1440" w:left="1800" w:header="851" w:footer="992" w:gutter="0"/>
       <w:cols w:space="425"/>
@@ -25554,7 +25301,7 @@
 </file>
 
 <file path=word/endnotes.xml><?xml version="1.0" encoding="utf-8"?>
-<w:endnotes xmlns:wpc="http://schemas.microsoft.com/office/word/2010/wordprocessingCanvas" xmlns:mc="http://schemas.openxmlformats.org/markup-compatibility/2006" xmlns:o="urn:schemas-microsoft-com:office:office" xmlns:r="http://schemas.openxmlformats.org/officeDocument/2006/relationships" xmlns:m="http://schemas.openxmlformats.org/officeDocument/2006/math" xmlns:v="urn:schemas-microsoft-com:vml" xmlns:wp14="http://schemas.microsoft.com/office/word/2010/wordprocessingDrawing" xmlns:wp="http://schemas.openxmlformats.org/drawingml/2006/wordprocessingDrawing" xmlns:w10="urn:schemas-microsoft-com:office:word" xmlns:w="http://schemas.openxmlformats.org/wordprocessingml/2006/main" xmlns:w14="http://schemas.microsoft.com/office/word/2010/wordml" xmlns:wpg="http://schemas.microsoft.com/office/word/2010/wordprocessingGroup" xmlns:wpi="http://schemas.microsoft.com/office/word/2010/wordprocessingInk" xmlns:wne="http://schemas.microsoft.com/office/word/2006/wordml" xmlns:wps="http://schemas.microsoft.com/office/word/2010/wordprocessingShape" mc:Ignorable="w14 wp14">
+<w:endnotes xmlns:ve="http://schemas.openxmlformats.org/markup-compatibility/2006" xmlns:o="urn:schemas-microsoft-com:office:office" xmlns:r="http://schemas.openxmlformats.org/officeDocument/2006/relationships" xmlns:m="http://schemas.openxmlformats.org/officeDocument/2006/math" xmlns:v="urn:schemas-microsoft-com:vml" xmlns:wp="http://schemas.openxmlformats.org/drawingml/2006/wordprocessingDrawing" xmlns:w10="urn:schemas-microsoft-com:office:word" xmlns:w="http://schemas.openxmlformats.org/wordprocessingml/2006/main" xmlns:wne="http://schemas.microsoft.com/office/word/2006/wordml">
   <w:endnote w:type="separator" w:id="-1">
     <w:p>
       <w:r>
@@ -25572,8 +25319,38 @@
 </w:endnotes>
 </file>
 
+<file path=word/footer1.xml><?xml version="1.0" encoding="utf-8"?>
+<w:ftr xmlns:ve="http://schemas.openxmlformats.org/markup-compatibility/2006" xmlns:o="urn:schemas-microsoft-com:office:office" xmlns:r="http://schemas.openxmlformats.org/officeDocument/2006/relationships" xmlns:m="http://schemas.openxmlformats.org/officeDocument/2006/math" xmlns:v="urn:schemas-microsoft-com:vml" xmlns:wp="http://schemas.openxmlformats.org/drawingml/2006/wordprocessingDrawing" xmlns:w10="urn:schemas-microsoft-com:office:word" xmlns:w="http://schemas.openxmlformats.org/wordprocessingml/2006/main" xmlns:wne="http://schemas.microsoft.com/office/word/2006/wordml">
+  <w:p>
+    <w:pPr>
+      <w:pStyle w:val="a5"/>
+    </w:pPr>
+  </w:p>
+</w:ftr>
+</file>
+
+<file path=word/footer2.xml><?xml version="1.0" encoding="utf-8"?>
+<w:ftr xmlns:ve="http://schemas.openxmlformats.org/markup-compatibility/2006" xmlns:o="urn:schemas-microsoft-com:office:office" xmlns:r="http://schemas.openxmlformats.org/officeDocument/2006/relationships" xmlns:m="http://schemas.openxmlformats.org/officeDocument/2006/math" xmlns:v="urn:schemas-microsoft-com:vml" xmlns:wp="http://schemas.openxmlformats.org/drawingml/2006/wordprocessingDrawing" xmlns:w10="urn:schemas-microsoft-com:office:word" xmlns:w="http://schemas.openxmlformats.org/wordprocessingml/2006/main" xmlns:wne="http://schemas.microsoft.com/office/word/2006/wordml">
+  <w:p>
+    <w:pPr>
+      <w:pStyle w:val="a5"/>
+    </w:pPr>
+  </w:p>
+</w:ftr>
+</file>
+
+<file path=word/footer3.xml><?xml version="1.0" encoding="utf-8"?>
+<w:ftr xmlns:ve="http://schemas.openxmlformats.org/markup-compatibility/2006" xmlns:o="urn:schemas-microsoft-com:office:office" xmlns:r="http://schemas.openxmlformats.org/officeDocument/2006/relationships" xmlns:m="http://schemas.openxmlformats.org/officeDocument/2006/math" xmlns:v="urn:schemas-microsoft-com:vml" xmlns:wp="http://schemas.openxmlformats.org/drawingml/2006/wordprocessingDrawing" xmlns:w10="urn:schemas-microsoft-com:office:word" xmlns:w="http://schemas.openxmlformats.org/wordprocessingml/2006/main" xmlns:wne="http://schemas.microsoft.com/office/word/2006/wordml">
+  <w:p>
+    <w:pPr>
+      <w:pStyle w:val="a5"/>
+    </w:pPr>
+  </w:p>
+</w:ftr>
+</file>
+
 <file path=word/footnotes.xml><?xml version="1.0" encoding="utf-8"?>
-<w:footnotes xmlns:wpc="http://schemas.microsoft.com/office/word/2010/wordprocessingCanvas" xmlns:mc="http://schemas.openxmlformats.org/markup-compatibility/2006" xmlns:o="urn:schemas-microsoft-com:office:office" xmlns:r="http://schemas.openxmlformats.org/officeDocument/2006/relationships" xmlns:m="http://schemas.openxmlformats.org/officeDocument/2006/math" xmlns:v="urn:schemas-microsoft-com:vml" xmlns:wp14="http://schemas.microsoft.com/office/word/2010/wordprocessingDrawing" xmlns:wp="http://schemas.openxmlformats.org/drawingml/2006/wordprocessingDrawing" xmlns:w10="urn:schemas-microsoft-com:office:word" xmlns:w="http://schemas.openxmlformats.org/wordprocessingml/2006/main" xmlns:w14="http://schemas.microsoft.com/office/word/2010/wordml" xmlns:wpg="http://schemas.microsoft.com/office/word/2010/wordprocessingGroup" xmlns:wpi="http://schemas.microsoft.com/office/word/2010/wordprocessingInk" xmlns:wne="http://schemas.microsoft.com/office/word/2006/wordml" xmlns:wps="http://schemas.microsoft.com/office/word/2010/wordprocessingShape" mc:Ignorable="w14 wp14">
+<w:footnotes xmlns:ve="http://schemas.openxmlformats.org/markup-compatibility/2006" xmlns:o="urn:schemas-microsoft-com:office:office" xmlns:r="http://schemas.openxmlformats.org/officeDocument/2006/relationships" xmlns:m="http://schemas.openxmlformats.org/officeDocument/2006/math" xmlns:v="urn:schemas-microsoft-com:vml" xmlns:wp="http://schemas.openxmlformats.org/drawingml/2006/wordprocessingDrawing" xmlns:w10="urn:schemas-microsoft-com:office:word" xmlns:w="http://schemas.openxmlformats.org/wordprocessingml/2006/main" xmlns:wne="http://schemas.microsoft.com/office/word/2006/wordml">
   <w:footnote w:type="separator" w:id="-1">
     <w:p>
       <w:r>
@@ -25591,8 +25368,41 @@
 </w:footnotes>
 </file>
 
+<file path=word/header1.xml><?xml version="1.0" encoding="utf-8"?>
+<w:hdr xmlns:ve="http://schemas.openxmlformats.org/markup-compatibility/2006" xmlns:o="urn:schemas-microsoft-com:office:office" xmlns:r="http://schemas.openxmlformats.org/officeDocument/2006/relationships" xmlns:m="http://schemas.openxmlformats.org/officeDocument/2006/math" xmlns:v="urn:schemas-microsoft-com:vml" xmlns:wp="http://schemas.openxmlformats.org/drawingml/2006/wordprocessingDrawing" xmlns:w10="urn:schemas-microsoft-com:office:word" xmlns:w="http://schemas.openxmlformats.org/wordprocessingml/2006/main" xmlns:wne="http://schemas.microsoft.com/office/word/2006/wordml">
+  <w:p>
+    <w:pPr>
+      <w:pStyle w:val="a4"/>
+    </w:pPr>
+  </w:p>
+</w:hdr>
+</file>
+
+<file path=word/header2.xml><?xml version="1.0" encoding="utf-8"?>
+<w:hdr xmlns:ve="http://schemas.openxmlformats.org/markup-compatibility/2006" xmlns:o="urn:schemas-microsoft-com:office:office" xmlns:r="http://schemas.openxmlformats.org/officeDocument/2006/relationships" xmlns:m="http://schemas.openxmlformats.org/officeDocument/2006/math" xmlns:v="urn:schemas-microsoft-com:vml" xmlns:wp="http://schemas.openxmlformats.org/drawingml/2006/wordprocessingDrawing" xmlns:w10="urn:schemas-microsoft-com:office:word" xmlns:w="http://schemas.openxmlformats.org/wordprocessingml/2006/main" xmlns:wne="http://schemas.microsoft.com/office/word/2006/wordml">
+  <w:p>
+    <w:pPr>
+      <w:pStyle w:val="a4"/>
+      <w:pBdr>
+        <w:bottom w:val="none" w:sz="0" w:space="0" w:color="auto"/>
+      </w:pBdr>
+    </w:pPr>
+  </w:p>
+</w:hdr>
+</file>
+
+<file path=word/header3.xml><?xml version="1.0" encoding="utf-8"?>
+<w:hdr xmlns:ve="http://schemas.openxmlformats.org/markup-compatibility/2006" xmlns:o="urn:schemas-microsoft-com:office:office" xmlns:r="http://schemas.openxmlformats.org/officeDocument/2006/relationships" xmlns:m="http://schemas.openxmlformats.org/officeDocument/2006/math" xmlns:v="urn:schemas-microsoft-com:vml" xmlns:wp="http://schemas.openxmlformats.org/drawingml/2006/wordprocessingDrawing" xmlns:w10="urn:schemas-microsoft-com:office:word" xmlns:w="http://schemas.openxmlformats.org/wordprocessingml/2006/main" xmlns:wne="http://schemas.microsoft.com/office/word/2006/wordml">
+  <w:p>
+    <w:pPr>
+      <w:pStyle w:val="a4"/>
+    </w:pPr>
+  </w:p>
+</w:hdr>
+</file>
+
 <file path=word/numbering.xml><?xml version="1.0" encoding="utf-8"?>
-<w:numbering xmlns:wpc="http://schemas.microsoft.com/office/word/2010/wordprocessingCanvas" xmlns:mc="http://schemas.openxmlformats.org/markup-compatibility/2006" xmlns:o="urn:schemas-microsoft-com:office:office" xmlns:r="http://schemas.openxmlformats.org/officeDocument/2006/relationships" xmlns:m="http://schemas.openxmlformats.org/officeDocument/2006/math" xmlns:v="urn:schemas-microsoft-com:vml" xmlns:wp14="http://schemas.microsoft.com/office/word/2010/wordprocessingDrawing" xmlns:wp="http://schemas.openxmlformats.org/drawingml/2006/wordprocessingDrawing" xmlns:w10="urn:schemas-microsoft-com:office:word" xmlns:w="http://schemas.openxmlformats.org/wordprocessingml/2006/main" xmlns:w14="http://schemas.microsoft.com/office/word/2010/wordml" xmlns:wpg="http://schemas.microsoft.com/office/word/2010/wordprocessingGroup" xmlns:wpi="http://schemas.microsoft.com/office/word/2010/wordprocessingInk" xmlns:wne="http://schemas.microsoft.com/office/word/2006/wordml" xmlns:wps="http://schemas.microsoft.com/office/word/2010/wordprocessingShape" mc:Ignorable="w14 wp14">
+<w:numbering xmlns:ve="http://schemas.openxmlformats.org/markup-compatibility/2006" xmlns:o="urn:schemas-microsoft-com:office:office" xmlns:r="http://schemas.openxmlformats.org/officeDocument/2006/relationships" xmlns:m="http://schemas.openxmlformats.org/officeDocument/2006/math" xmlns:v="urn:schemas-microsoft-com:vml" xmlns:wp="http://schemas.openxmlformats.org/drawingml/2006/wordprocessingDrawing" xmlns:w10="urn:schemas-microsoft-com:office:word" xmlns:w="http://schemas.openxmlformats.org/wordprocessingml/2006/main" xmlns:wne="http://schemas.microsoft.com/office/word/2006/wordml">
   <w:abstractNum w:abstractNumId="0">
     <w:nsid w:val="58021129"/>
     <w:multiLevelType w:val="singleLevel"/>
@@ -25822,7 +25632,7 @@
 </file>
 
 <file path=word/styles.xml><?xml version="1.0" encoding="utf-8"?>
-<w:styles xmlns:mc="http://schemas.openxmlformats.org/markup-compatibility/2006" xmlns:r="http://schemas.openxmlformats.org/officeDocument/2006/relationships" xmlns:w="http://schemas.openxmlformats.org/wordprocessingml/2006/main" xmlns:w14="http://schemas.microsoft.com/office/word/2010/wordml" mc:Ignorable="w14">
+<w:styles xmlns:r="http://schemas.openxmlformats.org/officeDocument/2006/relationships" xmlns:w="http://schemas.openxmlformats.org/wordprocessingml/2006/main">
   <w:docDefaults>
     <w:rPrDefault>
       <w:rPr>
@@ -25971,6 +25781,7 @@
   <w:style w:type="paragraph" w:default="1" w:styleId="a">
     <w:name w:val="Normal"/>
     <w:qFormat/>
+    <w:rsid w:val="000D22F7"/>
     <w:pPr>
       <w:widowControl w:val="0"/>
       <w:jc w:val="both"/>
@@ -25992,6 +25803,7 @@
     <w:uiPriority w:val="99"/>
     <w:semiHidden/>
     <w:unhideWhenUsed/>
+    <w:qFormat/>
     <w:tblPr>
       <w:tblInd w:w="0" w:type="dxa"/>
       <w:tblCellMar>
@@ -26011,6 +25823,7 @@
   <w:style w:type="character" w:styleId="a3">
     <w:name w:val="Hyperlink"/>
     <w:basedOn w:val="a0"/>
+    <w:rsid w:val="000D22F7"/>
     <w:rPr>
       <w:color w:val="0000FF"/>
       <w:u w:val="single"/>

--- a/MongoDB中文版指南-学习笔记.pdf.docx
+++ b/MongoDB中文版指南-学习笔记.pdf.docx
@@ -3,6 +3,9 @@
 <w:document xmlns:ve="http://schemas.openxmlformats.org/markup-compatibility/2006" xmlns:o="urn:schemas-microsoft-com:office:office" xmlns:r="http://schemas.openxmlformats.org/officeDocument/2006/relationships" xmlns:m="http://schemas.openxmlformats.org/officeDocument/2006/math" xmlns:v="urn:schemas-microsoft-com:vml" xmlns:wp="http://schemas.openxmlformats.org/drawingml/2006/wordprocessingDrawing" xmlns:w10="urn:schemas-microsoft-com:office:word" xmlns:w="http://schemas.openxmlformats.org/wordprocessingml/2006/main" xmlns:wne="http://schemas.microsoft.com/office/word/2006/wordml">
   <w:body>
     <w:p>
+      <w:pPr>
+        <w:outlineLvl w:val="0"/>
+      </w:pPr>
       <w:r>
         <w:rPr>
           <w:rFonts w:hint="eastAsia"/>
@@ -12,6 +15,9 @@
     </w:p>
     <w:p/>
     <w:p>
+      <w:pPr>
+        <w:outlineLvl w:val="0"/>
+      </w:pPr>
       <w:r>
         <w:rPr>
           <w:rFonts w:hint="eastAsia"/>
@@ -22,11 +28,20 @@
         <w:rPr>
           <w:rFonts w:hint="eastAsia"/>
         </w:rPr>
-        <w:t>对于大数据量、高并发以及弱事物的互联网引用是个利器。</w:t>
-      </w:r>
-    </w:p>
-    <w:p/>
-    <w:p>
+        <w:t>对于大数据量、高并发以及弱事物的互联网应用</w:t>
+      </w:r>
+      <w:r>
+        <w:rPr>
+          <w:rFonts w:hint="eastAsia"/>
+        </w:rPr>
+        <w:t>是个利器。</w:t>
+      </w:r>
+    </w:p>
+    <w:p/>
+    <w:p>
+      <w:pPr>
+        <w:outlineLvl w:val="0"/>
+      </w:pPr>
       <w:r>
         <w:rPr>
           <w:rFonts w:hint="eastAsia"/>
@@ -216,6 +231,11 @@
       </w:r>
     </w:p>
     <w:p>
+      <w:pPr>
+        <w:rPr>
+          <w:rFonts w:hint="eastAsia"/>
+        </w:rPr>
+      </w:pPr>
       <w:r>
         <w:rPr>
           <w:rFonts w:hint="eastAsia"/>
@@ -268,51 +288,272 @@
         <w:rPr>
           <w:rFonts w:hint="eastAsia"/>
         </w:rPr>
-        <w:t>不必键所有数据都放到一个模子里面</w:t>
-      </w:r>
-    </w:p>
-    <w:p>
+        <w:t>不必将</w:t>
+      </w:r>
+      <w:r>
+        <w:rPr>
+          <w:rFonts w:hint="eastAsia"/>
+        </w:rPr>
+        <w:t>所有数据都放到一个模子里面</w:t>
+      </w:r>
+    </w:p>
+    <w:p>
+      <w:r>
+        <w:rPr>
+          <w:rFonts w:hint="eastAsia"/>
+        </w:rPr>
+        <w:t>不是关系型数据库，</w:t>
+      </w:r>
+      <w:r>
+        <w:rPr>
+          <w:rFonts w:hint="eastAsia"/>
+        </w:rPr>
+        <w:t>这</w:t>
+      </w:r>
+      <w:r>
+        <w:rPr>
+          <w:rFonts w:hint="eastAsia"/>
+        </w:rPr>
+        <w:t>方便了</w:t>
+      </w:r>
+      <w:r>
+        <w:rPr>
+          <w:rFonts w:hint="eastAsia"/>
+        </w:rPr>
+        <w:t>它的</w:t>
+      </w:r>
+      <w:r>
+        <w:rPr>
+          <w:rFonts w:hint="eastAsia"/>
+        </w:rPr>
+        <w:t>可扩展性</w:t>
+      </w:r>
+      <w:r>
+        <w:rPr>
+          <w:rFonts w:hint="eastAsia"/>
+        </w:rPr>
+        <w:t>，某个文档的键值对可以随意添加或者删除</w:t>
+      </w:r>
       <w:r>
         <w:rPr>
           <w:rFonts w:hint="eastAsia"/>
         </w:rPr>
         <w:t>。</w:t>
       </w:r>
-      <w:r>
-        <w:rPr>
-          <w:rFonts w:hint="eastAsia"/>
-        </w:rPr>
-        <w:t>不是关系型数据库，</w:t>
-      </w:r>
-      <w:r>
-        <w:rPr>
-          <w:rFonts w:hint="eastAsia"/>
-        </w:rPr>
-        <w:t>这</w:t>
-      </w:r>
-      <w:r>
-        <w:rPr>
-          <w:rFonts w:hint="eastAsia"/>
-        </w:rPr>
-        <w:t>方便了</w:t>
-      </w:r>
-      <w:r>
-        <w:rPr>
-          <w:rFonts w:hint="eastAsia"/>
-        </w:rPr>
-        <w:t>它的</w:t>
-      </w:r>
-      <w:r>
-        <w:rPr>
-          <w:rFonts w:hint="eastAsia"/>
-        </w:rPr>
-        <w:t>可扩展性</w:t>
-      </w:r>
-      <w:r>
-        <w:rPr>
-          <w:rFonts w:hint="eastAsia"/>
-        </w:rPr>
-        <w:t>，某个文档的键值对可以随意添加或者删除</w:t>
+    </w:p>
+    <w:p/>
+    <w:p>
+      <w:r>
+        <w:rPr>
+          <w:rFonts w:hint="eastAsia"/>
+        </w:rPr>
+        <w:t>Mongodb</w:t>
+      </w:r>
+      <w:r>
+        <w:rPr>
+          <w:rFonts w:hint="eastAsia"/>
+        </w:rPr>
+        <w:t>采用的面向文档的数据模型使其可以自动在多台服务器之间分隔数据。</w:t>
+      </w:r>
+      <w:r>
+        <w:rPr>
+          <w:rFonts w:hint="eastAsia"/>
+        </w:rPr>
+        <w:t>它还可以</w:t>
+      </w:r>
+      <w:r>
+        <w:rPr>
+          <w:rFonts w:hint="eastAsia"/>
+          <w:highlight w:val="yellow"/>
+        </w:rPr>
+        <w:t>平衡集群的数据和负载</w:t>
+      </w:r>
+      <w:r>
+        <w:rPr>
+          <w:rFonts w:hint="eastAsia"/>
+          <w:highlight w:val="yellow"/>
+        </w:rPr>
+        <w:t>（就像</w:t>
+      </w:r>
+      <w:r>
+        <w:rPr>
+          <w:rFonts w:hint="eastAsia"/>
+          <w:highlight w:val="yellow"/>
+        </w:rPr>
+        <w:t>memcache</w:t>
+      </w:r>
+      <w:r>
+        <w:rPr>
+          <w:rFonts w:hint="eastAsia"/>
+          <w:highlight w:val="yellow"/>
+        </w:rPr>
+        <w:t>开发的就是分布式的，自动在服务器之间选择存储</w:t>
+      </w:r>
+      <w:r>
+        <w:rPr>
+          <w:rFonts w:hint="eastAsia"/>
+          <w:highlight w:val="yellow"/>
+        </w:rPr>
+        <w:t>；但是</w:t>
+      </w:r>
+      <w:r>
+        <w:rPr>
+          <w:rFonts w:hint="eastAsia"/>
+          <w:highlight w:val="yellow"/>
+        </w:rPr>
+        <w:t>memcache</w:t>
+      </w:r>
+      <w:r>
+        <w:rPr>
+          <w:rFonts w:hint="eastAsia"/>
+          <w:highlight w:val="yellow"/>
+        </w:rPr>
+        <w:t>是客户端决定的分布式，而</w:t>
+      </w:r>
+      <w:r>
+        <w:rPr>
+          <w:rFonts w:hint="eastAsia"/>
+          <w:highlight w:val="yellow"/>
+        </w:rPr>
+        <w:t>mongodb</w:t>
+      </w:r>
+      <w:r>
+        <w:rPr>
+          <w:rFonts w:hint="eastAsia"/>
+          <w:highlight w:val="yellow"/>
+        </w:rPr>
+        <w:t>是服务器自己实现分布式</w:t>
+      </w:r>
+      <w:r>
+        <w:rPr>
+          <w:rFonts w:hint="eastAsia"/>
+          <w:highlight w:val="yellow"/>
+        </w:rPr>
+        <w:t>）</w:t>
+      </w:r>
+      <w:r>
+        <w:rPr>
+          <w:rFonts w:hint="eastAsia"/>
+        </w:rPr>
+        <w:t>以及自动重排文档。</w:t>
+      </w:r>
+    </w:p>
+    <w:p/>
+    <w:p/>
+    <w:p>
+      <w:r>
+        <w:rPr>
+          <w:rFonts w:hint="eastAsia"/>
+        </w:rPr>
+        <w:t>memcache</w:t>
+      </w:r>
+      <w:r>
+        <w:rPr>
+          <w:rFonts w:hint="eastAsia"/>
+        </w:rPr>
+        <w:t>中是客户端来决定在哪台服务器存储数据，</w:t>
+      </w:r>
+      <w:r>
+        <w:rPr>
+          <w:rFonts w:hint="eastAsia"/>
+        </w:rPr>
+        <w:t>mongodb</w:t>
+      </w:r>
+      <w:r>
+        <w:rPr>
+          <w:rFonts w:hint="eastAsia"/>
+        </w:rPr>
+        <w:t>则是服务器自己决定的。</w:t>
+      </w:r>
+      <w:r>
+        <w:rPr>
+          <w:rFonts w:hint="eastAsia"/>
+        </w:rPr>
+        <w:t>两者一样，如果需要更大的容量只需要在集群中添加机器即可。</w:t>
+      </w:r>
+    </w:p>
+    <w:p/>
+    <w:p/>
+    <w:p>
+      <w:r>
+        <w:rPr>
+          <w:rFonts w:hint="eastAsia"/>
+        </w:rPr>
+        <w:t>索引：</w:t>
+      </w:r>
+    </w:p>
+    <w:p>
+      <w:r>
+        <w:rPr>
+          <w:rFonts w:hint="eastAsia"/>
+        </w:rPr>
+        <w:t>mongodb</w:t>
+      </w:r>
+      <w:r>
+        <w:rPr>
+          <w:rFonts w:hint="eastAsia"/>
+        </w:rPr>
+        <w:t>支持通用辅助索引，能进行多种快速查询。</w:t>
+      </w:r>
+      <w:r>
+        <w:rPr>
+          <w:rFonts w:hint="eastAsia"/>
+        </w:rPr>
+        <w:t>也提供唯一的、复合的和地理空间索引能力。</w:t>
+      </w:r>
+    </w:p>
+    <w:p/>
+    <w:p>
+      <w:r>
+        <w:rPr>
+          <w:rFonts w:hint="eastAsia"/>
+        </w:rPr>
+        <w:t>mongodb</w:t>
+      </w:r>
+      <w:r>
+        <w:rPr>
+          <w:rFonts w:hint="eastAsia"/>
+        </w:rPr>
+        <w:t>可直接在服务端存储</w:t>
+      </w:r>
+      <w:r>
+        <w:rPr>
+          <w:rFonts w:hint="eastAsia"/>
+        </w:rPr>
+        <w:t>javascript</w:t>
+      </w:r>
+      <w:r>
+        <w:rPr>
+          <w:rFonts w:hint="eastAsia"/>
+        </w:rPr>
+        <w:t>的函数和值。</w:t>
+      </w:r>
+    </w:p>
+    <w:p/>
+    <w:p>
+      <w:r>
+        <w:rPr>
+          <w:rFonts w:hint="eastAsia"/>
+        </w:rPr>
+        <w:t>mongodb</w:t>
+      </w:r>
+      <w:r>
+        <w:rPr>
+          <w:rFonts w:hint="eastAsia"/>
+        </w:rPr>
+        <w:t>支持</w:t>
+      </w:r>
+      <w:r>
+        <w:rPr>
+          <w:rFonts w:hint="eastAsia"/>
+        </w:rPr>
+        <w:t>mapreduce</w:t>
+      </w:r>
+      <w:r>
+        <w:rPr>
+          <w:rFonts w:hint="eastAsia"/>
+        </w:rPr>
+        <w:t>和其他聚合工具</w:t>
       </w:r>
       <w:r>
         <w:rPr>
@@ -327,313 +568,96 @@
         <w:rPr>
           <w:rFonts w:hint="eastAsia"/>
         </w:rPr>
+        <w:t>mongodb</w:t>
+      </w:r>
+      <w:r>
+        <w:rPr>
+          <w:rFonts w:hint="eastAsia"/>
+        </w:rPr>
+        <w:t>还支持固定的大小的集合，即集合的大小是有上限的。</w:t>
+      </w:r>
+    </w:p>
+    <w:p/>
+    <w:p>
+      <w:r>
+        <w:rPr>
+          <w:rFonts w:hint="eastAsia"/>
+        </w:rPr>
+        <w:t>mongodb</w:t>
+      </w:r>
+      <w:r>
+        <w:rPr>
+          <w:rFonts w:hint="eastAsia"/>
+        </w:rPr>
+        <w:t>支持用一种容易使用的协议存储大型文件和文件的元数据。</w:t>
+      </w:r>
+    </w:p>
+    <w:p/>
+    <w:p>
+      <w:r>
+        <w:rPr>
+          <w:rFonts w:hint="eastAsia"/>
+        </w:rPr>
+        <w:t>与其他的关系型数据库不同的是，</w:t>
+      </w:r>
+      <w:r>
+        <w:rPr>
+          <w:rFonts w:hint="eastAsia"/>
+        </w:rPr>
+        <w:t>mongodb</w:t>
+      </w:r>
+      <w:r>
+        <w:rPr>
+          <w:rFonts w:hint="eastAsia"/>
+        </w:rPr>
+        <w:t>不支持联结查询和事务</w:t>
+      </w:r>
+      <w:r>
+        <w:rPr>
+          <w:rFonts w:hint="eastAsia"/>
+        </w:rPr>
+        <w:t>；这样设计是为了考虑扩展性</w:t>
+      </w:r>
+      <w:r>
+        <w:rPr>
+          <w:rFonts w:hint="eastAsia"/>
+        </w:rPr>
+        <w:t>。</w:t>
+      </w:r>
+    </w:p>
+    <w:p/>
+    <w:p>
+      <w:r>
+        <w:rPr>
+          <w:rFonts w:hint="eastAsia"/>
+        </w:rPr>
         <w:t>Mongodb</w:t>
       </w:r>
       <w:r>
         <w:rPr>
           <w:rFonts w:hint="eastAsia"/>
-        </w:rPr>
-        <w:t>采用的面向文档的数据模型使其可以自动在多台服务器之间分隔数据。</w:t>
-      </w:r>
-      <w:r>
-        <w:rPr>
-          <w:rFonts w:hint="eastAsia"/>
-        </w:rPr>
-        <w:t>它还可以</w:t>
-      </w:r>
-      <w:r>
-        <w:rPr>
-          <w:rFonts w:hint="eastAsia"/>
-          <w:highlight w:val="yellow"/>
-        </w:rPr>
-        <w:t>平衡集群的数据和负载</w:t>
-      </w:r>
-      <w:r>
-        <w:rPr>
-          <w:rFonts w:hint="eastAsia"/>
-          <w:highlight w:val="yellow"/>
-        </w:rPr>
-        <w:t>（就像</w:t>
-      </w:r>
-      <w:r>
-        <w:rPr>
-          <w:rFonts w:hint="eastAsia"/>
-          <w:highlight w:val="yellow"/>
-        </w:rPr>
-        <w:t>memcache</w:t>
-      </w:r>
-      <w:r>
-        <w:rPr>
-          <w:rFonts w:hint="eastAsia"/>
-          <w:highlight w:val="yellow"/>
-        </w:rPr>
-        <w:t>开发的就是分布式的，自动在服务器之间选择存储</w:t>
-      </w:r>
-      <w:r>
-        <w:rPr>
-          <w:rFonts w:hint="eastAsia"/>
-          <w:highlight w:val="yellow"/>
-        </w:rPr>
-        <w:t>；但是</w:t>
-      </w:r>
-      <w:r>
-        <w:rPr>
-          <w:rFonts w:hint="eastAsia"/>
-          <w:highlight w:val="yellow"/>
-        </w:rPr>
-        <w:t>memcache</w:t>
-      </w:r>
-      <w:r>
-        <w:rPr>
-          <w:rFonts w:hint="eastAsia"/>
-          <w:highlight w:val="yellow"/>
-        </w:rPr>
-        <w:t>是客户端决定的分布式，而</w:t>
-      </w:r>
-      <w:r>
-        <w:rPr>
-          <w:rFonts w:hint="eastAsia"/>
-          <w:highlight w:val="yellow"/>
-        </w:rPr>
-        <w:t>mongodb</w:t>
-      </w:r>
-      <w:r>
-        <w:rPr>
-          <w:rFonts w:hint="eastAsia"/>
-          <w:highlight w:val="yellow"/>
-        </w:rPr>
-        <w:t>是服务器自己实现分布式</w:t>
-      </w:r>
-      <w:r>
-        <w:rPr>
-          <w:rFonts w:hint="eastAsia"/>
-          <w:highlight w:val="yellow"/>
-        </w:rPr>
-        <w:t>）</w:t>
-      </w:r>
-      <w:r>
-        <w:rPr>
-          <w:rFonts w:hint="eastAsia"/>
-        </w:rPr>
-        <w:t>以及自动重排文档。</w:t>
-      </w:r>
-    </w:p>
-    <w:p/>
-    <w:p/>
-    <w:p>
-      <w:r>
-        <w:rPr>
-          <w:rFonts w:hint="eastAsia"/>
-        </w:rPr>
-        <w:t>memcache</w:t>
-      </w:r>
-      <w:r>
-        <w:rPr>
-          <w:rFonts w:hint="eastAsia"/>
-        </w:rPr>
-        <w:t>中是客户端来决定在哪台服务器存储数据，</w:t>
-      </w:r>
-      <w:r>
-        <w:rPr>
-          <w:rFonts w:hint="eastAsia"/>
-        </w:rPr>
-        <w:t>mongodb</w:t>
-      </w:r>
-      <w:r>
-        <w:rPr>
-          <w:rFonts w:hint="eastAsia"/>
-        </w:rPr>
-        <w:t>则是服务器自己决定的。</w:t>
-      </w:r>
-      <w:r>
-        <w:rPr>
-          <w:rFonts w:hint="eastAsia"/>
-        </w:rPr>
-        <w:t>两者一样，如果需要更大的容量只需要在集群中添加机器即可。</w:t>
-      </w:r>
-    </w:p>
-    <w:p/>
-    <w:p/>
-    <w:p>
-      <w:r>
-        <w:rPr>
-          <w:rFonts w:hint="eastAsia"/>
-        </w:rPr>
-        <w:t>索引：</w:t>
-      </w:r>
-    </w:p>
-    <w:p>
-      <w:r>
-        <w:rPr>
-          <w:rFonts w:hint="eastAsia"/>
-        </w:rPr>
-        <w:t>memcache</w:t>
-      </w:r>
-      <w:r>
-        <w:rPr>
-          <w:rFonts w:hint="eastAsia"/>
-        </w:rPr>
-        <w:t>支持通用辅助索引，能进行多种快速查询。</w:t>
-      </w:r>
-      <w:r>
-        <w:rPr>
-          <w:rFonts w:hint="eastAsia"/>
-        </w:rPr>
-        <w:t>也提供唯一的、复合的和地理空间索引能力。</w:t>
-      </w:r>
-    </w:p>
-    <w:p/>
-    <w:p>
-      <w:r>
-        <w:rPr>
-          <w:rFonts w:hint="eastAsia"/>
-        </w:rPr>
-        <w:t>mongodb</w:t>
-      </w:r>
-      <w:r>
-        <w:rPr>
-          <w:rFonts w:hint="eastAsia"/>
-        </w:rPr>
-        <w:t>可直接在服务端存储</w:t>
-      </w:r>
-      <w:r>
-        <w:rPr>
-          <w:rFonts w:hint="eastAsia"/>
-        </w:rPr>
-        <w:t>javascript</w:t>
-      </w:r>
-      <w:r>
-        <w:rPr>
-          <w:rFonts w:hint="eastAsia"/>
-        </w:rPr>
-        <w:t>的函数和值。</w:t>
-      </w:r>
-    </w:p>
-    <w:p/>
-    <w:p>
-      <w:r>
-        <w:rPr>
-          <w:rFonts w:hint="eastAsia"/>
-        </w:rPr>
-        <w:t>mongodb</w:t>
-      </w:r>
-      <w:r>
-        <w:rPr>
-          <w:rFonts w:hint="eastAsia"/>
-        </w:rPr>
-        <w:t>支持</w:t>
-      </w:r>
-      <w:r>
-        <w:rPr>
-          <w:rFonts w:hint="eastAsia"/>
-        </w:rPr>
-        <w:t>mapreduce</w:t>
-      </w:r>
-      <w:r>
-        <w:rPr>
-          <w:rFonts w:hint="eastAsia"/>
-        </w:rPr>
-        <w:t>和其他聚合工具</w:t>
-      </w:r>
-      <w:r>
-        <w:rPr>
-          <w:rFonts w:hint="eastAsia"/>
-        </w:rPr>
-        <w:t>。</w:t>
-      </w:r>
-    </w:p>
-    <w:p/>
-    <w:p>
-      <w:r>
-        <w:rPr>
-          <w:rFonts w:hint="eastAsia"/>
-        </w:rPr>
-        <w:t>mongodb</w:t>
-      </w:r>
-      <w:r>
-        <w:rPr>
-          <w:rFonts w:hint="eastAsia"/>
-        </w:rPr>
-        <w:t>还支持固定的大小的集合，即集合的大小是有上限的。</w:t>
-      </w:r>
-    </w:p>
-    <w:p/>
-    <w:p>
-      <w:r>
-        <w:rPr>
-          <w:rFonts w:hint="eastAsia"/>
-        </w:rPr>
-        <w:t>mongodb</w:t>
-      </w:r>
-      <w:r>
-        <w:rPr>
-          <w:rFonts w:hint="eastAsia"/>
-        </w:rPr>
-        <w:t>支持用一种容易使用的协议存储大型文件和文件的元数据。</w:t>
-      </w:r>
-    </w:p>
-    <w:p/>
-    <w:p>
-      <w:r>
-        <w:rPr>
-          <w:rFonts w:hint="eastAsia"/>
-        </w:rPr>
-        <w:t>与其他的关系型数据库不同的是，</w:t>
-      </w:r>
-      <w:r>
-        <w:rPr>
-          <w:rFonts w:hint="eastAsia"/>
-        </w:rPr>
-        <w:t>mongodb</w:t>
-      </w:r>
-      <w:r>
-        <w:rPr>
-          <w:rFonts w:hint="eastAsia"/>
-        </w:rPr>
-        <w:t>不支持联结查询和事务</w:t>
-      </w:r>
-      <w:r>
-        <w:rPr>
-          <w:rFonts w:hint="eastAsia"/>
-        </w:rPr>
-        <w:t>；这样设计是为了考虑扩展性</w:t>
-      </w:r>
-      <w:r>
-        <w:rPr>
-          <w:rFonts w:hint="eastAsia"/>
-        </w:rPr>
-        <w:t>。</w:t>
-      </w:r>
-    </w:p>
-    <w:p/>
-    <w:p>
-      <w:r>
-        <w:rPr>
-          <w:rFonts w:hint="eastAsia"/>
-        </w:rPr>
-        <w:t>Mongodb</w:t>
-      </w:r>
-      <w:r>
-        <w:rPr>
-          <w:rFonts w:hint="eastAsia"/>
+          <w:highlight w:val="yellow"/>
         </w:rPr>
         <w:t>使用</w:t>
       </w:r>
       <w:r>
         <w:rPr>
           <w:rFonts w:hint="eastAsia"/>
+          <w:highlight w:val="yellow"/>
         </w:rPr>
         <w:t>M</w:t>
       </w:r>
       <w:r>
         <w:rPr>
           <w:rFonts w:hint="eastAsia"/>
+          <w:highlight w:val="yellow"/>
         </w:rPr>
         <w:t>ongodb</w:t>
       </w:r>
       <w:r>
         <w:rPr>
           <w:rFonts w:hint="eastAsia"/>
+          <w:highlight w:val="yellow"/>
         </w:rPr>
         <w:t>传输协议</w:t>
       </w:r>
@@ -803,7 +827,19 @@
         <w:rPr>
           <w:rFonts w:hint="eastAsia"/>
         </w:rPr>
-        <w:t>的行，相似的集合相当于是表</w:t>
+        <w:t>的行，相似的</w:t>
+      </w:r>
+      <w:r>
+        <w:rPr>
+          <w:rFonts w:hint="eastAsia"/>
+        </w:rPr>
+        <w:t>，</w:t>
+      </w:r>
+      <w:r>
+        <w:rPr>
+          <w:rFonts w:hint="eastAsia"/>
+        </w:rPr>
+        <w:t>集合相当于是表</w:t>
       </w:r>
       <w:r>
         <w:rPr>
@@ -1124,6 +1160,9 @@
     </w:p>
     <w:p/>
     <w:p>
+      <w:pPr>
+        <w:outlineLvl w:val="0"/>
+      </w:pPr>
       <w:r>
         <w:rPr>
           <w:rFonts w:hint="eastAsia"/>
@@ -2697,6 +2736,9 @@
       </w:r>
     </w:p>
     <w:p>
+      <w:pPr>
+        <w:outlineLvl w:val="0"/>
+      </w:pPr>
       <w:r>
         <w:rPr>
           <w:rFonts w:hint="eastAsia"/>
@@ -2738,6 +2780,9 @@
       </w:r>
     </w:p>
     <w:p>
+      <w:pPr>
+        <w:outlineLvl w:val="0"/>
+      </w:pPr>
       <w:r>
         <w:rPr>
           <w:rFonts w:hint="eastAsia"/>
@@ -2762,6 +2807,9 @@
       </w:r>
     </w:p>
     <w:p>
+      <w:pPr>
+        <w:outlineLvl w:val="0"/>
+      </w:pPr>
       <w:r>
         <w:rPr>
           <w:rFonts w:hint="eastAsia"/>
@@ -3014,6 +3062,9 @@
     </w:p>
     <w:p/>
     <w:p>
+      <w:pPr>
+        <w:outlineLvl w:val="0"/>
+      </w:pPr>
       <w:r>
         <w:rPr>
           <w:rFonts w:hint="eastAsia"/>
@@ -3426,6 +3477,9 @@
       </w:r>
     </w:p>
     <w:p>
+      <w:pPr>
+        <w:outlineLvl w:val="0"/>
+      </w:pPr>
       <w:r>
         <w:rPr>
           <w:rFonts w:hint="eastAsia"/>
@@ -3524,6 +3578,9 @@
       </w:r>
     </w:p>
     <w:p>
+      <w:pPr>
+        <w:outlineLvl w:val="0"/>
+      </w:pPr>
       <w:r>
         <w:rPr>
           <w:rFonts w:hint="eastAsia"/>
@@ -3590,6 +3647,9 @@
       </w:r>
     </w:p>
     <w:p>
+      <w:pPr>
+        <w:outlineLvl w:val="0"/>
+      </w:pPr>
       <w:r>
         <w:rPr>
           <w:rFonts w:hint="eastAsia"/>
@@ -4190,6 +4250,9 @@
     </w:p>
     <w:p/>
     <w:p>
+      <w:pPr>
+        <w:outlineLvl w:val="0"/>
+      </w:pPr>
       <w:r>
         <w:rPr>
           <w:rFonts w:hint="eastAsia"/>
@@ -4471,6 +4534,9 @@
     </w:p>
     <w:p/>
     <w:p>
+      <w:pPr>
+        <w:outlineLvl w:val="0"/>
+      </w:pPr>
       <w:r>
         <w:rPr>
           <w:rFonts w:hint="eastAsia"/>
@@ -4486,6 +4552,9 @@
     </w:p>
     <w:p/>
     <w:p>
+      <w:pPr>
+        <w:outlineLvl w:val="0"/>
+      </w:pPr>
       <w:r>
         <w:rPr>
           <w:rFonts w:hint="eastAsia"/>
@@ -4649,6 +4718,9 @@
     <w:p/>
     <w:p/>
     <w:p>
+      <w:pPr>
+        <w:outlineLvl w:val="0"/>
+      </w:pPr>
       <w:r>
         <w:rPr>
           <w:rFonts w:hint="eastAsia"/>
@@ -5960,6 +6032,9 @@
       </w:r>
     </w:p>
     <w:p>
+      <w:pPr>
+        <w:outlineLvl w:val="0"/>
+      </w:pPr>
       <w:r>
         <w:rPr>
           <w:rFonts w:hint="eastAsia"/>
@@ -6098,6 +6173,9 @@
       </w:r>
     </w:p>
     <w:p>
+      <w:pPr>
+        <w:outlineLvl w:val="0"/>
+      </w:pPr>
       <w:r>
         <w:rPr>
           <w:rFonts w:hint="eastAsia"/>
@@ -6270,6 +6348,7 @@
     </w:p>
     <w:p>
       <w:pPr>
+        <w:outlineLvl w:val="0"/>
         <w:rPr>
           <w:highlight w:val="yellow"/>
         </w:rPr>
@@ -6778,6 +6857,9 @@
       </w:r>
     </w:p>
     <w:p>
+      <w:pPr>
+        <w:outlineLvl w:val="0"/>
+      </w:pPr>
       <w:r>
         <w:rPr>
           <w:rFonts w:hint="eastAsia"/>
@@ -10341,6 +10423,9 @@
       </w:r>
     </w:p>
     <w:p>
+      <w:pPr>
+        <w:outlineLvl w:val="0"/>
+      </w:pPr>
       <w:r>
         <w:rPr>
           <w:rFonts w:hint="eastAsia"/>
@@ -11224,6 +11309,9 @@
       </w:r>
     </w:p>
     <w:p>
+      <w:pPr>
+        <w:outlineLvl w:val="0"/>
+      </w:pPr>
       <w:r>
         <w:rPr>
           <w:rFonts w:hint="eastAsia"/>
@@ -11348,6 +11436,9 @@
       </w:r>
     </w:p>
     <w:p>
+      <w:pPr>
+        <w:outlineLvl w:val="0"/>
+      </w:pPr>
       <w:r>
         <w:rPr>
           <w:rFonts w:hint="eastAsia"/>
@@ -11554,6 +11645,9 @@
       </w:r>
     </w:p>
     <w:p>
+      <w:pPr>
+        <w:outlineLvl w:val="0"/>
+      </w:pPr>
       <w:r>
         <w:rPr>
           <w:rFonts w:hint="eastAsia"/>
@@ -11602,6 +11696,9 @@
       </w:r>
     </w:p>
     <w:p>
+      <w:pPr>
+        <w:outlineLvl w:val="0"/>
+      </w:pPr>
       <w:r>
         <w:rPr>
           <w:rFonts w:hint="eastAsia"/>
@@ -12802,6 +12899,9 @@
       </w:r>
     </w:p>
     <w:p>
+      <w:pPr>
+        <w:outlineLvl w:val="0"/>
+      </w:pPr>
       <w:r>
         <w:rPr>
           <w:rFonts w:hint="eastAsia"/>
@@ -12986,6 +13086,9 @@
       </w:r>
     </w:p>
     <w:p>
+      <w:pPr>
+        <w:outlineLvl w:val="0"/>
+      </w:pPr>
       <w:r>
         <w:rPr>
           <w:rFonts w:hint="eastAsia"/>
@@ -13098,6 +13201,9 @@
       </w:r>
     </w:p>
     <w:p>
+      <w:pPr>
+        <w:outlineLvl w:val="0"/>
+      </w:pPr>
       <w:r>
         <w:rPr>
           <w:rFonts w:hint="eastAsia"/>
@@ -13114,6 +13220,9 @@
       </w:r>
     </w:p>
     <w:p>
+      <w:pPr>
+        <w:outlineLvl w:val="0"/>
+      </w:pPr>
       <w:r>
         <w:rPr>
           <w:rFonts w:hint="eastAsia"/>
@@ -13130,6 +13239,9 @@
       </w:r>
     </w:p>
     <w:p>
+      <w:pPr>
+        <w:outlineLvl w:val="0"/>
+      </w:pPr>
       <w:r>
         <w:rPr>
           <w:rFonts w:hint="eastAsia"/>
@@ -13146,6 +13258,9 @@
       </w:r>
     </w:p>
     <w:p>
+      <w:pPr>
+        <w:outlineLvl w:val="0"/>
+      </w:pPr>
       <w:r>
         <w:rPr>
           <w:rFonts w:hint="eastAsia"/>
@@ -13170,6 +13285,9 @@
       </w:r>
     </w:p>
     <w:p>
+      <w:pPr>
+        <w:outlineLvl w:val="0"/>
+      </w:pPr>
       <w:r>
         <w:rPr>
           <w:rFonts w:hint="eastAsia"/>
@@ -13186,6 +13304,9 @@
       </w:r>
     </w:p>
     <w:p>
+      <w:pPr>
+        <w:outlineLvl w:val="0"/>
+      </w:pPr>
       <w:r>
         <w:rPr>
           <w:rFonts w:hint="eastAsia"/>
@@ -13273,6 +13394,9 @@
       </w:r>
     </w:p>
     <w:p>
+      <w:pPr>
+        <w:outlineLvl w:val="0"/>
+      </w:pPr>
       <w:r>
         <w:rPr>
           <w:rFonts w:hint="eastAsia"/>
@@ -13445,6 +13569,9 @@
       </w:r>
     </w:p>
     <w:p>
+      <w:pPr>
+        <w:outlineLvl w:val="0"/>
+      </w:pPr>
       <w:r>
         <w:rPr>
           <w:rFonts w:hint="eastAsia"/>
@@ -13461,6 +13588,9 @@
       </w:r>
     </w:p>
     <w:p>
+      <w:pPr>
+        <w:outlineLvl w:val="0"/>
+      </w:pPr>
       <w:r>
         <w:rPr>
           <w:rFonts w:hint="eastAsia"/>
@@ -13477,6 +13607,9 @@
       </w:r>
     </w:p>
     <w:p>
+      <w:pPr>
+        <w:outlineLvl w:val="0"/>
+      </w:pPr>
       <w:r>
         <w:rPr>
           <w:rFonts w:hint="eastAsia"/>
@@ -13514,6 +13647,9 @@
       </w:r>
     </w:p>
     <w:p>
+      <w:pPr>
+        <w:outlineLvl w:val="0"/>
+      </w:pPr>
       <w:r>
         <w:t>{ "_id" : ObjectId("5885a42b6e8915f9225d68cd"), "name" : "a" }</w:t>
       </w:r>
@@ -13524,6 +13660,9 @@
       </w:r>
     </w:p>
     <w:p>
+      <w:pPr>
+        <w:outlineLvl w:val="0"/>
+      </w:pPr>
       <w:r>
         <w:t>{ "_id" : ObjectId("5885a4376e8915f9225d68d1"), "name" : "e" }</w:t>
       </w:r>
@@ -13564,6 +13703,9 @@
       </w:r>
     </w:p>
     <w:p>
+      <w:pPr>
+        <w:outlineLvl w:val="0"/>
+      </w:pPr>
       <w:r>
         <w:rPr>
           <w:rFonts w:hint="eastAsia"/>
@@ -13580,6 +13722,9 @@
       </w:r>
     </w:p>
     <w:p>
+      <w:pPr>
+        <w:outlineLvl w:val="0"/>
+      </w:pPr>
       <w:r>
         <w:rPr>
           <w:rFonts w:hint="eastAsia"/>
@@ -13596,6 +13741,9 @@
       </w:r>
     </w:p>
     <w:p>
+      <w:pPr>
+        <w:outlineLvl w:val="0"/>
+      </w:pPr>
       <w:r>
         <w:rPr>
           <w:rFonts w:hint="eastAsia"/>
@@ -13612,6 +13760,9 @@
       </w:r>
     </w:p>
     <w:p>
+      <w:pPr>
+        <w:outlineLvl w:val="0"/>
+      </w:pPr>
       <w:r>
         <w:rPr>
           <w:rFonts w:hint="eastAsia"/>
@@ -13689,6 +13840,9 @@
       </w:r>
     </w:p>
     <w:p>
+      <w:pPr>
+        <w:outlineLvl w:val="0"/>
+      </w:pPr>
       <w:r>
         <w:rPr>
           <w:rFonts w:hint="eastAsia"/>
@@ -13727,6 +13881,9 @@
       </w:r>
     </w:p>
     <w:p>
+      <w:pPr>
+        <w:outlineLvl w:val="0"/>
+      </w:pPr>
       <w:r>
         <w:rPr>
           <w:rFonts w:hint="eastAsia"/>
@@ -13772,6 +13929,9 @@
       </w:r>
     </w:p>
     <w:p>
+      <w:pPr>
+        <w:outlineLvl w:val="0"/>
+      </w:pPr>
       <w:r>
         <w:rPr>
           <w:rFonts w:hint="eastAsia"/>
@@ -13794,6 +13954,9 @@
       </w:r>
     </w:p>
     <w:p>
+      <w:pPr>
+        <w:outlineLvl w:val="0"/>
+      </w:pPr>
       <w:r>
         <w:t>{ "_id" : ObjectId("5885a42b6e8915f9225d68cd"), "name" : "a" }</w:t>
       </w:r>
@@ -13897,6 +14060,9 @@
       </w:r>
     </w:p>
     <w:p>
+      <w:pPr>
+        <w:outlineLvl w:val="0"/>
+      </w:pPr>
       <w:r>
         <w:t>{ "_id" : ObjectId("5885a6f56e8915f9225d68d6"), "id_num" : 1 }</w:t>
       </w:r>
@@ -13907,6 +14073,9 @@
       </w:r>
     </w:p>
     <w:p>
+      <w:pPr>
+        <w:outlineLvl w:val="0"/>
+      </w:pPr>
       <w:r>
         <w:t>{ "_id" : ObjectId("5885a7096e8915f9225d68df"), "id_num" : 16 }</w:t>
       </w:r>
@@ -13922,6 +14091,9 @@
       </w:r>
     </w:p>
     <w:p>
+      <w:pPr>
+        <w:outlineLvl w:val="0"/>
+      </w:pPr>
       <w:r>
         <w:t>{ "_id" : ObjectId("5885a6f86e8915f9225d68d7"), "id_num" : 12 }</w:t>
       </w:r>
@@ -13932,6 +14104,9 @@
       </w:r>
     </w:p>
     <w:p>
+      <w:pPr>
+        <w:outlineLvl w:val="0"/>
+      </w:pPr>
       <w:r>
         <w:t>{ "_id" : ObjectId("5885a6fb6e8915f9225d68d9"), "id_num" : 3 }</w:t>
       </w:r>
@@ -13942,6 +14117,9 @@
       </w:r>
     </w:p>
     <w:p>
+      <w:pPr>
+        <w:outlineLvl w:val="0"/>
+      </w:pPr>
       <w:r>
         <w:t>{ "_id" : ObjectId("5885a6ff6e8915f9225d68db"), "id_num" : 5 }</w:t>
       </w:r>
@@ -13952,6 +14130,9 @@
       </w:r>
     </w:p>
     <w:p>
+      <w:pPr>
+        <w:outlineLvl w:val="0"/>
+      </w:pPr>
       <w:r>
         <w:t>{ "_id" : ObjectId("5885a7076e8915f9225d68de"), "id_num" : 14 }</w:t>
       </w:r>
@@ -13962,6 +14143,9 @@
       </w:r>
     </w:p>
     <w:p>
+      <w:pPr>
+        <w:outlineLvl w:val="0"/>
+      </w:pPr>
       <w:r>
         <w:t>{ "_id" : ObjectId("5885a7116e8915f9225d68e2"), "id_num" : 23 }</w:t>
       </w:r>
@@ -14111,6 +14295,9 @@
       </w:r>
     </w:p>
     <w:p>
+      <w:pPr>
+        <w:outlineLvl w:val="0"/>
+      </w:pPr>
       <w:r>
         <w:t>{ "_id" : ObjectId("5885a6f86e8915f9225d68d7"), "id_num" : 17 }</w:t>
       </w:r>
@@ -14121,6 +14308,9 @@
       </w:r>
     </w:p>
     <w:p>
+      <w:pPr>
+        <w:outlineLvl w:val="0"/>
+      </w:pPr>
       <w:r>
         <w:t>{ "_id" : ObjectId("5885a70e6e8915f9225d68e1"), "id_num" : 222 }</w:t>
       </w:r>
@@ -14134,6 +14324,9 @@
     <w:p/>
     <w:p/>
     <w:p>
+      <w:pPr>
+        <w:outlineLvl w:val="0"/>
+      </w:pPr>
       <w:r>
         <w:rPr>
           <w:rFonts w:hint="eastAsia"/>
@@ -14396,6 +14589,9 @@
     </w:p>
     <w:p/>
     <w:p>
+      <w:pPr>
+        <w:outlineLvl w:val="0"/>
+      </w:pPr>
       <w:r>
         <w:rPr>
           <w:rFonts w:hint="eastAsia"/>
@@ -15638,6 +15834,9 @@
     <w:p/>
     <w:p/>
     <w:p>
+      <w:pPr>
+        <w:outlineLvl w:val="0"/>
+      </w:pPr>
       <w:r>
         <w:rPr>
           <w:rFonts w:hint="eastAsia"/>
@@ -15962,6 +16161,9 @@
     <w:p/>
     <w:p/>
     <w:p>
+      <w:pPr>
+        <w:outlineLvl w:val="0"/>
+      </w:pPr>
       <w:r>
         <w:rPr>
           <w:rFonts w:hint="eastAsia"/>
@@ -16950,6 +17152,7 @@
     <w:p/>
     <w:p>
       <w:pPr>
+        <w:outlineLvl w:val="0"/>
         <w:rPr>
           <w:highlight w:val="yellow"/>
         </w:rPr>
@@ -19725,11 +19928,6 @@
     <w:p/>
     <w:p/>
     <w:p>
-      <w:pPr>
-        <w:rPr>
-          <w:rFonts w:hint="eastAsia"/>
-        </w:rPr>
-      </w:pPr>
       <w:bookmarkStart w:id="2" w:name="_GoBack"/>
       <w:bookmarkEnd w:id="2"/>
       <w:r>
@@ -19746,261 +19944,251 @@
       </w:r>
     </w:p>
     <w:p>
+      <w:r>
+        <w:t>索引的元信息存储在每个数据库的</w:t>
+      </w:r>
+      <w:r>
+        <w:t>system</w:t>
+      </w:r>
+      <w:r>
+        <w:rPr>
+          <w:rFonts w:hint="eastAsia"/>
+        </w:rPr>
+        <w:t>.indexes</w:t>
+      </w:r>
+      <w:r>
+        <w:rPr>
+          <w:rFonts w:hint="eastAsia"/>
+        </w:rPr>
+        <w:t>集合中</w:t>
+      </w:r>
+      <w:r>
+        <w:rPr>
+          <w:rFonts w:hint="eastAsia"/>
+        </w:rPr>
+        <w:t>，该集合只接受两个命令：</w:t>
+      </w:r>
+      <w:r>
+        <w:rPr>
+          <w:rFonts w:hint="eastAsia"/>
+        </w:rPr>
+        <w:t>ensureIndex</w:t>
+      </w:r>
+      <w:r>
+        <w:rPr>
+          <w:rFonts w:hint="eastAsia"/>
+        </w:rPr>
+        <w:t>和</w:t>
+      </w:r>
+      <w:r>
+        <w:rPr>
+          <w:rFonts w:hint="eastAsia"/>
+        </w:rPr>
+        <w:t>dropIndex</w:t>
+      </w:r>
+    </w:p>
+    <w:p/>
+    <w:p>
       <w:pPr>
-        <w:rPr>
-          <w:rFonts w:hint="eastAsia"/>
-        </w:rPr>
+        <w:outlineLvl w:val="0"/>
       </w:pPr>
       <w:r>
-        <w:t>索引的元信息存储在每个数据库的</w:t>
-      </w:r>
-      <w:r>
-        <w:t>system</w:t>
-      </w:r>
-      <w:r>
-        <w:rPr>
-          <w:rFonts w:hint="eastAsia"/>
-        </w:rPr>
-        <w:t>.indexes</w:t>
-      </w:r>
-      <w:r>
-        <w:rPr>
-          <w:rFonts w:hint="eastAsia"/>
-        </w:rPr>
-        <w:t>集合中</w:t>
-      </w:r>
-      <w:r>
-        <w:rPr>
-          <w:rFonts w:hint="eastAsia"/>
-        </w:rPr>
-        <w:t>，该集合只接受两个命令：</w:t>
-      </w:r>
-      <w:r>
-        <w:rPr>
-          <w:rFonts w:hint="eastAsia"/>
-        </w:rPr>
-        <w:t>ensureIndex</w:t>
-      </w:r>
-      <w:r>
-        <w:rPr>
-          <w:rFonts w:hint="eastAsia"/>
-        </w:rPr>
-        <w:t>和</w:t>
-      </w:r>
-      <w:r>
-        <w:rPr>
-          <w:rFonts w:hint="eastAsia"/>
-        </w:rPr>
-        <w:t>dropIndex</w:t>
-      </w:r>
-    </w:p>
+        <w:t>S</w:t>
+      </w:r>
+      <w:r>
+        <w:rPr>
+          <w:rFonts w:hint="eastAsia"/>
+        </w:rPr>
+        <w:t>ystem.namespace</w:t>
+      </w:r>
+      <w:r>
+        <w:rPr>
+          <w:rFonts w:hint="eastAsia"/>
+        </w:rPr>
+        <w:t>集合也包含索引的信息</w:t>
+      </w:r>
+    </w:p>
+    <w:p/>
+    <w:p>
+      <w:r>
+        <w:rPr>
+          <w:rFonts w:hint="eastAsia"/>
+        </w:rPr>
+        <w:t>删除指定名字的索引：</w:t>
+      </w:r>
+    </w:p>
+    <w:p/>
+    <w:p>
+      <w:r>
+        <w:rPr>
+          <w:rFonts w:hint="eastAsia"/>
+        </w:rPr>
+        <w:t>&gt; db.runCommand({"dropIndexes":"foo","index":"url_1"})</w:t>
+      </w:r>
+    </w:p>
+    <w:p>
+      <w:r>
+        <w:rPr>
+          <w:rFonts w:hint="eastAsia"/>
+        </w:rPr>
+        <w:t>{</w:t>
+      </w:r>
+    </w:p>
+    <w:p>
+      <w:r>
+        <w:rPr>
+          <w:rFonts w:hint="eastAsia"/>
+        </w:rPr>
+        <w:t xml:space="preserve">        "nIndexesWas" : 1,</w:t>
+      </w:r>
+    </w:p>
+    <w:p>
+      <w:r>
+        <w:rPr>
+          <w:rFonts w:hint="eastAsia"/>
+        </w:rPr>
+        <w:t xml:space="preserve">        "ok" : 0,//</w:t>
+      </w:r>
+      <w:r>
+        <w:rPr>
+          <w:rFonts w:hint="eastAsia"/>
+        </w:rPr>
+        <w:t>没有找到该索引则执行失败</w:t>
+      </w:r>
+    </w:p>
+    <w:p>
+      <w:r>
+        <w:rPr>
+          <w:rFonts w:hint="eastAsia"/>
+        </w:rPr>
+        <w:t xml:space="preserve">        "errmsg" : "index not found with name [url_1]",</w:t>
+      </w:r>
+    </w:p>
+    <w:p>
+      <w:r>
+        <w:rPr>
+          <w:rFonts w:hint="eastAsia"/>
+        </w:rPr>
+        <w:t xml:space="preserve">        "code" : 27</w:t>
+      </w:r>
+    </w:p>
+    <w:p>
+      <w:r>
+        <w:rPr>
+          <w:rFonts w:hint="eastAsia"/>
+        </w:rPr>
+        <w:t>}</w:t>
+      </w:r>
+    </w:p>
+    <w:p/>
+    <w:p/>
+    <w:p/>
+    <w:p>
+      <w:r>
+        <w:rPr>
+          <w:rFonts w:hint="eastAsia"/>
+        </w:rPr>
+        <w:t>&gt; db.runCommand({"dropIndexes":"people","index":"name.first_1"})</w:t>
+      </w:r>
+    </w:p>
+    <w:p>
+      <w:r>
+        <w:rPr>
+          <w:rFonts w:hint="eastAsia"/>
+        </w:rPr>
+        <w:t>{ "nIndexesWas" : 4, "ok" : 1 }//</w:t>
+      </w:r>
+      <w:r>
+        <w:rPr>
+          <w:rFonts w:hint="eastAsia"/>
+        </w:rPr>
+        <w:t>删除索引成功</w:t>
+      </w:r>
+    </w:p>
+    <w:p/>
+    <w:p>
+      <w:r>
+        <w:rPr>
+          <w:rFonts w:hint="eastAsia"/>
+        </w:rPr>
+        <w:t>&gt; db.runCommand({"dropIndexes":"people","</w:t>
+      </w:r>
+      <w:r>
+        <w:rPr>
+          <w:rFonts w:hint="eastAsia"/>
+          <w:highlight w:val="yellow"/>
+        </w:rPr>
+        <w:t>index":"*"})//</w:t>
+      </w:r>
+      <w:r>
+        <w:rPr>
+          <w:rFonts w:hint="eastAsia"/>
+          <w:highlight w:val="yellow"/>
+        </w:rPr>
+        <w:t>删除所有索引</w:t>
+      </w:r>
+    </w:p>
+    <w:p>
+      <w:r>
+        <w:rPr>
+          <w:rFonts w:hint="eastAsia"/>
+        </w:rPr>
+        <w:t>{</w:t>
+      </w:r>
+    </w:p>
+    <w:p>
+      <w:r>
+        <w:rPr>
+          <w:rFonts w:hint="eastAsia"/>
+        </w:rPr>
+        <w:t xml:space="preserve">        "nIndexesWas" : 3,</w:t>
+      </w:r>
+    </w:p>
+    <w:p>
+      <w:r>
+        <w:rPr>
+          <w:rFonts w:hint="eastAsia"/>
+        </w:rPr>
+        <w:t xml:space="preserve">        "msg" : "non-_id indexes dropped for collection",</w:t>
+      </w:r>
+    </w:p>
+    <w:p>
+      <w:r>
+        <w:rPr>
+          <w:rFonts w:hint="eastAsia"/>
+        </w:rPr>
+        <w:t xml:space="preserve">        "ok" : 1</w:t>
+      </w:r>
+    </w:p>
+    <w:p>
+      <w:r>
+        <w:rPr>
+          <w:rFonts w:hint="eastAsia"/>
+        </w:rPr>
+        <w:t>}</w:t>
+      </w:r>
+    </w:p>
+    <w:p/>
+    <w:p/>
+    <w:p>
+      <w:r>
+        <w:rPr>
+          <w:rFonts w:hint="eastAsia"/>
+        </w:rPr>
+        <w:t xml:space="preserve">5.5 </w:t>
+      </w:r>
+      <w:r>
+        <w:rPr>
+          <w:rFonts w:hint="eastAsia"/>
+        </w:rPr>
+        <w:t>地理空间索引</w:t>
+      </w:r>
+    </w:p>
+    <w:p/>
     <w:p>
       <w:pPr>
-        <w:rPr>
-          <w:rFonts w:hint="eastAsia"/>
-        </w:rPr>
+        <w:outlineLvl w:val="0"/>
       </w:pPr>
-    </w:p>
-    <w:p>
-      <w:pPr>
-        <w:rPr>
-          <w:rFonts w:hint="eastAsia"/>
-        </w:rPr>
-      </w:pPr>
-      <w:r>
-        <w:t>S</w:t>
-      </w:r>
-      <w:r>
-        <w:rPr>
-          <w:rFonts w:hint="eastAsia"/>
-        </w:rPr>
-        <w:t>ystem.namespace</w:t>
-      </w:r>
-      <w:r>
-        <w:rPr>
-          <w:rFonts w:hint="eastAsia"/>
-        </w:rPr>
-        <w:t>集合也包含索引的信息</w:t>
-      </w:r>
-    </w:p>
-    <w:p/>
-    <w:p>
-      <w:r>
-        <w:rPr>
-          <w:rFonts w:hint="eastAsia"/>
-        </w:rPr>
-        <w:t>删除指定名字的索引：</w:t>
-      </w:r>
-    </w:p>
-    <w:p/>
-    <w:p>
-      <w:r>
-        <w:rPr>
-          <w:rFonts w:hint="eastAsia"/>
-        </w:rPr>
-        <w:t>&gt; db.runCommand({"dropIndexes":"foo","index":"url_1"})</w:t>
-      </w:r>
-    </w:p>
-    <w:p>
-      <w:r>
-        <w:rPr>
-          <w:rFonts w:hint="eastAsia"/>
-        </w:rPr>
-        <w:t>{</w:t>
-      </w:r>
-    </w:p>
-    <w:p>
-      <w:r>
-        <w:rPr>
-          <w:rFonts w:hint="eastAsia"/>
-        </w:rPr>
-        <w:t xml:space="preserve">        "nIndexesWas" : 1,</w:t>
-      </w:r>
-    </w:p>
-    <w:p>
-      <w:r>
-        <w:rPr>
-          <w:rFonts w:hint="eastAsia"/>
-        </w:rPr>
-        <w:t xml:space="preserve">        "ok" : 0,//</w:t>
-      </w:r>
-      <w:r>
-        <w:rPr>
-          <w:rFonts w:hint="eastAsia"/>
-        </w:rPr>
-        <w:t>没有找到该索引则执行失败</w:t>
-      </w:r>
-    </w:p>
-    <w:p>
-      <w:r>
-        <w:rPr>
-          <w:rFonts w:hint="eastAsia"/>
-        </w:rPr>
-        <w:t xml:space="preserve">        "errmsg" : "index not found with name [url_1]",</w:t>
-      </w:r>
-    </w:p>
-    <w:p>
-      <w:r>
-        <w:rPr>
-          <w:rFonts w:hint="eastAsia"/>
-        </w:rPr>
-        <w:t xml:space="preserve">        "code" : 27</w:t>
-      </w:r>
-    </w:p>
-    <w:p>
-      <w:r>
-        <w:rPr>
-          <w:rFonts w:hint="eastAsia"/>
-        </w:rPr>
-        <w:t>}</w:t>
-      </w:r>
-    </w:p>
-    <w:p/>
-    <w:p/>
-    <w:p/>
-    <w:p>
-      <w:r>
-        <w:rPr>
-          <w:rFonts w:hint="eastAsia"/>
-        </w:rPr>
-        <w:t>&gt; db.runCommand({"dropIndexes":"people","index":"name.first_1"})</w:t>
-      </w:r>
-    </w:p>
-    <w:p>
-      <w:r>
-        <w:rPr>
-          <w:rFonts w:hint="eastAsia"/>
-        </w:rPr>
-        <w:t>{ "nIndexesWas" : 4, "ok" : 1 }//</w:t>
-      </w:r>
-      <w:r>
-        <w:rPr>
-          <w:rFonts w:hint="eastAsia"/>
-        </w:rPr>
-        <w:t>删除索引成功</w:t>
-      </w:r>
-    </w:p>
-    <w:p/>
-    <w:p>
-      <w:r>
-        <w:rPr>
-          <w:rFonts w:hint="eastAsia"/>
-        </w:rPr>
-        <w:t>&gt; db.runCommand({"dropIndexes":"people","</w:t>
-      </w:r>
-      <w:r>
-        <w:rPr>
-          <w:rFonts w:hint="eastAsia"/>
-          <w:highlight w:val="yellow"/>
-        </w:rPr>
-        <w:t>index":"*"})//</w:t>
-      </w:r>
-      <w:r>
-        <w:rPr>
-          <w:rFonts w:hint="eastAsia"/>
-          <w:highlight w:val="yellow"/>
-        </w:rPr>
-        <w:t>删除所有索引</w:t>
-      </w:r>
-    </w:p>
-    <w:p>
-      <w:r>
-        <w:rPr>
-          <w:rFonts w:hint="eastAsia"/>
-        </w:rPr>
-        <w:t>{</w:t>
-      </w:r>
-    </w:p>
-    <w:p>
-      <w:r>
-        <w:rPr>
-          <w:rFonts w:hint="eastAsia"/>
-        </w:rPr>
-        <w:t xml:space="preserve">        "nIndexesWas" : 3,</w:t>
-      </w:r>
-    </w:p>
-    <w:p>
-      <w:r>
-        <w:rPr>
-          <w:rFonts w:hint="eastAsia"/>
-        </w:rPr>
-        <w:t xml:space="preserve">        "msg" : "non-_id indexes dropped for collection",</w:t>
-      </w:r>
-    </w:p>
-    <w:p>
-      <w:r>
-        <w:rPr>
-          <w:rFonts w:hint="eastAsia"/>
-        </w:rPr>
-        <w:t xml:space="preserve">        "ok" : 1</w:t>
-      </w:r>
-    </w:p>
-    <w:p>
-      <w:r>
-        <w:rPr>
-          <w:rFonts w:hint="eastAsia"/>
-        </w:rPr>
-        <w:t>}</w:t>
-      </w:r>
-    </w:p>
-    <w:p/>
-    <w:p/>
-    <w:p>
-      <w:r>
-        <w:rPr>
-          <w:rFonts w:hint="eastAsia"/>
-        </w:rPr>
-        <w:t xml:space="preserve">5.5 </w:t>
-      </w:r>
-      <w:r>
-        <w:rPr>
-          <w:rFonts w:hint="eastAsia"/>
-        </w:rPr>
-        <w:t>地理空间索引</w:t>
-      </w:r>
-    </w:p>
-    <w:p/>
-    <w:p>
       <w:r>
         <w:rPr>
           <w:rFonts w:hint="eastAsia"/>
@@ -21226,6 +21414,9 @@
     <w:p/>
     <w:p/>
     <w:p>
+      <w:pPr>
+        <w:outlineLvl w:val="0"/>
+      </w:pPr>
       <w:r>
         <w:rPr>
           <w:rFonts w:hint="eastAsia"/>
@@ -22964,6 +23155,9 @@
     </w:p>
     <w:p/>
     <w:p>
+      <w:pPr>
+        <w:outlineLvl w:val="0"/>
+      </w:pPr>
       <w:r>
         <w:rPr>
           <w:rFonts w:hint="eastAsia"/>
@@ -23023,6 +23217,9 @@
     </w:p>
     <w:p/>
     <w:p>
+      <w:pPr>
+        <w:outlineLvl w:val="0"/>
+      </w:pPr>
       <w:r>
         <w:rPr>
           <w:rFonts w:hint="eastAsia"/>
@@ -23174,6 +23371,9 @@
     </w:p>
     <w:p/>
     <w:p>
+      <w:pPr>
+        <w:outlineLvl w:val="0"/>
+      </w:pPr>
       <w:r>
         <w:rPr>
           <w:rFonts w:hint="eastAsia"/>
@@ -23474,6 +23674,9 @@
     </w:p>
     <w:p/>
     <w:p>
+      <w:pPr>
+        <w:outlineLvl w:val="0"/>
+      </w:pPr>
       <w:r>
         <w:rPr>
           <w:rFonts w:hint="eastAsia"/>
@@ -23589,6 +23792,9 @@
     </w:p>
     <w:p/>
     <w:p>
+      <w:pPr>
+        <w:outlineLvl w:val="0"/>
+      </w:pPr>
       <w:r>
         <w:rPr>
           <w:rFonts w:hint="eastAsia"/>
@@ -23693,6 +23899,9 @@
     </w:p>
     <w:p/>
     <w:p>
+      <w:pPr>
+        <w:outlineLvl w:val="0"/>
+      </w:pPr>
       <w:r>
         <w:rPr>
           <w:rFonts w:hint="eastAsia"/>
@@ -23724,6 +23933,9 @@
     </w:p>
     <w:p/>
     <w:p>
+      <w:pPr>
+        <w:outlineLvl w:val="0"/>
+      </w:pPr>
       <w:r>
         <w:rPr>
           <w:rFonts w:hint="eastAsia"/>
@@ -23775,6 +23987,9 @@
     </w:p>
     <w:p/>
     <w:p>
+      <w:pPr>
+        <w:outlineLvl w:val="0"/>
+      </w:pPr>
       <w:r>
         <w:rPr>
           <w:rFonts w:hint="eastAsia"/>
@@ -24364,6 +24579,9 @@
     </w:p>
     <w:p/>
     <w:p>
+      <w:pPr>
+        <w:outlineLvl w:val="0"/>
+      </w:pPr>
       <w:r>
         <w:rPr>
           <w:rFonts w:hint="eastAsia"/>
@@ -24381,6 +24599,9 @@
     </w:p>
     <w:p/>
     <w:p>
+      <w:pPr>
+        <w:outlineLvl w:val="0"/>
+      </w:pPr>
       <w:r>
         <w:rPr>
           <w:rFonts w:hint="eastAsia"/>
@@ -24483,6 +24704,9 @@
     </w:p>
     <w:p/>
     <w:p>
+      <w:pPr>
+        <w:outlineLvl w:val="0"/>
+      </w:pPr>
       <w:r>
         <w:rPr>
           <w:rFonts w:hint="eastAsia"/>
@@ -24726,6 +24950,9 @@
     </w:p>
     <w:p/>
     <w:p>
+      <w:pPr>
+        <w:outlineLvl w:val="0"/>
+      </w:pPr>
       <w:r>
         <w:rPr>
           <w:rFonts w:hint="eastAsia"/>
@@ -24858,6 +25085,9 @@
     <w:p/>
     <w:p/>
     <w:p>
+      <w:pPr>
+        <w:outlineLvl w:val="0"/>
+      </w:pPr>
       <w:r>
         <w:rPr>
           <w:rFonts w:hint="eastAsia"/>
@@ -25087,6 +25317,9 @@
       </w:r>
     </w:p>
     <w:p>
+      <w:pPr>
+        <w:outlineLvl w:val="0"/>
+      </w:pPr>
       <w:r>
         <w:rPr>
           <w:rFonts w:hint="eastAsia"/>
@@ -25194,6 +25427,9 @@
     </w:p>
     <w:p/>
     <w:p>
+      <w:pPr>
+        <w:outlineLvl w:val="0"/>
+      </w:pPr>
       <w:r>
         <w:rPr>
           <w:rFonts w:hint="eastAsia"/>
@@ -25221,6 +25457,9 @@
     </w:p>
     <w:p/>
     <w:p>
+      <w:pPr>
+        <w:outlineLvl w:val="0"/>
+      </w:pPr>
       <w:r>
         <w:rPr>
           <w:rFonts w:hint="eastAsia"/>
@@ -25285,12 +25524,7 @@
     <w:p/>
     <w:p/>
     <w:sectPr>
-      <w:headerReference w:type="even" r:id="rId16"/>
-      <w:headerReference w:type="default" r:id="rId17"/>
-      <w:footerReference w:type="even" r:id="rId18"/>
-      <w:footerReference w:type="default" r:id="rId19"/>
-      <w:headerReference w:type="first" r:id="rId20"/>
-      <w:footerReference w:type="first" r:id="rId21"/>
+      <w:headerReference w:type="default" r:id="rId16"/>
       <w:pgSz w:w="11906" w:h="16838"/>
       <w:pgMar w:top="1440" w:right="1800" w:bottom="1440" w:left="1800" w:header="851" w:footer="992" w:gutter="0"/>
       <w:cols w:space="425"/>
@@ -25302,14 +25536,14 @@
 
 <file path=word/endnotes.xml><?xml version="1.0" encoding="utf-8"?>
 <w:endnotes xmlns:ve="http://schemas.openxmlformats.org/markup-compatibility/2006" xmlns:o="urn:schemas-microsoft-com:office:office" xmlns:r="http://schemas.openxmlformats.org/officeDocument/2006/relationships" xmlns:m="http://schemas.openxmlformats.org/officeDocument/2006/math" xmlns:v="urn:schemas-microsoft-com:vml" xmlns:wp="http://schemas.openxmlformats.org/drawingml/2006/wordprocessingDrawing" xmlns:w10="urn:schemas-microsoft-com:office:word" xmlns:w="http://schemas.openxmlformats.org/wordprocessingml/2006/main" xmlns:wne="http://schemas.microsoft.com/office/word/2006/wordml">
-  <w:endnote w:type="separator" w:id="-1">
+  <w:endnote w:type="separator" w:id="0">
     <w:p>
       <w:r>
         <w:separator/>
       </w:r>
     </w:p>
   </w:endnote>
-  <w:endnote w:type="continuationSeparator" w:id="0">
+  <w:endnote w:type="continuationSeparator" w:id="1">
     <w:p>
       <w:r>
         <w:continuationSeparator/>
@@ -25319,46 +25553,16 @@
 </w:endnotes>
 </file>
 
-<file path=word/footer1.xml><?xml version="1.0" encoding="utf-8"?>
-<w:ftr xmlns:ve="http://schemas.openxmlformats.org/markup-compatibility/2006" xmlns:o="urn:schemas-microsoft-com:office:office" xmlns:r="http://schemas.openxmlformats.org/officeDocument/2006/relationships" xmlns:m="http://schemas.openxmlformats.org/officeDocument/2006/math" xmlns:v="urn:schemas-microsoft-com:vml" xmlns:wp="http://schemas.openxmlformats.org/drawingml/2006/wordprocessingDrawing" xmlns:w10="urn:schemas-microsoft-com:office:word" xmlns:w="http://schemas.openxmlformats.org/wordprocessingml/2006/main" xmlns:wne="http://schemas.microsoft.com/office/word/2006/wordml">
-  <w:p>
-    <w:pPr>
-      <w:pStyle w:val="a5"/>
-    </w:pPr>
-  </w:p>
-</w:ftr>
-</file>
-
-<file path=word/footer2.xml><?xml version="1.0" encoding="utf-8"?>
-<w:ftr xmlns:ve="http://schemas.openxmlformats.org/markup-compatibility/2006" xmlns:o="urn:schemas-microsoft-com:office:office" xmlns:r="http://schemas.openxmlformats.org/officeDocument/2006/relationships" xmlns:m="http://schemas.openxmlformats.org/officeDocument/2006/math" xmlns:v="urn:schemas-microsoft-com:vml" xmlns:wp="http://schemas.openxmlformats.org/drawingml/2006/wordprocessingDrawing" xmlns:w10="urn:schemas-microsoft-com:office:word" xmlns:w="http://schemas.openxmlformats.org/wordprocessingml/2006/main" xmlns:wne="http://schemas.microsoft.com/office/word/2006/wordml">
-  <w:p>
-    <w:pPr>
-      <w:pStyle w:val="a5"/>
-    </w:pPr>
-  </w:p>
-</w:ftr>
-</file>
-
-<file path=word/footer3.xml><?xml version="1.0" encoding="utf-8"?>
-<w:ftr xmlns:ve="http://schemas.openxmlformats.org/markup-compatibility/2006" xmlns:o="urn:schemas-microsoft-com:office:office" xmlns:r="http://schemas.openxmlformats.org/officeDocument/2006/relationships" xmlns:m="http://schemas.openxmlformats.org/officeDocument/2006/math" xmlns:v="urn:schemas-microsoft-com:vml" xmlns:wp="http://schemas.openxmlformats.org/drawingml/2006/wordprocessingDrawing" xmlns:w10="urn:schemas-microsoft-com:office:word" xmlns:w="http://schemas.openxmlformats.org/wordprocessingml/2006/main" xmlns:wne="http://schemas.microsoft.com/office/word/2006/wordml">
-  <w:p>
-    <w:pPr>
-      <w:pStyle w:val="a5"/>
-    </w:pPr>
-  </w:p>
-</w:ftr>
-</file>
-
 <file path=word/footnotes.xml><?xml version="1.0" encoding="utf-8"?>
 <w:footnotes xmlns:ve="http://schemas.openxmlformats.org/markup-compatibility/2006" xmlns:o="urn:schemas-microsoft-com:office:office" xmlns:r="http://schemas.openxmlformats.org/officeDocument/2006/relationships" xmlns:m="http://schemas.openxmlformats.org/officeDocument/2006/math" xmlns:v="urn:schemas-microsoft-com:vml" xmlns:wp="http://schemas.openxmlformats.org/drawingml/2006/wordprocessingDrawing" xmlns:w10="urn:schemas-microsoft-com:office:word" xmlns:w="http://schemas.openxmlformats.org/wordprocessingml/2006/main" xmlns:wne="http://schemas.microsoft.com/office/word/2006/wordml">
-  <w:footnote w:type="separator" w:id="-1">
+  <w:footnote w:type="separator" w:id="0">
     <w:p>
       <w:r>
         <w:separator/>
       </w:r>
     </w:p>
   </w:footnote>
-  <w:footnote w:type="continuationSeparator" w:id="0">
+  <w:footnote w:type="continuationSeparator" w:id="1">
     <w:p>
       <w:r>
         <w:continuationSeparator/>
@@ -25373,29 +25577,9 @@
   <w:p>
     <w:pPr>
       <w:pStyle w:val="a4"/>
-    </w:pPr>
-  </w:p>
-</w:hdr>
-</file>
-
-<file path=word/header2.xml><?xml version="1.0" encoding="utf-8"?>
-<w:hdr xmlns:ve="http://schemas.openxmlformats.org/markup-compatibility/2006" xmlns:o="urn:schemas-microsoft-com:office:office" xmlns:r="http://schemas.openxmlformats.org/officeDocument/2006/relationships" xmlns:m="http://schemas.openxmlformats.org/officeDocument/2006/math" xmlns:v="urn:schemas-microsoft-com:vml" xmlns:wp="http://schemas.openxmlformats.org/drawingml/2006/wordprocessingDrawing" xmlns:w10="urn:schemas-microsoft-com:office:word" xmlns:w="http://schemas.openxmlformats.org/wordprocessingml/2006/main" xmlns:wne="http://schemas.microsoft.com/office/word/2006/wordml">
-  <w:p>
-    <w:pPr>
-      <w:pStyle w:val="a4"/>
       <w:pBdr>
         <w:bottom w:val="none" w:sz="0" w:space="0" w:color="auto"/>
       </w:pBdr>
-    </w:pPr>
-  </w:p>
-</w:hdr>
-</file>
-
-<file path=word/header3.xml><?xml version="1.0" encoding="utf-8"?>
-<w:hdr xmlns:ve="http://schemas.openxmlformats.org/markup-compatibility/2006" xmlns:o="urn:schemas-microsoft-com:office:office" xmlns:r="http://schemas.openxmlformats.org/officeDocument/2006/relationships" xmlns:m="http://schemas.openxmlformats.org/officeDocument/2006/math" xmlns:v="urn:schemas-microsoft-com:vml" xmlns:wp="http://schemas.openxmlformats.org/drawingml/2006/wordprocessingDrawing" xmlns:w10="urn:schemas-microsoft-com:office:word" xmlns:w="http://schemas.openxmlformats.org/wordprocessingml/2006/main" xmlns:wne="http://schemas.microsoft.com/office/word/2006/wordml">
-  <w:p>
-    <w:pPr>
-      <w:pStyle w:val="a4"/>
     </w:pPr>
   </w:p>
 </w:hdr>
@@ -25906,6 +26090,29 @@
     <w:link w:val="a6"/>
     <w:rsid w:val="005F2ABA"/>
     <w:rPr>
+      <w:kern w:val="2"/>
+      <w:sz w:val="18"/>
+      <w:szCs w:val="18"/>
+    </w:rPr>
+  </w:style>
+  <w:style w:type="paragraph" w:styleId="a7">
+    <w:name w:val="Document Map"/>
+    <w:basedOn w:val="a"/>
+    <w:link w:val="Char2"/>
+    <w:rsid w:val="005E162A"/>
+    <w:rPr>
+      <w:rFonts w:ascii="宋体" w:eastAsia="宋体"/>
+      <w:sz w:val="18"/>
+      <w:szCs w:val="18"/>
+    </w:rPr>
+  </w:style>
+  <w:style w:type="character" w:customStyle="1" w:styleId="Char2">
+    <w:name w:val="文档结构图 Char"/>
+    <w:basedOn w:val="a0"/>
+    <w:link w:val="a7"/>
+    <w:rsid w:val="005E162A"/>
+    <w:rPr>
+      <w:rFonts w:ascii="宋体" w:eastAsia="宋体"/>
       <w:kern w:val="2"/>
       <w:sz w:val="18"/>
       <w:szCs w:val="18"/>

--- a/MongoDB中文版指南-学习笔记.pdf.docx
+++ b/MongoDB中文版指南-学习笔记.pdf.docx
@@ -1443,8 +1443,16 @@
       <w:r>
         <w:rPr>
           <w:rFonts w:hint="eastAsia"/>
-        </w:rPr>
-        <w:t>不同的数据库放在在不同的文件中。</w:t>
+          <w:highlight w:val="yellow"/>
+        </w:rPr>
+        <w:t>不同的数据库放在</w:t>
+      </w:r>
+      <w:r>
+        <w:rPr>
+          <w:rFonts w:hint="eastAsia"/>
+          <w:highlight w:val="yellow"/>
+        </w:rPr>
+        <w:t>不同的文件中。</w:t>
       </w:r>
     </w:p>
     <w:p/>
@@ -1507,6 +1515,7 @@
       <w:r>
         <w:rPr>
           <w:rFonts w:hint="eastAsia"/>
+          <w:color w:val="FF0000"/>
           <w:highlight w:val="yellow"/>
         </w:rPr>
         <w:t>db.</w:t>
@@ -1514,9 +1523,17 @@
       <w:r>
         <w:rPr>
           <w:rFonts w:hint="eastAsia"/>
-          <w:highlight w:val="yellow"/>
-        </w:rPr>
-        <w:t>集合名来返回。</w:t>
+          <w:color w:val="FF0000"/>
+          <w:highlight w:val="yellow"/>
+        </w:rPr>
+        <w:t>集合名</w:t>
+      </w:r>
+      <w:r>
+        <w:rPr>
+          <w:rFonts w:hint="eastAsia"/>
+          <w:highlight w:val="yellow"/>
+        </w:rPr>
+        <w:t>来返回。</w:t>
       </w:r>
     </w:p>
     <w:p>
@@ -2416,7 +2433,31 @@
         <w:rPr>
           <w:rFonts w:hint="eastAsia"/>
         </w:rPr>
-        <w:t>如果不指定条件的删除则会删除该集合下的所有文档。</w:t>
+        <w:t>如果不指定条件的删除则会删除该集合下的所有文档</w:t>
+      </w:r>
+      <w:r>
+        <w:rPr>
+          <w:rFonts w:hint="eastAsia"/>
+        </w:rPr>
+        <w:t>，</w:t>
+      </w:r>
+      <w:r>
+        <w:rPr>
+          <w:rFonts w:hint="eastAsia"/>
+        </w:rPr>
+        <w:t>mysql</w:t>
+      </w:r>
+      <w:r>
+        <w:rPr>
+          <w:rFonts w:hint="eastAsia"/>
+        </w:rPr>
+        <w:t>下不指定条件时也会删除所有的文档</w:t>
+      </w:r>
+      <w:r>
+        <w:rPr>
+          <w:rFonts w:hint="eastAsia"/>
+        </w:rPr>
+        <w:t>。</w:t>
       </w:r>
     </w:p>
     <w:p>
@@ -2466,6 +2507,7 @@
         <w:rPr>
           <w:rFonts w:hint="eastAsia"/>
           <w:color w:val="FF0000"/>
+          <w:highlight w:val="yellow"/>
         </w:rPr>
         <w:t>注意不指定参数是指传递一个空文档，而不是不添加参数，如果不添加任何的参数的话会报错</w:t>
       </w:r>
@@ -2631,6 +2673,7 @@
         <w:rPr>
           <w:rFonts w:hint="eastAsia"/>
         </w:rPr>
+        <w:lastRenderedPageBreak/>
         <w:t xml:space="preserve">    var multi = parsed.multi;</w:t>
       </w:r>
     </w:p>
@@ -2639,7 +2682,6 @@
         <w:rPr>
           <w:rFonts w:hint="eastAsia"/>
         </w:rPr>
-        <w:lastRenderedPageBreak/>
         <w:t xml:space="preserve">    var wc = parsed.wc;</w:t>
       </w:r>
     </w:p>
@@ -2936,6 +2978,7 @@
         <w:rPr>
           <w:rFonts w:hint="eastAsia"/>
         </w:rPr>
+        <w:lastRenderedPageBreak/>
         <w:t>}</w:t>
       </w:r>
     </w:p>
@@ -3013,17 +3056,26 @@
         <w:rPr>
           <w:rFonts w:hint="eastAsia"/>
         </w:rPr>
-        <w:t>的属性名冲突时，可使用</w:t>
-      </w:r>
-      <w:r>
-        <w:rPr>
-          <w:rFonts w:hint="eastAsia"/>
+        <w:t>的</w:t>
+      </w:r>
+      <w:r>
+        <w:rPr>
+          <w:rFonts w:hint="eastAsia"/>
+          <w:highlight w:val="yellow"/>
+        </w:rPr>
+        <w:t>属性名冲突时，可使用</w:t>
+      </w:r>
+      <w:r>
+        <w:rPr>
+          <w:rFonts w:hint="eastAsia"/>
+          <w:highlight w:val="yellow"/>
         </w:rPr>
         <w:t>getcollection</w:t>
       </w:r>
       <w:r>
         <w:rPr>
           <w:rFonts w:hint="eastAsia"/>
+          <w:highlight w:val="yellow"/>
         </w:rPr>
         <w:t>函数</w:t>
       </w:r>
@@ -3609,31 +3661,35 @@
       <w:r>
         <w:rPr>
           <w:rFonts w:hint="eastAsia"/>
-        </w:rPr>
-        <w:lastRenderedPageBreak/>
+          <w:highlight w:val="yellow"/>
+        </w:rPr>
         <w:t>代码</w:t>
       </w:r>
       <w:r>
         <w:rPr>
           <w:rFonts w:hint="eastAsia"/>
+          <w:highlight w:val="yellow"/>
         </w:rPr>
         <w:t>:</w:t>
       </w:r>
       <w:r>
         <w:rPr>
           <w:rFonts w:hint="eastAsia"/>
+          <w:highlight w:val="yellow"/>
         </w:rPr>
         <w:t>文档中还可以包含</w:t>
       </w:r>
       <w:r>
         <w:rPr>
           <w:rFonts w:hint="eastAsia"/>
+          <w:highlight w:val="yellow"/>
         </w:rPr>
         <w:t>javascript</w:t>
       </w:r>
       <w:r>
         <w:rPr>
           <w:rFonts w:hint="eastAsia"/>
+          <w:highlight w:val="yellow"/>
         </w:rPr>
         <w:t>代码</w:t>
       </w:r>
@@ -4095,6 +4151,47 @@
           <w:rFonts w:hint="eastAsia"/>
         </w:rPr>
         <w:t>在分片环境中容易生成的多</w:t>
+      </w:r>
+      <w:r>
+        <w:rPr>
+          <w:rFonts w:hint="eastAsia"/>
+        </w:rPr>
+        <w:t>。</w:t>
+      </w:r>
+      <w:r>
+        <w:rPr>
+          <w:rFonts w:hint="eastAsia"/>
+          <w:highlight w:val="yellow"/>
+        </w:rPr>
+        <w:t>类似的如</w:t>
+      </w:r>
+      <w:r>
+        <w:rPr>
+          <w:rFonts w:hint="eastAsia"/>
+          <w:highlight w:val="yellow"/>
+        </w:rPr>
+        <w:t>twitter</w:t>
+      </w:r>
+      <w:r>
+        <w:rPr>
+          <w:rFonts w:hint="eastAsia"/>
+          <w:highlight w:val="yellow"/>
+        </w:rPr>
+        <w:t>的分布式</w:t>
+      </w:r>
+      <w:r>
+        <w:rPr>
+          <w:rFonts w:hint="eastAsia"/>
+          <w:highlight w:val="yellow"/>
+        </w:rPr>
+        <w:t>ID</w:t>
+      </w:r>
+      <w:r>
+        <w:rPr>
+          <w:rFonts w:hint="eastAsia"/>
+          <w:highlight w:val="yellow"/>
+        </w:rPr>
+        <w:t>生成算法</w:t>
       </w:r>
       <w:r>
         <w:rPr>
@@ -4170,6 +4267,7 @@
         <w:rPr>
           <w:rFonts w:hint="eastAsia"/>
         </w:rPr>
+        <w:lastRenderedPageBreak/>
         <w:t>如果插入的文档没有</w:t>
       </w:r>
       <w:r>
@@ -4206,14 +4304,7 @@
         <w:rPr>
           <w:rFonts w:hint="eastAsia"/>
         </w:rPr>
-        <w:t>将事务交</w:t>
-      </w:r>
-      <w:r>
-        <w:rPr>
-          <w:rFonts w:hint="eastAsia"/>
-        </w:rPr>
-        <w:lastRenderedPageBreak/>
-        <w:t>由客户端来处理，就减轻了客户端扩展的负担</w:t>
+        <w:t>将事务交由客户端来处理，就减轻了客户端扩展的负担</w:t>
       </w:r>
       <w:r>
         <w:rPr>
@@ -4536,16 +4627,21 @@
     <w:p>
       <w:pPr>
         <w:outlineLvl w:val="0"/>
+        <w:rPr>
+          <w:color w:val="FF0000"/>
+        </w:rPr>
       </w:pPr>
       <w:r>
         <w:rPr>
           <w:rFonts w:hint="eastAsia"/>
+          <w:color w:val="FF0000"/>
         </w:rPr>
         <w:t>Mongodb</w:t>
       </w:r>
       <w:r>
         <w:rPr>
           <w:rFonts w:hint="eastAsia"/>
+          <w:color w:val="FF0000"/>
         </w:rPr>
         <w:t>在插入的时候并不执行代码，因此几乎没有注入攻击的问题</w:t>
       </w:r>
@@ -4969,7 +5065,13 @@
         <w:rPr>
           <w:rFonts w:hint="eastAsia"/>
         </w:rPr>
-        <w:t>原子的，从而不必担心更新的冲突问题，先到达的先更新，然后在执行后到达的更新</w:t>
+        <w:t>原子的，从而不必担心更新的冲突问题，先到达的先更新，然后再</w:t>
+      </w:r>
+      <w:r>
+        <w:rPr>
+          <w:rFonts w:hint="eastAsia"/>
+        </w:rPr>
+        <w:t>执行后到达的更新</w:t>
       </w:r>
       <w:r>
         <w:rPr>
@@ -5599,7 +5701,20 @@
         <w:rPr>
           <w:rFonts w:hint="eastAsia"/>
         </w:rPr>
-        <w:t>由于每次只是对文档的部分数据进行更新，因此使用修改器会更加的高效，而不是每次都更新整个文档。</w:t>
+        <w:t>由于每次只是对文档的部分数据进行更新，因此</w:t>
+      </w:r>
+      <w:r>
+        <w:rPr>
+          <w:rFonts w:hint="eastAsia"/>
+          <w:highlight w:val="yellow"/>
+        </w:rPr>
+        <w:t>使用修改器会更加的高效</w:t>
+      </w:r>
+      <w:r>
+        <w:rPr>
+          <w:rFonts w:hint="eastAsia"/>
+        </w:rPr>
+        <w:t>，而不是每次都更新整个文档。</w:t>
       </w:r>
     </w:p>
     <w:p/>
@@ -6963,6 +7078,24 @@
           <w:rFonts w:hint="eastAsia"/>
         </w:rPr>
         <w:t>数组修改器</w:t>
+      </w:r>
+    </w:p>
+    <w:p>
+      <w:pPr>
+        <w:numPr>
+          <w:ilvl w:val="0"/>
+          <w:numId w:val="4"/>
+        </w:numPr>
+        <w:rPr>
+          <w:highlight w:val="yellow"/>
+        </w:rPr>
+      </w:pPr>
+      <w:r>
+        <w:rPr>
+          <w:rFonts w:hint="eastAsia"/>
+          <w:highlight w:val="yellow"/>
+        </w:rPr>
+        <w:t>只能用在值为数组的键上</w:t>
       </w:r>
     </w:p>
     <w:p>
@@ -6976,20 +7109,6 @@
         <w:rPr>
           <w:rFonts w:hint="eastAsia"/>
         </w:rPr>
-        <w:t>只能用在值为数组的键上</w:t>
-      </w:r>
-    </w:p>
-    <w:p>
-      <w:pPr>
-        <w:numPr>
-          <w:ilvl w:val="0"/>
-          <w:numId w:val="4"/>
-        </w:numPr>
-      </w:pPr>
-      <w:r>
-        <w:rPr>
-          <w:rFonts w:hint="eastAsia"/>
-        </w:rPr>
         <w:t>$pus</w:t>
       </w:r>
       <w:r>
@@ -7002,7 +7121,19 @@
         <w:rPr>
           <w:rFonts w:hint="eastAsia"/>
         </w:rPr>
-        <w:t>会向已经存在键的数组值的末尾加入一个元素，如果键不存在则此键，并设置值为数组</w:t>
+        <w:t>会向已经存在键的数组值的末尾加入一个元素，如果键不存在则</w:t>
+      </w:r>
+      <w:r>
+        <w:rPr>
+          <w:rFonts w:hint="eastAsia"/>
+        </w:rPr>
+        <w:t>生成</w:t>
+      </w:r>
+      <w:r>
+        <w:rPr>
+          <w:rFonts w:hint="eastAsia"/>
+        </w:rPr>
+        <w:t>此键，并设置值为数组</w:t>
       </w:r>
     </w:p>
     <w:p>
@@ -8002,6 +8133,11 @@
       </w:r>
     </w:p>
     <w:p>
+      <w:pPr>
+        <w:rPr>
+          <w:highlight w:val="yellow"/>
+        </w:rPr>
+      </w:pPr>
       <w:r>
         <w:rPr>
           <w:rFonts w:hint="eastAsia"/>
@@ -8035,9 +8171,427 @@
         <w:rPr>
           <w:rFonts w:hint="eastAsia"/>
         </w:rPr>
-        <w:t>, {$push:{"comments":"very very good jo</w:t>
-      </w:r>
-    </w:p>
+        <w:t>, {$push:{"comments":"very very good job."}} )//</w:t>
+      </w:r>
+      <w:r>
+        <w:rPr>
+          <w:rFonts w:hint="eastAsia"/>
+          <w:highlight w:val="yellow"/>
+        </w:rPr>
+        <w:t>good post.</w:t>
+      </w:r>
+      <w:r>
+        <w:rPr>
+          <w:rFonts w:hint="eastAsia"/>
+          <w:highlight w:val="yellow"/>
+        </w:rPr>
+        <w:t>存在则不被更新</w:t>
+      </w:r>
+    </w:p>
+    <w:p>
+      <w:r>
+        <w:rPr>
+          <w:rFonts w:hint="eastAsia"/>
+        </w:rPr>
+        <w:t>WriteResult({ "nMatched" : 0, "nUpserted" : 0, "nModified" : 0 })</w:t>
+      </w:r>
+    </w:p>
+    <w:p>
+      <w:r>
+        <w:rPr>
+          <w:rFonts w:hint="eastAsia"/>
+        </w:rPr>
+        <w:t>&gt; db.blog.posts.findOne()</w:t>
+      </w:r>
+    </w:p>
+    <w:p>
+      <w:r>
+        <w:rPr>
+          <w:rFonts w:hint="eastAsia"/>
+        </w:rPr>
+        <w:t>{</w:t>
+      </w:r>
+    </w:p>
+    <w:p>
+      <w:r>
+        <w:rPr>
+          <w:rFonts w:hint="eastAsia"/>
+        </w:rPr>
+        <w:t xml:space="preserve">        "_id" : ObjectId("58022b485a808d2420e8f910"),</w:t>
+      </w:r>
+    </w:p>
+    <w:p>
+      <w:r>
+        <w:rPr>
+          <w:rFonts w:hint="eastAsia"/>
+        </w:rPr>
+        <w:t xml:space="preserve">        "title" : "a blog post",</w:t>
+      </w:r>
+    </w:p>
+    <w:p>
+      <w:r>
+        <w:rPr>
+          <w:rFonts w:hint="eastAsia"/>
+        </w:rPr>
+        <w:t xml:space="preserve">        "content" : "...",</w:t>
+      </w:r>
+    </w:p>
+    <w:p>
+      <w:r>
+        <w:rPr>
+          <w:rFonts w:hint="eastAsia"/>
+        </w:rPr>
+        <w:t xml:space="preserve">        "author" : {</w:t>
+      </w:r>
+    </w:p>
+    <w:p>
+      <w:r>
+        <w:rPr>
+          <w:rFonts w:hint="eastAsia"/>
+        </w:rPr>
+        <w:t xml:space="preserve">                "name" : "joe schmoe",</w:t>
+      </w:r>
+    </w:p>
+    <w:p>
+      <w:r>
+        <w:rPr>
+          <w:rFonts w:hint="eastAsia"/>
+        </w:rPr>
+        <w:t xml:space="preserve">                "email" : "joe@example.com"</w:t>
+      </w:r>
+    </w:p>
+    <w:p>
+      <w:r>
+        <w:rPr>
+          <w:rFonts w:hint="eastAsia"/>
+        </w:rPr>
+        <w:t xml:space="preserve">        },</w:t>
+      </w:r>
+    </w:p>
+    <w:p>
+      <w:r>
+        <w:rPr>
+          <w:rFonts w:hint="eastAsia"/>
+        </w:rPr>
+        <w:t xml:space="preserve">        "comments" : [</w:t>
+      </w:r>
+    </w:p>
+    <w:p>
+      <w:r>
+        <w:rPr>
+          <w:rFonts w:hint="eastAsia"/>
+        </w:rPr>
+        <w:t xml:space="preserve">                {</w:t>
+      </w:r>
+    </w:p>
+    <w:p>
+      <w:r>
+        <w:rPr>
+          <w:rFonts w:hint="eastAsia"/>
+        </w:rPr>
+        <w:t xml:space="preserve">                        "name" : "joe",</w:t>
+      </w:r>
+    </w:p>
+    <w:p>
+      <w:r>
+        <w:rPr>
+          <w:rFonts w:hint="eastAsia"/>
+        </w:rPr>
+        <w:t xml:space="preserve">                        "email" : "joe@example.com",</w:t>
+      </w:r>
+    </w:p>
+    <w:p>
+      <w:r>
+        <w:rPr>
+          <w:rFonts w:hint="eastAsia"/>
+        </w:rPr>
+        <w:t xml:space="preserve">                        "contnet" : "nice post."</w:t>
+      </w:r>
+    </w:p>
+    <w:p>
+      <w:r>
+        <w:rPr>
+          <w:rFonts w:hint="eastAsia"/>
+        </w:rPr>
+        <w:t xml:space="preserve">                },</w:t>
+      </w:r>
+    </w:p>
+    <w:p>
+      <w:r>
+        <w:rPr>
+          <w:rFonts w:hint="eastAsia"/>
+        </w:rPr>
+        <w:t xml:space="preserve">                "good post.",</w:t>
+      </w:r>
+    </w:p>
+    <w:p>
+      <w:r>
+        <w:rPr>
+          <w:rFonts w:hint="eastAsia"/>
+        </w:rPr>
+        <w:t xml:space="preserve">                "very good job."</w:t>
+      </w:r>
+    </w:p>
+    <w:p>
+      <w:r>
+        <w:rPr>
+          <w:rFonts w:hint="eastAsia"/>
+        </w:rPr>
+        <w:t xml:space="preserve">        ]</w:t>
+      </w:r>
+    </w:p>
+    <w:p>
+      <w:r>
+        <w:rPr>
+          <w:rFonts w:hint="eastAsia"/>
+        </w:rPr>
+        <w:t>}</w:t>
+      </w:r>
+    </w:p>
+    <w:p/>
+    <w:p/>
+    <w:p>
+      <w:r>
+        <w:rPr>
+          <w:rFonts w:hint="eastAsia"/>
+        </w:rPr>
+        <w:t>$addToSet</w:t>
+      </w:r>
+      <w:r>
+        <w:rPr>
+          <w:rFonts w:hint="eastAsia"/>
+        </w:rPr>
+        <w:t>也可以完成同样的事情，而且能</w:t>
+      </w:r>
+      <w:r>
+        <w:rPr>
+          <w:rFonts w:hint="eastAsia"/>
+          <w:highlight w:val="yellow"/>
+        </w:rPr>
+        <w:t>够避免重复</w:t>
+      </w:r>
+      <w:r>
+        <w:rPr>
+          <w:rFonts w:hint="eastAsia"/>
+          <w:highlight w:val="yellow"/>
+        </w:rPr>
+        <w:t>，即数组存在则不添加</w:t>
+      </w:r>
+      <w:r>
+        <w:rPr>
+          <w:rFonts w:hint="eastAsia"/>
+        </w:rPr>
+        <w:t>：</w:t>
+      </w:r>
+    </w:p>
+    <w:p>
+      <w:r>
+        <w:rPr>
+          <w:rFonts w:hint="eastAsia"/>
+        </w:rPr>
+        <w:t>&gt; db.blog.posts.update({"title":"a blog post"},</w:t>
+      </w:r>
+    </w:p>
+    <w:p>
+      <w:r>
+        <w:rPr>
+          <w:rFonts w:hint="eastAsia"/>
+        </w:rPr>
+        <w:t xml:space="preserve">... </w:t>
+      </w:r>
+      <w:r>
+        <w:rPr>
+          <w:rFonts w:hint="eastAsia"/>
+          <w:highlight w:val="yellow"/>
+        </w:rPr>
+        <w:t>{$addToSet:{"comments":"can be added in."}}//</w:t>
+      </w:r>
+      <w:r>
+        <w:rPr>
+          <w:rFonts w:hint="eastAsia"/>
+          <w:highlight w:val="yellow"/>
+        </w:rPr>
+        <w:t>不存在则添加</w:t>
+      </w:r>
+    </w:p>
+    <w:p>
+      <w:r>
+        <w:rPr>
+          <w:rFonts w:hint="eastAsia"/>
+        </w:rPr>
+        <w:t>... )</w:t>
+      </w:r>
+    </w:p>
+    <w:p>
+      <w:r>
+        <w:rPr>
+          <w:rFonts w:hint="eastAsia"/>
+        </w:rPr>
+        <w:t>WriteResult({ "nMatched" : 1, "nUpserted" : 0, "nModified" : 1 })</w:t>
+      </w:r>
+    </w:p>
+    <w:p>
+      <w:r>
+        <w:rPr>
+          <w:rFonts w:hint="eastAsia"/>
+        </w:rPr>
+        <w:t>&gt; db.blog.posts.findOne()</w:t>
+      </w:r>
+    </w:p>
+    <w:p>
+      <w:r>
+        <w:rPr>
+          <w:rFonts w:hint="eastAsia"/>
+        </w:rPr>
+        <w:t>{</w:t>
+      </w:r>
+    </w:p>
+    <w:p>
+      <w:r>
+        <w:rPr>
+          <w:rFonts w:hint="eastAsia"/>
+        </w:rPr>
+        <w:t xml:space="preserve">        "_id" : ObjectId("58022b485a808d2420e8f910"),</w:t>
+      </w:r>
+    </w:p>
+    <w:p>
+      <w:r>
+        <w:rPr>
+          <w:rFonts w:hint="eastAsia"/>
+        </w:rPr>
+        <w:t xml:space="preserve">        "title" : "a blog post",</w:t>
+      </w:r>
+    </w:p>
+    <w:p>
+      <w:r>
+        <w:rPr>
+          <w:rFonts w:hint="eastAsia"/>
+        </w:rPr>
+        <w:t xml:space="preserve">        "content" : "...",</w:t>
+      </w:r>
+    </w:p>
+    <w:p>
+      <w:r>
+        <w:rPr>
+          <w:rFonts w:hint="eastAsia"/>
+        </w:rPr>
+        <w:t xml:space="preserve">        "author" : {</w:t>
+      </w:r>
+    </w:p>
+    <w:p>
+      <w:r>
+        <w:rPr>
+          <w:rFonts w:hint="eastAsia"/>
+        </w:rPr>
+        <w:t xml:space="preserve">                "name" : "joe schmoe",</w:t>
+      </w:r>
+    </w:p>
+    <w:p>
+      <w:r>
+        <w:rPr>
+          <w:rFonts w:hint="eastAsia"/>
+        </w:rPr>
+        <w:t xml:space="preserve">                "email" : "joe@example.com"</w:t>
+      </w:r>
+    </w:p>
+    <w:p>
+      <w:r>
+        <w:rPr>
+          <w:rFonts w:hint="eastAsia"/>
+        </w:rPr>
+        <w:t xml:space="preserve">        },</w:t>
+      </w:r>
+    </w:p>
+    <w:p>
+      <w:r>
+        <w:rPr>
+          <w:rFonts w:hint="eastAsia"/>
+        </w:rPr>
+        <w:t xml:space="preserve">        "comments" : [</w:t>
+      </w:r>
+    </w:p>
+    <w:p>
+      <w:r>
+        <w:rPr>
+          <w:rFonts w:hint="eastAsia"/>
+        </w:rPr>
+        <w:t xml:space="preserve">                {</w:t>
+      </w:r>
+    </w:p>
+    <w:p>
+      <w:r>
+        <w:rPr>
+          <w:rFonts w:hint="eastAsia"/>
+        </w:rPr>
+        <w:t xml:space="preserve">                        "name" : "joe",</w:t>
+      </w:r>
+    </w:p>
+    <w:p>
+      <w:r>
+        <w:rPr>
+          <w:rFonts w:hint="eastAsia"/>
+        </w:rPr>
+        <w:t xml:space="preserve">                        "email" : "joe@example.com",</w:t>
+      </w:r>
+    </w:p>
+    <w:p>
+      <w:r>
+        <w:rPr>
+          <w:rFonts w:hint="eastAsia"/>
+        </w:rPr>
+        <w:lastRenderedPageBreak/>
+        <w:t xml:space="preserve">                        "contnet" : "nice post."</w:t>
+      </w:r>
+    </w:p>
+    <w:p>
+      <w:r>
+        <w:rPr>
+          <w:rFonts w:hint="eastAsia"/>
+        </w:rPr>
+        <w:t xml:space="preserve">                },</w:t>
+      </w:r>
+    </w:p>
+    <w:p>
+      <w:r>
+        <w:rPr>
+          <w:rFonts w:hint="eastAsia"/>
+        </w:rPr>
+        <w:t xml:space="preserve">                "good post.",</w:t>
+      </w:r>
+    </w:p>
+    <w:p>
+      <w:r>
+        <w:rPr>
+          <w:rFonts w:hint="eastAsia"/>
+        </w:rPr>
+        <w:t xml:space="preserve">                "very good job.",</w:t>
+      </w:r>
+    </w:p>
+    <w:p>
+      <w:r>
+        <w:rPr>
+          <w:rFonts w:hint="eastAsia"/>
+        </w:rPr>
+        <w:t xml:space="preserve">                "can be added in."</w:t>
+      </w:r>
+    </w:p>
+    <w:p>
+      <w:r>
+        <w:rPr>
+          <w:rFonts w:hint="eastAsia"/>
+        </w:rPr>
+        <w:t xml:space="preserve">        ]</w:t>
+      </w:r>
+    </w:p>
+    <w:p>
+      <w:r>
+        <w:rPr>
+          <w:rFonts w:hint="eastAsia"/>
+        </w:rPr>
+        <w:t>}</w:t>
+      </w:r>
+    </w:p>
+    <w:p/>
     <w:p>
       <w:pPr>
         <w:rPr>
@@ -8048,29 +8602,29 @@
         <w:rPr>
           <w:rFonts w:hint="eastAsia"/>
         </w:rPr>
-        <w:t>b."}} )//</w:t>
-      </w:r>
-      <w:r>
-        <w:rPr>
-          <w:rFonts w:hint="eastAsia"/>
-          <w:highlight w:val="yellow"/>
-        </w:rPr>
-        <w:t>good post.</w:t>
-      </w:r>
-      <w:r>
-        <w:rPr>
-          <w:rFonts w:hint="eastAsia"/>
-          <w:highlight w:val="yellow"/>
-        </w:rPr>
-        <w:t>存在则不被更新</w:t>
-      </w:r>
-    </w:p>
-    <w:p>
-      <w:r>
-        <w:rPr>
-          <w:rFonts w:hint="eastAsia"/>
-        </w:rPr>
-        <w:t>WriteResult({ "nMatched" : 0, "nUpserted" : 0, "nModified" : 0 })</w:t>
+        <w:t>&gt; db.blog.posts.update({"title":"a blog post"},</w:t>
+      </w:r>
+      <w:r>
+        <w:rPr>
+          <w:rFonts w:hint="eastAsia"/>
+          <w:highlight w:val="yellow"/>
+        </w:rPr>
+        <w:t xml:space="preserve"> {$addToSet:{"comments":"good post."}})//</w:t>
+      </w:r>
+      <w:r>
+        <w:rPr>
+          <w:rFonts w:hint="eastAsia"/>
+          <w:highlight w:val="yellow"/>
+        </w:rPr>
+        <w:t>存在则并不会添加</w:t>
+      </w:r>
+    </w:p>
+    <w:p>
+      <w:r>
+        <w:rPr>
+          <w:rFonts w:hint="eastAsia"/>
+        </w:rPr>
+        <w:t>WriteResult({ "nMatched" : 1, "nUpserted" : 0, "nModified" : 0 })</w:t>
       </w:r>
     </w:p>
     <w:p>
@@ -8206,7 +8760,15 @@
         <w:rPr>
           <w:rFonts w:hint="eastAsia"/>
         </w:rPr>
-        <w:t xml:space="preserve">                "very good job."</w:t>
+        <w:t xml:space="preserve">                "very good job.",</w:t>
+      </w:r>
+    </w:p>
+    <w:p>
+      <w:r>
+        <w:rPr>
+          <w:rFonts w:hint="eastAsia"/>
+        </w:rPr>
+        <w:t xml:space="preserve">                "can be added in."</w:t>
       </w:r>
     </w:p>
     <w:p>
@@ -8227,7 +8789,14 @@
     </w:p>
     <w:p/>
     <w:p/>
-    <w:p>
+    <w:p/>
+    <w:p>
+      <w:r>
+        <w:rPr>
+          <w:rFonts w:hint="eastAsia"/>
+        </w:rPr>
+        <w:t>将</w:t>
+      </w:r>
       <w:r>
         <w:rPr>
           <w:rFonts w:hint="eastAsia"/>
@@ -8238,57 +8807,1494 @@
         <w:rPr>
           <w:rFonts w:hint="eastAsia"/>
         </w:rPr>
-        <w:t>也可以完成同样的事情，而且能</w:t>
-      </w:r>
-      <w:r>
-        <w:rPr>
-          <w:rFonts w:hint="eastAsia"/>
-          <w:highlight w:val="yellow"/>
-        </w:rPr>
-        <w:t>够避免重复</w:t>
-      </w:r>
-      <w:r>
-        <w:rPr>
-          <w:rFonts w:hint="eastAsia"/>
-          <w:highlight w:val="yellow"/>
-        </w:rPr>
-        <w:t>，即数组存在则不添加</w:t>
-      </w:r>
-      <w:r>
-        <w:rPr>
-          <w:rFonts w:hint="eastAsia"/>
+        <w:t>和</w:t>
+      </w:r>
+      <w:r>
+        <w:rPr>
+          <w:rFonts w:hint="eastAsia"/>
+        </w:rPr>
+        <w:t>$each</w:t>
+      </w:r>
+      <w:r>
+        <w:rPr>
+          <w:rFonts w:hint="eastAsia"/>
+        </w:rPr>
+        <w:t>组合起来，可以添加多个不同的值</w:t>
+      </w:r>
+    </w:p>
+    <w:p>
+      <w:r>
+        <w:rPr>
+          <w:rFonts w:hint="eastAsia"/>
+        </w:rPr>
+        <w:t>&gt; db.blog.posts.update({"title":"a blog post"},</w:t>
+      </w:r>
+    </w:p>
+    <w:p>
+      <w:pPr>
+        <w:rPr>
+          <w:highlight w:val="yellow"/>
+        </w:rPr>
+      </w:pPr>
+      <w:r>
+        <w:rPr>
+          <w:rFonts w:hint="eastAsia"/>
+        </w:rPr>
+        <w:t>... {$addToSet:{"comments":</w:t>
+      </w:r>
+      <w:r>
+        <w:rPr>
+          <w:rFonts w:hint="eastAsia"/>
+          <w:highlight w:val="yellow"/>
+        </w:rPr>
+        <w:t>{$each:["a","b","c"]}}}//$</w:t>
+      </w:r>
+      <w:r>
+        <w:rPr>
+          <w:rFonts w:hint="eastAsia"/>
+          <w:highlight w:val="yellow"/>
+        </w:rPr>
+        <w:t>each</w:t>
+      </w:r>
+      <w:r>
+        <w:rPr>
+          <w:rFonts w:hint="eastAsia"/>
+          <w:highlight w:val="yellow"/>
+        </w:rPr>
+        <w:t>起到遍历数组的作用，因此它</w:t>
+      </w:r>
+      <w:r>
+        <w:rPr>
+          <w:rFonts w:hint="eastAsia"/>
+          <w:highlight w:val="yellow"/>
+        </w:rPr>
+        <w:t>后面的数据要是一个数组</w:t>
+      </w:r>
+    </w:p>
+    <w:p>
+      <w:r>
+        <w:rPr>
+          <w:rFonts w:hint="eastAsia"/>
+        </w:rPr>
+        <w:t>... )</w:t>
+      </w:r>
+    </w:p>
+    <w:p>
+      <w:r>
+        <w:rPr>
+          <w:rFonts w:hint="eastAsia"/>
+        </w:rPr>
+        <w:t>WriteResult({ "nMatched" : 1, "nUpserted" : 0, "nModified" : 1 })</w:t>
+      </w:r>
+    </w:p>
+    <w:p>
+      <w:r>
+        <w:rPr>
+          <w:rFonts w:hint="eastAsia"/>
+        </w:rPr>
+        <w:t>&gt; db.blog.posts.findOne()</w:t>
+      </w:r>
+    </w:p>
+    <w:p>
+      <w:r>
+        <w:rPr>
+          <w:rFonts w:hint="eastAsia"/>
+        </w:rPr>
+        <w:t>{</w:t>
+      </w:r>
+    </w:p>
+    <w:p>
+      <w:r>
+        <w:rPr>
+          <w:rFonts w:hint="eastAsia"/>
+        </w:rPr>
+        <w:t xml:space="preserve">        "_id" : ObjectId("58022b485a808d2420e8f910"),</w:t>
+      </w:r>
+    </w:p>
+    <w:p>
+      <w:r>
+        <w:rPr>
+          <w:rFonts w:hint="eastAsia"/>
+        </w:rPr>
+        <w:t xml:space="preserve">        "title" : "a blog post",</w:t>
+      </w:r>
+    </w:p>
+    <w:p>
+      <w:r>
+        <w:rPr>
+          <w:rFonts w:hint="eastAsia"/>
+        </w:rPr>
+        <w:lastRenderedPageBreak/>
+        <w:t xml:space="preserve">        "content" : "...",</w:t>
+      </w:r>
+    </w:p>
+    <w:p>
+      <w:r>
+        <w:rPr>
+          <w:rFonts w:hint="eastAsia"/>
+        </w:rPr>
+        <w:t xml:space="preserve">        "author" : {</w:t>
+      </w:r>
+    </w:p>
+    <w:p>
+      <w:r>
+        <w:rPr>
+          <w:rFonts w:hint="eastAsia"/>
+        </w:rPr>
+        <w:t xml:space="preserve">                "name" : "joe schmoe",</w:t>
+      </w:r>
+    </w:p>
+    <w:p>
+      <w:r>
+        <w:rPr>
+          <w:rFonts w:hint="eastAsia"/>
+        </w:rPr>
+        <w:t xml:space="preserve">                "email" : "joe@example.com"</w:t>
+      </w:r>
+    </w:p>
+    <w:p>
+      <w:r>
+        <w:rPr>
+          <w:rFonts w:hint="eastAsia"/>
+        </w:rPr>
+        <w:t xml:space="preserve">        },</w:t>
+      </w:r>
+    </w:p>
+    <w:p>
+      <w:r>
+        <w:rPr>
+          <w:rFonts w:hint="eastAsia"/>
+        </w:rPr>
+        <w:t xml:space="preserve">        "comments" : [</w:t>
+      </w:r>
+    </w:p>
+    <w:p>
+      <w:r>
+        <w:rPr>
+          <w:rFonts w:hint="eastAsia"/>
+        </w:rPr>
+        <w:t xml:space="preserve">                {</w:t>
+      </w:r>
+    </w:p>
+    <w:p>
+      <w:r>
+        <w:rPr>
+          <w:rFonts w:hint="eastAsia"/>
+        </w:rPr>
+        <w:t xml:space="preserve">                        "name" : "joe",</w:t>
+      </w:r>
+    </w:p>
+    <w:p>
+      <w:r>
+        <w:rPr>
+          <w:rFonts w:hint="eastAsia"/>
+        </w:rPr>
+        <w:t xml:space="preserve">                        "email" : "joe@example.com",</w:t>
+      </w:r>
+    </w:p>
+    <w:p>
+      <w:r>
+        <w:rPr>
+          <w:rFonts w:hint="eastAsia"/>
+        </w:rPr>
+        <w:t xml:space="preserve">                        "contnet" : "nice post."</w:t>
+      </w:r>
+    </w:p>
+    <w:p>
+      <w:r>
+        <w:rPr>
+          <w:rFonts w:hint="eastAsia"/>
+        </w:rPr>
+        <w:t xml:space="preserve">                },</w:t>
+      </w:r>
+    </w:p>
+    <w:p>
+      <w:r>
+        <w:rPr>
+          <w:rFonts w:hint="eastAsia"/>
+        </w:rPr>
+        <w:t xml:space="preserve">                "good post.",</w:t>
+      </w:r>
+    </w:p>
+    <w:p>
+      <w:r>
+        <w:rPr>
+          <w:rFonts w:hint="eastAsia"/>
+        </w:rPr>
+        <w:t xml:space="preserve">                "very good job.",</w:t>
+      </w:r>
+    </w:p>
+    <w:p>
+      <w:r>
+        <w:rPr>
+          <w:rFonts w:hint="eastAsia"/>
+        </w:rPr>
+        <w:t xml:space="preserve">                "can be added in.",</w:t>
+      </w:r>
+    </w:p>
+    <w:p>
+      <w:r>
+        <w:rPr>
+          <w:rFonts w:hint="eastAsia"/>
+        </w:rPr>
+        <w:t xml:space="preserve">                "a",</w:t>
+      </w:r>
+    </w:p>
+    <w:p>
+      <w:r>
+        <w:rPr>
+          <w:rFonts w:hint="eastAsia"/>
+        </w:rPr>
+        <w:t xml:space="preserve">                "b",</w:t>
+      </w:r>
+    </w:p>
+    <w:p>
+      <w:r>
+        <w:rPr>
+          <w:rFonts w:hint="eastAsia"/>
+        </w:rPr>
+        <w:t xml:space="preserve">                "c"</w:t>
+      </w:r>
+    </w:p>
+    <w:p>
+      <w:r>
+        <w:rPr>
+          <w:rFonts w:hint="eastAsia"/>
+        </w:rPr>
+        <w:t xml:space="preserve">        ]</w:t>
+      </w:r>
+    </w:p>
+    <w:p>
+      <w:r>
+        <w:rPr>
+          <w:rFonts w:hint="eastAsia"/>
+        </w:rPr>
+        <w:t>}</w:t>
+      </w:r>
+    </w:p>
+    <w:p/>
+    <w:p>
+      <w:r>
+        <w:rPr>
+          <w:rFonts w:hint="eastAsia"/>
+        </w:rPr>
+        <w:t>数组元素的删除：</w:t>
+      </w:r>
+    </w:p>
+    <w:p>
+      <w:r>
+        <w:rPr>
+          <w:rFonts w:hint="eastAsia"/>
+        </w:rPr>
+        <w:t>$pop</w:t>
+      </w:r>
+      <w:r>
+        <w:rPr>
+          <w:rFonts w:hint="eastAsia"/>
+        </w:rPr>
+        <w:t>可以从数组的任何</w:t>
+      </w:r>
+      <w:r>
+        <w:rPr>
+          <w:rFonts w:hint="eastAsia"/>
+        </w:rPr>
+        <w:t>数组的一端</w:t>
+      </w:r>
+      <w:r>
+        <w:rPr>
+          <w:rFonts w:hint="eastAsia"/>
+        </w:rPr>
+        <w:t>删除一个元素，</w:t>
+      </w:r>
+    </w:p>
+    <w:p/>
+    <w:p>
+      <w:r>
+        <w:rPr>
+          <w:rFonts w:hint="eastAsia"/>
+        </w:rPr>
+        <w:t>&gt; db.blog.posts.update({"title":"a blog post"},</w:t>
+      </w:r>
+    </w:p>
+    <w:p>
+      <w:r>
+        <w:rPr>
+          <w:rFonts w:hint="eastAsia"/>
+        </w:rPr>
+        <w:t xml:space="preserve">... </w:t>
+      </w:r>
+      <w:r>
+        <w:rPr>
+          <w:rFonts w:hint="eastAsia"/>
+          <w:highlight w:val="yellow"/>
+        </w:rPr>
+        <w:t>{$pop:{"comments":1}}//</w:t>
+      </w:r>
+      <w:r>
+        <w:rPr>
+          <w:rFonts w:hint="eastAsia"/>
+          <w:highlight w:val="yellow"/>
+        </w:rPr>
+        <w:t>从数组末尾删除一个元素，</w:t>
+      </w:r>
+      <w:r>
+        <w:rPr>
+          <w:rFonts w:hint="eastAsia"/>
+          <w:highlight w:val="yellow"/>
+        </w:rPr>
+        <w:t>{$pop:{key:1}}</w:t>
+      </w:r>
+      <w:r>
+        <w:rPr>
+          <w:rFonts w:hint="eastAsia"/>
+          <w:highlight w:val="yellow"/>
+        </w:rPr>
+        <w:t>从数组末尾删除一个元素，</w:t>
+      </w:r>
+      <w:r>
+        <w:rPr>
+          <w:rFonts w:hint="eastAsia"/>
+          <w:highlight w:val="yellow"/>
+        </w:rPr>
+        <w:t>{$pop:{key:-1}}</w:t>
+      </w:r>
+      <w:r>
+        <w:rPr>
+          <w:rFonts w:hint="eastAsia"/>
+          <w:highlight w:val="yellow"/>
+        </w:rPr>
+        <w:t>从数组开头删除一个元素</w:t>
+      </w:r>
+    </w:p>
+    <w:p>
+      <w:r>
+        <w:rPr>
+          <w:rFonts w:hint="eastAsia"/>
+        </w:rPr>
+        <w:t>... )</w:t>
+      </w:r>
+    </w:p>
+    <w:p>
+      <w:r>
+        <w:rPr>
+          <w:rFonts w:hint="eastAsia"/>
+        </w:rPr>
+        <w:t>WriteResult({ "nMatched" : 1, "nUpserted" : 0, "nModified" : 1 })</w:t>
+      </w:r>
+    </w:p>
+    <w:p>
+      <w:r>
+        <w:rPr>
+          <w:rFonts w:hint="eastAsia"/>
+        </w:rPr>
+        <w:t>&gt; db.blog.posts.findOne()</w:t>
+      </w:r>
+    </w:p>
+    <w:p>
+      <w:r>
+        <w:rPr>
+          <w:rFonts w:hint="eastAsia"/>
+        </w:rPr>
+        <w:t>{</w:t>
+      </w:r>
+    </w:p>
+    <w:p>
+      <w:r>
+        <w:rPr>
+          <w:rFonts w:hint="eastAsia"/>
+        </w:rPr>
+        <w:t xml:space="preserve">        "_id" : ObjectId("58022b485a808d2420e8f910"),</w:t>
+      </w:r>
+    </w:p>
+    <w:p>
+      <w:r>
+        <w:rPr>
+          <w:rFonts w:hint="eastAsia"/>
+        </w:rPr>
+        <w:t xml:space="preserve">        "title" : "a blog post",</w:t>
+      </w:r>
+    </w:p>
+    <w:p>
+      <w:r>
+        <w:rPr>
+          <w:rFonts w:hint="eastAsia"/>
+        </w:rPr>
+        <w:t xml:space="preserve">        "content" : "...",</w:t>
+      </w:r>
+    </w:p>
+    <w:p>
+      <w:r>
+        <w:rPr>
+          <w:rFonts w:hint="eastAsia"/>
+        </w:rPr>
+        <w:t xml:space="preserve">        "author" : {</w:t>
+      </w:r>
+    </w:p>
+    <w:p>
+      <w:r>
+        <w:rPr>
+          <w:rFonts w:hint="eastAsia"/>
+        </w:rPr>
+        <w:t xml:space="preserve">                "name" : "joe schmoe",</w:t>
+      </w:r>
+    </w:p>
+    <w:p>
+      <w:r>
+        <w:rPr>
+          <w:rFonts w:hint="eastAsia"/>
+        </w:rPr>
+        <w:t xml:space="preserve">                "email" : "joe@example.com"</w:t>
+      </w:r>
+    </w:p>
+    <w:p>
+      <w:r>
+        <w:rPr>
+          <w:rFonts w:hint="eastAsia"/>
+        </w:rPr>
+        <w:t xml:space="preserve">        },</w:t>
+      </w:r>
+    </w:p>
+    <w:p>
+      <w:r>
+        <w:rPr>
+          <w:rFonts w:hint="eastAsia"/>
+        </w:rPr>
+        <w:t xml:space="preserve">        "comments" : [</w:t>
+      </w:r>
+    </w:p>
+    <w:p>
+      <w:r>
+        <w:rPr>
+          <w:rFonts w:hint="eastAsia"/>
+        </w:rPr>
+        <w:t xml:space="preserve">                {</w:t>
+      </w:r>
+    </w:p>
+    <w:p>
+      <w:r>
+        <w:rPr>
+          <w:rFonts w:hint="eastAsia"/>
+        </w:rPr>
+        <w:t xml:space="preserve">                        "name" : "joe",</w:t>
+      </w:r>
+    </w:p>
+    <w:p>
+      <w:r>
+        <w:rPr>
+          <w:rFonts w:hint="eastAsia"/>
+        </w:rPr>
+        <w:t xml:space="preserve">                        "email" : "joe@example.com",</w:t>
+      </w:r>
+    </w:p>
+    <w:p>
+      <w:r>
+        <w:rPr>
+          <w:rFonts w:hint="eastAsia"/>
+        </w:rPr>
+        <w:t xml:space="preserve">                        "contnet" : "nice post."</w:t>
+      </w:r>
+    </w:p>
+    <w:p>
+      <w:r>
+        <w:rPr>
+          <w:rFonts w:hint="eastAsia"/>
+        </w:rPr>
+        <w:t xml:space="preserve">                },</w:t>
+      </w:r>
+    </w:p>
+    <w:p>
+      <w:r>
+        <w:rPr>
+          <w:rFonts w:hint="eastAsia"/>
+        </w:rPr>
+        <w:t xml:space="preserve">                "good post.",</w:t>
+      </w:r>
+    </w:p>
+    <w:p>
+      <w:r>
+        <w:rPr>
+          <w:rFonts w:hint="eastAsia"/>
+        </w:rPr>
+        <w:lastRenderedPageBreak/>
+        <w:t xml:space="preserve">                "very good job.",</w:t>
+      </w:r>
+    </w:p>
+    <w:p>
+      <w:r>
+        <w:rPr>
+          <w:rFonts w:hint="eastAsia"/>
+        </w:rPr>
+        <w:t xml:space="preserve">                "can be added in.",</w:t>
+      </w:r>
+    </w:p>
+    <w:p>
+      <w:r>
+        <w:rPr>
+          <w:rFonts w:hint="eastAsia"/>
+        </w:rPr>
+        <w:t xml:space="preserve">                "a",</w:t>
+      </w:r>
+    </w:p>
+    <w:p>
+      <w:r>
+        <w:rPr>
+          <w:rFonts w:hint="eastAsia"/>
+        </w:rPr>
+        <w:t xml:space="preserve">                "b"</w:t>
+      </w:r>
+    </w:p>
+    <w:p>
+      <w:r>
+        <w:rPr>
+          <w:rFonts w:hint="eastAsia"/>
+        </w:rPr>
+        <w:t xml:space="preserve">        ]</w:t>
+      </w:r>
+    </w:p>
+    <w:p>
+      <w:r>
+        <w:rPr>
+          <w:rFonts w:hint="eastAsia"/>
+        </w:rPr>
+        <w:t>}</w:t>
+      </w:r>
+    </w:p>
+    <w:p/>
+    <w:p>
+      <w:r>
+        <w:rPr>
+          <w:rFonts w:hint="eastAsia"/>
+        </w:rPr>
+        <w:t>&gt; db.blog.posts.update({"title":"a blog post"},</w:t>
+      </w:r>
+      <w:r>
+        <w:rPr>
+          <w:rFonts w:hint="eastAsia"/>
+          <w:highlight w:val="yellow"/>
+        </w:rPr>
+        <w:t xml:space="preserve"> {$pop:{"comments":-1}} )//</w:t>
+      </w:r>
+      <w:r>
+        <w:rPr>
+          <w:rFonts w:hint="eastAsia"/>
+          <w:highlight w:val="yellow"/>
+        </w:rPr>
+        <w:t>从数组开头删除一个元素</w:t>
+      </w:r>
+    </w:p>
+    <w:p>
+      <w:r>
+        <w:rPr>
+          <w:rFonts w:hint="eastAsia"/>
+        </w:rPr>
+        <w:t>WriteResult({ "nMatched" : 1, "nUpserted" : 0, "nModified" : 1 })</w:t>
+      </w:r>
+    </w:p>
+    <w:p>
+      <w:r>
+        <w:rPr>
+          <w:rFonts w:hint="eastAsia"/>
+        </w:rPr>
+        <w:t>&gt; db.blog.posts.findOne()</w:t>
+      </w:r>
+    </w:p>
+    <w:p>
+      <w:r>
+        <w:rPr>
+          <w:rFonts w:hint="eastAsia"/>
+        </w:rPr>
+        <w:t>{</w:t>
+      </w:r>
+    </w:p>
+    <w:p>
+      <w:r>
+        <w:rPr>
+          <w:rFonts w:hint="eastAsia"/>
+        </w:rPr>
+        <w:t xml:space="preserve">        "_id" : ObjectId("58022b485a808d2420e8f910"),</w:t>
+      </w:r>
+    </w:p>
+    <w:p>
+      <w:r>
+        <w:rPr>
+          <w:rFonts w:hint="eastAsia"/>
+        </w:rPr>
+        <w:t xml:space="preserve">        "title" : "a blog post",</w:t>
+      </w:r>
+    </w:p>
+    <w:p>
+      <w:r>
+        <w:rPr>
+          <w:rFonts w:hint="eastAsia"/>
+        </w:rPr>
+        <w:t xml:space="preserve">        "content" : "...",</w:t>
+      </w:r>
+    </w:p>
+    <w:p>
+      <w:r>
+        <w:rPr>
+          <w:rFonts w:hint="eastAsia"/>
+        </w:rPr>
+        <w:t xml:space="preserve">        "author" : {</w:t>
+      </w:r>
+    </w:p>
+    <w:p>
+      <w:r>
+        <w:rPr>
+          <w:rFonts w:hint="eastAsia"/>
+        </w:rPr>
+        <w:t xml:space="preserve">                "name" : "joe schmoe",</w:t>
+      </w:r>
+    </w:p>
+    <w:p>
+      <w:r>
+        <w:rPr>
+          <w:rFonts w:hint="eastAsia"/>
+        </w:rPr>
+        <w:t xml:space="preserve">                "email" : "joe@example.com"</w:t>
+      </w:r>
+    </w:p>
+    <w:p>
+      <w:r>
+        <w:rPr>
+          <w:rFonts w:hint="eastAsia"/>
+        </w:rPr>
+        <w:t xml:space="preserve">        },</w:t>
+      </w:r>
+    </w:p>
+    <w:p>
+      <w:r>
+        <w:rPr>
+          <w:rFonts w:hint="eastAsia"/>
+        </w:rPr>
+        <w:t xml:space="preserve">        "comments" : [</w:t>
+      </w:r>
+    </w:p>
+    <w:p>
+      <w:r>
+        <w:rPr>
+          <w:rFonts w:hint="eastAsia"/>
+        </w:rPr>
+        <w:t xml:space="preserve">                "good post.",</w:t>
+      </w:r>
+    </w:p>
+    <w:p>
+      <w:r>
+        <w:rPr>
+          <w:rFonts w:hint="eastAsia"/>
+        </w:rPr>
+        <w:t xml:space="preserve">                "very good job.",</w:t>
+      </w:r>
+    </w:p>
+    <w:p>
+      <w:r>
+        <w:rPr>
+          <w:rFonts w:hint="eastAsia"/>
+        </w:rPr>
+        <w:t xml:space="preserve">                "can be added in.",</w:t>
+      </w:r>
+    </w:p>
+    <w:p>
+      <w:r>
+        <w:rPr>
+          <w:rFonts w:hint="eastAsia"/>
+        </w:rPr>
+        <w:t xml:space="preserve">                "a",</w:t>
+      </w:r>
+    </w:p>
+    <w:p>
+      <w:r>
+        <w:rPr>
+          <w:rFonts w:hint="eastAsia"/>
+        </w:rPr>
+        <w:t xml:space="preserve">                "b"</w:t>
+      </w:r>
+    </w:p>
+    <w:p>
+      <w:r>
+        <w:rPr>
+          <w:rFonts w:hint="eastAsia"/>
+        </w:rPr>
+        <w:t xml:space="preserve">        ]</w:t>
+      </w:r>
+    </w:p>
+    <w:p>
+      <w:r>
+        <w:rPr>
+          <w:rFonts w:hint="eastAsia"/>
+        </w:rPr>
+        <w:t>}</w:t>
+      </w:r>
+    </w:p>
+    <w:p/>
+    <w:p/>
+    <w:p>
+      <w:r>
+        <w:rPr>
+          <w:rFonts w:hint="eastAsia"/>
+        </w:rPr>
+        <w:t>$pull</w:t>
+      </w:r>
+      <w:r>
+        <w:rPr>
+          <w:rFonts w:hint="eastAsia"/>
+        </w:rPr>
+        <w:t>可以删除</w:t>
+      </w:r>
+      <w:r>
+        <w:rPr>
+          <w:rFonts w:hint="eastAsia"/>
+          <w:color w:val="FF0000"/>
+        </w:rPr>
+        <w:t>数组</w:t>
+      </w:r>
+      <w:r>
+        <w:rPr>
+          <w:rFonts w:hint="eastAsia"/>
+        </w:rPr>
+        <w:t>元素的指定元素</w:t>
+      </w:r>
+      <w:r>
+        <w:rPr>
+          <w:rFonts w:hint="eastAsia"/>
+        </w:rPr>
+        <w:t>（</w:t>
+      </w:r>
+      <w:r>
+        <w:rPr>
+          <w:rFonts w:hint="eastAsia"/>
+          <w:highlight w:val="yellow"/>
+        </w:rPr>
+        <w:t>只需要执行匹配的条件</w:t>
+      </w:r>
+      <w:r>
+        <w:rPr>
+          <w:rFonts w:hint="eastAsia"/>
+        </w:rPr>
+        <w:t>）</w:t>
+      </w:r>
+      <w:r>
+        <w:rPr>
+          <w:rFonts w:hint="eastAsia"/>
+        </w:rPr>
+        <w:t>，</w:t>
+      </w:r>
+      <w:r>
+        <w:rPr>
+          <w:rFonts w:hint="eastAsia"/>
+        </w:rPr>
+        <w:t>$pull</w:t>
+      </w:r>
+      <w:r>
+        <w:rPr>
+          <w:rFonts w:hint="eastAsia"/>
+        </w:rPr>
+        <w:t>会将数组中所有匹配的元素删除掉</w:t>
+      </w:r>
+    </w:p>
+    <w:p>
+      <w:r>
+        <w:rPr>
+          <w:rFonts w:hint="eastAsia"/>
+        </w:rPr>
+        <w:t>&gt; db.blog.posts.update({"title":"a blog post"},</w:t>
+      </w:r>
+    </w:p>
+    <w:p>
+      <w:r>
+        <w:rPr>
+          <w:rFonts w:hint="eastAsia"/>
+        </w:rPr>
+        <w:t>...</w:t>
+      </w:r>
+      <w:r>
+        <w:rPr>
+          <w:rFonts w:hint="eastAsia"/>
+          <w:highlight w:val="yellow"/>
+        </w:rPr>
+        <w:t xml:space="preserve"> {$pull:{"comments":"very good job."}}//</w:t>
+      </w:r>
+      <w:r>
+        <w:rPr>
+          <w:rFonts w:hint="eastAsia"/>
+          <w:highlight w:val="yellow"/>
+        </w:rPr>
+        <w:t>删除掉</w:t>
+      </w:r>
+      <w:r>
+        <w:rPr>
+          <w:rFonts w:hint="eastAsia"/>
+          <w:highlight w:val="yellow"/>
+        </w:rPr>
+        <w:t>comments</w:t>
+      </w:r>
+      <w:r>
+        <w:rPr>
+          <w:rFonts w:hint="eastAsia"/>
+          <w:highlight w:val="yellow"/>
+        </w:rPr>
+        <w:t>里面的指定元素</w:t>
+      </w:r>
+      <w:r>
+        <w:rPr>
+          <w:rFonts w:hint="eastAsia"/>
+          <w:highlight w:val="yellow"/>
+        </w:rPr>
+        <w:t>，这个函数只能对单一的文档进行更改，多个匹配的情况下不会修改。</w:t>
+      </w:r>
+    </w:p>
+    <w:p>
+      <w:r>
+        <w:rPr>
+          <w:rFonts w:hint="eastAsia"/>
+        </w:rPr>
+        <w:t>... )</w:t>
+      </w:r>
+    </w:p>
+    <w:p>
+      <w:r>
+        <w:rPr>
+          <w:rFonts w:hint="eastAsia"/>
+        </w:rPr>
+        <w:t>WriteResult({ "nMatched" : 1, "nUpserted" : 0, "nModified" : 1 })</w:t>
+      </w:r>
+    </w:p>
+    <w:p>
+      <w:r>
+        <w:rPr>
+          <w:rFonts w:hint="eastAsia"/>
+        </w:rPr>
+        <w:t>&gt; db.blog.posts.findOne()</w:t>
+      </w:r>
+    </w:p>
+    <w:p>
+      <w:r>
+        <w:rPr>
+          <w:rFonts w:hint="eastAsia"/>
+        </w:rPr>
+        <w:t>{</w:t>
+      </w:r>
+    </w:p>
+    <w:p>
+      <w:r>
+        <w:rPr>
+          <w:rFonts w:hint="eastAsia"/>
+        </w:rPr>
+        <w:t xml:space="preserve">        "_id" : ObjectId("58022b485a808d2420e8f910"),</w:t>
+      </w:r>
+    </w:p>
+    <w:p>
+      <w:r>
+        <w:rPr>
+          <w:rFonts w:hint="eastAsia"/>
+        </w:rPr>
+        <w:t xml:space="preserve">        "title" : "a blog post",</w:t>
+      </w:r>
+    </w:p>
+    <w:p>
+      <w:r>
+        <w:rPr>
+          <w:rFonts w:hint="eastAsia"/>
+        </w:rPr>
+        <w:t xml:space="preserve">        "content" : "...",</w:t>
+      </w:r>
+    </w:p>
+    <w:p>
+      <w:r>
+        <w:rPr>
+          <w:rFonts w:hint="eastAsia"/>
+        </w:rPr>
+        <w:t xml:space="preserve">        "author" : {</w:t>
+      </w:r>
+    </w:p>
+    <w:p>
+      <w:r>
+        <w:rPr>
+          <w:rFonts w:hint="eastAsia"/>
+        </w:rPr>
+        <w:t xml:space="preserve">                "name" : "joe schmoe",</w:t>
+      </w:r>
+    </w:p>
+    <w:p>
+      <w:r>
+        <w:rPr>
+          <w:rFonts w:hint="eastAsia"/>
+        </w:rPr>
+        <w:t xml:space="preserve">                "email" : "joe@example.com"</w:t>
+      </w:r>
+    </w:p>
+    <w:p>
+      <w:r>
+        <w:rPr>
+          <w:rFonts w:hint="eastAsia"/>
+        </w:rPr>
+        <w:lastRenderedPageBreak/>
+        <w:t xml:space="preserve">        },</w:t>
+      </w:r>
+    </w:p>
+    <w:p>
+      <w:r>
+        <w:rPr>
+          <w:rFonts w:hint="eastAsia"/>
+        </w:rPr>
+        <w:t xml:space="preserve">        "comments" : [</w:t>
+      </w:r>
+    </w:p>
+    <w:p>
+      <w:r>
+        <w:rPr>
+          <w:rFonts w:hint="eastAsia"/>
+        </w:rPr>
+        <w:t xml:space="preserve">                "good post.",</w:t>
+      </w:r>
+    </w:p>
+    <w:p>
+      <w:r>
+        <w:rPr>
+          <w:rFonts w:hint="eastAsia"/>
+        </w:rPr>
+        <w:t xml:space="preserve">                "can be added in.",</w:t>
+      </w:r>
+    </w:p>
+    <w:p>
+      <w:r>
+        <w:rPr>
+          <w:rFonts w:hint="eastAsia"/>
+        </w:rPr>
+        <w:t xml:space="preserve">                "a",</w:t>
+      </w:r>
+    </w:p>
+    <w:p>
+      <w:r>
+        <w:rPr>
+          <w:rFonts w:hint="eastAsia"/>
+        </w:rPr>
+        <w:t xml:space="preserve">                "b"</w:t>
+      </w:r>
+    </w:p>
+    <w:p>
+      <w:r>
+        <w:rPr>
+          <w:rFonts w:hint="eastAsia"/>
+        </w:rPr>
+        <w:t xml:space="preserve">        ]</w:t>
+      </w:r>
+    </w:p>
+    <w:p>
+      <w:r>
+        <w:rPr>
+          <w:rFonts w:hint="eastAsia"/>
+        </w:rPr>
+        <w:t>}</w:t>
+      </w:r>
+    </w:p>
+    <w:p/>
+    <w:p>
+      <w:pPr>
+        <w:rPr>
+          <w:highlight w:val="yellow"/>
+        </w:rPr>
+      </w:pPr>
+      <w:r>
+        <w:rPr>
+          <w:rFonts w:hint="eastAsia"/>
+        </w:rPr>
+        <w:t>&gt; db.blog.posts.update({"title":"a blog post"}, {</w:t>
+      </w:r>
+      <w:r>
+        <w:rPr>
+          <w:rFonts w:hint="eastAsia"/>
+          <w:highlight w:val="yellow"/>
+        </w:rPr>
+        <w:t>$pull:{"comments":"very good job haha"}} )//</w:t>
+      </w:r>
+      <w:r>
+        <w:rPr>
+          <w:rFonts w:hint="eastAsia"/>
+          <w:highlight w:val="yellow"/>
+        </w:rPr>
+        <w:t>不存在这个元素的话则不进行任何操作</w:t>
+      </w:r>
+    </w:p>
+    <w:p>
+      <w:r>
+        <w:rPr>
+          <w:rFonts w:hint="eastAsia"/>
+        </w:rPr>
+        <w:t>WriteResult({ "nMatched" : 1, "nUpserted" : 0, "nModified" : 0 })</w:t>
+      </w:r>
+    </w:p>
+    <w:p>
+      <w:r>
+        <w:rPr>
+          <w:rFonts w:hint="eastAsia"/>
+        </w:rPr>
+        <w:t>&gt; db.blog.posts.findOne()</w:t>
+      </w:r>
+    </w:p>
+    <w:p>
+      <w:r>
+        <w:rPr>
+          <w:rFonts w:hint="eastAsia"/>
+        </w:rPr>
+        <w:t>{</w:t>
+      </w:r>
+    </w:p>
+    <w:p>
+      <w:r>
+        <w:rPr>
+          <w:rFonts w:hint="eastAsia"/>
+        </w:rPr>
+        <w:t xml:space="preserve">        "_id" : ObjectId("58022b485a808d2420e8f910"),</w:t>
+      </w:r>
+    </w:p>
+    <w:p>
+      <w:r>
+        <w:rPr>
+          <w:rFonts w:hint="eastAsia"/>
+        </w:rPr>
+        <w:t xml:space="preserve">        "title" : "a blog post",</w:t>
+      </w:r>
+    </w:p>
+    <w:p>
+      <w:r>
+        <w:rPr>
+          <w:rFonts w:hint="eastAsia"/>
+        </w:rPr>
+        <w:t xml:space="preserve">        "content" : "...",</w:t>
+      </w:r>
+    </w:p>
+    <w:p>
+      <w:r>
+        <w:rPr>
+          <w:rFonts w:hint="eastAsia"/>
+        </w:rPr>
+        <w:t xml:space="preserve">        "author" : {</w:t>
+      </w:r>
+    </w:p>
+    <w:p>
+      <w:r>
+        <w:rPr>
+          <w:rFonts w:hint="eastAsia"/>
+        </w:rPr>
+        <w:t xml:space="preserve">                "name" : "joe schmoe",</w:t>
+      </w:r>
+    </w:p>
+    <w:p>
+      <w:r>
+        <w:rPr>
+          <w:rFonts w:hint="eastAsia"/>
+        </w:rPr>
+        <w:t xml:space="preserve">                "email" : "joe@example.com"</w:t>
+      </w:r>
+    </w:p>
+    <w:p>
+      <w:r>
+        <w:rPr>
+          <w:rFonts w:hint="eastAsia"/>
+        </w:rPr>
+        <w:t xml:space="preserve">        },</w:t>
+      </w:r>
+    </w:p>
+    <w:p>
+      <w:r>
+        <w:rPr>
+          <w:rFonts w:hint="eastAsia"/>
+        </w:rPr>
+        <w:t xml:space="preserve">        "comments" : [</w:t>
+      </w:r>
+    </w:p>
+    <w:p>
+      <w:r>
+        <w:rPr>
+          <w:rFonts w:hint="eastAsia"/>
+        </w:rPr>
+        <w:t xml:space="preserve">                "good post.",</w:t>
+      </w:r>
+    </w:p>
+    <w:p>
+      <w:r>
+        <w:rPr>
+          <w:rFonts w:hint="eastAsia"/>
+        </w:rPr>
+        <w:t xml:space="preserve">                "can be added in.",</w:t>
+      </w:r>
+    </w:p>
+    <w:p>
+      <w:r>
+        <w:rPr>
+          <w:rFonts w:hint="eastAsia"/>
+        </w:rPr>
+        <w:t xml:space="preserve">                "a",</w:t>
+      </w:r>
+    </w:p>
+    <w:p>
+      <w:r>
+        <w:rPr>
+          <w:rFonts w:hint="eastAsia"/>
+        </w:rPr>
+        <w:t xml:space="preserve">                "b"</w:t>
+      </w:r>
+    </w:p>
+    <w:p>
+      <w:r>
+        <w:rPr>
+          <w:rFonts w:hint="eastAsia"/>
+        </w:rPr>
+        <w:t xml:space="preserve">        ]</w:t>
+      </w:r>
+    </w:p>
+    <w:p>
+      <w:r>
+        <w:rPr>
+          <w:rFonts w:hint="eastAsia"/>
+        </w:rPr>
+        <w:t>}</w:t>
+      </w:r>
+    </w:p>
+    <w:p/>
+    <w:p>
+      <w:r>
+        <w:rPr>
+          <w:rFonts w:hint="eastAsia"/>
+          <w:highlight w:val="yellow"/>
+        </w:rPr>
+        <w:t>多个匹配的情况下</w:t>
+      </w:r>
+      <w:r>
+        <w:rPr>
+          <w:rFonts w:hint="eastAsia"/>
+          <w:highlight w:val="yellow"/>
         </w:rPr>
         <w:t>：</w:t>
       </w:r>
     </w:p>
     <w:p>
       <w:r>
-        <w:rPr>
-          <w:rFonts w:hint="eastAsia"/>
-        </w:rPr>
-        <w:t>&gt; db.blog.posts.update({"title":"a blog post"},</w:t>
-      </w:r>
-    </w:p>
-    <w:p>
-      <w:r>
-        <w:rPr>
-          <w:rFonts w:hint="eastAsia"/>
-        </w:rPr>
-        <w:t xml:space="preserve">... </w:t>
-      </w:r>
-      <w:r>
-        <w:rPr>
-          <w:rFonts w:hint="eastAsia"/>
-          <w:highlight w:val="yellow"/>
-        </w:rPr>
-        <w:t>{$addToSet:{"comments":"can be added in."}}//</w:t>
-      </w:r>
-      <w:r>
-        <w:rPr>
-          <w:rFonts w:hint="eastAsia"/>
-          <w:highlight w:val="yellow"/>
-        </w:rPr>
-        <w:t>不存在则添加</w:t>
+        <w:t>&gt; db.test.find({"title":"a"})</w:t>
+      </w:r>
+    </w:p>
+    <w:p>
+      <w:r>
+        <w:t>{ "_id" : ObjectId("5809dcac7d98661ec9d4d0e1"), "title" : "a", "comments" : [ "a", "b", "c" ] }</w:t>
+      </w:r>
+    </w:p>
+    <w:p>
+      <w:r>
+        <w:t>{ "_id" : ObjectId("5809dcb27d98661ec9d4d0e2"), "title" : "a", "comments" : [ "a1", "b1", "c1" ] }</w:t>
+      </w:r>
+    </w:p>
+    <w:p>
+      <w:r>
+        <w:t>{ "_id" : ObjectId("5809dcb97d98661ec9d4d0e3"), "title" : "a", "comments" : [ "a2", "b2", "c2" ] }</w:t>
+      </w:r>
+    </w:p>
+    <w:p>
+      <w:r>
+        <w:t>{ "_id" : ObjectId("5809dcc87d98661ec9d4d0e4"), "title" : "a", "comments" : [ "a3", "b3", "c3" ] }</w:t>
+      </w:r>
+    </w:p>
+    <w:p>
+      <w:r>
+        <w:t>&gt; db.test.update({"title":"a"},{$pull:{"comments":"a"}})</w:t>
+      </w:r>
+    </w:p>
+    <w:p>
+      <w:r>
+        <w:t>WriteResult({ "nMatched" : 1, "nUpserted" : 0, "nModified" : 1 })</w:t>
+      </w:r>
+    </w:p>
+    <w:p>
+      <w:r>
+        <w:t>&gt; db.test.find({"title":"a"})</w:t>
+      </w:r>
+    </w:p>
+    <w:p>
+      <w:r>
+        <w:t>{ "_id" : ObjectId("5809dcac7d98661ec9d4d0e1"), "title" : "a", "comments" : [ "b", "c" ] }</w:t>
+      </w:r>
+    </w:p>
+    <w:p>
+      <w:r>
+        <w:t>{ "_id" : ObjectId("5809dcb27d98661ec9d4d0e2"), "title" : "a", "comments" : [ "a1", "b1", "c1" ] }</w:t>
+      </w:r>
+    </w:p>
+    <w:p>
+      <w:r>
+        <w:t>{ "_id" : ObjectId("5809dcb97d98661ec9d4d0e3"), "title" : "a", "comments" : [ "a2", "b2", "c2" ] }</w:t>
+      </w:r>
+    </w:p>
+    <w:p>
+      <w:r>
+        <w:t>{ "_id" : ObjectId("5809dcc87d98661ec9d4d0e4"), "title" : "a", "comments" : [ "a3", "b3", "c3" ] }</w:t>
+      </w:r>
+    </w:p>
+    <w:p/>
+    <w:p/>
+    <w:p/>
+    <w:p>
+      <w:r>
+        <w:rPr>
+          <w:highlight w:val="yellow"/>
+        </w:rPr>
+        <w:t>P</w:t>
+      </w:r>
+      <w:r>
+        <w:rPr>
+          <w:rFonts w:hint="eastAsia"/>
+          <w:highlight w:val="yellow"/>
+        </w:rPr>
+        <w:t>ull</w:t>
+      </w:r>
+      <w:r>
+        <w:rPr>
+          <w:rFonts w:hint="eastAsia"/>
+          <w:highlight w:val="yellow"/>
+        </w:rPr>
+        <w:t>不能嵌套替换：</w:t>
+      </w:r>
+    </w:p>
+    <w:p>
+      <w:r>
+        <w:t>&gt; db.blog.update({"title":{$in:["a","b"]}},{$pull:{"comments.name":"a"}})</w:t>
+      </w:r>
+      <w:r>
+        <w:rPr>
+          <w:rFonts w:hint="eastAsia"/>
+        </w:rPr>
+        <w:t xml:space="preserve">  //</w:t>
+      </w:r>
+      <w:r>
+        <w:rPr>
+          <w:rFonts w:hint="eastAsia"/>
+        </w:rPr>
+        <w:t>这样并不能替换成功</w:t>
+      </w:r>
+    </w:p>
+    <w:p>
+      <w:r>
+        <w:t>WriteResult({</w:t>
+      </w:r>
+    </w:p>
+    <w:p>
+      <w:r>
+        <w:t xml:space="preserve">        "nMatched" : 0,</w:t>
+      </w:r>
+    </w:p>
+    <w:p>
+      <w:r>
+        <w:t xml:space="preserve">        "nUpserted" : 0,</w:t>
+      </w:r>
+    </w:p>
+    <w:p>
+      <w:r>
+        <w:t xml:space="preserve">        "nModified" : 0,</w:t>
+      </w:r>
+    </w:p>
+    <w:p>
+      <w:r>
+        <w:t xml:space="preserve">        "writeError" : {</w:t>
+      </w:r>
+    </w:p>
+    <w:p>
+      <w:r>
+        <w:t xml:space="preserve">                "code" : 16837,</w:t>
+      </w:r>
+    </w:p>
+    <w:p>
+      <w:r>
+        <w:t xml:space="preserve">                </w:t>
+      </w:r>
+      <w:r>
+        <w:rPr>
+          <w:highlight w:val="yellow"/>
+        </w:rPr>
+        <w:t>"errmsg"</w:t>
+      </w:r>
+      <w:r>
+        <w:t xml:space="preserve"> : "cannot use the part (comments of comments.name) to traverse the element ({comments: [ { name: \"a\", comment: \"a1\" }, { name: \"b\", comment: \"b1\" } ]})"</w:t>
+      </w:r>
+    </w:p>
+    <w:p>
+      <w:r>
+        <w:t xml:space="preserve">        }</w:t>
+      </w:r>
+    </w:p>
+    <w:p>
+      <w:r>
+        <w:t>})</w:t>
+      </w:r>
+    </w:p>
+    <w:p/>
+    <w:p/>
+    <w:p/>
+    <w:p>
+      <w:r>
+        <w:rPr>
+          <w:rFonts w:hint="eastAsia"/>
+        </w:rPr>
+        <w:t>数组的定位修改器：</w:t>
+      </w:r>
+    </w:p>
+    <w:p>
+      <w:r>
+        <w:rPr>
+          <w:rFonts w:hint="eastAsia"/>
+          <w:highlight w:val="yellow"/>
+        </w:rPr>
+        <w:t>有两种方法操作数组中的值：通过位置或者通过定位操作符</w:t>
+      </w:r>
+      <w:r>
+        <w:rPr>
+          <w:highlight w:val="yellow"/>
+        </w:rPr>
+        <w:t>”</w:t>
+      </w:r>
+      <w:r>
+        <w:rPr>
+          <w:rFonts w:hint="eastAsia"/>
+          <w:highlight w:val="yellow"/>
+        </w:rPr>
+        <w:t>$</w:t>
+      </w:r>
+      <w:r>
+        <w:rPr>
+          <w:highlight w:val="yellow"/>
+        </w:rPr>
+        <w:t>”</w:t>
+      </w:r>
+    </w:p>
+    <w:p/>
+    <w:p>
+      <w:r>
+        <w:rPr>
+          <w:rFonts w:hint="eastAsia"/>
+        </w:rPr>
+        <w:t>数组都是以</w:t>
+      </w:r>
+      <w:r>
+        <w:rPr>
+          <w:rFonts w:hint="eastAsia"/>
+        </w:rPr>
+        <w:t xml:space="preserve">0 </w:t>
+      </w:r>
+      <w:r>
+        <w:rPr>
+          <w:rFonts w:hint="eastAsia"/>
+        </w:rPr>
+        <w:t>开头的，</w:t>
+      </w:r>
+      <w:r>
+        <w:rPr>
+          <w:rFonts w:hint="eastAsia"/>
+          <w:highlight w:val="yellow"/>
+        </w:rPr>
+        <w:t>可以将下标直接作为键来选择元素</w:t>
+      </w:r>
+    </w:p>
+    <w:p/>
+    <w:p>
+      <w:r>
+        <w:rPr>
+          <w:rFonts w:hint="eastAsia"/>
+        </w:rPr>
+        <w:t>&gt; db.blog.posts.insert({"title":"</w:t>
+      </w:r>
+      <w:r>
+        <w:rPr>
+          <w:rFonts w:hint="eastAsia"/>
+        </w:rPr>
+        <w:t>数组下标测试</w:t>
+      </w:r>
+      <w:r>
+        <w:rPr>
+          <w:rFonts w:hint="eastAsia"/>
+        </w:rPr>
+        <w:t>","content":".."})</w:t>
+      </w:r>
+    </w:p>
+    <w:p>
+      <w:r>
+        <w:rPr>
+          <w:rFonts w:hint="eastAsia"/>
+        </w:rPr>
+        <w:t>WriteResult({ "nInserted" : 1 })</w:t>
+      </w:r>
+    </w:p>
+    <w:p>
+      <w:r>
+        <w:rPr>
+          <w:rFonts w:hint="eastAsia"/>
+        </w:rPr>
+        <w:t>&gt; db.blog.posts.findOne({"content":".."})</w:t>
+      </w:r>
+    </w:p>
+    <w:p>
+      <w:r>
+        <w:rPr>
+          <w:rFonts w:hint="eastAsia"/>
+        </w:rPr>
+        <w:t>{</w:t>
+      </w:r>
+    </w:p>
+    <w:p>
+      <w:r>
+        <w:rPr>
+          <w:rFonts w:hint="eastAsia"/>
+        </w:rPr>
+        <w:t xml:space="preserve">        "_id" : ObjectId("58023ca55a808d2420e8f912"),</w:t>
+      </w:r>
+    </w:p>
+    <w:p>
+      <w:r>
+        <w:rPr>
+          <w:rFonts w:hint="eastAsia"/>
+        </w:rPr>
+        <w:t xml:space="preserve">        "title" : "</w:t>
+      </w:r>
+      <w:r>
+        <w:rPr>
+          <w:rFonts w:hint="eastAsia"/>
+        </w:rPr>
+        <w:t>数组下标测试</w:t>
+      </w:r>
+      <w:r>
+        <w:rPr>
+          <w:rFonts w:hint="eastAsia"/>
+        </w:rPr>
+        <w:t>",</w:t>
+      </w:r>
+    </w:p>
+    <w:p>
+      <w:r>
+        <w:rPr>
+          <w:rFonts w:hint="eastAsia"/>
+        </w:rPr>
+        <w:t xml:space="preserve">        "content" : ".."</w:t>
+      </w:r>
+    </w:p>
+    <w:p>
+      <w:r>
+        <w:rPr>
+          <w:rFonts w:hint="eastAsia"/>
+        </w:rPr>
+        <w:t>}</w:t>
+      </w:r>
+    </w:p>
+    <w:p>
+      <w:r>
+        <w:rPr>
+          <w:rFonts w:hint="eastAsia"/>
+        </w:rPr>
+        <w:t>&gt; db.blog.posts.update({"content":".."},</w:t>
+      </w:r>
+    </w:p>
+    <w:p>
+      <w:r>
+        <w:rPr>
+          <w:rFonts w:hint="eastAsia"/>
+        </w:rPr>
+        <w:t>... {$push:{"comments":{"comment":"good post","author":"john","votes":0}}}</w:t>
       </w:r>
     </w:p>
     <w:p>
@@ -8312,7 +10318,47 @@
         <w:rPr>
           <w:rFonts w:hint="eastAsia"/>
         </w:rPr>
-        <w:t>&gt; db.blog.posts.findOne()</w:t>
+        <w:t>&gt; db.blog.posts.update({"content":".."},</w:t>
+      </w:r>
+    </w:p>
+    <w:p>
+      <w:r>
+        <w:rPr>
+          <w:rFonts w:hint="eastAsia"/>
+        </w:rPr>
+        <w:t>... {$push:{"comments":{$each:[{"comment":"i thought it was too short","author":"clarie","vot</w:t>
+      </w:r>
+    </w:p>
+    <w:p>
+      <w:r>
+        <w:rPr>
+          <w:rFonts w:hint="eastAsia"/>
+        </w:rPr>
+        <w:t>es":3},{"comment":"free watches","author":"alice","votes":-1}]}}}</w:t>
+      </w:r>
+    </w:p>
+    <w:p>
+      <w:r>
+        <w:rPr>
+          <w:rFonts w:hint="eastAsia"/>
+        </w:rPr>
+        <w:t>... )</w:t>
+      </w:r>
+    </w:p>
+    <w:p>
+      <w:r>
+        <w:rPr>
+          <w:rFonts w:hint="eastAsia"/>
+        </w:rPr>
+        <w:t>WriteResult({ "nMatched" : 1, "nUpserted" : 0, "nModified" : 1 })</w:t>
+      </w:r>
+    </w:p>
+    <w:p>
+      <w:r>
+        <w:rPr>
+          <w:rFonts w:hint="eastAsia"/>
+        </w:rPr>
+        <w:t>&gt; db.blog.posts.findOne({"content":".."})</w:t>
       </w:r>
     </w:p>
     <w:p>
@@ -8328,79 +10374,27 @@
         <w:rPr>
           <w:rFonts w:hint="eastAsia"/>
         </w:rPr>
-        <w:t xml:space="preserve">        "_id" : ObjectId("58022b485a808d2420e8f910"),</w:t>
-      </w:r>
-    </w:p>
-    <w:p>
-      <w:r>
-        <w:rPr>
-          <w:rFonts w:hint="eastAsia"/>
-        </w:rPr>
-        <w:t xml:space="preserve">        "title" : "a blog post",</w:t>
-      </w:r>
-    </w:p>
-    <w:p>
-      <w:r>
-        <w:rPr>
-          <w:rFonts w:hint="eastAsia"/>
-        </w:rPr>
-        <w:t xml:space="preserve">        "content" : "...",</w:t>
-      </w:r>
-    </w:p>
-    <w:p>
-      <w:r>
-        <w:rPr>
-          <w:rFonts w:hint="eastAsia"/>
-        </w:rPr>
-        <w:t xml:space="preserve">        "author" : {</w:t>
-      </w:r>
-    </w:p>
-    <w:p>
-      <w:r>
-        <w:rPr>
-          <w:rFonts w:hint="eastAsia"/>
-        </w:rPr>
-        <w:t xml:space="preserve">                "name" : "joe schmoe",</w:t>
-      </w:r>
-    </w:p>
-    <w:p>
-      <w:r>
-        <w:rPr>
-          <w:rFonts w:hint="eastAsia"/>
-        </w:rPr>
-        <w:t xml:space="preserve">                "email" : "joe@example.com"</w:t>
-      </w:r>
-    </w:p>
-    <w:p>
-      <w:r>
-        <w:rPr>
-          <w:rFonts w:hint="eastAsia"/>
-        </w:rPr>
-        <w:t xml:space="preserve">        },</w:t>
-      </w:r>
-    </w:p>
-    <w:p>
-      <w:r>
-        <w:rPr>
-          <w:rFonts w:hint="eastAsia"/>
-        </w:rPr>
-        <w:t xml:space="preserve">        "comments" : [</w:t>
-      </w:r>
-    </w:p>
-    <w:p>
-      <w:r>
-        <w:rPr>
-          <w:rFonts w:hint="eastAsia"/>
-        </w:rPr>
-        <w:t xml:space="preserve">                {</w:t>
-      </w:r>
-    </w:p>
-    <w:p>
-      <w:r>
-        <w:rPr>
-          <w:rFonts w:hint="eastAsia"/>
-        </w:rPr>
-        <w:t xml:space="preserve">                        "name" : "joe",</w:t>
+        <w:t xml:space="preserve">        "_id" : ObjectId("58023ca55a808d2420e8f912"),</w:t>
+      </w:r>
+    </w:p>
+    <w:p>
+      <w:r>
+        <w:rPr>
+          <w:rFonts w:hint="eastAsia"/>
+        </w:rPr>
+        <w:t xml:space="preserve">        "title" : "</w:t>
+      </w:r>
+      <w:r>
+        <w:rPr>
+          <w:rFonts w:hint="eastAsia"/>
+        </w:rPr>
+        <w:t>数组下标测试</w:t>
+      </w:r>
+      <w:r>
+        <w:rPr>
+          <w:rFonts w:hint="eastAsia"/>
+        </w:rPr>
+        <w:t>",</w:t>
       </w:r>
     </w:p>
     <w:p>
@@ -8409,1863 +10403,6 @@
           <w:rFonts w:hint="eastAsia"/>
         </w:rPr>
         <w:lastRenderedPageBreak/>
-        <w:t xml:space="preserve">                        "email" : "joe@example.com",</w:t>
-      </w:r>
-    </w:p>
-    <w:p>
-      <w:r>
-        <w:rPr>
-          <w:rFonts w:hint="eastAsia"/>
-        </w:rPr>
-        <w:t xml:space="preserve">                        "contnet" : "nice post."</w:t>
-      </w:r>
-    </w:p>
-    <w:p>
-      <w:r>
-        <w:rPr>
-          <w:rFonts w:hint="eastAsia"/>
-        </w:rPr>
-        <w:t xml:space="preserve">                },</w:t>
-      </w:r>
-    </w:p>
-    <w:p>
-      <w:r>
-        <w:rPr>
-          <w:rFonts w:hint="eastAsia"/>
-        </w:rPr>
-        <w:t xml:space="preserve">                "good post.",</w:t>
-      </w:r>
-    </w:p>
-    <w:p>
-      <w:r>
-        <w:rPr>
-          <w:rFonts w:hint="eastAsia"/>
-        </w:rPr>
-        <w:t xml:space="preserve">                "very good job.",</w:t>
-      </w:r>
-    </w:p>
-    <w:p>
-      <w:r>
-        <w:rPr>
-          <w:rFonts w:hint="eastAsia"/>
-        </w:rPr>
-        <w:t xml:space="preserve">                "can be added in."</w:t>
-      </w:r>
-    </w:p>
-    <w:p>
-      <w:r>
-        <w:rPr>
-          <w:rFonts w:hint="eastAsia"/>
-        </w:rPr>
-        <w:t xml:space="preserve">        ]</w:t>
-      </w:r>
-    </w:p>
-    <w:p>
-      <w:r>
-        <w:rPr>
-          <w:rFonts w:hint="eastAsia"/>
-        </w:rPr>
-        <w:t>}</w:t>
-      </w:r>
-    </w:p>
-    <w:p/>
-    <w:p>
-      <w:pPr>
-        <w:rPr>
-          <w:highlight w:val="yellow"/>
-        </w:rPr>
-      </w:pPr>
-      <w:r>
-        <w:rPr>
-          <w:rFonts w:hint="eastAsia"/>
-        </w:rPr>
-        <w:t>&gt; db.blog.posts.update({"title":"a blog post"},</w:t>
-      </w:r>
-      <w:r>
-        <w:rPr>
-          <w:rFonts w:hint="eastAsia"/>
-          <w:highlight w:val="yellow"/>
-        </w:rPr>
-        <w:t xml:space="preserve"> {$addToSet:{"comments":"good post."}})//</w:t>
-      </w:r>
-      <w:r>
-        <w:rPr>
-          <w:rFonts w:hint="eastAsia"/>
-          <w:highlight w:val="yellow"/>
-        </w:rPr>
-        <w:t>存在则并不会添加</w:t>
-      </w:r>
-    </w:p>
-    <w:p>
-      <w:r>
-        <w:rPr>
-          <w:rFonts w:hint="eastAsia"/>
-        </w:rPr>
-        <w:t>WriteResult({ "nMatched" : 1, "nUpserted" : 0, "nModified" : 0 })</w:t>
-      </w:r>
-    </w:p>
-    <w:p>
-      <w:r>
-        <w:rPr>
-          <w:rFonts w:hint="eastAsia"/>
-        </w:rPr>
-        <w:t>&gt; db.blog.posts.findOne()</w:t>
-      </w:r>
-    </w:p>
-    <w:p>
-      <w:r>
-        <w:rPr>
-          <w:rFonts w:hint="eastAsia"/>
-        </w:rPr>
-        <w:t>{</w:t>
-      </w:r>
-    </w:p>
-    <w:p>
-      <w:r>
-        <w:rPr>
-          <w:rFonts w:hint="eastAsia"/>
-        </w:rPr>
-        <w:t xml:space="preserve">        "_id" : ObjectId("58022b485a808d2420e8f910"),</w:t>
-      </w:r>
-    </w:p>
-    <w:p>
-      <w:r>
-        <w:rPr>
-          <w:rFonts w:hint="eastAsia"/>
-        </w:rPr>
-        <w:t xml:space="preserve">        "title" : "a blog post",</w:t>
-      </w:r>
-    </w:p>
-    <w:p>
-      <w:r>
-        <w:rPr>
-          <w:rFonts w:hint="eastAsia"/>
-        </w:rPr>
-        <w:t xml:space="preserve">        "content" : "...",</w:t>
-      </w:r>
-    </w:p>
-    <w:p>
-      <w:r>
-        <w:rPr>
-          <w:rFonts w:hint="eastAsia"/>
-        </w:rPr>
-        <w:t xml:space="preserve">        "author" : {</w:t>
-      </w:r>
-    </w:p>
-    <w:p>
-      <w:r>
-        <w:rPr>
-          <w:rFonts w:hint="eastAsia"/>
-        </w:rPr>
-        <w:t xml:space="preserve">                "name" : "joe schmoe",</w:t>
-      </w:r>
-    </w:p>
-    <w:p>
-      <w:r>
-        <w:rPr>
-          <w:rFonts w:hint="eastAsia"/>
-        </w:rPr>
-        <w:t xml:space="preserve">                "email" : "joe@example.com"</w:t>
-      </w:r>
-    </w:p>
-    <w:p>
-      <w:r>
-        <w:rPr>
-          <w:rFonts w:hint="eastAsia"/>
-        </w:rPr>
-        <w:t xml:space="preserve">        },</w:t>
-      </w:r>
-    </w:p>
-    <w:p>
-      <w:r>
-        <w:rPr>
-          <w:rFonts w:hint="eastAsia"/>
-        </w:rPr>
-        <w:t xml:space="preserve">        "comments" : [</w:t>
-      </w:r>
-    </w:p>
-    <w:p>
-      <w:r>
-        <w:rPr>
-          <w:rFonts w:hint="eastAsia"/>
-        </w:rPr>
-        <w:t xml:space="preserve">                {</w:t>
-      </w:r>
-    </w:p>
-    <w:p>
-      <w:r>
-        <w:rPr>
-          <w:rFonts w:hint="eastAsia"/>
-        </w:rPr>
-        <w:t xml:space="preserve">                        "name" : "joe",</w:t>
-      </w:r>
-    </w:p>
-    <w:p>
-      <w:r>
-        <w:rPr>
-          <w:rFonts w:hint="eastAsia"/>
-        </w:rPr>
-        <w:t xml:space="preserve">                        "email" : "joe@example.com",</w:t>
-      </w:r>
-    </w:p>
-    <w:p>
-      <w:r>
-        <w:rPr>
-          <w:rFonts w:hint="eastAsia"/>
-        </w:rPr>
-        <w:t xml:space="preserve">                        "contnet" : "nice post."</w:t>
-      </w:r>
-    </w:p>
-    <w:p>
-      <w:r>
-        <w:rPr>
-          <w:rFonts w:hint="eastAsia"/>
-        </w:rPr>
-        <w:t xml:space="preserve">                },</w:t>
-      </w:r>
-    </w:p>
-    <w:p>
-      <w:r>
-        <w:rPr>
-          <w:rFonts w:hint="eastAsia"/>
-        </w:rPr>
-        <w:t xml:space="preserve">                "good post.",</w:t>
-      </w:r>
-    </w:p>
-    <w:p>
-      <w:r>
-        <w:rPr>
-          <w:rFonts w:hint="eastAsia"/>
-        </w:rPr>
-        <w:t xml:space="preserve">                "very good job.",</w:t>
-      </w:r>
-    </w:p>
-    <w:p>
-      <w:r>
-        <w:rPr>
-          <w:rFonts w:hint="eastAsia"/>
-        </w:rPr>
-        <w:t xml:space="preserve">                "can be added in."</w:t>
-      </w:r>
-    </w:p>
-    <w:p>
-      <w:r>
-        <w:rPr>
-          <w:rFonts w:hint="eastAsia"/>
-        </w:rPr>
-        <w:t xml:space="preserve">        ]</w:t>
-      </w:r>
-    </w:p>
-    <w:p>
-      <w:r>
-        <w:rPr>
-          <w:rFonts w:hint="eastAsia"/>
-        </w:rPr>
-        <w:t>}</w:t>
-      </w:r>
-    </w:p>
-    <w:p/>
-    <w:p/>
-    <w:p/>
-    <w:p>
-      <w:r>
-        <w:rPr>
-          <w:rFonts w:hint="eastAsia"/>
-        </w:rPr>
-        <w:t>将</w:t>
-      </w:r>
-      <w:r>
-        <w:rPr>
-          <w:rFonts w:hint="eastAsia"/>
-        </w:rPr>
-        <w:t>$addToSet</w:t>
-      </w:r>
-      <w:r>
-        <w:rPr>
-          <w:rFonts w:hint="eastAsia"/>
-        </w:rPr>
-        <w:t>和</w:t>
-      </w:r>
-      <w:r>
-        <w:rPr>
-          <w:rFonts w:hint="eastAsia"/>
-        </w:rPr>
-        <w:t>$each</w:t>
-      </w:r>
-      <w:r>
-        <w:rPr>
-          <w:rFonts w:hint="eastAsia"/>
-        </w:rPr>
-        <w:t>组合起来，可以添加多个不同的值</w:t>
-      </w:r>
-    </w:p>
-    <w:p>
-      <w:r>
-        <w:rPr>
-          <w:rFonts w:hint="eastAsia"/>
-        </w:rPr>
-        <w:t>&gt; db.blog.posts.update({"title":"a blog post"},</w:t>
-      </w:r>
-    </w:p>
-    <w:p>
-      <w:pPr>
-        <w:rPr>
-          <w:highlight w:val="yellow"/>
-        </w:rPr>
-      </w:pPr>
-      <w:r>
-        <w:rPr>
-          <w:rFonts w:hint="eastAsia"/>
-        </w:rPr>
-        <w:t>... {$addToSet:{"comments":</w:t>
-      </w:r>
-      <w:r>
-        <w:rPr>
-          <w:rFonts w:hint="eastAsia"/>
-          <w:highlight w:val="yellow"/>
-        </w:rPr>
-        <w:t>{$each:["a","b","c"]}}}//4each</w:t>
-      </w:r>
-      <w:r>
-        <w:rPr>
-          <w:rFonts w:hint="eastAsia"/>
-          <w:highlight w:val="yellow"/>
-        </w:rPr>
-        <w:t>起到遍历数组的作用，因此他后面的数据要是一个数组</w:t>
-      </w:r>
-    </w:p>
-    <w:p>
-      <w:r>
-        <w:rPr>
-          <w:rFonts w:hint="eastAsia"/>
-        </w:rPr>
-        <w:t>... )</w:t>
-      </w:r>
-    </w:p>
-    <w:p>
-      <w:r>
-        <w:rPr>
-          <w:rFonts w:hint="eastAsia"/>
-        </w:rPr>
-        <w:t>WriteResult({ "nMatched" : 1, "nUpserted" : 0, "nModified" : 1 })</w:t>
-      </w:r>
-    </w:p>
-    <w:p>
-      <w:r>
-        <w:rPr>
-          <w:rFonts w:hint="eastAsia"/>
-        </w:rPr>
-        <w:t>&gt; db.blog.posts.findOne()</w:t>
-      </w:r>
-    </w:p>
-    <w:p>
-      <w:r>
-        <w:rPr>
-          <w:rFonts w:hint="eastAsia"/>
-        </w:rPr>
-        <w:t>{</w:t>
-      </w:r>
-    </w:p>
-    <w:p>
-      <w:r>
-        <w:rPr>
-          <w:rFonts w:hint="eastAsia"/>
-        </w:rPr>
-        <w:t xml:space="preserve">        "_id" : ObjectId("58022b485a808d2420e8f910"),</w:t>
-      </w:r>
-    </w:p>
-    <w:p>
-      <w:r>
-        <w:rPr>
-          <w:rFonts w:hint="eastAsia"/>
-        </w:rPr>
-        <w:lastRenderedPageBreak/>
-        <w:t xml:space="preserve">        "title" : "a blog post",</w:t>
-      </w:r>
-    </w:p>
-    <w:p>
-      <w:r>
-        <w:rPr>
-          <w:rFonts w:hint="eastAsia"/>
-        </w:rPr>
-        <w:t xml:space="preserve">        "content" : "...",</w:t>
-      </w:r>
-    </w:p>
-    <w:p>
-      <w:r>
-        <w:rPr>
-          <w:rFonts w:hint="eastAsia"/>
-        </w:rPr>
-        <w:t xml:space="preserve">        "author" : {</w:t>
-      </w:r>
-    </w:p>
-    <w:p>
-      <w:r>
-        <w:rPr>
-          <w:rFonts w:hint="eastAsia"/>
-        </w:rPr>
-        <w:t xml:space="preserve">                "name" : "joe schmoe",</w:t>
-      </w:r>
-    </w:p>
-    <w:p>
-      <w:r>
-        <w:rPr>
-          <w:rFonts w:hint="eastAsia"/>
-        </w:rPr>
-        <w:t xml:space="preserve">                "email" : "joe@example.com"</w:t>
-      </w:r>
-    </w:p>
-    <w:p>
-      <w:r>
-        <w:rPr>
-          <w:rFonts w:hint="eastAsia"/>
-        </w:rPr>
-        <w:t xml:space="preserve">        },</w:t>
-      </w:r>
-    </w:p>
-    <w:p>
-      <w:r>
-        <w:rPr>
-          <w:rFonts w:hint="eastAsia"/>
-        </w:rPr>
-        <w:t xml:space="preserve">        "comments" : [</w:t>
-      </w:r>
-    </w:p>
-    <w:p>
-      <w:r>
-        <w:rPr>
-          <w:rFonts w:hint="eastAsia"/>
-        </w:rPr>
-        <w:t xml:space="preserve">                {</w:t>
-      </w:r>
-    </w:p>
-    <w:p>
-      <w:r>
-        <w:rPr>
-          <w:rFonts w:hint="eastAsia"/>
-        </w:rPr>
-        <w:t xml:space="preserve">                        "name" : "joe",</w:t>
-      </w:r>
-    </w:p>
-    <w:p>
-      <w:r>
-        <w:rPr>
-          <w:rFonts w:hint="eastAsia"/>
-        </w:rPr>
-        <w:t xml:space="preserve">                        "email" : "joe@example.com",</w:t>
-      </w:r>
-    </w:p>
-    <w:p>
-      <w:r>
-        <w:rPr>
-          <w:rFonts w:hint="eastAsia"/>
-        </w:rPr>
-        <w:t xml:space="preserve">                        "contnet" : "nice post."</w:t>
-      </w:r>
-    </w:p>
-    <w:p>
-      <w:r>
-        <w:rPr>
-          <w:rFonts w:hint="eastAsia"/>
-        </w:rPr>
-        <w:t xml:space="preserve">                },</w:t>
-      </w:r>
-    </w:p>
-    <w:p>
-      <w:r>
-        <w:rPr>
-          <w:rFonts w:hint="eastAsia"/>
-        </w:rPr>
-        <w:t xml:space="preserve">                "good post.",</w:t>
-      </w:r>
-    </w:p>
-    <w:p>
-      <w:r>
-        <w:rPr>
-          <w:rFonts w:hint="eastAsia"/>
-        </w:rPr>
-        <w:t xml:space="preserve">                "very good job.",</w:t>
-      </w:r>
-    </w:p>
-    <w:p>
-      <w:r>
-        <w:rPr>
-          <w:rFonts w:hint="eastAsia"/>
-        </w:rPr>
-        <w:t xml:space="preserve">                "can be added in.",</w:t>
-      </w:r>
-    </w:p>
-    <w:p>
-      <w:r>
-        <w:rPr>
-          <w:rFonts w:hint="eastAsia"/>
-        </w:rPr>
-        <w:t xml:space="preserve">                "a",</w:t>
-      </w:r>
-    </w:p>
-    <w:p>
-      <w:r>
-        <w:rPr>
-          <w:rFonts w:hint="eastAsia"/>
-        </w:rPr>
-        <w:t xml:space="preserve">                "b",</w:t>
-      </w:r>
-    </w:p>
-    <w:p>
-      <w:r>
-        <w:rPr>
-          <w:rFonts w:hint="eastAsia"/>
-        </w:rPr>
-        <w:t xml:space="preserve">                "c"</w:t>
-      </w:r>
-    </w:p>
-    <w:p>
-      <w:r>
-        <w:rPr>
-          <w:rFonts w:hint="eastAsia"/>
-        </w:rPr>
-        <w:t xml:space="preserve">        ]</w:t>
-      </w:r>
-    </w:p>
-    <w:p>
-      <w:r>
-        <w:rPr>
-          <w:rFonts w:hint="eastAsia"/>
-        </w:rPr>
-        <w:t>}</w:t>
-      </w:r>
-    </w:p>
-    <w:p/>
-    <w:p>
-      <w:r>
-        <w:rPr>
-          <w:rFonts w:hint="eastAsia"/>
-        </w:rPr>
-        <w:t>数组元素的删除：</w:t>
-      </w:r>
-    </w:p>
-    <w:p>
-      <w:r>
-        <w:rPr>
-          <w:rFonts w:hint="eastAsia"/>
-        </w:rPr>
-        <w:t>$pop</w:t>
-      </w:r>
-      <w:r>
-        <w:rPr>
-          <w:rFonts w:hint="eastAsia"/>
-        </w:rPr>
-        <w:t>可以从数组的任何</w:t>
-      </w:r>
-      <w:r>
-        <w:rPr>
-          <w:rFonts w:hint="eastAsia"/>
-        </w:rPr>
-        <w:t>数组的一端</w:t>
-      </w:r>
-      <w:r>
-        <w:rPr>
-          <w:rFonts w:hint="eastAsia"/>
-        </w:rPr>
-        <w:t>删除一个元素，</w:t>
-      </w:r>
-    </w:p>
-    <w:p/>
-    <w:p>
-      <w:r>
-        <w:rPr>
-          <w:rFonts w:hint="eastAsia"/>
-        </w:rPr>
-        <w:t>&gt; db.blog.posts.update({"title":"a blog post"},</w:t>
-      </w:r>
-    </w:p>
-    <w:p>
-      <w:r>
-        <w:rPr>
-          <w:rFonts w:hint="eastAsia"/>
-        </w:rPr>
-        <w:t xml:space="preserve">... </w:t>
-      </w:r>
-      <w:r>
-        <w:rPr>
-          <w:rFonts w:hint="eastAsia"/>
-          <w:highlight w:val="yellow"/>
-        </w:rPr>
-        <w:t>{$pop:{"comments":1}}//</w:t>
-      </w:r>
-      <w:r>
-        <w:rPr>
-          <w:rFonts w:hint="eastAsia"/>
-          <w:highlight w:val="yellow"/>
-        </w:rPr>
-        <w:t>从数组末尾删除一个元素，</w:t>
-      </w:r>
-      <w:r>
-        <w:rPr>
-          <w:rFonts w:hint="eastAsia"/>
-          <w:highlight w:val="yellow"/>
-        </w:rPr>
-        <w:t>{$pop:{key:1}}</w:t>
-      </w:r>
-      <w:r>
-        <w:rPr>
-          <w:rFonts w:hint="eastAsia"/>
-          <w:highlight w:val="yellow"/>
-        </w:rPr>
-        <w:t>从数组末尾删除一个元素，</w:t>
-      </w:r>
-      <w:r>
-        <w:rPr>
-          <w:rFonts w:hint="eastAsia"/>
-          <w:highlight w:val="yellow"/>
-        </w:rPr>
-        <w:t>{$pop:{key:-1}}</w:t>
-      </w:r>
-      <w:r>
-        <w:rPr>
-          <w:rFonts w:hint="eastAsia"/>
-          <w:highlight w:val="yellow"/>
-        </w:rPr>
-        <w:t>从数组开头删除一个元素</w:t>
-      </w:r>
-    </w:p>
-    <w:p>
-      <w:r>
-        <w:rPr>
-          <w:rFonts w:hint="eastAsia"/>
-        </w:rPr>
-        <w:t>... )</w:t>
-      </w:r>
-    </w:p>
-    <w:p>
-      <w:r>
-        <w:rPr>
-          <w:rFonts w:hint="eastAsia"/>
-        </w:rPr>
-        <w:t>WriteResult({ "nMatched" : 1, "nUpserted" : 0, "nModified" : 1 })</w:t>
-      </w:r>
-    </w:p>
-    <w:p>
-      <w:r>
-        <w:rPr>
-          <w:rFonts w:hint="eastAsia"/>
-        </w:rPr>
-        <w:t>&gt; db.blog.posts.findOne()</w:t>
-      </w:r>
-    </w:p>
-    <w:p>
-      <w:r>
-        <w:rPr>
-          <w:rFonts w:hint="eastAsia"/>
-        </w:rPr>
-        <w:t>{</w:t>
-      </w:r>
-    </w:p>
-    <w:p>
-      <w:r>
-        <w:rPr>
-          <w:rFonts w:hint="eastAsia"/>
-        </w:rPr>
-        <w:t xml:space="preserve">        "_id" : ObjectId("58022b485a808d2420e8f910"),</w:t>
-      </w:r>
-    </w:p>
-    <w:p>
-      <w:r>
-        <w:rPr>
-          <w:rFonts w:hint="eastAsia"/>
-        </w:rPr>
-        <w:t xml:space="preserve">        "title" : "a blog post",</w:t>
-      </w:r>
-    </w:p>
-    <w:p>
-      <w:r>
-        <w:rPr>
-          <w:rFonts w:hint="eastAsia"/>
-        </w:rPr>
-        <w:t xml:space="preserve">        "content" : "...",</w:t>
-      </w:r>
-    </w:p>
-    <w:p>
-      <w:r>
-        <w:rPr>
-          <w:rFonts w:hint="eastAsia"/>
-        </w:rPr>
-        <w:t xml:space="preserve">        "author" : {</w:t>
-      </w:r>
-    </w:p>
-    <w:p>
-      <w:r>
-        <w:rPr>
-          <w:rFonts w:hint="eastAsia"/>
-        </w:rPr>
-        <w:t xml:space="preserve">                "name" : "joe schmoe",</w:t>
-      </w:r>
-    </w:p>
-    <w:p>
-      <w:r>
-        <w:rPr>
-          <w:rFonts w:hint="eastAsia"/>
-        </w:rPr>
-        <w:t xml:space="preserve">                "email" : "joe@example.com"</w:t>
-      </w:r>
-    </w:p>
-    <w:p>
-      <w:r>
-        <w:rPr>
-          <w:rFonts w:hint="eastAsia"/>
-        </w:rPr>
-        <w:t xml:space="preserve">        },</w:t>
-      </w:r>
-    </w:p>
-    <w:p>
-      <w:r>
-        <w:rPr>
-          <w:rFonts w:hint="eastAsia"/>
-        </w:rPr>
-        <w:t xml:space="preserve">        "comments" : [</w:t>
-      </w:r>
-    </w:p>
-    <w:p>
-      <w:r>
-        <w:rPr>
-          <w:rFonts w:hint="eastAsia"/>
-        </w:rPr>
-        <w:t xml:space="preserve">                {</w:t>
-      </w:r>
-    </w:p>
-    <w:p>
-      <w:r>
-        <w:rPr>
-          <w:rFonts w:hint="eastAsia"/>
-        </w:rPr>
-        <w:t xml:space="preserve">                        "name" : "joe",</w:t>
-      </w:r>
-    </w:p>
-    <w:p>
-      <w:r>
-        <w:rPr>
-          <w:rFonts w:hint="eastAsia"/>
-        </w:rPr>
-        <w:t xml:space="preserve">                        "email" : "joe@example.com",</w:t>
-      </w:r>
-    </w:p>
-    <w:p>
-      <w:r>
-        <w:rPr>
-          <w:rFonts w:hint="eastAsia"/>
-        </w:rPr>
-        <w:t xml:space="preserve">                        "contnet" : "nice post."</w:t>
-      </w:r>
-    </w:p>
-    <w:p>
-      <w:r>
-        <w:rPr>
-          <w:rFonts w:hint="eastAsia"/>
-        </w:rPr>
-        <w:t xml:space="preserve">                },</w:t>
-      </w:r>
-    </w:p>
-    <w:p>
-      <w:r>
-        <w:rPr>
-          <w:rFonts w:hint="eastAsia"/>
-        </w:rPr>
-        <w:lastRenderedPageBreak/>
-        <w:t xml:space="preserve">                "good post.",</w:t>
-      </w:r>
-    </w:p>
-    <w:p>
-      <w:r>
-        <w:rPr>
-          <w:rFonts w:hint="eastAsia"/>
-        </w:rPr>
-        <w:t xml:space="preserve">                "very good job.",</w:t>
-      </w:r>
-    </w:p>
-    <w:p>
-      <w:r>
-        <w:rPr>
-          <w:rFonts w:hint="eastAsia"/>
-        </w:rPr>
-        <w:t xml:space="preserve">                "can be added in.",</w:t>
-      </w:r>
-    </w:p>
-    <w:p>
-      <w:r>
-        <w:rPr>
-          <w:rFonts w:hint="eastAsia"/>
-        </w:rPr>
-        <w:t xml:space="preserve">                "a",</w:t>
-      </w:r>
-    </w:p>
-    <w:p>
-      <w:r>
-        <w:rPr>
-          <w:rFonts w:hint="eastAsia"/>
-        </w:rPr>
-        <w:t xml:space="preserve">                "b"</w:t>
-      </w:r>
-    </w:p>
-    <w:p>
-      <w:r>
-        <w:rPr>
-          <w:rFonts w:hint="eastAsia"/>
-        </w:rPr>
-        <w:t xml:space="preserve">        ]</w:t>
-      </w:r>
-    </w:p>
-    <w:p>
-      <w:r>
-        <w:rPr>
-          <w:rFonts w:hint="eastAsia"/>
-        </w:rPr>
-        <w:t>}</w:t>
-      </w:r>
-    </w:p>
-    <w:p/>
-    <w:p>
-      <w:r>
-        <w:rPr>
-          <w:rFonts w:hint="eastAsia"/>
-        </w:rPr>
-        <w:t>&gt; db.blog.posts.update({"title":"a blog post"},</w:t>
-      </w:r>
-      <w:r>
-        <w:rPr>
-          <w:rFonts w:hint="eastAsia"/>
-          <w:highlight w:val="yellow"/>
-        </w:rPr>
-        <w:t xml:space="preserve"> {$pop:{"comments":-1}} )//</w:t>
-      </w:r>
-      <w:r>
-        <w:rPr>
-          <w:rFonts w:hint="eastAsia"/>
-          <w:highlight w:val="yellow"/>
-        </w:rPr>
-        <w:t>从数组开头删除一个元素</w:t>
-      </w:r>
-    </w:p>
-    <w:p>
-      <w:r>
-        <w:rPr>
-          <w:rFonts w:hint="eastAsia"/>
-        </w:rPr>
-        <w:t>WriteResult({ "nMatched" : 1, "nUpserted" : 0, "nModified" : 1 })</w:t>
-      </w:r>
-    </w:p>
-    <w:p>
-      <w:r>
-        <w:rPr>
-          <w:rFonts w:hint="eastAsia"/>
-        </w:rPr>
-        <w:t>&gt; db.blog.posts.findOne()</w:t>
-      </w:r>
-    </w:p>
-    <w:p>
-      <w:r>
-        <w:rPr>
-          <w:rFonts w:hint="eastAsia"/>
-        </w:rPr>
-        <w:t>{</w:t>
-      </w:r>
-    </w:p>
-    <w:p>
-      <w:r>
-        <w:rPr>
-          <w:rFonts w:hint="eastAsia"/>
-        </w:rPr>
-        <w:t xml:space="preserve">        "_id" : ObjectId("58022b485a808d2420e8f910"),</w:t>
-      </w:r>
-    </w:p>
-    <w:p>
-      <w:r>
-        <w:rPr>
-          <w:rFonts w:hint="eastAsia"/>
-        </w:rPr>
-        <w:t xml:space="preserve">        "title" : "a blog post",</w:t>
-      </w:r>
-    </w:p>
-    <w:p>
-      <w:r>
-        <w:rPr>
-          <w:rFonts w:hint="eastAsia"/>
-        </w:rPr>
-        <w:t xml:space="preserve">        "content" : "...",</w:t>
-      </w:r>
-    </w:p>
-    <w:p>
-      <w:r>
-        <w:rPr>
-          <w:rFonts w:hint="eastAsia"/>
-        </w:rPr>
-        <w:t xml:space="preserve">        "author" : {</w:t>
-      </w:r>
-    </w:p>
-    <w:p>
-      <w:r>
-        <w:rPr>
-          <w:rFonts w:hint="eastAsia"/>
-        </w:rPr>
-        <w:t xml:space="preserve">                "name" : "joe schmoe",</w:t>
-      </w:r>
-    </w:p>
-    <w:p>
-      <w:r>
-        <w:rPr>
-          <w:rFonts w:hint="eastAsia"/>
-        </w:rPr>
-        <w:t xml:space="preserve">                "email" : "joe@example.com"</w:t>
-      </w:r>
-    </w:p>
-    <w:p>
-      <w:r>
-        <w:rPr>
-          <w:rFonts w:hint="eastAsia"/>
-        </w:rPr>
-        <w:t xml:space="preserve">        },</w:t>
-      </w:r>
-    </w:p>
-    <w:p>
-      <w:r>
-        <w:rPr>
-          <w:rFonts w:hint="eastAsia"/>
-        </w:rPr>
-        <w:t xml:space="preserve">        "comments" : [</w:t>
-      </w:r>
-    </w:p>
-    <w:p>
-      <w:r>
-        <w:rPr>
-          <w:rFonts w:hint="eastAsia"/>
-        </w:rPr>
-        <w:t xml:space="preserve">                "good post.",</w:t>
-      </w:r>
-    </w:p>
-    <w:p>
-      <w:r>
-        <w:rPr>
-          <w:rFonts w:hint="eastAsia"/>
-        </w:rPr>
-        <w:t xml:space="preserve">                "very good job.",</w:t>
-      </w:r>
-    </w:p>
-    <w:p>
-      <w:r>
-        <w:rPr>
-          <w:rFonts w:hint="eastAsia"/>
-        </w:rPr>
-        <w:t xml:space="preserve">                "can be added in.",</w:t>
-      </w:r>
-    </w:p>
-    <w:p>
-      <w:r>
-        <w:rPr>
-          <w:rFonts w:hint="eastAsia"/>
-        </w:rPr>
-        <w:t xml:space="preserve">                "a",</w:t>
-      </w:r>
-    </w:p>
-    <w:p>
-      <w:r>
-        <w:rPr>
-          <w:rFonts w:hint="eastAsia"/>
-        </w:rPr>
-        <w:t xml:space="preserve">                "b"</w:t>
-      </w:r>
-    </w:p>
-    <w:p>
-      <w:r>
-        <w:rPr>
-          <w:rFonts w:hint="eastAsia"/>
-        </w:rPr>
-        <w:t xml:space="preserve">        ]</w:t>
-      </w:r>
-    </w:p>
-    <w:p>
-      <w:r>
-        <w:rPr>
-          <w:rFonts w:hint="eastAsia"/>
-        </w:rPr>
-        <w:t>}</w:t>
-      </w:r>
-    </w:p>
-    <w:p/>
-    <w:p/>
-    <w:p>
-      <w:r>
-        <w:rPr>
-          <w:rFonts w:hint="eastAsia"/>
-        </w:rPr>
-        <w:t>$pull</w:t>
-      </w:r>
-      <w:r>
-        <w:rPr>
-          <w:rFonts w:hint="eastAsia"/>
-        </w:rPr>
-        <w:t>可以删除</w:t>
-      </w:r>
-      <w:r>
-        <w:rPr>
-          <w:rFonts w:hint="eastAsia"/>
-          <w:color w:val="FF0000"/>
-        </w:rPr>
-        <w:t>数组</w:t>
-      </w:r>
-      <w:r>
-        <w:rPr>
-          <w:rFonts w:hint="eastAsia"/>
-        </w:rPr>
-        <w:t>元素的指定元素</w:t>
-      </w:r>
-      <w:r>
-        <w:rPr>
-          <w:rFonts w:hint="eastAsia"/>
-        </w:rPr>
-        <w:t>（</w:t>
-      </w:r>
-      <w:r>
-        <w:rPr>
-          <w:rFonts w:hint="eastAsia"/>
-          <w:highlight w:val="yellow"/>
-        </w:rPr>
-        <w:t>只需要执行匹配的条件</w:t>
-      </w:r>
-      <w:r>
-        <w:rPr>
-          <w:rFonts w:hint="eastAsia"/>
-        </w:rPr>
-        <w:t>）</w:t>
-      </w:r>
-      <w:r>
-        <w:rPr>
-          <w:rFonts w:hint="eastAsia"/>
-        </w:rPr>
-        <w:t>，</w:t>
-      </w:r>
-      <w:r>
-        <w:rPr>
-          <w:rFonts w:hint="eastAsia"/>
-        </w:rPr>
-        <w:t>$pull</w:t>
-      </w:r>
-      <w:r>
-        <w:rPr>
-          <w:rFonts w:hint="eastAsia"/>
-        </w:rPr>
-        <w:t>会将数组中所有匹配的元素删除掉</w:t>
-      </w:r>
-    </w:p>
-    <w:p>
-      <w:r>
-        <w:rPr>
-          <w:rFonts w:hint="eastAsia"/>
-        </w:rPr>
-        <w:t>&gt; db.blog.posts.update({"title":"a blog post"},</w:t>
-      </w:r>
-    </w:p>
-    <w:p>
-      <w:r>
-        <w:rPr>
-          <w:rFonts w:hint="eastAsia"/>
-        </w:rPr>
-        <w:t>...</w:t>
-      </w:r>
-      <w:r>
-        <w:rPr>
-          <w:rFonts w:hint="eastAsia"/>
-          <w:highlight w:val="yellow"/>
-        </w:rPr>
-        <w:t xml:space="preserve"> {$pull:{"comments":"very good job."}}//</w:t>
-      </w:r>
-      <w:r>
-        <w:rPr>
-          <w:rFonts w:hint="eastAsia"/>
-          <w:highlight w:val="yellow"/>
-        </w:rPr>
-        <w:t>删除掉</w:t>
-      </w:r>
-      <w:r>
-        <w:rPr>
-          <w:rFonts w:hint="eastAsia"/>
-          <w:highlight w:val="yellow"/>
-        </w:rPr>
-        <w:t>comments</w:t>
-      </w:r>
-      <w:r>
-        <w:rPr>
-          <w:rFonts w:hint="eastAsia"/>
-          <w:highlight w:val="yellow"/>
-        </w:rPr>
-        <w:t>里面的指定元素</w:t>
-      </w:r>
-      <w:r>
-        <w:rPr>
-          <w:rFonts w:hint="eastAsia"/>
-          <w:highlight w:val="yellow"/>
-        </w:rPr>
-        <w:t>，这个函数只能对单一的文档进行更改，多个匹配的情况下不会修改。</w:t>
-      </w:r>
-    </w:p>
-    <w:p>
-      <w:r>
-        <w:rPr>
-          <w:rFonts w:hint="eastAsia"/>
-        </w:rPr>
-        <w:t>... )</w:t>
-      </w:r>
-    </w:p>
-    <w:p>
-      <w:r>
-        <w:rPr>
-          <w:rFonts w:hint="eastAsia"/>
-        </w:rPr>
-        <w:t>WriteResult({ "nMatched" : 1, "nUpserted" : 0, "nModified" : 1 })</w:t>
-      </w:r>
-    </w:p>
-    <w:p>
-      <w:r>
-        <w:rPr>
-          <w:rFonts w:hint="eastAsia"/>
-        </w:rPr>
-        <w:t>&gt; db.blog.posts.findOne()</w:t>
-      </w:r>
-    </w:p>
-    <w:p>
-      <w:r>
-        <w:rPr>
-          <w:rFonts w:hint="eastAsia"/>
-        </w:rPr>
-        <w:t>{</w:t>
-      </w:r>
-    </w:p>
-    <w:p>
-      <w:r>
-        <w:rPr>
-          <w:rFonts w:hint="eastAsia"/>
-        </w:rPr>
-        <w:t xml:space="preserve">        "_id" : ObjectId("58022b485a808d2420e8f910"),</w:t>
-      </w:r>
-    </w:p>
-    <w:p>
-      <w:r>
-        <w:rPr>
-          <w:rFonts w:hint="eastAsia"/>
-        </w:rPr>
-        <w:t xml:space="preserve">        "title" : "a blog post",</w:t>
-      </w:r>
-    </w:p>
-    <w:p>
-      <w:r>
-        <w:rPr>
-          <w:rFonts w:hint="eastAsia"/>
-        </w:rPr>
-        <w:t xml:space="preserve">        "content" : "...",</w:t>
-      </w:r>
-    </w:p>
-    <w:p>
-      <w:r>
-        <w:rPr>
-          <w:rFonts w:hint="eastAsia"/>
-        </w:rPr>
-        <w:t xml:space="preserve">        "author" : {</w:t>
-      </w:r>
-    </w:p>
-    <w:p>
-      <w:r>
-        <w:rPr>
-          <w:rFonts w:hint="eastAsia"/>
-        </w:rPr>
-        <w:t xml:space="preserve">                "name" : "joe schmoe",</w:t>
-      </w:r>
-    </w:p>
-    <w:p>
-      <w:r>
-        <w:rPr>
-          <w:rFonts w:hint="eastAsia"/>
-        </w:rPr>
-        <w:lastRenderedPageBreak/>
-        <w:t xml:space="preserve">                "email" : "joe@example.com"</w:t>
-      </w:r>
-    </w:p>
-    <w:p>
-      <w:r>
-        <w:rPr>
-          <w:rFonts w:hint="eastAsia"/>
-        </w:rPr>
-        <w:t xml:space="preserve">        },</w:t>
-      </w:r>
-    </w:p>
-    <w:p>
-      <w:r>
-        <w:rPr>
-          <w:rFonts w:hint="eastAsia"/>
-        </w:rPr>
-        <w:t xml:space="preserve">        "comments" : [</w:t>
-      </w:r>
-    </w:p>
-    <w:p>
-      <w:r>
-        <w:rPr>
-          <w:rFonts w:hint="eastAsia"/>
-        </w:rPr>
-        <w:t xml:space="preserve">                "good post.",</w:t>
-      </w:r>
-    </w:p>
-    <w:p>
-      <w:r>
-        <w:rPr>
-          <w:rFonts w:hint="eastAsia"/>
-        </w:rPr>
-        <w:t xml:space="preserve">                "can be added in.",</w:t>
-      </w:r>
-    </w:p>
-    <w:p>
-      <w:r>
-        <w:rPr>
-          <w:rFonts w:hint="eastAsia"/>
-        </w:rPr>
-        <w:t xml:space="preserve">                "a",</w:t>
-      </w:r>
-    </w:p>
-    <w:p>
-      <w:r>
-        <w:rPr>
-          <w:rFonts w:hint="eastAsia"/>
-        </w:rPr>
-        <w:t xml:space="preserve">                "b"</w:t>
-      </w:r>
-    </w:p>
-    <w:p>
-      <w:r>
-        <w:rPr>
-          <w:rFonts w:hint="eastAsia"/>
-        </w:rPr>
-        <w:t xml:space="preserve">        ]</w:t>
-      </w:r>
-    </w:p>
-    <w:p>
-      <w:r>
-        <w:rPr>
-          <w:rFonts w:hint="eastAsia"/>
-        </w:rPr>
-        <w:t>}</w:t>
-      </w:r>
-    </w:p>
-    <w:p/>
-    <w:p>
-      <w:pPr>
-        <w:rPr>
-          <w:highlight w:val="yellow"/>
-        </w:rPr>
-      </w:pPr>
-      <w:r>
-        <w:rPr>
-          <w:rFonts w:hint="eastAsia"/>
-        </w:rPr>
-        <w:t>&gt; db.blog.posts.update({"title":"a blog post"}, {</w:t>
-      </w:r>
-      <w:r>
-        <w:rPr>
-          <w:rFonts w:hint="eastAsia"/>
-          <w:highlight w:val="yellow"/>
-        </w:rPr>
-        <w:t>$pull:{"comments":"very good job haha"}} )//</w:t>
-      </w:r>
-      <w:r>
-        <w:rPr>
-          <w:rFonts w:hint="eastAsia"/>
-          <w:highlight w:val="yellow"/>
-        </w:rPr>
-        <w:t>不存在这个元素的话则不进行任何操作</w:t>
-      </w:r>
-    </w:p>
-    <w:p>
-      <w:r>
-        <w:rPr>
-          <w:rFonts w:hint="eastAsia"/>
-        </w:rPr>
-        <w:t>WriteResult({ "nMatched" : 1, "nUpserted" : 0, "nModified" : 0 })</w:t>
-      </w:r>
-    </w:p>
-    <w:p>
-      <w:r>
-        <w:rPr>
-          <w:rFonts w:hint="eastAsia"/>
-        </w:rPr>
-        <w:t>&gt; db.blog.posts.findOne()</w:t>
-      </w:r>
-    </w:p>
-    <w:p>
-      <w:r>
-        <w:rPr>
-          <w:rFonts w:hint="eastAsia"/>
-        </w:rPr>
-        <w:t>{</w:t>
-      </w:r>
-    </w:p>
-    <w:p>
-      <w:r>
-        <w:rPr>
-          <w:rFonts w:hint="eastAsia"/>
-        </w:rPr>
-        <w:t xml:space="preserve">        "_id" : ObjectId("58022b485a808d2420e8f910"),</w:t>
-      </w:r>
-    </w:p>
-    <w:p>
-      <w:r>
-        <w:rPr>
-          <w:rFonts w:hint="eastAsia"/>
-        </w:rPr>
-        <w:t xml:space="preserve">        "title" : "a blog post",</w:t>
-      </w:r>
-    </w:p>
-    <w:p>
-      <w:r>
-        <w:rPr>
-          <w:rFonts w:hint="eastAsia"/>
-        </w:rPr>
-        <w:t xml:space="preserve">        "content" : "...",</w:t>
-      </w:r>
-    </w:p>
-    <w:p>
-      <w:r>
-        <w:rPr>
-          <w:rFonts w:hint="eastAsia"/>
-        </w:rPr>
-        <w:t xml:space="preserve">        "author" : {</w:t>
-      </w:r>
-    </w:p>
-    <w:p>
-      <w:r>
-        <w:rPr>
-          <w:rFonts w:hint="eastAsia"/>
-        </w:rPr>
-        <w:t xml:space="preserve">                "name" : "joe schmoe",</w:t>
-      </w:r>
-    </w:p>
-    <w:p>
-      <w:r>
-        <w:rPr>
-          <w:rFonts w:hint="eastAsia"/>
-        </w:rPr>
-        <w:t xml:space="preserve">                "email" : "joe@example.com"</w:t>
-      </w:r>
-    </w:p>
-    <w:p>
-      <w:r>
-        <w:rPr>
-          <w:rFonts w:hint="eastAsia"/>
-        </w:rPr>
-        <w:t xml:space="preserve">        },</w:t>
-      </w:r>
-    </w:p>
-    <w:p>
-      <w:r>
-        <w:rPr>
-          <w:rFonts w:hint="eastAsia"/>
-        </w:rPr>
-        <w:t xml:space="preserve">        "comments" : [</w:t>
-      </w:r>
-    </w:p>
-    <w:p>
-      <w:r>
-        <w:rPr>
-          <w:rFonts w:hint="eastAsia"/>
-        </w:rPr>
-        <w:t xml:space="preserve">                "good post.",</w:t>
-      </w:r>
-    </w:p>
-    <w:p>
-      <w:r>
-        <w:rPr>
-          <w:rFonts w:hint="eastAsia"/>
-        </w:rPr>
-        <w:t xml:space="preserve">                "can be added in.",</w:t>
-      </w:r>
-    </w:p>
-    <w:p>
-      <w:r>
-        <w:rPr>
-          <w:rFonts w:hint="eastAsia"/>
-        </w:rPr>
-        <w:t xml:space="preserve">                "a",</w:t>
-      </w:r>
-    </w:p>
-    <w:p>
-      <w:r>
-        <w:rPr>
-          <w:rFonts w:hint="eastAsia"/>
-        </w:rPr>
-        <w:t xml:space="preserve">                "b"</w:t>
-      </w:r>
-    </w:p>
-    <w:p>
-      <w:r>
-        <w:rPr>
-          <w:rFonts w:hint="eastAsia"/>
-        </w:rPr>
-        <w:t xml:space="preserve">        ]</w:t>
-      </w:r>
-    </w:p>
-    <w:p>
-      <w:r>
-        <w:rPr>
-          <w:rFonts w:hint="eastAsia"/>
-        </w:rPr>
-        <w:t>}</w:t>
-      </w:r>
-    </w:p>
-    <w:p/>
-    <w:p>
-      <w:r>
-        <w:rPr>
-          <w:rFonts w:hint="eastAsia"/>
-          <w:highlight w:val="yellow"/>
-        </w:rPr>
-        <w:t>多个匹配的情况下</w:t>
-      </w:r>
-      <w:r>
-        <w:rPr>
-          <w:rFonts w:hint="eastAsia"/>
-          <w:highlight w:val="yellow"/>
-        </w:rPr>
-        <w:t>：</w:t>
-      </w:r>
-    </w:p>
-    <w:p>
-      <w:r>
-        <w:t>&gt; db.test.find({"title":"a"})</w:t>
-      </w:r>
-    </w:p>
-    <w:p>
-      <w:r>
-        <w:t>{ "_id" : ObjectId("5809dcac7d98661ec9d4d0e1"), "title" : "a", "comments" : [ "a", "b", "c" ] }</w:t>
-      </w:r>
-    </w:p>
-    <w:p>
-      <w:r>
-        <w:t>{ "_id" : ObjectId("5809dcb27d98661ec9d4d0e2"), "title" : "a", "comments" : [ "a1", "b1", "c1" ] }</w:t>
-      </w:r>
-    </w:p>
-    <w:p>
-      <w:r>
-        <w:t>{ "_id" : ObjectId("5809dcb97d98661ec9d4d0e3"), "title" : "a", "comments" : [ "a2", "b2", "c2" ] }</w:t>
-      </w:r>
-    </w:p>
-    <w:p>
-      <w:r>
-        <w:t>{ "_id" : ObjectId("5809dcc87d98661ec9d4d0e4"), "title" : "a", "comments" : [ "a3", "b3", "c3" ] }</w:t>
-      </w:r>
-    </w:p>
-    <w:p>
-      <w:r>
-        <w:t>&gt; db.test.update({"title":"a"},{$pull:{"comments":"a"}})</w:t>
-      </w:r>
-    </w:p>
-    <w:p>
-      <w:r>
-        <w:t>WriteResult({ "nMatched" : 1, "nUpserted" : 0, "nModified" : 1 })</w:t>
-      </w:r>
-    </w:p>
-    <w:p>
-      <w:r>
-        <w:t>&gt; db.test.find({"title":"a"})</w:t>
-      </w:r>
-    </w:p>
-    <w:p>
-      <w:r>
-        <w:t>{ "_id" : ObjectId("5809dcac7d98661ec9d4d0e1"), "title" : "a", "comments" : [ "b", "c" ] }</w:t>
-      </w:r>
-    </w:p>
-    <w:p>
-      <w:r>
-        <w:t>{ "_id" : ObjectId("5809dcb27d98661ec9d4d0e2"), "title" : "a", "comments" : [ "a1", "b1", "c1" ] }</w:t>
-      </w:r>
-    </w:p>
-    <w:p>
-      <w:r>
-        <w:t>{ "_id" : ObjectId("5809dcb97d98661ec9d4d0e3"), "title" : "a", "comments" : [ "a2", "b2", "c2" ] }</w:t>
-      </w:r>
-    </w:p>
-    <w:p>
-      <w:r>
-        <w:t>{ "_id" : ObjectId("5809dcc87d98661ec9d4d0e4"), "title" : "a", "comments" : [ "a3", "b3", "c3" ] }</w:t>
-      </w:r>
-    </w:p>
-    <w:p/>
-    <w:p/>
-    <w:p/>
-    <w:p>
-      <w:r>
-        <w:rPr>
-          <w:highlight w:val="yellow"/>
-        </w:rPr>
-        <w:t>P</w:t>
-      </w:r>
-      <w:r>
-        <w:rPr>
-          <w:rFonts w:hint="eastAsia"/>
-          <w:highlight w:val="yellow"/>
-        </w:rPr>
-        <w:t>ull</w:t>
-      </w:r>
-      <w:r>
-        <w:rPr>
-          <w:rFonts w:hint="eastAsia"/>
-          <w:highlight w:val="yellow"/>
-        </w:rPr>
-        <w:t>不能嵌套替换：</w:t>
-      </w:r>
-    </w:p>
-    <w:p>
-      <w:r>
-        <w:t>&gt; db.blog.update({"title":{$in:["a","b"]}},{$pull:{"comments.name":"a"}})</w:t>
-      </w:r>
-      <w:r>
-        <w:rPr>
-          <w:rFonts w:hint="eastAsia"/>
-        </w:rPr>
-        <w:t xml:space="preserve">  //</w:t>
-      </w:r>
-      <w:r>
-        <w:rPr>
-          <w:rFonts w:hint="eastAsia"/>
-        </w:rPr>
-        <w:t>这样并不能替换成功</w:t>
-      </w:r>
-    </w:p>
-    <w:p>
-      <w:r>
-        <w:t>WriteResult({</w:t>
-      </w:r>
-    </w:p>
-    <w:p>
-      <w:r>
-        <w:t xml:space="preserve">        "nMatched" : 0,</w:t>
-      </w:r>
-    </w:p>
-    <w:p>
-      <w:r>
-        <w:t xml:space="preserve">        "nUpserted" : 0,</w:t>
-      </w:r>
-    </w:p>
-    <w:p>
-      <w:r>
-        <w:t xml:space="preserve">        "nModified" : 0,</w:t>
-      </w:r>
-    </w:p>
-    <w:p>
-      <w:r>
-        <w:t xml:space="preserve">        "writeError" : {</w:t>
-      </w:r>
-    </w:p>
-    <w:p>
-      <w:r>
-        <w:t xml:space="preserve">                "code" : 16837,</w:t>
-      </w:r>
-    </w:p>
-    <w:p>
-      <w:r>
-        <w:t xml:space="preserve">                </w:t>
-      </w:r>
-      <w:r>
-        <w:rPr>
-          <w:highlight w:val="yellow"/>
-        </w:rPr>
-        <w:t>"errmsg"</w:t>
-      </w:r>
-      <w:r>
-        <w:t xml:space="preserve"> : "cannot use the part (comments of comments.name) to traverse the element ({comments: [ { name: \"a\", comment: \"a1\" }, { name: \"b\", comment: \"b1\" } ]})"</w:t>
-      </w:r>
-    </w:p>
-    <w:p>
-      <w:r>
-        <w:t xml:space="preserve">        }</w:t>
-      </w:r>
-    </w:p>
-    <w:p>
-      <w:r>
-        <w:t>})</w:t>
-      </w:r>
-    </w:p>
-    <w:p/>
-    <w:p/>
-    <w:p/>
-    <w:p>
-      <w:r>
-        <w:rPr>
-          <w:rFonts w:hint="eastAsia"/>
-        </w:rPr>
-        <w:t>数组的定位修改器：</w:t>
-      </w:r>
-    </w:p>
-    <w:p>
-      <w:r>
-        <w:rPr>
-          <w:rFonts w:hint="eastAsia"/>
-          <w:highlight w:val="yellow"/>
-        </w:rPr>
-        <w:t>有两种方法操作数组中的值：通过位置或者通过定位操作符</w:t>
-      </w:r>
-      <w:r>
-        <w:rPr>
-          <w:highlight w:val="yellow"/>
-        </w:rPr>
-        <w:t>”</w:t>
-      </w:r>
-      <w:r>
-        <w:rPr>
-          <w:rFonts w:hint="eastAsia"/>
-          <w:highlight w:val="yellow"/>
-        </w:rPr>
-        <w:t>$</w:t>
-      </w:r>
-      <w:r>
-        <w:rPr>
-          <w:highlight w:val="yellow"/>
-        </w:rPr>
-        <w:t>”</w:t>
-      </w:r>
-    </w:p>
-    <w:p/>
-    <w:p>
-      <w:r>
-        <w:rPr>
-          <w:rFonts w:hint="eastAsia"/>
-        </w:rPr>
-        <w:t>数组都是以</w:t>
-      </w:r>
-      <w:r>
-        <w:rPr>
-          <w:rFonts w:hint="eastAsia"/>
-        </w:rPr>
-        <w:t xml:space="preserve">0 </w:t>
-      </w:r>
-      <w:r>
-        <w:rPr>
-          <w:rFonts w:hint="eastAsia"/>
-        </w:rPr>
-        <w:t>开头的，</w:t>
-      </w:r>
-      <w:r>
-        <w:rPr>
-          <w:rFonts w:hint="eastAsia"/>
-          <w:highlight w:val="yellow"/>
-        </w:rPr>
-        <w:t>可以将下标直接作为键来选择元素</w:t>
-      </w:r>
-    </w:p>
-    <w:p/>
-    <w:p>
-      <w:r>
-        <w:rPr>
-          <w:rFonts w:hint="eastAsia"/>
-        </w:rPr>
-        <w:t>&gt; db.blog.posts.insert({"title":"</w:t>
-      </w:r>
-      <w:r>
-        <w:rPr>
-          <w:rFonts w:hint="eastAsia"/>
-        </w:rPr>
-        <w:t>数组下标测试</w:t>
-      </w:r>
-      <w:r>
-        <w:rPr>
-          <w:rFonts w:hint="eastAsia"/>
-        </w:rPr>
-        <w:t>","content":".."})</w:t>
-      </w:r>
-    </w:p>
-    <w:p>
-      <w:r>
-        <w:rPr>
-          <w:rFonts w:hint="eastAsia"/>
-        </w:rPr>
-        <w:t>WriteResult({ "nInserted" : 1 })</w:t>
-      </w:r>
-    </w:p>
-    <w:p>
-      <w:r>
-        <w:rPr>
-          <w:rFonts w:hint="eastAsia"/>
-        </w:rPr>
-        <w:t>&gt; db.blog.posts.findOne({"content":".."})</w:t>
-      </w:r>
-    </w:p>
-    <w:p>
-      <w:r>
-        <w:rPr>
-          <w:rFonts w:hint="eastAsia"/>
-        </w:rPr>
-        <w:t>{</w:t>
-      </w:r>
-    </w:p>
-    <w:p>
-      <w:r>
-        <w:rPr>
-          <w:rFonts w:hint="eastAsia"/>
-        </w:rPr>
-        <w:t xml:space="preserve">        "_id" : ObjectId("58023ca55a808d2420e8f912"),</w:t>
-      </w:r>
-    </w:p>
-    <w:p>
-      <w:r>
-        <w:rPr>
-          <w:rFonts w:hint="eastAsia"/>
-        </w:rPr>
-        <w:t xml:space="preserve">        "title" : "</w:t>
-      </w:r>
-      <w:r>
-        <w:rPr>
-          <w:rFonts w:hint="eastAsia"/>
-        </w:rPr>
-        <w:t>数组下标测试</w:t>
-      </w:r>
-      <w:r>
-        <w:rPr>
-          <w:rFonts w:hint="eastAsia"/>
-        </w:rPr>
-        <w:t>",</w:t>
-      </w:r>
-    </w:p>
-    <w:p>
-      <w:r>
-        <w:rPr>
-          <w:rFonts w:hint="eastAsia"/>
-        </w:rPr>
-        <w:t xml:space="preserve">        "content" : ".."</w:t>
-      </w:r>
-    </w:p>
-    <w:p>
-      <w:r>
-        <w:rPr>
-          <w:rFonts w:hint="eastAsia"/>
-        </w:rPr>
-        <w:t>}</w:t>
-      </w:r>
-    </w:p>
-    <w:p>
-      <w:r>
-        <w:rPr>
-          <w:rFonts w:hint="eastAsia"/>
-        </w:rPr>
-        <w:t>&gt; db.blog.posts.update({"content":".."},</w:t>
-      </w:r>
-    </w:p>
-    <w:p>
-      <w:r>
-        <w:rPr>
-          <w:rFonts w:hint="eastAsia"/>
-        </w:rPr>
-        <w:t>... {$push:{"comments":{"comment":"good post","author":"john","votes":0}}}</w:t>
-      </w:r>
-    </w:p>
-    <w:p>
-      <w:r>
-        <w:rPr>
-          <w:rFonts w:hint="eastAsia"/>
-        </w:rPr>
-        <w:t>... )</w:t>
-      </w:r>
-    </w:p>
-    <w:p>
-      <w:r>
-        <w:rPr>
-          <w:rFonts w:hint="eastAsia"/>
-        </w:rPr>
-        <w:t>WriteResult({ "nMatched" : 1, "nUpserted" : 0, "nModified" : 1 })</w:t>
-      </w:r>
-    </w:p>
-    <w:p>
-      <w:r>
-        <w:rPr>
-          <w:rFonts w:hint="eastAsia"/>
-        </w:rPr>
-        <w:t>&gt; db.blog.posts.update({"content":".."},</w:t>
-      </w:r>
-    </w:p>
-    <w:p>
-      <w:r>
-        <w:rPr>
-          <w:rFonts w:hint="eastAsia"/>
-        </w:rPr>
-        <w:t>... {$push:{"comments":{$each:[{"comment":"i thought it was too short","author":"clarie","vot</w:t>
-      </w:r>
-    </w:p>
-    <w:p>
-      <w:r>
-        <w:rPr>
-          <w:rFonts w:hint="eastAsia"/>
-        </w:rPr>
-        <w:t>es":3},{"comment":"free watches","author":"alice","votes":-1}]}}}</w:t>
-      </w:r>
-    </w:p>
-    <w:p>
-      <w:r>
-        <w:rPr>
-          <w:rFonts w:hint="eastAsia"/>
-        </w:rPr>
-        <w:t>... )</w:t>
-      </w:r>
-    </w:p>
-    <w:p>
-      <w:r>
-        <w:rPr>
-          <w:rFonts w:hint="eastAsia"/>
-        </w:rPr>
-        <w:t>WriteResult({ "nMatched" : 1, "nUpserted" : 0, "nModified" : 1 })</w:t>
-      </w:r>
-    </w:p>
-    <w:p>
-      <w:r>
-        <w:rPr>
-          <w:rFonts w:hint="eastAsia"/>
-        </w:rPr>
-        <w:t>&gt; db.blog.posts.findOne({"content":".."})</w:t>
-      </w:r>
-    </w:p>
-    <w:p>
-      <w:r>
-        <w:rPr>
-          <w:rFonts w:hint="eastAsia"/>
-        </w:rPr>
-        <w:t>{</w:t>
-      </w:r>
-    </w:p>
-    <w:p>
-      <w:r>
-        <w:rPr>
-          <w:rFonts w:hint="eastAsia"/>
-        </w:rPr>
-        <w:t xml:space="preserve">        "_id" : ObjectId("58023ca55a808d2420e8f912"),</w:t>
-      </w:r>
-    </w:p>
-    <w:p>
-      <w:r>
-        <w:rPr>
-          <w:rFonts w:hint="eastAsia"/>
-        </w:rPr>
-        <w:lastRenderedPageBreak/>
-        <w:t xml:space="preserve">        "title" : "</w:t>
-      </w:r>
-      <w:r>
-        <w:rPr>
-          <w:rFonts w:hint="eastAsia"/>
-        </w:rPr>
-        <w:t>数组下标测试</w:t>
-      </w:r>
-      <w:r>
-        <w:rPr>
-          <w:rFonts w:hint="eastAsia"/>
-        </w:rPr>
-        <w:t>",</w:t>
-      </w:r>
-    </w:p>
-    <w:p>
-      <w:r>
-        <w:rPr>
-          <w:rFonts w:hint="eastAsia"/>
-        </w:rPr>
         <w:t xml:space="preserve">        "content" : "..",</w:t>
       </w:r>
     </w:p>
@@ -10653,7 +10790,219 @@
         <w:rPr>
           <w:rFonts w:hint="eastAsia"/>
         </w:rPr>
+        <w:t xml:space="preserve">                        "votes" : -1</w:t>
+      </w:r>
+    </w:p>
+    <w:p>
+      <w:r>
+        <w:rPr>
+          <w:rFonts w:hint="eastAsia"/>
+        </w:rPr>
         <w:lastRenderedPageBreak/>
+        <w:t xml:space="preserve">                }</w:t>
+      </w:r>
+    </w:p>
+    <w:p>
+      <w:r>
+        <w:rPr>
+          <w:rFonts w:hint="eastAsia"/>
+        </w:rPr>
+        <w:t xml:space="preserve">        ]</w:t>
+      </w:r>
+    </w:p>
+    <w:p>
+      <w:r>
+        <w:rPr>
+          <w:rFonts w:hint="eastAsia"/>
+        </w:rPr>
+        <w:t>}</w:t>
+      </w:r>
+    </w:p>
+    <w:p/>
+    <w:p/>
+    <w:p/>
+    <w:p>
+      <w:pPr>
+        <w:rPr>
+          <w:highlight w:val="yellow"/>
+        </w:rPr>
+      </w:pPr>
+      <w:r>
+        <w:rPr>
+          <w:rFonts w:hint="eastAsia"/>
+          <w:highlight w:val="yellow"/>
+        </w:rPr>
+        <w:t>&gt; db.blog.posts.findOne({"comments.author":"john"})//</w:t>
+      </w:r>
+      <w:r>
+        <w:rPr>
+          <w:rFonts w:hint="eastAsia"/>
+          <w:highlight w:val="yellow"/>
+        </w:rPr>
+        <w:t>不指定数组的下标也能查询到数据</w:t>
+      </w:r>
+    </w:p>
+    <w:p>
+      <w:r>
+        <w:rPr>
+          <w:rFonts w:hint="eastAsia"/>
+        </w:rPr>
+        <w:t>{</w:t>
+      </w:r>
+    </w:p>
+    <w:p>
+      <w:r>
+        <w:rPr>
+          <w:rFonts w:hint="eastAsia"/>
+        </w:rPr>
+        <w:t xml:space="preserve">        "_id" : ObjectId("58023ca55a808d2420e8f912"),</w:t>
+      </w:r>
+    </w:p>
+    <w:p>
+      <w:r>
+        <w:rPr>
+          <w:rFonts w:hint="eastAsia"/>
+        </w:rPr>
+        <w:t xml:space="preserve">        "title" : "</w:t>
+      </w:r>
+      <w:r>
+        <w:rPr>
+          <w:rFonts w:hint="eastAsia"/>
+        </w:rPr>
+        <w:t>数组下标测试</w:t>
+      </w:r>
+      <w:r>
+        <w:rPr>
+          <w:rFonts w:hint="eastAsia"/>
+        </w:rPr>
+        <w:t>",</w:t>
+      </w:r>
+    </w:p>
+    <w:p>
+      <w:r>
+        <w:rPr>
+          <w:rFonts w:hint="eastAsia"/>
+        </w:rPr>
+        <w:t xml:space="preserve">        "content" : "..",</w:t>
+      </w:r>
+    </w:p>
+    <w:p>
+      <w:r>
+        <w:rPr>
+          <w:rFonts w:hint="eastAsia"/>
+        </w:rPr>
+        <w:t xml:space="preserve">        "comments" : [</w:t>
+      </w:r>
+    </w:p>
+    <w:p>
+      <w:r>
+        <w:rPr>
+          <w:rFonts w:hint="eastAsia"/>
+        </w:rPr>
+        <w:t xml:space="preserve">                {</w:t>
+      </w:r>
+    </w:p>
+    <w:p>
+      <w:r>
+        <w:rPr>
+          <w:rFonts w:hint="eastAsia"/>
+        </w:rPr>
+        <w:t xml:space="preserve">                        "comment" : "good post",</w:t>
+      </w:r>
+    </w:p>
+    <w:p>
+      <w:r>
+        <w:rPr>
+          <w:rFonts w:hint="eastAsia"/>
+        </w:rPr>
+        <w:t xml:space="preserve">                        "author" : "john",</w:t>
+      </w:r>
+    </w:p>
+    <w:p>
+      <w:r>
+        <w:rPr>
+          <w:rFonts w:hint="eastAsia"/>
+        </w:rPr>
+        <w:t xml:space="preserve">                        "votes" : 2</w:t>
+      </w:r>
+    </w:p>
+    <w:p>
+      <w:r>
+        <w:rPr>
+          <w:rFonts w:hint="eastAsia"/>
+        </w:rPr>
+        <w:t xml:space="preserve">                },</w:t>
+      </w:r>
+    </w:p>
+    <w:p>
+      <w:r>
+        <w:rPr>
+          <w:rFonts w:hint="eastAsia"/>
+        </w:rPr>
+        <w:t xml:space="preserve">                {</w:t>
+      </w:r>
+    </w:p>
+    <w:p>
+      <w:r>
+        <w:rPr>
+          <w:rFonts w:hint="eastAsia"/>
+        </w:rPr>
+        <w:t xml:space="preserve">                        "comment" : "i thought it was too short",</w:t>
+      </w:r>
+    </w:p>
+    <w:p>
+      <w:r>
+        <w:rPr>
+          <w:rFonts w:hint="eastAsia"/>
+        </w:rPr>
+        <w:t xml:space="preserve">                        "author" : "clarie",</w:t>
+      </w:r>
+    </w:p>
+    <w:p>
+      <w:r>
+        <w:rPr>
+          <w:rFonts w:hint="eastAsia"/>
+        </w:rPr>
+        <w:t xml:space="preserve">                        "votes" : 3</w:t>
+      </w:r>
+    </w:p>
+    <w:p>
+      <w:r>
+        <w:rPr>
+          <w:rFonts w:hint="eastAsia"/>
+        </w:rPr>
+        <w:t xml:space="preserve">                },</w:t>
+      </w:r>
+    </w:p>
+    <w:p>
+      <w:r>
+        <w:rPr>
+          <w:rFonts w:hint="eastAsia"/>
+        </w:rPr>
+        <w:t xml:space="preserve">                {</w:t>
+      </w:r>
+    </w:p>
+    <w:p>
+      <w:r>
+        <w:rPr>
+          <w:rFonts w:hint="eastAsia"/>
+        </w:rPr>
+        <w:t xml:space="preserve">                        "comment" : "free watches",</w:t>
+      </w:r>
+    </w:p>
+    <w:p>
+      <w:r>
+        <w:rPr>
+          <w:rFonts w:hint="eastAsia"/>
+        </w:rPr>
+        <w:t xml:space="preserve">                        "author" : "alice",</w:t>
+      </w:r>
+    </w:p>
+    <w:p>
+      <w:r>
+        <w:rPr>
+          <w:rFonts w:hint="eastAsia"/>
+        </w:rPr>
         <w:t xml:space="preserve">                        "votes" : -1</w:t>
       </w:r>
     </w:p>
@@ -10682,27 +11031,67 @@
       </w:r>
     </w:p>
     <w:p/>
-    <w:p/>
-    <w:p/>
-    <w:p>
-      <w:pPr>
-        <w:rPr>
-          <w:highlight w:val="yellow"/>
-        </w:rPr>
-      </w:pPr>
-      <w:r>
-        <w:rPr>
-          <w:rFonts w:hint="eastAsia"/>
-          <w:highlight w:val="yellow"/>
-        </w:rPr>
-        <w:t>&gt; db.blog.posts.findOne({"comments.author":"john"})//</w:t>
-      </w:r>
-      <w:r>
-        <w:rPr>
-          <w:rFonts w:hint="eastAsia"/>
-          <w:highlight w:val="yellow"/>
-        </w:rPr>
-        <w:t>不指定数组的下标也能查询到数据</w:t>
+    <w:p>
+      <w:r>
+        <w:rPr>
+          <w:rFonts w:hint="eastAsia"/>
+        </w:rPr>
+        <w:t>使用</w:t>
+      </w:r>
+      <w:r>
+        <w:rPr>
+          <w:rFonts w:hint="eastAsia"/>
+        </w:rPr>
+        <w:t>$</w:t>
+      </w:r>
+      <w:r>
+        <w:rPr>
+          <w:rFonts w:hint="eastAsia"/>
+        </w:rPr>
+        <w:t>定位查询文档已经匹配的元素，需要注意的是</w:t>
+      </w:r>
+      <w:r>
+        <w:rPr>
+          <w:rFonts w:hint="eastAsia"/>
+        </w:rPr>
+        <w:t>$</w:t>
+      </w:r>
+      <w:r>
+        <w:rPr>
+          <w:rFonts w:hint="eastAsia"/>
+        </w:rPr>
+        <w:t>定位符只更新第一个数据，因此有多个匹配的文档时除了第一个其他的并没有更新</w:t>
+      </w:r>
+    </w:p>
+    <w:p>
+      <w:r>
+        <w:rPr>
+          <w:rFonts w:hint="eastAsia"/>
+        </w:rPr>
+        <w:t xml:space="preserve">&gt; db.blog.posts.update({"comments.author":"john"}, </w:t>
+      </w:r>
+      <w:r>
+        <w:rPr>
+          <w:rFonts w:hint="eastAsia"/>
+          <w:highlight w:val="yellow"/>
+        </w:rPr>
+        <w:t>{$set:{"comments.$.author":"jim"}})</w:t>
+      </w:r>
+    </w:p>
+    <w:p>
+      <w:r>
+        <w:rPr>
+          <w:rFonts w:hint="eastAsia"/>
+        </w:rPr>
+        <w:t>WriteResult({ "nMatched" : 1, "nUpserted" : 0, "nModified" : 1 })</w:t>
+      </w:r>
+    </w:p>
+    <w:p>
+      <w:r>
+        <w:rPr>
+          <w:rFonts w:hint="eastAsia"/>
+        </w:rPr>
+        <w:t>&gt; db.blog.posts.findOne({"comments.author":"jim"})</w:t>
       </w:r>
     </w:p>
     <w:p>
@@ -10778,7 +11167,7 @@
         <w:rPr>
           <w:rFonts w:hint="eastAsia"/>
         </w:rPr>
-        <w:t xml:space="preserve">                        "author" : "john",</w:t>
+        <w:t xml:space="preserve">                        "author" : "jim",</w:t>
       </w:r>
     </w:p>
     <w:p>
@@ -10794,259 +11183,7 @@
         <w:rPr>
           <w:rFonts w:hint="eastAsia"/>
         </w:rPr>
-        <w:t xml:space="preserve">                },</w:t>
-      </w:r>
-    </w:p>
-    <w:p>
-      <w:r>
-        <w:rPr>
-          <w:rFonts w:hint="eastAsia"/>
-        </w:rPr>
-        <w:t xml:space="preserve">                {</w:t>
-      </w:r>
-    </w:p>
-    <w:p>
-      <w:r>
-        <w:rPr>
-          <w:rFonts w:hint="eastAsia"/>
-        </w:rPr>
-        <w:t xml:space="preserve">                        "comment" : "i thought it was too short",</w:t>
-      </w:r>
-    </w:p>
-    <w:p>
-      <w:r>
-        <w:rPr>
-          <w:rFonts w:hint="eastAsia"/>
-        </w:rPr>
-        <w:t xml:space="preserve">                        "author" : "clarie",</w:t>
-      </w:r>
-    </w:p>
-    <w:p>
-      <w:r>
-        <w:rPr>
-          <w:rFonts w:hint="eastAsia"/>
-        </w:rPr>
-        <w:t xml:space="preserve">                        "votes" : 3</w:t>
-      </w:r>
-    </w:p>
-    <w:p>
-      <w:r>
-        <w:rPr>
-          <w:rFonts w:hint="eastAsia"/>
-        </w:rPr>
-        <w:t xml:space="preserve">                },</w:t>
-      </w:r>
-    </w:p>
-    <w:p>
-      <w:r>
-        <w:rPr>
-          <w:rFonts w:hint="eastAsia"/>
-        </w:rPr>
-        <w:t xml:space="preserve">                {</w:t>
-      </w:r>
-    </w:p>
-    <w:p>
-      <w:r>
-        <w:rPr>
-          <w:rFonts w:hint="eastAsia"/>
-        </w:rPr>
-        <w:t xml:space="preserve">                        "comment" : "free watches",</w:t>
-      </w:r>
-    </w:p>
-    <w:p>
-      <w:r>
-        <w:rPr>
-          <w:rFonts w:hint="eastAsia"/>
-        </w:rPr>
-        <w:t xml:space="preserve">                        "author" : "alice",</w:t>
-      </w:r>
-    </w:p>
-    <w:p>
-      <w:r>
-        <w:rPr>
-          <w:rFonts w:hint="eastAsia"/>
-        </w:rPr>
-        <w:t xml:space="preserve">                        "votes" : -1</w:t>
-      </w:r>
-    </w:p>
-    <w:p>
-      <w:r>
-        <w:rPr>
-          <w:rFonts w:hint="eastAsia"/>
-        </w:rPr>
-        <w:t xml:space="preserve">                }</w:t>
-      </w:r>
-    </w:p>
-    <w:p>
-      <w:r>
-        <w:rPr>
-          <w:rFonts w:hint="eastAsia"/>
-        </w:rPr>
-        <w:t xml:space="preserve">        ]</w:t>
-      </w:r>
-    </w:p>
-    <w:p>
-      <w:r>
-        <w:rPr>
-          <w:rFonts w:hint="eastAsia"/>
-        </w:rPr>
-        <w:t>}</w:t>
-      </w:r>
-    </w:p>
-    <w:p/>
-    <w:p>
-      <w:r>
-        <w:rPr>
-          <w:rFonts w:hint="eastAsia"/>
-        </w:rPr>
-        <w:t>使用</w:t>
-      </w:r>
-      <w:r>
-        <w:rPr>
-          <w:rFonts w:hint="eastAsia"/>
-        </w:rPr>
-        <w:t>$</w:t>
-      </w:r>
-      <w:r>
-        <w:rPr>
-          <w:rFonts w:hint="eastAsia"/>
-        </w:rPr>
-        <w:t>定位查询文档已经匹配的元素，需要注意的是</w:t>
-      </w:r>
-      <w:r>
-        <w:rPr>
-          <w:rFonts w:hint="eastAsia"/>
-        </w:rPr>
-        <w:t>$</w:t>
-      </w:r>
-      <w:r>
-        <w:rPr>
-          <w:rFonts w:hint="eastAsia"/>
-        </w:rPr>
-        <w:t>定位符只更新第一个数据，因此有多个匹配的文档时除了第一个其他的并没有更新</w:t>
-      </w:r>
-    </w:p>
-    <w:p>
-      <w:r>
-        <w:rPr>
-          <w:rFonts w:hint="eastAsia"/>
-        </w:rPr>
-        <w:t xml:space="preserve">&gt; db.blog.posts.update({"comments.author":"john"}, </w:t>
-      </w:r>
-      <w:r>
-        <w:rPr>
-          <w:rFonts w:hint="eastAsia"/>
-          <w:highlight w:val="yellow"/>
-        </w:rPr>
-        <w:t>{$set:{"comments.$.author":"jim"}})</w:t>
-      </w:r>
-    </w:p>
-    <w:p>
-      <w:r>
-        <w:rPr>
-          <w:rFonts w:hint="eastAsia"/>
-        </w:rPr>
-        <w:t>WriteResult({ "nMatched" : 1, "nUpserted" : 0, "nModified" : 1 })</w:t>
-      </w:r>
-    </w:p>
-    <w:p>
-      <w:r>
-        <w:rPr>
-          <w:rFonts w:hint="eastAsia"/>
-        </w:rPr>
-        <w:t>&gt; db.blog.posts.findOne({"comments.author":"jim"})</w:t>
-      </w:r>
-    </w:p>
-    <w:p>
-      <w:r>
-        <w:rPr>
-          <w:rFonts w:hint="eastAsia"/>
-        </w:rPr>
-        <w:t>{</w:t>
-      </w:r>
-    </w:p>
-    <w:p>
-      <w:r>
-        <w:rPr>
-          <w:rFonts w:hint="eastAsia"/>
-        </w:rPr>
-        <w:t xml:space="preserve">        "_id" : ObjectId("58023ca55a808d2420e8f912"),</w:t>
-      </w:r>
-    </w:p>
-    <w:p>
-      <w:r>
-        <w:rPr>
-          <w:rFonts w:hint="eastAsia"/>
-        </w:rPr>
-        <w:t xml:space="preserve">        "title" : "</w:t>
-      </w:r>
-      <w:r>
-        <w:rPr>
-          <w:rFonts w:hint="eastAsia"/>
-        </w:rPr>
-        <w:t>数组下标测试</w:t>
-      </w:r>
-      <w:r>
-        <w:rPr>
-          <w:rFonts w:hint="eastAsia"/>
-        </w:rPr>
-        <w:t>",</w:t>
-      </w:r>
-    </w:p>
-    <w:p>
-      <w:r>
-        <w:rPr>
-          <w:rFonts w:hint="eastAsia"/>
-        </w:rPr>
-        <w:t xml:space="preserve">        "content" : "..",</w:t>
-      </w:r>
-    </w:p>
-    <w:p>
-      <w:r>
-        <w:rPr>
-          <w:rFonts w:hint="eastAsia"/>
-        </w:rPr>
-        <w:t xml:space="preserve">        "comments" : [</w:t>
-      </w:r>
-    </w:p>
-    <w:p>
-      <w:r>
-        <w:rPr>
-          <w:rFonts w:hint="eastAsia"/>
-        </w:rPr>
-        <w:t xml:space="preserve">                {</w:t>
-      </w:r>
-    </w:p>
-    <w:p>
-      <w:r>
-        <w:rPr>
-          <w:rFonts w:hint="eastAsia"/>
-        </w:rPr>
-        <w:t xml:space="preserve">                        "comment" : "good post",</w:t>
-      </w:r>
-    </w:p>
-    <w:p>
-      <w:r>
-        <w:rPr>
-          <w:rFonts w:hint="eastAsia"/>
-        </w:rPr>
-        <w:t xml:space="preserve">                        "author" : "jim",</w:t>
-      </w:r>
-    </w:p>
-    <w:p>
-      <w:r>
-        <w:rPr>
-          <w:rFonts w:hint="eastAsia"/>
-        </w:rPr>
         <w:lastRenderedPageBreak/>
-        <w:t xml:space="preserve">                        "votes" : 2</w:t>
-      </w:r>
-    </w:p>
-    <w:p>
-      <w:r>
-        <w:rPr>
-          <w:rFonts w:hint="eastAsia"/>
-        </w:rPr>
         <w:t xml:space="preserve">                },</w:t>
       </w:r>
     </w:p>
@@ -11467,15 +11604,15 @@
         <w:rPr>
           <w:rFonts w:hint="eastAsia"/>
         </w:rPr>
+        <w:t xml:space="preserve">        "nModified" : 0,</w:t>
+      </w:r>
+    </w:p>
+    <w:p>
+      <w:r>
+        <w:rPr>
+          <w:rFonts w:hint="eastAsia"/>
+        </w:rPr>
         <w:lastRenderedPageBreak/>
-        <w:t xml:space="preserve">        "nModified" : 0,</w:t>
-      </w:r>
-    </w:p>
-    <w:p>
-      <w:r>
-        <w:rPr>
-          <w:rFonts w:hint="eastAsia"/>
-        </w:rPr>
         <w:t xml:space="preserve">        "_id" : ObjectId("58024856b58a9eca0cf5c9ac")</w:t>
       </w:r>
     </w:p>
@@ -12351,28 +12488,21 @@
           <w:rFonts w:hint="eastAsia"/>
           <w:highlight w:val="yellow"/>
         </w:rPr>
-        <w:t>对插入</w:t>
-      </w:r>
-      <w:r>
-        <w:rPr>
-          <w:rFonts w:hint="eastAsia"/>
-          <w:highlight w:val="yellow"/>
-        </w:rPr>
-        <w:t xml:space="preserve"> </w:t>
-      </w:r>
-      <w:r>
-        <w:rPr>
-          <w:rFonts w:hint="eastAsia"/>
-          <w:highlight w:val="yellow"/>
-        </w:rPr>
-        <w:t>删除和更新的操作都是瞬间完成的，这是因为他们都不需要等待数据库的响应（这并不是说他们是异步的操作）</w:t>
-      </w:r>
-      <w:r>
-        <w:rPr>
-          <w:rFonts w:hint="eastAsia"/>
-          <w:highlight w:val="yellow"/>
-        </w:rPr>
-        <w:t>，客户端不会受到数据库执行的返回信息（除非该命令会返回执行信息）</w:t>
+        <w:t>对插入删除和更新的操作都是瞬间完成的，这是因为他们都不需要等待数据库的响应（这并不是说他们是异步的操作）</w:t>
+      </w:r>
+      <w:r>
+        <w:rPr>
+          <w:rFonts w:hint="eastAsia"/>
+          <w:highlight w:val="yellow"/>
+        </w:rPr>
+        <w:t>，客户端不会收到</w:t>
+      </w:r>
+      <w:r>
+        <w:rPr>
+          <w:rFonts w:hint="eastAsia"/>
+          <w:highlight w:val="yellow"/>
+        </w:rPr>
+        <w:t>数据库执行的返回信息（除非该命令会返回执行信息）</w:t>
       </w:r>
       <w:r>
         <w:rPr>
@@ -18052,6 +18182,27 @@
       <w:r>
         <w:rPr>
           <w:rFonts w:hint="eastAsia"/>
+          <w:highlight w:val="yellow"/>
+        </w:rPr>
+        <w:t>（</w:t>
+      </w:r>
+      <w:r>
+        <w:rPr>
+          <w:rFonts w:hint="eastAsia"/>
+          <w:highlight w:val="yellow"/>
+        </w:rPr>
+        <w:t>mysql</w:t>
+      </w:r>
+      <w:r>
+        <w:rPr>
+          <w:rFonts w:hint="eastAsia"/>
+          <w:highlight w:val="yellow"/>
+        </w:rPr>
+        <w:t>中也是如此）</w:t>
+      </w:r>
+      <w:r>
+        <w:rPr>
+          <w:rFonts w:hint="eastAsia"/>
         </w:rPr>
         <w:t>。</w:t>
       </w:r>
@@ -18739,12 +18890,14 @@
       <w:r>
         <w:rPr>
           <w:rFonts w:hint="eastAsia"/>
+          <w:highlight w:val="yellow"/>
         </w:rPr>
         <w:t>explain</w:t>
       </w:r>
       <w:r>
         <w:rPr>
           <w:rFonts w:hint="eastAsia"/>
+          <w:highlight w:val="yellow"/>
         </w:rPr>
         <w:t>函数，对游标调用该方法，就可以得到查询细节，会返回一个文档</w:t>
       </w:r>
@@ -23848,6 +24001,48 @@
         </w:rPr>
         <w:t>列出服务器上所有数据</w:t>
       </w:r>
+      <w:r>
+        <w:rPr>
+          <w:rFonts w:hint="eastAsia"/>
+        </w:rPr>
+        <w:t>库</w:t>
+      </w:r>
+      <w:r>
+        <w:rPr>
+          <w:rFonts w:hint="eastAsia"/>
+        </w:rPr>
+        <w:t>，只能在</w:t>
+      </w:r>
+      <w:r>
+        <w:rPr>
+          <w:rFonts w:hint="eastAsia"/>
+        </w:rPr>
+        <w:t>admin</w:t>
+      </w:r>
+      <w:r>
+        <w:rPr>
+          <w:rFonts w:hint="eastAsia"/>
+        </w:rPr>
+        <w:t>数据库下执行</w:t>
+      </w:r>
+      <w:r>
+        <w:rPr>
+          <w:rFonts w:hint="eastAsia"/>
+        </w:rPr>
+        <w:t>，</w:t>
+      </w:r>
+      <w:r>
+        <w:rPr>
+          <w:rFonts w:hint="eastAsia"/>
+        </w:rPr>
+        <w:t>admin</w:t>
+      </w:r>
+      <w:r>
+        <w:rPr>
+          <w:rFonts w:hint="eastAsia"/>
+        </w:rPr>
+        <w:t>管理所有的数据库信息</w:t>
+      </w:r>
     </w:p>
     <w:p>
       <w:r>
@@ -24057,7 +24252,6 @@
         <w:rPr>
           <w:rFonts w:hint="eastAsia"/>
         </w:rPr>
-        <w:lastRenderedPageBreak/>
         <w:t xml:space="preserve">7.2 </w:t>
       </w:r>
       <w:r>
@@ -24119,7 +24313,14 @@
         <w:rPr>
           <w:rFonts w:hint="eastAsia"/>
         </w:rPr>
-        <w:t>&gt; db.createCollection("my_collection",{capped:true,size:10000})</w:t>
+        <w:t>&gt; db.createCollection("my_collection",</w:t>
+      </w:r>
+      <w:r>
+        <w:rPr>
+          <w:rFonts w:hint="eastAsia"/>
+          <w:highlight w:val="yellow"/>
+        </w:rPr>
+        <w:t>{capped:true,size:10000})</w:t>
       </w:r>
     </w:p>
     <w:p>
@@ -24450,7 +24651,6 @@
         <w:rPr>
           <w:rFonts w:hint="eastAsia"/>
         </w:rPr>
-        <w:lastRenderedPageBreak/>
         <w:t>D:\mongodb\bin&gt;mongofiles put foo.txt    //</w:t>
       </w:r>
       <w:r>
@@ -24605,24 +24805,28 @@
       <w:r>
         <w:rPr>
           <w:rFonts w:hint="eastAsia"/>
+          <w:highlight w:val="yellow"/>
         </w:rPr>
         <w:t>Search</w:t>
       </w:r>
       <w:r>
         <w:rPr>
           <w:rFonts w:hint="eastAsia"/>
+          <w:highlight w:val="yellow"/>
         </w:rPr>
         <w:t>命令用来按照文件名来查找</w:t>
       </w:r>
       <w:r>
         <w:rPr>
           <w:rFonts w:hint="eastAsia"/>
+          <w:highlight w:val="yellow"/>
         </w:rPr>
         <w:t>GridFS</w:t>
       </w:r>
       <w:r>
         <w:rPr>
           <w:rFonts w:hint="eastAsia"/>
+          <w:highlight w:val="yellow"/>
         </w:rPr>
         <w:t>中的文件</w:t>
       </w:r>
@@ -24853,6 +25057,7 @@
         <w:rPr>
           <w:rFonts w:hint="eastAsia"/>
         </w:rPr>
+        <w:lastRenderedPageBreak/>
         <w:t>1</w:t>
       </w:r>
     </w:p>
@@ -24861,7 +25066,6 @@
         <w:rPr>
           <w:rFonts w:hint="eastAsia"/>
         </w:rPr>
-        <w:lastRenderedPageBreak/>
         <w:t>要传递参数就必须使用函数封装的形式，参数作为</w:t>
       </w:r>
       <w:r>
@@ -25278,6 +25482,7 @@
         <w:rPr>
           <w:rFonts w:hint="eastAsia"/>
         </w:rPr>
+        <w:lastRenderedPageBreak/>
         <w:br w:type="page"/>
       </w:r>
     </w:p>
@@ -25517,7 +25722,14 @@
     </w:p>
     <w:p/>
     <w:p/>
-    <w:p/>
+    <w:p>
+      <w:r>
+        <w:rPr>
+          <w:rFonts w:hint="eastAsia"/>
+        </w:rPr>
+        <w:t>//==============20171020</w:t>
+      </w:r>
+    </w:p>
     <w:p/>
     <w:p/>
     <w:p/>
